--- a/Documentation/Pre_Production_Docs/Omni_GDD.docx
+++ b/Documentation/Pre_Production_Docs/Omni_GDD.docx
@@ -1,6 +1,6 @@
 
 <file path=word/document.xml><?xml version="1.0" encoding="utf-8"?>
-<w:document xmlns:wpc="http://schemas.microsoft.com/office/word/2010/wordprocessingCanvas" xmlns:cx="http://schemas.microsoft.com/office/drawing/2014/chartex" xmlns:cx1="http://schemas.microsoft.com/office/drawing/2015/9/8/chartex" xmlns:cx2="http://schemas.microsoft.com/office/drawing/2015/10/21/chartex" xmlns:cx3="http://schemas.microsoft.com/office/drawing/2016/5/9/chartex" xmlns:cx4="http://schemas.microsoft.com/office/drawing/2016/5/10/chartex" xmlns:cx5="http://schemas.microsoft.com/office/drawing/2016/5/11/chartex" xmlns:cx6="http://schemas.microsoft.com/office/drawing/2016/5/12/chartex" xmlns:cx7="http://schemas.microsoft.com/office/drawing/2016/5/13/chartex" xmlns:cx8="http://schemas.microsoft.com/office/drawing/2016/5/14/chartex" xmlns:mc="http://schemas.openxmlformats.org/markup-compatibility/2006" xmlns:aink="http://schemas.microsoft.com/office/drawing/2016/ink" xmlns:am3d="http://schemas.microsoft.com/office/drawing/2017/model3d" xmlns:o="urn:schemas-microsoft-com:office:office" xmlns:r="http://schemas.openxmlformats.org/officeDocument/2006/relationships" xmlns:m="http://schemas.openxmlformats.org/officeDocument/2006/math" xmlns:v="urn:schemas-microsoft-com:vml" xmlns:wp14="http://schemas.microsoft.com/office/word/2010/wordprocessingDrawing" xmlns:wp="http://schemas.openxmlformats.org/drawingml/2006/wordprocessingDrawing" xmlns:w10="urn:schemas-microsoft-com:office:word" xmlns:w="http://schemas.openxmlformats.org/wordprocessingml/2006/main" xmlns:w14="http://schemas.microsoft.com/office/word/2010/wordml" xmlns:w15="http://schemas.microsoft.com/office/word/2012/wordml" xmlns:w16cid="http://schemas.microsoft.com/office/word/2016/wordml/cid" xmlns:w16se="http://schemas.microsoft.com/office/word/2015/wordml/symex" xmlns:wpg="http://schemas.microsoft.com/office/word/2010/wordprocessingGroup" xmlns:wpi="http://schemas.microsoft.com/office/word/2010/wordprocessingInk" xmlns:wne="http://schemas.microsoft.com/office/word/2006/wordml" xmlns:wps="http://schemas.microsoft.com/office/word/2010/wordprocessingShape" mc:Ignorable="w14 w15 w16se w16cid wp14">
+<w:document xmlns:wpc="http://schemas.microsoft.com/office/word/2010/wordprocessingCanvas" xmlns:cx="http://schemas.microsoft.com/office/drawing/2014/chartex" xmlns:cx1="http://schemas.microsoft.com/office/drawing/2015/9/8/chartex" xmlns:cx2="http://schemas.microsoft.com/office/drawing/2015/10/21/chartex" xmlns:cx3="http://schemas.microsoft.com/office/drawing/2016/5/9/chartex" xmlns:cx4="http://schemas.microsoft.com/office/drawing/2016/5/10/chartex" xmlns:cx5="http://schemas.microsoft.com/office/drawing/2016/5/11/chartex" xmlns:cx6="http://schemas.microsoft.com/office/drawing/2016/5/12/chartex" xmlns:cx7="http://schemas.microsoft.com/office/drawing/2016/5/13/chartex" xmlns:cx8="http://schemas.microsoft.com/office/drawing/2016/5/14/chartex" xmlns:mc="http://schemas.openxmlformats.org/markup-compatibility/2006" xmlns:aink="http://schemas.microsoft.com/office/drawing/2016/ink" xmlns:am3d="http://schemas.microsoft.com/office/drawing/2017/model3d" xmlns:o="urn:schemas-microsoft-com:office:office" xmlns:r="http://schemas.openxmlformats.org/officeDocument/2006/relationships" xmlns:m="http://schemas.openxmlformats.org/officeDocument/2006/math" xmlns:v="urn:schemas-microsoft-com:vml" xmlns:wp14="http://schemas.microsoft.com/office/word/2010/wordprocessingDrawing" xmlns:wp="http://schemas.openxmlformats.org/drawingml/2006/wordprocessingDrawing" xmlns:w10="urn:schemas-microsoft-com:office:word" xmlns:w="http://schemas.openxmlformats.org/wordprocessingml/2006/main" xmlns:w14="http://schemas.microsoft.com/office/word/2010/wordml" xmlns:w15="http://schemas.microsoft.com/office/word/2012/wordml" xmlns:w16cex="http://schemas.microsoft.com/office/word/2018/wordml/cex" xmlns:w16cid="http://schemas.microsoft.com/office/word/2016/wordml/cid" xmlns:w16="http://schemas.microsoft.com/office/word/2018/wordml" xmlns:w16se="http://schemas.microsoft.com/office/word/2015/wordml/symex" xmlns:wpg="http://schemas.microsoft.com/office/word/2010/wordprocessingGroup" xmlns:wpi="http://schemas.microsoft.com/office/word/2010/wordprocessingInk" xmlns:wne="http://schemas.microsoft.com/office/word/2006/wordml" xmlns:wps="http://schemas.microsoft.com/office/word/2010/wordprocessingShape" mc:Ignorable="w14 w15 w16se w16cid w16 w16cex wp14">
   <w:body>
     <w:sdt>
       <w:sdtPr>
@@ -19,7 +19,7 @@
             <mc:AlternateContent>
               <mc:Choice Requires="wpg">
                 <w:drawing>
-                  <wp:anchor distT="0" distB="0" distL="114300" distR="114300" simplePos="0" relativeHeight="251662336" behindDoc="0" locked="0" layoutInCell="1" allowOverlap="1" wp14:anchorId="3C7D713D" wp14:editId="6027E90A">
+                  <wp:anchor distT="0" distB="0" distL="114300" distR="114300" simplePos="0" relativeHeight="251661312" behindDoc="0" locked="0" layoutInCell="1" allowOverlap="1" wp14:anchorId="3C7D713D" wp14:editId="2B3595E2">
                     <wp:simplePos x="0" y="0"/>
                     <wp:positionH relativeFrom="page">
                       <wp:align>center</wp:align>
@@ -264,9 +264,9 @@
                   </wp:anchor>
                 </w:drawing>
               </mc:Choice>
-              <mc:Fallback xmlns:w16="http://schemas.microsoft.com/office/word/2018/wordml" xmlns:w16cex="http://schemas.microsoft.com/office/word/2018/wordml/cex">
+              <mc:Fallback>
                 <w:pict>
-                  <v:group w14:anchorId="38B180E3" id="Group 149" o:spid="_x0000_s1026" style="position:absolute;margin-left:0;margin-top:0;width:8in;height:95.7pt;z-index:251662336;mso-width-percent:941;mso-height-percent:121;mso-top-percent:23;mso-position-horizontal:center;mso-position-horizontal-relative:page;mso-position-vertical-relative:page;mso-width-percent:941;mso-height-percent:121;mso-top-percent:23" coordorigin="" coordsize="73152,12161" o:gfxdata="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">
+                  <v:group w14:anchorId="7C84C072" id="Group 149" o:spid="_x0000_s1026" style="position:absolute;margin-left:0;margin-top:0;width:8in;height:95.7pt;z-index:251661312;mso-width-percent:941;mso-height-percent:121;mso-top-percent:23;mso-position-horizontal:center;mso-position-horizontal-relative:page;mso-position-vertical-relative:page;mso-width-percent:941;mso-height-percent:121;mso-top-percent:23" coordorigin="" coordsize="73152,12161" o:gfxdata="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">
                     <v:shape id="Rectangle 51" o:spid="_x0000_s1027" style="position:absolute;width:73152;height:11303;visibility:visible;mso-wrap-style:square;v-text-anchor:middle" coordsize="7312660,1129665" o:gfxdata="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" path="m,l7312660,r,1129665l3619500,733425,,1091565,,xe" fillcolor="#4472c4 [3204]" stroked="f" strokeweight="1pt">
                       <v:stroke joinstyle="miter"/>
                       <v:path arrowok="t" o:connecttype="custom" o:connectlocs="0,0;7315200,0;7315200,1130373;3620757,733885;0,1092249;0,0" o:connectangles="0,0,0,0,0,0"/>
@@ -287,7 +287,7 @@
             <mc:AlternateContent>
               <mc:Choice Requires="wps">
                 <w:drawing>
-                  <wp:anchor distT="0" distB="0" distL="114300" distR="114300" simplePos="0" relativeHeight="251660288" behindDoc="0" locked="0" layoutInCell="1" allowOverlap="1" wp14:anchorId="1D306D20" wp14:editId="65D72FED">
+                  <wp:anchor distT="0" distB="0" distL="114300" distR="114300" simplePos="0" relativeHeight="251659264" behindDoc="0" locked="0" layoutInCell="1" allowOverlap="1" wp14:anchorId="1D306D20" wp14:editId="41C3CE27">
                     <wp:simplePos x="0" y="0"/>
                     <wp:positionH relativeFrom="page">
                       <wp:align>center</wp:align>
@@ -404,7 +404,7 @@
                     <v:stroke joinstyle="miter"/>
                     <v:path gradientshapeok="t" o:connecttype="rect"/>
                   </v:shapetype>
-                  <v:shape id="Text Box 152" o:spid="_x0000_s1026" type="#_x0000_t202" style="position:absolute;margin-left:0;margin-top:0;width:8in;height:1in;z-index:251660288;visibility:visible;mso-wrap-style:square;mso-width-percent:941;mso-height-percent:92;mso-top-percent:818;mso-wrap-distance-left:9pt;mso-wrap-distance-top:0;mso-wrap-distance-right:9pt;mso-wrap-distance-bottom:0;mso-position-horizontal:center;mso-position-horizontal-relative:page;mso-position-vertical-relative:page;mso-width-percent:941;mso-height-percent:92;mso-top-percent:818;mso-width-relative:page;mso-height-relative:page;v-text-anchor:bottom" o:gfxdata="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" filled="f" stroked="f" strokeweight=".5pt">
+                  <v:shape id="Text Box 152" o:spid="_x0000_s1026" type="#_x0000_t202" style="position:absolute;margin-left:0;margin-top:0;width:8in;height:1in;z-index:251659264;visibility:visible;mso-wrap-style:square;mso-width-percent:941;mso-height-percent:92;mso-top-percent:818;mso-wrap-distance-left:9pt;mso-wrap-distance-top:0;mso-wrap-distance-right:9pt;mso-wrap-distance-bottom:0;mso-position-horizontal:center;mso-position-horizontal-relative:page;mso-position-vertical-relative:page;mso-width-percent:941;mso-height-percent:92;mso-top-percent:818;mso-width-relative:page;mso-height-relative:page;v-text-anchor:bottom" o:gfxdata="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" filled="f" stroked="f" strokeweight=".5pt">
                     <v:textbox inset="126pt,0,54pt,0">
                       <w:txbxContent>
                         <w:sdt>
@@ -457,7 +457,7 @@
             <mc:AlternateContent>
               <mc:Choice Requires="wps">
                 <w:drawing>
-                  <wp:anchor distT="0" distB="0" distL="114300" distR="114300" simplePos="0" relativeHeight="251661312" behindDoc="0" locked="0" layoutInCell="1" allowOverlap="1" wp14:anchorId="0B5685FF" wp14:editId="242326C3">
+                  <wp:anchor distT="0" distB="0" distL="114300" distR="114300" simplePos="0" relativeHeight="251660288" behindDoc="0" locked="0" layoutInCell="1" allowOverlap="1" wp14:anchorId="0B5685FF" wp14:editId="0FC879D9">
                     <wp:simplePos x="0" y="0"/>
                     <wp:positionH relativeFrom="page">
                       <wp:align>center</wp:align>
@@ -529,7 +529,7 @@
                                     <w:sz w:val="28"/>
                                     <w:szCs w:val="28"/>
                                   </w:rPr>
-                                  <w:t>Version 1.2.1</w:t>
+                                  <w:t>Version 1.3</w:t>
                                 </w:r>
                               </w:p>
                               <w:sdt>
@@ -598,7 +598,7 @@
               </mc:Choice>
               <mc:Fallback>
                 <w:pict>
-                  <v:shape w14:anchorId="0B5685FF" id="Text Box 153" o:spid="_x0000_s1027" type="#_x0000_t202" style="position:absolute;margin-left:0;margin-top:0;width:8in;height:79.5pt;z-index:251661312;visibility:visible;mso-wrap-style:square;mso-width-percent:941;mso-height-percent:100;mso-top-percent:700;mso-wrap-distance-left:9pt;mso-wrap-distance-top:0;mso-wrap-distance-right:9pt;mso-wrap-distance-bottom:0;mso-position-horizontal:center;mso-position-horizontal-relative:page;mso-position-vertical-relative:page;mso-width-percent:941;mso-height-percent:100;mso-top-percent:700;mso-width-relative:page;mso-height-relative:page;v-text-anchor:top" o:gfxdata="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" filled="f" stroked="f" strokeweight=".5pt">
+                  <v:shape w14:anchorId="0B5685FF" id="Text Box 153" o:spid="_x0000_s1027" type="#_x0000_t202" style="position:absolute;margin-left:0;margin-top:0;width:8in;height:79.5pt;z-index:251660288;visibility:visible;mso-wrap-style:square;mso-width-percent:941;mso-height-percent:100;mso-top-percent:700;mso-wrap-distance-left:9pt;mso-wrap-distance-top:0;mso-wrap-distance-right:9pt;mso-wrap-distance-bottom:0;mso-position-horizontal:center;mso-position-horizontal-relative:page;mso-position-vertical-relative:page;mso-width-percent:941;mso-height-percent:100;mso-top-percent:700;mso-width-relative:page;mso-height-relative:page;v-text-anchor:top" o:gfxdata="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" filled="f" stroked="f" strokeweight=".5pt">
                     <v:textbox style="mso-fit-shape-to-text:t" inset="126pt,0,54pt,0">
                       <w:txbxContent>
                         <w:p>
@@ -617,7 +617,7 @@
                               <w:sz w:val="28"/>
                               <w:szCs w:val="28"/>
                             </w:rPr>
-                            <w:t>Version 1.2.1</w:t>
+                            <w:t>Version 1.3</w:t>
                           </w:r>
                         </w:p>
                         <w:sdt>
@@ -679,7 +679,7 @@
             <mc:AlternateContent>
               <mc:Choice Requires="wps">
                 <w:drawing>
-                  <wp:anchor distT="0" distB="0" distL="114300" distR="114300" simplePos="0" relativeHeight="251659264" behindDoc="0" locked="0" layoutInCell="1" allowOverlap="1" wp14:anchorId="0C6EA497" wp14:editId="70087274">
+                  <wp:anchor distT="0" distB="0" distL="114300" distR="114300" simplePos="0" relativeHeight="251658240" behindDoc="0" locked="0" layoutInCell="1" allowOverlap="1" wp14:anchorId="0C6EA497" wp14:editId="18F73ED8">
                     <wp:simplePos x="0" y="0"/>
                     <wp:positionH relativeFrom="page">
                       <wp:align>center</wp:align>
@@ -833,7 +833,7 @@
               </mc:Choice>
               <mc:Fallback>
                 <w:pict>
-                  <v:shape w14:anchorId="0C6EA497" id="Text Box 154" o:spid="_x0000_s1028" type="#_x0000_t202" style="position:absolute;margin-left:0;margin-top:0;width:8in;height:286.5pt;z-index:251659264;visibility:visible;mso-wrap-style:square;mso-width-percent:941;mso-height-percent:363;mso-top-percent:300;mso-wrap-distance-left:9pt;mso-wrap-distance-top:0;mso-wrap-distance-right:9pt;mso-wrap-distance-bottom:0;mso-position-horizontal:center;mso-position-horizontal-relative:page;mso-position-vertical-relative:page;mso-width-percent:941;mso-height-percent:363;mso-top-percent:300;mso-width-relative:page;mso-height-relative:page;v-text-anchor:bottom" o:gfxdata="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" filled="f" stroked="f" strokeweight=".5pt">
+                  <v:shape w14:anchorId="0C6EA497" id="Text Box 154" o:spid="_x0000_s1028" type="#_x0000_t202" style="position:absolute;margin-left:0;margin-top:0;width:8in;height:286.5pt;z-index:251658240;visibility:visible;mso-wrap-style:square;mso-width-percent:941;mso-height-percent:363;mso-top-percent:300;mso-wrap-distance-left:9pt;mso-wrap-distance-top:0;mso-wrap-distance-right:9pt;mso-wrap-distance-bottom:0;mso-position-horizontal:center;mso-position-horizontal-relative:page;mso-position-vertical-relative:page;mso-width-percent:941;mso-height-percent:363;mso-top-percent:300;mso-width-relative:page;mso-height-relative:page;v-text-anchor:bottom" o:gfxdata="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" filled="f" stroked="f" strokeweight=".5pt">
                     <v:textbox inset="126pt,0,54pt,0">
                       <w:txbxContent>
                         <w:p>
@@ -927,7 +927,7 @@
               <w:noProof/>
             </w:rPr>
             <w:drawing>
-              <wp:anchor distT="0" distB="0" distL="114300" distR="114300" simplePos="0" relativeHeight="251663360" behindDoc="0" locked="0" layoutInCell="1" allowOverlap="1" wp14:anchorId="25444082" wp14:editId="1CC75B89">
+              <wp:anchor distT="0" distB="0" distL="114300" distR="114300" simplePos="0" relativeHeight="251662336" behindDoc="0" locked="0" layoutInCell="1" allowOverlap="1" wp14:anchorId="25444082" wp14:editId="6032A31B">
                 <wp:simplePos x="0" y="0"/>
                 <wp:positionH relativeFrom="margin">
                   <wp:align>center</wp:align>
@@ -1048,7 +1048,7 @@
           <w:r>
             <w:fldChar w:fldCharType="separate"/>
           </w:r>
-          <w:hyperlink w:anchor="_Toc46786756" w:history="1">
+          <w:hyperlink w:anchor="_Toc47299110" w:history="1">
             <w:r>
               <w:rPr>
                 <w:rStyle w:val="Hyperlink"/>
@@ -1075,7 +1075,7 @@
                 <w:noProof/>
                 <w:webHidden/>
               </w:rPr>
-              <w:instrText xml:space="preserve"> PAGEREF _Toc46786756 \h </w:instrText>
+              <w:instrText xml:space="preserve"> PAGEREF _Toc47299110 \h </w:instrText>
             </w:r>
             <w:r>
               <w:rPr>
@@ -1118,7 +1118,7 @@
               <w:lang w:val="en-AU" w:eastAsia="en-AU"/>
             </w:rPr>
           </w:pPr>
-          <w:hyperlink w:anchor="_Toc46786757" w:history="1">
+          <w:hyperlink w:anchor="_Toc47299111" w:history="1">
             <w:r>
               <w:rPr>
                 <w:rStyle w:val="Hyperlink"/>
@@ -1145,7 +1145,7 @@
                 <w:noProof/>
                 <w:webHidden/>
               </w:rPr>
-              <w:instrText xml:space="preserve"> PAGEREF _Toc46786757 \h </w:instrText>
+              <w:instrText xml:space="preserve"> PAGEREF _Toc47299111 \h </w:instrText>
             </w:r>
             <w:r>
               <w:rPr>
@@ -1188,7 +1188,7 @@
               <w:lang w:val="en-AU" w:eastAsia="en-AU"/>
             </w:rPr>
           </w:pPr>
-          <w:hyperlink w:anchor="_Toc46786758" w:history="1">
+          <w:hyperlink w:anchor="_Toc47299112" w:history="1">
             <w:r>
               <w:rPr>
                 <w:rStyle w:val="Hyperlink"/>
@@ -1215,7 +1215,7 @@
                 <w:noProof/>
                 <w:webHidden/>
               </w:rPr>
-              <w:instrText xml:space="preserve"> PAGEREF _Toc46786758 \h </w:instrText>
+              <w:instrText xml:space="preserve"> PAGEREF _Toc47299112 \h </w:instrText>
             </w:r>
             <w:r>
               <w:rPr>
@@ -1258,7 +1258,7 @@
               <w:lang w:val="en-AU" w:eastAsia="en-AU"/>
             </w:rPr>
           </w:pPr>
-          <w:hyperlink w:anchor="_Toc46786759" w:history="1">
+          <w:hyperlink w:anchor="_Toc47299113" w:history="1">
             <w:r>
               <w:rPr>
                 <w:rStyle w:val="Hyperlink"/>
@@ -1285,7 +1285,7 @@
                 <w:noProof/>
                 <w:webHidden/>
               </w:rPr>
-              <w:instrText xml:space="preserve"> PAGEREF _Toc46786759 \h </w:instrText>
+              <w:instrText xml:space="preserve"> PAGEREF _Toc47299113 \h </w:instrText>
             </w:r>
             <w:r>
               <w:rPr>
@@ -1328,7 +1328,7 @@
               <w:lang w:val="en-AU" w:eastAsia="en-AU"/>
             </w:rPr>
           </w:pPr>
-          <w:hyperlink w:anchor="_Toc46786760" w:history="1">
+          <w:hyperlink w:anchor="_Toc47299114" w:history="1">
             <w:r>
               <w:rPr>
                 <w:rStyle w:val="Hyperlink"/>
@@ -1355,7 +1355,7 @@
                 <w:noProof/>
                 <w:webHidden/>
               </w:rPr>
-              <w:instrText xml:space="preserve"> PAGEREF _Toc46786760 \h </w:instrText>
+              <w:instrText xml:space="preserve"> PAGEREF _Toc47299114 \h </w:instrText>
             </w:r>
             <w:r>
               <w:rPr>
@@ -1398,7 +1398,7 @@
               <w:lang w:val="en-AU" w:eastAsia="en-AU"/>
             </w:rPr>
           </w:pPr>
-          <w:hyperlink w:anchor="_Toc46786761" w:history="1">
+          <w:hyperlink w:anchor="_Toc47299115" w:history="1">
             <w:r>
               <w:rPr>
                 <w:rStyle w:val="Hyperlink"/>
@@ -1425,7 +1425,7 @@
                 <w:noProof/>
                 <w:webHidden/>
               </w:rPr>
-              <w:instrText xml:space="preserve"> PAGEREF _Toc46786761 \h </w:instrText>
+              <w:instrText xml:space="preserve"> PAGEREF _Toc47299115 \h </w:instrText>
             </w:r>
             <w:r>
               <w:rPr>
@@ -1468,7 +1468,7 @@
               <w:lang w:val="en-AU" w:eastAsia="en-AU"/>
             </w:rPr>
           </w:pPr>
-          <w:hyperlink w:anchor="_Toc46786762" w:history="1">
+          <w:hyperlink w:anchor="_Toc47299116" w:history="1">
             <w:r>
               <w:rPr>
                 <w:rStyle w:val="Hyperlink"/>
@@ -1495,7 +1495,7 @@
                 <w:noProof/>
                 <w:webHidden/>
               </w:rPr>
-              <w:instrText xml:space="preserve"> PAGEREF _Toc46786762 \h </w:instrText>
+              <w:instrText xml:space="preserve"> PAGEREF _Toc47299116 \h </w:instrText>
             </w:r>
             <w:r>
               <w:rPr>
@@ -1538,7 +1538,7 @@
               <w:lang w:val="en-AU" w:eastAsia="en-AU"/>
             </w:rPr>
           </w:pPr>
-          <w:hyperlink w:anchor="_Toc46786763" w:history="1">
+          <w:hyperlink w:anchor="_Toc47299117" w:history="1">
             <w:r>
               <w:rPr>
                 <w:rStyle w:val="Hyperlink"/>
@@ -1565,7 +1565,7 @@
                 <w:noProof/>
                 <w:webHidden/>
               </w:rPr>
-              <w:instrText xml:space="preserve"> PAGEREF _Toc46786763 \h </w:instrText>
+              <w:instrText xml:space="preserve"> PAGEREF _Toc47299117 \h </w:instrText>
             </w:r>
             <w:r>
               <w:rPr>
@@ -1608,7 +1608,7 @@
               <w:lang w:val="en-AU" w:eastAsia="en-AU"/>
             </w:rPr>
           </w:pPr>
-          <w:hyperlink w:anchor="_Toc46786764" w:history="1">
+          <w:hyperlink w:anchor="_Toc47299118" w:history="1">
             <w:r>
               <w:rPr>
                 <w:rStyle w:val="Hyperlink"/>
@@ -1635,7 +1635,7 @@
                 <w:noProof/>
                 <w:webHidden/>
               </w:rPr>
-              <w:instrText xml:space="preserve"> PAGEREF _Toc46786764 \h </w:instrText>
+              <w:instrText xml:space="preserve"> PAGEREF _Toc47299118 \h </w:instrText>
             </w:r>
             <w:r>
               <w:rPr>
@@ -1678,7 +1678,7 @@
               <w:lang w:val="en-AU" w:eastAsia="en-AU"/>
             </w:rPr>
           </w:pPr>
-          <w:hyperlink w:anchor="_Toc46786765" w:history="1">
+          <w:hyperlink w:anchor="_Toc47299119" w:history="1">
             <w:r>
               <w:rPr>
                 <w:rStyle w:val="Hyperlink"/>
@@ -1705,7 +1705,7 @@
                 <w:noProof/>
                 <w:webHidden/>
               </w:rPr>
-              <w:instrText xml:space="preserve"> PAGEREF _Toc46786765 \h </w:instrText>
+              <w:instrText xml:space="preserve"> PAGEREF _Toc47299119 \h </w:instrText>
             </w:r>
             <w:r>
               <w:rPr>
@@ -1748,7 +1748,7 @@
               <w:lang w:val="en-AU" w:eastAsia="en-AU"/>
             </w:rPr>
           </w:pPr>
-          <w:hyperlink w:anchor="_Toc46786766" w:history="1">
+          <w:hyperlink w:anchor="_Toc47299120" w:history="1">
             <w:r>
               <w:rPr>
                 <w:rStyle w:val="Hyperlink"/>
@@ -1775,7 +1775,7 @@
                 <w:noProof/>
                 <w:webHidden/>
               </w:rPr>
-              <w:instrText xml:space="preserve"> PAGEREF _Toc46786766 \h </w:instrText>
+              <w:instrText xml:space="preserve"> PAGEREF _Toc47299120 \h </w:instrText>
             </w:r>
             <w:r>
               <w:rPr>
@@ -1818,7 +1818,7 @@
               <w:lang w:val="en-AU" w:eastAsia="en-AU"/>
             </w:rPr>
           </w:pPr>
-          <w:hyperlink w:anchor="_Toc46786767" w:history="1">
+          <w:hyperlink w:anchor="_Toc47299121" w:history="1">
             <w:r>
               <w:rPr>
                 <w:rStyle w:val="Hyperlink"/>
@@ -1845,7 +1845,7 @@
                 <w:noProof/>
                 <w:webHidden/>
               </w:rPr>
-              <w:instrText xml:space="preserve"> PAGEREF _Toc46786767 \h </w:instrText>
+              <w:instrText xml:space="preserve"> PAGEREF _Toc47299121 \h </w:instrText>
             </w:r>
             <w:r>
               <w:rPr>
@@ -1888,7 +1888,7 @@
               <w:lang w:val="en-AU" w:eastAsia="en-AU"/>
             </w:rPr>
           </w:pPr>
-          <w:hyperlink w:anchor="_Toc46786768" w:history="1">
+          <w:hyperlink w:anchor="_Toc47299122" w:history="1">
             <w:r>
               <w:rPr>
                 <w:rStyle w:val="Hyperlink"/>
@@ -1915,7 +1915,7 @@
                 <w:noProof/>
                 <w:webHidden/>
               </w:rPr>
-              <w:instrText xml:space="preserve"> PAGEREF _Toc46786768 \h </w:instrText>
+              <w:instrText xml:space="preserve"> PAGEREF _Toc47299122 \h </w:instrText>
             </w:r>
             <w:r>
               <w:rPr>
@@ -1958,7 +1958,7 @@
               <w:lang w:val="en-AU" w:eastAsia="en-AU"/>
             </w:rPr>
           </w:pPr>
-          <w:hyperlink w:anchor="_Toc46786769" w:history="1">
+          <w:hyperlink w:anchor="_Toc47299123" w:history="1">
             <w:r>
               <w:rPr>
                 <w:rStyle w:val="Hyperlink"/>
@@ -1985,7 +1985,7 @@
                 <w:noProof/>
                 <w:webHidden/>
               </w:rPr>
-              <w:instrText xml:space="preserve"> PAGEREF _Toc46786769 \h </w:instrText>
+              <w:instrText xml:space="preserve"> PAGEREF _Toc47299123 \h </w:instrText>
             </w:r>
             <w:r>
               <w:rPr>
@@ -2028,7 +2028,7 @@
               <w:lang w:val="en-AU" w:eastAsia="en-AU"/>
             </w:rPr>
           </w:pPr>
-          <w:hyperlink w:anchor="_Toc46786770" w:history="1">
+          <w:hyperlink w:anchor="_Toc47299124" w:history="1">
             <w:r>
               <w:rPr>
                 <w:rStyle w:val="Hyperlink"/>
@@ -2055,7 +2055,7 @@
                 <w:noProof/>
                 <w:webHidden/>
               </w:rPr>
-              <w:instrText xml:space="preserve"> PAGEREF _Toc46786770 \h </w:instrText>
+              <w:instrText xml:space="preserve"> PAGEREF _Toc47299124 \h </w:instrText>
             </w:r>
             <w:r>
               <w:rPr>
@@ -2098,7 +2098,7 @@
               <w:lang w:val="en-AU" w:eastAsia="en-AU"/>
             </w:rPr>
           </w:pPr>
-          <w:hyperlink w:anchor="_Toc46786771" w:history="1">
+          <w:hyperlink w:anchor="_Toc47299125" w:history="1">
             <w:r>
               <w:rPr>
                 <w:rStyle w:val="Hyperlink"/>
@@ -2125,7 +2125,7 @@
                 <w:noProof/>
                 <w:webHidden/>
               </w:rPr>
-              <w:instrText xml:space="preserve"> PAGEREF _Toc46786771 \h </w:instrText>
+              <w:instrText xml:space="preserve"> PAGEREF _Toc47299125 \h </w:instrText>
             </w:r>
             <w:r>
               <w:rPr>
@@ -2168,7 +2168,7 @@
               <w:lang w:val="en-AU" w:eastAsia="en-AU"/>
             </w:rPr>
           </w:pPr>
-          <w:hyperlink w:anchor="_Toc46786772" w:history="1">
+          <w:hyperlink w:anchor="_Toc47299126" w:history="1">
             <w:r>
               <w:rPr>
                 <w:rStyle w:val="Hyperlink"/>
@@ -2195,7 +2195,7 @@
                 <w:noProof/>
                 <w:webHidden/>
               </w:rPr>
-              <w:instrText xml:space="preserve"> PAGEREF _Toc46786772 \h </w:instrText>
+              <w:instrText xml:space="preserve"> PAGEREF _Toc47299126 \h </w:instrText>
             </w:r>
             <w:r>
               <w:rPr>
@@ -2238,7 +2238,7 @@
               <w:lang w:val="en-AU" w:eastAsia="en-AU"/>
             </w:rPr>
           </w:pPr>
-          <w:hyperlink w:anchor="_Toc46786773" w:history="1">
+          <w:hyperlink w:anchor="_Toc47299127" w:history="1">
             <w:r>
               <w:rPr>
                 <w:rStyle w:val="Hyperlink"/>
@@ -2265,7 +2265,7 @@
                 <w:noProof/>
                 <w:webHidden/>
               </w:rPr>
-              <w:instrText xml:space="preserve"> PAGEREF _Toc46786773 \h </w:instrText>
+              <w:instrText xml:space="preserve"> PAGEREF _Toc47299127 \h </w:instrText>
             </w:r>
             <w:r>
               <w:rPr>
@@ -2308,7 +2308,7 @@
               <w:lang w:val="en-AU" w:eastAsia="en-AU"/>
             </w:rPr>
           </w:pPr>
-          <w:hyperlink w:anchor="_Toc46786774" w:history="1">
+          <w:hyperlink w:anchor="_Toc47299128" w:history="1">
             <w:r>
               <w:rPr>
                 <w:rStyle w:val="Hyperlink"/>
@@ -2335,7 +2335,7 @@
                 <w:noProof/>
                 <w:webHidden/>
               </w:rPr>
-              <w:instrText xml:space="preserve"> PAGEREF _Toc46786774 \h </w:instrText>
+              <w:instrText xml:space="preserve"> PAGEREF _Toc47299128 \h </w:instrText>
             </w:r>
             <w:r>
               <w:rPr>
@@ -2378,7 +2378,7 @@
               <w:lang w:val="en-AU" w:eastAsia="en-AU"/>
             </w:rPr>
           </w:pPr>
-          <w:hyperlink w:anchor="_Toc46786775" w:history="1">
+          <w:hyperlink w:anchor="_Toc47299129" w:history="1">
             <w:r>
               <w:rPr>
                 <w:rStyle w:val="Hyperlink"/>
@@ -2405,7 +2405,7 @@
                 <w:noProof/>
                 <w:webHidden/>
               </w:rPr>
-              <w:instrText xml:space="preserve"> PAGEREF _Toc46786775 \h </w:instrText>
+              <w:instrText xml:space="preserve"> PAGEREF _Toc47299129 \h </w:instrText>
             </w:r>
             <w:r>
               <w:rPr>
@@ -2448,7 +2448,7 @@
               <w:lang w:val="en-AU" w:eastAsia="en-AU"/>
             </w:rPr>
           </w:pPr>
-          <w:hyperlink w:anchor="_Toc46786776" w:history="1">
+          <w:hyperlink w:anchor="_Toc47299130" w:history="1">
             <w:r>
               <w:rPr>
                 <w:rStyle w:val="Hyperlink"/>
@@ -2475,7 +2475,7 @@
                 <w:noProof/>
                 <w:webHidden/>
               </w:rPr>
-              <w:instrText xml:space="preserve"> PAGEREF _Toc46786776 \h </w:instrText>
+              <w:instrText xml:space="preserve"> PAGEREF _Toc47299130 \h </w:instrText>
             </w:r>
             <w:r>
               <w:rPr>
@@ -2518,7 +2518,7 @@
               <w:lang w:val="en-AU" w:eastAsia="en-AU"/>
             </w:rPr>
           </w:pPr>
-          <w:hyperlink w:anchor="_Toc46786777" w:history="1">
+          <w:hyperlink w:anchor="_Toc47299131" w:history="1">
             <w:r>
               <w:rPr>
                 <w:rStyle w:val="Hyperlink"/>
@@ -2545,7 +2545,7 @@
                 <w:noProof/>
                 <w:webHidden/>
               </w:rPr>
-              <w:instrText xml:space="preserve"> PAGEREF _Toc46786777 \h </w:instrText>
+              <w:instrText xml:space="preserve"> PAGEREF _Toc47299131 \h </w:instrText>
             </w:r>
             <w:r>
               <w:rPr>
@@ -2588,7 +2588,7 @@
               <w:lang w:val="en-AU" w:eastAsia="en-AU"/>
             </w:rPr>
           </w:pPr>
-          <w:hyperlink w:anchor="_Toc46786778" w:history="1">
+          <w:hyperlink w:anchor="_Toc47299132" w:history="1">
             <w:r>
               <w:rPr>
                 <w:rStyle w:val="Hyperlink"/>
@@ -2615,7 +2615,7 @@
                 <w:noProof/>
                 <w:webHidden/>
               </w:rPr>
-              <w:instrText xml:space="preserve"> PAGEREF _Toc46786778 \h </w:instrText>
+              <w:instrText xml:space="preserve"> PAGEREF _Toc47299132 \h </w:instrText>
             </w:r>
             <w:r>
               <w:rPr>
@@ -2658,7 +2658,7 @@
               <w:lang w:val="en-AU" w:eastAsia="en-AU"/>
             </w:rPr>
           </w:pPr>
-          <w:hyperlink w:anchor="_Toc46786779" w:history="1">
+          <w:hyperlink w:anchor="_Toc47299133" w:history="1">
             <w:r>
               <w:rPr>
                 <w:rStyle w:val="Hyperlink"/>
@@ -2685,7 +2685,7 @@
                 <w:noProof/>
                 <w:webHidden/>
               </w:rPr>
-              <w:instrText xml:space="preserve"> PAGEREF _Toc46786779 \h </w:instrText>
+              <w:instrText xml:space="preserve"> PAGEREF _Toc47299133 \h </w:instrText>
             </w:r>
             <w:r>
               <w:rPr>
@@ -2728,7 +2728,7 @@
               <w:lang w:val="en-AU" w:eastAsia="en-AU"/>
             </w:rPr>
           </w:pPr>
-          <w:hyperlink w:anchor="_Toc46786780" w:history="1">
+          <w:hyperlink w:anchor="_Toc47299134" w:history="1">
             <w:r>
               <w:rPr>
                 <w:rStyle w:val="Hyperlink"/>
@@ -2755,7 +2755,7 @@
                 <w:noProof/>
                 <w:webHidden/>
               </w:rPr>
-              <w:instrText xml:space="preserve"> PAGEREF _Toc46786780 \h </w:instrText>
+              <w:instrText xml:space="preserve"> PAGEREF _Toc47299134 \h </w:instrText>
             </w:r>
             <w:r>
               <w:rPr>
@@ -2798,7 +2798,7 @@
               <w:lang w:val="en-AU" w:eastAsia="en-AU"/>
             </w:rPr>
           </w:pPr>
-          <w:hyperlink w:anchor="_Toc46786781" w:history="1">
+          <w:hyperlink w:anchor="_Toc47299135" w:history="1">
             <w:r>
               <w:rPr>
                 <w:rStyle w:val="Hyperlink"/>
@@ -2825,7 +2825,7 @@
                 <w:noProof/>
                 <w:webHidden/>
               </w:rPr>
-              <w:instrText xml:space="preserve"> PAGEREF _Toc46786781 \h </w:instrText>
+              <w:instrText xml:space="preserve"> PAGEREF _Toc47299135 \h </w:instrText>
             </w:r>
             <w:r>
               <w:rPr>
@@ -2868,7 +2868,7 @@
               <w:lang w:val="en-AU" w:eastAsia="en-AU"/>
             </w:rPr>
           </w:pPr>
-          <w:hyperlink w:anchor="_Toc46786782" w:history="1">
+          <w:hyperlink w:anchor="_Toc47299136" w:history="1">
             <w:r>
               <w:rPr>
                 <w:rStyle w:val="Hyperlink"/>
@@ -2895,7 +2895,7 @@
                 <w:noProof/>
                 <w:webHidden/>
               </w:rPr>
-              <w:instrText xml:space="preserve"> PAGEREF _Toc46786782 \h </w:instrText>
+              <w:instrText xml:space="preserve"> PAGEREF _Toc47299136 \h </w:instrText>
             </w:r>
             <w:r>
               <w:rPr>
@@ -2938,7 +2938,7 @@
               <w:lang w:val="en-AU" w:eastAsia="en-AU"/>
             </w:rPr>
           </w:pPr>
-          <w:hyperlink w:anchor="_Toc46786783" w:history="1">
+          <w:hyperlink w:anchor="_Toc47299137" w:history="1">
             <w:r>
               <w:rPr>
                 <w:rStyle w:val="Hyperlink"/>
@@ -2965,7 +2965,7 @@
                 <w:noProof/>
                 <w:webHidden/>
               </w:rPr>
-              <w:instrText xml:space="preserve"> PAGEREF _Toc46786783 \h </w:instrText>
+              <w:instrText xml:space="preserve"> PAGEREF _Toc47299137 \h </w:instrText>
             </w:r>
             <w:r>
               <w:rPr>
@@ -3008,7 +3008,7 @@
               <w:lang w:val="en-AU" w:eastAsia="en-AU"/>
             </w:rPr>
           </w:pPr>
-          <w:hyperlink w:anchor="_Toc46786784" w:history="1">
+          <w:hyperlink w:anchor="_Toc47299138" w:history="1">
             <w:r>
               <w:rPr>
                 <w:rStyle w:val="Hyperlink"/>
@@ -3035,7 +3035,7 @@
                 <w:noProof/>
                 <w:webHidden/>
               </w:rPr>
-              <w:instrText xml:space="preserve"> PAGEREF _Toc46786784 \h </w:instrText>
+              <w:instrText xml:space="preserve"> PAGEREF _Toc47299138 \h </w:instrText>
             </w:r>
             <w:r>
               <w:rPr>
@@ -3078,7 +3078,7 @@
               <w:lang w:val="en-AU" w:eastAsia="en-AU"/>
             </w:rPr>
           </w:pPr>
-          <w:hyperlink w:anchor="_Toc46786785" w:history="1">
+          <w:hyperlink w:anchor="_Toc47299139" w:history="1">
             <w:r>
               <w:rPr>
                 <w:rStyle w:val="Hyperlink"/>
@@ -3105,7 +3105,7 @@
                 <w:noProof/>
                 <w:webHidden/>
               </w:rPr>
-              <w:instrText xml:space="preserve"> PAGEREF _Toc46786785 \h </w:instrText>
+              <w:instrText xml:space="preserve"> PAGEREF _Toc47299139 \h </w:instrText>
             </w:r>
             <w:r>
               <w:rPr>
@@ -3148,7 +3148,7 @@
               <w:lang w:val="en-AU" w:eastAsia="en-AU"/>
             </w:rPr>
           </w:pPr>
-          <w:hyperlink w:anchor="_Toc46786786" w:history="1">
+          <w:hyperlink w:anchor="_Toc47299140" w:history="1">
             <w:r>
               <w:rPr>
                 <w:rStyle w:val="Hyperlink"/>
@@ -3175,7 +3175,7 @@
                 <w:noProof/>
                 <w:webHidden/>
               </w:rPr>
-              <w:instrText xml:space="preserve"> PAGEREF _Toc46786786 \h </w:instrText>
+              <w:instrText xml:space="preserve"> PAGEREF _Toc47299140 \h </w:instrText>
             </w:r>
             <w:r>
               <w:rPr>
@@ -3218,7 +3218,7 @@
               <w:lang w:val="en-AU" w:eastAsia="en-AU"/>
             </w:rPr>
           </w:pPr>
-          <w:hyperlink w:anchor="_Toc46786787" w:history="1">
+          <w:hyperlink w:anchor="_Toc47299141" w:history="1">
             <w:r>
               <w:rPr>
                 <w:rStyle w:val="Hyperlink"/>
@@ -3245,7 +3245,7 @@
                 <w:noProof/>
                 <w:webHidden/>
               </w:rPr>
-              <w:instrText xml:space="preserve"> PAGEREF _Toc46786787 \h </w:instrText>
+              <w:instrText xml:space="preserve"> PAGEREF _Toc47299141 \h </w:instrText>
             </w:r>
             <w:r>
               <w:rPr>
@@ -3288,7 +3288,7 @@
               <w:lang w:val="en-AU" w:eastAsia="en-AU"/>
             </w:rPr>
           </w:pPr>
-          <w:hyperlink w:anchor="_Toc46786788" w:history="1">
+          <w:hyperlink w:anchor="_Toc47299142" w:history="1">
             <w:r>
               <w:rPr>
                 <w:rStyle w:val="Hyperlink"/>
@@ -3315,7 +3315,7 @@
                 <w:noProof/>
                 <w:webHidden/>
               </w:rPr>
-              <w:instrText xml:space="preserve"> PAGEREF _Toc46786788 \h </w:instrText>
+              <w:instrText xml:space="preserve"> PAGEREF _Toc47299142 \h </w:instrText>
             </w:r>
             <w:r>
               <w:rPr>
@@ -3358,7 +3358,7 @@
               <w:lang w:val="en-AU" w:eastAsia="en-AU"/>
             </w:rPr>
           </w:pPr>
-          <w:hyperlink w:anchor="_Toc46786789" w:history="1">
+          <w:hyperlink w:anchor="_Toc47299143" w:history="1">
             <w:r>
               <w:rPr>
                 <w:rStyle w:val="Hyperlink"/>
@@ -3385,7 +3385,7 @@
                 <w:noProof/>
                 <w:webHidden/>
               </w:rPr>
-              <w:instrText xml:space="preserve"> PAGEREF _Toc46786789 \h </w:instrText>
+              <w:instrText xml:space="preserve"> PAGEREF _Toc47299143 \h </w:instrText>
             </w:r>
             <w:r>
               <w:rPr>
@@ -3428,7 +3428,7 @@
               <w:lang w:val="en-AU" w:eastAsia="en-AU"/>
             </w:rPr>
           </w:pPr>
-          <w:hyperlink w:anchor="_Toc46786790" w:history="1">
+          <w:hyperlink w:anchor="_Toc47299144" w:history="1">
             <w:r>
               <w:rPr>
                 <w:rStyle w:val="Hyperlink"/>
@@ -3455,7 +3455,7 @@
                 <w:noProof/>
                 <w:webHidden/>
               </w:rPr>
-              <w:instrText xml:space="preserve"> PAGEREF _Toc46786790 \h </w:instrText>
+              <w:instrText xml:space="preserve"> PAGEREF _Toc47299144 \h </w:instrText>
             </w:r>
             <w:r>
               <w:rPr>
@@ -3498,7 +3498,7 @@
               <w:lang w:val="en-AU" w:eastAsia="en-AU"/>
             </w:rPr>
           </w:pPr>
-          <w:hyperlink w:anchor="_Toc46786791" w:history="1">
+          <w:hyperlink w:anchor="_Toc47299145" w:history="1">
             <w:r>
               <w:rPr>
                 <w:rStyle w:val="Hyperlink"/>
@@ -3525,7 +3525,7 @@
                 <w:noProof/>
                 <w:webHidden/>
               </w:rPr>
-              <w:instrText xml:space="preserve"> PAGEREF _Toc46786791 \h </w:instrText>
+              <w:instrText xml:space="preserve"> PAGEREF _Toc47299145 \h </w:instrText>
             </w:r>
             <w:r>
               <w:rPr>
@@ -3568,7 +3568,7 @@
               <w:lang w:val="en-AU" w:eastAsia="en-AU"/>
             </w:rPr>
           </w:pPr>
-          <w:hyperlink w:anchor="_Toc46786792" w:history="1">
+          <w:hyperlink w:anchor="_Toc47299146" w:history="1">
             <w:r>
               <w:rPr>
                 <w:rStyle w:val="Hyperlink"/>
@@ -3595,7 +3595,7 @@
                 <w:noProof/>
                 <w:webHidden/>
               </w:rPr>
-              <w:instrText xml:space="preserve"> PAGEREF _Toc46786792 \h </w:instrText>
+              <w:instrText xml:space="preserve"> PAGEREF _Toc47299146 \h </w:instrText>
             </w:r>
             <w:r>
               <w:rPr>
@@ -3638,7 +3638,7 @@
               <w:lang w:val="en-AU" w:eastAsia="en-AU"/>
             </w:rPr>
           </w:pPr>
-          <w:hyperlink w:anchor="_Toc46786793" w:history="1">
+          <w:hyperlink w:anchor="_Toc47299147" w:history="1">
             <w:r>
               <w:rPr>
                 <w:rStyle w:val="Hyperlink"/>
@@ -3665,7 +3665,7 @@
                 <w:noProof/>
                 <w:webHidden/>
               </w:rPr>
-              <w:instrText xml:space="preserve"> PAGEREF _Toc46786793 \h </w:instrText>
+              <w:instrText xml:space="preserve"> PAGEREF _Toc47299147 \h </w:instrText>
             </w:r>
             <w:r>
               <w:rPr>
@@ -3708,7 +3708,7 @@
               <w:lang w:val="en-AU" w:eastAsia="en-AU"/>
             </w:rPr>
           </w:pPr>
-          <w:hyperlink w:anchor="_Toc46786794" w:history="1">
+          <w:hyperlink w:anchor="_Toc47299148" w:history="1">
             <w:r>
               <w:rPr>
                 <w:rStyle w:val="Hyperlink"/>
@@ -3735,7 +3735,7 @@
                 <w:noProof/>
                 <w:webHidden/>
               </w:rPr>
-              <w:instrText xml:space="preserve"> PAGEREF _Toc46786794 \h </w:instrText>
+              <w:instrText xml:space="preserve"> PAGEREF _Toc47299148 \h </w:instrText>
             </w:r>
             <w:r>
               <w:rPr>
@@ -3778,7 +3778,7 @@
               <w:lang w:val="en-AU" w:eastAsia="en-AU"/>
             </w:rPr>
           </w:pPr>
-          <w:hyperlink w:anchor="_Toc46786795" w:history="1">
+          <w:hyperlink w:anchor="_Toc47299149" w:history="1">
             <w:r>
               <w:rPr>
                 <w:rStyle w:val="Hyperlink"/>
@@ -3805,7 +3805,7 @@
                 <w:noProof/>
                 <w:webHidden/>
               </w:rPr>
-              <w:instrText xml:space="preserve"> PAGEREF _Toc46786795 \h </w:instrText>
+              <w:instrText xml:space="preserve"> PAGEREF _Toc47299149 \h </w:instrText>
             </w:r>
             <w:r>
               <w:rPr>
@@ -3848,7 +3848,7 @@
               <w:lang w:val="en-AU" w:eastAsia="en-AU"/>
             </w:rPr>
           </w:pPr>
-          <w:hyperlink w:anchor="_Toc46786796" w:history="1">
+          <w:hyperlink w:anchor="_Toc47299150" w:history="1">
             <w:r>
               <w:rPr>
                 <w:rStyle w:val="Hyperlink"/>
@@ -3875,7 +3875,7 @@
                 <w:noProof/>
                 <w:webHidden/>
               </w:rPr>
-              <w:instrText xml:space="preserve"> PAGEREF _Toc46786796 \h </w:instrText>
+              <w:instrText xml:space="preserve"> PAGEREF _Toc47299150 \h </w:instrText>
             </w:r>
             <w:r>
               <w:rPr>
@@ -3918,7 +3918,7 @@
               <w:lang w:val="en-AU" w:eastAsia="en-AU"/>
             </w:rPr>
           </w:pPr>
-          <w:hyperlink w:anchor="_Toc46786797" w:history="1">
+          <w:hyperlink w:anchor="_Toc47299151" w:history="1">
             <w:r>
               <w:rPr>
                 <w:rStyle w:val="Hyperlink"/>
@@ -3945,7 +3945,7 @@
                 <w:noProof/>
                 <w:webHidden/>
               </w:rPr>
-              <w:instrText xml:space="preserve"> PAGEREF _Toc46786797 \h </w:instrText>
+              <w:instrText xml:space="preserve"> PAGEREF _Toc47299151 \h </w:instrText>
             </w:r>
             <w:r>
               <w:rPr>
@@ -3965,7 +3965,7 @@
                 <w:noProof/>
                 <w:webHidden/>
               </w:rPr>
-              <w:t>10</w:t>
+              <w:t>12</w:t>
             </w:r>
             <w:r>
               <w:rPr>
@@ -3988,7 +3988,7 @@
               <w:lang w:val="en-AU" w:eastAsia="en-AU"/>
             </w:rPr>
           </w:pPr>
-          <w:hyperlink w:anchor="_Toc46786798" w:history="1">
+          <w:hyperlink w:anchor="_Toc47299152" w:history="1">
             <w:r>
               <w:rPr>
                 <w:rStyle w:val="Hyperlink"/>
@@ -4015,7 +4015,7 @@
                 <w:noProof/>
                 <w:webHidden/>
               </w:rPr>
-              <w:instrText xml:space="preserve"> PAGEREF _Toc46786798 \h </w:instrText>
+              <w:instrText xml:space="preserve"> PAGEREF _Toc47299152 \h </w:instrText>
             </w:r>
             <w:r>
               <w:rPr>
@@ -4035,7 +4035,7 @@
                 <w:noProof/>
                 <w:webHidden/>
               </w:rPr>
-              <w:t>10</w:t>
+              <w:t>12</w:t>
             </w:r>
             <w:r>
               <w:rPr>
@@ -4058,7 +4058,7 @@
               <w:lang w:val="en-AU" w:eastAsia="en-AU"/>
             </w:rPr>
           </w:pPr>
-          <w:hyperlink w:anchor="_Toc46786799" w:history="1">
+          <w:hyperlink w:anchor="_Toc47299153" w:history="1">
             <w:r>
               <w:rPr>
                 <w:rStyle w:val="Hyperlink"/>
@@ -4085,7 +4085,7 @@
                 <w:noProof/>
                 <w:webHidden/>
               </w:rPr>
-              <w:instrText xml:space="preserve"> PAGEREF _Toc46786799 \h </w:instrText>
+              <w:instrText xml:space="preserve"> PAGEREF _Toc47299153 \h </w:instrText>
             </w:r>
             <w:r>
               <w:rPr>
@@ -4105,7 +4105,7 @@
                 <w:noProof/>
                 <w:webHidden/>
               </w:rPr>
-              <w:t>10</w:t>
+              <w:t>12</w:t>
             </w:r>
             <w:r>
               <w:rPr>
@@ -4128,7 +4128,7 @@
               <w:lang w:val="en-AU" w:eastAsia="en-AU"/>
             </w:rPr>
           </w:pPr>
-          <w:hyperlink w:anchor="_Toc46786800" w:history="1">
+          <w:hyperlink w:anchor="_Toc47299154" w:history="1">
             <w:r>
               <w:rPr>
                 <w:rStyle w:val="Hyperlink"/>
@@ -4155,7 +4155,7 @@
                 <w:noProof/>
                 <w:webHidden/>
               </w:rPr>
-              <w:instrText xml:space="preserve"> PAGEREF _Toc46786800 \h </w:instrText>
+              <w:instrText xml:space="preserve"> PAGEREF _Toc47299154 \h </w:instrText>
             </w:r>
             <w:r>
               <w:rPr>
@@ -4175,7 +4175,7 @@
                 <w:noProof/>
                 <w:webHidden/>
               </w:rPr>
-              <w:t>10</w:t>
+              <w:t>13</w:t>
             </w:r>
             <w:r>
               <w:rPr>
@@ -4198,7 +4198,7 @@
               <w:lang w:val="en-AU" w:eastAsia="en-AU"/>
             </w:rPr>
           </w:pPr>
-          <w:hyperlink w:anchor="_Toc46786801" w:history="1">
+          <w:hyperlink w:anchor="_Toc47299155" w:history="1">
             <w:r>
               <w:rPr>
                 <w:rStyle w:val="Hyperlink"/>
@@ -4225,7 +4225,7 @@
                 <w:noProof/>
                 <w:webHidden/>
               </w:rPr>
-              <w:instrText xml:space="preserve"> PAGEREF _Toc46786801 \h </w:instrText>
+              <w:instrText xml:space="preserve"> PAGEREF _Toc47299155 \h </w:instrText>
             </w:r>
             <w:r>
               <w:rPr>
@@ -4245,7 +4245,7 @@
                 <w:noProof/>
                 <w:webHidden/>
               </w:rPr>
-              <w:t>10</w:t>
+              <w:t>13</w:t>
             </w:r>
             <w:r>
               <w:rPr>
@@ -4268,7 +4268,7 @@
               <w:lang w:val="en-AU" w:eastAsia="en-AU"/>
             </w:rPr>
           </w:pPr>
-          <w:hyperlink w:anchor="_Toc46786802" w:history="1">
+          <w:hyperlink w:anchor="_Toc47299156" w:history="1">
             <w:r>
               <w:rPr>
                 <w:rStyle w:val="Hyperlink"/>
@@ -4295,7 +4295,7 @@
                 <w:noProof/>
                 <w:webHidden/>
               </w:rPr>
-              <w:instrText xml:space="preserve"> PAGEREF _Toc46786802 \h </w:instrText>
+              <w:instrText xml:space="preserve"> PAGEREF _Toc47299156 \h </w:instrText>
             </w:r>
             <w:r>
               <w:rPr>
@@ -4315,7 +4315,7 @@
                 <w:noProof/>
                 <w:webHidden/>
               </w:rPr>
-              <w:t>10</w:t>
+              <w:t>13</w:t>
             </w:r>
             <w:r>
               <w:rPr>
@@ -4338,7 +4338,7 @@
               <w:lang w:val="en-AU" w:eastAsia="en-AU"/>
             </w:rPr>
           </w:pPr>
-          <w:hyperlink w:anchor="_Toc46786803" w:history="1">
+          <w:hyperlink w:anchor="_Toc47299157" w:history="1">
             <w:r>
               <w:rPr>
                 <w:rStyle w:val="Hyperlink"/>
@@ -4365,7 +4365,7 @@
                 <w:noProof/>
                 <w:webHidden/>
               </w:rPr>
-              <w:instrText xml:space="preserve"> PAGEREF _Toc46786803 \h </w:instrText>
+              <w:instrText xml:space="preserve"> PAGEREF _Toc47299157 \h </w:instrText>
             </w:r>
             <w:r>
               <w:rPr>
@@ -4385,7 +4385,7 @@
                 <w:noProof/>
                 <w:webHidden/>
               </w:rPr>
-              <w:t>10</w:t>
+              <w:t>13</w:t>
             </w:r>
             <w:r>
               <w:rPr>
@@ -4408,7 +4408,7 @@
               <w:lang w:val="en-AU" w:eastAsia="en-AU"/>
             </w:rPr>
           </w:pPr>
-          <w:hyperlink w:anchor="_Toc46786804" w:history="1">
+          <w:hyperlink w:anchor="_Toc47299158" w:history="1">
             <w:r>
               <w:rPr>
                 <w:rStyle w:val="Hyperlink"/>
@@ -4435,7 +4435,7 @@
                 <w:noProof/>
                 <w:webHidden/>
               </w:rPr>
-              <w:instrText xml:space="preserve"> PAGEREF _Toc46786804 \h </w:instrText>
+              <w:instrText xml:space="preserve"> PAGEREF _Toc47299158 \h </w:instrText>
             </w:r>
             <w:r>
               <w:rPr>
@@ -4455,7 +4455,7 @@
                 <w:noProof/>
                 <w:webHidden/>
               </w:rPr>
-              <w:t>10</w:t>
+              <w:t>13</w:t>
             </w:r>
             <w:r>
               <w:rPr>
@@ -4478,7 +4478,7 @@
               <w:lang w:val="en-AU" w:eastAsia="en-AU"/>
             </w:rPr>
           </w:pPr>
-          <w:hyperlink w:anchor="_Toc46786805" w:history="1">
+          <w:hyperlink w:anchor="_Toc47299159" w:history="1">
             <w:r>
               <w:rPr>
                 <w:rStyle w:val="Hyperlink"/>
@@ -4505,7 +4505,7 @@
                 <w:noProof/>
                 <w:webHidden/>
               </w:rPr>
-              <w:instrText xml:space="preserve"> PAGEREF _Toc46786805 \h </w:instrText>
+              <w:instrText xml:space="preserve"> PAGEREF _Toc47299159 \h </w:instrText>
             </w:r>
             <w:r>
               <w:rPr>
@@ -4525,7 +4525,7 @@
                 <w:noProof/>
                 <w:webHidden/>
               </w:rPr>
-              <w:t>12</w:t>
+              <w:t>14</w:t>
             </w:r>
             <w:r>
               <w:rPr>
@@ -4548,7 +4548,7 @@
               <w:lang w:val="en-AU" w:eastAsia="en-AU"/>
             </w:rPr>
           </w:pPr>
-          <w:hyperlink w:anchor="_Toc46786806" w:history="1">
+          <w:hyperlink w:anchor="_Toc47299160" w:history="1">
             <w:r>
               <w:rPr>
                 <w:rStyle w:val="Hyperlink"/>
@@ -4575,7 +4575,7 @@
                 <w:noProof/>
                 <w:webHidden/>
               </w:rPr>
-              <w:instrText xml:space="preserve"> PAGEREF _Toc46786806 \h </w:instrText>
+              <w:instrText xml:space="preserve"> PAGEREF _Toc47299160 \h </w:instrText>
             </w:r>
             <w:r>
               <w:rPr>
@@ -4595,7 +4595,7 @@
                 <w:noProof/>
                 <w:webHidden/>
               </w:rPr>
-              <w:t>12</w:t>
+              <w:t>14</w:t>
             </w:r>
             <w:r>
               <w:rPr>
@@ -4618,7 +4618,7 @@
               <w:lang w:val="en-AU" w:eastAsia="en-AU"/>
             </w:rPr>
           </w:pPr>
-          <w:hyperlink w:anchor="_Toc46786807" w:history="1">
+          <w:hyperlink w:anchor="_Toc47299161" w:history="1">
             <w:r>
               <w:rPr>
                 <w:rStyle w:val="Hyperlink"/>
@@ -4645,7 +4645,7 @@
                 <w:noProof/>
                 <w:webHidden/>
               </w:rPr>
-              <w:instrText xml:space="preserve"> PAGEREF _Toc46786807 \h </w:instrText>
+              <w:instrText xml:space="preserve"> PAGEREF _Toc47299161 \h </w:instrText>
             </w:r>
             <w:r>
               <w:rPr>
@@ -4665,7 +4665,7 @@
                 <w:noProof/>
                 <w:webHidden/>
               </w:rPr>
-              <w:t>12</w:t>
+              <w:t>14</w:t>
             </w:r>
             <w:r>
               <w:rPr>
@@ -4688,7 +4688,7 @@
               <w:lang w:val="en-AU" w:eastAsia="en-AU"/>
             </w:rPr>
           </w:pPr>
-          <w:hyperlink w:anchor="_Toc46786808" w:history="1">
+          <w:hyperlink w:anchor="_Toc47299162" w:history="1">
             <w:r>
               <w:rPr>
                 <w:rStyle w:val="Hyperlink"/>
@@ -4715,7 +4715,7 @@
                 <w:noProof/>
                 <w:webHidden/>
               </w:rPr>
-              <w:instrText xml:space="preserve"> PAGEREF _Toc46786808 \h </w:instrText>
+              <w:instrText xml:space="preserve"> PAGEREF _Toc47299162 \h </w:instrText>
             </w:r>
             <w:r>
               <w:rPr>
@@ -4735,7 +4735,7 @@
                 <w:noProof/>
                 <w:webHidden/>
               </w:rPr>
-              <w:t>12</w:t>
+              <w:t>14</w:t>
             </w:r>
             <w:r>
               <w:rPr>
@@ -4758,7 +4758,7 @@
               <w:lang w:val="en-AU" w:eastAsia="en-AU"/>
             </w:rPr>
           </w:pPr>
-          <w:hyperlink w:anchor="_Toc46786809" w:history="1">
+          <w:hyperlink w:anchor="_Toc47299163" w:history="1">
             <w:r>
               <w:rPr>
                 <w:rStyle w:val="Hyperlink"/>
@@ -4785,7 +4785,7 @@
                 <w:noProof/>
                 <w:webHidden/>
               </w:rPr>
-              <w:instrText xml:space="preserve"> PAGEREF _Toc46786809 \h </w:instrText>
+              <w:instrText xml:space="preserve"> PAGEREF _Toc47299163 \h </w:instrText>
             </w:r>
             <w:r>
               <w:rPr>
@@ -4805,7 +4805,7 @@
                 <w:noProof/>
                 <w:webHidden/>
               </w:rPr>
-              <w:t>12</w:t>
+              <w:t>14</w:t>
             </w:r>
             <w:r>
               <w:rPr>
@@ -4828,7 +4828,7 @@
               <w:lang w:val="en-AU" w:eastAsia="en-AU"/>
             </w:rPr>
           </w:pPr>
-          <w:hyperlink w:anchor="_Toc46786810" w:history="1">
+          <w:hyperlink w:anchor="_Toc47299164" w:history="1">
             <w:r>
               <w:rPr>
                 <w:rStyle w:val="Hyperlink"/>
@@ -4855,7 +4855,7 @@
                 <w:noProof/>
                 <w:webHidden/>
               </w:rPr>
-              <w:instrText xml:space="preserve"> PAGEREF _Toc46786810 \h </w:instrText>
+              <w:instrText xml:space="preserve"> PAGEREF _Toc47299164 \h </w:instrText>
             </w:r>
             <w:r>
               <w:rPr>
@@ -4875,7 +4875,7 @@
                 <w:noProof/>
                 <w:webHidden/>
               </w:rPr>
-              <w:t>12</w:t>
+              <w:t>14</w:t>
             </w:r>
             <w:r>
               <w:rPr>
@@ -4898,7 +4898,7 @@
               <w:lang w:val="en-AU" w:eastAsia="en-AU"/>
             </w:rPr>
           </w:pPr>
-          <w:hyperlink w:anchor="_Toc46786811" w:history="1">
+          <w:hyperlink w:anchor="_Toc47299165" w:history="1">
             <w:r>
               <w:rPr>
                 <w:rStyle w:val="Hyperlink"/>
@@ -4925,7 +4925,7 @@
                 <w:noProof/>
                 <w:webHidden/>
               </w:rPr>
-              <w:instrText xml:space="preserve"> PAGEREF _Toc46786811 \h </w:instrText>
+              <w:instrText xml:space="preserve"> PAGEREF _Toc47299165 \h </w:instrText>
             </w:r>
             <w:r>
               <w:rPr>
@@ -4945,7 +4945,7 @@
                 <w:noProof/>
                 <w:webHidden/>
               </w:rPr>
-              <w:t>13</w:t>
+              <w:t>15</w:t>
             </w:r>
             <w:r>
               <w:rPr>
@@ -4968,7 +4968,7 @@
               <w:lang w:val="en-AU" w:eastAsia="en-AU"/>
             </w:rPr>
           </w:pPr>
-          <w:hyperlink w:anchor="_Toc46786812" w:history="1">
+          <w:hyperlink w:anchor="_Toc47299166" w:history="1">
             <w:r>
               <w:rPr>
                 <w:rStyle w:val="Hyperlink"/>
@@ -4995,7 +4995,7 @@
                 <w:noProof/>
                 <w:webHidden/>
               </w:rPr>
-              <w:instrText xml:space="preserve"> PAGEREF _Toc46786812 \h </w:instrText>
+              <w:instrText xml:space="preserve"> PAGEREF _Toc47299166 \h </w:instrText>
             </w:r>
             <w:r>
               <w:rPr>
@@ -5015,7 +5015,7 @@
                 <w:noProof/>
                 <w:webHidden/>
               </w:rPr>
-              <w:t>13</w:t>
+              <w:t>15</w:t>
             </w:r>
             <w:r>
               <w:rPr>
@@ -5038,7 +5038,7 @@
               <w:lang w:val="en-AU" w:eastAsia="en-AU"/>
             </w:rPr>
           </w:pPr>
-          <w:hyperlink w:anchor="_Toc46786813" w:history="1">
+          <w:hyperlink w:anchor="_Toc47299167" w:history="1">
             <w:r>
               <w:rPr>
                 <w:rStyle w:val="Hyperlink"/>
@@ -5065,7 +5065,7 @@
                 <w:noProof/>
                 <w:webHidden/>
               </w:rPr>
-              <w:instrText xml:space="preserve"> PAGEREF _Toc46786813 \h </w:instrText>
+              <w:instrText xml:space="preserve"> PAGEREF _Toc47299167 \h </w:instrText>
             </w:r>
             <w:r>
               <w:rPr>
@@ -5085,7 +5085,7 @@
                 <w:noProof/>
                 <w:webHidden/>
               </w:rPr>
-              <w:t>13</w:t>
+              <w:t>15</w:t>
             </w:r>
             <w:r>
               <w:rPr>
@@ -5108,7 +5108,7 @@
               <w:lang w:val="en-AU" w:eastAsia="en-AU"/>
             </w:rPr>
           </w:pPr>
-          <w:hyperlink w:anchor="_Toc46786814" w:history="1">
+          <w:hyperlink w:anchor="_Toc47299168" w:history="1">
             <w:r>
               <w:rPr>
                 <w:rStyle w:val="Hyperlink"/>
@@ -5135,7 +5135,7 @@
                 <w:noProof/>
                 <w:webHidden/>
               </w:rPr>
-              <w:instrText xml:space="preserve"> PAGEREF _Toc46786814 \h </w:instrText>
+              <w:instrText xml:space="preserve"> PAGEREF _Toc47299168 \h </w:instrText>
             </w:r>
             <w:r>
               <w:rPr>
@@ -5155,7 +5155,7 @@
                 <w:noProof/>
                 <w:webHidden/>
               </w:rPr>
-              <w:t>13</w:t>
+              <w:t>15</w:t>
             </w:r>
             <w:r>
               <w:rPr>
@@ -5178,7 +5178,7 @@
               <w:lang w:val="en-AU" w:eastAsia="en-AU"/>
             </w:rPr>
           </w:pPr>
-          <w:hyperlink w:anchor="_Toc46786815" w:history="1">
+          <w:hyperlink w:anchor="_Toc47299169" w:history="1">
             <w:r>
               <w:rPr>
                 <w:rStyle w:val="Hyperlink"/>
@@ -5205,7 +5205,7 @@
                 <w:noProof/>
                 <w:webHidden/>
               </w:rPr>
-              <w:instrText xml:space="preserve"> PAGEREF _Toc46786815 \h </w:instrText>
+              <w:instrText xml:space="preserve"> PAGEREF _Toc47299169 \h </w:instrText>
             </w:r>
             <w:r>
               <w:rPr>
@@ -5225,7 +5225,7 @@
                 <w:noProof/>
                 <w:webHidden/>
               </w:rPr>
-              <w:t>14</w:t>
+              <w:t>16</w:t>
             </w:r>
             <w:r>
               <w:rPr>
@@ -5248,7 +5248,7 @@
               <w:lang w:val="en-AU" w:eastAsia="en-AU"/>
             </w:rPr>
           </w:pPr>
-          <w:hyperlink w:anchor="_Toc46786816" w:history="1">
+          <w:hyperlink w:anchor="_Toc47299170" w:history="1">
             <w:r>
               <w:rPr>
                 <w:rStyle w:val="Hyperlink"/>
@@ -5275,7 +5275,7 @@
                 <w:noProof/>
                 <w:webHidden/>
               </w:rPr>
-              <w:instrText xml:space="preserve"> PAGEREF _Toc46786816 \h </w:instrText>
+              <w:instrText xml:space="preserve"> PAGEREF _Toc47299170 \h </w:instrText>
             </w:r>
             <w:r>
               <w:rPr>
@@ -5295,7 +5295,7 @@
                 <w:noProof/>
                 <w:webHidden/>
               </w:rPr>
-              <w:t>14</w:t>
+              <w:t>16</w:t>
             </w:r>
             <w:r>
               <w:rPr>
@@ -5318,7 +5318,7 @@
               <w:lang w:val="en-AU" w:eastAsia="en-AU"/>
             </w:rPr>
           </w:pPr>
-          <w:hyperlink w:anchor="_Toc46786817" w:history="1">
+          <w:hyperlink w:anchor="_Toc47299171" w:history="1">
             <w:r>
               <w:rPr>
                 <w:rStyle w:val="Hyperlink"/>
@@ -5345,7 +5345,7 @@
                 <w:noProof/>
                 <w:webHidden/>
               </w:rPr>
-              <w:instrText xml:space="preserve"> PAGEREF _Toc46786817 \h </w:instrText>
+              <w:instrText xml:space="preserve"> PAGEREF _Toc47299171 \h </w:instrText>
             </w:r>
             <w:r>
               <w:rPr>
@@ -5365,7 +5365,7 @@
                 <w:noProof/>
                 <w:webHidden/>
               </w:rPr>
-              <w:t>14</w:t>
+              <w:t>16</w:t>
             </w:r>
             <w:r>
               <w:rPr>
@@ -5388,7 +5388,7 @@
               <w:lang w:val="en-AU" w:eastAsia="en-AU"/>
             </w:rPr>
           </w:pPr>
-          <w:hyperlink w:anchor="_Toc46786818" w:history="1">
+          <w:hyperlink w:anchor="_Toc47299172" w:history="1">
             <w:r>
               <w:rPr>
                 <w:rStyle w:val="Hyperlink"/>
@@ -5415,7 +5415,7 @@
                 <w:noProof/>
                 <w:webHidden/>
               </w:rPr>
-              <w:instrText xml:space="preserve"> PAGEREF _Toc46786818 \h </w:instrText>
+              <w:instrText xml:space="preserve"> PAGEREF _Toc47299172 \h </w:instrText>
             </w:r>
             <w:r>
               <w:rPr>
@@ -5435,7 +5435,7 @@
                 <w:noProof/>
                 <w:webHidden/>
               </w:rPr>
-              <w:t>14</w:t>
+              <w:t>16</w:t>
             </w:r>
             <w:r>
               <w:rPr>
@@ -5458,7 +5458,7 @@
               <w:lang w:val="en-AU" w:eastAsia="en-AU"/>
             </w:rPr>
           </w:pPr>
-          <w:hyperlink w:anchor="_Toc46786819" w:history="1">
+          <w:hyperlink w:anchor="_Toc47299173" w:history="1">
             <w:r>
               <w:rPr>
                 <w:rStyle w:val="Hyperlink"/>
@@ -5485,7 +5485,7 @@
                 <w:noProof/>
                 <w:webHidden/>
               </w:rPr>
-              <w:instrText xml:space="preserve"> PAGEREF _Toc46786819 \h </w:instrText>
+              <w:instrText xml:space="preserve"> PAGEREF _Toc47299173 \h </w:instrText>
             </w:r>
             <w:r>
               <w:rPr>
@@ -5505,7 +5505,7 @@
                 <w:noProof/>
                 <w:webHidden/>
               </w:rPr>
-              <w:t>14</w:t>
+              <w:t>16</w:t>
             </w:r>
             <w:r>
               <w:rPr>
@@ -5528,7 +5528,7 @@
               <w:lang w:val="en-AU" w:eastAsia="en-AU"/>
             </w:rPr>
           </w:pPr>
-          <w:hyperlink w:anchor="_Toc46786820" w:history="1">
+          <w:hyperlink w:anchor="_Toc47299174" w:history="1">
             <w:r>
               <w:rPr>
                 <w:rStyle w:val="Hyperlink"/>
@@ -5555,7 +5555,7 @@
                 <w:noProof/>
                 <w:webHidden/>
               </w:rPr>
-              <w:instrText xml:space="preserve"> PAGEREF _Toc46786820 \h </w:instrText>
+              <w:instrText xml:space="preserve"> PAGEREF _Toc47299174 \h </w:instrText>
             </w:r>
             <w:r>
               <w:rPr>
@@ -5575,7 +5575,7 @@
                 <w:noProof/>
                 <w:webHidden/>
               </w:rPr>
-              <w:t>15</w:t>
+              <w:t>17</w:t>
             </w:r>
             <w:r>
               <w:rPr>
@@ -5598,7 +5598,7 @@
               <w:lang w:val="en-AU" w:eastAsia="en-AU"/>
             </w:rPr>
           </w:pPr>
-          <w:hyperlink w:anchor="_Toc46786821" w:history="1">
+          <w:hyperlink w:anchor="_Toc47299175" w:history="1">
             <w:r>
               <w:rPr>
                 <w:rStyle w:val="Hyperlink"/>
@@ -5625,7 +5625,7 @@
                 <w:noProof/>
                 <w:webHidden/>
               </w:rPr>
-              <w:instrText xml:space="preserve"> PAGEREF _Toc46786821 \h </w:instrText>
+              <w:instrText xml:space="preserve"> PAGEREF _Toc47299175 \h </w:instrText>
             </w:r>
             <w:r>
               <w:rPr>
@@ -5645,7 +5645,77 @@
                 <w:noProof/>
                 <w:webHidden/>
               </w:rPr>
-              <w:t>15</w:t>
+              <w:t>18</w:t>
+            </w:r>
+            <w:r>
+              <w:rPr>
+                <w:noProof/>
+                <w:webHidden/>
+              </w:rPr>
+              <w:fldChar w:fldCharType="end"/>
+            </w:r>
+          </w:hyperlink>
+        </w:p>
+        <w:p>
+          <w:pPr>
+            <w:pStyle w:val="TOC3"/>
+            <w:tabs>
+              <w:tab w:val="right" w:leader="dot" w:pos="9016"/>
+            </w:tabs>
+            <w:rPr>
+              <w:rFonts w:cstheme="minorBidi"/>
+              <w:noProof/>
+              <w:lang w:val="en-AU" w:eastAsia="en-AU"/>
+            </w:rPr>
+          </w:pPr>
+          <w:hyperlink w:anchor="_Toc47299176" w:history="1">
+            <w:r>
+              <w:rPr>
+                <w:rStyle w:val="Hyperlink"/>
+                <w:noProof/>
+              </w:rPr>
+              <w:t>Version 1.3</w:t>
+            </w:r>
+            <w:r>
+              <w:rPr>
+                <w:noProof/>
+                <w:webHidden/>
+              </w:rPr>
+              <w:tab/>
+            </w:r>
+            <w:r>
+              <w:rPr>
+                <w:noProof/>
+                <w:webHidden/>
+              </w:rPr>
+              <w:fldChar w:fldCharType="begin"/>
+            </w:r>
+            <w:r>
+              <w:rPr>
+                <w:noProof/>
+                <w:webHidden/>
+              </w:rPr>
+              <w:instrText xml:space="preserve"> PAGEREF _Toc47299176 \h </w:instrText>
+            </w:r>
+            <w:r>
+              <w:rPr>
+                <w:noProof/>
+                <w:webHidden/>
+              </w:rPr>
+            </w:r>
+            <w:r>
+              <w:rPr>
+                <w:noProof/>
+                <w:webHidden/>
+              </w:rPr>
+              <w:fldChar w:fldCharType="separate"/>
+            </w:r>
+            <w:r>
+              <w:rPr>
+                <w:noProof/>
+                <w:webHidden/>
+              </w:rPr>
+              <w:t>18</w:t>
             </w:r>
             <w:r>
               <w:rPr>
@@ -5679,7 +5749,7 @@
         <w:pStyle w:val="Heading1"/>
       </w:pPr>
       <w:bookmarkStart w:id="0" w:name="_Game_Overview"/>
-      <w:bookmarkStart w:id="1" w:name="_Toc46786756"/>
+      <w:bookmarkStart w:id="1" w:name="_Toc47299110"/>
       <w:bookmarkEnd w:id="0"/>
       <w:r>
         <w:lastRenderedPageBreak/>
@@ -5691,7 +5761,7 @@
       <w:pPr>
         <w:pStyle w:val="Heading2"/>
       </w:pPr>
-      <w:bookmarkStart w:id="2" w:name="_Toc46786757"/>
+      <w:bookmarkStart w:id="2" w:name="_Toc47299111"/>
       <w:r>
         <w:t>Summary</w:t>
       </w:r>
@@ -5716,7 +5786,7 @@
         <w:pStyle w:val="Heading2"/>
       </w:pPr>
       <w:bookmarkStart w:id="3" w:name="_Theme"/>
-      <w:bookmarkStart w:id="4" w:name="_Toc46786758"/>
+      <w:bookmarkStart w:id="4" w:name="_Toc47299112"/>
       <w:bookmarkEnd w:id="3"/>
       <w:r>
         <w:t>Theme</w:t>
@@ -5756,7 +5826,7 @@
       <w:pPr>
         <w:pStyle w:val="Heading2"/>
       </w:pPr>
-      <w:bookmarkStart w:id="5" w:name="_Toc46786759"/>
+      <w:bookmarkStart w:id="5" w:name="_Toc47299113"/>
       <w:r>
         <w:t>Player Goals</w:t>
       </w:r>
@@ -5820,7 +5890,7 @@
       <w:pPr>
         <w:pStyle w:val="Heading2"/>
       </w:pPr>
-      <w:bookmarkStart w:id="6" w:name="_Toc46786760"/>
+      <w:bookmarkStart w:id="6" w:name="_Toc47299114"/>
       <w:r>
         <w:t>Design Goals</w:t>
       </w:r>
@@ -5899,7 +5969,7 @@
       <w:pPr>
         <w:pStyle w:val="Heading2"/>
       </w:pPr>
-      <w:bookmarkStart w:id="7" w:name="_Toc46786761"/>
+      <w:bookmarkStart w:id="7" w:name="_Toc47299115"/>
       <w:r>
         <w:t>Core Unique Features</w:t>
       </w:r>
@@ -5918,8 +5988,6 @@
         </w:rPr>
         <w:t xml:space="preserve">Top-Heavy </w:t>
       </w:r>
-      <w:bookmarkStart w:id="8" w:name="_GoBack"/>
-      <w:bookmarkEnd w:id="8"/>
       <w:r>
         <w:rPr>
           <w:lang w:val="en-US"/>
@@ -5965,11 +6033,11 @@
       <w:pPr>
         <w:pStyle w:val="Heading2"/>
       </w:pPr>
-      <w:bookmarkStart w:id="9" w:name="_Toc46786762"/>
+      <w:bookmarkStart w:id="8" w:name="_Toc47299116"/>
       <w:r>
         <w:t>Core Pillars</w:t>
       </w:r>
-      <w:bookmarkEnd w:id="9"/>
+      <w:bookmarkEnd w:id="8"/>
       <w:r>
         <w:t xml:space="preserve"> </w:t>
       </w:r>
@@ -6014,11 +6082,11 @@
       <w:pPr>
         <w:pStyle w:val="Heading2"/>
       </w:pPr>
-      <w:bookmarkStart w:id="10" w:name="_Toc46786763"/>
+      <w:bookmarkStart w:id="9" w:name="_Toc47299117"/>
       <w:r>
         <w:t>Game Feel/ Experience</w:t>
       </w:r>
-      <w:bookmarkEnd w:id="10"/>
+      <w:bookmarkEnd w:id="9"/>
     </w:p>
     <w:p>
       <w:r>
@@ -6050,18 +6118,20 @@
       <w:pPr>
         <w:pStyle w:val="Heading1"/>
       </w:pPr>
-      <w:bookmarkStart w:id="11" w:name="_Toc46786764"/>
+      <w:bookmarkStart w:id="10" w:name="_Toc47299118"/>
+      <w:bookmarkStart w:id="11" w:name="_Target_Audience"/>
+      <w:bookmarkEnd w:id="11"/>
       <w:r>
         <w:lastRenderedPageBreak/>
         <w:t>Target Audience</w:t>
       </w:r>
-      <w:bookmarkEnd w:id="11"/>
+      <w:bookmarkEnd w:id="10"/>
     </w:p>
     <w:p>
       <w:pPr>
         <w:pStyle w:val="Heading2"/>
       </w:pPr>
-      <w:bookmarkStart w:id="12" w:name="_Toc46786765"/>
+      <w:bookmarkStart w:id="12" w:name="_Toc47299119"/>
       <w:r>
         <w:t>Demographics</w:t>
       </w:r>
@@ -6071,7 +6141,7 @@
       <w:pPr>
         <w:pStyle w:val="Heading3"/>
       </w:pPr>
-      <w:bookmarkStart w:id="13" w:name="_Toc46786766"/>
+      <w:bookmarkStart w:id="13" w:name="_Toc47299120"/>
       <w:r>
         <w:t>Age</w:t>
       </w:r>
@@ -6101,7 +6171,7 @@
       <w:pPr>
         <w:pStyle w:val="Heading3"/>
       </w:pPr>
-      <w:bookmarkStart w:id="14" w:name="_Toc46786767"/>
+      <w:bookmarkStart w:id="14" w:name="_Toc47299121"/>
       <w:r>
         <w:t>Skill</w:t>
       </w:r>
@@ -6124,7 +6194,7 @@
       <w:pPr>
         <w:pStyle w:val="Heading3"/>
       </w:pPr>
-      <w:bookmarkStart w:id="15" w:name="_Toc46786768"/>
+      <w:bookmarkStart w:id="15" w:name="_Toc47299122"/>
       <w:r>
         <w:t>Gender</w:t>
       </w:r>
@@ -6139,7 +6209,7 @@
       <w:pPr>
         <w:pStyle w:val="Heading3"/>
       </w:pPr>
-      <w:bookmarkStart w:id="16" w:name="_Toc46786769"/>
+      <w:bookmarkStart w:id="16" w:name="_Toc47299123"/>
       <w:r>
         <w:t>Time</w:t>
       </w:r>
@@ -6157,7 +6227,7 @@
       <w:pPr>
         <w:pStyle w:val="Heading3"/>
       </w:pPr>
-      <w:bookmarkStart w:id="17" w:name="_Toc46786770"/>
+      <w:bookmarkStart w:id="17" w:name="_Toc47299124"/>
       <w:r>
         <w:t>Monetisation</w:t>
       </w:r>
@@ -6175,7 +6245,7 @@
       <w:pPr>
         <w:pStyle w:val="Heading3"/>
       </w:pPr>
-      <w:bookmarkStart w:id="18" w:name="_Toc46786771"/>
+      <w:bookmarkStart w:id="18" w:name="_Toc47299125"/>
       <w:r>
         <w:t>Feature</w:t>
       </w:r>
@@ -6208,7 +6278,7 @@
       <w:pPr>
         <w:pStyle w:val="Heading3"/>
       </w:pPr>
-      <w:bookmarkStart w:id="19" w:name="_Toc46786772"/>
+      <w:bookmarkStart w:id="19" w:name="_Toc47299126"/>
       <w:r>
         <w:t>Mechanic</w:t>
       </w:r>
@@ -6218,19 +6288,111 @@
       <w:bookmarkEnd w:id="19"/>
     </w:p>
     <w:p/>
+    <w:p>
+      <w:pPr>
+        <w:pStyle w:val="Heading2"/>
+      </w:pPr>
+      <w:bookmarkStart w:id="20" w:name="_Persona"/>
+      <w:bookmarkEnd w:id="20"/>
+      <w:r>
+        <w:t>Persona</w:t>
+      </w:r>
+    </w:p>
+    <w:p>
+      <w:pPr>
+        <w:pStyle w:val="Heading3"/>
+      </w:pPr>
+      <w:r>
+        <w:t>User Experience</w:t>
+      </w:r>
+    </w:p>
     <w:p/>
+    <w:p>
+      <w:pPr>
+        <w:pStyle w:val="Heading3"/>
+      </w:pPr>
+      <w:r>
+        <w:t>Interviews</w:t>
+      </w:r>
+    </w:p>
     <w:p/>
     <w:p>
       <w:pPr>
+        <w:pStyle w:val="Heading3"/>
+      </w:pPr>
+      <w:r>
+        <w:t>Synthesis</w:t>
+      </w:r>
+    </w:p>
+    <w:p/>
+    <w:p>
+      <w:pPr>
+        <w:pStyle w:val="Heading2"/>
+      </w:pPr>
+      <w:r>
+        <w:t>Design Choices</w:t>
+      </w:r>
+    </w:p>
+    <w:p>
+      <w:r>
+        <w:br w:type="page"/>
+      </w:r>
+    </w:p>
+    <w:p>
+      <w:pPr>
+        <w:pStyle w:val="Heading2"/>
+      </w:pPr>
+      <w:bookmarkStart w:id="21" w:name="_Target_Market"/>
+      <w:bookmarkEnd w:id="21"/>
+      <w:r>
+        <w:lastRenderedPageBreak/>
+        <w:t>Target Market</w:t>
+      </w:r>
+    </w:p>
+    <w:p>
+      <w:pPr>
+        <w:pStyle w:val="Heading3"/>
+      </w:pPr>
+      <w:r>
+        <w:t xml:space="preserve">Competitors </w:t>
+      </w:r>
+    </w:p>
+    <w:p/>
+    <w:p>
+      <w:pPr>
+        <w:pStyle w:val="Heading3"/>
+      </w:pPr>
+      <w:r>
+        <w:t>Market Trends</w:t>
+      </w:r>
+    </w:p>
+    <w:p/>
+    <w:p>
+      <w:pPr>
+        <w:pStyle w:val="Heading3"/>
+      </w:pPr>
+      <w:r>
+        <w:t>Audience Characteristics</w:t>
+      </w:r>
+    </w:p>
+    <w:p/>
+    <w:p>
+      <w:r>
+        <w:br w:type="page"/>
+      </w:r>
+    </w:p>
+    <w:p>
+      <w:pPr>
         <w:pStyle w:val="Heading1"/>
       </w:pPr>
-      <w:bookmarkStart w:id="20" w:name="_Core_Gameplay"/>
-      <w:bookmarkStart w:id="21" w:name="_Toc46786773"/>
-      <w:bookmarkEnd w:id="20"/>
-      <w:r>
+      <w:bookmarkStart w:id="22" w:name="_Core_Gameplay"/>
+      <w:bookmarkStart w:id="23" w:name="_Toc47299127"/>
+      <w:bookmarkEnd w:id="22"/>
+      <w:r>
+        <w:lastRenderedPageBreak/>
         <w:t>Core Gameplay</w:t>
       </w:r>
-      <w:bookmarkEnd w:id="21"/>
+      <w:bookmarkEnd w:id="23"/>
       <w:r>
         <w:t xml:space="preserve"> </w:t>
       </w:r>
@@ -6239,11 +6401,11 @@
       <w:pPr>
         <w:pStyle w:val="Heading2"/>
       </w:pPr>
-      <w:bookmarkStart w:id="22" w:name="_Toc46786774"/>
+      <w:bookmarkStart w:id="24" w:name="_Toc47299128"/>
       <w:r>
         <w:t>Core Loops</w:t>
       </w:r>
-      <w:bookmarkEnd w:id="22"/>
+      <w:bookmarkEnd w:id="24"/>
     </w:p>
     <w:p>
       <w:pPr>
@@ -6252,14 +6414,14 @@
           <w:u w:val="single"/>
         </w:rPr>
       </w:pPr>
-      <w:bookmarkStart w:id="23" w:name="_Toc46786775"/>
+      <w:bookmarkStart w:id="25" w:name="_Toc47299129"/>
       <w:r>
         <w:rPr>
           <w:u w:val="single"/>
         </w:rPr>
         <w:t>Core Gameplay Loop</w:t>
       </w:r>
-      <w:bookmarkEnd w:id="23"/>
+      <w:bookmarkEnd w:id="25"/>
     </w:p>
     <w:p>
       <w:r>
@@ -6267,7 +6429,7 @@
           <w:noProof/>
         </w:rPr>
         <w:drawing>
-          <wp:inline distT="0" distB="0" distL="0" distR="0" wp14:anchorId="1A9F6D59" wp14:editId="22865608">
+          <wp:inline distT="0" distB="0" distL="0" distR="0" wp14:anchorId="1A9F6D59" wp14:editId="11A83D52">
             <wp:extent cx="4200525" cy="2200275"/>
             <wp:effectExtent l="0" t="0" r="9525" b="9525"/>
             <wp:docPr id="1" name="Picture 1"/>
@@ -6325,7 +6487,7 @@
           <w:u w:val="single"/>
         </w:rPr>
       </w:pPr>
-      <w:bookmarkStart w:id="24" w:name="_Toc46786776"/>
+      <w:bookmarkStart w:id="26" w:name="_Toc47299130"/>
       <w:r>
         <w:rPr>
           <w:u w:val="single"/>
@@ -6338,7 +6500,7 @@
         </w:rPr>
         <w:t>: Consuming or Collecting</w:t>
       </w:r>
-      <w:bookmarkEnd w:id="24"/>
+      <w:bookmarkEnd w:id="26"/>
     </w:p>
     <w:p/>
     <w:p>
@@ -6347,7 +6509,7 @@
           <w:noProof/>
         </w:rPr>
         <w:drawing>
-          <wp:inline distT="0" distB="0" distL="0" distR="0" wp14:anchorId="47A3840D" wp14:editId="37753430">
+          <wp:inline distT="0" distB="0" distL="0" distR="0" wp14:anchorId="47A3840D" wp14:editId="7E452596">
             <wp:extent cx="5731510" cy="2286635"/>
             <wp:effectExtent l="0" t="0" r="2540" b="0"/>
             <wp:docPr id="9" name="Picture 9"/>
@@ -6406,21 +6568,176 @@
       <w:pPr>
         <w:pStyle w:val="Heading3"/>
       </w:pPr>
-      <w:bookmarkStart w:id="25" w:name="_Toc46786777"/>
+      <w:bookmarkStart w:id="27" w:name="_Toc47299131"/>
       <w:r>
         <w:lastRenderedPageBreak/>
         <w:t>Feedback Loop: Energy</w:t>
       </w:r>
-      <w:bookmarkEnd w:id="25"/>
+      <w:bookmarkEnd w:id="27"/>
     </w:p>
     <w:p/>
     <w:p>
+      <w:pPr>
+        <w:rPr>
+          <w:noProof/>
+        </w:rPr>
+      </w:pPr>
+    </w:p>
+    <w:p>
+      <w:r>
+        <w:rPr>
+          <w:noProof/>
+        </w:rPr>
+        <mc:AlternateContent>
+          <mc:Choice Requires="wpg">
+            <w:drawing>
+              <wp:anchor distT="0" distB="0" distL="114300" distR="114300" simplePos="0" relativeHeight="251666432" behindDoc="0" locked="0" layoutInCell="1" allowOverlap="1" wp14:anchorId="46906BA4" wp14:editId="3E27FDFE">
+                <wp:simplePos x="0" y="0"/>
+                <wp:positionH relativeFrom="column">
+                  <wp:posOffset>405481</wp:posOffset>
+                </wp:positionH>
+                <wp:positionV relativeFrom="paragraph">
+                  <wp:posOffset>5951369</wp:posOffset>
+                </wp:positionV>
+                <wp:extent cx="960506" cy="482600"/>
+                <wp:effectExtent l="0" t="0" r="0" b="0"/>
+                <wp:wrapNone/>
+                <wp:docPr id="17" name="Group 17"/>
+                <wp:cNvGraphicFramePr/>
+                <a:graphic xmlns:a="http://schemas.openxmlformats.org/drawingml/2006/main">
+                  <a:graphicData uri="http://schemas.microsoft.com/office/word/2010/wordprocessingGroup">
+                    <wpg:wgp>
+                      <wpg:cNvGrpSpPr/>
+                      <wpg:grpSpPr>
+                        <a:xfrm>
+                          <a:off x="0" y="0"/>
+                          <a:ext cx="960506" cy="482600"/>
+                          <a:chOff x="0" y="-12414"/>
+                          <a:chExt cx="960506" cy="482600"/>
+                        </a:xfrm>
+                      </wpg:grpSpPr>
+                      <wps:wsp>
+                        <wps:cNvPr id="14" name="Rectangle 14"/>
+                        <wps:cNvSpPr/>
+                        <wps:spPr>
+                          <a:xfrm>
+                            <a:off x="39756" y="-12414"/>
+                            <a:ext cx="920750" cy="482600"/>
+                          </a:xfrm>
+                          <a:prstGeom prst="rect">
+                            <a:avLst/>
+                          </a:prstGeom>
+                          <a:solidFill>
+                            <a:schemeClr val="bg1"/>
+                          </a:solidFill>
+                          <a:ln>
+                            <a:noFill/>
+                          </a:ln>
+                        </wps:spPr>
+                        <wps:style>
+                          <a:lnRef idx="0">
+                            <a:scrgbClr r="0" g="0" b="0"/>
+                          </a:lnRef>
+                          <a:fillRef idx="0">
+                            <a:scrgbClr r="0" g="0" b="0"/>
+                          </a:fillRef>
+                          <a:effectRef idx="0">
+                            <a:scrgbClr r="0" g="0" b="0"/>
+                          </a:effectRef>
+                          <a:fontRef idx="minor">
+                            <a:schemeClr val="lt1"/>
+                          </a:fontRef>
+                        </wps:style>
+                        <wps:bodyPr rot="0" spcFirstLastPara="0" vertOverflow="overflow" horzOverflow="overflow" vert="horz" wrap="square" lIns="91440" tIns="45720" rIns="91440" bIns="45720" numCol="1" spcCol="0" rtlCol="0" fromWordArt="0" anchor="ctr" anchorCtr="0" forceAA="0" compatLnSpc="1">
+                          <a:prstTxWarp prst="textNoShape">
+                            <a:avLst/>
+                          </a:prstTxWarp>
+                          <a:noAutofit/>
+                        </wps:bodyPr>
+                      </wps:wsp>
+                      <wps:wsp>
+                        <wps:cNvPr id="15" name="Straight Connector 15"/>
+                        <wps:cNvCnPr/>
+                        <wps:spPr>
+                          <a:xfrm>
+                            <a:off x="461175" y="15902"/>
+                            <a:ext cx="0" cy="196850"/>
+                          </a:xfrm>
+                          <a:prstGeom prst="line">
+                            <a:avLst/>
+                          </a:prstGeom>
+                        </wps:spPr>
+                        <wps:style>
+                          <a:lnRef idx="1">
+                            <a:schemeClr val="dk1"/>
+                          </a:lnRef>
+                          <a:fillRef idx="0">
+                            <a:schemeClr val="dk1"/>
+                          </a:fillRef>
+                          <a:effectRef idx="0">
+                            <a:schemeClr val="dk1"/>
+                          </a:effectRef>
+                          <a:fontRef idx="minor">
+                            <a:schemeClr val="tx1"/>
+                          </a:fontRef>
+                        </wps:style>
+                        <wps:bodyPr/>
+                      </wps:wsp>
+                      <wps:wsp>
+                        <wps:cNvPr id="16" name="Straight Connector 16"/>
+                        <wps:cNvCnPr/>
+                        <wps:spPr>
+                          <a:xfrm flipH="1" flipV="1">
+                            <a:off x="0" y="206734"/>
+                            <a:ext cx="462915" cy="0"/>
+                          </a:xfrm>
+                          <a:prstGeom prst="line">
+                            <a:avLst/>
+                          </a:prstGeom>
+                        </wps:spPr>
+                        <wps:style>
+                          <a:lnRef idx="1">
+                            <a:schemeClr val="dk1"/>
+                          </a:lnRef>
+                          <a:fillRef idx="0">
+                            <a:schemeClr val="dk1"/>
+                          </a:fillRef>
+                          <a:effectRef idx="0">
+                            <a:schemeClr val="dk1"/>
+                          </a:effectRef>
+                          <a:fontRef idx="minor">
+                            <a:schemeClr val="tx1"/>
+                          </a:fontRef>
+                        </wps:style>
+                        <wps:bodyPr/>
+                      </wps:wsp>
+                    </wpg:wgp>
+                  </a:graphicData>
+                </a:graphic>
+              </wp:anchor>
+            </w:drawing>
+          </mc:Choice>
+          <mc:Fallback>
+            <w:pict>
+              <v:group w14:anchorId="5A909920" id="Group 17" o:spid="_x0000_s1026" style="position:absolute;margin-left:31.95pt;margin-top:468.6pt;width:75.65pt;height:38pt;z-index:251666432" coordorigin=",-124" coordsize="9605,4826" o:gfxdata="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">
+                <v:rect id="Rectangle 14" o:spid="_x0000_s1027" style="position:absolute;left:397;top:-124;width:9208;height:4825;visibility:visible;mso-wrap-style:square;v-text-anchor:middle" o:gfxdata="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" fillcolor="white [3212]" stroked="f"/>
+                <v:line id="Straight Connector 15" o:spid="_x0000_s1028" style="position:absolute;visibility:visible;mso-wrap-style:square" from="4611,159" to="4611,2127" o:connectortype="straight" o:gfxdata="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" strokecolor="black [3200]" strokeweight=".5pt">
+                  <v:stroke joinstyle="miter"/>
+                </v:line>
+                <v:line id="Straight Connector 16" o:spid="_x0000_s1029" style="position:absolute;flip:x y;visibility:visible;mso-wrap-style:square" from="0,2067" to="4629,2067" o:connectortype="straight" o:gfxdata="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" strokecolor="black [3200]" strokeweight=".5pt">
+                  <v:stroke joinstyle="miter"/>
+                </v:line>
+              </v:group>
+            </w:pict>
+          </mc:Fallback>
+        </mc:AlternateContent>
+      </w:r>
       <w:r>
         <w:rPr>
           <w:noProof/>
         </w:rPr>
         <w:drawing>
-          <wp:inline distT="0" distB="0" distL="0" distR="0" wp14:anchorId="70CD2806" wp14:editId="086CE8CA">
+          <wp:inline distT="0" distB="0" distL="0" distR="0" wp14:anchorId="70CD2806" wp14:editId="064CBFC9">
             <wp:extent cx="5209953" cy="7250411"/>
             <wp:effectExtent l="0" t="0" r="0" b="8255"/>
             <wp:docPr id="11" name="Picture 11"/>
@@ -6486,12 +6803,12 @@
       <w:pPr>
         <w:pStyle w:val="Heading3"/>
       </w:pPr>
-      <w:bookmarkStart w:id="26" w:name="_Toc46786778"/>
+      <w:bookmarkStart w:id="28" w:name="_Toc47299132"/>
       <w:r>
         <w:lastRenderedPageBreak/>
         <w:t>Feedback Loop: Timer</w:t>
       </w:r>
-      <w:bookmarkEnd w:id="26"/>
+      <w:bookmarkEnd w:id="28"/>
       <w:r>
         <w:t xml:space="preserve"> </w:t>
       </w:r>
@@ -6503,8 +6820,8 @@
           <w:noProof/>
         </w:rPr>
         <w:drawing>
-          <wp:inline distT="0" distB="0" distL="0" distR="0" wp14:anchorId="6B9B276F" wp14:editId="672E4932">
-            <wp:extent cx="4486275" cy="3546938"/>
+          <wp:inline distT="0" distB="0" distL="0" distR="0" wp14:anchorId="6B9B276F" wp14:editId="7C2DAE14">
+            <wp:extent cx="4101756" cy="3242930"/>
             <wp:effectExtent l="0" t="0" r="0" b="0"/>
             <wp:docPr id="6" name="Picture 6"/>
             <wp:cNvGraphicFramePr>
@@ -6535,7 +6852,7 @@
                   <pic:spPr bwMode="auto">
                     <a:xfrm>
                       <a:off x="0" y="0"/>
-                      <a:ext cx="4486275" cy="3546938"/>
+                      <a:ext cx="4107766" cy="3247682"/>
                     </a:xfrm>
                     <a:prstGeom prst="rect">
                       <a:avLst/>
@@ -6557,13 +6874,13 @@
       <w:pPr>
         <w:pStyle w:val="Heading2"/>
       </w:pPr>
-      <w:bookmarkStart w:id="27" w:name="_Mechanics"/>
-      <w:bookmarkStart w:id="28" w:name="_Toc46786779"/>
-      <w:bookmarkEnd w:id="27"/>
+      <w:bookmarkStart w:id="29" w:name="_Mechanics"/>
+      <w:bookmarkStart w:id="30" w:name="_Toc47299133"/>
+      <w:bookmarkEnd w:id="29"/>
       <w:r>
         <w:t>Mechanics</w:t>
       </w:r>
-      <w:bookmarkEnd w:id="28"/>
+      <w:bookmarkEnd w:id="30"/>
     </w:p>
     <w:p>
       <w:pPr>
@@ -6574,7 +6891,29 @@
         </w:numPr>
       </w:pPr>
       <w:r>
-        <w:t xml:space="preserve">Player Movement </w:t>
+        <w:t>Player Movement</w:t>
+      </w:r>
+    </w:p>
+    <w:p>
+      <w:pPr>
+        <w:pStyle w:val="ListParagraph"/>
+        <w:numPr>
+          <w:ilvl w:val="1"/>
+          <w:numId w:val="9"/>
+        </w:numPr>
+      </w:pPr>
+      <w:r>
+        <w:t xml:space="preserve">The player can move in 360-degree angled movement using the </w:t>
+      </w:r>
+      <w:r>
+        <w:rPr>
+          <w:i/>
+          <w:iCs/>
+        </w:rPr>
+        <w:t xml:space="preserve">WASD </w:t>
+      </w:r>
+      <w:r>
+        <w:t>keys.</w:t>
       </w:r>
     </w:p>
     <w:p>
@@ -6593,12 +6932,21 @@
       <w:pPr>
         <w:pStyle w:val="ListParagraph"/>
         <w:numPr>
-          <w:ilvl w:val="0"/>
+          <w:ilvl w:val="1"/>
           <w:numId w:val="9"/>
         </w:numPr>
       </w:pPr>
       <w:r>
-        <w:t>Grow</w:t>
+        <w:t>The player will scale down to</w:t>
+      </w:r>
+      <w:r>
+        <w:t xml:space="preserve"> a smaller size reaching unreachable places that would normally be an obstacle for the</w:t>
+      </w:r>
+      <w:r>
+        <w:t>m</w:t>
+      </w:r>
+      <w:r>
+        <w:t>.</w:t>
       </w:r>
     </w:p>
     <w:p>
@@ -6610,7 +6958,22 @@
         </w:numPr>
       </w:pPr>
       <w:r>
-        <w:t>Eat</w:t>
+        <w:t>Grow</w:t>
+      </w:r>
+    </w:p>
+    <w:p>
+      <w:pPr>
+        <w:pStyle w:val="ListParagraph"/>
+        <w:numPr>
+          <w:ilvl w:val="1"/>
+          <w:numId w:val="9"/>
+        </w:numPr>
+      </w:pPr>
+      <w:r>
+        <w:t xml:space="preserve">The player </w:t>
+      </w:r>
+      <w:r>
+        <w:t>will increase the players size allowing the player to knock over big objects allowing to access items that could normally never be reached.</w:t>
       </w:r>
     </w:p>
     <w:p>
@@ -6622,7 +6985,7 @@
         </w:numPr>
       </w:pPr>
       <w:r>
-        <w:t>Rating System</w:t>
+        <w:t>Eat</w:t>
       </w:r>
     </w:p>
     <w:p>
@@ -6634,7 +6997,7 @@
         </w:numPr>
       </w:pPr>
       <w:r>
-        <w:t>Fashion</w:t>
+        <w:t>The player can eat an edible object to either use as energy, or as a customisable object in the customisation scene.</w:t>
       </w:r>
     </w:p>
     <w:p>
@@ -6646,30 +7009,106 @@
         </w:numPr>
       </w:pPr>
       <w:r>
-        <w:t>Parts Assembled</w:t>
+        <w:t>If the player has more than 10 objects held as customisable the player will experience top-heavy movement</w:t>
+      </w:r>
+      <w:r>
+        <w:t>, making them move from side to side more frequently</w:t>
+      </w:r>
+      <w:r>
+        <w:t>.</w:t>
+      </w:r>
+    </w:p>
+    <w:p>
+      <w:pPr>
+        <w:pStyle w:val="ListParagraph"/>
+        <w:numPr>
+          <w:ilvl w:val="0"/>
+          <w:numId w:val="9"/>
+        </w:numPr>
+      </w:pPr>
+      <w:r>
+        <w:t>Rating System</w:t>
+      </w:r>
+    </w:p>
+    <w:p>
+      <w:pPr>
+        <w:pStyle w:val="ListParagraph"/>
+        <w:numPr>
+          <w:ilvl w:val="1"/>
+          <w:numId w:val="9"/>
+        </w:numPr>
+      </w:pPr>
+      <w:r>
+        <w:t>At the end of the building scene the player will be rated by their performance in two areas:</w:t>
+      </w:r>
+    </w:p>
+    <w:p>
+      <w:pPr>
+        <w:pStyle w:val="ListParagraph"/>
+        <w:numPr>
+          <w:ilvl w:val="0"/>
+          <w:numId w:val="17"/>
+        </w:numPr>
+      </w:pPr>
+      <w:r>
+        <w:t>Fashion</w:t>
+      </w:r>
+    </w:p>
+    <w:p>
+      <w:pPr>
+        <w:pStyle w:val="ListParagraph"/>
+        <w:ind w:left="2160"/>
+      </w:pPr>
+      <w:r>
+        <w:t>The player will be rated on their consistent body part choices. The less consistent the lower the rating in this area.</w:t>
+      </w:r>
+    </w:p>
+    <w:p>
+      <w:pPr>
+        <w:pStyle w:val="ListParagraph"/>
+        <w:numPr>
+          <w:ilvl w:val="0"/>
+          <w:numId w:val="17"/>
+        </w:numPr>
+      </w:pPr>
+      <w:r>
+        <w:t>Parts collected</w:t>
+      </w:r>
+    </w:p>
+    <w:p>
+      <w:pPr>
+        <w:pStyle w:val="ListParagraph"/>
+        <w:ind w:left="2160"/>
+      </w:pPr>
+      <w:r>
+        <w:t>The player will be rated on how many parts they’ve collected vs how many they’re missing. The more missing the lower the rating in this area.</w:t>
+      </w:r>
+      <w:r>
+        <w:br w:type="page"/>
       </w:r>
     </w:p>
     <w:p>
       <w:pPr>
         <w:pStyle w:val="Heading2"/>
       </w:pPr>
-      <w:bookmarkStart w:id="29" w:name="_Controls/_Interface"/>
-      <w:bookmarkStart w:id="30" w:name="_Toc46786780"/>
-      <w:bookmarkEnd w:id="29"/>
-      <w:r>
+      <w:bookmarkStart w:id="31" w:name="_Controls/_Interface"/>
+      <w:bookmarkStart w:id="32" w:name="_Toc47299134"/>
+      <w:bookmarkEnd w:id="31"/>
+      <w:r>
+        <w:lastRenderedPageBreak/>
         <w:t>Controls/ Interface</w:t>
       </w:r>
-      <w:bookmarkEnd w:id="30"/>
+      <w:bookmarkEnd w:id="32"/>
     </w:p>
     <w:p>
       <w:pPr>
         <w:pStyle w:val="Heading3"/>
       </w:pPr>
-      <w:bookmarkStart w:id="31" w:name="_Toc46786781"/>
+      <w:bookmarkStart w:id="33" w:name="_Toc47299135"/>
       <w:r>
         <w:t>Controls</w:t>
       </w:r>
-      <w:bookmarkEnd w:id="31"/>
+      <w:bookmarkEnd w:id="33"/>
     </w:p>
     <w:p>
       <w:pPr>
@@ -6687,12 +7126,21 @@
       <w:pPr>
         <w:pStyle w:val="ListParagraph"/>
         <w:numPr>
-          <w:ilvl w:val="0"/>
+          <w:ilvl w:val="1"/>
           <w:numId w:val="8"/>
         </w:numPr>
       </w:pPr>
       <w:r>
-        <w:t>Jump</w:t>
+        <w:t>‘</w:t>
+      </w:r>
+      <w:r>
+        <w:t>WASD</w:t>
+      </w:r>
+      <w:r>
+        <w:t>’</w:t>
+      </w:r>
+      <w:r>
+        <w:t xml:space="preserve"> Controls</w:t>
       </w:r>
     </w:p>
     <w:p>
@@ -6704,7 +7152,19 @@
         </w:numPr>
       </w:pPr>
       <w:r>
-        <w:t>Sprint</w:t>
+        <w:t>Camera Movement</w:t>
+      </w:r>
+    </w:p>
+    <w:p>
+      <w:pPr>
+        <w:pStyle w:val="ListParagraph"/>
+        <w:numPr>
+          <w:ilvl w:val="1"/>
+          <w:numId w:val="8"/>
+        </w:numPr>
+      </w:pPr>
+      <w:r>
+        <w:t>Mouse Movement</w:t>
       </w:r>
     </w:p>
     <w:p>
@@ -6716,7 +7176,19 @@
         </w:numPr>
       </w:pPr>
       <w:r>
-        <w:t>Shrink</w:t>
+        <w:t>Jump</w:t>
+      </w:r>
+    </w:p>
+    <w:p>
+      <w:pPr>
+        <w:pStyle w:val="ListParagraph"/>
+        <w:numPr>
+          <w:ilvl w:val="1"/>
+          <w:numId w:val="8"/>
+        </w:numPr>
+      </w:pPr>
+      <w:r>
+        <w:t>Spacebar</w:t>
       </w:r>
     </w:p>
     <w:p>
@@ -6728,7 +7200,31 @@
         </w:numPr>
       </w:pPr>
       <w:r>
-        <w:t>Grow</w:t>
+        <w:t>Sprint</w:t>
+      </w:r>
+    </w:p>
+    <w:p>
+      <w:pPr>
+        <w:pStyle w:val="ListParagraph"/>
+        <w:numPr>
+          <w:ilvl w:val="1"/>
+          <w:numId w:val="8"/>
+        </w:numPr>
+      </w:pPr>
+      <w:r>
+        <w:t>Left Shift</w:t>
+      </w:r>
+    </w:p>
+    <w:p>
+      <w:pPr>
+        <w:pStyle w:val="ListParagraph"/>
+        <w:numPr>
+          <w:ilvl w:val="2"/>
+          <w:numId w:val="8"/>
+        </w:numPr>
+      </w:pPr>
+      <w:r>
+        <w:t>Holding Left shift will allow the player to move in a ‘running’ formation</w:t>
       </w:r>
     </w:p>
     <w:p>
@@ -6740,7 +7236,90 @@
         </w:numPr>
       </w:pPr>
       <w:r>
-        <w:t>Eat</w:t>
+        <w:t>Abilities</w:t>
+      </w:r>
+    </w:p>
+    <w:p>
+      <w:pPr>
+        <w:ind w:left="720"/>
+      </w:pPr>
+      <w:r>
+        <w:t>The player can press Tab to cycle through the following abilities:</w:t>
+      </w:r>
+    </w:p>
+    <w:p>
+      <w:pPr>
+        <w:pStyle w:val="ListParagraph"/>
+        <w:numPr>
+          <w:ilvl w:val="1"/>
+          <w:numId w:val="8"/>
+        </w:numPr>
+      </w:pPr>
+      <w:r>
+        <w:t>Shrink</w:t>
+      </w:r>
+    </w:p>
+    <w:p>
+      <w:pPr>
+        <w:pStyle w:val="ListParagraph"/>
+        <w:numPr>
+          <w:ilvl w:val="2"/>
+          <w:numId w:val="8"/>
+        </w:numPr>
+      </w:pPr>
+      <w:r>
+        <w:t>Pressing MMB on this ability will shrink the player to a smaller size reaching unreachable places that would normally be an obstacle for the</w:t>
+      </w:r>
+      <w:r>
+        <w:t>m</w:t>
+      </w:r>
+    </w:p>
+    <w:p>
+      <w:pPr>
+        <w:pStyle w:val="ListParagraph"/>
+        <w:numPr>
+          <w:ilvl w:val="1"/>
+          <w:numId w:val="8"/>
+        </w:numPr>
+      </w:pPr>
+      <w:r>
+        <w:t>Grow</w:t>
+      </w:r>
+    </w:p>
+    <w:p>
+      <w:pPr>
+        <w:pStyle w:val="ListParagraph"/>
+        <w:numPr>
+          <w:ilvl w:val="2"/>
+          <w:numId w:val="8"/>
+        </w:numPr>
+      </w:pPr>
+      <w:r>
+        <w:t>Pressing MMB on this ability will increase the players size allowing the player to knock over big objects allowing to access items that could normally never be reached.</w:t>
+      </w:r>
+    </w:p>
+    <w:p>
+      <w:pPr>
+        <w:pStyle w:val="ListParagraph"/>
+        <w:numPr>
+          <w:ilvl w:val="1"/>
+          <w:numId w:val="8"/>
+        </w:numPr>
+      </w:pPr>
+      <w:r>
+        <w:t>High Jump</w:t>
+      </w:r>
+    </w:p>
+    <w:p>
+      <w:pPr>
+        <w:pStyle w:val="ListParagraph"/>
+        <w:numPr>
+          <w:ilvl w:val="2"/>
+          <w:numId w:val="8"/>
+        </w:numPr>
+      </w:pPr>
+      <w:r>
+        <w:t>Pressing MMB on this ability will allow the player to jump higher the next time they press Spacebar to jump.</w:t>
       </w:r>
     </w:p>
     <w:p>
@@ -6752,81 +7331,231 @@
         </w:numPr>
       </w:pPr>
       <w:r>
-        <w:t>Consume or Collect</w:t>
-      </w:r>
+        <w:t>Eat</w:t>
+      </w:r>
+    </w:p>
+    <w:p>
+      <w:pPr>
+        <w:pStyle w:val="ListParagraph"/>
+        <w:numPr>
+          <w:ilvl w:val="1"/>
+          <w:numId w:val="8"/>
+        </w:numPr>
+      </w:pPr>
+      <w:r>
+        <w:t xml:space="preserve">By pressing the </w:t>
+      </w:r>
+      <w:r>
+        <w:rPr>
+          <w:i/>
+          <w:iCs/>
+        </w:rPr>
+        <w:t xml:space="preserve">E key, </w:t>
+      </w:r>
+      <w:r>
+        <w:t>the player can eat the edible object and will provide the player with 3 options:</w:t>
+      </w:r>
+    </w:p>
+    <w:p>
+      <w:pPr>
+        <w:pStyle w:val="ListParagraph"/>
+        <w:numPr>
+          <w:ilvl w:val="2"/>
+          <w:numId w:val="8"/>
+        </w:numPr>
+      </w:pPr>
+      <w:r>
+        <w:t>Consume</w:t>
+      </w:r>
+      <w:r>
+        <w:br/>
+        <w:t>If the player presses the ‘1’ key, Guudo will consume the object and convert it to energy. If the player has maximum energy, the option to consume the object will be taken away.</w:t>
+      </w:r>
+    </w:p>
+    <w:p>
+      <w:pPr>
+        <w:pStyle w:val="ListParagraph"/>
+        <w:numPr>
+          <w:ilvl w:val="2"/>
+          <w:numId w:val="8"/>
+        </w:numPr>
+      </w:pPr>
+      <w:r>
+        <w:t>Drop</w:t>
+      </w:r>
+    </w:p>
+    <w:p>
+      <w:pPr>
+        <w:pStyle w:val="ListParagraph"/>
+        <w:ind w:left="2160"/>
+      </w:pPr>
+      <w:r>
+        <w:t xml:space="preserve">If the player presses the ‘2’ key, Guudo will regurgitate the eaten object and drop it, doing neither consuming nor collecting it. If energy is at maximum capacity, </w:t>
+      </w:r>
+      <w:r>
+        <w:rPr>
+          <w:b/>
+          <w:bCs/>
+          <w:i/>
+          <w:iCs/>
+        </w:rPr>
+        <w:t>Drop</w:t>
+      </w:r>
+      <w:r>
+        <w:t xml:space="preserve"> will replace the </w:t>
+      </w:r>
+      <w:r>
+        <w:rPr>
+          <w:b/>
+          <w:bCs/>
+          <w:i/>
+          <w:iCs/>
+        </w:rPr>
+        <w:t>Consume</w:t>
+      </w:r>
+      <w:r>
+        <w:rPr>
+          <w:i/>
+          <w:iCs/>
+        </w:rPr>
+        <w:t xml:space="preserve"> </w:t>
+      </w:r>
+      <w:r>
+        <w:t>option and will be asked to press the ‘1’ key instead.</w:t>
+      </w:r>
+    </w:p>
+    <w:p>
+      <w:pPr>
+        <w:pStyle w:val="ListParagraph"/>
+        <w:numPr>
+          <w:ilvl w:val="2"/>
+          <w:numId w:val="8"/>
+        </w:numPr>
+      </w:pPr>
+      <w:r>
+        <w:t>Collect</w:t>
+      </w:r>
+    </w:p>
+    <w:p>
+      <w:pPr>
+        <w:pStyle w:val="ListParagraph"/>
+        <w:ind w:left="2160"/>
+      </w:pPr>
+      <w:r>
+        <w:t>If the player presses the ‘</w:t>
+      </w:r>
+      <w:r>
+        <w:t>3</w:t>
+      </w:r>
+      <w:r>
+        <w:t>’ key</w:t>
+      </w:r>
+      <w:r>
+        <w:t xml:space="preserve">, Guudo will keep the object as a collectible to use in the customisation building scene. If Energy is maximised the </w:t>
+      </w:r>
+      <w:r>
+        <w:rPr>
+          <w:b/>
+          <w:bCs/>
+          <w:i/>
+          <w:iCs/>
+        </w:rPr>
+        <w:t>Drop</w:t>
+      </w:r>
+      <w:r>
+        <w:t xml:space="preserve"> option will be replaced with </w:t>
+      </w:r>
+      <w:r>
+        <w:rPr>
+          <w:b/>
+          <w:bCs/>
+          <w:i/>
+          <w:iCs/>
+        </w:rPr>
+        <w:t>Collect</w:t>
+      </w:r>
+      <w:r>
+        <w:t xml:space="preserve"> and will ask the player to press the ‘2’ key instead.</w:t>
+      </w:r>
+    </w:p>
+    <w:p>
+      <w:pPr>
+        <w:pStyle w:val="ListParagraph"/>
+        <w:ind w:left="1440"/>
+      </w:pPr>
     </w:p>
     <w:p>
       <w:pPr>
         <w:pStyle w:val="Heading1"/>
       </w:pPr>
-      <w:bookmarkStart w:id="32" w:name="_Toc46786782"/>
+      <w:bookmarkStart w:id="34" w:name="_Toc47299136"/>
       <w:r>
         <w:lastRenderedPageBreak/>
         <w:t>Economy</w:t>
       </w:r>
-      <w:bookmarkEnd w:id="32"/>
+      <w:bookmarkEnd w:id="34"/>
     </w:p>
     <w:p>
       <w:pPr>
         <w:pStyle w:val="Heading2"/>
       </w:pPr>
-      <w:bookmarkStart w:id="33" w:name="_Toc46786783"/>
+      <w:bookmarkStart w:id="35" w:name="_Toc47299137"/>
       <w:r>
         <w:t>Economy Loops</w:t>
       </w:r>
-      <w:bookmarkEnd w:id="33"/>
+      <w:bookmarkEnd w:id="35"/>
     </w:p>
     <w:p>
       <w:pPr>
         <w:pStyle w:val="Heading2"/>
       </w:pPr>
-      <w:bookmarkStart w:id="34" w:name="_Toc46786784"/>
+      <w:bookmarkStart w:id="36" w:name="_Toc47299138"/>
       <w:r>
         <w:t>Currency</w:t>
       </w:r>
-      <w:bookmarkEnd w:id="34"/>
+      <w:bookmarkEnd w:id="36"/>
     </w:p>
     <w:p>
       <w:pPr>
         <w:pStyle w:val="Heading2"/>
       </w:pPr>
-      <w:bookmarkStart w:id="35" w:name="_Toc46786785"/>
+      <w:bookmarkStart w:id="37" w:name="_Toc47299139"/>
       <w:r>
         <w:t>Taps</w:t>
       </w:r>
-      <w:bookmarkEnd w:id="35"/>
+      <w:bookmarkEnd w:id="37"/>
     </w:p>
     <w:p>
       <w:pPr>
         <w:pStyle w:val="Heading2"/>
       </w:pPr>
-      <w:bookmarkStart w:id="36" w:name="_Toc46786786"/>
+      <w:bookmarkStart w:id="38" w:name="_Toc47299140"/>
       <w:r>
         <w:t>Sinks</w:t>
       </w:r>
-      <w:bookmarkEnd w:id="36"/>
+      <w:bookmarkEnd w:id="38"/>
     </w:p>
     <w:p>
       <w:pPr>
         <w:pStyle w:val="Heading2"/>
       </w:pPr>
-      <w:bookmarkStart w:id="37" w:name="_Toc46786787"/>
+      <w:bookmarkStart w:id="39" w:name="_Toc47299141"/>
       <w:r>
         <w:t>Levers</w:t>
       </w:r>
-      <w:bookmarkEnd w:id="37"/>
+      <w:bookmarkEnd w:id="39"/>
     </w:p>
     <w:p>
       <w:pPr>
         <w:pStyle w:val="Heading1"/>
       </w:pPr>
-      <w:bookmarkStart w:id="38" w:name="_Narrative"/>
-      <w:bookmarkStart w:id="39" w:name="_Toc46786788"/>
-      <w:bookmarkEnd w:id="38"/>
+      <w:bookmarkStart w:id="40" w:name="_Narrative"/>
+      <w:bookmarkStart w:id="41" w:name="_Toc47299142"/>
+      <w:bookmarkEnd w:id="40"/>
       <w:r>
         <w:t>Narrative</w:t>
       </w:r>
-      <w:bookmarkEnd w:id="39"/>
+      <w:bookmarkEnd w:id="41"/>
       <w:r>
         <w:t xml:space="preserve"> </w:t>
       </w:r>
@@ -6835,11 +7564,11 @@
       <w:pPr>
         <w:pStyle w:val="Heading2"/>
       </w:pPr>
-      <w:bookmarkStart w:id="40" w:name="_Toc46786789"/>
+      <w:bookmarkStart w:id="42" w:name="_Toc47299143"/>
       <w:r>
         <w:t>Context of Gameplay</w:t>
       </w:r>
-      <w:bookmarkEnd w:id="40"/>
+      <w:bookmarkEnd w:id="42"/>
       <w:r>
         <w:t xml:space="preserve"> </w:t>
       </w:r>
@@ -6856,11 +7585,11 @@
       <w:pPr>
         <w:pStyle w:val="Heading2"/>
       </w:pPr>
-      <w:bookmarkStart w:id="41" w:name="_Toc46786790"/>
+      <w:bookmarkStart w:id="43" w:name="_Toc47299144"/>
       <w:r>
         <w:t>Story</w:t>
       </w:r>
-      <w:bookmarkEnd w:id="41"/>
+      <w:bookmarkEnd w:id="43"/>
     </w:p>
     <w:p>
       <w:r>
@@ -6924,29 +7653,39 @@
       <w:pPr>
         <w:pStyle w:val="Heading2"/>
       </w:pPr>
-      <w:bookmarkStart w:id="42" w:name="_Toc46786791"/>
+      <w:bookmarkStart w:id="44" w:name="_Character_Information"/>
+      <w:bookmarkStart w:id="45" w:name="_Toc47299145"/>
+      <w:bookmarkEnd w:id="44"/>
       <w:r>
         <w:t>Character Information</w:t>
       </w:r>
-      <w:bookmarkEnd w:id="42"/>
+      <w:bookmarkEnd w:id="45"/>
     </w:p>
     <w:p>
       <w:r>
         <w:t xml:space="preserve">Guudo </w:t>
       </w:r>
       <w:r>
-        <w:t xml:space="preserve">  </w:t>
+        <w:t xml:space="preserve">is an alien lifeform, who has a </w:t>
+      </w:r>
+      <w:proofErr w:type="spellStart"/>
+      <w:r>
+        <w:t>goo</w:t>
+      </w:r>
+      <w:proofErr w:type="spellEnd"/>
+      <w:r>
+        <w:t xml:space="preserve">-like membrane that allows him to grow and shrink in size. Although, the more he indulges at a time, the bigger his head will grow making his movement very top-heavy and uneasy to control his balance. Guudo just wants to do what is best for his kind and evolve and explore, though this mission of blending in with the humans will be his biggest task. </w:t>
       </w:r>
     </w:p>
     <w:p>
       <w:pPr>
         <w:pStyle w:val="Heading2"/>
       </w:pPr>
-      <w:bookmarkStart w:id="43" w:name="_Toc46786792"/>
+      <w:bookmarkStart w:id="46" w:name="_Toc47299146"/>
       <w:r>
         <w:t>Plot Synopsis</w:t>
       </w:r>
-      <w:bookmarkEnd w:id="43"/>
+      <w:bookmarkEnd w:id="46"/>
     </w:p>
     <w:p>
       <w:pPr>
@@ -7038,12 +7777,11 @@
       <w:pPr>
         <w:pStyle w:val="Heading2"/>
       </w:pPr>
-      <w:bookmarkStart w:id="44" w:name="_Toc46786793"/>
-      <w:r>
-        <w:lastRenderedPageBreak/>
+      <w:bookmarkStart w:id="47" w:name="_Toc47299147"/>
+      <w:r>
         <w:t>Gameplay Synopsis</w:t>
       </w:r>
-      <w:bookmarkEnd w:id="44"/>
+      <w:bookmarkEnd w:id="47"/>
     </w:p>
     <w:p>
       <w:pPr>
@@ -7257,61 +7995,319 @@
       <w:pPr>
         <w:pStyle w:val="Heading1"/>
       </w:pPr>
-      <w:bookmarkStart w:id="45" w:name="_Toc46786794"/>
+      <w:bookmarkStart w:id="48" w:name="_Art_Direction"/>
+      <w:bookmarkStart w:id="49" w:name="_Toc47299148"/>
+      <w:bookmarkEnd w:id="48"/>
       <w:r>
         <w:lastRenderedPageBreak/>
         <w:t>Art Direction</w:t>
       </w:r>
-      <w:bookmarkEnd w:id="45"/>
-    </w:p>
-    <w:p>
-      <w:r>
-        <w:t>Reference Art Bible</w:t>
-      </w:r>
+      <w:bookmarkEnd w:id="49"/>
     </w:p>
     <w:p>
       <w:pPr>
         <w:pStyle w:val="Heading2"/>
       </w:pPr>
-      <w:bookmarkStart w:id="46" w:name="_Toc46786795"/>
+      <w:bookmarkStart w:id="50" w:name="_Toc47299149"/>
       <w:r>
         <w:t>Art Style</w:t>
       </w:r>
-      <w:bookmarkEnd w:id="46"/>
-    </w:p>
-    <w:p/>
+      <w:bookmarkEnd w:id="50"/>
+    </w:p>
+    <w:p>
+      <w:r>
+        <w:t>The art style should consist of clean modelling, with as much detail being added to the chosen assets as feasible. High Details bake can be undertaken to give crisp shapes and lines. Texturing style is flat colours, with subtle procedural noise and gradients to add flair and interest to an otherwise simple colouring scheme. Extra care to be taken in adding detail and story to assets using colour maps. Subtle Roughness and metallic maps will be used but all detail is to be mainly pulled from Albedo mapping.</w:t>
+      </w:r>
+    </w:p>
     <w:p>
       <w:pPr>
         <w:pStyle w:val="Heading2"/>
       </w:pPr>
-      <w:bookmarkStart w:id="47" w:name="_Toc46786796"/>
+      <w:bookmarkStart w:id="51" w:name="_Toc47299150"/>
       <w:r>
         <w:t>Visual References</w:t>
       </w:r>
-      <w:bookmarkEnd w:id="47"/>
-    </w:p>
-    <w:p/>
+      <w:bookmarkEnd w:id="51"/>
+    </w:p>
+    <w:p>
+      <w:r>
+        <w:rPr>
+          <w:noProof/>
+        </w:rPr>
+        <w:drawing>
+          <wp:inline distT="0" distB="0" distL="0" distR="0" wp14:anchorId="3C8E737A" wp14:editId="2ECF5E58">
+            <wp:extent cx="5731510" cy="2538730"/>
+            <wp:effectExtent l="0" t="0" r="2540" b="0"/>
+            <wp:docPr id="7" name="Picture 7"/>
+            <wp:cNvGraphicFramePr>
+              <a:graphicFrameLocks xmlns:a="http://schemas.openxmlformats.org/drawingml/2006/main" noChangeAspect="1"/>
+            </wp:cNvGraphicFramePr>
+            <a:graphic xmlns:a="http://schemas.openxmlformats.org/drawingml/2006/main">
+              <a:graphicData uri="http://schemas.openxmlformats.org/drawingml/2006/picture">
+                <pic:pic xmlns:pic="http://schemas.openxmlformats.org/drawingml/2006/picture">
+                  <pic:nvPicPr>
+                    <pic:cNvPr id="1" name=""/>
+                    <pic:cNvPicPr/>
+                  </pic:nvPicPr>
+                  <pic:blipFill>
+                    <a:blip r:embed="rId15"/>
+                    <a:stretch>
+                      <a:fillRect/>
+                    </a:stretch>
+                  </pic:blipFill>
+                  <pic:spPr>
+                    <a:xfrm>
+                      <a:off x="0" y="0"/>
+                      <a:ext cx="5731510" cy="2538730"/>
+                    </a:xfrm>
+                    <a:prstGeom prst="rect">
+                      <a:avLst/>
+                    </a:prstGeom>
+                  </pic:spPr>
+                </pic:pic>
+              </a:graphicData>
+            </a:graphic>
+          </wp:inline>
+        </w:drawing>
+      </w:r>
+    </w:p>
+    <w:p>
+      <w:r>
+        <w:t xml:space="preserve">A quick study undertaken to showcase the </w:t>
+      </w:r>
+      <w:r>
+        <w:t>art style</w:t>
+      </w:r>
+      <w:r>
+        <w:t>.</w:t>
+      </w:r>
+    </w:p>
+    <w:p>
+      <w:r>
+        <w:rPr>
+          <w:noProof/>
+        </w:rPr>
+        <w:drawing>
+          <wp:inline distT="0" distB="0" distL="0" distR="0" wp14:anchorId="2C97BB89" wp14:editId="2C2D793B">
+            <wp:extent cx="5731510" cy="3575050"/>
+            <wp:effectExtent l="0" t="0" r="2540" b="6350"/>
+            <wp:docPr id="8" name="Picture 8"/>
+            <wp:cNvGraphicFramePr>
+              <a:graphicFrameLocks xmlns:a="http://schemas.openxmlformats.org/drawingml/2006/main" noChangeAspect="1"/>
+            </wp:cNvGraphicFramePr>
+            <a:graphic xmlns:a="http://schemas.openxmlformats.org/drawingml/2006/main">
+              <a:graphicData uri="http://schemas.openxmlformats.org/drawingml/2006/picture">
+                <pic:pic xmlns:pic="http://schemas.openxmlformats.org/drawingml/2006/picture">
+                  <pic:nvPicPr>
+                    <pic:cNvPr id="1" name=""/>
+                    <pic:cNvPicPr/>
+                  </pic:nvPicPr>
+                  <pic:blipFill>
+                    <a:blip r:embed="rId16"/>
+                    <a:stretch>
+                      <a:fillRect/>
+                    </a:stretch>
+                  </pic:blipFill>
+                  <pic:spPr>
+                    <a:xfrm>
+                      <a:off x="0" y="0"/>
+                      <a:ext cx="5731510" cy="3575050"/>
+                    </a:xfrm>
+                    <a:prstGeom prst="rect">
+                      <a:avLst/>
+                    </a:prstGeom>
+                  </pic:spPr>
+                </pic:pic>
+              </a:graphicData>
+            </a:graphic>
+          </wp:inline>
+        </w:drawing>
+      </w:r>
+    </w:p>
+    <w:p>
+      <w:r>
+        <w:t xml:space="preserve">Prop Reference Images: Games included (Kingdom Heats, Animal Crossing and Luigi’s Mansion 3) </w:t>
+      </w:r>
+    </w:p>
+    <w:p>
+      <w:r>
+        <w:rPr>
+          <w:noProof/>
+        </w:rPr>
+        <w:lastRenderedPageBreak/>
+        <w:drawing>
+          <wp:inline distT="0" distB="0" distL="0" distR="0" wp14:anchorId="0A48E0C1" wp14:editId="28E31099">
+            <wp:extent cx="5572125" cy="1409700"/>
+            <wp:effectExtent l="0" t="0" r="9525" b="0"/>
+            <wp:docPr id="10" name="Picture 10"/>
+            <wp:cNvGraphicFramePr>
+              <a:graphicFrameLocks xmlns:a="http://schemas.openxmlformats.org/drawingml/2006/main" noChangeAspect="1"/>
+            </wp:cNvGraphicFramePr>
+            <a:graphic xmlns:a="http://schemas.openxmlformats.org/drawingml/2006/main">
+              <a:graphicData uri="http://schemas.openxmlformats.org/drawingml/2006/picture">
+                <pic:pic xmlns:pic="http://schemas.openxmlformats.org/drawingml/2006/picture">
+                  <pic:nvPicPr>
+                    <pic:cNvPr id="1" name=""/>
+                    <pic:cNvPicPr/>
+                  </pic:nvPicPr>
+                  <pic:blipFill>
+                    <a:blip r:embed="rId17"/>
+                    <a:stretch>
+                      <a:fillRect/>
+                    </a:stretch>
+                  </pic:blipFill>
+                  <pic:spPr>
+                    <a:xfrm>
+                      <a:off x="0" y="0"/>
+                      <a:ext cx="5572125" cy="1409700"/>
+                    </a:xfrm>
+                    <a:prstGeom prst="rect">
+                      <a:avLst/>
+                    </a:prstGeom>
+                  </pic:spPr>
+                </pic:pic>
+              </a:graphicData>
+            </a:graphic>
+          </wp:inline>
+        </w:drawing>
+      </w:r>
+    </w:p>
+    <w:p>
+      <w:r>
+        <w:rPr>
+          <w:noProof/>
+        </w:rPr>
+        <w:drawing>
+          <wp:inline distT="0" distB="0" distL="0" distR="0" wp14:anchorId="7A0060B5" wp14:editId="6710AC9A">
+            <wp:extent cx="5731510" cy="2167890"/>
+            <wp:effectExtent l="0" t="0" r="2540" b="3810"/>
+            <wp:docPr id="12" name="Picture 12"/>
+            <wp:cNvGraphicFramePr>
+              <a:graphicFrameLocks xmlns:a="http://schemas.openxmlformats.org/drawingml/2006/main" noChangeAspect="1"/>
+            </wp:cNvGraphicFramePr>
+            <a:graphic xmlns:a="http://schemas.openxmlformats.org/drawingml/2006/main">
+              <a:graphicData uri="http://schemas.openxmlformats.org/drawingml/2006/picture">
+                <pic:pic xmlns:pic="http://schemas.openxmlformats.org/drawingml/2006/picture">
+                  <pic:nvPicPr>
+                    <pic:cNvPr id="1" name=""/>
+                    <pic:cNvPicPr/>
+                  </pic:nvPicPr>
+                  <pic:blipFill>
+                    <a:blip r:embed="rId18"/>
+                    <a:stretch>
+                      <a:fillRect/>
+                    </a:stretch>
+                  </pic:blipFill>
+                  <pic:spPr>
+                    <a:xfrm>
+                      <a:off x="0" y="0"/>
+                      <a:ext cx="5731510" cy="2167890"/>
+                    </a:xfrm>
+                    <a:prstGeom prst="rect">
+                      <a:avLst/>
+                    </a:prstGeom>
+                  </pic:spPr>
+                </pic:pic>
+              </a:graphicData>
+            </a:graphic>
+          </wp:inline>
+        </w:drawing>
+      </w:r>
+    </w:p>
+    <w:p>
+      <w:r>
+        <w:rPr>
+          <w:noProof/>
+        </w:rPr>
+        <w:drawing>
+          <wp:inline distT="0" distB="0" distL="0" distR="0" wp14:anchorId="2CABFBDE" wp14:editId="6437E701">
+            <wp:extent cx="5731510" cy="1588135"/>
+            <wp:effectExtent l="0" t="0" r="2540" b="0"/>
+            <wp:docPr id="13" name="Picture 13"/>
+            <wp:cNvGraphicFramePr>
+              <a:graphicFrameLocks xmlns:a="http://schemas.openxmlformats.org/drawingml/2006/main" noChangeAspect="1"/>
+            </wp:cNvGraphicFramePr>
+            <a:graphic xmlns:a="http://schemas.openxmlformats.org/drawingml/2006/main">
+              <a:graphicData uri="http://schemas.openxmlformats.org/drawingml/2006/picture">
+                <pic:pic xmlns:pic="http://schemas.openxmlformats.org/drawingml/2006/picture">
+                  <pic:nvPicPr>
+                    <pic:cNvPr id="1" name=""/>
+                    <pic:cNvPicPr/>
+                  </pic:nvPicPr>
+                  <pic:blipFill>
+                    <a:blip r:embed="rId19"/>
+                    <a:stretch>
+                      <a:fillRect/>
+                    </a:stretch>
+                  </pic:blipFill>
+                  <pic:spPr>
+                    <a:xfrm>
+                      <a:off x="0" y="0"/>
+                      <a:ext cx="5731510" cy="1588135"/>
+                    </a:xfrm>
+                    <a:prstGeom prst="rect">
+                      <a:avLst/>
+                    </a:prstGeom>
+                  </pic:spPr>
+                </pic:pic>
+              </a:graphicData>
+            </a:graphic>
+          </wp:inline>
+        </w:drawing>
+      </w:r>
+    </w:p>
+    <w:p>
+      <w:r>
+        <w:t xml:space="preserve">Character </w:t>
+      </w:r>
+      <w:r>
+        <w:t>R</w:t>
+      </w:r>
+      <w:r>
+        <w:t>eference</w:t>
+      </w:r>
+      <w:r>
+        <w:t xml:space="preserve"> Images</w:t>
+      </w:r>
+      <w:r>
+        <w:t xml:space="preserve">: Games Included (Ori and the Blind Forest, </w:t>
+      </w:r>
+      <w:proofErr w:type="spellStart"/>
+      <w:r>
+        <w:t>Pokemon</w:t>
+      </w:r>
+      <w:proofErr w:type="spellEnd"/>
+      <w:r>
+        <w:t xml:space="preserve"> Series, Rachet and Clank All 4 One)</w:t>
+      </w:r>
+    </w:p>
+    <w:p>
+      <w:r>
+        <w:br w:type="page"/>
+      </w:r>
+    </w:p>
     <w:p>
       <w:pPr>
         <w:pStyle w:val="Heading1"/>
       </w:pPr>
-      <w:bookmarkStart w:id="48" w:name="_Audio_Direction"/>
-      <w:bookmarkStart w:id="49" w:name="_Toc46786797"/>
-      <w:bookmarkEnd w:id="48"/>
-      <w:r>
+      <w:bookmarkStart w:id="52" w:name="_Audio_Direction"/>
+      <w:bookmarkStart w:id="53" w:name="_Toc47299151"/>
+      <w:bookmarkEnd w:id="52"/>
+      <w:r>
+        <w:lastRenderedPageBreak/>
         <w:t>Audio Direction</w:t>
       </w:r>
-      <w:bookmarkEnd w:id="49"/>
+      <w:bookmarkEnd w:id="53"/>
     </w:p>
     <w:p>
       <w:pPr>
         <w:pStyle w:val="Heading2"/>
       </w:pPr>
-      <w:bookmarkStart w:id="50" w:name="_Toc46786798"/>
+      <w:bookmarkStart w:id="54" w:name="_Toc47299152"/>
       <w:r>
         <w:t>Music</w:t>
       </w:r>
-      <w:bookmarkEnd w:id="50"/>
+      <w:bookmarkEnd w:id="54"/>
       <w:r>
         <w:t xml:space="preserve"> </w:t>
       </w:r>
@@ -7368,11 +8364,11 @@
       <w:pPr>
         <w:pStyle w:val="Heading2"/>
       </w:pPr>
-      <w:bookmarkStart w:id="51" w:name="_Toc46786799"/>
+      <w:bookmarkStart w:id="55" w:name="_Toc47299153"/>
       <w:r>
         <w:t>Sound Effects</w:t>
       </w:r>
-      <w:bookmarkEnd w:id="51"/>
+      <w:bookmarkEnd w:id="55"/>
     </w:p>
     <w:p>
       <w:pPr>
@@ -7483,19 +8479,25 @@
       </w:r>
     </w:p>
     <w:p>
+      <w:r>
+        <w:br w:type="page"/>
+      </w:r>
+    </w:p>
+    <w:p>
       <w:pPr>
         <w:pStyle w:val="Heading1"/>
       </w:pPr>
-      <w:bookmarkStart w:id="52" w:name="_Technical_Information"/>
-      <w:bookmarkStart w:id="53" w:name="_Toc46786800"/>
-      <w:bookmarkEnd w:id="52"/>
-      <w:r>
+      <w:bookmarkStart w:id="56" w:name="_Technical_Information"/>
+      <w:bookmarkStart w:id="57" w:name="_Toc47299154"/>
+      <w:bookmarkEnd w:id="56"/>
+      <w:r>
+        <w:lastRenderedPageBreak/>
         <w:t xml:space="preserve">Technical </w:t>
       </w:r>
       <w:r>
         <w:t>Information</w:t>
       </w:r>
-      <w:bookmarkEnd w:id="53"/>
+      <w:bookmarkEnd w:id="57"/>
     </w:p>
     <w:p>
       <w:r>
@@ -7506,11 +8508,11 @@
       <w:pPr>
         <w:pStyle w:val="Heading2"/>
       </w:pPr>
-      <w:bookmarkStart w:id="54" w:name="_Toc46786801"/>
+      <w:bookmarkStart w:id="58" w:name="_Toc47299155"/>
       <w:r>
         <w:t>Target Platform</w:t>
       </w:r>
-      <w:bookmarkEnd w:id="54"/>
+      <w:bookmarkEnd w:id="58"/>
     </w:p>
     <w:p>
       <w:r>
@@ -7521,11 +8523,11 @@
       <w:pPr>
         <w:pStyle w:val="Heading2"/>
       </w:pPr>
-      <w:bookmarkStart w:id="55" w:name="_Toc46786802"/>
+      <w:bookmarkStart w:id="59" w:name="_Toc47299156"/>
       <w:r>
         <w:t>Engine</w:t>
       </w:r>
-      <w:bookmarkEnd w:id="55"/>
+      <w:bookmarkEnd w:id="59"/>
     </w:p>
     <w:p>
       <w:r>
@@ -7536,22 +8538,22 @@
       <w:pPr>
         <w:pStyle w:val="Heading2"/>
       </w:pPr>
-      <w:bookmarkStart w:id="56" w:name="_Toc46786803"/>
+      <w:bookmarkStart w:id="60" w:name="_Toc47299157"/>
       <w:r>
         <w:t>Limitations</w:t>
       </w:r>
-      <w:bookmarkEnd w:id="56"/>
+      <w:bookmarkEnd w:id="60"/>
     </w:p>
     <w:p/>
     <w:p>
       <w:pPr>
         <w:pStyle w:val="Heading2"/>
       </w:pPr>
-      <w:bookmarkStart w:id="57" w:name="_Toc46786804"/>
+      <w:bookmarkStart w:id="61" w:name="_Toc47299158"/>
       <w:r>
         <w:t>Platform Specifications</w:t>
       </w:r>
-      <w:bookmarkEnd w:id="57"/>
+      <w:bookmarkEnd w:id="61"/>
     </w:p>
     <w:tbl>
       <w:tblPr>
@@ -7560,13 +8562,13 @@
         <w:tblLook w:val="04A0" w:firstRow="1" w:lastRow="0" w:firstColumn="1" w:lastColumn="0" w:noHBand="0" w:noVBand="1"/>
       </w:tblPr>
       <w:tblGrid>
-        <w:gridCol w:w="4508"/>
-        <w:gridCol w:w="4508"/>
+        <w:gridCol w:w="3256"/>
+        <w:gridCol w:w="5760"/>
       </w:tblGrid>
       <w:tr>
         <w:tc>
           <w:tcPr>
-            <w:tcW w:w="4508" w:type="dxa"/>
+            <w:tcW w:w="3256" w:type="dxa"/>
           </w:tcPr>
           <w:p>
             <w:r>
@@ -7576,7 +8578,7 @@
         </w:tc>
         <w:tc>
           <w:tcPr>
-            <w:tcW w:w="4508" w:type="dxa"/>
+            <w:tcW w:w="5760" w:type="dxa"/>
           </w:tcPr>
           <w:p>
             <w:pPr>
@@ -7601,8 +8603,8 @@
               <w:tblLook w:val="04A0" w:firstRow="1" w:lastRow="0" w:firstColumn="1" w:lastColumn="0" w:noHBand="0" w:noVBand="1"/>
             </w:tblPr>
             <w:tblGrid>
-              <w:gridCol w:w="1898"/>
-              <w:gridCol w:w="2394"/>
+              <w:gridCol w:w="2250"/>
+              <w:gridCol w:w="3294"/>
             </w:tblGrid>
             <w:tr>
               <w:trPr>
@@ -7829,18 +8831,17 @@
       <w:tr>
         <w:tc>
           <w:tcPr>
-            <w:tcW w:w="4508" w:type="dxa"/>
+            <w:tcW w:w="3256" w:type="dxa"/>
           </w:tcPr>
           <w:p>
             <w:r>
-              <w:lastRenderedPageBreak/>
               <w:t>Minimum Requirements</w:t>
             </w:r>
           </w:p>
         </w:tc>
         <w:tc>
           <w:tcPr>
-            <w:tcW w:w="4508" w:type="dxa"/>
+            <w:tcW w:w="5760" w:type="dxa"/>
           </w:tcPr>
           <w:tbl>
             <w:tblPr>
@@ -7855,8 +8856,8 @@
               <w:tblLook w:val="04A0" w:firstRow="1" w:lastRow="0" w:firstColumn="1" w:lastColumn="0" w:noHBand="0" w:noVBand="1"/>
             </w:tblPr>
             <w:tblGrid>
-              <w:gridCol w:w="1541"/>
-              <w:gridCol w:w="2751"/>
+              <w:gridCol w:w="1768"/>
+              <w:gridCol w:w="3583"/>
             </w:tblGrid>
             <w:tr>
               <w:trPr>
@@ -7945,7 +8946,7 @@
                   <w:hideMark/>
                 </w:tcPr>
                 <w:p>
-                  <w:hyperlink r:id="rId15" w:history="1">
+                  <w:hyperlink r:id="rId20" w:history="1">
                     <w:r>
                       <w:rPr>
                         <w:rStyle w:val="Hyperlink"/>
@@ -7972,7 +8973,7 @@
       <w:tr>
         <w:tc>
           <w:tcPr>
-            <w:tcW w:w="4508" w:type="dxa"/>
+            <w:tcW w:w="3256" w:type="dxa"/>
           </w:tcPr>
           <w:p>
             <w:r>
@@ -7982,7 +8983,7 @@
         </w:tc>
         <w:tc>
           <w:tcPr>
-            <w:tcW w:w="4508" w:type="dxa"/>
+            <w:tcW w:w="5760" w:type="dxa"/>
           </w:tcPr>
           <w:tbl>
             <w:tblPr>
@@ -7997,8 +8998,8 @@
               <w:tblLook w:val="04A0" w:firstRow="1" w:lastRow="0" w:firstColumn="1" w:lastColumn="0" w:noHBand="0" w:noVBand="1"/>
             </w:tblPr>
             <w:tblGrid>
-              <w:gridCol w:w="2068"/>
-              <w:gridCol w:w="2224"/>
+              <w:gridCol w:w="2668"/>
+              <w:gridCol w:w="2876"/>
             </w:tblGrid>
             <w:tr>
               <w:trPr>
@@ -8501,7 +9502,7 @@
       <w:tr>
         <w:tc>
           <w:tcPr>
-            <w:tcW w:w="4508" w:type="dxa"/>
+            <w:tcW w:w="3256" w:type="dxa"/>
           </w:tcPr>
           <w:p>
             <w:r>
@@ -8511,7 +9512,7 @@
         </w:tc>
         <w:tc>
           <w:tcPr>
-            <w:tcW w:w="4508" w:type="dxa"/>
+            <w:tcW w:w="5760" w:type="dxa"/>
           </w:tcPr>
           <w:p>
             <w:pPr>
@@ -8709,34 +9710,34 @@
       <w:pPr>
         <w:pStyle w:val="Heading1"/>
       </w:pPr>
-      <w:bookmarkStart w:id="58" w:name="_Production_Information"/>
-      <w:bookmarkStart w:id="59" w:name="_Toc46786805"/>
-      <w:bookmarkEnd w:id="58"/>
+      <w:bookmarkStart w:id="62" w:name="_Production_Information"/>
+      <w:bookmarkStart w:id="63" w:name="_Toc47299159"/>
+      <w:bookmarkEnd w:id="62"/>
       <w:r>
         <w:lastRenderedPageBreak/>
         <w:t>Production Information</w:t>
       </w:r>
-      <w:bookmarkEnd w:id="59"/>
+      <w:bookmarkEnd w:id="63"/>
     </w:p>
     <w:p>
       <w:pPr>
         <w:pStyle w:val="Heading2"/>
       </w:pPr>
-      <w:bookmarkStart w:id="60" w:name="_Toc46786806"/>
+      <w:bookmarkStart w:id="64" w:name="_Toc47299160"/>
       <w:r>
         <w:t>Production Software</w:t>
       </w:r>
-      <w:bookmarkEnd w:id="60"/>
+      <w:bookmarkEnd w:id="64"/>
     </w:p>
     <w:p>
       <w:pPr>
         <w:pStyle w:val="Heading3"/>
       </w:pPr>
-      <w:bookmarkStart w:id="61" w:name="_Toc46786807"/>
+      <w:bookmarkStart w:id="65" w:name="_Toc47299161"/>
       <w:r>
         <w:t>Game Engine</w:t>
       </w:r>
-      <w:bookmarkEnd w:id="61"/>
+      <w:bookmarkEnd w:id="65"/>
     </w:p>
     <w:p>
       <w:r>
@@ -8747,11 +9748,11 @@
       <w:pPr>
         <w:pStyle w:val="Heading3"/>
       </w:pPr>
-      <w:bookmarkStart w:id="62" w:name="_Toc46786808"/>
+      <w:bookmarkStart w:id="66" w:name="_Toc47299162"/>
       <w:r>
         <w:t>Programming</w:t>
       </w:r>
-      <w:bookmarkEnd w:id="62"/>
+      <w:bookmarkEnd w:id="66"/>
     </w:p>
     <w:p>
       <w:r>
@@ -8767,11 +9768,11 @@
       <w:pPr>
         <w:pStyle w:val="Heading3"/>
       </w:pPr>
-      <w:bookmarkStart w:id="63" w:name="_Toc46786809"/>
+      <w:bookmarkStart w:id="67" w:name="_Toc47299163"/>
       <w:r>
         <w:t>Art Software</w:t>
       </w:r>
-      <w:bookmarkEnd w:id="63"/>
+      <w:bookmarkEnd w:id="67"/>
     </w:p>
     <w:p>
       <w:r>
@@ -8817,11 +9818,11 @@
       <w:pPr>
         <w:pStyle w:val="Heading3"/>
       </w:pPr>
-      <w:bookmarkStart w:id="64" w:name="_Toc46786810"/>
+      <w:bookmarkStart w:id="68" w:name="_Toc47299164"/>
       <w:r>
         <w:t>Audio Design</w:t>
       </w:r>
-      <w:bookmarkEnd w:id="64"/>
+      <w:bookmarkEnd w:id="68"/>
     </w:p>
     <w:p>
       <w:r>
@@ -8842,22 +9843,24 @@
       <w:pPr>
         <w:pStyle w:val="Heading2"/>
       </w:pPr>
-      <w:bookmarkStart w:id="65" w:name="_Toc46786811"/>
+      <w:bookmarkStart w:id="69" w:name="_Toc47299165"/>
+      <w:bookmarkStart w:id="70" w:name="_Milestones"/>
+      <w:bookmarkEnd w:id="70"/>
       <w:r>
         <w:lastRenderedPageBreak/>
         <w:t>Milestones</w:t>
       </w:r>
-      <w:bookmarkEnd w:id="65"/>
+      <w:bookmarkEnd w:id="69"/>
     </w:p>
     <w:p>
       <w:pPr>
         <w:pStyle w:val="Heading3"/>
       </w:pPr>
-      <w:bookmarkStart w:id="66" w:name="_Toc46786812"/>
+      <w:bookmarkStart w:id="71" w:name="_Toc47299166"/>
       <w:r>
         <w:t>Alpha</w:t>
       </w:r>
-      <w:bookmarkEnd w:id="66"/>
+      <w:bookmarkEnd w:id="71"/>
     </w:p>
     <w:tbl>
       <w:tblPr>
@@ -8878,16 +9881,52 @@
               <w:t>Art:</w:t>
             </w:r>
           </w:p>
-        </w:tc>
-      </w:tr>
-      <w:tr>
-        <w:tc>
-          <w:tcPr>
-            <w:tcW w:w="9016" w:type="dxa"/>
-          </w:tcPr>
           <w:p>
-            <w:r>
-              <w:t>Design:</w:t>
+            <w:pPr>
+              <w:pStyle w:val="ListParagraph"/>
+              <w:numPr>
+                <w:ilvl w:val="0"/>
+                <w:numId w:val="16"/>
+              </w:numPr>
+            </w:pPr>
+            <w:r>
+              <w:t>Character Modelled</w:t>
+            </w:r>
+          </w:p>
+          <w:p>
+            <w:pPr>
+              <w:pStyle w:val="ListParagraph"/>
+              <w:numPr>
+                <w:ilvl w:val="0"/>
+                <w:numId w:val="16"/>
+              </w:numPr>
+            </w:pPr>
+            <w:r>
+              <w:t>Character Rigged</w:t>
+            </w:r>
+          </w:p>
+          <w:p>
+            <w:pPr>
+              <w:pStyle w:val="ListParagraph"/>
+              <w:numPr>
+                <w:ilvl w:val="0"/>
+                <w:numId w:val="16"/>
+              </w:numPr>
+            </w:pPr>
+            <w:r>
+              <w:t>High Poly Refinement Process</w:t>
+            </w:r>
+          </w:p>
+          <w:p>
+            <w:pPr>
+              <w:pStyle w:val="ListParagraph"/>
+              <w:numPr>
+                <w:ilvl w:val="0"/>
+                <w:numId w:val="16"/>
+              </w:numPr>
+            </w:pPr>
+            <w:r>
+              <w:t>Props and Environment Modelled</w:t>
             </w:r>
           </w:p>
         </w:tc>
@@ -8899,7 +9938,91 @@
           </w:tcPr>
           <w:p>
             <w:r>
+              <w:t>Design:</w:t>
+            </w:r>
+            <w:r>
+              <w:t xml:space="preserve"> </w:t>
+            </w:r>
+          </w:p>
+          <w:p>
+            <w:pPr>
+              <w:pStyle w:val="ListParagraph"/>
+              <w:numPr>
+                <w:ilvl w:val="0"/>
+                <w:numId w:val="15"/>
+              </w:numPr>
+            </w:pPr>
+            <w:r>
+              <w:t>Grey-Boxing, 1</w:t>
+            </w:r>
+            <w:r>
+              <w:rPr>
+                <w:vertAlign w:val="superscript"/>
+              </w:rPr>
+              <w:t>st</w:t>
+            </w:r>
+            <w:r>
+              <w:t xml:space="preserve"> passing: Levels 1-3</w:t>
+            </w:r>
+          </w:p>
+          <w:p>
+            <w:pPr>
+              <w:pStyle w:val="ListParagraph"/>
+              <w:numPr>
+                <w:ilvl w:val="0"/>
+                <w:numId w:val="15"/>
+              </w:numPr>
+            </w:pPr>
+            <w:r>
+              <w:t>UI Implemented</w:t>
+            </w:r>
+          </w:p>
+          <w:p>
+            <w:pPr>
+              <w:pStyle w:val="ListParagraph"/>
+              <w:numPr>
+                <w:ilvl w:val="0"/>
+                <w:numId w:val="15"/>
+              </w:numPr>
+            </w:pPr>
+            <w:r>
+              <w:t>Audio Implemented</w:t>
+            </w:r>
+          </w:p>
+          <w:p>
+            <w:pPr>
+              <w:pStyle w:val="ListParagraph"/>
+              <w:numPr>
+                <w:ilvl w:val="0"/>
+                <w:numId w:val="15"/>
+              </w:numPr>
+            </w:pPr>
+            <w:r>
+              <w:t>QA Testing</w:t>
+            </w:r>
+          </w:p>
+        </w:tc>
+      </w:tr>
+      <w:tr>
+        <w:tc>
+          <w:tcPr>
+            <w:tcW w:w="9016" w:type="dxa"/>
+          </w:tcPr>
+          <w:p>
+            <w:r>
               <w:t>Programming:</w:t>
+            </w:r>
+          </w:p>
+          <w:p>
+            <w:pPr>
+              <w:pStyle w:val="ListParagraph"/>
+              <w:numPr>
+                <w:ilvl w:val="0"/>
+                <w:numId w:val="15"/>
+              </w:numPr>
+            </w:pPr>
+            <w:r>
+              <w:t xml:space="preserve">Mechanics built </w:t>
             </w:r>
           </w:p>
         </w:tc>
@@ -8910,11 +10033,11 @@
       <w:pPr>
         <w:pStyle w:val="Heading3"/>
       </w:pPr>
-      <w:bookmarkStart w:id="67" w:name="_Toc46786813"/>
+      <w:bookmarkStart w:id="72" w:name="_Toc47299167"/>
       <w:r>
         <w:t>Beta</w:t>
       </w:r>
-      <w:bookmarkEnd w:id="67"/>
+      <w:bookmarkEnd w:id="72"/>
     </w:p>
     <w:tbl>
       <w:tblPr>
@@ -8935,16 +10058,52 @@
               <w:t>Art:</w:t>
             </w:r>
           </w:p>
-        </w:tc>
-      </w:tr>
-      <w:tr>
-        <w:tc>
-          <w:tcPr>
-            <w:tcW w:w="9016" w:type="dxa"/>
-          </w:tcPr>
           <w:p>
-            <w:r>
-              <w:t>Design:</w:t>
+            <w:pPr>
+              <w:pStyle w:val="ListParagraph"/>
+              <w:numPr>
+                <w:ilvl w:val="0"/>
+                <w:numId w:val="15"/>
+              </w:numPr>
+            </w:pPr>
+            <w:r>
+              <w:t>Character Animated</w:t>
+            </w:r>
+          </w:p>
+          <w:p>
+            <w:pPr>
+              <w:pStyle w:val="ListParagraph"/>
+              <w:numPr>
+                <w:ilvl w:val="0"/>
+                <w:numId w:val="15"/>
+              </w:numPr>
+            </w:pPr>
+            <w:r>
+              <w:t>Character Textured</w:t>
+            </w:r>
+          </w:p>
+          <w:p>
+            <w:pPr>
+              <w:pStyle w:val="ListParagraph"/>
+              <w:numPr>
+                <w:ilvl w:val="0"/>
+                <w:numId w:val="15"/>
+              </w:numPr>
+            </w:pPr>
+            <w:r>
+              <w:t>Environment and Props Textured</w:t>
+            </w:r>
+          </w:p>
+          <w:p>
+            <w:pPr>
+              <w:pStyle w:val="ListParagraph"/>
+              <w:numPr>
+                <w:ilvl w:val="0"/>
+                <w:numId w:val="15"/>
+              </w:numPr>
+            </w:pPr>
+            <w:r>
+              <w:t>Light Baked</w:t>
             </w:r>
           </w:p>
         </w:tc>
@@ -8956,7 +10115,67 @@
           </w:tcPr>
           <w:p>
             <w:r>
+              <w:t>Design:</w:t>
+            </w:r>
+          </w:p>
+          <w:p>
+            <w:pPr>
+              <w:pStyle w:val="ListParagraph"/>
+              <w:numPr>
+                <w:ilvl w:val="0"/>
+                <w:numId w:val="15"/>
+              </w:numPr>
+            </w:pPr>
+            <w:r>
+              <w:t>Levels refined for Beta Testing</w:t>
+            </w:r>
+          </w:p>
+          <w:p>
+            <w:pPr>
+              <w:pStyle w:val="ListParagraph"/>
+              <w:numPr>
+                <w:ilvl w:val="0"/>
+                <w:numId w:val="15"/>
+              </w:numPr>
+            </w:pPr>
+            <w:r>
+              <w:t xml:space="preserve">Cutscenes Designed </w:t>
+            </w:r>
+          </w:p>
+          <w:p>
+            <w:pPr>
+              <w:pStyle w:val="ListParagraph"/>
+              <w:numPr>
+                <w:ilvl w:val="0"/>
+                <w:numId w:val="15"/>
+              </w:numPr>
+            </w:pPr>
+            <w:r>
+              <w:t>Audio Refined</w:t>
+            </w:r>
+          </w:p>
+        </w:tc>
+      </w:tr>
+      <w:tr>
+        <w:tc>
+          <w:tcPr>
+            <w:tcW w:w="9016" w:type="dxa"/>
+          </w:tcPr>
+          <w:p>
+            <w:r>
               <w:t>Programming:</w:t>
+            </w:r>
+          </w:p>
+          <w:p>
+            <w:pPr>
+              <w:pStyle w:val="ListParagraph"/>
+              <w:numPr>
+                <w:ilvl w:val="0"/>
+                <w:numId w:val="15"/>
+              </w:numPr>
+            </w:pPr>
+            <w:r>
+              <w:t>Debugging Completed</w:t>
             </w:r>
           </w:p>
         </w:tc>
@@ -8967,11 +10186,11 @@
       <w:pPr>
         <w:pStyle w:val="Heading3"/>
       </w:pPr>
-      <w:bookmarkStart w:id="68" w:name="_Toc46786814"/>
+      <w:bookmarkStart w:id="73" w:name="_Toc47299168"/>
       <w:r>
         <w:t>Gold</w:t>
       </w:r>
-      <w:bookmarkEnd w:id="68"/>
+      <w:bookmarkEnd w:id="73"/>
     </w:p>
     <w:tbl>
       <w:tblPr>
@@ -8992,16 +10211,16 @@
               <w:t>Art:</w:t>
             </w:r>
           </w:p>
-        </w:tc>
-      </w:tr>
-      <w:tr>
-        <w:tc>
-          <w:tcPr>
-            <w:tcW w:w="9016" w:type="dxa"/>
-          </w:tcPr>
           <w:p>
-            <w:r>
-              <w:t>Design:</w:t>
+            <w:pPr>
+              <w:pStyle w:val="ListParagraph"/>
+              <w:numPr>
+                <w:ilvl w:val="0"/>
+                <w:numId w:val="15"/>
+              </w:numPr>
+            </w:pPr>
+            <w:r>
+              <w:t>Polish all Assets</w:t>
             </w:r>
           </w:p>
         </w:tc>
@@ -9013,7 +10232,91 @@
           </w:tcPr>
           <w:p>
             <w:r>
+              <w:t>Design:</w:t>
+            </w:r>
+          </w:p>
+          <w:p>
+            <w:pPr>
+              <w:pStyle w:val="ListParagraph"/>
+              <w:numPr>
+                <w:ilvl w:val="0"/>
+                <w:numId w:val="15"/>
+              </w:numPr>
+            </w:pPr>
+            <w:r>
+              <w:t>Polish Character controller</w:t>
+            </w:r>
+          </w:p>
+          <w:p>
+            <w:pPr>
+              <w:pStyle w:val="ListParagraph"/>
+              <w:numPr>
+                <w:ilvl w:val="0"/>
+                <w:numId w:val="15"/>
+              </w:numPr>
+            </w:pPr>
+            <w:r>
+              <w:t>Polish Level Design</w:t>
+            </w:r>
+          </w:p>
+          <w:p>
+            <w:pPr>
+              <w:pStyle w:val="ListParagraph"/>
+              <w:numPr>
+                <w:ilvl w:val="0"/>
+                <w:numId w:val="15"/>
+              </w:numPr>
+            </w:pPr>
+            <w:r>
+              <w:t>Create Teaser Trailer and Demo</w:t>
+            </w:r>
+          </w:p>
+        </w:tc>
+      </w:tr>
+      <w:tr>
+        <w:tc>
+          <w:tcPr>
+            <w:tcW w:w="9016" w:type="dxa"/>
+          </w:tcPr>
+          <w:p>
+            <w:r>
               <w:t>Programming:</w:t>
+            </w:r>
+          </w:p>
+          <w:p>
+            <w:pPr>
+              <w:pStyle w:val="ListParagraph"/>
+              <w:numPr>
+                <w:ilvl w:val="0"/>
+                <w:numId w:val="15"/>
+              </w:numPr>
+            </w:pPr>
+            <w:r>
+              <w:t>Polish Mechanics</w:t>
+            </w:r>
+          </w:p>
+        </w:tc>
+      </w:tr>
+      <w:tr>
+        <w:tc>
+          <w:tcPr>
+            <w:tcW w:w="9016" w:type="dxa"/>
+          </w:tcPr>
+          <w:p>
+            <w:r>
+              <w:t>All:</w:t>
+            </w:r>
+          </w:p>
+          <w:p>
+            <w:pPr>
+              <w:pStyle w:val="ListParagraph"/>
+              <w:numPr>
+                <w:ilvl w:val="0"/>
+                <w:numId w:val="15"/>
+              </w:numPr>
+            </w:pPr>
+            <w:r>
+              <w:t xml:space="preserve">Release Game </w:t>
             </w:r>
           </w:p>
         </w:tc>
@@ -9029,44 +10332,44 @@
       <w:pPr>
         <w:pStyle w:val="Heading1"/>
       </w:pPr>
-      <w:bookmarkStart w:id="69" w:name="_Toc46786815"/>
+      <w:bookmarkStart w:id="74" w:name="_Toc47299169"/>
       <w:r>
         <w:lastRenderedPageBreak/>
         <w:t>Archive</w:t>
       </w:r>
-      <w:bookmarkEnd w:id="69"/>
+      <w:bookmarkEnd w:id="74"/>
     </w:p>
     <w:p>
       <w:pPr>
         <w:pStyle w:val="Heading1"/>
       </w:pPr>
-      <w:bookmarkStart w:id="70" w:name="_Toc46786816"/>
+      <w:bookmarkStart w:id="75" w:name="_Toc47299170"/>
       <w:r>
         <w:t>Version History</w:t>
       </w:r>
-      <w:bookmarkEnd w:id="70"/>
+      <w:bookmarkEnd w:id="75"/>
     </w:p>
     <w:p>
       <w:pPr>
         <w:pStyle w:val="Heading2"/>
       </w:pPr>
-      <w:bookmarkStart w:id="71" w:name="_Change_Log"/>
-      <w:bookmarkStart w:id="72" w:name="_Toc46786817"/>
-      <w:bookmarkEnd w:id="71"/>
+      <w:bookmarkStart w:id="76" w:name="_Change_Log"/>
+      <w:bookmarkStart w:id="77" w:name="_Toc47299171"/>
+      <w:bookmarkEnd w:id="76"/>
       <w:r>
         <w:t>Change Log</w:t>
       </w:r>
-      <w:bookmarkEnd w:id="72"/>
+      <w:bookmarkEnd w:id="77"/>
     </w:p>
     <w:p>
       <w:pPr>
         <w:pStyle w:val="Heading3"/>
       </w:pPr>
-      <w:bookmarkStart w:id="73" w:name="_Toc46786818"/>
+      <w:bookmarkStart w:id="78" w:name="_Toc47299172"/>
       <w:r>
         <w:t>Version 1.0</w:t>
       </w:r>
-      <w:bookmarkEnd w:id="73"/>
+      <w:bookmarkEnd w:id="78"/>
     </w:p>
     <w:p>
       <w:r>
@@ -9080,11 +10383,11 @@
       <w:pPr>
         <w:pStyle w:val="Heading3"/>
       </w:pPr>
-      <w:bookmarkStart w:id="74" w:name="_Toc46786819"/>
+      <w:bookmarkStart w:id="79" w:name="_Toc47299173"/>
       <w:r>
         <w:t>Version 1.1</w:t>
       </w:r>
-      <w:bookmarkEnd w:id="74"/>
+      <w:bookmarkEnd w:id="79"/>
     </w:p>
     <w:p>
       <w:r>
@@ -9126,7 +10429,7 @@
                     <pic:cNvPicPr/>
                   </pic:nvPicPr>
                   <pic:blipFill>
-                    <a:blip r:embed="rId16"/>
+                    <a:blip r:embed="rId21"/>
                     <a:stretch>
                       <a:fillRect/>
                     </a:stretch>
@@ -9156,7 +10459,7 @@
       <w:pPr>
         <w:pStyle w:val="Heading3"/>
       </w:pPr>
-      <w:bookmarkStart w:id="75" w:name="_Toc46786820"/>
+      <w:bookmarkStart w:id="80" w:name="_Toc47299174"/>
       <w:r>
         <w:lastRenderedPageBreak/>
         <w:t>Version 1.2</w:t>
@@ -9164,7 +10467,7 @@
       <w:r>
         <w:t>.0</w:t>
       </w:r>
-      <w:bookmarkEnd w:id="75"/>
+      <w:bookmarkEnd w:id="80"/>
       <w:r>
         <w:t xml:space="preserve"> </w:t>
       </w:r>
@@ -9209,7 +10512,7 @@
                     <pic:cNvPicPr/>
                   </pic:nvPicPr>
                   <pic:blipFill>
-                    <a:blip r:embed="rId17"/>
+                    <a:blip r:embed="rId22"/>
                     <a:stretch>
                       <a:fillRect/>
                     </a:stretch>
@@ -9239,12 +10542,12 @@
       <w:pPr>
         <w:pStyle w:val="Heading3"/>
       </w:pPr>
-      <w:bookmarkStart w:id="76" w:name="_Toc46786821"/>
+      <w:bookmarkStart w:id="81" w:name="_Toc47299175"/>
       <w:r>
         <w:lastRenderedPageBreak/>
         <w:t>Version 1.2.1</w:t>
       </w:r>
-      <w:bookmarkEnd w:id="76"/>
+      <w:bookmarkEnd w:id="81"/>
     </w:p>
     <w:p>
       <w:r>
@@ -9348,7 +10651,86 @@
         </w:r>
       </w:hyperlink>
     </w:p>
-    <w:p/>
+    <w:p>
+      <w:pPr>
+        <w:pStyle w:val="Heading3"/>
+      </w:pPr>
+      <w:bookmarkStart w:id="82" w:name="_Toc47299176"/>
+      <w:r>
+        <w:t>Version 1.3</w:t>
+      </w:r>
+      <w:bookmarkEnd w:id="82"/>
+    </w:p>
+    <w:p>
+      <w:r>
+        <w:t>The following sections have been given information:</w:t>
+      </w:r>
+    </w:p>
+    <w:p>
+      <w:hyperlink w:anchor="_Character_Information" w:history="1">
+        <w:r>
+          <w:rPr>
+            <w:rStyle w:val="Hyperlink"/>
+          </w:rPr>
+          <w:t>Character Information</w:t>
+        </w:r>
+      </w:hyperlink>
+    </w:p>
+    <w:p>
+      <w:hyperlink w:anchor="_Art_Direction" w:history="1">
+        <w:r>
+          <w:rPr>
+            <w:rStyle w:val="Hyperlink"/>
+          </w:rPr>
+          <w:t>Art Direction</w:t>
+        </w:r>
+      </w:hyperlink>
+    </w:p>
+    <w:p>
+      <w:hyperlink w:anchor="_Milestones" w:history="1">
+        <w:r>
+          <w:rPr>
+            <w:rStyle w:val="Hyperlink"/>
+          </w:rPr>
+          <w:t>Milestones</w:t>
+        </w:r>
+      </w:hyperlink>
+    </w:p>
+    <w:p>
+      <w:r>
+        <w:t xml:space="preserve">Added </w:t>
+      </w:r>
+      <w:hyperlink w:anchor="_Persona" w:history="1">
+        <w:r>
+          <w:rPr>
+            <w:rStyle w:val="Hyperlink"/>
+          </w:rPr>
+          <w:t>Persona</w:t>
+        </w:r>
+      </w:hyperlink>
+      <w:r>
+        <w:t xml:space="preserve">, and </w:t>
+      </w:r>
+      <w:hyperlink w:anchor="_Target_Market" w:history="1">
+        <w:r>
+          <w:rPr>
+            <w:rStyle w:val="Hyperlink"/>
+          </w:rPr>
+          <w:t>Target Market</w:t>
+        </w:r>
+      </w:hyperlink>
+      <w:r>
+        <w:t xml:space="preserve"> sections to </w:t>
+      </w:r>
+      <w:hyperlink w:anchor="_Target_Audience" w:history="1">
+        <w:r>
+          <w:rPr>
+            <w:rStyle w:val="Hyperlink"/>
+          </w:rPr>
+          <w:t>Target Audience</w:t>
+        </w:r>
+      </w:hyperlink>
+    </w:p>
     <w:sectPr>
       <w:pgSz w:w="11906" w:h="16838"/>
       <w:pgMar w:top="1440" w:right="1440" w:bottom="1440" w:left="1440" w:header="708" w:footer="708" w:gutter="0"/>
@@ -9362,7 +10744,7 @@
 </file>
 
 <file path=word/numbering.xml><?xml version="1.0" encoding="utf-8"?>
-<w:numbering xmlns:wpc="http://schemas.microsoft.com/office/word/2010/wordprocessingCanvas" xmlns:cx="http://schemas.microsoft.com/office/drawing/2014/chartex" xmlns:cx1="http://schemas.microsoft.com/office/drawing/2015/9/8/chartex" xmlns:cx2="http://schemas.microsoft.com/office/drawing/2015/10/21/chartex" xmlns:cx3="http://schemas.microsoft.com/office/drawing/2016/5/9/chartex" xmlns:cx4="http://schemas.microsoft.com/office/drawing/2016/5/10/chartex" xmlns:cx5="http://schemas.microsoft.com/office/drawing/2016/5/11/chartex" xmlns:cx6="http://schemas.microsoft.com/office/drawing/2016/5/12/chartex" xmlns:cx7="http://schemas.microsoft.com/office/drawing/2016/5/13/chartex" xmlns:cx8="http://schemas.microsoft.com/office/drawing/2016/5/14/chartex" xmlns:mc="http://schemas.openxmlformats.org/markup-compatibility/2006" xmlns:aink="http://schemas.microsoft.com/office/drawing/2016/ink" xmlns:am3d="http://schemas.microsoft.com/office/drawing/2017/model3d" xmlns:o="urn:schemas-microsoft-com:office:office" xmlns:r="http://schemas.openxmlformats.org/officeDocument/2006/relationships" xmlns:m="http://schemas.openxmlformats.org/officeDocument/2006/math" xmlns:v="urn:schemas-microsoft-com:vml" xmlns:wp14="http://schemas.microsoft.com/office/word/2010/wordprocessingDrawing" xmlns:wp="http://schemas.openxmlformats.org/drawingml/2006/wordprocessingDrawing" xmlns:w10="urn:schemas-microsoft-com:office:word" xmlns:w="http://schemas.openxmlformats.org/wordprocessingml/2006/main" xmlns:w14="http://schemas.microsoft.com/office/word/2010/wordml" xmlns:w15="http://schemas.microsoft.com/office/word/2012/wordml" xmlns:w16cid="http://schemas.microsoft.com/office/word/2016/wordml/cid" xmlns:w16se="http://schemas.microsoft.com/office/word/2015/wordml/symex" xmlns:wpg="http://schemas.microsoft.com/office/word/2010/wordprocessingGroup" xmlns:wpi="http://schemas.microsoft.com/office/word/2010/wordprocessingInk" xmlns:wne="http://schemas.microsoft.com/office/word/2006/wordml" xmlns:wps="http://schemas.microsoft.com/office/word/2010/wordprocessingShape" mc:Ignorable="w14 w15 w16se w16cid wp14">
+<w:numbering xmlns:wpc="http://schemas.microsoft.com/office/word/2010/wordprocessingCanvas" xmlns:cx="http://schemas.microsoft.com/office/drawing/2014/chartex" xmlns:cx1="http://schemas.microsoft.com/office/drawing/2015/9/8/chartex" xmlns:cx2="http://schemas.microsoft.com/office/drawing/2015/10/21/chartex" xmlns:cx3="http://schemas.microsoft.com/office/drawing/2016/5/9/chartex" xmlns:cx4="http://schemas.microsoft.com/office/drawing/2016/5/10/chartex" xmlns:cx5="http://schemas.microsoft.com/office/drawing/2016/5/11/chartex" xmlns:cx6="http://schemas.microsoft.com/office/drawing/2016/5/12/chartex" xmlns:cx7="http://schemas.microsoft.com/office/drawing/2016/5/13/chartex" xmlns:cx8="http://schemas.microsoft.com/office/drawing/2016/5/14/chartex" xmlns:mc="http://schemas.openxmlformats.org/markup-compatibility/2006" xmlns:aink="http://schemas.microsoft.com/office/drawing/2016/ink" xmlns:am3d="http://schemas.microsoft.com/office/drawing/2017/model3d" xmlns:o="urn:schemas-microsoft-com:office:office" xmlns:r="http://schemas.openxmlformats.org/officeDocument/2006/relationships" xmlns:m="http://schemas.openxmlformats.org/officeDocument/2006/math" xmlns:v="urn:schemas-microsoft-com:vml" xmlns:wp14="http://schemas.microsoft.com/office/word/2010/wordprocessingDrawing" xmlns:wp="http://schemas.openxmlformats.org/drawingml/2006/wordprocessingDrawing" xmlns:w10="urn:schemas-microsoft-com:office:word" xmlns:w="http://schemas.openxmlformats.org/wordprocessingml/2006/main" xmlns:w14="http://schemas.microsoft.com/office/word/2010/wordml" xmlns:w15="http://schemas.microsoft.com/office/word/2012/wordml" xmlns:w16cex="http://schemas.microsoft.com/office/word/2018/wordml/cex" xmlns:w16cid="http://schemas.microsoft.com/office/word/2016/wordml/cid" xmlns:w16="http://schemas.microsoft.com/office/word/2018/wordml" xmlns:w16se="http://schemas.microsoft.com/office/word/2015/wordml/symex" xmlns:wpg="http://schemas.microsoft.com/office/word/2010/wordprocessingGroup" xmlns:wpi="http://schemas.microsoft.com/office/word/2010/wordprocessingInk" xmlns:wne="http://schemas.microsoft.com/office/word/2006/wordml" xmlns:wps="http://schemas.microsoft.com/office/word/2010/wordprocessingShape" mc:Ignorable="w14 w15 w16se w16cid w16 w16cex wp14">
   <w:abstractNum w:abstractNumId="0" w15:restartNumberingAfterBreak="0">
     <w:nsid w:val="02326D31"/>
     <w:multiLevelType w:val="hybridMultilevel"/>
@@ -9703,7 +11085,7 @@
         <w:rFonts w:ascii="Symbol" w:hAnsi="Symbol" w:hint="default"/>
       </w:rPr>
     </w:lvl>
-    <w:lvl w:ilvl="1" w:tplc="0C090003" w:tentative="1">
+    <w:lvl w:ilvl="1" w:tplc="0C090003">
       <w:start w:val="1"/>
       <w:numFmt w:val="bullet"/>
       <w:lvlText w:val="o"/>
@@ -9715,7 +11097,7 @@
         <w:rFonts w:ascii="Courier New" w:hAnsi="Courier New" w:cs="Courier New" w:hint="default"/>
       </w:rPr>
     </w:lvl>
-    <w:lvl w:ilvl="2" w:tplc="0C090005" w:tentative="1">
+    <w:lvl w:ilvl="2" w:tplc="0C090005">
       <w:start w:val="1"/>
       <w:numFmt w:val="bullet"/>
       <w:lvlText w:val=""/>
@@ -9828,7 +11210,7 @@
         <w:rFonts w:ascii="Courier New" w:hAnsi="Courier New" w:cs="Courier New" w:hint="default"/>
       </w:rPr>
     </w:lvl>
-    <w:lvl w:ilvl="2" w:tplc="0C090005" w:tentative="1">
+    <w:lvl w:ilvl="2" w:tplc="0C090005">
       <w:start w:val="1"/>
       <w:numFmt w:val="bullet"/>
       <w:lvlText w:val=""/>
@@ -9840,7 +11222,7 @@
         <w:rFonts w:ascii="Wingdings" w:hAnsi="Wingdings" w:hint="default"/>
       </w:rPr>
     </w:lvl>
-    <w:lvl w:ilvl="3" w:tplc="0C090001" w:tentative="1">
+    <w:lvl w:ilvl="3" w:tplc="0C090001">
       <w:start w:val="1"/>
       <w:numFmt w:val="bullet"/>
       <w:lvlText w:val=""/>
@@ -10027,6 +11409,118 @@
     </w:lvl>
   </w:abstractNum>
   <w:abstractNum w:abstractNumId="6" w15:restartNumberingAfterBreak="0">
+    <w:nsid w:val="3EEE79E0"/>
+    <w:multiLevelType w:val="hybridMultilevel"/>
+    <w:tmpl w:val="85929A78"/>
+    <w:lvl w:ilvl="0" w:tplc="A56CC00E">
+      <w:numFmt w:val="bullet"/>
+      <w:lvlText w:val="-"/>
+      <w:lvlJc w:val="left"/>
+      <w:pPr>
+        <w:ind w:left="720" w:hanging="360"/>
+      </w:pPr>
+      <w:rPr>
+        <w:rFonts w:ascii="Calibri" w:eastAsiaTheme="minorHAnsi" w:hAnsi="Calibri" w:cs="Calibri" w:hint="default"/>
+      </w:rPr>
+    </w:lvl>
+    <w:lvl w:ilvl="1" w:tplc="0C090003" w:tentative="1">
+      <w:start w:val="1"/>
+      <w:numFmt w:val="bullet"/>
+      <w:lvlText w:val="o"/>
+      <w:lvlJc w:val="left"/>
+      <w:pPr>
+        <w:ind w:left="1440" w:hanging="360"/>
+      </w:pPr>
+      <w:rPr>
+        <w:rFonts w:ascii="Courier New" w:hAnsi="Courier New" w:cs="Courier New" w:hint="default"/>
+      </w:rPr>
+    </w:lvl>
+    <w:lvl w:ilvl="2" w:tplc="0C090005" w:tentative="1">
+      <w:start w:val="1"/>
+      <w:numFmt w:val="bullet"/>
+      <w:lvlText w:val=""/>
+      <w:lvlJc w:val="left"/>
+      <w:pPr>
+        <w:ind w:left="2160" w:hanging="360"/>
+      </w:pPr>
+      <w:rPr>
+        <w:rFonts w:ascii="Wingdings" w:hAnsi="Wingdings" w:hint="default"/>
+      </w:rPr>
+    </w:lvl>
+    <w:lvl w:ilvl="3" w:tplc="0C090001" w:tentative="1">
+      <w:start w:val="1"/>
+      <w:numFmt w:val="bullet"/>
+      <w:lvlText w:val=""/>
+      <w:lvlJc w:val="left"/>
+      <w:pPr>
+        <w:ind w:left="2880" w:hanging="360"/>
+      </w:pPr>
+      <w:rPr>
+        <w:rFonts w:ascii="Symbol" w:hAnsi="Symbol" w:hint="default"/>
+      </w:rPr>
+    </w:lvl>
+    <w:lvl w:ilvl="4" w:tplc="0C090003" w:tentative="1">
+      <w:start w:val="1"/>
+      <w:numFmt w:val="bullet"/>
+      <w:lvlText w:val="o"/>
+      <w:lvlJc w:val="left"/>
+      <w:pPr>
+        <w:ind w:left="3600" w:hanging="360"/>
+      </w:pPr>
+      <w:rPr>
+        <w:rFonts w:ascii="Courier New" w:hAnsi="Courier New" w:cs="Courier New" w:hint="default"/>
+      </w:rPr>
+    </w:lvl>
+    <w:lvl w:ilvl="5" w:tplc="0C090005" w:tentative="1">
+      <w:start w:val="1"/>
+      <w:numFmt w:val="bullet"/>
+      <w:lvlText w:val=""/>
+      <w:lvlJc w:val="left"/>
+      <w:pPr>
+        <w:ind w:left="4320" w:hanging="360"/>
+      </w:pPr>
+      <w:rPr>
+        <w:rFonts w:ascii="Wingdings" w:hAnsi="Wingdings" w:hint="default"/>
+      </w:rPr>
+    </w:lvl>
+    <w:lvl w:ilvl="6" w:tplc="0C090001" w:tentative="1">
+      <w:start w:val="1"/>
+      <w:numFmt w:val="bullet"/>
+      <w:lvlText w:val=""/>
+      <w:lvlJc w:val="left"/>
+      <w:pPr>
+        <w:ind w:left="5040" w:hanging="360"/>
+      </w:pPr>
+      <w:rPr>
+        <w:rFonts w:ascii="Symbol" w:hAnsi="Symbol" w:hint="default"/>
+      </w:rPr>
+    </w:lvl>
+    <w:lvl w:ilvl="7" w:tplc="0C090003" w:tentative="1">
+      <w:start w:val="1"/>
+      <w:numFmt w:val="bullet"/>
+      <w:lvlText w:val="o"/>
+      <w:lvlJc w:val="left"/>
+      <w:pPr>
+        <w:ind w:left="5760" w:hanging="360"/>
+      </w:pPr>
+      <w:rPr>
+        <w:rFonts w:ascii="Courier New" w:hAnsi="Courier New" w:cs="Courier New" w:hint="default"/>
+      </w:rPr>
+    </w:lvl>
+    <w:lvl w:ilvl="8" w:tplc="0C090005" w:tentative="1">
+      <w:start w:val="1"/>
+      <w:numFmt w:val="bullet"/>
+      <w:lvlText w:val=""/>
+      <w:lvlJc w:val="left"/>
+      <w:pPr>
+        <w:ind w:left="6480" w:hanging="360"/>
+      </w:pPr>
+      <w:rPr>
+        <w:rFonts w:ascii="Wingdings" w:hAnsi="Wingdings" w:hint="default"/>
+      </w:rPr>
+    </w:lvl>
+  </w:abstractNum>
+  <w:abstractNum w:abstractNumId="7" w15:restartNumberingAfterBreak="0">
     <w:nsid w:val="4B6E01FA"/>
     <w:multiLevelType w:val="hybridMultilevel"/>
     <w:tmpl w:val="DF5EA578"/>
@@ -10139,7 +11633,119 @@
       </w:rPr>
     </w:lvl>
   </w:abstractNum>
-  <w:abstractNum w:abstractNumId="7" w15:restartNumberingAfterBreak="0">
+  <w:abstractNum w:abstractNumId="8" w15:restartNumberingAfterBreak="0">
+    <w:nsid w:val="507605D9"/>
+    <w:multiLevelType w:val="hybridMultilevel"/>
+    <w:tmpl w:val="DC70500E"/>
+    <w:lvl w:ilvl="0" w:tplc="FA0C552C">
+      <w:numFmt w:val="bullet"/>
+      <w:lvlText w:val="-"/>
+      <w:lvlJc w:val="left"/>
+      <w:pPr>
+        <w:ind w:left="720" w:hanging="360"/>
+      </w:pPr>
+      <w:rPr>
+        <w:rFonts w:ascii="Calibri" w:eastAsiaTheme="minorHAnsi" w:hAnsi="Calibri" w:cs="Calibri" w:hint="default"/>
+      </w:rPr>
+    </w:lvl>
+    <w:lvl w:ilvl="1" w:tplc="0C090003" w:tentative="1">
+      <w:start w:val="1"/>
+      <w:numFmt w:val="bullet"/>
+      <w:lvlText w:val="o"/>
+      <w:lvlJc w:val="left"/>
+      <w:pPr>
+        <w:ind w:left="1440" w:hanging="360"/>
+      </w:pPr>
+      <w:rPr>
+        <w:rFonts w:ascii="Courier New" w:hAnsi="Courier New" w:cs="Courier New" w:hint="default"/>
+      </w:rPr>
+    </w:lvl>
+    <w:lvl w:ilvl="2" w:tplc="0C090005" w:tentative="1">
+      <w:start w:val="1"/>
+      <w:numFmt w:val="bullet"/>
+      <w:lvlText w:val=""/>
+      <w:lvlJc w:val="left"/>
+      <w:pPr>
+        <w:ind w:left="2160" w:hanging="360"/>
+      </w:pPr>
+      <w:rPr>
+        <w:rFonts w:ascii="Wingdings" w:hAnsi="Wingdings" w:hint="default"/>
+      </w:rPr>
+    </w:lvl>
+    <w:lvl w:ilvl="3" w:tplc="0C090001" w:tentative="1">
+      <w:start w:val="1"/>
+      <w:numFmt w:val="bullet"/>
+      <w:lvlText w:val=""/>
+      <w:lvlJc w:val="left"/>
+      <w:pPr>
+        <w:ind w:left="2880" w:hanging="360"/>
+      </w:pPr>
+      <w:rPr>
+        <w:rFonts w:ascii="Symbol" w:hAnsi="Symbol" w:hint="default"/>
+      </w:rPr>
+    </w:lvl>
+    <w:lvl w:ilvl="4" w:tplc="0C090003" w:tentative="1">
+      <w:start w:val="1"/>
+      <w:numFmt w:val="bullet"/>
+      <w:lvlText w:val="o"/>
+      <w:lvlJc w:val="left"/>
+      <w:pPr>
+        <w:ind w:left="3600" w:hanging="360"/>
+      </w:pPr>
+      <w:rPr>
+        <w:rFonts w:ascii="Courier New" w:hAnsi="Courier New" w:cs="Courier New" w:hint="default"/>
+      </w:rPr>
+    </w:lvl>
+    <w:lvl w:ilvl="5" w:tplc="0C090005" w:tentative="1">
+      <w:start w:val="1"/>
+      <w:numFmt w:val="bullet"/>
+      <w:lvlText w:val=""/>
+      <w:lvlJc w:val="left"/>
+      <w:pPr>
+        <w:ind w:left="4320" w:hanging="360"/>
+      </w:pPr>
+      <w:rPr>
+        <w:rFonts w:ascii="Wingdings" w:hAnsi="Wingdings" w:hint="default"/>
+      </w:rPr>
+    </w:lvl>
+    <w:lvl w:ilvl="6" w:tplc="0C090001" w:tentative="1">
+      <w:start w:val="1"/>
+      <w:numFmt w:val="bullet"/>
+      <w:lvlText w:val=""/>
+      <w:lvlJc w:val="left"/>
+      <w:pPr>
+        <w:ind w:left="5040" w:hanging="360"/>
+      </w:pPr>
+      <w:rPr>
+        <w:rFonts w:ascii="Symbol" w:hAnsi="Symbol" w:hint="default"/>
+      </w:rPr>
+    </w:lvl>
+    <w:lvl w:ilvl="7" w:tplc="0C090003" w:tentative="1">
+      <w:start w:val="1"/>
+      <w:numFmt w:val="bullet"/>
+      <w:lvlText w:val="o"/>
+      <w:lvlJc w:val="left"/>
+      <w:pPr>
+        <w:ind w:left="5760" w:hanging="360"/>
+      </w:pPr>
+      <w:rPr>
+        <w:rFonts w:ascii="Courier New" w:hAnsi="Courier New" w:cs="Courier New" w:hint="default"/>
+      </w:rPr>
+    </w:lvl>
+    <w:lvl w:ilvl="8" w:tplc="0C090005" w:tentative="1">
+      <w:start w:val="1"/>
+      <w:numFmt w:val="bullet"/>
+      <w:lvlText w:val=""/>
+      <w:lvlJc w:val="left"/>
+      <w:pPr>
+        <w:ind w:left="6480" w:hanging="360"/>
+      </w:pPr>
+      <w:rPr>
+        <w:rFonts w:ascii="Wingdings" w:hAnsi="Wingdings" w:hint="default"/>
+      </w:rPr>
+    </w:lvl>
+  </w:abstractNum>
+  <w:abstractNum w:abstractNumId="9" w15:restartNumberingAfterBreak="0">
     <w:nsid w:val="5A251173"/>
     <w:multiLevelType w:val="hybridMultilevel"/>
     <w:tmpl w:val="66F2D2DE"/>
@@ -10252,7 +11858,120 @@
       </w:rPr>
     </w:lvl>
   </w:abstractNum>
-  <w:abstractNum w:abstractNumId="8" w15:restartNumberingAfterBreak="0">
+  <w:abstractNum w:abstractNumId="10" w15:restartNumberingAfterBreak="0">
+    <w:nsid w:val="5DB41941"/>
+    <w:multiLevelType w:val="hybridMultilevel"/>
+    <w:tmpl w:val="F70E776A"/>
+    <w:lvl w:ilvl="0" w:tplc="0C090001">
+      <w:start w:val="1"/>
+      <w:numFmt w:val="bullet"/>
+      <w:lvlText w:val=""/>
+      <w:lvlJc w:val="left"/>
+      <w:pPr>
+        <w:ind w:left="720" w:hanging="360"/>
+      </w:pPr>
+      <w:rPr>
+        <w:rFonts w:ascii="Symbol" w:hAnsi="Symbol" w:hint="default"/>
+      </w:rPr>
+    </w:lvl>
+    <w:lvl w:ilvl="1" w:tplc="0C090003" w:tentative="1">
+      <w:start w:val="1"/>
+      <w:numFmt w:val="bullet"/>
+      <w:lvlText w:val="o"/>
+      <w:lvlJc w:val="left"/>
+      <w:pPr>
+        <w:ind w:left="1440" w:hanging="360"/>
+      </w:pPr>
+      <w:rPr>
+        <w:rFonts w:ascii="Courier New" w:hAnsi="Courier New" w:cs="Courier New" w:hint="default"/>
+      </w:rPr>
+    </w:lvl>
+    <w:lvl w:ilvl="2" w:tplc="0C090005" w:tentative="1">
+      <w:start w:val="1"/>
+      <w:numFmt w:val="bullet"/>
+      <w:lvlText w:val=""/>
+      <w:lvlJc w:val="left"/>
+      <w:pPr>
+        <w:ind w:left="2160" w:hanging="360"/>
+      </w:pPr>
+      <w:rPr>
+        <w:rFonts w:ascii="Wingdings" w:hAnsi="Wingdings" w:hint="default"/>
+      </w:rPr>
+    </w:lvl>
+    <w:lvl w:ilvl="3" w:tplc="0C090001" w:tentative="1">
+      <w:start w:val="1"/>
+      <w:numFmt w:val="bullet"/>
+      <w:lvlText w:val=""/>
+      <w:lvlJc w:val="left"/>
+      <w:pPr>
+        <w:ind w:left="2880" w:hanging="360"/>
+      </w:pPr>
+      <w:rPr>
+        <w:rFonts w:ascii="Symbol" w:hAnsi="Symbol" w:hint="default"/>
+      </w:rPr>
+    </w:lvl>
+    <w:lvl w:ilvl="4" w:tplc="0C090003" w:tentative="1">
+      <w:start w:val="1"/>
+      <w:numFmt w:val="bullet"/>
+      <w:lvlText w:val="o"/>
+      <w:lvlJc w:val="left"/>
+      <w:pPr>
+        <w:ind w:left="3600" w:hanging="360"/>
+      </w:pPr>
+      <w:rPr>
+        <w:rFonts w:ascii="Courier New" w:hAnsi="Courier New" w:cs="Courier New" w:hint="default"/>
+      </w:rPr>
+    </w:lvl>
+    <w:lvl w:ilvl="5" w:tplc="0C090005" w:tentative="1">
+      <w:start w:val="1"/>
+      <w:numFmt w:val="bullet"/>
+      <w:lvlText w:val=""/>
+      <w:lvlJc w:val="left"/>
+      <w:pPr>
+        <w:ind w:left="4320" w:hanging="360"/>
+      </w:pPr>
+      <w:rPr>
+        <w:rFonts w:ascii="Wingdings" w:hAnsi="Wingdings" w:hint="default"/>
+      </w:rPr>
+    </w:lvl>
+    <w:lvl w:ilvl="6" w:tplc="0C090001" w:tentative="1">
+      <w:start w:val="1"/>
+      <w:numFmt w:val="bullet"/>
+      <w:lvlText w:val=""/>
+      <w:lvlJc w:val="left"/>
+      <w:pPr>
+        <w:ind w:left="5040" w:hanging="360"/>
+      </w:pPr>
+      <w:rPr>
+        <w:rFonts w:ascii="Symbol" w:hAnsi="Symbol" w:hint="default"/>
+      </w:rPr>
+    </w:lvl>
+    <w:lvl w:ilvl="7" w:tplc="0C090003" w:tentative="1">
+      <w:start w:val="1"/>
+      <w:numFmt w:val="bullet"/>
+      <w:lvlText w:val="o"/>
+      <w:lvlJc w:val="left"/>
+      <w:pPr>
+        <w:ind w:left="5760" w:hanging="360"/>
+      </w:pPr>
+      <w:rPr>
+        <w:rFonts w:ascii="Courier New" w:hAnsi="Courier New" w:cs="Courier New" w:hint="default"/>
+      </w:rPr>
+    </w:lvl>
+    <w:lvl w:ilvl="8" w:tplc="0C090005" w:tentative="1">
+      <w:start w:val="1"/>
+      <w:numFmt w:val="bullet"/>
+      <w:lvlText w:val=""/>
+      <w:lvlJc w:val="left"/>
+      <w:pPr>
+        <w:ind w:left="6480" w:hanging="360"/>
+      </w:pPr>
+      <w:rPr>
+        <w:rFonts w:ascii="Wingdings" w:hAnsi="Wingdings" w:hint="default"/>
+      </w:rPr>
+    </w:lvl>
+  </w:abstractNum>
+  <w:abstractNum w:abstractNumId="11" w15:restartNumberingAfterBreak="0">
     <w:nsid w:val="6DDC6661"/>
     <w:multiLevelType w:val="hybridMultilevel"/>
     <w:tmpl w:val="BA561CA0"/>
@@ -10365,7 +12084,7 @@
       </w:rPr>
     </w:lvl>
   </w:abstractNum>
-  <w:abstractNum w:abstractNumId="9" w15:restartNumberingAfterBreak="0">
+  <w:abstractNum w:abstractNumId="12" w15:restartNumberingAfterBreak="0">
     <w:nsid w:val="70302428"/>
     <w:multiLevelType w:val="hybridMultilevel"/>
     <w:tmpl w:val="82FA28EC"/>
@@ -10478,7 +12197,7 @@
       </w:rPr>
     </w:lvl>
   </w:abstractNum>
-  <w:abstractNum w:abstractNumId="10" w15:restartNumberingAfterBreak="0">
+  <w:abstractNum w:abstractNumId="13" w15:restartNumberingAfterBreak="0">
     <w:nsid w:val="75174DE9"/>
     <w:multiLevelType w:val="hybridMultilevel"/>
     <w:tmpl w:val="533C8EC4"/>
@@ -10591,7 +12310,7 @@
       </w:rPr>
     </w:lvl>
   </w:abstractNum>
-  <w:abstractNum w:abstractNumId="11" w15:restartNumberingAfterBreak="0">
+  <w:abstractNum w:abstractNumId="14" w15:restartNumberingAfterBreak="0">
     <w:nsid w:val="75837F58"/>
     <w:multiLevelType w:val="hybridMultilevel"/>
     <w:tmpl w:val="4BBAB358"/>
@@ -10731,7 +12450,7 @@
       </w:rPr>
     </w:lvl>
   </w:abstractNum>
-  <w:abstractNum w:abstractNumId="12" w15:restartNumberingAfterBreak="0">
+  <w:abstractNum w:abstractNumId="15" w15:restartNumberingAfterBreak="0">
     <w:nsid w:val="774737AF"/>
     <w:multiLevelType w:val="hybridMultilevel"/>
     <w:tmpl w:val="04DA962C"/>
@@ -10871,20 +12590,106 @@
       </w:rPr>
     </w:lvl>
   </w:abstractNum>
+  <w:abstractNum w:abstractNumId="16" w15:restartNumberingAfterBreak="0">
+    <w:nsid w:val="7FEE149D"/>
+    <w:multiLevelType w:val="hybridMultilevel"/>
+    <w:tmpl w:val="FB3A71AC"/>
+    <w:lvl w:ilvl="0" w:tplc="0C09000F">
+      <w:start w:val="1"/>
+      <w:numFmt w:val="decimal"/>
+      <w:lvlText w:val="%1."/>
+      <w:lvlJc w:val="left"/>
+      <w:pPr>
+        <w:ind w:left="2160" w:hanging="360"/>
+      </w:pPr>
+    </w:lvl>
+    <w:lvl w:ilvl="1" w:tplc="0C090019" w:tentative="1">
+      <w:start w:val="1"/>
+      <w:numFmt w:val="lowerLetter"/>
+      <w:lvlText w:val="%2."/>
+      <w:lvlJc w:val="left"/>
+      <w:pPr>
+        <w:ind w:left="2880" w:hanging="360"/>
+      </w:pPr>
+    </w:lvl>
+    <w:lvl w:ilvl="2" w:tplc="0C09001B" w:tentative="1">
+      <w:start w:val="1"/>
+      <w:numFmt w:val="lowerRoman"/>
+      <w:lvlText w:val="%3."/>
+      <w:lvlJc w:val="right"/>
+      <w:pPr>
+        <w:ind w:left="3600" w:hanging="180"/>
+      </w:pPr>
+    </w:lvl>
+    <w:lvl w:ilvl="3" w:tplc="0C09000F" w:tentative="1">
+      <w:start w:val="1"/>
+      <w:numFmt w:val="decimal"/>
+      <w:lvlText w:val="%4."/>
+      <w:lvlJc w:val="left"/>
+      <w:pPr>
+        <w:ind w:left="4320" w:hanging="360"/>
+      </w:pPr>
+    </w:lvl>
+    <w:lvl w:ilvl="4" w:tplc="0C090019" w:tentative="1">
+      <w:start w:val="1"/>
+      <w:numFmt w:val="lowerLetter"/>
+      <w:lvlText w:val="%5."/>
+      <w:lvlJc w:val="left"/>
+      <w:pPr>
+        <w:ind w:left="5040" w:hanging="360"/>
+      </w:pPr>
+    </w:lvl>
+    <w:lvl w:ilvl="5" w:tplc="0C09001B" w:tentative="1">
+      <w:start w:val="1"/>
+      <w:numFmt w:val="lowerRoman"/>
+      <w:lvlText w:val="%6."/>
+      <w:lvlJc w:val="right"/>
+      <w:pPr>
+        <w:ind w:left="5760" w:hanging="180"/>
+      </w:pPr>
+    </w:lvl>
+    <w:lvl w:ilvl="6" w:tplc="0C09000F" w:tentative="1">
+      <w:start w:val="1"/>
+      <w:numFmt w:val="decimal"/>
+      <w:lvlText w:val="%7."/>
+      <w:lvlJc w:val="left"/>
+      <w:pPr>
+        <w:ind w:left="6480" w:hanging="360"/>
+      </w:pPr>
+    </w:lvl>
+    <w:lvl w:ilvl="7" w:tplc="0C090019" w:tentative="1">
+      <w:start w:val="1"/>
+      <w:numFmt w:val="lowerLetter"/>
+      <w:lvlText w:val="%8."/>
+      <w:lvlJc w:val="left"/>
+      <w:pPr>
+        <w:ind w:left="7200" w:hanging="360"/>
+      </w:pPr>
+    </w:lvl>
+    <w:lvl w:ilvl="8" w:tplc="0C09001B" w:tentative="1">
+      <w:start w:val="1"/>
+      <w:numFmt w:val="lowerRoman"/>
+      <w:lvlText w:val="%9."/>
+      <w:lvlJc w:val="right"/>
+      <w:pPr>
+        <w:ind w:left="7920" w:hanging="180"/>
+      </w:pPr>
+    </w:lvl>
+  </w:abstractNum>
   <w:num w:numId="1">
-    <w:abstractNumId w:val="6"/>
+    <w:abstractNumId w:val="7"/>
   </w:num>
   <w:num w:numId="2">
-    <w:abstractNumId w:val="8"/>
+    <w:abstractNumId w:val="11"/>
   </w:num>
   <w:num w:numId="3">
-    <w:abstractNumId w:val="12"/>
+    <w:abstractNumId w:val="15"/>
   </w:num>
   <w:num w:numId="4">
-    <w:abstractNumId w:val="11"/>
+    <w:abstractNumId w:val="14"/>
   </w:num>
   <w:num w:numId="5">
-    <w:abstractNumId w:val="7"/>
+    <w:abstractNumId w:val="9"/>
   </w:num>
   <w:num w:numId="6">
     <w:abstractNumId w:val="5"/>
@@ -10899,10 +12704,10 @@
     <w:abstractNumId w:val="4"/>
   </w:num>
   <w:num w:numId="10">
-    <w:abstractNumId w:val="9"/>
+    <w:abstractNumId w:val="12"/>
   </w:num>
   <w:num w:numId="11">
-    <w:abstractNumId w:val="10"/>
+    <w:abstractNumId w:val="13"/>
   </w:num>
   <w:num w:numId="12">
     <w:abstractNumId w:val="2"/>
@@ -10910,11 +12715,23 @@
   <w:num w:numId="13">
     <w:abstractNumId w:val="0"/>
   </w:num>
+  <w:num w:numId="14">
+    <w:abstractNumId w:val="10"/>
+  </w:num>
+  <w:num w:numId="15">
+    <w:abstractNumId w:val="8"/>
+  </w:num>
+  <w:num w:numId="16">
+    <w:abstractNumId w:val="6"/>
+  </w:num>
+  <w:num w:numId="17">
+    <w:abstractNumId w:val="16"/>
+  </w:num>
 </w:numbering>
 </file>
 
 <file path=word/styles.xml><?xml version="1.0" encoding="utf-8"?>
-<w:styles xmlns:mc="http://schemas.openxmlformats.org/markup-compatibility/2006" xmlns:r="http://schemas.openxmlformats.org/officeDocument/2006/relationships" xmlns:w="http://schemas.openxmlformats.org/wordprocessingml/2006/main" xmlns:w14="http://schemas.microsoft.com/office/word/2010/wordml" xmlns:w15="http://schemas.microsoft.com/office/word/2012/wordml" xmlns:w16cid="http://schemas.microsoft.com/office/word/2016/wordml/cid" xmlns:w16se="http://schemas.microsoft.com/office/word/2015/wordml/symex" mc:Ignorable="w14 w15 w16se w16cid">
+<w:styles xmlns:mc="http://schemas.openxmlformats.org/markup-compatibility/2006" xmlns:r="http://schemas.openxmlformats.org/officeDocument/2006/relationships" xmlns:w="http://schemas.openxmlformats.org/wordprocessingml/2006/main" xmlns:w14="http://schemas.microsoft.com/office/word/2010/wordml" xmlns:w15="http://schemas.microsoft.com/office/word/2012/wordml" xmlns:w16cex="http://schemas.microsoft.com/office/word/2018/wordml/cex" xmlns:w16cid="http://schemas.microsoft.com/office/word/2016/wordml/cid" xmlns:w16="http://schemas.microsoft.com/office/word/2018/wordml" xmlns:w16se="http://schemas.microsoft.com/office/word/2015/wordml/symex" mc:Ignorable="w14 w15 w16se w16cid w16 w16cex">
   <w:docDefaults>
     <w:rPrDefault>
       <w:rPr>
@@ -10930,7 +12747,7 @@
       </w:pPr>
     </w:pPrDefault>
   </w:docDefaults>
-  <w:latentStyles w:defLockedState="0" w:defUIPriority="99" w:defSemiHidden="0" w:defUnhideWhenUsed="0" w:defQFormat="0" w:count="375">
+  <w:latentStyles w:defLockedState="0" w:defUIPriority="99" w:defSemiHidden="0" w:defUnhideWhenUsed="0" w:defQFormat="0" w:count="376">
     <w:lsdException w:name="Normal" w:uiPriority="0" w:qFormat="1"/>
     <w:lsdException w:name="heading 1" w:uiPriority="9" w:qFormat="1"/>
     <w:lsdException w:name="heading 2" w:semiHidden="1" w:uiPriority="9" w:unhideWhenUsed="1" w:qFormat="1"/>
@@ -11036,7 +12853,6 @@
     <w:lsdException w:name="HTML Sample" w:semiHidden="1" w:unhideWhenUsed="1"/>
     <w:lsdException w:name="HTML Typewriter" w:semiHidden="1" w:unhideWhenUsed="1"/>
     <w:lsdException w:name="HTML Variable" w:semiHidden="1" w:unhideWhenUsed="1"/>
-    <w:lsdException w:name="Normal Table" w:semiHidden="1" w:unhideWhenUsed="1"/>
     <w:lsdException w:name="annotation subject" w:semiHidden="1" w:unhideWhenUsed="1"/>
     <w:lsdException w:name="No List" w:semiHidden="1" w:unhideWhenUsed="1"/>
     <w:lsdException w:name="Outline List 1" w:semiHidden="1" w:unhideWhenUsed="1"/>
@@ -11083,10 +12899,8 @@
     <w:lsdException w:name="Table Subtle 2" w:semiHidden="1" w:unhideWhenUsed="1"/>
     <w:lsdException w:name="Table Web 1" w:semiHidden="1" w:unhideWhenUsed="1"/>
     <w:lsdException w:name="Table Web 2" w:semiHidden="1" w:unhideWhenUsed="1"/>
-    <w:lsdException w:name="Table Web 3" w:semiHidden="1" w:unhideWhenUsed="1"/>
     <w:lsdException w:name="Balloon Text" w:semiHidden="1" w:unhideWhenUsed="1"/>
     <w:lsdException w:name="Table Grid" w:uiPriority="39"/>
-    <w:lsdException w:name="Table Theme" w:semiHidden="1" w:unhideWhenUsed="1"/>
     <w:lsdException w:name="Placeholder Text" w:semiHidden="1"/>
     <w:lsdException w:name="No Spacing" w:uiPriority="1" w:qFormat="1"/>
     <w:lsdException w:name="Light Shading" w:uiPriority="60"/>
@@ -11306,6 +13120,7 @@
     <w:lsdException w:name="Smart Hyperlink" w:semiHidden="1" w:unhideWhenUsed="1"/>
     <w:lsdException w:name="Hashtag" w:semiHidden="1" w:unhideWhenUsed="1"/>
     <w:lsdException w:name="Unresolved Mention" w:semiHidden="1" w:unhideWhenUsed="1"/>
+    <w:lsdException w:name="Smart Link" w:semiHidden="1" w:unhideWhenUsed="1"/>
   </w:latentStyles>
   <w:style w:type="paragraph" w:default="1" w:styleId="Normal">
     <w:name w:val="Normal"/>
@@ -11379,7 +13194,6 @@
   <w:style w:type="character" w:default="1" w:styleId="DefaultParagraphFont">
     <w:name w:val="Default Paragraph Font"/>
     <w:uiPriority w:val="1"/>
-    <w:semiHidden/>
     <w:unhideWhenUsed/>
   </w:style>
   <w:style w:type="table" w:default="1" w:styleId="TableNormal">

--- a/Documentation/Pre_Production_Docs/Omni_GDD.docx
+++ b/Documentation/Pre_Production_Docs/Omni_GDD.docx
@@ -1,6 +1,6 @@
 
 <file path=word/document.xml><?xml version="1.0" encoding="utf-8"?>
-<w:document xmlns:wpc="http://schemas.microsoft.com/office/word/2010/wordprocessingCanvas" xmlns:cx="http://schemas.microsoft.com/office/drawing/2014/chartex" xmlns:cx1="http://schemas.microsoft.com/office/drawing/2015/9/8/chartex" xmlns:cx2="http://schemas.microsoft.com/office/drawing/2015/10/21/chartex" xmlns:cx3="http://schemas.microsoft.com/office/drawing/2016/5/9/chartex" xmlns:cx4="http://schemas.microsoft.com/office/drawing/2016/5/10/chartex" xmlns:cx5="http://schemas.microsoft.com/office/drawing/2016/5/11/chartex" xmlns:cx6="http://schemas.microsoft.com/office/drawing/2016/5/12/chartex" xmlns:cx7="http://schemas.microsoft.com/office/drawing/2016/5/13/chartex" xmlns:cx8="http://schemas.microsoft.com/office/drawing/2016/5/14/chartex" xmlns:mc="http://schemas.openxmlformats.org/markup-compatibility/2006" xmlns:aink="http://schemas.microsoft.com/office/drawing/2016/ink" xmlns:am3d="http://schemas.microsoft.com/office/drawing/2017/model3d" xmlns:o="urn:schemas-microsoft-com:office:office" xmlns:r="http://schemas.openxmlformats.org/officeDocument/2006/relationships" xmlns:m="http://schemas.openxmlformats.org/officeDocument/2006/math" xmlns:v="urn:schemas-microsoft-com:vml" xmlns:wp14="http://schemas.microsoft.com/office/word/2010/wordprocessingDrawing" xmlns:wp="http://schemas.openxmlformats.org/drawingml/2006/wordprocessingDrawing" xmlns:w10="urn:schemas-microsoft-com:office:word" xmlns:w="http://schemas.openxmlformats.org/wordprocessingml/2006/main" xmlns:w14="http://schemas.microsoft.com/office/word/2010/wordml" xmlns:w15="http://schemas.microsoft.com/office/word/2012/wordml" xmlns:w16cex="http://schemas.microsoft.com/office/word/2018/wordml/cex" xmlns:w16cid="http://schemas.microsoft.com/office/word/2016/wordml/cid" xmlns:w16="http://schemas.microsoft.com/office/word/2018/wordml" xmlns:w16se="http://schemas.microsoft.com/office/word/2015/wordml/symex" xmlns:wpg="http://schemas.microsoft.com/office/word/2010/wordprocessingGroup" xmlns:wpi="http://schemas.microsoft.com/office/word/2010/wordprocessingInk" xmlns:wne="http://schemas.microsoft.com/office/word/2006/wordml" xmlns:wps="http://schemas.microsoft.com/office/word/2010/wordprocessingShape" mc:Ignorable="w14 w15 w16se w16cid w16 w16cex wp14">
+<w:document xmlns:wpc="http://schemas.microsoft.com/office/word/2010/wordprocessingCanvas" xmlns:cx="http://schemas.microsoft.com/office/drawing/2014/chartex" xmlns:cx1="http://schemas.microsoft.com/office/drawing/2015/9/8/chartex" xmlns:cx2="http://schemas.microsoft.com/office/drawing/2015/10/21/chartex" xmlns:cx3="http://schemas.microsoft.com/office/drawing/2016/5/9/chartex" xmlns:cx4="http://schemas.microsoft.com/office/drawing/2016/5/10/chartex" xmlns:cx5="http://schemas.microsoft.com/office/drawing/2016/5/11/chartex" xmlns:cx6="http://schemas.microsoft.com/office/drawing/2016/5/12/chartex" xmlns:cx7="http://schemas.microsoft.com/office/drawing/2016/5/13/chartex" xmlns:cx8="http://schemas.microsoft.com/office/drawing/2016/5/14/chartex" xmlns:mc="http://schemas.openxmlformats.org/markup-compatibility/2006" xmlns:aink="http://schemas.microsoft.com/office/drawing/2016/ink" xmlns:am3d="http://schemas.microsoft.com/office/drawing/2017/model3d" xmlns:o="urn:schemas-microsoft-com:office:office" xmlns:r="http://schemas.openxmlformats.org/officeDocument/2006/relationships" xmlns:m="http://schemas.openxmlformats.org/officeDocument/2006/math" xmlns:v="urn:schemas-microsoft-com:vml" xmlns:wp14="http://schemas.microsoft.com/office/word/2010/wordprocessingDrawing" xmlns:wp="http://schemas.openxmlformats.org/drawingml/2006/wordprocessingDrawing" xmlns:w10="urn:schemas-microsoft-com:office:word" xmlns:w="http://schemas.openxmlformats.org/wordprocessingml/2006/main" xmlns:w14="http://schemas.microsoft.com/office/word/2010/wordml" xmlns:w15="http://schemas.microsoft.com/office/word/2012/wordml" xmlns:w16cid="http://schemas.microsoft.com/office/word/2016/wordml/cid" xmlns:w16se="http://schemas.microsoft.com/office/word/2015/wordml/symex" xmlns:wpg="http://schemas.microsoft.com/office/word/2010/wordprocessingGroup" xmlns:wpi="http://schemas.microsoft.com/office/word/2010/wordprocessingInk" xmlns:wne="http://schemas.microsoft.com/office/word/2006/wordml" xmlns:wps="http://schemas.microsoft.com/office/word/2010/wordprocessingShape" mc:Ignorable="w14 w15 w16se w16cid wp14">
   <w:body>
     <w:sdt>
       <w:sdtPr>
@@ -10,6 +10,7 @@
           <w:docPartUnique/>
         </w:docPartObj>
       </w:sdtPr>
+      <w:sdtEndPr/>
       <w:sdtContent>
         <w:p>
           <w:r>
@@ -264,7 +265,7 @@
                   </wp:anchor>
                 </w:drawing>
               </mc:Choice>
-              <mc:Fallback>
+              <mc:Fallback xmlns:w16="http://schemas.microsoft.com/office/word/2018/wordml" xmlns:w16cex="http://schemas.microsoft.com/office/word/2018/wordml/cex">
                 <w:pict>
                   <v:group w14:anchorId="7C84C072" id="Group 149" o:spid="_x0000_s1026" style="position:absolute;margin-left:0;margin-top:0;width:8in;height:95.7pt;z-index:251661312;mso-width-percent:941;mso-height-percent:121;mso-top-percent:23;mso-position-horizontal:center;mso-position-horizontal-relative:page;mso-position-vertical-relative:page;mso-width-percent:941;mso-height-percent:121;mso-top-percent:23" coordorigin="" coordsize="73152,12161" o:gfxdata="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">
                     <v:shape id="Rectangle 51" o:spid="_x0000_s1027" style="position:absolute;width:73152;height:11303;visibility:visible;mso-wrap-style:square;v-text-anchor:middle" coordsize="7312660,1129665" o:gfxdata="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" path="m,l7312660,r,1129665l3619500,733425,,1091565,,xe" fillcolor="#4472c4 [3204]" stroked="f" strokeweight="1pt">
@@ -356,6 +357,7 @@
                                   <w:dataBinding w:prefixMappings="xmlns:ns0='http://purl.org/dc/elements/1.1/' xmlns:ns1='http://schemas.openxmlformats.org/package/2006/metadata/core-properties' " w:xpath="/ns1:coreProperties[1]/ns0:creator[1]" w:storeItemID="{6C3C8BC8-F283-45AE-878A-BAB7291924A1}"/>
                                   <w:text/>
                                 </w:sdtPr>
+                                <w:sdtEndPr/>
                                 <w:sdtContent>
                                   <w:p>
                                     <w:pPr>
@@ -420,6 +422,7 @@
                             <w:dataBinding w:prefixMappings="xmlns:ns0='http://purl.org/dc/elements/1.1/' xmlns:ns1='http://schemas.openxmlformats.org/package/2006/metadata/core-properties' " w:xpath="/ns1:coreProperties[1]/ns0:creator[1]" w:storeItemID="{6C3C8BC8-F283-45AE-878A-BAB7291924A1}"/>
                             <w:text/>
                           </w:sdtPr>
+                          <w:sdtEndPr/>
                           <w:sdtContent>
                             <w:p>
                               <w:pPr>
@@ -545,6 +548,7 @@
                                   <w:dataBinding w:prefixMappings="xmlns:ns0='http://schemas.microsoft.com/office/2006/coverPageProps' " w:xpath="/ns0:CoverPageProperties[1]/ns0:Abstract[1]" w:storeItemID="{55AF091B-3C7A-41E3-B477-F2FDAA23CFDA}"/>
                                   <w:text w:multiLine="1"/>
                                 </w:sdtPr>
+                                <w:sdtEndPr/>
                                 <w:sdtContent>
                                   <w:p>
                                     <w:pPr>
@@ -633,6 +637,7 @@
                             <w:dataBinding w:prefixMappings="xmlns:ns0='http://schemas.microsoft.com/office/2006/coverPageProps' " w:xpath="/ns0:CoverPageProperties[1]/ns0:Abstract[1]" w:storeItemID="{55AF091B-3C7A-41E3-B477-F2FDAA23CFDA}"/>
                             <w:text w:multiLine="1"/>
                           </w:sdtPr>
+                          <w:sdtEndPr/>
                           <w:sdtContent>
                             <w:p>
                               <w:pPr>
@@ -789,6 +794,7 @@
                                   <w:dataBinding w:prefixMappings="xmlns:ns0='http://purl.org/dc/elements/1.1/' xmlns:ns1='http://schemas.openxmlformats.org/package/2006/metadata/core-properties' " w:xpath="/ns1:coreProperties[1]/ns0:subject[1]" w:storeItemID="{6C3C8BC8-F283-45AE-878A-BAB7291924A1}"/>
                                   <w:text/>
                                 </w:sdtPr>
+                                <w:sdtEndPr/>
                                 <w:sdtContent>
                                   <w:p>
                                     <w:pPr>
@@ -890,6 +896,7 @@
                             <w:dataBinding w:prefixMappings="xmlns:ns0='http://purl.org/dc/elements/1.1/' xmlns:ns1='http://schemas.openxmlformats.org/package/2006/metadata/core-properties' " w:xpath="/ns1:coreProperties[1]/ns0:subject[1]" w:storeItemID="{6C3C8BC8-F283-45AE-878A-BAB7291924A1}"/>
                             <w:text/>
                           </w:sdtPr>
+                          <w:sdtEndPr/>
                           <w:sdtContent>
                             <w:p>
                               <w:pPr>
@@ -6053,6 +6060,11 @@
       <w:r>
         <w:t>Fast Paced</w:t>
       </w:r>
+      <w:r>
+        <w:t xml:space="preserve"> Gameplay</w:t>
+      </w:r>
+      <w:bookmarkStart w:id="9" w:name="_GoBack"/>
+      <w:bookmarkEnd w:id="9"/>
     </w:p>
     <w:p>
       <w:pPr>
@@ -6082,11 +6094,11 @@
       <w:pPr>
         <w:pStyle w:val="Heading2"/>
       </w:pPr>
-      <w:bookmarkStart w:id="9" w:name="_Toc47299117"/>
+      <w:bookmarkStart w:id="10" w:name="_Toc47299117"/>
       <w:r>
         <w:t>Game Feel/ Experience</w:t>
       </w:r>
-      <w:bookmarkEnd w:id="9"/>
+      <w:bookmarkEnd w:id="10"/>
     </w:p>
     <w:p>
       <w:r>
@@ -6118,34 +6130,34 @@
       <w:pPr>
         <w:pStyle w:val="Heading1"/>
       </w:pPr>
-      <w:bookmarkStart w:id="10" w:name="_Toc47299118"/>
       <w:bookmarkStart w:id="11" w:name="_Target_Audience"/>
+      <w:bookmarkStart w:id="12" w:name="_Toc47299118"/>
       <w:bookmarkEnd w:id="11"/>
       <w:r>
         <w:lastRenderedPageBreak/>
         <w:t>Target Audience</w:t>
       </w:r>
-      <w:bookmarkEnd w:id="10"/>
+      <w:bookmarkEnd w:id="12"/>
     </w:p>
     <w:p>
       <w:pPr>
         <w:pStyle w:val="Heading2"/>
       </w:pPr>
-      <w:bookmarkStart w:id="12" w:name="_Toc47299119"/>
+      <w:bookmarkStart w:id="13" w:name="_Toc47299119"/>
       <w:r>
         <w:t>Demographics</w:t>
       </w:r>
-      <w:bookmarkEnd w:id="12"/>
+      <w:bookmarkEnd w:id="13"/>
     </w:p>
     <w:p>
       <w:pPr>
         <w:pStyle w:val="Heading3"/>
       </w:pPr>
-      <w:bookmarkStart w:id="13" w:name="_Toc47299120"/>
+      <w:bookmarkStart w:id="14" w:name="_Toc47299120"/>
       <w:r>
         <w:t>Age</w:t>
       </w:r>
-      <w:bookmarkEnd w:id="13"/>
+      <w:bookmarkEnd w:id="14"/>
     </w:p>
     <w:p>
       <w:r>
@@ -6171,11 +6183,11 @@
       <w:pPr>
         <w:pStyle w:val="Heading3"/>
       </w:pPr>
-      <w:bookmarkStart w:id="14" w:name="_Toc47299121"/>
+      <w:bookmarkStart w:id="15" w:name="_Toc47299121"/>
       <w:r>
         <w:t>Skill</w:t>
       </w:r>
-      <w:bookmarkEnd w:id="14"/>
+      <w:bookmarkEnd w:id="15"/>
     </w:p>
     <w:p>
       <w:r>
@@ -6194,11 +6206,11 @@
       <w:pPr>
         <w:pStyle w:val="Heading3"/>
       </w:pPr>
-      <w:bookmarkStart w:id="15" w:name="_Toc47299122"/>
+      <w:bookmarkStart w:id="16" w:name="_Toc47299122"/>
       <w:r>
         <w:t>Gender</w:t>
       </w:r>
-      <w:bookmarkEnd w:id="15"/>
+      <w:bookmarkEnd w:id="16"/>
     </w:p>
     <w:p>
       <w:r>
@@ -6209,11 +6221,11 @@
       <w:pPr>
         <w:pStyle w:val="Heading3"/>
       </w:pPr>
-      <w:bookmarkStart w:id="16" w:name="_Toc47299123"/>
+      <w:bookmarkStart w:id="17" w:name="_Toc47299123"/>
       <w:r>
         <w:t>Time</w:t>
       </w:r>
-      <w:bookmarkEnd w:id="16"/>
+      <w:bookmarkEnd w:id="17"/>
     </w:p>
     <w:p>
       <w:r>
@@ -6227,11 +6239,11 @@
       <w:pPr>
         <w:pStyle w:val="Heading3"/>
       </w:pPr>
-      <w:bookmarkStart w:id="17" w:name="_Toc47299124"/>
+      <w:bookmarkStart w:id="18" w:name="_Toc47299124"/>
       <w:r>
         <w:t>Monetisation</w:t>
       </w:r>
-      <w:bookmarkEnd w:id="17"/>
+      <w:bookmarkEnd w:id="18"/>
     </w:p>
     <w:p>
       <w:r>
@@ -6245,14 +6257,14 @@
       <w:pPr>
         <w:pStyle w:val="Heading3"/>
       </w:pPr>
-      <w:bookmarkStart w:id="18" w:name="_Toc47299125"/>
+      <w:bookmarkStart w:id="19" w:name="_Toc47299125"/>
       <w:r>
         <w:t>Feature</w:t>
       </w:r>
       <w:r>
         <w:t xml:space="preserve"> Appropriate</w:t>
       </w:r>
-      <w:bookmarkEnd w:id="18"/>
+      <w:bookmarkEnd w:id="19"/>
       <w:r>
         <w:t xml:space="preserve"> </w:t>
       </w:r>
@@ -6278,22 +6290,22 @@
       <w:pPr>
         <w:pStyle w:val="Heading3"/>
       </w:pPr>
-      <w:bookmarkStart w:id="19" w:name="_Toc47299126"/>
+      <w:bookmarkStart w:id="20" w:name="_Toc47299126"/>
       <w:r>
         <w:t>Mechanic</w:t>
       </w:r>
       <w:r>
         <w:t>al Understanding</w:t>
       </w:r>
-      <w:bookmarkEnd w:id="19"/>
+      <w:bookmarkEnd w:id="20"/>
     </w:p>
     <w:p/>
     <w:p>
       <w:pPr>
         <w:pStyle w:val="Heading2"/>
       </w:pPr>
-      <w:bookmarkStart w:id="20" w:name="_Persona"/>
-      <w:bookmarkEnd w:id="20"/>
+      <w:bookmarkStart w:id="21" w:name="_Persona"/>
+      <w:bookmarkEnd w:id="21"/>
       <w:r>
         <w:t>Persona</w:t>
       </w:r>
@@ -6342,8 +6354,8 @@
       <w:pPr>
         <w:pStyle w:val="Heading2"/>
       </w:pPr>
-      <w:bookmarkStart w:id="21" w:name="_Target_Market"/>
-      <w:bookmarkEnd w:id="21"/>
+      <w:bookmarkStart w:id="22" w:name="_Target_Market"/>
+      <w:bookmarkEnd w:id="22"/>
       <w:r>
         <w:lastRenderedPageBreak/>
         <w:t>Target Market</w:t>
@@ -6385,14 +6397,14 @@
       <w:pPr>
         <w:pStyle w:val="Heading1"/>
       </w:pPr>
-      <w:bookmarkStart w:id="22" w:name="_Core_Gameplay"/>
-      <w:bookmarkStart w:id="23" w:name="_Toc47299127"/>
-      <w:bookmarkEnd w:id="22"/>
+      <w:bookmarkStart w:id="23" w:name="_Core_Gameplay"/>
+      <w:bookmarkStart w:id="24" w:name="_Toc47299127"/>
+      <w:bookmarkEnd w:id="23"/>
       <w:r>
         <w:lastRenderedPageBreak/>
         <w:t>Core Gameplay</w:t>
       </w:r>
-      <w:bookmarkEnd w:id="23"/>
+      <w:bookmarkEnd w:id="24"/>
       <w:r>
         <w:t xml:space="preserve"> </w:t>
       </w:r>
@@ -6401,11 +6413,11 @@
       <w:pPr>
         <w:pStyle w:val="Heading2"/>
       </w:pPr>
-      <w:bookmarkStart w:id="24" w:name="_Toc47299128"/>
+      <w:bookmarkStart w:id="25" w:name="_Toc47299128"/>
       <w:r>
         <w:t>Core Loops</w:t>
       </w:r>
-      <w:bookmarkEnd w:id="24"/>
+      <w:bookmarkEnd w:id="25"/>
     </w:p>
     <w:p>
       <w:pPr>
@@ -6414,14 +6426,14 @@
           <w:u w:val="single"/>
         </w:rPr>
       </w:pPr>
-      <w:bookmarkStart w:id="25" w:name="_Toc47299129"/>
+      <w:bookmarkStart w:id="26" w:name="_Toc47299129"/>
       <w:r>
         <w:rPr>
           <w:u w:val="single"/>
         </w:rPr>
         <w:t>Core Gameplay Loop</w:t>
       </w:r>
-      <w:bookmarkEnd w:id="25"/>
+      <w:bookmarkEnd w:id="26"/>
     </w:p>
     <w:p>
       <w:r>
@@ -6487,7 +6499,7 @@
           <w:u w:val="single"/>
         </w:rPr>
       </w:pPr>
-      <w:bookmarkStart w:id="26" w:name="_Toc47299130"/>
+      <w:bookmarkStart w:id="27" w:name="_Toc47299130"/>
       <w:r>
         <w:rPr>
           <w:u w:val="single"/>
@@ -6500,7 +6512,7 @@
         </w:rPr>
         <w:t>: Consuming or Collecting</w:t>
       </w:r>
-      <w:bookmarkEnd w:id="26"/>
+      <w:bookmarkEnd w:id="27"/>
     </w:p>
     <w:p/>
     <w:p>
@@ -6568,12 +6580,12 @@
       <w:pPr>
         <w:pStyle w:val="Heading3"/>
       </w:pPr>
-      <w:bookmarkStart w:id="27" w:name="_Toc47299131"/>
+      <w:bookmarkStart w:id="28" w:name="_Toc47299131"/>
       <w:r>
         <w:lastRenderedPageBreak/>
         <w:t>Feedback Loop: Energy</w:t>
       </w:r>
-      <w:bookmarkEnd w:id="27"/>
+      <w:bookmarkEnd w:id="28"/>
     </w:p>
     <w:p/>
     <w:p>
@@ -6717,7 +6729,7 @@
               </wp:anchor>
             </w:drawing>
           </mc:Choice>
-          <mc:Fallback>
+          <mc:Fallback xmlns:w16="http://schemas.microsoft.com/office/word/2018/wordml" xmlns:w16cex="http://schemas.microsoft.com/office/word/2018/wordml/cex">
             <w:pict>
               <v:group w14:anchorId="5A909920" id="Group 17" o:spid="_x0000_s1026" style="position:absolute;margin-left:31.95pt;margin-top:468.6pt;width:75.65pt;height:38pt;z-index:251666432" coordorigin=",-124" coordsize="9605,4826" o:gfxdata="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">
                 <v:rect id="Rectangle 14" o:spid="_x0000_s1027" style="position:absolute;left:397;top:-124;width:9208;height:4825;visibility:visible;mso-wrap-style:square;v-text-anchor:middle" o:gfxdata="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" fillcolor="white [3212]" stroked="f"/>
@@ -6803,12 +6815,12 @@
       <w:pPr>
         <w:pStyle w:val="Heading3"/>
       </w:pPr>
-      <w:bookmarkStart w:id="28" w:name="_Toc47299132"/>
+      <w:bookmarkStart w:id="29" w:name="_Toc47299132"/>
       <w:r>
         <w:lastRenderedPageBreak/>
         <w:t>Feedback Loop: Timer</w:t>
       </w:r>
-      <w:bookmarkEnd w:id="28"/>
+      <w:bookmarkEnd w:id="29"/>
       <w:r>
         <w:t xml:space="preserve"> </w:t>
       </w:r>
@@ -6874,13 +6886,13 @@
       <w:pPr>
         <w:pStyle w:val="Heading2"/>
       </w:pPr>
-      <w:bookmarkStart w:id="29" w:name="_Mechanics"/>
-      <w:bookmarkStart w:id="30" w:name="_Toc47299133"/>
-      <w:bookmarkEnd w:id="29"/>
+      <w:bookmarkStart w:id="30" w:name="_Mechanics"/>
+      <w:bookmarkStart w:id="31" w:name="_Toc47299133"/>
+      <w:bookmarkEnd w:id="30"/>
       <w:r>
         <w:t>Mechanics</w:t>
       </w:r>
-      <w:bookmarkEnd w:id="30"/>
+      <w:bookmarkEnd w:id="31"/>
     </w:p>
     <w:p>
       <w:pPr>
@@ -7091,24 +7103,24 @@
       <w:pPr>
         <w:pStyle w:val="Heading2"/>
       </w:pPr>
-      <w:bookmarkStart w:id="31" w:name="_Controls/_Interface"/>
-      <w:bookmarkStart w:id="32" w:name="_Toc47299134"/>
-      <w:bookmarkEnd w:id="31"/>
+      <w:bookmarkStart w:id="32" w:name="_Controls/_Interface"/>
+      <w:bookmarkStart w:id="33" w:name="_Toc47299134"/>
+      <w:bookmarkEnd w:id="32"/>
       <w:r>
         <w:lastRenderedPageBreak/>
         <w:t>Controls/ Interface</w:t>
       </w:r>
-      <w:bookmarkEnd w:id="32"/>
+      <w:bookmarkEnd w:id="33"/>
     </w:p>
     <w:p>
       <w:pPr>
         <w:pStyle w:val="Heading3"/>
       </w:pPr>
-      <w:bookmarkStart w:id="33" w:name="_Toc47299135"/>
+      <w:bookmarkStart w:id="34" w:name="_Toc47299135"/>
       <w:r>
         <w:t>Controls</w:t>
       </w:r>
-      <w:bookmarkEnd w:id="33"/>
+      <w:bookmarkEnd w:id="34"/>
     </w:p>
     <w:p>
       <w:pPr>
@@ -7488,74 +7500,74 @@
       <w:pPr>
         <w:pStyle w:val="Heading1"/>
       </w:pPr>
-      <w:bookmarkStart w:id="34" w:name="_Toc47299136"/>
+      <w:bookmarkStart w:id="35" w:name="_Toc47299136"/>
       <w:r>
         <w:lastRenderedPageBreak/>
         <w:t>Economy</w:t>
       </w:r>
-      <w:bookmarkEnd w:id="34"/>
+      <w:bookmarkEnd w:id="35"/>
     </w:p>
     <w:p>
       <w:pPr>
         <w:pStyle w:val="Heading2"/>
       </w:pPr>
-      <w:bookmarkStart w:id="35" w:name="_Toc47299137"/>
+      <w:bookmarkStart w:id="36" w:name="_Toc47299137"/>
       <w:r>
         <w:t>Economy Loops</w:t>
       </w:r>
-      <w:bookmarkEnd w:id="35"/>
+      <w:bookmarkEnd w:id="36"/>
     </w:p>
     <w:p>
       <w:pPr>
         <w:pStyle w:val="Heading2"/>
       </w:pPr>
-      <w:bookmarkStart w:id="36" w:name="_Toc47299138"/>
+      <w:bookmarkStart w:id="37" w:name="_Toc47299138"/>
       <w:r>
         <w:t>Currency</w:t>
       </w:r>
-      <w:bookmarkEnd w:id="36"/>
+      <w:bookmarkEnd w:id="37"/>
     </w:p>
     <w:p>
       <w:pPr>
         <w:pStyle w:val="Heading2"/>
       </w:pPr>
-      <w:bookmarkStart w:id="37" w:name="_Toc47299139"/>
+      <w:bookmarkStart w:id="38" w:name="_Toc47299139"/>
       <w:r>
         <w:t>Taps</w:t>
       </w:r>
-      <w:bookmarkEnd w:id="37"/>
+      <w:bookmarkEnd w:id="38"/>
     </w:p>
     <w:p>
       <w:pPr>
         <w:pStyle w:val="Heading2"/>
       </w:pPr>
-      <w:bookmarkStart w:id="38" w:name="_Toc47299140"/>
+      <w:bookmarkStart w:id="39" w:name="_Toc47299140"/>
       <w:r>
         <w:t>Sinks</w:t>
       </w:r>
-      <w:bookmarkEnd w:id="38"/>
+      <w:bookmarkEnd w:id="39"/>
     </w:p>
     <w:p>
       <w:pPr>
         <w:pStyle w:val="Heading2"/>
       </w:pPr>
-      <w:bookmarkStart w:id="39" w:name="_Toc47299141"/>
+      <w:bookmarkStart w:id="40" w:name="_Toc47299141"/>
       <w:r>
         <w:t>Levers</w:t>
       </w:r>
-      <w:bookmarkEnd w:id="39"/>
+      <w:bookmarkEnd w:id="40"/>
     </w:p>
     <w:p>
       <w:pPr>
         <w:pStyle w:val="Heading1"/>
       </w:pPr>
-      <w:bookmarkStart w:id="40" w:name="_Narrative"/>
-      <w:bookmarkStart w:id="41" w:name="_Toc47299142"/>
-      <w:bookmarkEnd w:id="40"/>
+      <w:bookmarkStart w:id="41" w:name="_Narrative"/>
+      <w:bookmarkStart w:id="42" w:name="_Toc47299142"/>
+      <w:bookmarkEnd w:id="41"/>
       <w:r>
         <w:t>Narrative</w:t>
       </w:r>
-      <w:bookmarkEnd w:id="41"/>
+      <w:bookmarkEnd w:id="42"/>
       <w:r>
         <w:t xml:space="preserve"> </w:t>
       </w:r>
@@ -7564,11 +7576,11 @@
       <w:pPr>
         <w:pStyle w:val="Heading2"/>
       </w:pPr>
-      <w:bookmarkStart w:id="42" w:name="_Toc47299143"/>
+      <w:bookmarkStart w:id="43" w:name="_Toc47299143"/>
       <w:r>
         <w:t>Context of Gameplay</w:t>
       </w:r>
-      <w:bookmarkEnd w:id="42"/>
+      <w:bookmarkEnd w:id="43"/>
       <w:r>
         <w:t xml:space="preserve"> </w:t>
       </w:r>
@@ -7585,11 +7597,11 @@
       <w:pPr>
         <w:pStyle w:val="Heading2"/>
       </w:pPr>
-      <w:bookmarkStart w:id="43" w:name="_Toc47299144"/>
+      <w:bookmarkStart w:id="44" w:name="_Toc47299144"/>
       <w:r>
         <w:t>Story</w:t>
       </w:r>
-      <w:bookmarkEnd w:id="43"/>
+      <w:bookmarkEnd w:id="44"/>
     </w:p>
     <w:p>
       <w:r>
@@ -7653,13 +7665,13 @@
       <w:pPr>
         <w:pStyle w:val="Heading2"/>
       </w:pPr>
-      <w:bookmarkStart w:id="44" w:name="_Character_Information"/>
-      <w:bookmarkStart w:id="45" w:name="_Toc47299145"/>
-      <w:bookmarkEnd w:id="44"/>
+      <w:bookmarkStart w:id="45" w:name="_Character_Information"/>
+      <w:bookmarkStart w:id="46" w:name="_Toc47299145"/>
+      <w:bookmarkEnd w:id="45"/>
       <w:r>
         <w:t>Character Information</w:t>
       </w:r>
-      <w:bookmarkEnd w:id="45"/>
+      <w:bookmarkEnd w:id="46"/>
     </w:p>
     <w:p>
       <w:r>
@@ -7681,11 +7693,11 @@
       <w:pPr>
         <w:pStyle w:val="Heading2"/>
       </w:pPr>
-      <w:bookmarkStart w:id="46" w:name="_Toc47299146"/>
+      <w:bookmarkStart w:id="47" w:name="_Toc47299146"/>
       <w:r>
         <w:t>Plot Synopsis</w:t>
       </w:r>
-      <w:bookmarkEnd w:id="46"/>
+      <w:bookmarkEnd w:id="47"/>
     </w:p>
     <w:p>
       <w:pPr>
@@ -7777,11 +7789,11 @@
       <w:pPr>
         <w:pStyle w:val="Heading2"/>
       </w:pPr>
-      <w:bookmarkStart w:id="47" w:name="_Toc47299147"/>
+      <w:bookmarkStart w:id="48" w:name="_Toc47299147"/>
       <w:r>
         <w:t>Gameplay Synopsis</w:t>
       </w:r>
-      <w:bookmarkEnd w:id="47"/>
+      <w:bookmarkEnd w:id="48"/>
     </w:p>
     <w:p>
       <w:pPr>
@@ -7995,24 +8007,24 @@
       <w:pPr>
         <w:pStyle w:val="Heading1"/>
       </w:pPr>
-      <w:bookmarkStart w:id="48" w:name="_Art_Direction"/>
-      <w:bookmarkStart w:id="49" w:name="_Toc47299148"/>
-      <w:bookmarkEnd w:id="48"/>
+      <w:bookmarkStart w:id="49" w:name="_Art_Direction"/>
+      <w:bookmarkStart w:id="50" w:name="_Toc47299148"/>
+      <w:bookmarkEnd w:id="49"/>
       <w:r>
         <w:lastRenderedPageBreak/>
         <w:t>Art Direction</w:t>
       </w:r>
-      <w:bookmarkEnd w:id="49"/>
+      <w:bookmarkEnd w:id="50"/>
     </w:p>
     <w:p>
       <w:pPr>
         <w:pStyle w:val="Heading2"/>
       </w:pPr>
-      <w:bookmarkStart w:id="50" w:name="_Toc47299149"/>
+      <w:bookmarkStart w:id="51" w:name="_Toc47299149"/>
       <w:r>
         <w:t>Art Style</w:t>
       </w:r>
-      <w:bookmarkEnd w:id="50"/>
+      <w:bookmarkEnd w:id="51"/>
     </w:p>
     <w:p>
       <w:r>
@@ -8023,11 +8035,11 @@
       <w:pPr>
         <w:pStyle w:val="Heading2"/>
       </w:pPr>
-      <w:bookmarkStart w:id="51" w:name="_Toc47299150"/>
+      <w:bookmarkStart w:id="52" w:name="_Toc47299150"/>
       <w:r>
         <w:t>Visual References</w:t>
       </w:r>
-      <w:bookmarkEnd w:id="51"/>
+      <w:bookmarkEnd w:id="52"/>
     </w:p>
     <w:p>
       <w:r>
@@ -8290,24 +8302,24 @@
       <w:pPr>
         <w:pStyle w:val="Heading1"/>
       </w:pPr>
-      <w:bookmarkStart w:id="52" w:name="_Audio_Direction"/>
-      <w:bookmarkStart w:id="53" w:name="_Toc47299151"/>
-      <w:bookmarkEnd w:id="52"/>
+      <w:bookmarkStart w:id="53" w:name="_Audio_Direction"/>
+      <w:bookmarkStart w:id="54" w:name="_Toc47299151"/>
+      <w:bookmarkEnd w:id="53"/>
       <w:r>
         <w:lastRenderedPageBreak/>
         <w:t>Audio Direction</w:t>
       </w:r>
-      <w:bookmarkEnd w:id="53"/>
+      <w:bookmarkEnd w:id="54"/>
     </w:p>
     <w:p>
       <w:pPr>
         <w:pStyle w:val="Heading2"/>
       </w:pPr>
-      <w:bookmarkStart w:id="54" w:name="_Toc47299152"/>
+      <w:bookmarkStart w:id="55" w:name="_Toc47299152"/>
       <w:r>
         <w:t>Music</w:t>
       </w:r>
-      <w:bookmarkEnd w:id="54"/>
+      <w:bookmarkEnd w:id="55"/>
       <w:r>
         <w:t xml:space="preserve"> </w:t>
       </w:r>
@@ -8364,11 +8376,11 @@
       <w:pPr>
         <w:pStyle w:val="Heading2"/>
       </w:pPr>
-      <w:bookmarkStart w:id="55" w:name="_Toc47299153"/>
+      <w:bookmarkStart w:id="56" w:name="_Toc47299153"/>
       <w:r>
         <w:t>Sound Effects</w:t>
       </w:r>
-      <w:bookmarkEnd w:id="55"/>
+      <w:bookmarkEnd w:id="56"/>
     </w:p>
     <w:p>
       <w:pPr>
@@ -8487,9 +8499,9 @@
       <w:pPr>
         <w:pStyle w:val="Heading1"/>
       </w:pPr>
-      <w:bookmarkStart w:id="56" w:name="_Technical_Information"/>
-      <w:bookmarkStart w:id="57" w:name="_Toc47299154"/>
-      <w:bookmarkEnd w:id="56"/>
+      <w:bookmarkStart w:id="57" w:name="_Technical_Information"/>
+      <w:bookmarkStart w:id="58" w:name="_Toc47299154"/>
+      <w:bookmarkEnd w:id="57"/>
       <w:r>
         <w:lastRenderedPageBreak/>
         <w:t xml:space="preserve">Technical </w:t>
@@ -8497,7 +8509,7 @@
       <w:r>
         <w:t>Information</w:t>
       </w:r>
-      <w:bookmarkEnd w:id="57"/>
+      <w:bookmarkEnd w:id="58"/>
     </w:p>
     <w:p>
       <w:r>
@@ -8508,11 +8520,11 @@
       <w:pPr>
         <w:pStyle w:val="Heading2"/>
       </w:pPr>
-      <w:bookmarkStart w:id="58" w:name="_Toc47299155"/>
+      <w:bookmarkStart w:id="59" w:name="_Toc47299155"/>
       <w:r>
         <w:t>Target Platform</w:t>
       </w:r>
-      <w:bookmarkEnd w:id="58"/>
+      <w:bookmarkEnd w:id="59"/>
     </w:p>
     <w:p>
       <w:r>
@@ -8523,11 +8535,11 @@
       <w:pPr>
         <w:pStyle w:val="Heading2"/>
       </w:pPr>
-      <w:bookmarkStart w:id="59" w:name="_Toc47299156"/>
+      <w:bookmarkStart w:id="60" w:name="_Toc47299156"/>
       <w:r>
         <w:t>Engine</w:t>
       </w:r>
-      <w:bookmarkEnd w:id="59"/>
+      <w:bookmarkEnd w:id="60"/>
     </w:p>
     <w:p>
       <w:r>
@@ -8538,22 +8550,22 @@
       <w:pPr>
         <w:pStyle w:val="Heading2"/>
       </w:pPr>
-      <w:bookmarkStart w:id="60" w:name="_Toc47299157"/>
+      <w:bookmarkStart w:id="61" w:name="_Toc47299157"/>
       <w:r>
         <w:t>Limitations</w:t>
       </w:r>
-      <w:bookmarkEnd w:id="60"/>
+      <w:bookmarkEnd w:id="61"/>
     </w:p>
     <w:p/>
     <w:p>
       <w:pPr>
         <w:pStyle w:val="Heading2"/>
       </w:pPr>
-      <w:bookmarkStart w:id="61" w:name="_Toc47299158"/>
+      <w:bookmarkStart w:id="62" w:name="_Toc47299158"/>
       <w:r>
         <w:t>Platform Specifications</w:t>
       </w:r>
-      <w:bookmarkEnd w:id="61"/>
+      <w:bookmarkEnd w:id="62"/>
     </w:p>
     <w:tbl>
       <w:tblPr>
@@ -9710,34 +9722,34 @@
       <w:pPr>
         <w:pStyle w:val="Heading1"/>
       </w:pPr>
-      <w:bookmarkStart w:id="62" w:name="_Production_Information"/>
-      <w:bookmarkStart w:id="63" w:name="_Toc47299159"/>
-      <w:bookmarkEnd w:id="62"/>
+      <w:bookmarkStart w:id="63" w:name="_Production_Information"/>
+      <w:bookmarkStart w:id="64" w:name="_Toc47299159"/>
+      <w:bookmarkEnd w:id="63"/>
       <w:r>
         <w:lastRenderedPageBreak/>
         <w:t>Production Information</w:t>
       </w:r>
-      <w:bookmarkEnd w:id="63"/>
+      <w:bookmarkEnd w:id="64"/>
     </w:p>
     <w:p>
       <w:pPr>
         <w:pStyle w:val="Heading2"/>
       </w:pPr>
-      <w:bookmarkStart w:id="64" w:name="_Toc47299160"/>
+      <w:bookmarkStart w:id="65" w:name="_Toc47299160"/>
       <w:r>
         <w:t>Production Software</w:t>
       </w:r>
-      <w:bookmarkEnd w:id="64"/>
+      <w:bookmarkEnd w:id="65"/>
     </w:p>
     <w:p>
       <w:pPr>
         <w:pStyle w:val="Heading3"/>
       </w:pPr>
-      <w:bookmarkStart w:id="65" w:name="_Toc47299161"/>
+      <w:bookmarkStart w:id="66" w:name="_Toc47299161"/>
       <w:r>
         <w:t>Game Engine</w:t>
       </w:r>
-      <w:bookmarkEnd w:id="65"/>
+      <w:bookmarkEnd w:id="66"/>
     </w:p>
     <w:p>
       <w:r>
@@ -9748,11 +9760,11 @@
       <w:pPr>
         <w:pStyle w:val="Heading3"/>
       </w:pPr>
-      <w:bookmarkStart w:id="66" w:name="_Toc47299162"/>
+      <w:bookmarkStart w:id="67" w:name="_Toc47299162"/>
       <w:r>
         <w:t>Programming</w:t>
       </w:r>
-      <w:bookmarkEnd w:id="66"/>
+      <w:bookmarkEnd w:id="67"/>
     </w:p>
     <w:p>
       <w:r>
@@ -9768,11 +9780,11 @@
       <w:pPr>
         <w:pStyle w:val="Heading3"/>
       </w:pPr>
-      <w:bookmarkStart w:id="67" w:name="_Toc47299163"/>
+      <w:bookmarkStart w:id="68" w:name="_Toc47299163"/>
       <w:r>
         <w:t>Art Software</w:t>
       </w:r>
-      <w:bookmarkEnd w:id="67"/>
+      <w:bookmarkEnd w:id="68"/>
     </w:p>
     <w:p>
       <w:r>
@@ -9818,11 +9830,11 @@
       <w:pPr>
         <w:pStyle w:val="Heading3"/>
       </w:pPr>
-      <w:bookmarkStart w:id="68" w:name="_Toc47299164"/>
+      <w:bookmarkStart w:id="69" w:name="_Toc47299164"/>
       <w:r>
         <w:t>Audio Design</w:t>
       </w:r>
-      <w:bookmarkEnd w:id="68"/>
+      <w:bookmarkEnd w:id="69"/>
     </w:p>
     <w:p>
       <w:r>
@@ -9843,24 +9855,24 @@
       <w:pPr>
         <w:pStyle w:val="Heading2"/>
       </w:pPr>
-      <w:bookmarkStart w:id="69" w:name="_Toc47299165"/>
       <w:bookmarkStart w:id="70" w:name="_Milestones"/>
+      <w:bookmarkStart w:id="71" w:name="_Toc47299165"/>
       <w:bookmarkEnd w:id="70"/>
       <w:r>
         <w:lastRenderedPageBreak/>
         <w:t>Milestones</w:t>
       </w:r>
-      <w:bookmarkEnd w:id="69"/>
+      <w:bookmarkEnd w:id="71"/>
     </w:p>
     <w:p>
       <w:pPr>
         <w:pStyle w:val="Heading3"/>
       </w:pPr>
-      <w:bookmarkStart w:id="71" w:name="_Toc47299166"/>
+      <w:bookmarkStart w:id="72" w:name="_Toc47299166"/>
       <w:r>
         <w:t>Alpha</w:t>
       </w:r>
-      <w:bookmarkEnd w:id="71"/>
+      <w:bookmarkEnd w:id="72"/>
     </w:p>
     <w:tbl>
       <w:tblPr>
@@ -10033,11 +10045,11 @@
       <w:pPr>
         <w:pStyle w:val="Heading3"/>
       </w:pPr>
-      <w:bookmarkStart w:id="72" w:name="_Toc47299167"/>
+      <w:bookmarkStart w:id="73" w:name="_Toc47299167"/>
       <w:r>
         <w:t>Beta</w:t>
       </w:r>
-      <w:bookmarkEnd w:id="72"/>
+      <w:bookmarkEnd w:id="73"/>
     </w:p>
     <w:tbl>
       <w:tblPr>
@@ -10186,11 +10198,11 @@
       <w:pPr>
         <w:pStyle w:val="Heading3"/>
       </w:pPr>
-      <w:bookmarkStart w:id="73" w:name="_Toc47299168"/>
+      <w:bookmarkStart w:id="74" w:name="_Toc47299168"/>
       <w:r>
         <w:t>Gold</w:t>
       </w:r>
-      <w:bookmarkEnd w:id="73"/>
+      <w:bookmarkEnd w:id="74"/>
     </w:p>
     <w:tbl>
       <w:tblPr>
@@ -10332,44 +10344,44 @@
       <w:pPr>
         <w:pStyle w:val="Heading1"/>
       </w:pPr>
-      <w:bookmarkStart w:id="74" w:name="_Toc47299169"/>
+      <w:bookmarkStart w:id="75" w:name="_Toc47299169"/>
       <w:r>
         <w:lastRenderedPageBreak/>
         <w:t>Archive</w:t>
       </w:r>
-      <w:bookmarkEnd w:id="74"/>
+      <w:bookmarkEnd w:id="75"/>
     </w:p>
     <w:p>
       <w:pPr>
         <w:pStyle w:val="Heading1"/>
       </w:pPr>
-      <w:bookmarkStart w:id="75" w:name="_Toc47299170"/>
+      <w:bookmarkStart w:id="76" w:name="_Toc47299170"/>
       <w:r>
         <w:t>Version History</w:t>
       </w:r>
-      <w:bookmarkEnd w:id="75"/>
+      <w:bookmarkEnd w:id="76"/>
     </w:p>
     <w:p>
       <w:pPr>
         <w:pStyle w:val="Heading2"/>
       </w:pPr>
-      <w:bookmarkStart w:id="76" w:name="_Change_Log"/>
-      <w:bookmarkStart w:id="77" w:name="_Toc47299171"/>
-      <w:bookmarkEnd w:id="76"/>
+      <w:bookmarkStart w:id="77" w:name="_Change_Log"/>
+      <w:bookmarkStart w:id="78" w:name="_Toc47299171"/>
+      <w:bookmarkEnd w:id="77"/>
       <w:r>
         <w:t>Change Log</w:t>
       </w:r>
-      <w:bookmarkEnd w:id="77"/>
+      <w:bookmarkEnd w:id="78"/>
     </w:p>
     <w:p>
       <w:pPr>
         <w:pStyle w:val="Heading3"/>
       </w:pPr>
-      <w:bookmarkStart w:id="78" w:name="_Toc47299172"/>
+      <w:bookmarkStart w:id="79" w:name="_Toc47299172"/>
       <w:r>
         <w:t>Version 1.0</w:t>
       </w:r>
-      <w:bookmarkEnd w:id="78"/>
+      <w:bookmarkEnd w:id="79"/>
     </w:p>
     <w:p>
       <w:r>
@@ -10383,11 +10395,11 @@
       <w:pPr>
         <w:pStyle w:val="Heading3"/>
       </w:pPr>
-      <w:bookmarkStart w:id="79" w:name="_Toc47299173"/>
+      <w:bookmarkStart w:id="80" w:name="_Toc47299173"/>
       <w:r>
         <w:t>Version 1.1</w:t>
       </w:r>
-      <w:bookmarkEnd w:id="79"/>
+      <w:bookmarkEnd w:id="80"/>
     </w:p>
     <w:p>
       <w:r>
@@ -10459,7 +10471,7 @@
       <w:pPr>
         <w:pStyle w:val="Heading3"/>
       </w:pPr>
-      <w:bookmarkStart w:id="80" w:name="_Toc47299174"/>
+      <w:bookmarkStart w:id="81" w:name="_Toc47299174"/>
       <w:r>
         <w:lastRenderedPageBreak/>
         <w:t>Version 1.2</w:t>
@@ -10467,7 +10479,7 @@
       <w:r>
         <w:t>.0</w:t>
       </w:r>
-      <w:bookmarkEnd w:id="80"/>
+      <w:bookmarkEnd w:id="81"/>
       <w:r>
         <w:t xml:space="preserve"> </w:t>
       </w:r>
@@ -10542,12 +10554,12 @@
       <w:pPr>
         <w:pStyle w:val="Heading3"/>
       </w:pPr>
-      <w:bookmarkStart w:id="81" w:name="_Toc47299175"/>
+      <w:bookmarkStart w:id="82" w:name="_Toc47299175"/>
       <w:r>
         <w:lastRenderedPageBreak/>
         <w:t>Version 1.2.1</w:t>
       </w:r>
-      <w:bookmarkEnd w:id="81"/>
+      <w:bookmarkEnd w:id="82"/>
     </w:p>
     <w:p>
       <w:r>
@@ -10655,11 +10667,11 @@
       <w:pPr>
         <w:pStyle w:val="Heading3"/>
       </w:pPr>
-      <w:bookmarkStart w:id="82" w:name="_Toc47299176"/>
+      <w:bookmarkStart w:id="83" w:name="_Toc47299176"/>
       <w:r>
         <w:t>Version 1.3</w:t>
       </w:r>
-      <w:bookmarkEnd w:id="82"/>
+      <w:bookmarkEnd w:id="83"/>
     </w:p>
     <w:p>
       <w:r>
@@ -10744,7 +10756,7 @@
 </file>
 
 <file path=word/numbering.xml><?xml version="1.0" encoding="utf-8"?>
-<w:numbering xmlns:wpc="http://schemas.microsoft.com/office/word/2010/wordprocessingCanvas" xmlns:cx="http://schemas.microsoft.com/office/drawing/2014/chartex" xmlns:cx1="http://schemas.microsoft.com/office/drawing/2015/9/8/chartex" xmlns:cx2="http://schemas.microsoft.com/office/drawing/2015/10/21/chartex" xmlns:cx3="http://schemas.microsoft.com/office/drawing/2016/5/9/chartex" xmlns:cx4="http://schemas.microsoft.com/office/drawing/2016/5/10/chartex" xmlns:cx5="http://schemas.microsoft.com/office/drawing/2016/5/11/chartex" xmlns:cx6="http://schemas.microsoft.com/office/drawing/2016/5/12/chartex" xmlns:cx7="http://schemas.microsoft.com/office/drawing/2016/5/13/chartex" xmlns:cx8="http://schemas.microsoft.com/office/drawing/2016/5/14/chartex" xmlns:mc="http://schemas.openxmlformats.org/markup-compatibility/2006" xmlns:aink="http://schemas.microsoft.com/office/drawing/2016/ink" xmlns:am3d="http://schemas.microsoft.com/office/drawing/2017/model3d" xmlns:o="urn:schemas-microsoft-com:office:office" xmlns:r="http://schemas.openxmlformats.org/officeDocument/2006/relationships" xmlns:m="http://schemas.openxmlformats.org/officeDocument/2006/math" xmlns:v="urn:schemas-microsoft-com:vml" xmlns:wp14="http://schemas.microsoft.com/office/word/2010/wordprocessingDrawing" xmlns:wp="http://schemas.openxmlformats.org/drawingml/2006/wordprocessingDrawing" xmlns:w10="urn:schemas-microsoft-com:office:word" xmlns:w="http://schemas.openxmlformats.org/wordprocessingml/2006/main" xmlns:w14="http://schemas.microsoft.com/office/word/2010/wordml" xmlns:w15="http://schemas.microsoft.com/office/word/2012/wordml" xmlns:w16cex="http://schemas.microsoft.com/office/word/2018/wordml/cex" xmlns:w16cid="http://schemas.microsoft.com/office/word/2016/wordml/cid" xmlns:w16="http://schemas.microsoft.com/office/word/2018/wordml" xmlns:w16se="http://schemas.microsoft.com/office/word/2015/wordml/symex" xmlns:wpg="http://schemas.microsoft.com/office/word/2010/wordprocessingGroup" xmlns:wpi="http://schemas.microsoft.com/office/word/2010/wordprocessingInk" xmlns:wne="http://schemas.microsoft.com/office/word/2006/wordml" xmlns:wps="http://schemas.microsoft.com/office/word/2010/wordprocessingShape" mc:Ignorable="w14 w15 w16se w16cid w16 w16cex wp14">
+<w:numbering xmlns:wpc="http://schemas.microsoft.com/office/word/2010/wordprocessingCanvas" xmlns:cx="http://schemas.microsoft.com/office/drawing/2014/chartex" xmlns:cx1="http://schemas.microsoft.com/office/drawing/2015/9/8/chartex" xmlns:cx2="http://schemas.microsoft.com/office/drawing/2015/10/21/chartex" xmlns:cx3="http://schemas.microsoft.com/office/drawing/2016/5/9/chartex" xmlns:cx4="http://schemas.microsoft.com/office/drawing/2016/5/10/chartex" xmlns:cx5="http://schemas.microsoft.com/office/drawing/2016/5/11/chartex" xmlns:cx6="http://schemas.microsoft.com/office/drawing/2016/5/12/chartex" xmlns:cx7="http://schemas.microsoft.com/office/drawing/2016/5/13/chartex" xmlns:cx8="http://schemas.microsoft.com/office/drawing/2016/5/14/chartex" xmlns:mc="http://schemas.openxmlformats.org/markup-compatibility/2006" xmlns:aink="http://schemas.microsoft.com/office/drawing/2016/ink" xmlns:am3d="http://schemas.microsoft.com/office/drawing/2017/model3d" xmlns:o="urn:schemas-microsoft-com:office:office" xmlns:r="http://schemas.openxmlformats.org/officeDocument/2006/relationships" xmlns:m="http://schemas.openxmlformats.org/officeDocument/2006/math" xmlns:v="urn:schemas-microsoft-com:vml" xmlns:wp14="http://schemas.microsoft.com/office/word/2010/wordprocessingDrawing" xmlns:wp="http://schemas.openxmlformats.org/drawingml/2006/wordprocessingDrawing" xmlns:w10="urn:schemas-microsoft-com:office:word" xmlns:w="http://schemas.openxmlformats.org/wordprocessingml/2006/main" xmlns:w14="http://schemas.microsoft.com/office/word/2010/wordml" xmlns:w15="http://schemas.microsoft.com/office/word/2012/wordml" xmlns:w16cid="http://schemas.microsoft.com/office/word/2016/wordml/cid" xmlns:w16se="http://schemas.microsoft.com/office/word/2015/wordml/symex" xmlns:wpg="http://schemas.microsoft.com/office/word/2010/wordprocessingGroup" xmlns:wpi="http://schemas.microsoft.com/office/word/2010/wordprocessingInk" xmlns:wne="http://schemas.microsoft.com/office/word/2006/wordml" xmlns:wps="http://schemas.microsoft.com/office/word/2010/wordprocessingShape" mc:Ignorable="w14 w15 w16se w16cid wp14">
   <w:abstractNum w:abstractNumId="0" w15:restartNumberingAfterBreak="0">
     <w:nsid w:val="02326D31"/>
     <w:multiLevelType w:val="hybridMultilevel"/>
@@ -12731,7 +12743,7 @@
 </file>
 
 <file path=word/styles.xml><?xml version="1.0" encoding="utf-8"?>
-<w:styles xmlns:mc="http://schemas.openxmlformats.org/markup-compatibility/2006" xmlns:r="http://schemas.openxmlformats.org/officeDocument/2006/relationships" xmlns:w="http://schemas.openxmlformats.org/wordprocessingml/2006/main" xmlns:w14="http://schemas.microsoft.com/office/word/2010/wordml" xmlns:w15="http://schemas.microsoft.com/office/word/2012/wordml" xmlns:w16cex="http://schemas.microsoft.com/office/word/2018/wordml/cex" xmlns:w16cid="http://schemas.microsoft.com/office/word/2016/wordml/cid" xmlns:w16="http://schemas.microsoft.com/office/word/2018/wordml" xmlns:w16se="http://schemas.microsoft.com/office/word/2015/wordml/symex" mc:Ignorable="w14 w15 w16se w16cid w16 w16cex">
+<w:styles xmlns:mc="http://schemas.openxmlformats.org/markup-compatibility/2006" xmlns:r="http://schemas.openxmlformats.org/officeDocument/2006/relationships" xmlns:w="http://schemas.openxmlformats.org/wordprocessingml/2006/main" xmlns:w14="http://schemas.microsoft.com/office/word/2010/wordml" xmlns:w15="http://schemas.microsoft.com/office/word/2012/wordml" xmlns:w16cid="http://schemas.microsoft.com/office/word/2016/wordml/cid" xmlns:w16se="http://schemas.microsoft.com/office/word/2015/wordml/symex" mc:Ignorable="w14 w15 w16se w16cid">
   <w:docDefaults>
     <w:rPrDefault>
       <w:rPr>
@@ -12747,7 +12759,7 @@
       </w:pPr>
     </w:pPrDefault>
   </w:docDefaults>
-  <w:latentStyles w:defLockedState="0" w:defUIPriority="99" w:defSemiHidden="0" w:defUnhideWhenUsed="0" w:defQFormat="0" w:count="376">
+  <w:latentStyles w:defLockedState="0" w:defUIPriority="99" w:defSemiHidden="0" w:defUnhideWhenUsed="0" w:defQFormat="0" w:count="375">
     <w:lsdException w:name="Normal" w:uiPriority="0" w:qFormat="1"/>
     <w:lsdException w:name="heading 1" w:uiPriority="9" w:qFormat="1"/>
     <w:lsdException w:name="heading 2" w:semiHidden="1" w:uiPriority="9" w:unhideWhenUsed="1" w:qFormat="1"/>
@@ -12853,6 +12865,7 @@
     <w:lsdException w:name="HTML Sample" w:semiHidden="1" w:unhideWhenUsed="1"/>
     <w:lsdException w:name="HTML Typewriter" w:semiHidden="1" w:unhideWhenUsed="1"/>
     <w:lsdException w:name="HTML Variable" w:semiHidden="1" w:unhideWhenUsed="1"/>
+    <w:lsdException w:name="Normal Table" w:semiHidden="1" w:unhideWhenUsed="1"/>
     <w:lsdException w:name="annotation subject" w:semiHidden="1" w:unhideWhenUsed="1"/>
     <w:lsdException w:name="No List" w:semiHidden="1" w:unhideWhenUsed="1"/>
     <w:lsdException w:name="Outline List 1" w:semiHidden="1" w:unhideWhenUsed="1"/>
@@ -12899,8 +12912,10 @@
     <w:lsdException w:name="Table Subtle 2" w:semiHidden="1" w:unhideWhenUsed="1"/>
     <w:lsdException w:name="Table Web 1" w:semiHidden="1" w:unhideWhenUsed="1"/>
     <w:lsdException w:name="Table Web 2" w:semiHidden="1" w:unhideWhenUsed="1"/>
+    <w:lsdException w:name="Table Web 3" w:semiHidden="1" w:unhideWhenUsed="1"/>
     <w:lsdException w:name="Balloon Text" w:semiHidden="1" w:unhideWhenUsed="1"/>
     <w:lsdException w:name="Table Grid" w:uiPriority="39"/>
+    <w:lsdException w:name="Table Theme" w:semiHidden="1" w:unhideWhenUsed="1"/>
     <w:lsdException w:name="Placeholder Text" w:semiHidden="1"/>
     <w:lsdException w:name="No Spacing" w:uiPriority="1" w:qFormat="1"/>
     <w:lsdException w:name="Light Shading" w:uiPriority="60"/>
@@ -13120,7 +13135,6 @@
     <w:lsdException w:name="Smart Hyperlink" w:semiHidden="1" w:unhideWhenUsed="1"/>
     <w:lsdException w:name="Hashtag" w:semiHidden="1" w:unhideWhenUsed="1"/>
     <w:lsdException w:name="Unresolved Mention" w:semiHidden="1" w:unhideWhenUsed="1"/>
-    <w:lsdException w:name="Smart Link" w:semiHidden="1" w:unhideWhenUsed="1"/>
   </w:latentStyles>
   <w:style w:type="paragraph" w:default="1" w:styleId="Normal">
     <w:name w:val="Normal"/>
@@ -13194,6 +13208,7 @@
   <w:style w:type="character" w:default="1" w:styleId="DefaultParagraphFont">
     <w:name w:val="Default Paragraph Font"/>
     <w:uiPriority w:val="1"/>
+    <w:semiHidden/>
     <w:unhideWhenUsed/>
   </w:style>
   <w:style w:type="table" w:default="1" w:styleId="TableNormal">
@@ -13796,7 +13811,7 @@
 </file>
 
 <file path=customXml/itemProps2.xml><?xml version="1.0" encoding="utf-8"?>
-<ds:datastoreItem xmlns:ds="http://schemas.openxmlformats.org/officeDocument/2006/customXml" ds:itemID="{4C1DCEB1-DC0B-484F-BF7F-EB9845BF0061}">
+<ds:datastoreItem xmlns:ds="http://schemas.openxmlformats.org/officeDocument/2006/customXml" ds:itemID="{4E6C82CD-D5B3-49D7-BB74-DD233D2AA670}">
   <ds:schemaRefs>
     <ds:schemaRef ds:uri="http://schemas.openxmlformats.org/officeDocument/2006/bibliography"/>
   </ds:schemaRefs>

--- a/Documentation/Pre_Production_Docs/Omni_GDD.docx
+++ b/Documentation/Pre_Production_Docs/Omni_GDD.docx
@@ -10,7 +10,6 @@
           <w:docPartUnique/>
         </w:docPartObj>
       </w:sdtPr>
-      <w:sdtEndPr/>
       <w:sdtContent>
         <w:p>
           <w:r>
@@ -265,7 +264,7 @@
                   </wp:anchor>
                 </w:drawing>
               </mc:Choice>
-              <mc:Fallback xmlns:w16="http://schemas.microsoft.com/office/word/2018/wordml" xmlns:w16cex="http://schemas.microsoft.com/office/word/2018/wordml/cex">
+              <mc:Fallback xmlns:w16cex="http://schemas.microsoft.com/office/word/2018/wordml/cex" xmlns:w16="http://schemas.microsoft.com/office/word/2018/wordml">
                 <w:pict>
                   <v:group w14:anchorId="7C84C072" id="Group 149" o:spid="_x0000_s1026" style="position:absolute;margin-left:0;margin-top:0;width:8in;height:95.7pt;z-index:251661312;mso-width-percent:941;mso-height-percent:121;mso-top-percent:23;mso-position-horizontal:center;mso-position-horizontal-relative:page;mso-position-vertical-relative:page;mso-width-percent:941;mso-height-percent:121;mso-top-percent:23" coordorigin="" coordsize="73152,12161" o:gfxdata="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">
                     <v:shape id="Rectangle 51" o:spid="_x0000_s1027" style="position:absolute;width:73152;height:11303;visibility:visible;mso-wrap-style:square;v-text-anchor:middle" coordsize="7312660,1129665" o:gfxdata="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" path="m,l7312660,r,1129665l3619500,733425,,1091565,,xe" fillcolor="#4472c4 [3204]" stroked="f" strokeweight="1pt">
@@ -357,7 +356,6 @@
                                   <w:dataBinding w:prefixMappings="xmlns:ns0='http://purl.org/dc/elements/1.1/' xmlns:ns1='http://schemas.openxmlformats.org/package/2006/metadata/core-properties' " w:xpath="/ns1:coreProperties[1]/ns0:creator[1]" w:storeItemID="{6C3C8BC8-F283-45AE-878A-BAB7291924A1}"/>
                                   <w:text/>
                                 </w:sdtPr>
-                                <w:sdtEndPr/>
                                 <w:sdtContent>
                                   <w:p>
                                     <w:pPr>
@@ -422,7 +420,6 @@
                             <w:dataBinding w:prefixMappings="xmlns:ns0='http://purl.org/dc/elements/1.1/' xmlns:ns1='http://schemas.openxmlformats.org/package/2006/metadata/core-properties' " w:xpath="/ns1:coreProperties[1]/ns0:creator[1]" w:storeItemID="{6C3C8BC8-F283-45AE-878A-BAB7291924A1}"/>
                             <w:text/>
                           </w:sdtPr>
-                          <w:sdtEndPr/>
                           <w:sdtContent>
                             <w:p>
                               <w:pPr>
@@ -548,7 +545,6 @@
                                   <w:dataBinding w:prefixMappings="xmlns:ns0='http://schemas.microsoft.com/office/2006/coverPageProps' " w:xpath="/ns0:CoverPageProperties[1]/ns0:Abstract[1]" w:storeItemID="{55AF091B-3C7A-41E3-B477-F2FDAA23CFDA}"/>
                                   <w:text w:multiLine="1"/>
                                 </w:sdtPr>
-                                <w:sdtEndPr/>
                                 <w:sdtContent>
                                   <w:p>
                                     <w:pPr>
@@ -637,7 +633,6 @@
                             <w:dataBinding w:prefixMappings="xmlns:ns0='http://schemas.microsoft.com/office/2006/coverPageProps' " w:xpath="/ns0:CoverPageProperties[1]/ns0:Abstract[1]" w:storeItemID="{55AF091B-3C7A-41E3-B477-F2FDAA23CFDA}"/>
                             <w:text w:multiLine="1"/>
                           </w:sdtPr>
-                          <w:sdtEndPr/>
                           <w:sdtContent>
                             <w:p>
                               <w:pPr>
@@ -794,7 +789,6 @@
                                   <w:dataBinding w:prefixMappings="xmlns:ns0='http://purl.org/dc/elements/1.1/' xmlns:ns1='http://schemas.openxmlformats.org/package/2006/metadata/core-properties' " w:xpath="/ns1:coreProperties[1]/ns0:subject[1]" w:storeItemID="{6C3C8BC8-F283-45AE-878A-BAB7291924A1}"/>
                                   <w:text/>
                                 </w:sdtPr>
-                                <w:sdtEndPr/>
                                 <w:sdtContent>
                                   <w:p>
                                     <w:pPr>
@@ -896,7 +890,6 @@
                             <w:dataBinding w:prefixMappings="xmlns:ns0='http://purl.org/dc/elements/1.1/' xmlns:ns1='http://schemas.openxmlformats.org/package/2006/metadata/core-properties' " w:xpath="/ns1:coreProperties[1]/ns0:subject[1]" w:storeItemID="{6C3C8BC8-F283-45AE-878A-BAB7291924A1}"/>
                             <w:text/>
                           </w:sdtPr>
-                          <w:sdtEndPr/>
                           <w:sdtContent>
                             <w:p>
                               <w:pPr>
@@ -6063,8 +6056,6 @@
       <w:r>
         <w:t xml:space="preserve"> Gameplay</w:t>
       </w:r>
-      <w:bookmarkStart w:id="9" w:name="_GoBack"/>
-      <w:bookmarkEnd w:id="9"/>
     </w:p>
     <w:p>
       <w:pPr>
@@ -6094,11 +6085,11 @@
       <w:pPr>
         <w:pStyle w:val="Heading2"/>
       </w:pPr>
-      <w:bookmarkStart w:id="10" w:name="_Toc47299117"/>
+      <w:bookmarkStart w:id="9" w:name="_Toc47299117"/>
       <w:r>
         <w:t>Game Feel/ Experience</w:t>
       </w:r>
-      <w:bookmarkEnd w:id="10"/>
+      <w:bookmarkEnd w:id="9"/>
     </w:p>
     <w:p>
       <w:r>
@@ -6130,34 +6121,34 @@
       <w:pPr>
         <w:pStyle w:val="Heading1"/>
       </w:pPr>
-      <w:bookmarkStart w:id="11" w:name="_Target_Audience"/>
-      <w:bookmarkStart w:id="12" w:name="_Toc47299118"/>
-      <w:bookmarkEnd w:id="11"/>
+      <w:bookmarkStart w:id="10" w:name="_Target_Audience"/>
+      <w:bookmarkStart w:id="11" w:name="_Toc47299118"/>
+      <w:bookmarkEnd w:id="10"/>
       <w:r>
         <w:lastRenderedPageBreak/>
         <w:t>Target Audience</w:t>
       </w:r>
+      <w:bookmarkEnd w:id="11"/>
+    </w:p>
+    <w:p>
+      <w:pPr>
+        <w:pStyle w:val="Heading2"/>
+      </w:pPr>
+      <w:bookmarkStart w:id="12" w:name="_Toc47299119"/>
+      <w:r>
+        <w:t>Demographics</w:t>
+      </w:r>
       <w:bookmarkEnd w:id="12"/>
     </w:p>
     <w:p>
       <w:pPr>
-        <w:pStyle w:val="Heading2"/>
-      </w:pPr>
-      <w:bookmarkStart w:id="13" w:name="_Toc47299119"/>
-      <w:r>
-        <w:t>Demographics</w:t>
+        <w:pStyle w:val="Heading3"/>
+      </w:pPr>
+      <w:bookmarkStart w:id="13" w:name="_Toc47299120"/>
+      <w:r>
+        <w:t>Age</w:t>
       </w:r>
       <w:bookmarkEnd w:id="13"/>
-    </w:p>
-    <w:p>
-      <w:pPr>
-        <w:pStyle w:val="Heading3"/>
-      </w:pPr>
-      <w:bookmarkStart w:id="14" w:name="_Toc47299120"/>
-      <w:r>
-        <w:t>Age</w:t>
-      </w:r>
-      <w:bookmarkEnd w:id="14"/>
     </w:p>
     <w:p>
       <w:r>
@@ -6183,88 +6174,88 @@
       <w:pPr>
         <w:pStyle w:val="Heading3"/>
       </w:pPr>
-      <w:bookmarkStart w:id="15" w:name="_Toc47299121"/>
+      <w:bookmarkStart w:id="14" w:name="_Toc47299121"/>
       <w:r>
         <w:t>Skill</w:t>
       </w:r>
+      <w:bookmarkEnd w:id="14"/>
+    </w:p>
+    <w:p>
+      <w:r>
+        <w:t xml:space="preserve">The game is to be skilled for those who have a base knowledge of puzzle-platformer titles. I.E Katamari </w:t>
+      </w:r>
+      <w:proofErr w:type="spellStart"/>
+      <w:r>
+        <w:t>Damarcy</w:t>
+      </w:r>
+      <w:proofErr w:type="spellEnd"/>
+      <w:r>
+        <w:t>, 60 Seconds, I am Bread.</w:t>
+      </w:r>
+    </w:p>
+    <w:p>
+      <w:pPr>
+        <w:pStyle w:val="Heading3"/>
+      </w:pPr>
+      <w:bookmarkStart w:id="15" w:name="_Toc47299122"/>
+      <w:r>
+        <w:t>Gender</w:t>
+      </w:r>
       <w:bookmarkEnd w:id="15"/>
     </w:p>
     <w:p>
       <w:r>
-        <w:t xml:space="preserve">The game is to be skilled for those who have a base knowledge of puzzle-platformer titles. I.E Katamari </w:t>
-      </w:r>
-      <w:proofErr w:type="spellStart"/>
-      <w:r>
-        <w:t>Damarcy</w:t>
-      </w:r>
-      <w:proofErr w:type="spellEnd"/>
-      <w:r>
-        <w:t>, 60 Seconds, I am Bread.</w:t>
+        <w:t>This title should not be biased towards one gender but both, as the both the gender and gameplay element are neutral regarding player abilities.</w:t>
       </w:r>
     </w:p>
     <w:p>
       <w:pPr>
         <w:pStyle w:val="Heading3"/>
       </w:pPr>
-      <w:bookmarkStart w:id="16" w:name="_Toc47299122"/>
-      <w:r>
-        <w:t>Gender</w:t>
+      <w:bookmarkStart w:id="16" w:name="_Toc47299123"/>
+      <w:r>
+        <w:t>Time</w:t>
       </w:r>
       <w:bookmarkEnd w:id="16"/>
     </w:p>
     <w:p>
       <w:r>
-        <w:t>This title should not be biased towards one gender but both, as the both the gender and gameplay element are neutral regarding player abilities.</w:t>
+        <w:t xml:space="preserve">The subjected player base should be those that have disposable free time, or those who </w:t>
+      </w:r>
+      <w:r>
+        <w:t>are looking for a quick entertaining experience.</w:t>
       </w:r>
     </w:p>
     <w:p>
       <w:pPr>
         <w:pStyle w:val="Heading3"/>
       </w:pPr>
-      <w:bookmarkStart w:id="17" w:name="_Toc47299123"/>
-      <w:r>
-        <w:t>Time</w:t>
+      <w:bookmarkStart w:id="17" w:name="_Toc47299124"/>
+      <w:r>
+        <w:t>Monetisation</w:t>
       </w:r>
       <w:bookmarkEnd w:id="17"/>
     </w:p>
     <w:p>
       <w:r>
-        <w:t xml:space="preserve">The subjected player base should be those that have disposable free time, or those who </w:t>
-      </w:r>
-      <w:r>
-        <w:t>are looking for a quick entertaining experience.</w:t>
+        <w:t>As for early release purposes, the game should be distributed via the Steam/ Epic Store, prioritising the Epic Store due to its developer cut differences, (12% - Epic VS 30%- Steam)</w:t>
+      </w:r>
+      <w:r>
+        <w:t>. We would be selling the product for $7 on the market. To attract both those in dependant and independent financial states.</w:t>
       </w:r>
     </w:p>
     <w:p>
       <w:pPr>
         <w:pStyle w:val="Heading3"/>
       </w:pPr>
-      <w:bookmarkStart w:id="18" w:name="_Toc47299124"/>
-      <w:r>
-        <w:t>Monetisation</w:t>
+      <w:bookmarkStart w:id="18" w:name="_Toc47299125"/>
+      <w:r>
+        <w:t>Feature</w:t>
+      </w:r>
+      <w:r>
+        <w:t xml:space="preserve"> Appropriate</w:t>
       </w:r>
       <w:bookmarkEnd w:id="18"/>
-    </w:p>
-    <w:p>
-      <w:r>
-        <w:t>As for early release purposes, the game should be distributed via the Steam/ Epic Store, prioritising the Epic Store due to its developer cut differences, (12% - Epic VS 30%- Steam)</w:t>
-      </w:r>
-      <w:r>
-        <w:t>. We would be selling the product for $7 on the market. To attract both those in dependant and independent financial states.</w:t>
-      </w:r>
-    </w:p>
-    <w:p>
-      <w:pPr>
-        <w:pStyle w:val="Heading3"/>
-      </w:pPr>
-      <w:bookmarkStart w:id="19" w:name="_Toc47299125"/>
-      <w:r>
-        <w:t>Feature</w:t>
-      </w:r>
-      <w:r>
-        <w:t xml:space="preserve"> Appropriate</w:t>
-      </w:r>
-      <w:bookmarkEnd w:id="19"/>
       <w:r>
         <w:t xml:space="preserve"> </w:t>
       </w:r>
@@ -6283,81 +6274,44 @@
         <w:t xml:space="preserve">feel welcome </w:t>
       </w:r>
       <w:r>
-        <w:t xml:space="preserve"> </w:t>
+        <w:t>to the idea of being able to eat anything, to then become what they eat. It should be light hearted and comedic, where once the player has customised what they will look like</w:t>
+      </w:r>
+      <w:r>
+        <w:t>, their creation will be showcased and will emphasise their efforts to make the best-looking model or the best-looking monstrosity.</w:t>
       </w:r>
     </w:p>
     <w:p>
       <w:pPr>
         <w:pStyle w:val="Heading3"/>
       </w:pPr>
-      <w:bookmarkStart w:id="20" w:name="_Toc47299126"/>
+      <w:bookmarkStart w:id="19" w:name="_Toc47299126"/>
       <w:r>
         <w:t>Mechanic</w:t>
       </w:r>
       <w:r>
         <w:t>al Understanding</w:t>
       </w:r>
+      <w:bookmarkEnd w:id="19"/>
+    </w:p>
+    <w:p>
+      <w:r>
+        <w:t xml:space="preserve">The player should have a </w:t>
+      </w:r>
+      <w:r>
+        <w:t>basic understanding of keybo</w:t>
+      </w:r>
+      <w:bookmarkStart w:id="20" w:name="_GoBack"/>
       <w:bookmarkEnd w:id="20"/>
     </w:p>
-    <w:p/>
     <w:p>
       <w:pPr>
         <w:pStyle w:val="Heading2"/>
       </w:pPr>
       <w:bookmarkStart w:id="21" w:name="_Persona"/>
+      <w:bookmarkStart w:id="22" w:name="_Target_Market"/>
       <w:bookmarkEnd w:id="21"/>
-      <w:r>
-        <w:t>Persona</w:t>
-      </w:r>
-    </w:p>
-    <w:p>
-      <w:pPr>
-        <w:pStyle w:val="Heading3"/>
-      </w:pPr>
-      <w:r>
-        <w:t>User Experience</w:t>
-      </w:r>
-    </w:p>
-    <w:p/>
-    <w:p>
-      <w:pPr>
-        <w:pStyle w:val="Heading3"/>
-      </w:pPr>
-      <w:r>
-        <w:t>Interviews</w:t>
-      </w:r>
-    </w:p>
-    <w:p/>
-    <w:p>
-      <w:pPr>
-        <w:pStyle w:val="Heading3"/>
-      </w:pPr>
-      <w:r>
-        <w:t>Synthesis</w:t>
-      </w:r>
-    </w:p>
-    <w:p/>
-    <w:p>
-      <w:pPr>
-        <w:pStyle w:val="Heading2"/>
-      </w:pPr>
-      <w:r>
-        <w:t>Design Choices</w:t>
-      </w:r>
-    </w:p>
-    <w:p>
-      <w:r>
-        <w:br w:type="page"/>
-      </w:r>
-    </w:p>
-    <w:p>
-      <w:pPr>
-        <w:pStyle w:val="Heading2"/>
-      </w:pPr>
-      <w:bookmarkStart w:id="22" w:name="_Target_Market"/>
       <w:bookmarkEnd w:id="22"/>
       <w:r>
-        <w:lastRenderedPageBreak/>
         <w:t>Target Market</w:t>
       </w:r>
     </w:p>
@@ -6729,7 +6683,7 @@
               </wp:anchor>
             </w:drawing>
           </mc:Choice>
-          <mc:Fallback xmlns:w16="http://schemas.microsoft.com/office/word/2018/wordml" xmlns:w16cex="http://schemas.microsoft.com/office/word/2018/wordml/cex">
+          <mc:Fallback xmlns:w16cex="http://schemas.microsoft.com/office/word/2018/wordml/cex" xmlns:w16="http://schemas.microsoft.com/office/word/2018/wordml">
             <w:pict>
               <v:group w14:anchorId="5A909920" id="Group 17" o:spid="_x0000_s1026" style="position:absolute;margin-left:31.95pt;margin-top:468.6pt;width:75.65pt;height:38pt;z-index:251666432" coordorigin=",-124" coordsize="9605,4826" o:gfxdata="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">
                 <v:rect id="Rectangle 14" o:spid="_x0000_s1027" style="position:absolute;left:397;top:-124;width:9208;height:4825;visibility:visible;mso-wrap-style:square;v-text-anchor:middle" o:gfxdata="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" fillcolor="white [3212]" stroked="f"/>
@@ -8512,11 +8466,6 @@
       <w:bookmarkEnd w:id="58"/>
     </w:p>
     <w:p>
-      <w:r>
-        <w:t>Reference TDD</w:t>
-      </w:r>
-    </w:p>
-    <w:p>
       <w:pPr>
         <w:pStyle w:val="Heading2"/>
       </w:pPr>
@@ -8556,7 +8505,86 @@
       </w:r>
       <w:bookmarkEnd w:id="61"/>
     </w:p>
-    <w:p/>
+    <w:p>
+      <w:pPr>
+        <w:pStyle w:val="ListParagraph"/>
+        <w:numPr>
+          <w:ilvl w:val="0"/>
+          <w:numId w:val="18"/>
+        </w:numPr>
+      </w:pPr>
+      <w:r>
+        <w:t xml:space="preserve">Must have </w:t>
+      </w:r>
+      <w:proofErr w:type="spellStart"/>
+      <w:r>
+        <w:t>OpenGl</w:t>
+      </w:r>
+      <w:proofErr w:type="spellEnd"/>
+      <w:r>
+        <w:t xml:space="preserve"> installed</w:t>
+      </w:r>
+    </w:p>
+    <w:p>
+      <w:pPr>
+        <w:pStyle w:val="ListParagraph"/>
+        <w:numPr>
+          <w:ilvl w:val="0"/>
+          <w:numId w:val="18"/>
+        </w:numPr>
+      </w:pPr>
+      <w:r>
+        <w:t xml:space="preserve">900MB space must be free </w:t>
+      </w:r>
+    </w:p>
+    <w:p>
+      <w:pPr>
+        <w:pStyle w:val="ListParagraph"/>
+        <w:numPr>
+          <w:ilvl w:val="0"/>
+          <w:numId w:val="18"/>
+        </w:numPr>
+      </w:pPr>
+      <w:r>
+        <w:t xml:space="preserve">No support of Vuforia AR platform </w:t>
+      </w:r>
+    </w:p>
+    <w:p>
+      <w:pPr>
+        <w:pStyle w:val="ListParagraph"/>
+        <w:numPr>
+          <w:ilvl w:val="0"/>
+          <w:numId w:val="18"/>
+        </w:numPr>
+      </w:pPr>
+      <w:r>
+        <w:t>Poorer optimization for mobile (poor performance on older mobile phones and bigger binary size).</w:t>
+      </w:r>
+    </w:p>
+    <w:p>
+      <w:pPr>
+        <w:pStyle w:val="ListParagraph"/>
+        <w:numPr>
+          <w:ilvl w:val="0"/>
+          <w:numId w:val="18"/>
+        </w:numPr>
+      </w:pPr>
+      <w:r>
+        <w:t>A mandatory license that requires you to pay 5% of your product revenue to Epic Games (Unreal Engine developer).</w:t>
+      </w:r>
+    </w:p>
+    <w:p>
+      <w:pPr>
+        <w:pStyle w:val="ListParagraph"/>
+        <w:numPr>
+          <w:ilvl w:val="0"/>
+          <w:numId w:val="18"/>
+        </w:numPr>
+      </w:pPr>
+      <w:r>
+        <w:t xml:space="preserve">Liquid materials used need to be optimised. </w:t>
+      </w:r>
+    </w:p>
     <w:p>
       <w:pPr>
         <w:pStyle w:val="Heading2"/>
@@ -9705,6 +9733,7 @@
                 <w:sz w:val="22"/>
                 <w:szCs w:val="22"/>
               </w:rPr>
+              <w:lastRenderedPageBreak/>
               <w:t xml:space="preserve">Six-Core Xeon E5-2643 @ 3.4GHz </w:t>
             </w:r>
           </w:p>
@@ -11984,6 +12013,119 @@
     </w:lvl>
   </w:abstractNum>
   <w:abstractNum w:abstractNumId="11" w15:restartNumberingAfterBreak="0">
+    <w:nsid w:val="6DC72B6C"/>
+    <w:multiLevelType w:val="hybridMultilevel"/>
+    <w:tmpl w:val="07EE7FE8"/>
+    <w:lvl w:ilvl="0" w:tplc="0C090001">
+      <w:start w:val="1"/>
+      <w:numFmt w:val="bullet"/>
+      <w:lvlText w:val=""/>
+      <w:lvlJc w:val="left"/>
+      <w:pPr>
+        <w:ind w:left="720" w:hanging="360"/>
+      </w:pPr>
+      <w:rPr>
+        <w:rFonts w:ascii="Symbol" w:hAnsi="Symbol" w:hint="default"/>
+      </w:rPr>
+    </w:lvl>
+    <w:lvl w:ilvl="1" w:tplc="0C090003" w:tentative="1">
+      <w:start w:val="1"/>
+      <w:numFmt w:val="bullet"/>
+      <w:lvlText w:val="o"/>
+      <w:lvlJc w:val="left"/>
+      <w:pPr>
+        <w:ind w:left="1440" w:hanging="360"/>
+      </w:pPr>
+      <w:rPr>
+        <w:rFonts w:ascii="Courier New" w:hAnsi="Courier New" w:cs="Courier New" w:hint="default"/>
+      </w:rPr>
+    </w:lvl>
+    <w:lvl w:ilvl="2" w:tplc="0C090005" w:tentative="1">
+      <w:start w:val="1"/>
+      <w:numFmt w:val="bullet"/>
+      <w:lvlText w:val=""/>
+      <w:lvlJc w:val="left"/>
+      <w:pPr>
+        <w:ind w:left="2160" w:hanging="360"/>
+      </w:pPr>
+      <w:rPr>
+        <w:rFonts w:ascii="Wingdings" w:hAnsi="Wingdings" w:hint="default"/>
+      </w:rPr>
+    </w:lvl>
+    <w:lvl w:ilvl="3" w:tplc="0C090001" w:tentative="1">
+      <w:start w:val="1"/>
+      <w:numFmt w:val="bullet"/>
+      <w:lvlText w:val=""/>
+      <w:lvlJc w:val="left"/>
+      <w:pPr>
+        <w:ind w:left="2880" w:hanging="360"/>
+      </w:pPr>
+      <w:rPr>
+        <w:rFonts w:ascii="Symbol" w:hAnsi="Symbol" w:hint="default"/>
+      </w:rPr>
+    </w:lvl>
+    <w:lvl w:ilvl="4" w:tplc="0C090003" w:tentative="1">
+      <w:start w:val="1"/>
+      <w:numFmt w:val="bullet"/>
+      <w:lvlText w:val="o"/>
+      <w:lvlJc w:val="left"/>
+      <w:pPr>
+        <w:ind w:left="3600" w:hanging="360"/>
+      </w:pPr>
+      <w:rPr>
+        <w:rFonts w:ascii="Courier New" w:hAnsi="Courier New" w:cs="Courier New" w:hint="default"/>
+      </w:rPr>
+    </w:lvl>
+    <w:lvl w:ilvl="5" w:tplc="0C090005" w:tentative="1">
+      <w:start w:val="1"/>
+      <w:numFmt w:val="bullet"/>
+      <w:lvlText w:val=""/>
+      <w:lvlJc w:val="left"/>
+      <w:pPr>
+        <w:ind w:left="4320" w:hanging="360"/>
+      </w:pPr>
+      <w:rPr>
+        <w:rFonts w:ascii="Wingdings" w:hAnsi="Wingdings" w:hint="default"/>
+      </w:rPr>
+    </w:lvl>
+    <w:lvl w:ilvl="6" w:tplc="0C090001" w:tentative="1">
+      <w:start w:val="1"/>
+      <w:numFmt w:val="bullet"/>
+      <w:lvlText w:val=""/>
+      <w:lvlJc w:val="left"/>
+      <w:pPr>
+        <w:ind w:left="5040" w:hanging="360"/>
+      </w:pPr>
+      <w:rPr>
+        <w:rFonts w:ascii="Symbol" w:hAnsi="Symbol" w:hint="default"/>
+      </w:rPr>
+    </w:lvl>
+    <w:lvl w:ilvl="7" w:tplc="0C090003" w:tentative="1">
+      <w:start w:val="1"/>
+      <w:numFmt w:val="bullet"/>
+      <w:lvlText w:val="o"/>
+      <w:lvlJc w:val="left"/>
+      <w:pPr>
+        <w:ind w:left="5760" w:hanging="360"/>
+      </w:pPr>
+      <w:rPr>
+        <w:rFonts w:ascii="Courier New" w:hAnsi="Courier New" w:cs="Courier New" w:hint="default"/>
+      </w:rPr>
+    </w:lvl>
+    <w:lvl w:ilvl="8" w:tplc="0C090005" w:tentative="1">
+      <w:start w:val="1"/>
+      <w:numFmt w:val="bullet"/>
+      <w:lvlText w:val=""/>
+      <w:lvlJc w:val="left"/>
+      <w:pPr>
+        <w:ind w:left="6480" w:hanging="360"/>
+      </w:pPr>
+      <w:rPr>
+        <w:rFonts w:ascii="Wingdings" w:hAnsi="Wingdings" w:hint="default"/>
+      </w:rPr>
+    </w:lvl>
+  </w:abstractNum>
+  <w:abstractNum w:abstractNumId="12" w15:restartNumberingAfterBreak="0">
     <w:nsid w:val="6DDC6661"/>
     <w:multiLevelType w:val="hybridMultilevel"/>
     <w:tmpl w:val="BA561CA0"/>
@@ -12096,7 +12238,7 @@
       </w:rPr>
     </w:lvl>
   </w:abstractNum>
-  <w:abstractNum w:abstractNumId="12" w15:restartNumberingAfterBreak="0">
+  <w:abstractNum w:abstractNumId="13" w15:restartNumberingAfterBreak="0">
     <w:nsid w:val="70302428"/>
     <w:multiLevelType w:val="hybridMultilevel"/>
     <w:tmpl w:val="82FA28EC"/>
@@ -12209,7 +12351,7 @@
       </w:rPr>
     </w:lvl>
   </w:abstractNum>
-  <w:abstractNum w:abstractNumId="13" w15:restartNumberingAfterBreak="0">
+  <w:abstractNum w:abstractNumId="14" w15:restartNumberingAfterBreak="0">
     <w:nsid w:val="75174DE9"/>
     <w:multiLevelType w:val="hybridMultilevel"/>
     <w:tmpl w:val="533C8EC4"/>
@@ -12322,7 +12464,7 @@
       </w:rPr>
     </w:lvl>
   </w:abstractNum>
-  <w:abstractNum w:abstractNumId="14" w15:restartNumberingAfterBreak="0">
+  <w:abstractNum w:abstractNumId="15" w15:restartNumberingAfterBreak="0">
     <w:nsid w:val="75837F58"/>
     <w:multiLevelType w:val="hybridMultilevel"/>
     <w:tmpl w:val="4BBAB358"/>
@@ -12462,7 +12604,7 @@
       </w:rPr>
     </w:lvl>
   </w:abstractNum>
-  <w:abstractNum w:abstractNumId="15" w15:restartNumberingAfterBreak="0">
+  <w:abstractNum w:abstractNumId="16" w15:restartNumberingAfterBreak="0">
     <w:nsid w:val="774737AF"/>
     <w:multiLevelType w:val="hybridMultilevel"/>
     <w:tmpl w:val="04DA962C"/>
@@ -12602,7 +12744,7 @@
       </w:rPr>
     </w:lvl>
   </w:abstractNum>
-  <w:abstractNum w:abstractNumId="16" w15:restartNumberingAfterBreak="0">
+  <w:abstractNum w:abstractNumId="17" w15:restartNumberingAfterBreak="0">
     <w:nsid w:val="7FEE149D"/>
     <w:multiLevelType w:val="hybridMultilevel"/>
     <w:tmpl w:val="FB3A71AC"/>
@@ -12692,13 +12834,13 @@
     <w:abstractNumId w:val="7"/>
   </w:num>
   <w:num w:numId="2">
-    <w:abstractNumId w:val="11"/>
+    <w:abstractNumId w:val="12"/>
   </w:num>
   <w:num w:numId="3">
-    <w:abstractNumId w:val="15"/>
+    <w:abstractNumId w:val="16"/>
   </w:num>
   <w:num w:numId="4">
-    <w:abstractNumId w:val="14"/>
+    <w:abstractNumId w:val="15"/>
   </w:num>
   <w:num w:numId="5">
     <w:abstractNumId w:val="9"/>
@@ -12716,10 +12858,10 @@
     <w:abstractNumId w:val="4"/>
   </w:num>
   <w:num w:numId="10">
-    <w:abstractNumId w:val="12"/>
+    <w:abstractNumId w:val="13"/>
   </w:num>
   <w:num w:numId="11">
-    <w:abstractNumId w:val="13"/>
+    <w:abstractNumId w:val="14"/>
   </w:num>
   <w:num w:numId="12">
     <w:abstractNumId w:val="2"/>
@@ -12737,7 +12879,10 @@
     <w:abstractNumId w:val="6"/>
   </w:num>
   <w:num w:numId="17">
-    <w:abstractNumId w:val="16"/>
+    <w:abstractNumId w:val="17"/>
+  </w:num>
+  <w:num w:numId="18">
+    <w:abstractNumId w:val="11"/>
   </w:num>
 </w:numbering>
 </file>
@@ -13811,7 +13956,7 @@
 </file>
 
 <file path=customXml/itemProps2.xml><?xml version="1.0" encoding="utf-8"?>
-<ds:datastoreItem xmlns:ds="http://schemas.openxmlformats.org/officeDocument/2006/customXml" ds:itemID="{4E6C82CD-D5B3-49D7-BB74-DD233D2AA670}">
+<ds:datastoreItem xmlns:ds="http://schemas.openxmlformats.org/officeDocument/2006/customXml" ds:itemID="{9B84497D-2AE2-4D33-82EA-3F14DCBC4848}">
   <ds:schemaRefs>
     <ds:schemaRef ds:uri="http://schemas.openxmlformats.org/officeDocument/2006/bibliography"/>
   </ds:schemaRefs>

--- a/Documentation/Pre_Production_Docs/Omni_GDD.docx
+++ b/Documentation/Pre_Production_Docs/Omni_GDD.docx
@@ -1,6 +1,6 @@
 
 <file path=word/document.xml><?xml version="1.0" encoding="utf-8"?>
-<w:document xmlns:wpc="http://schemas.microsoft.com/office/word/2010/wordprocessingCanvas" xmlns:cx="http://schemas.microsoft.com/office/drawing/2014/chartex" xmlns:cx1="http://schemas.microsoft.com/office/drawing/2015/9/8/chartex" xmlns:cx2="http://schemas.microsoft.com/office/drawing/2015/10/21/chartex" xmlns:cx3="http://schemas.microsoft.com/office/drawing/2016/5/9/chartex" xmlns:cx4="http://schemas.microsoft.com/office/drawing/2016/5/10/chartex" xmlns:cx5="http://schemas.microsoft.com/office/drawing/2016/5/11/chartex" xmlns:cx6="http://schemas.microsoft.com/office/drawing/2016/5/12/chartex" xmlns:cx7="http://schemas.microsoft.com/office/drawing/2016/5/13/chartex" xmlns:cx8="http://schemas.microsoft.com/office/drawing/2016/5/14/chartex" xmlns:mc="http://schemas.openxmlformats.org/markup-compatibility/2006" xmlns:aink="http://schemas.microsoft.com/office/drawing/2016/ink" xmlns:am3d="http://schemas.microsoft.com/office/drawing/2017/model3d" xmlns:o="urn:schemas-microsoft-com:office:office" xmlns:r="http://schemas.openxmlformats.org/officeDocument/2006/relationships" xmlns:m="http://schemas.openxmlformats.org/officeDocument/2006/math" xmlns:v="urn:schemas-microsoft-com:vml" xmlns:wp14="http://schemas.microsoft.com/office/word/2010/wordprocessingDrawing" xmlns:wp="http://schemas.openxmlformats.org/drawingml/2006/wordprocessingDrawing" xmlns:w10="urn:schemas-microsoft-com:office:word" xmlns:w="http://schemas.openxmlformats.org/wordprocessingml/2006/main" xmlns:w14="http://schemas.microsoft.com/office/word/2010/wordml" xmlns:w15="http://schemas.microsoft.com/office/word/2012/wordml" xmlns:w16cid="http://schemas.microsoft.com/office/word/2016/wordml/cid" xmlns:w16se="http://schemas.microsoft.com/office/word/2015/wordml/symex" xmlns:wpg="http://schemas.microsoft.com/office/word/2010/wordprocessingGroup" xmlns:wpi="http://schemas.microsoft.com/office/word/2010/wordprocessingInk" xmlns:wne="http://schemas.microsoft.com/office/word/2006/wordml" xmlns:wps="http://schemas.microsoft.com/office/word/2010/wordprocessingShape" mc:Ignorable="w14 w15 w16se w16cid wp14">
+<w:document xmlns:wpc="http://schemas.microsoft.com/office/word/2010/wordprocessingCanvas" xmlns:cx="http://schemas.microsoft.com/office/drawing/2014/chartex" xmlns:cx1="http://schemas.microsoft.com/office/drawing/2015/9/8/chartex" xmlns:cx2="http://schemas.microsoft.com/office/drawing/2015/10/21/chartex" xmlns:cx3="http://schemas.microsoft.com/office/drawing/2016/5/9/chartex" xmlns:cx4="http://schemas.microsoft.com/office/drawing/2016/5/10/chartex" xmlns:cx5="http://schemas.microsoft.com/office/drawing/2016/5/11/chartex" xmlns:cx6="http://schemas.microsoft.com/office/drawing/2016/5/12/chartex" xmlns:cx7="http://schemas.microsoft.com/office/drawing/2016/5/13/chartex" xmlns:cx8="http://schemas.microsoft.com/office/drawing/2016/5/14/chartex" xmlns:mc="http://schemas.openxmlformats.org/markup-compatibility/2006" xmlns:aink="http://schemas.microsoft.com/office/drawing/2016/ink" xmlns:am3d="http://schemas.microsoft.com/office/drawing/2017/model3d" xmlns:o="urn:schemas-microsoft-com:office:office" xmlns:r="http://schemas.openxmlformats.org/officeDocument/2006/relationships" xmlns:m="http://schemas.openxmlformats.org/officeDocument/2006/math" xmlns:v="urn:schemas-microsoft-com:vml" xmlns:wp14="http://schemas.microsoft.com/office/word/2010/wordprocessingDrawing" xmlns:wp="http://schemas.openxmlformats.org/drawingml/2006/wordprocessingDrawing" xmlns:w10="urn:schemas-microsoft-com:office:word" xmlns:w="http://schemas.openxmlformats.org/wordprocessingml/2006/main" xmlns:w14="http://schemas.microsoft.com/office/word/2010/wordml" xmlns:w15="http://schemas.microsoft.com/office/word/2012/wordml" xmlns:w16cex="http://schemas.microsoft.com/office/word/2018/wordml/cex" xmlns:w16cid="http://schemas.microsoft.com/office/word/2016/wordml/cid" xmlns:w16="http://schemas.microsoft.com/office/word/2018/wordml" xmlns:w16se="http://schemas.microsoft.com/office/word/2015/wordml/symex" xmlns:wpg="http://schemas.microsoft.com/office/word/2010/wordprocessingGroup" xmlns:wpi="http://schemas.microsoft.com/office/word/2010/wordprocessingInk" xmlns:wne="http://schemas.microsoft.com/office/word/2006/wordml" xmlns:wps="http://schemas.microsoft.com/office/word/2010/wordprocessingShape" mc:Ignorable="w14 w15 w16se w16cid w16 w16cex wp14">
   <w:body>
     <w:sdt>
       <w:sdtPr>
@@ -264,7 +264,7 @@
                   </wp:anchor>
                 </w:drawing>
               </mc:Choice>
-              <mc:Fallback xmlns:w16cex="http://schemas.microsoft.com/office/word/2018/wordml/cex" xmlns:w16="http://schemas.microsoft.com/office/word/2018/wordml">
+              <mc:Fallback>
                 <w:pict>
                   <v:group w14:anchorId="7C84C072" id="Group 149" o:spid="_x0000_s1026" style="position:absolute;margin-left:0;margin-top:0;width:8in;height:95.7pt;z-index:251661312;mso-width-percent:941;mso-height-percent:121;mso-top-percent:23;mso-position-horizontal:center;mso-position-horizontal-relative:page;mso-position-vertical-relative:page;mso-width-percent:941;mso-height-percent:121;mso-top-percent:23" coordorigin="" coordsize="73152,12161" o:gfxdata="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">
                     <v:shape id="Rectangle 51" o:spid="_x0000_s1027" style="position:absolute;width:73152;height:11303;visibility:visible;mso-wrap-style:square;v-text-anchor:middle" coordsize="7312660,1129665" o:gfxdata="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" path="m,l7312660,r,1129665l3619500,733425,,1091565,,xe" fillcolor="#4472c4 [3204]" stroked="f" strokeweight="1pt">
@@ -1048,7 +1048,7 @@
           <w:r>
             <w:fldChar w:fldCharType="separate"/>
           </w:r>
-          <w:hyperlink w:anchor="_Toc47299110" w:history="1">
+          <w:hyperlink w:anchor="_Toc47387867" w:history="1">
             <w:r>
               <w:rPr>
                 <w:rStyle w:val="Hyperlink"/>
@@ -1075,7 +1075,7 @@
                 <w:noProof/>
                 <w:webHidden/>
               </w:rPr>
-              <w:instrText xml:space="preserve"> PAGEREF _Toc47299110 \h </w:instrText>
+              <w:instrText xml:space="preserve"> PAGEREF _Toc47387867 \h </w:instrText>
             </w:r>
             <w:r>
               <w:rPr>
@@ -1095,7 +1095,7 @@
                 <w:noProof/>
                 <w:webHidden/>
               </w:rPr>
-              <w:t>3</w:t>
+              <w:t>4</w:t>
             </w:r>
             <w:r>
               <w:rPr>
@@ -1118,7 +1118,7 @@
               <w:lang w:val="en-AU" w:eastAsia="en-AU"/>
             </w:rPr>
           </w:pPr>
-          <w:hyperlink w:anchor="_Toc47299111" w:history="1">
+          <w:hyperlink w:anchor="_Toc47387868" w:history="1">
             <w:r>
               <w:rPr>
                 <w:rStyle w:val="Hyperlink"/>
@@ -1145,7 +1145,7 @@
                 <w:noProof/>
                 <w:webHidden/>
               </w:rPr>
-              <w:instrText xml:space="preserve"> PAGEREF _Toc47299111 \h </w:instrText>
+              <w:instrText xml:space="preserve"> PAGEREF _Toc47387868 \h </w:instrText>
             </w:r>
             <w:r>
               <w:rPr>
@@ -1165,7 +1165,7 @@
                 <w:noProof/>
                 <w:webHidden/>
               </w:rPr>
-              <w:t>3</w:t>
+              <w:t>4</w:t>
             </w:r>
             <w:r>
               <w:rPr>
@@ -1188,7 +1188,7 @@
               <w:lang w:val="en-AU" w:eastAsia="en-AU"/>
             </w:rPr>
           </w:pPr>
-          <w:hyperlink w:anchor="_Toc47299112" w:history="1">
+          <w:hyperlink w:anchor="_Toc47387869" w:history="1">
             <w:r>
               <w:rPr>
                 <w:rStyle w:val="Hyperlink"/>
@@ -1215,7 +1215,7 @@
                 <w:noProof/>
                 <w:webHidden/>
               </w:rPr>
-              <w:instrText xml:space="preserve"> PAGEREF _Toc47299112 \h </w:instrText>
+              <w:instrText xml:space="preserve"> PAGEREF _Toc47387869 \h </w:instrText>
             </w:r>
             <w:r>
               <w:rPr>
@@ -1235,7 +1235,7 @@
                 <w:noProof/>
                 <w:webHidden/>
               </w:rPr>
-              <w:t>3</w:t>
+              <w:t>4</w:t>
             </w:r>
             <w:r>
               <w:rPr>
@@ -1258,7 +1258,7 @@
               <w:lang w:val="en-AU" w:eastAsia="en-AU"/>
             </w:rPr>
           </w:pPr>
-          <w:hyperlink w:anchor="_Toc47299113" w:history="1">
+          <w:hyperlink w:anchor="_Toc47387870" w:history="1">
             <w:r>
               <w:rPr>
                 <w:rStyle w:val="Hyperlink"/>
@@ -1285,7 +1285,7 @@
                 <w:noProof/>
                 <w:webHidden/>
               </w:rPr>
-              <w:instrText xml:space="preserve"> PAGEREF _Toc47299113 \h </w:instrText>
+              <w:instrText xml:space="preserve"> PAGEREF _Toc47387870 \h </w:instrText>
             </w:r>
             <w:r>
               <w:rPr>
@@ -1305,7 +1305,7 @@
                 <w:noProof/>
                 <w:webHidden/>
               </w:rPr>
-              <w:t>3</w:t>
+              <w:t>4</w:t>
             </w:r>
             <w:r>
               <w:rPr>
@@ -1328,7 +1328,7 @@
               <w:lang w:val="en-AU" w:eastAsia="en-AU"/>
             </w:rPr>
           </w:pPr>
-          <w:hyperlink w:anchor="_Toc47299114" w:history="1">
+          <w:hyperlink w:anchor="_Toc47387871" w:history="1">
             <w:r>
               <w:rPr>
                 <w:rStyle w:val="Hyperlink"/>
@@ -1355,7 +1355,7 @@
                 <w:noProof/>
                 <w:webHidden/>
               </w:rPr>
-              <w:instrText xml:space="preserve"> PAGEREF _Toc47299114 \h </w:instrText>
+              <w:instrText xml:space="preserve"> PAGEREF _Toc47387871 \h </w:instrText>
             </w:r>
             <w:r>
               <w:rPr>
@@ -1375,7 +1375,7 @@
                 <w:noProof/>
                 <w:webHidden/>
               </w:rPr>
-              <w:t>3</w:t>
+              <w:t>4</w:t>
             </w:r>
             <w:r>
               <w:rPr>
@@ -1398,7 +1398,7 @@
               <w:lang w:val="en-AU" w:eastAsia="en-AU"/>
             </w:rPr>
           </w:pPr>
-          <w:hyperlink w:anchor="_Toc47299115" w:history="1">
+          <w:hyperlink w:anchor="_Toc47387872" w:history="1">
             <w:r>
               <w:rPr>
                 <w:rStyle w:val="Hyperlink"/>
@@ -1425,7 +1425,7 @@
                 <w:noProof/>
                 <w:webHidden/>
               </w:rPr>
-              <w:instrText xml:space="preserve"> PAGEREF _Toc47299115 \h </w:instrText>
+              <w:instrText xml:space="preserve"> PAGEREF _Toc47387872 \h </w:instrText>
             </w:r>
             <w:r>
               <w:rPr>
@@ -1445,7 +1445,7 @@
                 <w:noProof/>
                 <w:webHidden/>
               </w:rPr>
-              <w:t>3</w:t>
+              <w:t>4</w:t>
             </w:r>
             <w:r>
               <w:rPr>
@@ -1468,7 +1468,7 @@
               <w:lang w:val="en-AU" w:eastAsia="en-AU"/>
             </w:rPr>
           </w:pPr>
-          <w:hyperlink w:anchor="_Toc47299116" w:history="1">
+          <w:hyperlink w:anchor="_Toc47387873" w:history="1">
             <w:r>
               <w:rPr>
                 <w:rStyle w:val="Hyperlink"/>
@@ -1495,7 +1495,7 @@
                 <w:noProof/>
                 <w:webHidden/>
               </w:rPr>
-              <w:instrText xml:space="preserve"> PAGEREF _Toc47299116 \h </w:instrText>
+              <w:instrText xml:space="preserve"> PAGEREF _Toc47387873 \h </w:instrText>
             </w:r>
             <w:r>
               <w:rPr>
@@ -1515,7 +1515,7 @@
                 <w:noProof/>
                 <w:webHidden/>
               </w:rPr>
-              <w:t>3</w:t>
+              <w:t>4</w:t>
             </w:r>
             <w:r>
               <w:rPr>
@@ -1538,7 +1538,7 @@
               <w:lang w:val="en-AU" w:eastAsia="en-AU"/>
             </w:rPr>
           </w:pPr>
-          <w:hyperlink w:anchor="_Toc47299117" w:history="1">
+          <w:hyperlink w:anchor="_Toc47387874" w:history="1">
             <w:r>
               <w:rPr>
                 <w:rStyle w:val="Hyperlink"/>
@@ -1565,7 +1565,7 @@
                 <w:noProof/>
                 <w:webHidden/>
               </w:rPr>
-              <w:instrText xml:space="preserve"> PAGEREF _Toc47299117 \h </w:instrText>
+              <w:instrText xml:space="preserve"> PAGEREF _Toc47387874 \h </w:instrText>
             </w:r>
             <w:r>
               <w:rPr>
@@ -1585,7 +1585,7 @@
                 <w:noProof/>
                 <w:webHidden/>
               </w:rPr>
-              <w:t>3</w:t>
+              <w:t>4</w:t>
             </w:r>
             <w:r>
               <w:rPr>
@@ -1608,7 +1608,7 @@
               <w:lang w:val="en-AU" w:eastAsia="en-AU"/>
             </w:rPr>
           </w:pPr>
-          <w:hyperlink w:anchor="_Toc47299118" w:history="1">
+          <w:hyperlink w:anchor="_Toc47387875" w:history="1">
             <w:r>
               <w:rPr>
                 <w:rStyle w:val="Hyperlink"/>
@@ -1635,7 +1635,7 @@
                 <w:noProof/>
                 <w:webHidden/>
               </w:rPr>
-              <w:instrText xml:space="preserve"> PAGEREF _Toc47299118 \h </w:instrText>
+              <w:instrText xml:space="preserve"> PAGEREF _Toc47387875 \h </w:instrText>
             </w:r>
             <w:r>
               <w:rPr>
@@ -1655,7 +1655,7 @@
                 <w:noProof/>
                 <w:webHidden/>
               </w:rPr>
-              <w:t>4</w:t>
+              <w:t>5</w:t>
             </w:r>
             <w:r>
               <w:rPr>
@@ -1678,7 +1678,7 @@
               <w:lang w:val="en-AU" w:eastAsia="en-AU"/>
             </w:rPr>
           </w:pPr>
-          <w:hyperlink w:anchor="_Toc47299119" w:history="1">
+          <w:hyperlink w:anchor="_Toc47387876" w:history="1">
             <w:r>
               <w:rPr>
                 <w:rStyle w:val="Hyperlink"/>
@@ -1705,7 +1705,7 @@
                 <w:noProof/>
                 <w:webHidden/>
               </w:rPr>
-              <w:instrText xml:space="preserve"> PAGEREF _Toc47299119 \h </w:instrText>
+              <w:instrText xml:space="preserve"> PAGEREF _Toc47387876 \h </w:instrText>
             </w:r>
             <w:r>
               <w:rPr>
@@ -1725,7 +1725,7 @@
                 <w:noProof/>
                 <w:webHidden/>
               </w:rPr>
-              <w:t>4</w:t>
+              <w:t>5</w:t>
             </w:r>
             <w:r>
               <w:rPr>
@@ -1748,7 +1748,7 @@
               <w:lang w:val="en-AU" w:eastAsia="en-AU"/>
             </w:rPr>
           </w:pPr>
-          <w:hyperlink w:anchor="_Toc47299120" w:history="1">
+          <w:hyperlink w:anchor="_Toc47387877" w:history="1">
             <w:r>
               <w:rPr>
                 <w:rStyle w:val="Hyperlink"/>
@@ -1775,7 +1775,7 @@
                 <w:noProof/>
                 <w:webHidden/>
               </w:rPr>
-              <w:instrText xml:space="preserve"> PAGEREF _Toc47299120 \h </w:instrText>
+              <w:instrText xml:space="preserve"> PAGEREF _Toc47387877 \h </w:instrText>
             </w:r>
             <w:r>
               <w:rPr>
@@ -1795,7 +1795,7 @@
                 <w:noProof/>
                 <w:webHidden/>
               </w:rPr>
-              <w:t>4</w:t>
+              <w:t>5</w:t>
             </w:r>
             <w:r>
               <w:rPr>
@@ -1818,7 +1818,7 @@
               <w:lang w:val="en-AU" w:eastAsia="en-AU"/>
             </w:rPr>
           </w:pPr>
-          <w:hyperlink w:anchor="_Toc47299121" w:history="1">
+          <w:hyperlink w:anchor="_Toc47387878" w:history="1">
             <w:r>
               <w:rPr>
                 <w:rStyle w:val="Hyperlink"/>
@@ -1845,7 +1845,7 @@
                 <w:noProof/>
                 <w:webHidden/>
               </w:rPr>
-              <w:instrText xml:space="preserve"> PAGEREF _Toc47299121 \h </w:instrText>
+              <w:instrText xml:space="preserve"> PAGEREF _Toc47387878 \h </w:instrText>
             </w:r>
             <w:r>
               <w:rPr>
@@ -1865,7 +1865,7 @@
                 <w:noProof/>
                 <w:webHidden/>
               </w:rPr>
-              <w:t>4</w:t>
+              <w:t>5</w:t>
             </w:r>
             <w:r>
               <w:rPr>
@@ -1888,7 +1888,7 @@
               <w:lang w:val="en-AU" w:eastAsia="en-AU"/>
             </w:rPr>
           </w:pPr>
-          <w:hyperlink w:anchor="_Toc47299122" w:history="1">
+          <w:hyperlink w:anchor="_Toc47387879" w:history="1">
             <w:r>
               <w:rPr>
                 <w:rStyle w:val="Hyperlink"/>
@@ -1915,7 +1915,7 @@
                 <w:noProof/>
                 <w:webHidden/>
               </w:rPr>
-              <w:instrText xml:space="preserve"> PAGEREF _Toc47299122 \h </w:instrText>
+              <w:instrText xml:space="preserve"> PAGEREF _Toc47387879 \h </w:instrText>
             </w:r>
             <w:r>
               <w:rPr>
@@ -1935,7 +1935,7 @@
                 <w:noProof/>
                 <w:webHidden/>
               </w:rPr>
-              <w:t>4</w:t>
+              <w:t>5</w:t>
             </w:r>
             <w:r>
               <w:rPr>
@@ -1958,7 +1958,7 @@
               <w:lang w:val="en-AU" w:eastAsia="en-AU"/>
             </w:rPr>
           </w:pPr>
-          <w:hyperlink w:anchor="_Toc47299123" w:history="1">
+          <w:hyperlink w:anchor="_Toc47387880" w:history="1">
             <w:r>
               <w:rPr>
                 <w:rStyle w:val="Hyperlink"/>
@@ -1985,7 +1985,7 @@
                 <w:noProof/>
                 <w:webHidden/>
               </w:rPr>
-              <w:instrText xml:space="preserve"> PAGEREF _Toc47299123 \h </w:instrText>
+              <w:instrText xml:space="preserve"> PAGEREF _Toc47387880 \h </w:instrText>
             </w:r>
             <w:r>
               <w:rPr>
@@ -2005,7 +2005,7 @@
                 <w:noProof/>
                 <w:webHidden/>
               </w:rPr>
-              <w:t>4</w:t>
+              <w:t>5</w:t>
             </w:r>
             <w:r>
               <w:rPr>
@@ -2028,7 +2028,7 @@
               <w:lang w:val="en-AU" w:eastAsia="en-AU"/>
             </w:rPr>
           </w:pPr>
-          <w:hyperlink w:anchor="_Toc47299124" w:history="1">
+          <w:hyperlink w:anchor="_Toc47387881" w:history="1">
             <w:r>
               <w:rPr>
                 <w:rStyle w:val="Hyperlink"/>
@@ -2055,7 +2055,7 @@
                 <w:noProof/>
                 <w:webHidden/>
               </w:rPr>
-              <w:instrText xml:space="preserve"> PAGEREF _Toc47299124 \h </w:instrText>
+              <w:instrText xml:space="preserve"> PAGEREF _Toc47387881 \h </w:instrText>
             </w:r>
             <w:r>
               <w:rPr>
@@ -2075,7 +2075,7 @@
                 <w:noProof/>
                 <w:webHidden/>
               </w:rPr>
-              <w:t>4</w:t>
+              <w:t>5</w:t>
             </w:r>
             <w:r>
               <w:rPr>
@@ -2098,7 +2098,7 @@
               <w:lang w:val="en-AU" w:eastAsia="en-AU"/>
             </w:rPr>
           </w:pPr>
-          <w:hyperlink w:anchor="_Toc47299125" w:history="1">
+          <w:hyperlink w:anchor="_Toc47387882" w:history="1">
             <w:r>
               <w:rPr>
                 <w:rStyle w:val="Hyperlink"/>
@@ -2125,7 +2125,7 @@
                 <w:noProof/>
                 <w:webHidden/>
               </w:rPr>
-              <w:instrText xml:space="preserve"> PAGEREF _Toc47299125 \h </w:instrText>
+              <w:instrText xml:space="preserve"> PAGEREF _Toc47387882 \h </w:instrText>
             </w:r>
             <w:r>
               <w:rPr>
@@ -2145,7 +2145,7 @@
                 <w:noProof/>
                 <w:webHidden/>
               </w:rPr>
-              <w:t>4</w:t>
+              <w:t>5</w:t>
             </w:r>
             <w:r>
               <w:rPr>
@@ -2168,7 +2168,7 @@
               <w:lang w:val="en-AU" w:eastAsia="en-AU"/>
             </w:rPr>
           </w:pPr>
-          <w:hyperlink w:anchor="_Toc47299126" w:history="1">
+          <w:hyperlink w:anchor="_Toc47387883" w:history="1">
             <w:r>
               <w:rPr>
                 <w:rStyle w:val="Hyperlink"/>
@@ -2195,7 +2195,7 @@
                 <w:noProof/>
                 <w:webHidden/>
               </w:rPr>
-              <w:instrText xml:space="preserve"> PAGEREF _Toc47299126 \h </w:instrText>
+              <w:instrText xml:space="preserve"> PAGEREF _Toc47387883 \h </w:instrText>
             </w:r>
             <w:r>
               <w:rPr>
@@ -2215,7 +2215,287 @@
                 <w:noProof/>
                 <w:webHidden/>
               </w:rPr>
-              <w:t>4</w:t>
+              <w:t>5</w:t>
+            </w:r>
+            <w:r>
+              <w:rPr>
+                <w:noProof/>
+                <w:webHidden/>
+              </w:rPr>
+              <w:fldChar w:fldCharType="end"/>
+            </w:r>
+          </w:hyperlink>
+        </w:p>
+        <w:p>
+          <w:pPr>
+            <w:pStyle w:val="TOC2"/>
+            <w:tabs>
+              <w:tab w:val="right" w:leader="dot" w:pos="9016"/>
+            </w:tabs>
+            <w:rPr>
+              <w:rFonts w:cstheme="minorBidi"/>
+              <w:noProof/>
+              <w:lang w:val="en-AU" w:eastAsia="en-AU"/>
+            </w:rPr>
+          </w:pPr>
+          <w:hyperlink w:anchor="_Toc47387884" w:history="1">
+            <w:r>
+              <w:rPr>
+                <w:rStyle w:val="Hyperlink"/>
+                <w:noProof/>
+              </w:rPr>
+              <w:t>Target Market</w:t>
+            </w:r>
+            <w:r>
+              <w:rPr>
+                <w:noProof/>
+                <w:webHidden/>
+              </w:rPr>
+              <w:tab/>
+            </w:r>
+            <w:r>
+              <w:rPr>
+                <w:noProof/>
+                <w:webHidden/>
+              </w:rPr>
+              <w:fldChar w:fldCharType="begin"/>
+            </w:r>
+            <w:r>
+              <w:rPr>
+                <w:noProof/>
+                <w:webHidden/>
+              </w:rPr>
+              <w:instrText xml:space="preserve"> PAGEREF _Toc47387884 \h </w:instrText>
+            </w:r>
+            <w:r>
+              <w:rPr>
+                <w:noProof/>
+                <w:webHidden/>
+              </w:rPr>
+            </w:r>
+            <w:r>
+              <w:rPr>
+                <w:noProof/>
+                <w:webHidden/>
+              </w:rPr>
+              <w:fldChar w:fldCharType="separate"/>
+            </w:r>
+            <w:r>
+              <w:rPr>
+                <w:noProof/>
+                <w:webHidden/>
+              </w:rPr>
+              <w:t>6</w:t>
+            </w:r>
+            <w:r>
+              <w:rPr>
+                <w:noProof/>
+                <w:webHidden/>
+              </w:rPr>
+              <w:fldChar w:fldCharType="end"/>
+            </w:r>
+          </w:hyperlink>
+        </w:p>
+        <w:p>
+          <w:pPr>
+            <w:pStyle w:val="TOC3"/>
+            <w:tabs>
+              <w:tab w:val="right" w:leader="dot" w:pos="9016"/>
+            </w:tabs>
+            <w:rPr>
+              <w:rFonts w:cstheme="minorBidi"/>
+              <w:noProof/>
+              <w:lang w:val="en-AU" w:eastAsia="en-AU"/>
+            </w:rPr>
+          </w:pPr>
+          <w:hyperlink w:anchor="_Toc47387885" w:history="1">
+            <w:r>
+              <w:rPr>
+                <w:rStyle w:val="Hyperlink"/>
+                <w:noProof/>
+              </w:rPr>
+              <w:t>Competitors</w:t>
+            </w:r>
+            <w:r>
+              <w:rPr>
+                <w:noProof/>
+                <w:webHidden/>
+              </w:rPr>
+              <w:tab/>
+            </w:r>
+            <w:r>
+              <w:rPr>
+                <w:noProof/>
+                <w:webHidden/>
+              </w:rPr>
+              <w:fldChar w:fldCharType="begin"/>
+            </w:r>
+            <w:r>
+              <w:rPr>
+                <w:noProof/>
+                <w:webHidden/>
+              </w:rPr>
+              <w:instrText xml:space="preserve"> PAGEREF _Toc47387885 \h </w:instrText>
+            </w:r>
+            <w:r>
+              <w:rPr>
+                <w:noProof/>
+                <w:webHidden/>
+              </w:rPr>
+            </w:r>
+            <w:r>
+              <w:rPr>
+                <w:noProof/>
+                <w:webHidden/>
+              </w:rPr>
+              <w:fldChar w:fldCharType="separate"/>
+            </w:r>
+            <w:r>
+              <w:rPr>
+                <w:noProof/>
+                <w:webHidden/>
+              </w:rPr>
+              <w:t>6</w:t>
+            </w:r>
+            <w:r>
+              <w:rPr>
+                <w:noProof/>
+                <w:webHidden/>
+              </w:rPr>
+              <w:fldChar w:fldCharType="end"/>
+            </w:r>
+          </w:hyperlink>
+        </w:p>
+        <w:p>
+          <w:pPr>
+            <w:pStyle w:val="TOC3"/>
+            <w:tabs>
+              <w:tab w:val="right" w:leader="dot" w:pos="9016"/>
+            </w:tabs>
+            <w:rPr>
+              <w:rFonts w:cstheme="minorBidi"/>
+              <w:noProof/>
+              <w:lang w:val="en-AU" w:eastAsia="en-AU"/>
+            </w:rPr>
+          </w:pPr>
+          <w:hyperlink w:anchor="_Toc47387886" w:history="1">
+            <w:r>
+              <w:rPr>
+                <w:rStyle w:val="Hyperlink"/>
+                <w:noProof/>
+              </w:rPr>
+              <w:t>Market Trends</w:t>
+            </w:r>
+            <w:r>
+              <w:rPr>
+                <w:noProof/>
+                <w:webHidden/>
+              </w:rPr>
+              <w:tab/>
+            </w:r>
+            <w:r>
+              <w:rPr>
+                <w:noProof/>
+                <w:webHidden/>
+              </w:rPr>
+              <w:fldChar w:fldCharType="begin"/>
+            </w:r>
+            <w:r>
+              <w:rPr>
+                <w:noProof/>
+                <w:webHidden/>
+              </w:rPr>
+              <w:instrText xml:space="preserve"> PAGEREF _Toc47387886 \h </w:instrText>
+            </w:r>
+            <w:r>
+              <w:rPr>
+                <w:noProof/>
+                <w:webHidden/>
+              </w:rPr>
+            </w:r>
+            <w:r>
+              <w:rPr>
+                <w:noProof/>
+                <w:webHidden/>
+              </w:rPr>
+              <w:fldChar w:fldCharType="separate"/>
+            </w:r>
+            <w:r>
+              <w:rPr>
+                <w:noProof/>
+                <w:webHidden/>
+              </w:rPr>
+              <w:t>7</w:t>
+            </w:r>
+            <w:r>
+              <w:rPr>
+                <w:noProof/>
+                <w:webHidden/>
+              </w:rPr>
+              <w:fldChar w:fldCharType="end"/>
+            </w:r>
+          </w:hyperlink>
+        </w:p>
+        <w:p>
+          <w:pPr>
+            <w:pStyle w:val="TOC3"/>
+            <w:tabs>
+              <w:tab w:val="right" w:leader="dot" w:pos="9016"/>
+            </w:tabs>
+            <w:rPr>
+              <w:rFonts w:cstheme="minorBidi"/>
+              <w:noProof/>
+              <w:lang w:val="en-AU" w:eastAsia="en-AU"/>
+            </w:rPr>
+          </w:pPr>
+          <w:hyperlink w:anchor="_Toc47387887" w:history="1">
+            <w:r>
+              <w:rPr>
+                <w:rStyle w:val="Hyperlink"/>
+                <w:noProof/>
+              </w:rPr>
+              <w:t>Audience Characteristics</w:t>
+            </w:r>
+            <w:r>
+              <w:rPr>
+                <w:noProof/>
+                <w:webHidden/>
+              </w:rPr>
+              <w:tab/>
+            </w:r>
+            <w:r>
+              <w:rPr>
+                <w:noProof/>
+                <w:webHidden/>
+              </w:rPr>
+              <w:fldChar w:fldCharType="begin"/>
+            </w:r>
+            <w:r>
+              <w:rPr>
+                <w:noProof/>
+                <w:webHidden/>
+              </w:rPr>
+              <w:instrText xml:space="preserve"> PAGEREF _Toc47387887 \h </w:instrText>
+            </w:r>
+            <w:r>
+              <w:rPr>
+                <w:noProof/>
+                <w:webHidden/>
+              </w:rPr>
+            </w:r>
+            <w:r>
+              <w:rPr>
+                <w:noProof/>
+                <w:webHidden/>
+              </w:rPr>
+              <w:fldChar w:fldCharType="separate"/>
+            </w:r>
+            <w:r>
+              <w:rPr>
+                <w:noProof/>
+                <w:webHidden/>
+              </w:rPr>
+              <w:t>7</w:t>
             </w:r>
             <w:r>
               <w:rPr>
@@ -2238,7 +2518,7 @@
               <w:lang w:val="en-AU" w:eastAsia="en-AU"/>
             </w:rPr>
           </w:pPr>
-          <w:hyperlink w:anchor="_Toc47299127" w:history="1">
+          <w:hyperlink w:anchor="_Toc47387888" w:history="1">
             <w:r>
               <w:rPr>
                 <w:rStyle w:val="Hyperlink"/>
@@ -2265,7 +2545,7 @@
                 <w:noProof/>
                 <w:webHidden/>
               </w:rPr>
-              <w:instrText xml:space="preserve"> PAGEREF _Toc47299127 \h </w:instrText>
+              <w:instrText xml:space="preserve"> PAGEREF _Toc47387888 \h </w:instrText>
             </w:r>
             <w:r>
               <w:rPr>
@@ -2285,7 +2565,7 @@
                 <w:noProof/>
                 <w:webHidden/>
               </w:rPr>
-              <w:t>5</w:t>
+              <w:t>8</w:t>
             </w:r>
             <w:r>
               <w:rPr>
@@ -2308,7 +2588,7 @@
               <w:lang w:val="en-AU" w:eastAsia="en-AU"/>
             </w:rPr>
           </w:pPr>
-          <w:hyperlink w:anchor="_Toc47299128" w:history="1">
+          <w:hyperlink w:anchor="_Toc47387889" w:history="1">
             <w:r>
               <w:rPr>
                 <w:rStyle w:val="Hyperlink"/>
@@ -2335,7 +2615,7 @@
                 <w:noProof/>
                 <w:webHidden/>
               </w:rPr>
-              <w:instrText xml:space="preserve"> PAGEREF _Toc47299128 \h </w:instrText>
+              <w:instrText xml:space="preserve"> PAGEREF _Toc47387889 \h </w:instrText>
             </w:r>
             <w:r>
               <w:rPr>
@@ -2355,7 +2635,7 @@
                 <w:noProof/>
                 <w:webHidden/>
               </w:rPr>
-              <w:t>5</w:t>
+              <w:t>8</w:t>
             </w:r>
             <w:r>
               <w:rPr>
@@ -2378,7 +2658,7 @@
               <w:lang w:val="en-AU" w:eastAsia="en-AU"/>
             </w:rPr>
           </w:pPr>
-          <w:hyperlink w:anchor="_Toc47299129" w:history="1">
+          <w:hyperlink w:anchor="_Toc47387890" w:history="1">
             <w:r>
               <w:rPr>
                 <w:rStyle w:val="Hyperlink"/>
@@ -2405,7 +2685,7 @@
                 <w:noProof/>
                 <w:webHidden/>
               </w:rPr>
-              <w:instrText xml:space="preserve"> PAGEREF _Toc47299129 \h </w:instrText>
+              <w:instrText xml:space="preserve"> PAGEREF _Toc47387890 \h </w:instrText>
             </w:r>
             <w:r>
               <w:rPr>
@@ -2425,7 +2705,7 @@
                 <w:noProof/>
                 <w:webHidden/>
               </w:rPr>
-              <w:t>5</w:t>
+              <w:t>8</w:t>
             </w:r>
             <w:r>
               <w:rPr>
@@ -2448,7 +2728,7 @@
               <w:lang w:val="en-AU" w:eastAsia="en-AU"/>
             </w:rPr>
           </w:pPr>
-          <w:hyperlink w:anchor="_Toc47299130" w:history="1">
+          <w:hyperlink w:anchor="_Toc47387891" w:history="1">
             <w:r>
               <w:rPr>
                 <w:rStyle w:val="Hyperlink"/>
@@ -2475,7 +2755,7 @@
                 <w:noProof/>
                 <w:webHidden/>
               </w:rPr>
-              <w:instrText xml:space="preserve"> PAGEREF _Toc47299130 \h </w:instrText>
+              <w:instrText xml:space="preserve"> PAGEREF _Toc47387891 \h </w:instrText>
             </w:r>
             <w:r>
               <w:rPr>
@@ -2495,7 +2775,7 @@
                 <w:noProof/>
                 <w:webHidden/>
               </w:rPr>
-              <w:t>5</w:t>
+              <w:t>8</w:t>
             </w:r>
             <w:r>
               <w:rPr>
@@ -2518,7 +2798,7 @@
               <w:lang w:val="en-AU" w:eastAsia="en-AU"/>
             </w:rPr>
           </w:pPr>
-          <w:hyperlink w:anchor="_Toc47299131" w:history="1">
+          <w:hyperlink w:anchor="_Toc47387892" w:history="1">
             <w:r>
               <w:rPr>
                 <w:rStyle w:val="Hyperlink"/>
@@ -2545,7 +2825,7 @@
                 <w:noProof/>
                 <w:webHidden/>
               </w:rPr>
-              <w:instrText xml:space="preserve"> PAGEREF _Toc47299131 \h </w:instrText>
+              <w:instrText xml:space="preserve"> PAGEREF _Toc47387892 \h </w:instrText>
             </w:r>
             <w:r>
               <w:rPr>
@@ -2565,7 +2845,7 @@
                 <w:noProof/>
                 <w:webHidden/>
               </w:rPr>
-              <w:t>6</w:t>
+              <w:t>9</w:t>
             </w:r>
             <w:r>
               <w:rPr>
@@ -2588,7 +2868,7 @@
               <w:lang w:val="en-AU" w:eastAsia="en-AU"/>
             </w:rPr>
           </w:pPr>
-          <w:hyperlink w:anchor="_Toc47299132" w:history="1">
+          <w:hyperlink w:anchor="_Toc47387893" w:history="1">
             <w:r>
               <w:rPr>
                 <w:rStyle w:val="Hyperlink"/>
@@ -2615,7 +2895,7 @@
                 <w:noProof/>
                 <w:webHidden/>
               </w:rPr>
-              <w:instrText xml:space="preserve"> PAGEREF _Toc47299132 \h </w:instrText>
+              <w:instrText xml:space="preserve"> PAGEREF _Toc47387893 \h </w:instrText>
             </w:r>
             <w:r>
               <w:rPr>
@@ -2635,7 +2915,7 @@
                 <w:noProof/>
                 <w:webHidden/>
               </w:rPr>
-              <w:t>7</w:t>
+              <w:t>10</w:t>
             </w:r>
             <w:r>
               <w:rPr>
@@ -2658,7 +2938,7 @@
               <w:lang w:val="en-AU" w:eastAsia="en-AU"/>
             </w:rPr>
           </w:pPr>
-          <w:hyperlink w:anchor="_Toc47299133" w:history="1">
+          <w:hyperlink w:anchor="_Toc47387894" w:history="1">
             <w:r>
               <w:rPr>
                 <w:rStyle w:val="Hyperlink"/>
@@ -2685,7 +2965,7 @@
                 <w:noProof/>
                 <w:webHidden/>
               </w:rPr>
-              <w:instrText xml:space="preserve"> PAGEREF _Toc47299133 \h </w:instrText>
+              <w:instrText xml:space="preserve"> PAGEREF _Toc47387894 \h </w:instrText>
             </w:r>
             <w:r>
               <w:rPr>
@@ -2705,7 +2985,7 @@
                 <w:noProof/>
                 <w:webHidden/>
               </w:rPr>
-              <w:t>7</w:t>
+              <w:t>11</w:t>
             </w:r>
             <w:r>
               <w:rPr>
@@ -2728,7 +3008,7 @@
               <w:lang w:val="en-AU" w:eastAsia="en-AU"/>
             </w:rPr>
           </w:pPr>
-          <w:hyperlink w:anchor="_Toc47299134" w:history="1">
+          <w:hyperlink w:anchor="_Toc47387895" w:history="1">
             <w:r>
               <w:rPr>
                 <w:rStyle w:val="Hyperlink"/>
@@ -2755,7 +3035,7 @@
                 <w:noProof/>
                 <w:webHidden/>
               </w:rPr>
-              <w:instrText xml:space="preserve"> PAGEREF _Toc47299134 \h </w:instrText>
+              <w:instrText xml:space="preserve"> PAGEREF _Toc47387895 \h </w:instrText>
             </w:r>
             <w:r>
               <w:rPr>
@@ -2775,7 +3055,7 @@
                 <w:noProof/>
                 <w:webHidden/>
               </w:rPr>
-              <w:t>7</w:t>
+              <w:t>12</w:t>
             </w:r>
             <w:r>
               <w:rPr>
@@ -2798,7 +3078,7 @@
               <w:lang w:val="en-AU" w:eastAsia="en-AU"/>
             </w:rPr>
           </w:pPr>
-          <w:hyperlink w:anchor="_Toc47299135" w:history="1">
+          <w:hyperlink w:anchor="_Toc47387896" w:history="1">
             <w:r>
               <w:rPr>
                 <w:rStyle w:val="Hyperlink"/>
@@ -2825,7 +3105,7 @@
                 <w:noProof/>
                 <w:webHidden/>
               </w:rPr>
-              <w:instrText xml:space="preserve"> PAGEREF _Toc47299135 \h </w:instrText>
+              <w:instrText xml:space="preserve"> PAGEREF _Toc47387896 \h </w:instrText>
             </w:r>
             <w:r>
               <w:rPr>
@@ -2845,7 +3125,7 @@
                 <w:noProof/>
                 <w:webHidden/>
               </w:rPr>
-              <w:t>7</w:t>
+              <w:t>12</w:t>
             </w:r>
             <w:r>
               <w:rPr>
@@ -2868,7 +3148,7 @@
               <w:lang w:val="en-AU" w:eastAsia="en-AU"/>
             </w:rPr>
           </w:pPr>
-          <w:hyperlink w:anchor="_Toc47299136" w:history="1">
+          <w:hyperlink w:anchor="_Toc47387897" w:history="1">
             <w:r>
               <w:rPr>
                 <w:rStyle w:val="Hyperlink"/>
@@ -2895,7 +3175,7 @@
                 <w:noProof/>
                 <w:webHidden/>
               </w:rPr>
-              <w:instrText xml:space="preserve"> PAGEREF _Toc47299136 \h </w:instrText>
+              <w:instrText xml:space="preserve"> PAGEREF _Toc47387897 \h </w:instrText>
             </w:r>
             <w:r>
               <w:rPr>
@@ -2915,7 +3195,7 @@
                 <w:noProof/>
                 <w:webHidden/>
               </w:rPr>
-              <w:t>8</w:t>
+              <w:t>13</w:t>
             </w:r>
             <w:r>
               <w:rPr>
@@ -2938,13 +3218,13 @@
               <w:lang w:val="en-AU" w:eastAsia="en-AU"/>
             </w:rPr>
           </w:pPr>
-          <w:hyperlink w:anchor="_Toc47299137" w:history="1">
+          <w:hyperlink w:anchor="_Toc47387898" w:history="1">
             <w:r>
               <w:rPr>
                 <w:rStyle w:val="Hyperlink"/>
                 <w:noProof/>
               </w:rPr>
-              <w:t>Economy Loops</w:t>
+              <w:t>Economy Based Features</w:t>
             </w:r>
             <w:r>
               <w:rPr>
@@ -2965,7 +3245,7 @@
                 <w:noProof/>
                 <w:webHidden/>
               </w:rPr>
-              <w:instrText xml:space="preserve"> PAGEREF _Toc47299137 \h </w:instrText>
+              <w:instrText xml:space="preserve"> PAGEREF _Toc47387898 \h </w:instrText>
             </w:r>
             <w:r>
               <w:rPr>
@@ -2985,7 +3265,287 @@
                 <w:noProof/>
                 <w:webHidden/>
               </w:rPr>
-              <w:t>8</w:t>
+              <w:t>13</w:t>
+            </w:r>
+            <w:r>
+              <w:rPr>
+                <w:noProof/>
+                <w:webHidden/>
+              </w:rPr>
+              <w:fldChar w:fldCharType="end"/>
+            </w:r>
+          </w:hyperlink>
+        </w:p>
+        <w:p>
+          <w:pPr>
+            <w:pStyle w:val="TOC3"/>
+            <w:tabs>
+              <w:tab w:val="right" w:leader="dot" w:pos="9016"/>
+            </w:tabs>
+            <w:rPr>
+              <w:rFonts w:cstheme="minorBidi"/>
+              <w:noProof/>
+              <w:lang w:val="en-AU" w:eastAsia="en-AU"/>
+            </w:rPr>
+          </w:pPr>
+          <w:hyperlink w:anchor="_Toc47387899" w:history="1">
+            <w:r>
+              <w:rPr>
+                <w:rStyle w:val="Hyperlink"/>
+                <w:noProof/>
+              </w:rPr>
+              <w:t>Energy</w:t>
+            </w:r>
+            <w:r>
+              <w:rPr>
+                <w:noProof/>
+                <w:webHidden/>
+              </w:rPr>
+              <w:tab/>
+            </w:r>
+            <w:r>
+              <w:rPr>
+                <w:noProof/>
+                <w:webHidden/>
+              </w:rPr>
+              <w:fldChar w:fldCharType="begin"/>
+            </w:r>
+            <w:r>
+              <w:rPr>
+                <w:noProof/>
+                <w:webHidden/>
+              </w:rPr>
+              <w:instrText xml:space="preserve"> PAGEREF _Toc47387899 \h </w:instrText>
+            </w:r>
+            <w:r>
+              <w:rPr>
+                <w:noProof/>
+                <w:webHidden/>
+              </w:rPr>
+            </w:r>
+            <w:r>
+              <w:rPr>
+                <w:noProof/>
+                <w:webHidden/>
+              </w:rPr>
+              <w:fldChar w:fldCharType="separate"/>
+            </w:r>
+            <w:r>
+              <w:rPr>
+                <w:noProof/>
+                <w:webHidden/>
+              </w:rPr>
+              <w:t>13</w:t>
+            </w:r>
+            <w:r>
+              <w:rPr>
+                <w:noProof/>
+                <w:webHidden/>
+              </w:rPr>
+              <w:fldChar w:fldCharType="end"/>
+            </w:r>
+          </w:hyperlink>
+        </w:p>
+        <w:p>
+          <w:pPr>
+            <w:pStyle w:val="TOC3"/>
+            <w:tabs>
+              <w:tab w:val="right" w:leader="dot" w:pos="9016"/>
+            </w:tabs>
+            <w:rPr>
+              <w:rFonts w:cstheme="minorBidi"/>
+              <w:noProof/>
+              <w:lang w:val="en-AU" w:eastAsia="en-AU"/>
+            </w:rPr>
+          </w:pPr>
+          <w:hyperlink w:anchor="_Toc47387900" w:history="1">
+            <w:r>
+              <w:rPr>
+                <w:rStyle w:val="Hyperlink"/>
+                <w:noProof/>
+              </w:rPr>
+              <w:t>Item Collection</w:t>
+            </w:r>
+            <w:r>
+              <w:rPr>
+                <w:noProof/>
+                <w:webHidden/>
+              </w:rPr>
+              <w:tab/>
+            </w:r>
+            <w:r>
+              <w:rPr>
+                <w:noProof/>
+                <w:webHidden/>
+              </w:rPr>
+              <w:fldChar w:fldCharType="begin"/>
+            </w:r>
+            <w:r>
+              <w:rPr>
+                <w:noProof/>
+                <w:webHidden/>
+              </w:rPr>
+              <w:instrText xml:space="preserve"> PAGEREF _Toc47387900 \h </w:instrText>
+            </w:r>
+            <w:r>
+              <w:rPr>
+                <w:noProof/>
+                <w:webHidden/>
+              </w:rPr>
+            </w:r>
+            <w:r>
+              <w:rPr>
+                <w:noProof/>
+                <w:webHidden/>
+              </w:rPr>
+              <w:fldChar w:fldCharType="separate"/>
+            </w:r>
+            <w:r>
+              <w:rPr>
+                <w:noProof/>
+                <w:webHidden/>
+              </w:rPr>
+              <w:t>13</w:t>
+            </w:r>
+            <w:r>
+              <w:rPr>
+                <w:noProof/>
+                <w:webHidden/>
+              </w:rPr>
+              <w:fldChar w:fldCharType="end"/>
+            </w:r>
+          </w:hyperlink>
+        </w:p>
+        <w:p>
+          <w:pPr>
+            <w:pStyle w:val="TOC3"/>
+            <w:tabs>
+              <w:tab w:val="right" w:leader="dot" w:pos="9016"/>
+            </w:tabs>
+            <w:rPr>
+              <w:rFonts w:cstheme="minorBidi"/>
+              <w:noProof/>
+              <w:lang w:val="en-AU" w:eastAsia="en-AU"/>
+            </w:rPr>
+          </w:pPr>
+          <w:hyperlink w:anchor="_Toc47387901" w:history="1">
+            <w:r>
+              <w:rPr>
+                <w:rStyle w:val="Hyperlink"/>
+                <w:noProof/>
+              </w:rPr>
+              <w:t>Scoring</w:t>
+            </w:r>
+            <w:r>
+              <w:rPr>
+                <w:noProof/>
+                <w:webHidden/>
+              </w:rPr>
+              <w:tab/>
+            </w:r>
+            <w:r>
+              <w:rPr>
+                <w:noProof/>
+                <w:webHidden/>
+              </w:rPr>
+              <w:fldChar w:fldCharType="begin"/>
+            </w:r>
+            <w:r>
+              <w:rPr>
+                <w:noProof/>
+                <w:webHidden/>
+              </w:rPr>
+              <w:instrText xml:space="preserve"> PAGEREF _Toc47387901 \h </w:instrText>
+            </w:r>
+            <w:r>
+              <w:rPr>
+                <w:noProof/>
+                <w:webHidden/>
+              </w:rPr>
+            </w:r>
+            <w:r>
+              <w:rPr>
+                <w:noProof/>
+                <w:webHidden/>
+              </w:rPr>
+              <w:fldChar w:fldCharType="separate"/>
+            </w:r>
+            <w:r>
+              <w:rPr>
+                <w:noProof/>
+                <w:webHidden/>
+              </w:rPr>
+              <w:t>13</w:t>
+            </w:r>
+            <w:r>
+              <w:rPr>
+                <w:noProof/>
+                <w:webHidden/>
+              </w:rPr>
+              <w:fldChar w:fldCharType="end"/>
+            </w:r>
+          </w:hyperlink>
+        </w:p>
+        <w:p>
+          <w:pPr>
+            <w:pStyle w:val="TOC1"/>
+            <w:tabs>
+              <w:tab w:val="right" w:leader="dot" w:pos="9016"/>
+            </w:tabs>
+            <w:rPr>
+              <w:rFonts w:cstheme="minorBidi"/>
+              <w:noProof/>
+              <w:lang w:val="en-AU" w:eastAsia="en-AU"/>
+            </w:rPr>
+          </w:pPr>
+          <w:hyperlink w:anchor="_Toc47387902" w:history="1">
+            <w:r>
+              <w:rPr>
+                <w:rStyle w:val="Hyperlink"/>
+                <w:noProof/>
+              </w:rPr>
+              <w:t>Narrative</w:t>
+            </w:r>
+            <w:r>
+              <w:rPr>
+                <w:noProof/>
+                <w:webHidden/>
+              </w:rPr>
+              <w:tab/>
+            </w:r>
+            <w:r>
+              <w:rPr>
+                <w:noProof/>
+                <w:webHidden/>
+              </w:rPr>
+              <w:fldChar w:fldCharType="begin"/>
+            </w:r>
+            <w:r>
+              <w:rPr>
+                <w:noProof/>
+                <w:webHidden/>
+              </w:rPr>
+              <w:instrText xml:space="preserve"> PAGEREF _Toc47387902 \h </w:instrText>
+            </w:r>
+            <w:r>
+              <w:rPr>
+                <w:noProof/>
+                <w:webHidden/>
+              </w:rPr>
+            </w:r>
+            <w:r>
+              <w:rPr>
+                <w:noProof/>
+                <w:webHidden/>
+              </w:rPr>
+              <w:fldChar w:fldCharType="separate"/>
+            </w:r>
+            <w:r>
+              <w:rPr>
+                <w:noProof/>
+                <w:webHidden/>
+              </w:rPr>
+              <w:t>14</w:t>
             </w:r>
             <w:r>
               <w:rPr>
@@ -3008,13 +3568,13 @@
               <w:lang w:val="en-AU" w:eastAsia="en-AU"/>
             </w:rPr>
           </w:pPr>
-          <w:hyperlink w:anchor="_Toc47299138" w:history="1">
+          <w:hyperlink w:anchor="_Toc47387903" w:history="1">
             <w:r>
               <w:rPr>
                 <w:rStyle w:val="Hyperlink"/>
                 <w:noProof/>
               </w:rPr>
-              <w:t>Currency</w:t>
+              <w:t>Context of Gameplay</w:t>
             </w:r>
             <w:r>
               <w:rPr>
@@ -3035,7 +3595,7 @@
                 <w:noProof/>
                 <w:webHidden/>
               </w:rPr>
-              <w:instrText xml:space="preserve"> PAGEREF _Toc47299138 \h </w:instrText>
+              <w:instrText xml:space="preserve"> PAGEREF _Toc47387903 \h </w:instrText>
             </w:r>
             <w:r>
               <w:rPr>
@@ -3055,7 +3615,7 @@
                 <w:noProof/>
                 <w:webHidden/>
               </w:rPr>
-              <w:t>8</w:t>
+              <w:t>14</w:t>
             </w:r>
             <w:r>
               <w:rPr>
@@ -3078,13 +3638,13 @@
               <w:lang w:val="en-AU" w:eastAsia="en-AU"/>
             </w:rPr>
           </w:pPr>
-          <w:hyperlink w:anchor="_Toc47299139" w:history="1">
+          <w:hyperlink w:anchor="_Toc47387904" w:history="1">
             <w:r>
               <w:rPr>
                 <w:rStyle w:val="Hyperlink"/>
                 <w:noProof/>
               </w:rPr>
-              <w:t>Taps</w:t>
+              <w:t>Story</w:t>
             </w:r>
             <w:r>
               <w:rPr>
@@ -3105,7 +3665,7 @@
                 <w:noProof/>
                 <w:webHidden/>
               </w:rPr>
-              <w:instrText xml:space="preserve"> PAGEREF _Toc47299139 \h </w:instrText>
+              <w:instrText xml:space="preserve"> PAGEREF _Toc47387904 \h </w:instrText>
             </w:r>
             <w:r>
               <w:rPr>
@@ -3125,7 +3685,7 @@
                 <w:noProof/>
                 <w:webHidden/>
               </w:rPr>
-              <w:t>8</w:t>
+              <w:t>14</w:t>
             </w:r>
             <w:r>
               <w:rPr>
@@ -3148,13 +3708,13 @@
               <w:lang w:val="en-AU" w:eastAsia="en-AU"/>
             </w:rPr>
           </w:pPr>
-          <w:hyperlink w:anchor="_Toc47299140" w:history="1">
+          <w:hyperlink w:anchor="_Toc47387905" w:history="1">
             <w:r>
               <w:rPr>
                 <w:rStyle w:val="Hyperlink"/>
                 <w:noProof/>
               </w:rPr>
-              <w:t>Sinks</w:t>
+              <w:t>Character Information</w:t>
             </w:r>
             <w:r>
               <w:rPr>
@@ -3175,7 +3735,7 @@
                 <w:noProof/>
                 <w:webHidden/>
               </w:rPr>
-              <w:instrText xml:space="preserve"> PAGEREF _Toc47299140 \h </w:instrText>
+              <w:instrText xml:space="preserve"> PAGEREF _Toc47387905 \h </w:instrText>
             </w:r>
             <w:r>
               <w:rPr>
@@ -3195,7 +3755,7 @@
                 <w:noProof/>
                 <w:webHidden/>
               </w:rPr>
-              <w:t>8</w:t>
+              <w:t>14</w:t>
             </w:r>
             <w:r>
               <w:rPr>
@@ -3218,13 +3778,13 @@
               <w:lang w:val="en-AU" w:eastAsia="en-AU"/>
             </w:rPr>
           </w:pPr>
-          <w:hyperlink w:anchor="_Toc47299141" w:history="1">
+          <w:hyperlink w:anchor="_Toc47387906" w:history="1">
             <w:r>
               <w:rPr>
                 <w:rStyle w:val="Hyperlink"/>
                 <w:noProof/>
               </w:rPr>
-              <w:t>Levers</w:t>
+              <w:t>Plot Synopsis</w:t>
             </w:r>
             <w:r>
               <w:rPr>
@@ -3245,7 +3805,7 @@
                 <w:noProof/>
                 <w:webHidden/>
               </w:rPr>
-              <w:instrText xml:space="preserve"> PAGEREF _Toc47299141 \h </w:instrText>
+              <w:instrText xml:space="preserve"> PAGEREF _Toc47387906 \h </w:instrText>
             </w:r>
             <w:r>
               <w:rPr>
@@ -3265,7 +3825,77 @@
                 <w:noProof/>
                 <w:webHidden/>
               </w:rPr>
-              <w:t>8</w:t>
+              <w:t>14</w:t>
+            </w:r>
+            <w:r>
+              <w:rPr>
+                <w:noProof/>
+                <w:webHidden/>
+              </w:rPr>
+              <w:fldChar w:fldCharType="end"/>
+            </w:r>
+          </w:hyperlink>
+        </w:p>
+        <w:p>
+          <w:pPr>
+            <w:pStyle w:val="TOC2"/>
+            <w:tabs>
+              <w:tab w:val="right" w:leader="dot" w:pos="9016"/>
+            </w:tabs>
+            <w:rPr>
+              <w:rFonts w:cstheme="minorBidi"/>
+              <w:noProof/>
+              <w:lang w:val="en-AU" w:eastAsia="en-AU"/>
+            </w:rPr>
+          </w:pPr>
+          <w:hyperlink w:anchor="_Toc47387907" w:history="1">
+            <w:r>
+              <w:rPr>
+                <w:rStyle w:val="Hyperlink"/>
+                <w:noProof/>
+              </w:rPr>
+              <w:t>Gameplay Synopsis</w:t>
+            </w:r>
+            <w:r>
+              <w:rPr>
+                <w:noProof/>
+                <w:webHidden/>
+              </w:rPr>
+              <w:tab/>
+            </w:r>
+            <w:r>
+              <w:rPr>
+                <w:noProof/>
+                <w:webHidden/>
+              </w:rPr>
+              <w:fldChar w:fldCharType="begin"/>
+            </w:r>
+            <w:r>
+              <w:rPr>
+                <w:noProof/>
+                <w:webHidden/>
+              </w:rPr>
+              <w:instrText xml:space="preserve"> PAGEREF _Toc47387907 \h </w:instrText>
+            </w:r>
+            <w:r>
+              <w:rPr>
+                <w:noProof/>
+                <w:webHidden/>
+              </w:rPr>
+            </w:r>
+            <w:r>
+              <w:rPr>
+                <w:noProof/>
+                <w:webHidden/>
+              </w:rPr>
+              <w:fldChar w:fldCharType="separate"/>
+            </w:r>
+            <w:r>
+              <w:rPr>
+                <w:noProof/>
+                <w:webHidden/>
+              </w:rPr>
+              <w:t>15</w:t>
             </w:r>
             <w:r>
               <w:rPr>
@@ -3288,13 +3918,13 @@
               <w:lang w:val="en-AU" w:eastAsia="en-AU"/>
             </w:rPr>
           </w:pPr>
-          <w:hyperlink w:anchor="_Toc47299142" w:history="1">
+          <w:hyperlink w:anchor="_Toc47387908" w:history="1">
             <w:r>
               <w:rPr>
                 <w:rStyle w:val="Hyperlink"/>
                 <w:noProof/>
               </w:rPr>
-              <w:t>Narrative</w:t>
+              <w:t>Art Direction</w:t>
             </w:r>
             <w:r>
               <w:rPr>
@@ -3315,7 +3945,7 @@
                 <w:noProof/>
                 <w:webHidden/>
               </w:rPr>
-              <w:instrText xml:space="preserve"> PAGEREF _Toc47299142 \h </w:instrText>
+              <w:instrText xml:space="preserve"> PAGEREF _Toc47387908 \h </w:instrText>
             </w:r>
             <w:r>
               <w:rPr>
@@ -3335,7 +3965,7 @@
                 <w:noProof/>
                 <w:webHidden/>
               </w:rPr>
-              <w:t>8</w:t>
+              <w:t>16</w:t>
             </w:r>
             <w:r>
               <w:rPr>
@@ -3358,13 +3988,13 @@
               <w:lang w:val="en-AU" w:eastAsia="en-AU"/>
             </w:rPr>
           </w:pPr>
-          <w:hyperlink w:anchor="_Toc47299143" w:history="1">
+          <w:hyperlink w:anchor="_Toc47387909" w:history="1">
             <w:r>
               <w:rPr>
                 <w:rStyle w:val="Hyperlink"/>
                 <w:noProof/>
               </w:rPr>
-              <w:t>Context of Gameplay</w:t>
+              <w:t>Art Style</w:t>
             </w:r>
             <w:r>
               <w:rPr>
@@ -3385,7 +4015,7 @@
                 <w:noProof/>
                 <w:webHidden/>
               </w:rPr>
-              <w:instrText xml:space="preserve"> PAGEREF _Toc47299143 \h </w:instrText>
+              <w:instrText xml:space="preserve"> PAGEREF _Toc47387909 \h </w:instrText>
             </w:r>
             <w:r>
               <w:rPr>
@@ -3405,7 +4035,7 @@
                 <w:noProof/>
                 <w:webHidden/>
               </w:rPr>
-              <w:t>8</w:t>
+              <w:t>16</w:t>
             </w:r>
             <w:r>
               <w:rPr>
@@ -3428,13 +4058,13 @@
               <w:lang w:val="en-AU" w:eastAsia="en-AU"/>
             </w:rPr>
           </w:pPr>
-          <w:hyperlink w:anchor="_Toc47299144" w:history="1">
+          <w:hyperlink w:anchor="_Toc47387910" w:history="1">
             <w:r>
               <w:rPr>
                 <w:rStyle w:val="Hyperlink"/>
                 <w:noProof/>
               </w:rPr>
-              <w:t>Story</w:t>
+              <w:t>Visual References</w:t>
             </w:r>
             <w:r>
               <w:rPr>
@@ -3455,7 +4085,7 @@
                 <w:noProof/>
                 <w:webHidden/>
               </w:rPr>
-              <w:instrText xml:space="preserve"> PAGEREF _Toc47299144 \h </w:instrText>
+              <w:instrText xml:space="preserve"> PAGEREF _Toc47387910 \h </w:instrText>
             </w:r>
             <w:r>
               <w:rPr>
@@ -3475,7 +4105,77 @@
                 <w:noProof/>
                 <w:webHidden/>
               </w:rPr>
-              <w:t>8</w:t>
+              <w:t>16</w:t>
+            </w:r>
+            <w:r>
+              <w:rPr>
+                <w:noProof/>
+                <w:webHidden/>
+              </w:rPr>
+              <w:fldChar w:fldCharType="end"/>
+            </w:r>
+          </w:hyperlink>
+        </w:p>
+        <w:p>
+          <w:pPr>
+            <w:pStyle w:val="TOC1"/>
+            <w:tabs>
+              <w:tab w:val="right" w:leader="dot" w:pos="9016"/>
+            </w:tabs>
+            <w:rPr>
+              <w:rFonts w:cstheme="minorBidi"/>
+              <w:noProof/>
+              <w:lang w:val="en-AU" w:eastAsia="en-AU"/>
+            </w:rPr>
+          </w:pPr>
+          <w:hyperlink w:anchor="_Toc47387911" w:history="1">
+            <w:r>
+              <w:rPr>
+                <w:rStyle w:val="Hyperlink"/>
+                <w:noProof/>
+              </w:rPr>
+              <w:t>Audio Direction</w:t>
+            </w:r>
+            <w:r>
+              <w:rPr>
+                <w:noProof/>
+                <w:webHidden/>
+              </w:rPr>
+              <w:tab/>
+            </w:r>
+            <w:r>
+              <w:rPr>
+                <w:noProof/>
+                <w:webHidden/>
+              </w:rPr>
+              <w:fldChar w:fldCharType="begin"/>
+            </w:r>
+            <w:r>
+              <w:rPr>
+                <w:noProof/>
+                <w:webHidden/>
+              </w:rPr>
+              <w:instrText xml:space="preserve"> PAGEREF _Toc47387911 \h </w:instrText>
+            </w:r>
+            <w:r>
+              <w:rPr>
+                <w:noProof/>
+                <w:webHidden/>
+              </w:rPr>
+            </w:r>
+            <w:r>
+              <w:rPr>
+                <w:noProof/>
+                <w:webHidden/>
+              </w:rPr>
+              <w:fldChar w:fldCharType="separate"/>
+            </w:r>
+            <w:r>
+              <w:rPr>
+                <w:noProof/>
+                <w:webHidden/>
+              </w:rPr>
+              <w:t>18</w:t>
             </w:r>
             <w:r>
               <w:rPr>
@@ -3498,13 +4198,13 @@
               <w:lang w:val="en-AU" w:eastAsia="en-AU"/>
             </w:rPr>
           </w:pPr>
-          <w:hyperlink w:anchor="_Toc47299145" w:history="1">
+          <w:hyperlink w:anchor="_Toc47387912" w:history="1">
             <w:r>
               <w:rPr>
                 <w:rStyle w:val="Hyperlink"/>
                 <w:noProof/>
               </w:rPr>
-              <w:t>Character Information</w:t>
+              <w:t>Music</w:t>
             </w:r>
             <w:r>
               <w:rPr>
@@ -3525,7 +4225,7 @@
                 <w:noProof/>
                 <w:webHidden/>
               </w:rPr>
-              <w:instrText xml:space="preserve"> PAGEREF _Toc47299145 \h </w:instrText>
+              <w:instrText xml:space="preserve"> PAGEREF _Toc47387912 \h </w:instrText>
             </w:r>
             <w:r>
               <w:rPr>
@@ -3545,7 +4245,7 @@
                 <w:noProof/>
                 <w:webHidden/>
               </w:rPr>
-              <w:t>8</w:t>
+              <w:t>18</w:t>
             </w:r>
             <w:r>
               <w:rPr>
@@ -3568,13 +4268,13 @@
               <w:lang w:val="en-AU" w:eastAsia="en-AU"/>
             </w:rPr>
           </w:pPr>
-          <w:hyperlink w:anchor="_Toc47299146" w:history="1">
+          <w:hyperlink w:anchor="_Toc47387913" w:history="1">
             <w:r>
               <w:rPr>
                 <w:rStyle w:val="Hyperlink"/>
                 <w:noProof/>
               </w:rPr>
-              <w:t>Plot Synopsis</w:t>
+              <w:t>Sound Effects</w:t>
             </w:r>
             <w:r>
               <w:rPr>
@@ -3595,7 +4295,7 @@
                 <w:noProof/>
                 <w:webHidden/>
               </w:rPr>
-              <w:instrText xml:space="preserve"> PAGEREF _Toc47299146 \h </w:instrText>
+              <w:instrText xml:space="preserve"> PAGEREF _Toc47387913 \h </w:instrText>
             </w:r>
             <w:r>
               <w:rPr>
@@ -3615,7 +4315,77 @@
                 <w:noProof/>
                 <w:webHidden/>
               </w:rPr>
-              <w:t>8</w:t>
+              <w:t>18</w:t>
+            </w:r>
+            <w:r>
+              <w:rPr>
+                <w:noProof/>
+                <w:webHidden/>
+              </w:rPr>
+              <w:fldChar w:fldCharType="end"/>
+            </w:r>
+          </w:hyperlink>
+        </w:p>
+        <w:p>
+          <w:pPr>
+            <w:pStyle w:val="TOC1"/>
+            <w:tabs>
+              <w:tab w:val="right" w:leader="dot" w:pos="9016"/>
+            </w:tabs>
+            <w:rPr>
+              <w:rFonts w:cstheme="minorBidi"/>
+              <w:noProof/>
+              <w:lang w:val="en-AU" w:eastAsia="en-AU"/>
+            </w:rPr>
+          </w:pPr>
+          <w:hyperlink w:anchor="_Toc47387914" w:history="1">
+            <w:r>
+              <w:rPr>
+                <w:rStyle w:val="Hyperlink"/>
+                <w:noProof/>
+              </w:rPr>
+              <w:t>Technical Information</w:t>
+            </w:r>
+            <w:r>
+              <w:rPr>
+                <w:noProof/>
+                <w:webHidden/>
+              </w:rPr>
+              <w:tab/>
+            </w:r>
+            <w:r>
+              <w:rPr>
+                <w:noProof/>
+                <w:webHidden/>
+              </w:rPr>
+              <w:fldChar w:fldCharType="begin"/>
+            </w:r>
+            <w:r>
+              <w:rPr>
+                <w:noProof/>
+                <w:webHidden/>
+              </w:rPr>
+              <w:instrText xml:space="preserve"> PAGEREF _Toc47387914 \h </w:instrText>
+            </w:r>
+            <w:r>
+              <w:rPr>
+                <w:noProof/>
+                <w:webHidden/>
+              </w:rPr>
+            </w:r>
+            <w:r>
+              <w:rPr>
+                <w:noProof/>
+                <w:webHidden/>
+              </w:rPr>
+              <w:fldChar w:fldCharType="separate"/>
+            </w:r>
+            <w:r>
+              <w:rPr>
+                <w:noProof/>
+                <w:webHidden/>
+              </w:rPr>
+              <w:t>19</w:t>
             </w:r>
             <w:r>
               <w:rPr>
@@ -3638,13 +4408,13 @@
               <w:lang w:val="en-AU" w:eastAsia="en-AU"/>
             </w:rPr>
           </w:pPr>
-          <w:hyperlink w:anchor="_Toc47299147" w:history="1">
+          <w:hyperlink w:anchor="_Toc47387915" w:history="1">
             <w:r>
               <w:rPr>
                 <w:rStyle w:val="Hyperlink"/>
                 <w:noProof/>
               </w:rPr>
-              <w:t>Gameplay Synopsis</w:t>
+              <w:t>Target Platform</w:t>
             </w:r>
             <w:r>
               <w:rPr>
@@ -3665,7 +4435,7 @@
                 <w:noProof/>
                 <w:webHidden/>
               </w:rPr>
-              <w:instrText xml:space="preserve"> PAGEREF _Toc47299147 \h </w:instrText>
+              <w:instrText xml:space="preserve"> PAGEREF _Toc47387915 \h </w:instrText>
             </w:r>
             <w:r>
               <w:rPr>
@@ -3685,7 +4455,217 @@
                 <w:noProof/>
                 <w:webHidden/>
               </w:rPr>
-              <w:t>9</w:t>
+              <w:t>19</w:t>
+            </w:r>
+            <w:r>
+              <w:rPr>
+                <w:noProof/>
+                <w:webHidden/>
+              </w:rPr>
+              <w:fldChar w:fldCharType="end"/>
+            </w:r>
+          </w:hyperlink>
+        </w:p>
+        <w:p>
+          <w:pPr>
+            <w:pStyle w:val="TOC2"/>
+            <w:tabs>
+              <w:tab w:val="right" w:leader="dot" w:pos="9016"/>
+            </w:tabs>
+            <w:rPr>
+              <w:rFonts w:cstheme="minorBidi"/>
+              <w:noProof/>
+              <w:lang w:val="en-AU" w:eastAsia="en-AU"/>
+            </w:rPr>
+          </w:pPr>
+          <w:hyperlink w:anchor="_Toc47387916" w:history="1">
+            <w:r>
+              <w:rPr>
+                <w:rStyle w:val="Hyperlink"/>
+                <w:noProof/>
+              </w:rPr>
+              <w:t>Engine</w:t>
+            </w:r>
+            <w:r>
+              <w:rPr>
+                <w:noProof/>
+                <w:webHidden/>
+              </w:rPr>
+              <w:tab/>
+            </w:r>
+            <w:r>
+              <w:rPr>
+                <w:noProof/>
+                <w:webHidden/>
+              </w:rPr>
+              <w:fldChar w:fldCharType="begin"/>
+            </w:r>
+            <w:r>
+              <w:rPr>
+                <w:noProof/>
+                <w:webHidden/>
+              </w:rPr>
+              <w:instrText xml:space="preserve"> PAGEREF _Toc47387916 \h </w:instrText>
+            </w:r>
+            <w:r>
+              <w:rPr>
+                <w:noProof/>
+                <w:webHidden/>
+              </w:rPr>
+            </w:r>
+            <w:r>
+              <w:rPr>
+                <w:noProof/>
+                <w:webHidden/>
+              </w:rPr>
+              <w:fldChar w:fldCharType="separate"/>
+            </w:r>
+            <w:r>
+              <w:rPr>
+                <w:noProof/>
+                <w:webHidden/>
+              </w:rPr>
+              <w:t>19</w:t>
+            </w:r>
+            <w:r>
+              <w:rPr>
+                <w:noProof/>
+                <w:webHidden/>
+              </w:rPr>
+              <w:fldChar w:fldCharType="end"/>
+            </w:r>
+          </w:hyperlink>
+        </w:p>
+        <w:p>
+          <w:pPr>
+            <w:pStyle w:val="TOC2"/>
+            <w:tabs>
+              <w:tab w:val="right" w:leader="dot" w:pos="9016"/>
+            </w:tabs>
+            <w:rPr>
+              <w:rFonts w:cstheme="minorBidi"/>
+              <w:noProof/>
+              <w:lang w:val="en-AU" w:eastAsia="en-AU"/>
+            </w:rPr>
+          </w:pPr>
+          <w:hyperlink w:anchor="_Toc47387917" w:history="1">
+            <w:r>
+              <w:rPr>
+                <w:rStyle w:val="Hyperlink"/>
+                <w:noProof/>
+              </w:rPr>
+              <w:t>Limitations</w:t>
+            </w:r>
+            <w:r>
+              <w:rPr>
+                <w:noProof/>
+                <w:webHidden/>
+              </w:rPr>
+              <w:tab/>
+            </w:r>
+            <w:r>
+              <w:rPr>
+                <w:noProof/>
+                <w:webHidden/>
+              </w:rPr>
+              <w:fldChar w:fldCharType="begin"/>
+            </w:r>
+            <w:r>
+              <w:rPr>
+                <w:noProof/>
+                <w:webHidden/>
+              </w:rPr>
+              <w:instrText xml:space="preserve"> PAGEREF _Toc47387917 \h </w:instrText>
+            </w:r>
+            <w:r>
+              <w:rPr>
+                <w:noProof/>
+                <w:webHidden/>
+              </w:rPr>
+            </w:r>
+            <w:r>
+              <w:rPr>
+                <w:noProof/>
+                <w:webHidden/>
+              </w:rPr>
+              <w:fldChar w:fldCharType="separate"/>
+            </w:r>
+            <w:r>
+              <w:rPr>
+                <w:noProof/>
+                <w:webHidden/>
+              </w:rPr>
+              <w:t>19</w:t>
+            </w:r>
+            <w:r>
+              <w:rPr>
+                <w:noProof/>
+                <w:webHidden/>
+              </w:rPr>
+              <w:fldChar w:fldCharType="end"/>
+            </w:r>
+          </w:hyperlink>
+        </w:p>
+        <w:p>
+          <w:pPr>
+            <w:pStyle w:val="TOC2"/>
+            <w:tabs>
+              <w:tab w:val="right" w:leader="dot" w:pos="9016"/>
+            </w:tabs>
+            <w:rPr>
+              <w:rFonts w:cstheme="minorBidi"/>
+              <w:noProof/>
+              <w:lang w:val="en-AU" w:eastAsia="en-AU"/>
+            </w:rPr>
+          </w:pPr>
+          <w:hyperlink w:anchor="_Toc47387918" w:history="1">
+            <w:r>
+              <w:rPr>
+                <w:rStyle w:val="Hyperlink"/>
+                <w:noProof/>
+              </w:rPr>
+              <w:t>Platform Specifications</w:t>
+            </w:r>
+            <w:r>
+              <w:rPr>
+                <w:noProof/>
+                <w:webHidden/>
+              </w:rPr>
+              <w:tab/>
+            </w:r>
+            <w:r>
+              <w:rPr>
+                <w:noProof/>
+                <w:webHidden/>
+              </w:rPr>
+              <w:fldChar w:fldCharType="begin"/>
+            </w:r>
+            <w:r>
+              <w:rPr>
+                <w:noProof/>
+                <w:webHidden/>
+              </w:rPr>
+              <w:instrText xml:space="preserve"> PAGEREF _Toc47387918 \h </w:instrText>
+            </w:r>
+            <w:r>
+              <w:rPr>
+                <w:noProof/>
+                <w:webHidden/>
+              </w:rPr>
+            </w:r>
+            <w:r>
+              <w:rPr>
+                <w:noProof/>
+                <w:webHidden/>
+              </w:rPr>
+              <w:fldChar w:fldCharType="separate"/>
+            </w:r>
+            <w:r>
+              <w:rPr>
+                <w:noProof/>
+                <w:webHidden/>
+              </w:rPr>
+              <w:t>19</w:t>
             </w:r>
             <w:r>
               <w:rPr>
@@ -3708,13 +4688,13 @@
               <w:lang w:val="en-AU" w:eastAsia="en-AU"/>
             </w:rPr>
           </w:pPr>
-          <w:hyperlink w:anchor="_Toc47299148" w:history="1">
+          <w:hyperlink w:anchor="_Toc47387919" w:history="1">
             <w:r>
               <w:rPr>
                 <w:rStyle w:val="Hyperlink"/>
                 <w:noProof/>
               </w:rPr>
-              <w:t>Art Direction</w:t>
+              <w:t>Production Information</w:t>
             </w:r>
             <w:r>
               <w:rPr>
@@ -3735,7 +4715,7 @@
                 <w:noProof/>
                 <w:webHidden/>
               </w:rPr>
-              <w:instrText xml:space="preserve"> PAGEREF _Toc47299148 \h </w:instrText>
+              <w:instrText xml:space="preserve"> PAGEREF _Toc47387919 \h </w:instrText>
             </w:r>
             <w:r>
               <w:rPr>
@@ -3755,7 +4735,7 @@
                 <w:noProof/>
                 <w:webHidden/>
               </w:rPr>
-              <w:t>10</w:t>
+              <w:t>21</w:t>
             </w:r>
             <w:r>
               <w:rPr>
@@ -3778,13 +4758,13 @@
               <w:lang w:val="en-AU" w:eastAsia="en-AU"/>
             </w:rPr>
           </w:pPr>
-          <w:hyperlink w:anchor="_Toc47299149" w:history="1">
+          <w:hyperlink w:anchor="_Toc47387920" w:history="1">
             <w:r>
               <w:rPr>
                 <w:rStyle w:val="Hyperlink"/>
                 <w:noProof/>
               </w:rPr>
-              <w:t>Art Style</w:t>
+              <w:t>Production Software</w:t>
             </w:r>
             <w:r>
               <w:rPr>
@@ -3805,7 +4785,7 @@
                 <w:noProof/>
                 <w:webHidden/>
               </w:rPr>
-              <w:instrText xml:space="preserve"> PAGEREF _Toc47299149 \h </w:instrText>
+              <w:instrText xml:space="preserve"> PAGEREF _Toc47387920 \h </w:instrText>
             </w:r>
             <w:r>
               <w:rPr>
@@ -3825,7 +4805,287 @@
                 <w:noProof/>
                 <w:webHidden/>
               </w:rPr>
-              <w:t>10</w:t>
+              <w:t>21</w:t>
+            </w:r>
+            <w:r>
+              <w:rPr>
+                <w:noProof/>
+                <w:webHidden/>
+              </w:rPr>
+              <w:fldChar w:fldCharType="end"/>
+            </w:r>
+          </w:hyperlink>
+        </w:p>
+        <w:p>
+          <w:pPr>
+            <w:pStyle w:val="TOC3"/>
+            <w:tabs>
+              <w:tab w:val="right" w:leader="dot" w:pos="9016"/>
+            </w:tabs>
+            <w:rPr>
+              <w:rFonts w:cstheme="minorBidi"/>
+              <w:noProof/>
+              <w:lang w:val="en-AU" w:eastAsia="en-AU"/>
+            </w:rPr>
+          </w:pPr>
+          <w:hyperlink w:anchor="_Toc47387921" w:history="1">
+            <w:r>
+              <w:rPr>
+                <w:rStyle w:val="Hyperlink"/>
+                <w:noProof/>
+              </w:rPr>
+              <w:t>Game Engine</w:t>
+            </w:r>
+            <w:r>
+              <w:rPr>
+                <w:noProof/>
+                <w:webHidden/>
+              </w:rPr>
+              <w:tab/>
+            </w:r>
+            <w:r>
+              <w:rPr>
+                <w:noProof/>
+                <w:webHidden/>
+              </w:rPr>
+              <w:fldChar w:fldCharType="begin"/>
+            </w:r>
+            <w:r>
+              <w:rPr>
+                <w:noProof/>
+                <w:webHidden/>
+              </w:rPr>
+              <w:instrText xml:space="preserve"> PAGEREF _Toc47387921 \h </w:instrText>
+            </w:r>
+            <w:r>
+              <w:rPr>
+                <w:noProof/>
+                <w:webHidden/>
+              </w:rPr>
+            </w:r>
+            <w:r>
+              <w:rPr>
+                <w:noProof/>
+                <w:webHidden/>
+              </w:rPr>
+              <w:fldChar w:fldCharType="separate"/>
+            </w:r>
+            <w:r>
+              <w:rPr>
+                <w:noProof/>
+                <w:webHidden/>
+              </w:rPr>
+              <w:t>21</w:t>
+            </w:r>
+            <w:r>
+              <w:rPr>
+                <w:noProof/>
+                <w:webHidden/>
+              </w:rPr>
+              <w:fldChar w:fldCharType="end"/>
+            </w:r>
+          </w:hyperlink>
+        </w:p>
+        <w:p>
+          <w:pPr>
+            <w:pStyle w:val="TOC3"/>
+            <w:tabs>
+              <w:tab w:val="right" w:leader="dot" w:pos="9016"/>
+            </w:tabs>
+            <w:rPr>
+              <w:rFonts w:cstheme="minorBidi"/>
+              <w:noProof/>
+              <w:lang w:val="en-AU" w:eastAsia="en-AU"/>
+            </w:rPr>
+          </w:pPr>
+          <w:hyperlink w:anchor="_Toc47387922" w:history="1">
+            <w:r>
+              <w:rPr>
+                <w:rStyle w:val="Hyperlink"/>
+                <w:noProof/>
+              </w:rPr>
+              <w:t>Programming</w:t>
+            </w:r>
+            <w:r>
+              <w:rPr>
+                <w:noProof/>
+                <w:webHidden/>
+              </w:rPr>
+              <w:tab/>
+            </w:r>
+            <w:r>
+              <w:rPr>
+                <w:noProof/>
+                <w:webHidden/>
+              </w:rPr>
+              <w:fldChar w:fldCharType="begin"/>
+            </w:r>
+            <w:r>
+              <w:rPr>
+                <w:noProof/>
+                <w:webHidden/>
+              </w:rPr>
+              <w:instrText xml:space="preserve"> PAGEREF _Toc47387922 \h </w:instrText>
+            </w:r>
+            <w:r>
+              <w:rPr>
+                <w:noProof/>
+                <w:webHidden/>
+              </w:rPr>
+            </w:r>
+            <w:r>
+              <w:rPr>
+                <w:noProof/>
+                <w:webHidden/>
+              </w:rPr>
+              <w:fldChar w:fldCharType="separate"/>
+            </w:r>
+            <w:r>
+              <w:rPr>
+                <w:noProof/>
+                <w:webHidden/>
+              </w:rPr>
+              <w:t>21</w:t>
+            </w:r>
+            <w:r>
+              <w:rPr>
+                <w:noProof/>
+                <w:webHidden/>
+              </w:rPr>
+              <w:fldChar w:fldCharType="end"/>
+            </w:r>
+          </w:hyperlink>
+        </w:p>
+        <w:p>
+          <w:pPr>
+            <w:pStyle w:val="TOC3"/>
+            <w:tabs>
+              <w:tab w:val="right" w:leader="dot" w:pos="9016"/>
+            </w:tabs>
+            <w:rPr>
+              <w:rFonts w:cstheme="minorBidi"/>
+              <w:noProof/>
+              <w:lang w:val="en-AU" w:eastAsia="en-AU"/>
+            </w:rPr>
+          </w:pPr>
+          <w:hyperlink w:anchor="_Toc47387923" w:history="1">
+            <w:r>
+              <w:rPr>
+                <w:rStyle w:val="Hyperlink"/>
+                <w:noProof/>
+              </w:rPr>
+              <w:t>Art Software</w:t>
+            </w:r>
+            <w:r>
+              <w:rPr>
+                <w:noProof/>
+                <w:webHidden/>
+              </w:rPr>
+              <w:tab/>
+            </w:r>
+            <w:r>
+              <w:rPr>
+                <w:noProof/>
+                <w:webHidden/>
+              </w:rPr>
+              <w:fldChar w:fldCharType="begin"/>
+            </w:r>
+            <w:r>
+              <w:rPr>
+                <w:noProof/>
+                <w:webHidden/>
+              </w:rPr>
+              <w:instrText xml:space="preserve"> PAGEREF _Toc47387923 \h </w:instrText>
+            </w:r>
+            <w:r>
+              <w:rPr>
+                <w:noProof/>
+                <w:webHidden/>
+              </w:rPr>
+            </w:r>
+            <w:r>
+              <w:rPr>
+                <w:noProof/>
+                <w:webHidden/>
+              </w:rPr>
+              <w:fldChar w:fldCharType="separate"/>
+            </w:r>
+            <w:r>
+              <w:rPr>
+                <w:noProof/>
+                <w:webHidden/>
+              </w:rPr>
+              <w:t>21</w:t>
+            </w:r>
+            <w:r>
+              <w:rPr>
+                <w:noProof/>
+                <w:webHidden/>
+              </w:rPr>
+              <w:fldChar w:fldCharType="end"/>
+            </w:r>
+          </w:hyperlink>
+        </w:p>
+        <w:p>
+          <w:pPr>
+            <w:pStyle w:val="TOC3"/>
+            <w:tabs>
+              <w:tab w:val="right" w:leader="dot" w:pos="9016"/>
+            </w:tabs>
+            <w:rPr>
+              <w:rFonts w:cstheme="minorBidi"/>
+              <w:noProof/>
+              <w:lang w:val="en-AU" w:eastAsia="en-AU"/>
+            </w:rPr>
+          </w:pPr>
+          <w:hyperlink w:anchor="_Toc47387924" w:history="1">
+            <w:r>
+              <w:rPr>
+                <w:rStyle w:val="Hyperlink"/>
+                <w:noProof/>
+              </w:rPr>
+              <w:t>Audio Design</w:t>
+            </w:r>
+            <w:r>
+              <w:rPr>
+                <w:noProof/>
+                <w:webHidden/>
+              </w:rPr>
+              <w:tab/>
+            </w:r>
+            <w:r>
+              <w:rPr>
+                <w:noProof/>
+                <w:webHidden/>
+              </w:rPr>
+              <w:fldChar w:fldCharType="begin"/>
+            </w:r>
+            <w:r>
+              <w:rPr>
+                <w:noProof/>
+                <w:webHidden/>
+              </w:rPr>
+              <w:instrText xml:space="preserve"> PAGEREF _Toc47387924 \h </w:instrText>
+            </w:r>
+            <w:r>
+              <w:rPr>
+                <w:noProof/>
+                <w:webHidden/>
+              </w:rPr>
+            </w:r>
+            <w:r>
+              <w:rPr>
+                <w:noProof/>
+                <w:webHidden/>
+              </w:rPr>
+              <w:fldChar w:fldCharType="separate"/>
+            </w:r>
+            <w:r>
+              <w:rPr>
+                <w:noProof/>
+                <w:webHidden/>
+              </w:rPr>
+              <w:t>21</w:t>
             </w:r>
             <w:r>
               <w:rPr>
@@ -3848,13 +5108,13 @@
               <w:lang w:val="en-AU" w:eastAsia="en-AU"/>
             </w:rPr>
           </w:pPr>
-          <w:hyperlink w:anchor="_Toc47299150" w:history="1">
+          <w:hyperlink w:anchor="_Toc47387925" w:history="1">
             <w:r>
               <w:rPr>
                 <w:rStyle w:val="Hyperlink"/>
                 <w:noProof/>
               </w:rPr>
-              <w:t>Visual References</w:t>
+              <w:t>Milestones</w:t>
             </w:r>
             <w:r>
               <w:rPr>
@@ -3875,7 +5135,7 @@
                 <w:noProof/>
                 <w:webHidden/>
               </w:rPr>
-              <w:instrText xml:space="preserve"> PAGEREF _Toc47299150 \h </w:instrText>
+              <w:instrText xml:space="preserve"> PAGEREF _Toc47387925 \h </w:instrText>
             </w:r>
             <w:r>
               <w:rPr>
@@ -3895,7 +5155,217 @@
                 <w:noProof/>
                 <w:webHidden/>
               </w:rPr>
-              <w:t>10</w:t>
+              <w:t>22</w:t>
+            </w:r>
+            <w:r>
+              <w:rPr>
+                <w:noProof/>
+                <w:webHidden/>
+              </w:rPr>
+              <w:fldChar w:fldCharType="end"/>
+            </w:r>
+          </w:hyperlink>
+        </w:p>
+        <w:p>
+          <w:pPr>
+            <w:pStyle w:val="TOC3"/>
+            <w:tabs>
+              <w:tab w:val="right" w:leader="dot" w:pos="9016"/>
+            </w:tabs>
+            <w:rPr>
+              <w:rFonts w:cstheme="minorBidi"/>
+              <w:noProof/>
+              <w:lang w:val="en-AU" w:eastAsia="en-AU"/>
+            </w:rPr>
+          </w:pPr>
+          <w:hyperlink w:anchor="_Toc47387926" w:history="1">
+            <w:r>
+              <w:rPr>
+                <w:rStyle w:val="Hyperlink"/>
+                <w:noProof/>
+              </w:rPr>
+              <w:t>Alpha</w:t>
+            </w:r>
+            <w:r>
+              <w:rPr>
+                <w:noProof/>
+                <w:webHidden/>
+              </w:rPr>
+              <w:tab/>
+            </w:r>
+            <w:r>
+              <w:rPr>
+                <w:noProof/>
+                <w:webHidden/>
+              </w:rPr>
+              <w:fldChar w:fldCharType="begin"/>
+            </w:r>
+            <w:r>
+              <w:rPr>
+                <w:noProof/>
+                <w:webHidden/>
+              </w:rPr>
+              <w:instrText xml:space="preserve"> PAGEREF _Toc47387926 \h </w:instrText>
+            </w:r>
+            <w:r>
+              <w:rPr>
+                <w:noProof/>
+                <w:webHidden/>
+              </w:rPr>
+            </w:r>
+            <w:r>
+              <w:rPr>
+                <w:noProof/>
+                <w:webHidden/>
+              </w:rPr>
+              <w:fldChar w:fldCharType="separate"/>
+            </w:r>
+            <w:r>
+              <w:rPr>
+                <w:noProof/>
+                <w:webHidden/>
+              </w:rPr>
+              <w:t>22</w:t>
+            </w:r>
+            <w:r>
+              <w:rPr>
+                <w:noProof/>
+                <w:webHidden/>
+              </w:rPr>
+              <w:fldChar w:fldCharType="end"/>
+            </w:r>
+          </w:hyperlink>
+        </w:p>
+        <w:p>
+          <w:pPr>
+            <w:pStyle w:val="TOC3"/>
+            <w:tabs>
+              <w:tab w:val="right" w:leader="dot" w:pos="9016"/>
+            </w:tabs>
+            <w:rPr>
+              <w:rFonts w:cstheme="minorBidi"/>
+              <w:noProof/>
+              <w:lang w:val="en-AU" w:eastAsia="en-AU"/>
+            </w:rPr>
+          </w:pPr>
+          <w:hyperlink w:anchor="_Toc47387927" w:history="1">
+            <w:r>
+              <w:rPr>
+                <w:rStyle w:val="Hyperlink"/>
+                <w:noProof/>
+              </w:rPr>
+              <w:t>Beta</w:t>
+            </w:r>
+            <w:r>
+              <w:rPr>
+                <w:noProof/>
+                <w:webHidden/>
+              </w:rPr>
+              <w:tab/>
+            </w:r>
+            <w:r>
+              <w:rPr>
+                <w:noProof/>
+                <w:webHidden/>
+              </w:rPr>
+              <w:fldChar w:fldCharType="begin"/>
+            </w:r>
+            <w:r>
+              <w:rPr>
+                <w:noProof/>
+                <w:webHidden/>
+              </w:rPr>
+              <w:instrText xml:space="preserve"> PAGEREF _Toc47387927 \h </w:instrText>
+            </w:r>
+            <w:r>
+              <w:rPr>
+                <w:noProof/>
+                <w:webHidden/>
+              </w:rPr>
+            </w:r>
+            <w:r>
+              <w:rPr>
+                <w:noProof/>
+                <w:webHidden/>
+              </w:rPr>
+              <w:fldChar w:fldCharType="separate"/>
+            </w:r>
+            <w:r>
+              <w:rPr>
+                <w:noProof/>
+                <w:webHidden/>
+              </w:rPr>
+              <w:t>22</w:t>
+            </w:r>
+            <w:r>
+              <w:rPr>
+                <w:noProof/>
+                <w:webHidden/>
+              </w:rPr>
+              <w:fldChar w:fldCharType="end"/>
+            </w:r>
+          </w:hyperlink>
+        </w:p>
+        <w:p>
+          <w:pPr>
+            <w:pStyle w:val="TOC3"/>
+            <w:tabs>
+              <w:tab w:val="right" w:leader="dot" w:pos="9016"/>
+            </w:tabs>
+            <w:rPr>
+              <w:rFonts w:cstheme="minorBidi"/>
+              <w:noProof/>
+              <w:lang w:val="en-AU" w:eastAsia="en-AU"/>
+            </w:rPr>
+          </w:pPr>
+          <w:hyperlink w:anchor="_Toc47387928" w:history="1">
+            <w:r>
+              <w:rPr>
+                <w:rStyle w:val="Hyperlink"/>
+                <w:noProof/>
+              </w:rPr>
+              <w:t>Gold</w:t>
+            </w:r>
+            <w:r>
+              <w:rPr>
+                <w:noProof/>
+                <w:webHidden/>
+              </w:rPr>
+              <w:tab/>
+            </w:r>
+            <w:r>
+              <w:rPr>
+                <w:noProof/>
+                <w:webHidden/>
+              </w:rPr>
+              <w:fldChar w:fldCharType="begin"/>
+            </w:r>
+            <w:r>
+              <w:rPr>
+                <w:noProof/>
+                <w:webHidden/>
+              </w:rPr>
+              <w:instrText xml:space="preserve"> PAGEREF _Toc47387928 \h </w:instrText>
+            </w:r>
+            <w:r>
+              <w:rPr>
+                <w:noProof/>
+                <w:webHidden/>
+              </w:rPr>
+            </w:r>
+            <w:r>
+              <w:rPr>
+                <w:noProof/>
+                <w:webHidden/>
+              </w:rPr>
+              <w:fldChar w:fldCharType="separate"/>
+            </w:r>
+            <w:r>
+              <w:rPr>
+                <w:noProof/>
+                <w:webHidden/>
+              </w:rPr>
+              <w:t>22</w:t>
             </w:r>
             <w:r>
               <w:rPr>
@@ -3918,13 +5388,13 @@
               <w:lang w:val="en-AU" w:eastAsia="en-AU"/>
             </w:rPr>
           </w:pPr>
-          <w:hyperlink w:anchor="_Toc47299151" w:history="1">
+          <w:hyperlink w:anchor="_Toc47387929" w:history="1">
             <w:r>
               <w:rPr>
                 <w:rStyle w:val="Hyperlink"/>
                 <w:noProof/>
               </w:rPr>
-              <w:t>Audio Direction</w:t>
+              <w:t>Archive</w:t>
             </w:r>
             <w:r>
               <w:rPr>
@@ -3945,7 +5415,7 @@
                 <w:noProof/>
                 <w:webHidden/>
               </w:rPr>
-              <w:instrText xml:space="preserve"> PAGEREF _Toc47299151 \h </w:instrText>
+              <w:instrText xml:space="preserve"> PAGEREF _Toc47387929 \h </w:instrText>
             </w:r>
             <w:r>
               <w:rPr>
@@ -3965,7 +5435,77 @@
                 <w:noProof/>
                 <w:webHidden/>
               </w:rPr>
-              <w:t>12</w:t>
+              <w:t>23</w:t>
+            </w:r>
+            <w:r>
+              <w:rPr>
+                <w:noProof/>
+                <w:webHidden/>
+              </w:rPr>
+              <w:fldChar w:fldCharType="end"/>
+            </w:r>
+          </w:hyperlink>
+        </w:p>
+        <w:p>
+          <w:pPr>
+            <w:pStyle w:val="TOC1"/>
+            <w:tabs>
+              <w:tab w:val="right" w:leader="dot" w:pos="9016"/>
+            </w:tabs>
+            <w:rPr>
+              <w:rFonts w:cstheme="minorBidi"/>
+              <w:noProof/>
+              <w:lang w:val="en-AU" w:eastAsia="en-AU"/>
+            </w:rPr>
+          </w:pPr>
+          <w:hyperlink w:anchor="_Toc47387930" w:history="1">
+            <w:r>
+              <w:rPr>
+                <w:rStyle w:val="Hyperlink"/>
+                <w:noProof/>
+              </w:rPr>
+              <w:t>Version History</w:t>
+            </w:r>
+            <w:r>
+              <w:rPr>
+                <w:noProof/>
+                <w:webHidden/>
+              </w:rPr>
+              <w:tab/>
+            </w:r>
+            <w:r>
+              <w:rPr>
+                <w:noProof/>
+                <w:webHidden/>
+              </w:rPr>
+              <w:fldChar w:fldCharType="begin"/>
+            </w:r>
+            <w:r>
+              <w:rPr>
+                <w:noProof/>
+                <w:webHidden/>
+              </w:rPr>
+              <w:instrText xml:space="preserve"> PAGEREF _Toc47387930 \h </w:instrText>
+            </w:r>
+            <w:r>
+              <w:rPr>
+                <w:noProof/>
+                <w:webHidden/>
+              </w:rPr>
+            </w:r>
+            <w:r>
+              <w:rPr>
+                <w:noProof/>
+                <w:webHidden/>
+              </w:rPr>
+              <w:fldChar w:fldCharType="separate"/>
+            </w:r>
+            <w:r>
+              <w:rPr>
+                <w:noProof/>
+                <w:webHidden/>
+              </w:rPr>
+              <w:t>23</w:t>
             </w:r>
             <w:r>
               <w:rPr>
@@ -3988,13 +5528,13 @@
               <w:lang w:val="en-AU" w:eastAsia="en-AU"/>
             </w:rPr>
           </w:pPr>
-          <w:hyperlink w:anchor="_Toc47299152" w:history="1">
+          <w:hyperlink w:anchor="_Toc47387931" w:history="1">
             <w:r>
               <w:rPr>
                 <w:rStyle w:val="Hyperlink"/>
                 <w:noProof/>
               </w:rPr>
-              <w:t>Music</w:t>
+              <w:t>Change Log</w:t>
             </w:r>
             <w:r>
               <w:rPr>
@@ -4015,7 +5555,7 @@
                 <w:noProof/>
                 <w:webHidden/>
               </w:rPr>
-              <w:instrText xml:space="preserve"> PAGEREF _Toc47299152 \h </w:instrText>
+              <w:instrText xml:space="preserve"> PAGEREF _Toc47387931 \h </w:instrText>
             </w:r>
             <w:r>
               <w:rPr>
@@ -4035,567 +5575,7 @@
                 <w:noProof/>
                 <w:webHidden/>
               </w:rPr>
-              <w:t>12</w:t>
-            </w:r>
-            <w:r>
-              <w:rPr>
-                <w:noProof/>
-                <w:webHidden/>
-              </w:rPr>
-              <w:fldChar w:fldCharType="end"/>
-            </w:r>
-          </w:hyperlink>
-        </w:p>
-        <w:p>
-          <w:pPr>
-            <w:pStyle w:val="TOC2"/>
-            <w:tabs>
-              <w:tab w:val="right" w:leader="dot" w:pos="9016"/>
-            </w:tabs>
-            <w:rPr>
-              <w:rFonts w:cstheme="minorBidi"/>
-              <w:noProof/>
-              <w:lang w:val="en-AU" w:eastAsia="en-AU"/>
-            </w:rPr>
-          </w:pPr>
-          <w:hyperlink w:anchor="_Toc47299153" w:history="1">
-            <w:r>
-              <w:rPr>
-                <w:rStyle w:val="Hyperlink"/>
-                <w:noProof/>
-              </w:rPr>
-              <w:t>Sound Effects</w:t>
-            </w:r>
-            <w:r>
-              <w:rPr>
-                <w:noProof/>
-                <w:webHidden/>
-              </w:rPr>
-              <w:tab/>
-            </w:r>
-            <w:r>
-              <w:rPr>
-                <w:noProof/>
-                <w:webHidden/>
-              </w:rPr>
-              <w:fldChar w:fldCharType="begin"/>
-            </w:r>
-            <w:r>
-              <w:rPr>
-                <w:noProof/>
-                <w:webHidden/>
-              </w:rPr>
-              <w:instrText xml:space="preserve"> PAGEREF _Toc47299153 \h </w:instrText>
-            </w:r>
-            <w:r>
-              <w:rPr>
-                <w:noProof/>
-                <w:webHidden/>
-              </w:rPr>
-            </w:r>
-            <w:r>
-              <w:rPr>
-                <w:noProof/>
-                <w:webHidden/>
-              </w:rPr>
-              <w:fldChar w:fldCharType="separate"/>
-            </w:r>
-            <w:r>
-              <w:rPr>
-                <w:noProof/>
-                <w:webHidden/>
-              </w:rPr>
-              <w:t>12</w:t>
-            </w:r>
-            <w:r>
-              <w:rPr>
-                <w:noProof/>
-                <w:webHidden/>
-              </w:rPr>
-              <w:fldChar w:fldCharType="end"/>
-            </w:r>
-          </w:hyperlink>
-        </w:p>
-        <w:p>
-          <w:pPr>
-            <w:pStyle w:val="TOC1"/>
-            <w:tabs>
-              <w:tab w:val="right" w:leader="dot" w:pos="9016"/>
-            </w:tabs>
-            <w:rPr>
-              <w:rFonts w:cstheme="minorBidi"/>
-              <w:noProof/>
-              <w:lang w:val="en-AU" w:eastAsia="en-AU"/>
-            </w:rPr>
-          </w:pPr>
-          <w:hyperlink w:anchor="_Toc47299154" w:history="1">
-            <w:r>
-              <w:rPr>
-                <w:rStyle w:val="Hyperlink"/>
-                <w:noProof/>
-              </w:rPr>
-              <w:t>Technical Information</w:t>
-            </w:r>
-            <w:r>
-              <w:rPr>
-                <w:noProof/>
-                <w:webHidden/>
-              </w:rPr>
-              <w:tab/>
-            </w:r>
-            <w:r>
-              <w:rPr>
-                <w:noProof/>
-                <w:webHidden/>
-              </w:rPr>
-              <w:fldChar w:fldCharType="begin"/>
-            </w:r>
-            <w:r>
-              <w:rPr>
-                <w:noProof/>
-                <w:webHidden/>
-              </w:rPr>
-              <w:instrText xml:space="preserve"> PAGEREF _Toc47299154 \h </w:instrText>
-            </w:r>
-            <w:r>
-              <w:rPr>
-                <w:noProof/>
-                <w:webHidden/>
-              </w:rPr>
-            </w:r>
-            <w:r>
-              <w:rPr>
-                <w:noProof/>
-                <w:webHidden/>
-              </w:rPr>
-              <w:fldChar w:fldCharType="separate"/>
-            </w:r>
-            <w:r>
-              <w:rPr>
-                <w:noProof/>
-                <w:webHidden/>
-              </w:rPr>
-              <w:t>13</w:t>
-            </w:r>
-            <w:r>
-              <w:rPr>
-                <w:noProof/>
-                <w:webHidden/>
-              </w:rPr>
-              <w:fldChar w:fldCharType="end"/>
-            </w:r>
-          </w:hyperlink>
-        </w:p>
-        <w:p>
-          <w:pPr>
-            <w:pStyle w:val="TOC2"/>
-            <w:tabs>
-              <w:tab w:val="right" w:leader="dot" w:pos="9016"/>
-            </w:tabs>
-            <w:rPr>
-              <w:rFonts w:cstheme="minorBidi"/>
-              <w:noProof/>
-              <w:lang w:val="en-AU" w:eastAsia="en-AU"/>
-            </w:rPr>
-          </w:pPr>
-          <w:hyperlink w:anchor="_Toc47299155" w:history="1">
-            <w:r>
-              <w:rPr>
-                <w:rStyle w:val="Hyperlink"/>
-                <w:noProof/>
-              </w:rPr>
-              <w:t>Target Platform</w:t>
-            </w:r>
-            <w:r>
-              <w:rPr>
-                <w:noProof/>
-                <w:webHidden/>
-              </w:rPr>
-              <w:tab/>
-            </w:r>
-            <w:r>
-              <w:rPr>
-                <w:noProof/>
-                <w:webHidden/>
-              </w:rPr>
-              <w:fldChar w:fldCharType="begin"/>
-            </w:r>
-            <w:r>
-              <w:rPr>
-                <w:noProof/>
-                <w:webHidden/>
-              </w:rPr>
-              <w:instrText xml:space="preserve"> PAGEREF _Toc47299155 \h </w:instrText>
-            </w:r>
-            <w:r>
-              <w:rPr>
-                <w:noProof/>
-                <w:webHidden/>
-              </w:rPr>
-            </w:r>
-            <w:r>
-              <w:rPr>
-                <w:noProof/>
-                <w:webHidden/>
-              </w:rPr>
-              <w:fldChar w:fldCharType="separate"/>
-            </w:r>
-            <w:r>
-              <w:rPr>
-                <w:noProof/>
-                <w:webHidden/>
-              </w:rPr>
-              <w:t>13</w:t>
-            </w:r>
-            <w:r>
-              <w:rPr>
-                <w:noProof/>
-                <w:webHidden/>
-              </w:rPr>
-              <w:fldChar w:fldCharType="end"/>
-            </w:r>
-          </w:hyperlink>
-        </w:p>
-        <w:p>
-          <w:pPr>
-            <w:pStyle w:val="TOC2"/>
-            <w:tabs>
-              <w:tab w:val="right" w:leader="dot" w:pos="9016"/>
-            </w:tabs>
-            <w:rPr>
-              <w:rFonts w:cstheme="minorBidi"/>
-              <w:noProof/>
-              <w:lang w:val="en-AU" w:eastAsia="en-AU"/>
-            </w:rPr>
-          </w:pPr>
-          <w:hyperlink w:anchor="_Toc47299156" w:history="1">
-            <w:r>
-              <w:rPr>
-                <w:rStyle w:val="Hyperlink"/>
-                <w:noProof/>
-              </w:rPr>
-              <w:t>Engine</w:t>
-            </w:r>
-            <w:r>
-              <w:rPr>
-                <w:noProof/>
-                <w:webHidden/>
-              </w:rPr>
-              <w:tab/>
-            </w:r>
-            <w:r>
-              <w:rPr>
-                <w:noProof/>
-                <w:webHidden/>
-              </w:rPr>
-              <w:fldChar w:fldCharType="begin"/>
-            </w:r>
-            <w:r>
-              <w:rPr>
-                <w:noProof/>
-                <w:webHidden/>
-              </w:rPr>
-              <w:instrText xml:space="preserve"> PAGEREF _Toc47299156 \h </w:instrText>
-            </w:r>
-            <w:r>
-              <w:rPr>
-                <w:noProof/>
-                <w:webHidden/>
-              </w:rPr>
-            </w:r>
-            <w:r>
-              <w:rPr>
-                <w:noProof/>
-                <w:webHidden/>
-              </w:rPr>
-              <w:fldChar w:fldCharType="separate"/>
-            </w:r>
-            <w:r>
-              <w:rPr>
-                <w:noProof/>
-                <w:webHidden/>
-              </w:rPr>
-              <w:t>13</w:t>
-            </w:r>
-            <w:r>
-              <w:rPr>
-                <w:noProof/>
-                <w:webHidden/>
-              </w:rPr>
-              <w:fldChar w:fldCharType="end"/>
-            </w:r>
-          </w:hyperlink>
-        </w:p>
-        <w:p>
-          <w:pPr>
-            <w:pStyle w:val="TOC2"/>
-            <w:tabs>
-              <w:tab w:val="right" w:leader="dot" w:pos="9016"/>
-            </w:tabs>
-            <w:rPr>
-              <w:rFonts w:cstheme="minorBidi"/>
-              <w:noProof/>
-              <w:lang w:val="en-AU" w:eastAsia="en-AU"/>
-            </w:rPr>
-          </w:pPr>
-          <w:hyperlink w:anchor="_Toc47299157" w:history="1">
-            <w:r>
-              <w:rPr>
-                <w:rStyle w:val="Hyperlink"/>
-                <w:noProof/>
-              </w:rPr>
-              <w:t>Limitations</w:t>
-            </w:r>
-            <w:r>
-              <w:rPr>
-                <w:noProof/>
-                <w:webHidden/>
-              </w:rPr>
-              <w:tab/>
-            </w:r>
-            <w:r>
-              <w:rPr>
-                <w:noProof/>
-                <w:webHidden/>
-              </w:rPr>
-              <w:fldChar w:fldCharType="begin"/>
-            </w:r>
-            <w:r>
-              <w:rPr>
-                <w:noProof/>
-                <w:webHidden/>
-              </w:rPr>
-              <w:instrText xml:space="preserve"> PAGEREF _Toc47299157 \h </w:instrText>
-            </w:r>
-            <w:r>
-              <w:rPr>
-                <w:noProof/>
-                <w:webHidden/>
-              </w:rPr>
-            </w:r>
-            <w:r>
-              <w:rPr>
-                <w:noProof/>
-                <w:webHidden/>
-              </w:rPr>
-              <w:fldChar w:fldCharType="separate"/>
-            </w:r>
-            <w:r>
-              <w:rPr>
-                <w:noProof/>
-                <w:webHidden/>
-              </w:rPr>
-              <w:t>13</w:t>
-            </w:r>
-            <w:r>
-              <w:rPr>
-                <w:noProof/>
-                <w:webHidden/>
-              </w:rPr>
-              <w:fldChar w:fldCharType="end"/>
-            </w:r>
-          </w:hyperlink>
-        </w:p>
-        <w:p>
-          <w:pPr>
-            <w:pStyle w:val="TOC2"/>
-            <w:tabs>
-              <w:tab w:val="right" w:leader="dot" w:pos="9016"/>
-            </w:tabs>
-            <w:rPr>
-              <w:rFonts w:cstheme="minorBidi"/>
-              <w:noProof/>
-              <w:lang w:val="en-AU" w:eastAsia="en-AU"/>
-            </w:rPr>
-          </w:pPr>
-          <w:hyperlink w:anchor="_Toc47299158" w:history="1">
-            <w:r>
-              <w:rPr>
-                <w:rStyle w:val="Hyperlink"/>
-                <w:noProof/>
-              </w:rPr>
-              <w:t>Platform Specifications</w:t>
-            </w:r>
-            <w:r>
-              <w:rPr>
-                <w:noProof/>
-                <w:webHidden/>
-              </w:rPr>
-              <w:tab/>
-            </w:r>
-            <w:r>
-              <w:rPr>
-                <w:noProof/>
-                <w:webHidden/>
-              </w:rPr>
-              <w:fldChar w:fldCharType="begin"/>
-            </w:r>
-            <w:r>
-              <w:rPr>
-                <w:noProof/>
-                <w:webHidden/>
-              </w:rPr>
-              <w:instrText xml:space="preserve"> PAGEREF _Toc47299158 \h </w:instrText>
-            </w:r>
-            <w:r>
-              <w:rPr>
-                <w:noProof/>
-                <w:webHidden/>
-              </w:rPr>
-            </w:r>
-            <w:r>
-              <w:rPr>
-                <w:noProof/>
-                <w:webHidden/>
-              </w:rPr>
-              <w:fldChar w:fldCharType="separate"/>
-            </w:r>
-            <w:r>
-              <w:rPr>
-                <w:noProof/>
-                <w:webHidden/>
-              </w:rPr>
-              <w:t>13</w:t>
-            </w:r>
-            <w:r>
-              <w:rPr>
-                <w:noProof/>
-                <w:webHidden/>
-              </w:rPr>
-              <w:fldChar w:fldCharType="end"/>
-            </w:r>
-          </w:hyperlink>
-        </w:p>
-        <w:p>
-          <w:pPr>
-            <w:pStyle w:val="TOC1"/>
-            <w:tabs>
-              <w:tab w:val="right" w:leader="dot" w:pos="9016"/>
-            </w:tabs>
-            <w:rPr>
-              <w:rFonts w:cstheme="minorBidi"/>
-              <w:noProof/>
-              <w:lang w:val="en-AU" w:eastAsia="en-AU"/>
-            </w:rPr>
-          </w:pPr>
-          <w:hyperlink w:anchor="_Toc47299159" w:history="1">
-            <w:r>
-              <w:rPr>
-                <w:rStyle w:val="Hyperlink"/>
-                <w:noProof/>
-              </w:rPr>
-              <w:t>Production Information</w:t>
-            </w:r>
-            <w:r>
-              <w:rPr>
-                <w:noProof/>
-                <w:webHidden/>
-              </w:rPr>
-              <w:tab/>
-            </w:r>
-            <w:r>
-              <w:rPr>
-                <w:noProof/>
-                <w:webHidden/>
-              </w:rPr>
-              <w:fldChar w:fldCharType="begin"/>
-            </w:r>
-            <w:r>
-              <w:rPr>
-                <w:noProof/>
-                <w:webHidden/>
-              </w:rPr>
-              <w:instrText xml:space="preserve"> PAGEREF _Toc47299159 \h </w:instrText>
-            </w:r>
-            <w:r>
-              <w:rPr>
-                <w:noProof/>
-                <w:webHidden/>
-              </w:rPr>
-            </w:r>
-            <w:r>
-              <w:rPr>
-                <w:noProof/>
-                <w:webHidden/>
-              </w:rPr>
-              <w:fldChar w:fldCharType="separate"/>
-            </w:r>
-            <w:r>
-              <w:rPr>
-                <w:noProof/>
-                <w:webHidden/>
-              </w:rPr>
-              <w:t>14</w:t>
-            </w:r>
-            <w:r>
-              <w:rPr>
-                <w:noProof/>
-                <w:webHidden/>
-              </w:rPr>
-              <w:fldChar w:fldCharType="end"/>
-            </w:r>
-          </w:hyperlink>
-        </w:p>
-        <w:p>
-          <w:pPr>
-            <w:pStyle w:val="TOC2"/>
-            <w:tabs>
-              <w:tab w:val="right" w:leader="dot" w:pos="9016"/>
-            </w:tabs>
-            <w:rPr>
-              <w:rFonts w:cstheme="minorBidi"/>
-              <w:noProof/>
-              <w:lang w:val="en-AU" w:eastAsia="en-AU"/>
-            </w:rPr>
-          </w:pPr>
-          <w:hyperlink w:anchor="_Toc47299160" w:history="1">
-            <w:r>
-              <w:rPr>
-                <w:rStyle w:val="Hyperlink"/>
-                <w:noProof/>
-              </w:rPr>
-              <w:t>Production Software</w:t>
-            </w:r>
-            <w:r>
-              <w:rPr>
-                <w:noProof/>
-                <w:webHidden/>
-              </w:rPr>
-              <w:tab/>
-            </w:r>
-            <w:r>
-              <w:rPr>
-                <w:noProof/>
-                <w:webHidden/>
-              </w:rPr>
-              <w:fldChar w:fldCharType="begin"/>
-            </w:r>
-            <w:r>
-              <w:rPr>
-                <w:noProof/>
-                <w:webHidden/>
-              </w:rPr>
-              <w:instrText xml:space="preserve"> PAGEREF _Toc47299160 \h </w:instrText>
-            </w:r>
-            <w:r>
-              <w:rPr>
-                <w:noProof/>
-                <w:webHidden/>
-              </w:rPr>
-            </w:r>
-            <w:r>
-              <w:rPr>
-                <w:noProof/>
-                <w:webHidden/>
-              </w:rPr>
-              <w:fldChar w:fldCharType="separate"/>
-            </w:r>
-            <w:r>
-              <w:rPr>
-                <w:noProof/>
-                <w:webHidden/>
-              </w:rPr>
-              <w:t>14</w:t>
+              <w:t>23</w:t>
             </w:r>
             <w:r>
               <w:rPr>
@@ -4618,13 +5598,13 @@
               <w:lang w:val="en-AU" w:eastAsia="en-AU"/>
             </w:rPr>
           </w:pPr>
-          <w:hyperlink w:anchor="_Toc47299161" w:history="1">
+          <w:hyperlink w:anchor="_Toc47387932" w:history="1">
             <w:r>
               <w:rPr>
                 <w:rStyle w:val="Hyperlink"/>
                 <w:noProof/>
               </w:rPr>
-              <w:t>Game Engine</w:t>
+              <w:t>Version 1.0</w:t>
             </w:r>
             <w:r>
               <w:rPr>
@@ -4645,7 +5625,7 @@
                 <w:noProof/>
                 <w:webHidden/>
               </w:rPr>
-              <w:instrText xml:space="preserve"> PAGEREF _Toc47299161 \h </w:instrText>
+              <w:instrText xml:space="preserve"> PAGEREF _Toc47387932 \h </w:instrText>
             </w:r>
             <w:r>
               <w:rPr>
@@ -4665,7 +5645,7 @@
                 <w:noProof/>
                 <w:webHidden/>
               </w:rPr>
-              <w:t>14</w:t>
+              <w:t>23</w:t>
             </w:r>
             <w:r>
               <w:rPr>
@@ -4688,13 +5668,13 @@
               <w:lang w:val="en-AU" w:eastAsia="en-AU"/>
             </w:rPr>
           </w:pPr>
-          <w:hyperlink w:anchor="_Toc47299162" w:history="1">
+          <w:hyperlink w:anchor="_Toc47387933" w:history="1">
             <w:r>
               <w:rPr>
                 <w:rStyle w:val="Hyperlink"/>
                 <w:noProof/>
               </w:rPr>
-              <w:t>Programming</w:t>
+              <w:t>Version 1.1</w:t>
             </w:r>
             <w:r>
               <w:rPr>
@@ -4715,7 +5695,7 @@
                 <w:noProof/>
                 <w:webHidden/>
               </w:rPr>
-              <w:instrText xml:space="preserve"> PAGEREF _Toc47299162 \h </w:instrText>
+              <w:instrText xml:space="preserve"> PAGEREF _Toc47387933 \h </w:instrText>
             </w:r>
             <w:r>
               <w:rPr>
@@ -4735,7 +5715,7 @@
                 <w:noProof/>
                 <w:webHidden/>
               </w:rPr>
-              <w:t>14</w:t>
+              <w:t>23</w:t>
             </w:r>
             <w:r>
               <w:rPr>
@@ -4758,13 +5738,13 @@
               <w:lang w:val="en-AU" w:eastAsia="en-AU"/>
             </w:rPr>
           </w:pPr>
-          <w:hyperlink w:anchor="_Toc47299163" w:history="1">
+          <w:hyperlink w:anchor="_Toc47387934" w:history="1">
             <w:r>
               <w:rPr>
                 <w:rStyle w:val="Hyperlink"/>
                 <w:noProof/>
               </w:rPr>
-              <w:t>Art Software</w:t>
+              <w:t>Version 1.2.0</w:t>
             </w:r>
             <w:r>
               <w:rPr>
@@ -4785,7 +5765,7 @@
                 <w:noProof/>
                 <w:webHidden/>
               </w:rPr>
-              <w:instrText xml:space="preserve"> PAGEREF _Toc47299163 \h </w:instrText>
+              <w:instrText xml:space="preserve"> PAGEREF _Toc47387934 \h </w:instrText>
             </w:r>
             <w:r>
               <w:rPr>
@@ -4805,7 +5785,7 @@
                 <w:noProof/>
                 <w:webHidden/>
               </w:rPr>
-              <w:t>14</w:t>
+              <w:t>24</w:t>
             </w:r>
             <w:r>
               <w:rPr>
@@ -4828,13 +5808,13 @@
               <w:lang w:val="en-AU" w:eastAsia="en-AU"/>
             </w:rPr>
           </w:pPr>
-          <w:hyperlink w:anchor="_Toc47299164" w:history="1">
+          <w:hyperlink w:anchor="_Toc47387935" w:history="1">
             <w:r>
               <w:rPr>
                 <w:rStyle w:val="Hyperlink"/>
                 <w:noProof/>
               </w:rPr>
-              <w:t>Audio Design</w:t>
+              <w:t>Version 1.2.1</w:t>
             </w:r>
             <w:r>
               <w:rPr>
@@ -4855,7 +5835,7 @@
                 <w:noProof/>
                 <w:webHidden/>
               </w:rPr>
-              <w:instrText xml:space="preserve"> PAGEREF _Toc47299164 \h </w:instrText>
+              <w:instrText xml:space="preserve"> PAGEREF _Toc47387935 \h </w:instrText>
             </w:r>
             <w:r>
               <w:rPr>
@@ -4875,77 +5855,7 @@
                 <w:noProof/>
                 <w:webHidden/>
               </w:rPr>
-              <w:t>14</w:t>
-            </w:r>
-            <w:r>
-              <w:rPr>
-                <w:noProof/>
-                <w:webHidden/>
-              </w:rPr>
-              <w:fldChar w:fldCharType="end"/>
-            </w:r>
-          </w:hyperlink>
-        </w:p>
-        <w:p>
-          <w:pPr>
-            <w:pStyle w:val="TOC2"/>
-            <w:tabs>
-              <w:tab w:val="right" w:leader="dot" w:pos="9016"/>
-            </w:tabs>
-            <w:rPr>
-              <w:rFonts w:cstheme="minorBidi"/>
-              <w:noProof/>
-              <w:lang w:val="en-AU" w:eastAsia="en-AU"/>
-            </w:rPr>
-          </w:pPr>
-          <w:hyperlink w:anchor="_Toc47299165" w:history="1">
-            <w:r>
-              <w:rPr>
-                <w:rStyle w:val="Hyperlink"/>
-                <w:noProof/>
-              </w:rPr>
-              <w:t>Milestones</w:t>
-            </w:r>
-            <w:r>
-              <w:rPr>
-                <w:noProof/>
-                <w:webHidden/>
-              </w:rPr>
-              <w:tab/>
-            </w:r>
-            <w:r>
-              <w:rPr>
-                <w:noProof/>
-                <w:webHidden/>
-              </w:rPr>
-              <w:fldChar w:fldCharType="begin"/>
-            </w:r>
-            <w:r>
-              <w:rPr>
-                <w:noProof/>
-                <w:webHidden/>
-              </w:rPr>
-              <w:instrText xml:space="preserve"> PAGEREF _Toc47299165 \h </w:instrText>
-            </w:r>
-            <w:r>
-              <w:rPr>
-                <w:noProof/>
-                <w:webHidden/>
-              </w:rPr>
-            </w:r>
-            <w:r>
-              <w:rPr>
-                <w:noProof/>
-                <w:webHidden/>
-              </w:rPr>
-              <w:fldChar w:fldCharType="separate"/>
-            </w:r>
-            <w:r>
-              <w:rPr>
-                <w:noProof/>
-                <w:webHidden/>
-              </w:rPr>
-              <w:t>15</w:t>
+              <w:t>25</w:t>
             </w:r>
             <w:r>
               <w:rPr>
@@ -4968,13 +5878,13 @@
               <w:lang w:val="en-AU" w:eastAsia="en-AU"/>
             </w:rPr>
           </w:pPr>
-          <w:hyperlink w:anchor="_Toc47299166" w:history="1">
+          <w:hyperlink w:anchor="_Toc47387936" w:history="1">
             <w:r>
               <w:rPr>
                 <w:rStyle w:val="Hyperlink"/>
                 <w:noProof/>
               </w:rPr>
-              <w:t>Alpha</w:t>
+              <w:t>Version 1.3</w:t>
             </w:r>
             <w:r>
               <w:rPr>
@@ -4995,7 +5905,7 @@
                 <w:noProof/>
                 <w:webHidden/>
               </w:rPr>
-              <w:instrText xml:space="preserve"> PAGEREF _Toc47299166 \h </w:instrText>
+              <w:instrText xml:space="preserve"> PAGEREF _Toc47387936 \h </w:instrText>
             </w:r>
             <w:r>
               <w:rPr>
@@ -5015,7 +5925,7 @@
                 <w:noProof/>
                 <w:webHidden/>
               </w:rPr>
-              <w:t>15</w:t>
+              <w:t>25</w:t>
             </w:r>
             <w:r>
               <w:rPr>
@@ -5038,13 +5948,13 @@
               <w:lang w:val="en-AU" w:eastAsia="en-AU"/>
             </w:rPr>
           </w:pPr>
-          <w:hyperlink w:anchor="_Toc47299167" w:history="1">
+          <w:hyperlink w:anchor="_Toc47387937" w:history="1">
             <w:r>
               <w:rPr>
                 <w:rStyle w:val="Hyperlink"/>
                 <w:noProof/>
               </w:rPr>
-              <w:t>Beta</w:t>
+              <w:t>Version 1.4</w:t>
             </w:r>
             <w:r>
               <w:rPr>
@@ -5065,7 +5975,7 @@
                 <w:noProof/>
                 <w:webHidden/>
               </w:rPr>
-              <w:instrText xml:space="preserve"> PAGEREF _Toc47299167 \h </w:instrText>
+              <w:instrText xml:space="preserve"> PAGEREF _Toc47387937 \h </w:instrText>
             </w:r>
             <w:r>
               <w:rPr>
@@ -5085,637 +5995,7 @@
                 <w:noProof/>
                 <w:webHidden/>
               </w:rPr>
-              <w:t>15</w:t>
-            </w:r>
-            <w:r>
-              <w:rPr>
-                <w:noProof/>
-                <w:webHidden/>
-              </w:rPr>
-              <w:fldChar w:fldCharType="end"/>
-            </w:r>
-          </w:hyperlink>
-        </w:p>
-        <w:p>
-          <w:pPr>
-            <w:pStyle w:val="TOC3"/>
-            <w:tabs>
-              <w:tab w:val="right" w:leader="dot" w:pos="9016"/>
-            </w:tabs>
-            <w:rPr>
-              <w:rFonts w:cstheme="minorBidi"/>
-              <w:noProof/>
-              <w:lang w:val="en-AU" w:eastAsia="en-AU"/>
-            </w:rPr>
-          </w:pPr>
-          <w:hyperlink w:anchor="_Toc47299168" w:history="1">
-            <w:r>
-              <w:rPr>
-                <w:rStyle w:val="Hyperlink"/>
-                <w:noProof/>
-              </w:rPr>
-              <w:t>Gold</w:t>
-            </w:r>
-            <w:r>
-              <w:rPr>
-                <w:noProof/>
-                <w:webHidden/>
-              </w:rPr>
-              <w:tab/>
-            </w:r>
-            <w:r>
-              <w:rPr>
-                <w:noProof/>
-                <w:webHidden/>
-              </w:rPr>
-              <w:fldChar w:fldCharType="begin"/>
-            </w:r>
-            <w:r>
-              <w:rPr>
-                <w:noProof/>
-                <w:webHidden/>
-              </w:rPr>
-              <w:instrText xml:space="preserve"> PAGEREF _Toc47299168 \h </w:instrText>
-            </w:r>
-            <w:r>
-              <w:rPr>
-                <w:noProof/>
-                <w:webHidden/>
-              </w:rPr>
-            </w:r>
-            <w:r>
-              <w:rPr>
-                <w:noProof/>
-                <w:webHidden/>
-              </w:rPr>
-              <w:fldChar w:fldCharType="separate"/>
-            </w:r>
-            <w:r>
-              <w:rPr>
-                <w:noProof/>
-                <w:webHidden/>
-              </w:rPr>
-              <w:t>15</w:t>
-            </w:r>
-            <w:r>
-              <w:rPr>
-                <w:noProof/>
-                <w:webHidden/>
-              </w:rPr>
-              <w:fldChar w:fldCharType="end"/>
-            </w:r>
-          </w:hyperlink>
-        </w:p>
-        <w:p>
-          <w:pPr>
-            <w:pStyle w:val="TOC1"/>
-            <w:tabs>
-              <w:tab w:val="right" w:leader="dot" w:pos="9016"/>
-            </w:tabs>
-            <w:rPr>
-              <w:rFonts w:cstheme="minorBidi"/>
-              <w:noProof/>
-              <w:lang w:val="en-AU" w:eastAsia="en-AU"/>
-            </w:rPr>
-          </w:pPr>
-          <w:hyperlink w:anchor="_Toc47299169" w:history="1">
-            <w:r>
-              <w:rPr>
-                <w:rStyle w:val="Hyperlink"/>
-                <w:noProof/>
-              </w:rPr>
-              <w:t>Archive</w:t>
-            </w:r>
-            <w:r>
-              <w:rPr>
-                <w:noProof/>
-                <w:webHidden/>
-              </w:rPr>
-              <w:tab/>
-            </w:r>
-            <w:r>
-              <w:rPr>
-                <w:noProof/>
-                <w:webHidden/>
-              </w:rPr>
-              <w:fldChar w:fldCharType="begin"/>
-            </w:r>
-            <w:r>
-              <w:rPr>
-                <w:noProof/>
-                <w:webHidden/>
-              </w:rPr>
-              <w:instrText xml:space="preserve"> PAGEREF _Toc47299169 \h </w:instrText>
-            </w:r>
-            <w:r>
-              <w:rPr>
-                <w:noProof/>
-                <w:webHidden/>
-              </w:rPr>
-            </w:r>
-            <w:r>
-              <w:rPr>
-                <w:noProof/>
-                <w:webHidden/>
-              </w:rPr>
-              <w:fldChar w:fldCharType="separate"/>
-            </w:r>
-            <w:r>
-              <w:rPr>
-                <w:noProof/>
-                <w:webHidden/>
-              </w:rPr>
-              <w:t>16</w:t>
-            </w:r>
-            <w:r>
-              <w:rPr>
-                <w:noProof/>
-                <w:webHidden/>
-              </w:rPr>
-              <w:fldChar w:fldCharType="end"/>
-            </w:r>
-          </w:hyperlink>
-        </w:p>
-        <w:p>
-          <w:pPr>
-            <w:pStyle w:val="TOC1"/>
-            <w:tabs>
-              <w:tab w:val="right" w:leader="dot" w:pos="9016"/>
-            </w:tabs>
-            <w:rPr>
-              <w:rFonts w:cstheme="minorBidi"/>
-              <w:noProof/>
-              <w:lang w:val="en-AU" w:eastAsia="en-AU"/>
-            </w:rPr>
-          </w:pPr>
-          <w:hyperlink w:anchor="_Toc47299170" w:history="1">
-            <w:r>
-              <w:rPr>
-                <w:rStyle w:val="Hyperlink"/>
-                <w:noProof/>
-              </w:rPr>
-              <w:t>Version History</w:t>
-            </w:r>
-            <w:r>
-              <w:rPr>
-                <w:noProof/>
-                <w:webHidden/>
-              </w:rPr>
-              <w:tab/>
-            </w:r>
-            <w:r>
-              <w:rPr>
-                <w:noProof/>
-                <w:webHidden/>
-              </w:rPr>
-              <w:fldChar w:fldCharType="begin"/>
-            </w:r>
-            <w:r>
-              <w:rPr>
-                <w:noProof/>
-                <w:webHidden/>
-              </w:rPr>
-              <w:instrText xml:space="preserve"> PAGEREF _Toc47299170 \h </w:instrText>
-            </w:r>
-            <w:r>
-              <w:rPr>
-                <w:noProof/>
-                <w:webHidden/>
-              </w:rPr>
-            </w:r>
-            <w:r>
-              <w:rPr>
-                <w:noProof/>
-                <w:webHidden/>
-              </w:rPr>
-              <w:fldChar w:fldCharType="separate"/>
-            </w:r>
-            <w:r>
-              <w:rPr>
-                <w:noProof/>
-                <w:webHidden/>
-              </w:rPr>
-              <w:t>16</w:t>
-            </w:r>
-            <w:r>
-              <w:rPr>
-                <w:noProof/>
-                <w:webHidden/>
-              </w:rPr>
-              <w:fldChar w:fldCharType="end"/>
-            </w:r>
-          </w:hyperlink>
-        </w:p>
-        <w:p>
-          <w:pPr>
-            <w:pStyle w:val="TOC2"/>
-            <w:tabs>
-              <w:tab w:val="right" w:leader="dot" w:pos="9016"/>
-            </w:tabs>
-            <w:rPr>
-              <w:rFonts w:cstheme="minorBidi"/>
-              <w:noProof/>
-              <w:lang w:val="en-AU" w:eastAsia="en-AU"/>
-            </w:rPr>
-          </w:pPr>
-          <w:hyperlink w:anchor="_Toc47299171" w:history="1">
-            <w:r>
-              <w:rPr>
-                <w:rStyle w:val="Hyperlink"/>
-                <w:noProof/>
-              </w:rPr>
-              <w:t>Change Log</w:t>
-            </w:r>
-            <w:r>
-              <w:rPr>
-                <w:noProof/>
-                <w:webHidden/>
-              </w:rPr>
-              <w:tab/>
-            </w:r>
-            <w:r>
-              <w:rPr>
-                <w:noProof/>
-                <w:webHidden/>
-              </w:rPr>
-              <w:fldChar w:fldCharType="begin"/>
-            </w:r>
-            <w:r>
-              <w:rPr>
-                <w:noProof/>
-                <w:webHidden/>
-              </w:rPr>
-              <w:instrText xml:space="preserve"> PAGEREF _Toc47299171 \h </w:instrText>
-            </w:r>
-            <w:r>
-              <w:rPr>
-                <w:noProof/>
-                <w:webHidden/>
-              </w:rPr>
-            </w:r>
-            <w:r>
-              <w:rPr>
-                <w:noProof/>
-                <w:webHidden/>
-              </w:rPr>
-              <w:fldChar w:fldCharType="separate"/>
-            </w:r>
-            <w:r>
-              <w:rPr>
-                <w:noProof/>
-                <w:webHidden/>
-              </w:rPr>
-              <w:t>16</w:t>
-            </w:r>
-            <w:r>
-              <w:rPr>
-                <w:noProof/>
-                <w:webHidden/>
-              </w:rPr>
-              <w:fldChar w:fldCharType="end"/>
-            </w:r>
-          </w:hyperlink>
-        </w:p>
-        <w:p>
-          <w:pPr>
-            <w:pStyle w:val="TOC3"/>
-            <w:tabs>
-              <w:tab w:val="right" w:leader="dot" w:pos="9016"/>
-            </w:tabs>
-            <w:rPr>
-              <w:rFonts w:cstheme="minorBidi"/>
-              <w:noProof/>
-              <w:lang w:val="en-AU" w:eastAsia="en-AU"/>
-            </w:rPr>
-          </w:pPr>
-          <w:hyperlink w:anchor="_Toc47299172" w:history="1">
-            <w:r>
-              <w:rPr>
-                <w:rStyle w:val="Hyperlink"/>
-                <w:noProof/>
-              </w:rPr>
-              <w:t>Version 1.0</w:t>
-            </w:r>
-            <w:r>
-              <w:rPr>
-                <w:noProof/>
-                <w:webHidden/>
-              </w:rPr>
-              <w:tab/>
-            </w:r>
-            <w:r>
-              <w:rPr>
-                <w:noProof/>
-                <w:webHidden/>
-              </w:rPr>
-              <w:fldChar w:fldCharType="begin"/>
-            </w:r>
-            <w:r>
-              <w:rPr>
-                <w:noProof/>
-                <w:webHidden/>
-              </w:rPr>
-              <w:instrText xml:space="preserve"> PAGEREF _Toc47299172 \h </w:instrText>
-            </w:r>
-            <w:r>
-              <w:rPr>
-                <w:noProof/>
-                <w:webHidden/>
-              </w:rPr>
-            </w:r>
-            <w:r>
-              <w:rPr>
-                <w:noProof/>
-                <w:webHidden/>
-              </w:rPr>
-              <w:fldChar w:fldCharType="separate"/>
-            </w:r>
-            <w:r>
-              <w:rPr>
-                <w:noProof/>
-                <w:webHidden/>
-              </w:rPr>
-              <w:t>16</w:t>
-            </w:r>
-            <w:r>
-              <w:rPr>
-                <w:noProof/>
-                <w:webHidden/>
-              </w:rPr>
-              <w:fldChar w:fldCharType="end"/>
-            </w:r>
-          </w:hyperlink>
-        </w:p>
-        <w:p>
-          <w:pPr>
-            <w:pStyle w:val="TOC3"/>
-            <w:tabs>
-              <w:tab w:val="right" w:leader="dot" w:pos="9016"/>
-            </w:tabs>
-            <w:rPr>
-              <w:rFonts w:cstheme="minorBidi"/>
-              <w:noProof/>
-              <w:lang w:val="en-AU" w:eastAsia="en-AU"/>
-            </w:rPr>
-          </w:pPr>
-          <w:hyperlink w:anchor="_Toc47299173" w:history="1">
-            <w:r>
-              <w:rPr>
-                <w:rStyle w:val="Hyperlink"/>
-                <w:noProof/>
-              </w:rPr>
-              <w:t>Version 1.1</w:t>
-            </w:r>
-            <w:r>
-              <w:rPr>
-                <w:noProof/>
-                <w:webHidden/>
-              </w:rPr>
-              <w:tab/>
-            </w:r>
-            <w:r>
-              <w:rPr>
-                <w:noProof/>
-                <w:webHidden/>
-              </w:rPr>
-              <w:fldChar w:fldCharType="begin"/>
-            </w:r>
-            <w:r>
-              <w:rPr>
-                <w:noProof/>
-                <w:webHidden/>
-              </w:rPr>
-              <w:instrText xml:space="preserve"> PAGEREF _Toc47299173 \h </w:instrText>
-            </w:r>
-            <w:r>
-              <w:rPr>
-                <w:noProof/>
-                <w:webHidden/>
-              </w:rPr>
-            </w:r>
-            <w:r>
-              <w:rPr>
-                <w:noProof/>
-                <w:webHidden/>
-              </w:rPr>
-              <w:fldChar w:fldCharType="separate"/>
-            </w:r>
-            <w:r>
-              <w:rPr>
-                <w:noProof/>
-                <w:webHidden/>
-              </w:rPr>
-              <w:t>16</w:t>
-            </w:r>
-            <w:r>
-              <w:rPr>
-                <w:noProof/>
-                <w:webHidden/>
-              </w:rPr>
-              <w:fldChar w:fldCharType="end"/>
-            </w:r>
-          </w:hyperlink>
-        </w:p>
-        <w:p>
-          <w:pPr>
-            <w:pStyle w:val="TOC3"/>
-            <w:tabs>
-              <w:tab w:val="right" w:leader="dot" w:pos="9016"/>
-            </w:tabs>
-            <w:rPr>
-              <w:rFonts w:cstheme="minorBidi"/>
-              <w:noProof/>
-              <w:lang w:val="en-AU" w:eastAsia="en-AU"/>
-            </w:rPr>
-          </w:pPr>
-          <w:hyperlink w:anchor="_Toc47299174" w:history="1">
-            <w:r>
-              <w:rPr>
-                <w:rStyle w:val="Hyperlink"/>
-                <w:noProof/>
-              </w:rPr>
-              <w:t>Version 1.2.0</w:t>
-            </w:r>
-            <w:r>
-              <w:rPr>
-                <w:noProof/>
-                <w:webHidden/>
-              </w:rPr>
-              <w:tab/>
-            </w:r>
-            <w:r>
-              <w:rPr>
-                <w:noProof/>
-                <w:webHidden/>
-              </w:rPr>
-              <w:fldChar w:fldCharType="begin"/>
-            </w:r>
-            <w:r>
-              <w:rPr>
-                <w:noProof/>
-                <w:webHidden/>
-              </w:rPr>
-              <w:instrText xml:space="preserve"> PAGEREF _Toc47299174 \h </w:instrText>
-            </w:r>
-            <w:r>
-              <w:rPr>
-                <w:noProof/>
-                <w:webHidden/>
-              </w:rPr>
-            </w:r>
-            <w:r>
-              <w:rPr>
-                <w:noProof/>
-                <w:webHidden/>
-              </w:rPr>
-              <w:fldChar w:fldCharType="separate"/>
-            </w:r>
-            <w:r>
-              <w:rPr>
-                <w:noProof/>
-                <w:webHidden/>
-              </w:rPr>
-              <w:t>17</w:t>
-            </w:r>
-            <w:r>
-              <w:rPr>
-                <w:noProof/>
-                <w:webHidden/>
-              </w:rPr>
-              <w:fldChar w:fldCharType="end"/>
-            </w:r>
-          </w:hyperlink>
-        </w:p>
-        <w:p>
-          <w:pPr>
-            <w:pStyle w:val="TOC3"/>
-            <w:tabs>
-              <w:tab w:val="right" w:leader="dot" w:pos="9016"/>
-            </w:tabs>
-            <w:rPr>
-              <w:rFonts w:cstheme="minorBidi"/>
-              <w:noProof/>
-              <w:lang w:val="en-AU" w:eastAsia="en-AU"/>
-            </w:rPr>
-          </w:pPr>
-          <w:hyperlink w:anchor="_Toc47299175" w:history="1">
-            <w:r>
-              <w:rPr>
-                <w:rStyle w:val="Hyperlink"/>
-                <w:noProof/>
-              </w:rPr>
-              <w:t>Version 1.2.1</w:t>
-            </w:r>
-            <w:r>
-              <w:rPr>
-                <w:noProof/>
-                <w:webHidden/>
-              </w:rPr>
-              <w:tab/>
-            </w:r>
-            <w:r>
-              <w:rPr>
-                <w:noProof/>
-                <w:webHidden/>
-              </w:rPr>
-              <w:fldChar w:fldCharType="begin"/>
-            </w:r>
-            <w:r>
-              <w:rPr>
-                <w:noProof/>
-                <w:webHidden/>
-              </w:rPr>
-              <w:instrText xml:space="preserve"> PAGEREF _Toc47299175 \h </w:instrText>
-            </w:r>
-            <w:r>
-              <w:rPr>
-                <w:noProof/>
-                <w:webHidden/>
-              </w:rPr>
-            </w:r>
-            <w:r>
-              <w:rPr>
-                <w:noProof/>
-                <w:webHidden/>
-              </w:rPr>
-              <w:fldChar w:fldCharType="separate"/>
-            </w:r>
-            <w:r>
-              <w:rPr>
-                <w:noProof/>
-                <w:webHidden/>
-              </w:rPr>
-              <w:t>18</w:t>
-            </w:r>
-            <w:r>
-              <w:rPr>
-                <w:noProof/>
-                <w:webHidden/>
-              </w:rPr>
-              <w:fldChar w:fldCharType="end"/>
-            </w:r>
-          </w:hyperlink>
-        </w:p>
-        <w:p>
-          <w:pPr>
-            <w:pStyle w:val="TOC3"/>
-            <w:tabs>
-              <w:tab w:val="right" w:leader="dot" w:pos="9016"/>
-            </w:tabs>
-            <w:rPr>
-              <w:rFonts w:cstheme="minorBidi"/>
-              <w:noProof/>
-              <w:lang w:val="en-AU" w:eastAsia="en-AU"/>
-            </w:rPr>
-          </w:pPr>
-          <w:hyperlink w:anchor="_Toc47299176" w:history="1">
-            <w:r>
-              <w:rPr>
-                <w:rStyle w:val="Hyperlink"/>
-                <w:noProof/>
-              </w:rPr>
-              <w:t>Version 1.3</w:t>
-            </w:r>
-            <w:r>
-              <w:rPr>
-                <w:noProof/>
-                <w:webHidden/>
-              </w:rPr>
-              <w:tab/>
-            </w:r>
-            <w:r>
-              <w:rPr>
-                <w:noProof/>
-                <w:webHidden/>
-              </w:rPr>
-              <w:fldChar w:fldCharType="begin"/>
-            </w:r>
-            <w:r>
-              <w:rPr>
-                <w:noProof/>
-                <w:webHidden/>
-              </w:rPr>
-              <w:instrText xml:space="preserve"> PAGEREF _Toc47299176 \h </w:instrText>
-            </w:r>
-            <w:r>
-              <w:rPr>
-                <w:noProof/>
-                <w:webHidden/>
-              </w:rPr>
-            </w:r>
-            <w:r>
-              <w:rPr>
-                <w:noProof/>
-                <w:webHidden/>
-              </w:rPr>
-              <w:fldChar w:fldCharType="separate"/>
-            </w:r>
-            <w:r>
-              <w:rPr>
-                <w:noProof/>
-                <w:webHidden/>
-              </w:rPr>
-              <w:t>18</w:t>
+              <w:t>25</w:t>
             </w:r>
             <w:r>
               <w:rPr>
@@ -5733,6 +6013,7 @@
               <w:bCs/>
               <w:noProof/>
             </w:rPr>
+            <w:lastRenderedPageBreak/>
             <w:fldChar w:fldCharType="end"/>
           </w:r>
         </w:p>
@@ -5749,7 +6030,7 @@
         <w:pStyle w:val="Heading1"/>
       </w:pPr>
       <w:bookmarkStart w:id="0" w:name="_Game_Overview"/>
-      <w:bookmarkStart w:id="1" w:name="_Toc47299110"/>
+      <w:bookmarkStart w:id="1" w:name="_Toc47387867"/>
       <w:bookmarkEnd w:id="0"/>
       <w:r>
         <w:lastRenderedPageBreak/>
@@ -5761,7 +6042,7 @@
       <w:pPr>
         <w:pStyle w:val="Heading2"/>
       </w:pPr>
-      <w:bookmarkStart w:id="2" w:name="_Toc47299111"/>
+      <w:bookmarkStart w:id="2" w:name="_Toc47387868"/>
       <w:r>
         <w:t>Summary</w:t>
       </w:r>
@@ -5786,7 +6067,7 @@
         <w:pStyle w:val="Heading2"/>
       </w:pPr>
       <w:bookmarkStart w:id="3" w:name="_Theme"/>
-      <w:bookmarkStart w:id="4" w:name="_Toc47299112"/>
+      <w:bookmarkStart w:id="4" w:name="_Toc47387869"/>
       <w:bookmarkEnd w:id="3"/>
       <w:r>
         <w:t>Theme</w:t>
@@ -5826,7 +6107,7 @@
       <w:pPr>
         <w:pStyle w:val="Heading2"/>
       </w:pPr>
-      <w:bookmarkStart w:id="5" w:name="_Toc47299113"/>
+      <w:bookmarkStart w:id="5" w:name="_Toc47387870"/>
       <w:r>
         <w:t>Player Goals</w:t>
       </w:r>
@@ -5890,7 +6171,7 @@
       <w:pPr>
         <w:pStyle w:val="Heading2"/>
       </w:pPr>
-      <w:bookmarkStart w:id="6" w:name="_Toc47299114"/>
+      <w:bookmarkStart w:id="6" w:name="_Toc47387871"/>
       <w:r>
         <w:t>Design Goals</w:t>
       </w:r>
@@ -5969,7 +6250,7 @@
       <w:pPr>
         <w:pStyle w:val="Heading2"/>
       </w:pPr>
-      <w:bookmarkStart w:id="7" w:name="_Toc47299115"/>
+      <w:bookmarkStart w:id="7" w:name="_Toc47387872"/>
       <w:r>
         <w:t>Core Unique Features</w:t>
       </w:r>
@@ -6033,7 +6314,7 @@
       <w:pPr>
         <w:pStyle w:val="Heading2"/>
       </w:pPr>
-      <w:bookmarkStart w:id="8" w:name="_Toc47299116"/>
+      <w:bookmarkStart w:id="8" w:name="_Toc47387873"/>
       <w:r>
         <w:t>Core Pillars</w:t>
       </w:r>
@@ -6085,7 +6366,7 @@
       <w:pPr>
         <w:pStyle w:val="Heading2"/>
       </w:pPr>
-      <w:bookmarkStart w:id="9" w:name="_Toc47299117"/>
+      <w:bookmarkStart w:id="9" w:name="_Toc47387874"/>
       <w:r>
         <w:t>Game Feel/ Experience</w:t>
       </w:r>
@@ -6122,7 +6403,7 @@
         <w:pStyle w:val="Heading1"/>
       </w:pPr>
       <w:bookmarkStart w:id="10" w:name="_Target_Audience"/>
-      <w:bookmarkStart w:id="11" w:name="_Toc47299118"/>
+      <w:bookmarkStart w:id="11" w:name="_Toc47387875"/>
       <w:bookmarkEnd w:id="10"/>
       <w:r>
         <w:lastRenderedPageBreak/>
@@ -6134,7 +6415,7 @@
       <w:pPr>
         <w:pStyle w:val="Heading2"/>
       </w:pPr>
-      <w:bookmarkStart w:id="12" w:name="_Toc47299119"/>
+      <w:bookmarkStart w:id="12" w:name="_Toc47387876"/>
       <w:r>
         <w:t>Demographics</w:t>
       </w:r>
@@ -6144,7 +6425,7 @@
       <w:pPr>
         <w:pStyle w:val="Heading3"/>
       </w:pPr>
-      <w:bookmarkStart w:id="13" w:name="_Toc47299120"/>
+      <w:bookmarkStart w:id="13" w:name="_Toc47387877"/>
       <w:r>
         <w:t>Age</w:t>
       </w:r>
@@ -6174,7 +6455,7 @@
       <w:pPr>
         <w:pStyle w:val="Heading3"/>
       </w:pPr>
-      <w:bookmarkStart w:id="14" w:name="_Toc47299121"/>
+      <w:bookmarkStart w:id="14" w:name="_Toc47387878"/>
       <w:r>
         <w:t>Skill</w:t>
       </w:r>
@@ -6182,22 +6463,14 @@
     </w:p>
     <w:p>
       <w:r>
-        <w:t xml:space="preserve">The game is to be skilled for those who have a base knowledge of puzzle-platformer titles. I.E Katamari </w:t>
-      </w:r>
-      <w:proofErr w:type="spellStart"/>
-      <w:r>
-        <w:t>Damarcy</w:t>
-      </w:r>
-      <w:proofErr w:type="spellEnd"/>
-      <w:r>
-        <w:t>, 60 Seconds, I am Bread.</w:t>
+        <w:t>The game is to be skilled for those who have a base knowledge of puzzle-platformer titles. I.E Katamari Damacy, 60 Seconds, I am Bread.</w:t>
       </w:r>
     </w:p>
     <w:p>
       <w:pPr>
         <w:pStyle w:val="Heading3"/>
       </w:pPr>
-      <w:bookmarkStart w:id="15" w:name="_Toc47299122"/>
+      <w:bookmarkStart w:id="15" w:name="_Toc47387879"/>
       <w:r>
         <w:t>Gender</w:t>
       </w:r>
@@ -6212,7 +6485,7 @@
       <w:pPr>
         <w:pStyle w:val="Heading3"/>
       </w:pPr>
-      <w:bookmarkStart w:id="16" w:name="_Toc47299123"/>
+      <w:bookmarkStart w:id="16" w:name="_Toc47387880"/>
       <w:r>
         <w:t>Time</w:t>
       </w:r>
@@ -6230,7 +6503,7 @@
       <w:pPr>
         <w:pStyle w:val="Heading3"/>
       </w:pPr>
-      <w:bookmarkStart w:id="17" w:name="_Toc47299124"/>
+      <w:bookmarkStart w:id="17" w:name="_Toc47387881"/>
       <w:r>
         <w:t>Monetisation</w:t>
       </w:r>
@@ -6248,7 +6521,7 @@
       <w:pPr>
         <w:pStyle w:val="Heading3"/>
       </w:pPr>
-      <w:bookmarkStart w:id="18" w:name="_Toc47299125"/>
+      <w:bookmarkStart w:id="18" w:name="_Toc47387882"/>
       <w:r>
         <w:t>Feature</w:t>
       </w:r>
@@ -6284,7 +6557,7 @@
       <w:pPr>
         <w:pStyle w:val="Heading3"/>
       </w:pPr>
-      <w:bookmarkStart w:id="19" w:name="_Toc47299126"/>
+      <w:bookmarkStart w:id="19" w:name="_Toc47387883"/>
       <w:r>
         <w:t>Mechanic</w:t>
       </w:r>
@@ -6298,67 +6571,586 @@
         <w:t xml:space="preserve">The player should have a </w:t>
       </w:r>
       <w:r>
-        <w:t>basic understanding of keybo</w:t>
-      </w:r>
-      <w:bookmarkStart w:id="20" w:name="_GoBack"/>
+        <w:t xml:space="preserve">basic understanding of </w:t>
+      </w:r>
+      <w:r>
+        <w:t>PC gaming with both keyboard and mouse controls, utilising the game’s full potenti</w:t>
+      </w:r>
+      <w:r>
+        <w:t>al. In future development when porting to new platforms where this will introduce controller support making it easier for those who are comfortable with console gaming</w:t>
+      </w:r>
+      <w:r>
+        <w:t>.</w:t>
+      </w:r>
+    </w:p>
+    <w:p>
+      <w:r>
+        <w:br w:type="page"/>
+      </w:r>
+    </w:p>
+    <w:p>
+      <w:pPr>
+        <w:pStyle w:val="Heading2"/>
+      </w:pPr>
+      <w:bookmarkStart w:id="20" w:name="_Persona"/>
+      <w:bookmarkStart w:id="21" w:name="_Target_Market"/>
+      <w:bookmarkStart w:id="22" w:name="_Toc47387884"/>
       <w:bookmarkEnd w:id="20"/>
-    </w:p>
-    <w:p>
-      <w:pPr>
-        <w:pStyle w:val="Heading2"/>
-      </w:pPr>
-      <w:bookmarkStart w:id="21" w:name="_Persona"/>
-      <w:bookmarkStart w:id="22" w:name="_Target_Market"/>
       <w:bookmarkEnd w:id="21"/>
+      <w:r>
+        <w:lastRenderedPageBreak/>
+        <w:t>Target Market</w:t>
+      </w:r>
       <w:bookmarkEnd w:id="22"/>
-      <w:r>
-        <w:t>Target Market</w:t>
-      </w:r>
     </w:p>
     <w:p>
       <w:pPr>
         <w:pStyle w:val="Heading3"/>
       </w:pPr>
-      <w:r>
-        <w:t xml:space="preserve">Competitors </w:t>
-      </w:r>
-    </w:p>
+      <w:bookmarkStart w:id="23" w:name="_Toc47387885"/>
+      <w:r>
+        <w:t>Competitors</w:t>
+      </w:r>
+      <w:bookmarkEnd w:id="23"/>
+      <w:r>
+        <w:t xml:space="preserve"> </w:t>
+      </w:r>
+    </w:p>
+    <w:tbl>
+      <w:tblPr>
+        <w:tblStyle w:val="TableGrid"/>
+        <w:tblW w:w="0" w:type="auto"/>
+        <w:tblLook w:val="04A0" w:firstRow="1" w:lastRow="0" w:firstColumn="1" w:lastColumn="0" w:noHBand="0" w:noVBand="1"/>
+      </w:tblPr>
+      <w:tblGrid>
+        <w:gridCol w:w="3005"/>
+        <w:gridCol w:w="3005"/>
+        <w:gridCol w:w="3006"/>
+      </w:tblGrid>
+      <w:tr>
+        <w:tc>
+          <w:tcPr>
+            <w:tcW w:w="3005" w:type="dxa"/>
+          </w:tcPr>
+          <w:p>
+            <w:r>
+              <w:t>Game</w:t>
+            </w:r>
+          </w:p>
+        </w:tc>
+        <w:tc>
+          <w:tcPr>
+            <w:tcW w:w="3005" w:type="dxa"/>
+          </w:tcPr>
+          <w:p>
+            <w:r>
+              <w:t>Strength</w:t>
+            </w:r>
+            <w:r>
+              <w:t>s</w:t>
+            </w:r>
+          </w:p>
+        </w:tc>
+        <w:tc>
+          <w:tcPr>
+            <w:tcW w:w="3006" w:type="dxa"/>
+          </w:tcPr>
+          <w:p>
+            <w:r>
+              <w:t>Weakness</w:t>
+            </w:r>
+            <w:r>
+              <w:t>es</w:t>
+            </w:r>
+          </w:p>
+        </w:tc>
+      </w:tr>
+      <w:tr>
+        <w:tc>
+          <w:tcPr>
+            <w:tcW w:w="3005" w:type="dxa"/>
+          </w:tcPr>
+          <w:p>
+            <w:r>
+              <w:t xml:space="preserve">Katamari </w:t>
+            </w:r>
+            <w:r>
+              <w:t>Damacy REROLLED</w:t>
+            </w:r>
+          </w:p>
+        </w:tc>
+        <w:tc>
+          <w:tcPr>
+            <w:tcW w:w="3005" w:type="dxa"/>
+          </w:tcPr>
+          <w:p>
+            <w:pPr>
+              <w:pStyle w:val="ListParagraph"/>
+              <w:numPr>
+                <w:ilvl w:val="0"/>
+                <w:numId w:val="20"/>
+              </w:numPr>
+            </w:pPr>
+            <w:r>
+              <w:t>Simple game loop</w:t>
+            </w:r>
+          </w:p>
+          <w:p>
+            <w:pPr>
+              <w:pStyle w:val="ListParagraph"/>
+              <w:numPr>
+                <w:ilvl w:val="0"/>
+                <w:numId w:val="20"/>
+              </w:numPr>
+            </w:pPr>
+            <w:r>
+              <w:t>Colourful</w:t>
+            </w:r>
+          </w:p>
+          <w:p>
+            <w:pPr>
+              <w:pStyle w:val="ListParagraph"/>
+              <w:numPr>
+                <w:ilvl w:val="0"/>
+                <w:numId w:val="20"/>
+              </w:numPr>
+            </w:pPr>
+            <w:r>
+              <w:t>Attracts all ages</w:t>
+            </w:r>
+          </w:p>
+          <w:p>
+            <w:pPr>
+              <w:pStyle w:val="ListParagraph"/>
+              <w:numPr>
+                <w:ilvl w:val="0"/>
+                <w:numId w:val="20"/>
+              </w:numPr>
+            </w:pPr>
+            <w:r>
+              <w:t>Provides comedic emphasis on characters</w:t>
+            </w:r>
+          </w:p>
+        </w:tc>
+        <w:tc>
+          <w:tcPr>
+            <w:tcW w:w="3006" w:type="dxa"/>
+          </w:tcPr>
+          <w:p>
+            <w:pPr>
+              <w:pStyle w:val="ListParagraph"/>
+              <w:numPr>
+                <w:ilvl w:val="0"/>
+                <w:numId w:val="20"/>
+              </w:numPr>
+            </w:pPr>
+            <w:r>
+              <w:t>Can become monotonous</w:t>
+            </w:r>
+          </w:p>
+          <w:p>
+            <w:pPr>
+              <w:pStyle w:val="ListParagraph"/>
+              <w:numPr>
+                <w:ilvl w:val="0"/>
+                <w:numId w:val="20"/>
+              </w:numPr>
+            </w:pPr>
+            <w:r>
+              <w:t>Repetitive gameplay</w:t>
+            </w:r>
+          </w:p>
+          <w:p>
+            <w:pPr>
+              <w:pStyle w:val="ListParagraph"/>
+              <w:numPr>
+                <w:ilvl w:val="0"/>
+                <w:numId w:val="20"/>
+              </w:numPr>
+            </w:pPr>
+            <w:r>
+              <w:t>Little to no variety (only change of scene environment)</w:t>
+            </w:r>
+          </w:p>
+          <w:p>
+            <w:pPr>
+              <w:pStyle w:val="ListParagraph"/>
+            </w:pPr>
+          </w:p>
+        </w:tc>
+      </w:tr>
+      <w:tr>
+        <w:tc>
+          <w:tcPr>
+            <w:tcW w:w="3005" w:type="dxa"/>
+          </w:tcPr>
+          <w:p>
+            <w:r>
+              <w:t>Goat Simulator</w:t>
+            </w:r>
+          </w:p>
+        </w:tc>
+        <w:tc>
+          <w:tcPr>
+            <w:tcW w:w="3005" w:type="dxa"/>
+          </w:tcPr>
+          <w:p>
+            <w:pPr>
+              <w:pStyle w:val="ListParagraph"/>
+              <w:numPr>
+                <w:ilvl w:val="0"/>
+                <w:numId w:val="20"/>
+              </w:numPr>
+            </w:pPr>
+            <w:r>
+              <w:t>Sandbox freedom</w:t>
+            </w:r>
+          </w:p>
+          <w:p>
+            <w:pPr>
+              <w:pStyle w:val="ListParagraph"/>
+              <w:numPr>
+                <w:ilvl w:val="0"/>
+                <w:numId w:val="20"/>
+              </w:numPr>
+            </w:pPr>
+            <w:r>
+              <w:t xml:space="preserve">Lots of variety in activities </w:t>
+            </w:r>
+          </w:p>
+          <w:p>
+            <w:pPr>
+              <w:pStyle w:val="ListParagraph"/>
+              <w:numPr>
+                <w:ilvl w:val="0"/>
+                <w:numId w:val="20"/>
+              </w:numPr>
+            </w:pPr>
+            <w:r>
+              <w:t>Funny &amp; Wacky physics</w:t>
+            </w:r>
+          </w:p>
+          <w:p>
+            <w:pPr>
+              <w:pStyle w:val="ListParagraph"/>
+              <w:numPr>
+                <w:ilvl w:val="0"/>
+                <w:numId w:val="20"/>
+              </w:numPr>
+            </w:pPr>
+            <w:r>
+              <w:t>Memorable</w:t>
+            </w:r>
+          </w:p>
+          <w:p>
+            <w:pPr>
+              <w:pStyle w:val="ListParagraph"/>
+              <w:numPr>
+                <w:ilvl w:val="0"/>
+                <w:numId w:val="20"/>
+              </w:numPr>
+            </w:pPr>
+            <w:r>
+              <w:t>Lots of things to discover and reveal</w:t>
+            </w:r>
+          </w:p>
+        </w:tc>
+        <w:tc>
+          <w:tcPr>
+            <w:tcW w:w="3006" w:type="dxa"/>
+          </w:tcPr>
+          <w:p>
+            <w:pPr>
+              <w:pStyle w:val="ListParagraph"/>
+              <w:numPr>
+                <w:ilvl w:val="0"/>
+                <w:numId w:val="20"/>
+              </w:numPr>
+            </w:pPr>
+            <w:r>
+              <w:t>No direction</w:t>
+            </w:r>
+          </w:p>
+          <w:p>
+            <w:pPr>
+              <w:pStyle w:val="ListParagraph"/>
+              <w:numPr>
+                <w:ilvl w:val="0"/>
+                <w:numId w:val="20"/>
+              </w:numPr>
+            </w:pPr>
+            <w:r>
+              <w:t>Easy to lose interest after short gameplay experience</w:t>
+            </w:r>
+          </w:p>
+          <w:p>
+            <w:pPr>
+              <w:pStyle w:val="ListParagraph"/>
+              <w:numPr>
+                <w:ilvl w:val="0"/>
+                <w:numId w:val="20"/>
+              </w:numPr>
+            </w:pPr>
+            <w:r>
+              <w:t>Too many choices cause confusion</w:t>
+            </w:r>
+          </w:p>
+          <w:p>
+            <w:pPr>
+              <w:pStyle w:val="ListParagraph"/>
+              <w:numPr>
+                <w:ilvl w:val="0"/>
+                <w:numId w:val="20"/>
+              </w:numPr>
+            </w:pPr>
+            <w:r>
+              <w:t>Points are meaningless</w:t>
+            </w:r>
+          </w:p>
+        </w:tc>
+      </w:tr>
+      <w:tr>
+        <w:tc>
+          <w:tcPr>
+            <w:tcW w:w="3005" w:type="dxa"/>
+          </w:tcPr>
+          <w:p>
+            <w:r>
+              <w:t>I Am Bread</w:t>
+            </w:r>
+          </w:p>
+        </w:tc>
+        <w:tc>
+          <w:tcPr>
+            <w:tcW w:w="3005" w:type="dxa"/>
+          </w:tcPr>
+          <w:p>
+            <w:pPr>
+              <w:pStyle w:val="ListParagraph"/>
+              <w:numPr>
+                <w:ilvl w:val="0"/>
+                <w:numId w:val="20"/>
+              </w:numPr>
+            </w:pPr>
+            <w:r>
+              <w:t>Simple game loop</w:t>
+            </w:r>
+          </w:p>
+          <w:p>
+            <w:pPr>
+              <w:pStyle w:val="ListParagraph"/>
+              <w:numPr>
+                <w:ilvl w:val="0"/>
+                <w:numId w:val="20"/>
+              </w:numPr>
+            </w:pPr>
+            <w:r>
+              <w:t>Simple concept to grasp</w:t>
+            </w:r>
+          </w:p>
+          <w:p>
+            <w:pPr>
+              <w:pStyle w:val="ListParagraph"/>
+              <w:numPr>
+                <w:ilvl w:val="0"/>
+                <w:numId w:val="20"/>
+              </w:numPr>
+            </w:pPr>
+            <w:r>
+              <w:t>Controls are easy to adapt to</w:t>
+            </w:r>
+          </w:p>
+        </w:tc>
+        <w:tc>
+          <w:tcPr>
+            <w:tcW w:w="3006" w:type="dxa"/>
+          </w:tcPr>
+          <w:p>
+            <w:pPr>
+              <w:pStyle w:val="ListParagraph"/>
+              <w:numPr>
+                <w:ilvl w:val="0"/>
+                <w:numId w:val="20"/>
+              </w:numPr>
+            </w:pPr>
+            <w:r>
+              <w:t>High Difficulty curve</w:t>
+            </w:r>
+          </w:p>
+          <w:p>
+            <w:pPr>
+              <w:pStyle w:val="ListParagraph"/>
+              <w:numPr>
+                <w:ilvl w:val="0"/>
+                <w:numId w:val="20"/>
+              </w:numPr>
+            </w:pPr>
+            <w:r>
+              <w:t>Long gameplay sessions can lead to rage quitting, hence no drive to complete game to entirety</w:t>
+            </w:r>
+          </w:p>
+          <w:p>
+            <w:pPr>
+              <w:pStyle w:val="ListParagraph"/>
+              <w:numPr>
+                <w:ilvl w:val="0"/>
+                <w:numId w:val="20"/>
+              </w:numPr>
+            </w:pPr>
+            <w:r>
+              <w:t>Ranking system serves no purpose</w:t>
+            </w:r>
+          </w:p>
+        </w:tc>
+      </w:tr>
+    </w:tbl>
     <w:p/>
     <w:p>
       <w:pPr>
         <w:pStyle w:val="Heading3"/>
       </w:pPr>
-      <w:r>
+      <w:bookmarkStart w:id="24" w:name="_Toc47387886"/>
+      <w:r>
+        <w:lastRenderedPageBreak/>
         <w:t>Market Trends</w:t>
       </w:r>
-    </w:p>
-    <w:p/>
+      <w:bookmarkEnd w:id="24"/>
+    </w:p>
+    <w:p>
+      <w:r>
+        <w:rPr>
+          <w:noProof/>
+        </w:rPr>
+        <w:drawing>
+          <wp:inline distT="0" distB="0" distL="0" distR="0" wp14:anchorId="51F3E925" wp14:editId="15441BF7">
+            <wp:extent cx="5581650" cy="6429375"/>
+            <wp:effectExtent l="0" t="0" r="0" b="9525"/>
+            <wp:docPr id="5" name="Picture 5"/>
+            <wp:cNvGraphicFramePr>
+              <a:graphicFrameLocks xmlns:a="http://schemas.openxmlformats.org/drawingml/2006/main" noChangeAspect="1"/>
+            </wp:cNvGraphicFramePr>
+            <a:graphic xmlns:a="http://schemas.openxmlformats.org/drawingml/2006/main">
+              <a:graphicData uri="http://schemas.openxmlformats.org/drawingml/2006/picture">
+                <pic:pic xmlns:pic="http://schemas.openxmlformats.org/drawingml/2006/picture">
+                  <pic:nvPicPr>
+                    <pic:cNvPr id="1" name=""/>
+                    <pic:cNvPicPr/>
+                  </pic:nvPicPr>
+                  <pic:blipFill>
+                    <a:blip r:embed="rId11"/>
+                    <a:stretch>
+                      <a:fillRect/>
+                    </a:stretch>
+                  </pic:blipFill>
+                  <pic:spPr>
+                    <a:xfrm>
+                      <a:off x="0" y="0"/>
+                      <a:ext cx="5581650" cy="6429375"/>
+                    </a:xfrm>
+                    <a:prstGeom prst="rect">
+                      <a:avLst/>
+                    </a:prstGeom>
+                  </pic:spPr>
+                </pic:pic>
+              </a:graphicData>
+            </a:graphic>
+          </wp:inline>
+        </w:drawing>
+      </w:r>
+    </w:p>
+    <w:p>
+      <w:r>
+        <w:t xml:space="preserve">03/08/20 </w:t>
+      </w:r>
+      <w:proofErr w:type="spellStart"/>
+      <w:r>
+        <w:t>SteamDB</w:t>
+      </w:r>
+      <w:proofErr w:type="spellEnd"/>
+      <w:r>
+        <w:t xml:space="preserve"> Trending Games</w:t>
+      </w:r>
+    </w:p>
+    <w:p>
+      <w:r>
+        <w:t>As of right now the most popular genre in trending is Action &amp; Adventure where story/ co-op gameplay is a popular trend across the games marketplace.</w:t>
+      </w:r>
+    </w:p>
     <w:p>
       <w:pPr>
         <w:pStyle w:val="Heading3"/>
       </w:pPr>
+      <w:bookmarkStart w:id="25" w:name="_Toc47387887"/>
       <w:r>
         <w:t>Audience Characteristics</w:t>
       </w:r>
-    </w:p>
-    <w:p/>
-    <w:p>
-      <w:r>
-        <w:br w:type="page"/>
+      <w:bookmarkEnd w:id="25"/>
+    </w:p>
+    <w:p>
+      <w:r>
+        <w:t>The target audience should have the following characteristics:</w:t>
+      </w:r>
+    </w:p>
+    <w:p>
+      <w:pPr>
+        <w:pStyle w:val="ListParagraph"/>
+        <w:numPr>
+          <w:ilvl w:val="0"/>
+          <w:numId w:val="21"/>
+        </w:numPr>
+      </w:pPr>
+      <w:r>
+        <w:t>Family Orientated</w:t>
+      </w:r>
+    </w:p>
+    <w:p>
+      <w:pPr>
+        <w:pStyle w:val="ListParagraph"/>
+        <w:numPr>
+          <w:ilvl w:val="0"/>
+          <w:numId w:val="21"/>
+        </w:numPr>
+      </w:pPr>
+      <w:r>
+        <w:t>Interest in Casual gaming</w:t>
+      </w:r>
+    </w:p>
+    <w:p>
+      <w:pPr>
+        <w:pStyle w:val="ListParagraph"/>
+        <w:numPr>
+          <w:ilvl w:val="0"/>
+          <w:numId w:val="21"/>
+        </w:numPr>
+      </w:pPr>
+      <w:r>
+        <w:t>Interest in wacky physic-based gameplay</w:t>
+      </w:r>
+    </w:p>
+    <w:p>
+      <w:pPr>
+        <w:pStyle w:val="ListParagraph"/>
+        <w:numPr>
+          <w:ilvl w:val="0"/>
+          <w:numId w:val="21"/>
+        </w:numPr>
+      </w:pPr>
+      <w:r>
+        <w:t>Has disposable time to dedicate to playing games.</w:t>
       </w:r>
     </w:p>
     <w:p>
       <w:pPr>
         <w:pStyle w:val="Heading1"/>
       </w:pPr>
-      <w:bookmarkStart w:id="23" w:name="_Core_Gameplay"/>
-      <w:bookmarkStart w:id="24" w:name="_Toc47299127"/>
-      <w:bookmarkEnd w:id="23"/>
+      <w:bookmarkStart w:id="26" w:name="_Core_Gameplay"/>
+      <w:bookmarkStart w:id="27" w:name="_Toc47387888"/>
+      <w:bookmarkEnd w:id="26"/>
       <w:r>
         <w:lastRenderedPageBreak/>
         <w:t>Core Gameplay</w:t>
       </w:r>
-      <w:bookmarkEnd w:id="24"/>
+      <w:bookmarkEnd w:id="27"/>
       <w:r>
         <w:t xml:space="preserve"> </w:t>
       </w:r>
@@ -6367,11 +7159,11 @@
       <w:pPr>
         <w:pStyle w:val="Heading2"/>
       </w:pPr>
-      <w:bookmarkStart w:id="25" w:name="_Toc47299128"/>
+      <w:bookmarkStart w:id="28" w:name="_Toc47387889"/>
       <w:r>
         <w:t>Core Loops</w:t>
       </w:r>
-      <w:bookmarkEnd w:id="25"/>
+      <w:bookmarkEnd w:id="28"/>
     </w:p>
     <w:p>
       <w:pPr>
@@ -6380,14 +7172,19 @@
           <w:u w:val="single"/>
         </w:rPr>
       </w:pPr>
-      <w:bookmarkStart w:id="26" w:name="_Toc47299129"/>
+      <w:bookmarkStart w:id="29" w:name="_Toc47387890"/>
       <w:r>
         <w:rPr>
           <w:u w:val="single"/>
         </w:rPr>
         <w:t>Core Gameplay Loop</w:t>
       </w:r>
-      <w:bookmarkEnd w:id="26"/>
+      <w:bookmarkEnd w:id="29"/>
+    </w:p>
+    <w:p>
+      <w:r>
+        <w:t>The core gameplay loop consists of the following routine.</w:t>
+      </w:r>
     </w:p>
     <w:p>
       <w:r>
@@ -6412,7 +7209,7 @@
                     </pic:cNvPicPr>
                   </pic:nvPicPr>
                   <pic:blipFill>
-                    <a:blip r:embed="rId11">
+                    <a:blip r:embed="rId12">
                       <a:extLst>
                         <a:ext uri="{28A0092B-C50C-407E-A947-70E740481C1C}">
                           <a14:useLocalDpi xmlns:a14="http://schemas.microsoft.com/office/drawing/2010/main" val="0"/>
@@ -6453,7 +7250,7 @@
           <w:u w:val="single"/>
         </w:rPr>
       </w:pPr>
-      <w:bookmarkStart w:id="27" w:name="_Toc47299130"/>
+      <w:bookmarkStart w:id="30" w:name="_Toc47387891"/>
       <w:r>
         <w:rPr>
           <w:u w:val="single"/>
@@ -6466,9 +7263,16 @@
         </w:rPr>
         <w:t>: Consuming or Collecting</w:t>
       </w:r>
-      <w:bookmarkEnd w:id="27"/>
-    </w:p>
-    <w:p/>
+      <w:bookmarkEnd w:id="30"/>
+    </w:p>
+    <w:p>
+      <w:r>
+        <w:t xml:space="preserve">The consuming or collecting feedback loop consists </w:t>
+      </w:r>
+      <w:r>
+        <w:t>of a quick decision-making process against the clock. The loop consists of the following:</w:t>
+      </w:r>
+    </w:p>
     <w:p>
       <w:r>
         <w:rPr>
@@ -6492,7 +7296,7 @@
                     </pic:cNvPicPr>
                   </pic:nvPicPr>
                   <pic:blipFill>
-                    <a:blip r:embed="rId12">
+                    <a:blip r:embed="rId13">
                       <a:extLst>
                         <a:ext uri="{28A0092B-C50C-407E-A947-70E740481C1C}">
                           <a14:useLocalDpi xmlns:a14="http://schemas.microsoft.com/office/drawing/2010/main" val="0"/>
@@ -6534,14 +7338,20 @@
       <w:pPr>
         <w:pStyle w:val="Heading3"/>
       </w:pPr>
-      <w:bookmarkStart w:id="28" w:name="_Toc47299131"/>
+      <w:bookmarkStart w:id="31" w:name="_Feedback_Loop:_Energy"/>
+      <w:bookmarkStart w:id="32" w:name="_Toc47387892"/>
+      <w:bookmarkEnd w:id="31"/>
       <w:r>
         <w:lastRenderedPageBreak/>
         <w:t>Feedback Loop: Energy</w:t>
       </w:r>
-      <w:bookmarkEnd w:id="28"/>
-    </w:p>
-    <w:p/>
+      <w:bookmarkEnd w:id="32"/>
+    </w:p>
+    <w:p>
+      <w:r>
+        <w:t>The following loop consists of the process of constantly checking for whether the player has energy or not, and whether they have used an ability or not</w:t>
+      </w:r>
+    </w:p>
     <w:p>
       <w:pPr>
         <w:rPr>
@@ -6683,7 +7493,7 @@
               </wp:anchor>
             </w:drawing>
           </mc:Choice>
-          <mc:Fallback xmlns:w16cex="http://schemas.microsoft.com/office/word/2018/wordml/cex" xmlns:w16="http://schemas.microsoft.com/office/word/2018/wordml">
+          <mc:Fallback>
             <w:pict>
               <v:group w14:anchorId="5A909920" id="Group 17" o:spid="_x0000_s1026" style="position:absolute;margin-left:31.95pt;margin-top:468.6pt;width:75.65pt;height:38pt;z-index:251666432" coordorigin=",-124" coordsize="9605,4826" o:gfxdata="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">
                 <v:rect id="Rectangle 14" o:spid="_x0000_s1027" style="position:absolute;left:397;top:-124;width:9208;height:4825;visibility:visible;mso-wrap-style:square;v-text-anchor:middle" o:gfxdata="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" fillcolor="white [3212]" stroked="f"/>
@@ -6720,7 +7530,7 @@
                     </pic:cNvPicPr>
                   </pic:nvPicPr>
                   <pic:blipFill>
-                    <a:blip r:embed="rId13">
+                    <a:blip r:embed="rId14">
                       <a:extLst>
                         <a:ext uri="{28A0092B-C50C-407E-A947-70E740481C1C}">
                           <a14:useLocalDpi xmlns:a14="http://schemas.microsoft.com/office/drawing/2010/main" val="0"/>
@@ -6769,14 +7579,19 @@
       <w:pPr>
         <w:pStyle w:val="Heading3"/>
       </w:pPr>
-      <w:bookmarkStart w:id="29" w:name="_Toc47299132"/>
+      <w:bookmarkStart w:id="33" w:name="_Toc47387893"/>
       <w:r>
         <w:lastRenderedPageBreak/>
         <w:t>Feedback Loop: Timer</w:t>
       </w:r>
-      <w:bookmarkEnd w:id="29"/>
+      <w:bookmarkEnd w:id="33"/>
       <w:r>
         <w:t xml:space="preserve"> </w:t>
+      </w:r>
+    </w:p>
+    <w:p>
+      <w:r>
+        <w:t>The timer will continue to count down from the set time from when the player begins the initial gameplay.</w:t>
       </w:r>
     </w:p>
     <w:p/>
@@ -6803,7 +7618,7 @@
                     </pic:cNvPicPr>
                   </pic:nvPicPr>
                   <pic:blipFill>
-                    <a:blip r:embed="rId14">
+                    <a:blip r:embed="rId15">
                       <a:extLst>
                         <a:ext uri="{28A0092B-C50C-407E-A947-70E740481C1C}">
                           <a14:useLocalDpi xmlns:a14="http://schemas.microsoft.com/office/drawing/2010/main" val="0"/>
@@ -6835,18 +7650,23 @@
         </w:drawing>
       </w:r>
     </w:p>
-    <w:p/>
+    <w:p>
+      <w:r>
+        <w:br w:type="page"/>
+      </w:r>
+    </w:p>
     <w:p>
       <w:pPr>
         <w:pStyle w:val="Heading2"/>
       </w:pPr>
-      <w:bookmarkStart w:id="30" w:name="_Mechanics"/>
-      <w:bookmarkStart w:id="31" w:name="_Toc47299133"/>
-      <w:bookmarkEnd w:id="30"/>
-      <w:r>
+      <w:bookmarkStart w:id="34" w:name="_Mechanics"/>
+      <w:bookmarkStart w:id="35" w:name="_Toc47387894"/>
+      <w:bookmarkEnd w:id="34"/>
+      <w:r>
+        <w:lastRenderedPageBreak/>
         <w:t>Mechanics</w:t>
       </w:r>
-      <w:bookmarkEnd w:id="31"/>
+      <w:bookmarkEnd w:id="35"/>
     </w:p>
     <w:p>
       <w:pPr>
@@ -7057,24 +7877,24 @@
       <w:pPr>
         <w:pStyle w:val="Heading2"/>
       </w:pPr>
-      <w:bookmarkStart w:id="32" w:name="_Controls/_Interface"/>
-      <w:bookmarkStart w:id="33" w:name="_Toc47299134"/>
-      <w:bookmarkEnd w:id="32"/>
+      <w:bookmarkStart w:id="36" w:name="_Controls/_Interface"/>
+      <w:bookmarkStart w:id="37" w:name="_Toc47387895"/>
+      <w:bookmarkEnd w:id="36"/>
       <w:r>
         <w:lastRenderedPageBreak/>
         <w:t>Controls/ Interface</w:t>
       </w:r>
-      <w:bookmarkEnd w:id="33"/>
+      <w:bookmarkEnd w:id="37"/>
     </w:p>
     <w:p>
       <w:pPr>
         <w:pStyle w:val="Heading3"/>
       </w:pPr>
-      <w:bookmarkStart w:id="34" w:name="_Toc47299135"/>
+      <w:bookmarkStart w:id="38" w:name="_Toc47387896"/>
       <w:r>
         <w:t>Controls</w:t>
       </w:r>
-      <w:bookmarkEnd w:id="34"/>
+      <w:bookmarkEnd w:id="38"/>
     </w:p>
     <w:p>
       <w:pPr>
@@ -7452,110 +8272,184 @@
     </w:p>
     <w:p>
       <w:pPr>
+        <w:pStyle w:val="ListParagraph"/>
+        <w:ind w:left="1440"/>
+      </w:pPr>
+    </w:p>
+    <w:p>
+      <w:pPr>
         <w:pStyle w:val="Heading1"/>
       </w:pPr>
-      <w:bookmarkStart w:id="35" w:name="_Toc47299136"/>
+      <w:bookmarkStart w:id="39" w:name="_Toc47387897"/>
       <w:r>
         <w:lastRenderedPageBreak/>
         <w:t>Economy</w:t>
       </w:r>
-      <w:bookmarkEnd w:id="35"/>
+      <w:bookmarkEnd w:id="39"/>
     </w:p>
     <w:p>
       <w:pPr>
         <w:pStyle w:val="Heading2"/>
       </w:pPr>
-      <w:bookmarkStart w:id="36" w:name="_Toc47299137"/>
-      <w:r>
-        <w:t>Economy Loops</w:t>
-      </w:r>
-      <w:bookmarkEnd w:id="36"/>
+      <w:bookmarkStart w:id="40" w:name="_Toc47387898"/>
+      <w:r>
+        <w:t>Econom</w:t>
+      </w:r>
+      <w:r>
+        <w:t>y Based Features</w:t>
+      </w:r>
+      <w:bookmarkEnd w:id="40"/>
+    </w:p>
+    <w:p>
+      <w:pPr>
+        <w:pStyle w:val="Heading3"/>
+      </w:pPr>
+      <w:bookmarkStart w:id="41" w:name="_Toc47387899"/>
+      <w:r>
+        <w:t>Energy</w:t>
+      </w:r>
+      <w:bookmarkEnd w:id="41"/>
+    </w:p>
+    <w:p>
+      <w:hyperlink w:anchor="_Feedback_Loop:_Energy" w:history="1">
+        <w:r>
+          <w:rPr>
+            <w:rStyle w:val="Hyperlink"/>
+          </w:rPr>
+          <w:t>Energy</w:t>
+        </w:r>
+      </w:hyperlink>
+      <w:r>
+        <w:t xml:space="preserve"> in Guudo will consist of providing the player the opportunity to use abilities such as High Jump, Shrink or Grow. With a maximum of 4 energy bars, the player can use energy sequentially until the energy depletes entirely, or refill with items on the go. Once all the energy bars are depleted, the option to use an ability will be greyed out and will disable the use of abilities. On the other hand, if energy is maxed at 4, the player will not be able to consume more items as energy but given the option to hold the object in Guudo’s head for the following customisation section of gameplay. </w:t>
+      </w:r>
+    </w:p>
+    <w:p>
+      <w:pPr>
+        <w:pStyle w:val="Heading3"/>
+      </w:pPr>
+      <w:bookmarkStart w:id="42" w:name="_Toc47387900"/>
+      <w:r>
+        <w:t>Item Collection</w:t>
+      </w:r>
+      <w:bookmarkEnd w:id="42"/>
+    </w:p>
+    <w:p>
+      <w:r>
+        <w:t>Item Collection in Guudo will consist of holding consumed items which will be visually represented in game by revolving inside Guudo’s head, where the more objects it consumes, the bigger Guudo’s head will grow, and the more difficult Guudo will be to control. When the player consumes an item, it will be recorded and will become an option to customise in the building the human shell section of gameplay. During this section, the player will be able to look back at all the items they had consumed during their play through and personally pick and choose which parts they want.</w:t>
+      </w:r>
+    </w:p>
+    <w:p>
+      <w:pPr>
+        <w:pStyle w:val="Heading3"/>
+      </w:pPr>
+      <w:bookmarkStart w:id="43" w:name="_Toc47387901"/>
+      <w:r>
+        <w:t>Scoring</w:t>
+      </w:r>
+      <w:bookmarkEnd w:id="43"/>
+    </w:p>
+    <w:p>
+      <w:r>
+        <w:t>Scoring will be treated as an overall rank calculated by two factors:</w:t>
+      </w:r>
+    </w:p>
+    <w:p>
+      <w:pPr>
+        <w:pStyle w:val="ListParagraph"/>
+        <w:numPr>
+          <w:ilvl w:val="0"/>
+          <w:numId w:val="22"/>
+        </w:numPr>
+      </w:pPr>
+      <w:r>
+        <w:t>Fashion Consistency</w:t>
+      </w:r>
+    </w:p>
+    <w:p>
+      <w:pPr>
+        <w:pStyle w:val="ListParagraph"/>
+      </w:pPr>
+      <w:r>
+        <w:t>If the player has matched all items to their collective theme, the player will score more for their coherent limb choice. The less coherent, the lower the s</w:t>
+      </w:r>
+      <w:r>
+        <w:t>core to which will be accounted for their rank.</w:t>
+      </w:r>
+    </w:p>
+    <w:p>
+      <w:pPr>
+        <w:pStyle w:val="ListParagraph"/>
+        <w:numPr>
+          <w:ilvl w:val="0"/>
+          <w:numId w:val="22"/>
+        </w:numPr>
+      </w:pPr>
+      <w:r>
+        <w:t>Parts Obtained</w:t>
+      </w:r>
+    </w:p>
+    <w:p>
+      <w:pPr>
+        <w:pStyle w:val="ListParagraph"/>
+      </w:pPr>
+      <w:r>
+        <w:t xml:space="preserve">If the player has obtained all parts of the body successfully, they will be rewarded with a higher ranking. If they have little/ more missing parts at the end of the customising scene, the player </w:t>
+      </w:r>
+      <w:r>
+        <w:t>will receive less points which may result in a lower rank.</w:t>
+      </w:r>
+    </w:p>
+    <w:p>
+      <w:r>
+        <w:br w:type="page"/>
+      </w:r>
+    </w:p>
+    <w:p>
+      <w:pPr>
+        <w:pStyle w:val="Heading1"/>
+      </w:pPr>
+      <w:bookmarkStart w:id="44" w:name="_Narrative"/>
+      <w:bookmarkStart w:id="45" w:name="_Toc47387902"/>
+      <w:bookmarkEnd w:id="44"/>
+      <w:r>
+        <w:lastRenderedPageBreak/>
+        <w:t>Narrative</w:t>
+      </w:r>
+      <w:bookmarkEnd w:id="45"/>
+      <w:r>
+        <w:t xml:space="preserve"> </w:t>
+      </w:r>
     </w:p>
     <w:p>
       <w:pPr>
         <w:pStyle w:val="Heading2"/>
       </w:pPr>
-      <w:bookmarkStart w:id="37" w:name="_Toc47299138"/>
-      <w:r>
-        <w:t>Currency</w:t>
-      </w:r>
-      <w:bookmarkEnd w:id="37"/>
+      <w:bookmarkStart w:id="46" w:name="_Toc47387903"/>
+      <w:r>
+        <w:t>Context of Gameplay</w:t>
+      </w:r>
+      <w:bookmarkEnd w:id="46"/>
+      <w:r>
+        <w:t xml:space="preserve"> </w:t>
+      </w:r>
+    </w:p>
+    <w:p>
+      <w:r>
+        <w:t>An Alien has crashed landed on a film set, coincidentally space themed</w:t>
+      </w:r>
+      <w:r>
+        <w:t>. Guudo needs to create a body to blend in with the soon approaching human actors.</w:t>
+      </w:r>
     </w:p>
     <w:p>
       <w:pPr>
         <w:pStyle w:val="Heading2"/>
       </w:pPr>
-      <w:bookmarkStart w:id="38" w:name="_Toc47299139"/>
-      <w:r>
-        <w:t>Taps</w:t>
-      </w:r>
-      <w:bookmarkEnd w:id="38"/>
-    </w:p>
-    <w:p>
-      <w:pPr>
-        <w:pStyle w:val="Heading2"/>
-      </w:pPr>
-      <w:bookmarkStart w:id="39" w:name="_Toc47299140"/>
-      <w:r>
-        <w:t>Sinks</w:t>
-      </w:r>
-      <w:bookmarkEnd w:id="39"/>
-    </w:p>
-    <w:p>
-      <w:pPr>
-        <w:pStyle w:val="Heading2"/>
-      </w:pPr>
-      <w:bookmarkStart w:id="40" w:name="_Toc47299141"/>
-      <w:r>
-        <w:t>Levers</w:t>
-      </w:r>
-      <w:bookmarkEnd w:id="40"/>
-    </w:p>
-    <w:p>
-      <w:pPr>
-        <w:pStyle w:val="Heading1"/>
-      </w:pPr>
-      <w:bookmarkStart w:id="41" w:name="_Narrative"/>
-      <w:bookmarkStart w:id="42" w:name="_Toc47299142"/>
-      <w:bookmarkEnd w:id="41"/>
-      <w:r>
-        <w:t>Narrative</w:t>
-      </w:r>
-      <w:bookmarkEnd w:id="42"/>
-      <w:r>
-        <w:t xml:space="preserve"> </w:t>
-      </w:r>
-    </w:p>
-    <w:p>
-      <w:pPr>
-        <w:pStyle w:val="Heading2"/>
-      </w:pPr>
-      <w:bookmarkStart w:id="43" w:name="_Toc47299143"/>
-      <w:r>
-        <w:t>Context of Gameplay</w:t>
-      </w:r>
-      <w:bookmarkEnd w:id="43"/>
-      <w:r>
-        <w:t xml:space="preserve"> </w:t>
-      </w:r>
-    </w:p>
-    <w:p>
-      <w:r>
-        <w:t>An Alien has crashed landed on a film set, coincidentally space themed</w:t>
-      </w:r>
-      <w:r>
-        <w:t>. Guudo needs to create a body to blend in with the soon approaching human actors.</w:t>
-      </w:r>
-    </w:p>
-    <w:p>
-      <w:pPr>
-        <w:pStyle w:val="Heading2"/>
-      </w:pPr>
-      <w:bookmarkStart w:id="44" w:name="_Toc47299144"/>
+      <w:bookmarkStart w:id="47" w:name="_Toc47387904"/>
       <w:r>
         <w:t>Story</w:t>
       </w:r>
-      <w:bookmarkEnd w:id="44"/>
+      <w:bookmarkEnd w:id="47"/>
     </w:p>
     <w:p>
       <w:r>
@@ -7619,13 +8513,13 @@
       <w:pPr>
         <w:pStyle w:val="Heading2"/>
       </w:pPr>
-      <w:bookmarkStart w:id="45" w:name="_Character_Information"/>
-      <w:bookmarkStart w:id="46" w:name="_Toc47299145"/>
-      <w:bookmarkEnd w:id="45"/>
+      <w:bookmarkStart w:id="48" w:name="_Character_Information"/>
+      <w:bookmarkStart w:id="49" w:name="_Toc47387905"/>
+      <w:bookmarkEnd w:id="48"/>
       <w:r>
         <w:t>Character Information</w:t>
       </w:r>
-      <w:bookmarkEnd w:id="46"/>
+      <w:bookmarkEnd w:id="49"/>
     </w:p>
     <w:p>
       <w:r>
@@ -7647,11 +8541,11 @@
       <w:pPr>
         <w:pStyle w:val="Heading2"/>
       </w:pPr>
-      <w:bookmarkStart w:id="47" w:name="_Toc47299146"/>
+      <w:bookmarkStart w:id="50" w:name="_Toc47387906"/>
       <w:r>
         <w:t>Plot Synopsis</w:t>
       </w:r>
-      <w:bookmarkEnd w:id="47"/>
+      <w:bookmarkEnd w:id="50"/>
     </w:p>
     <w:p>
       <w:pPr>
@@ -7738,16 +8632,21 @@
       </w:r>
     </w:p>
     <w:p/>
-    <w:p/>
+    <w:p>
+      <w:r>
+        <w:br w:type="page"/>
+      </w:r>
+    </w:p>
     <w:p>
       <w:pPr>
         <w:pStyle w:val="Heading2"/>
       </w:pPr>
-      <w:bookmarkStart w:id="48" w:name="_Toc47299147"/>
-      <w:r>
+      <w:bookmarkStart w:id="51" w:name="_Toc47387907"/>
+      <w:r>
+        <w:lastRenderedPageBreak/>
         <w:t>Gameplay Synopsis</w:t>
       </w:r>
-      <w:bookmarkEnd w:id="48"/>
+      <w:bookmarkEnd w:id="51"/>
     </w:p>
     <w:p>
       <w:pPr>
@@ -7961,24 +8860,24 @@
       <w:pPr>
         <w:pStyle w:val="Heading1"/>
       </w:pPr>
-      <w:bookmarkStart w:id="49" w:name="_Art_Direction"/>
-      <w:bookmarkStart w:id="50" w:name="_Toc47299148"/>
-      <w:bookmarkEnd w:id="49"/>
+      <w:bookmarkStart w:id="52" w:name="_Art_Direction"/>
+      <w:bookmarkStart w:id="53" w:name="_Toc47387908"/>
+      <w:bookmarkEnd w:id="52"/>
       <w:r>
         <w:lastRenderedPageBreak/>
         <w:t>Art Direction</w:t>
       </w:r>
-      <w:bookmarkEnd w:id="50"/>
+      <w:bookmarkEnd w:id="53"/>
     </w:p>
     <w:p>
       <w:pPr>
         <w:pStyle w:val="Heading2"/>
       </w:pPr>
-      <w:bookmarkStart w:id="51" w:name="_Toc47299149"/>
+      <w:bookmarkStart w:id="54" w:name="_Toc47387909"/>
       <w:r>
         <w:t>Art Style</w:t>
       </w:r>
-      <w:bookmarkEnd w:id="51"/>
+      <w:bookmarkEnd w:id="54"/>
     </w:p>
     <w:p>
       <w:r>
@@ -7989,11 +8888,11 @@
       <w:pPr>
         <w:pStyle w:val="Heading2"/>
       </w:pPr>
-      <w:bookmarkStart w:id="52" w:name="_Toc47299150"/>
+      <w:bookmarkStart w:id="55" w:name="_Toc47387910"/>
       <w:r>
         <w:t>Visual References</w:t>
       </w:r>
-      <w:bookmarkEnd w:id="52"/>
+      <w:bookmarkEnd w:id="55"/>
     </w:p>
     <w:p>
       <w:r>
@@ -8016,7 +8915,7 @@
                     <pic:cNvPicPr/>
                   </pic:nvPicPr>
                   <pic:blipFill>
-                    <a:blip r:embed="rId15"/>
+                    <a:blip r:embed="rId16"/>
                     <a:stretch>
                       <a:fillRect/>
                     </a:stretch>
@@ -8069,7 +8968,7 @@
                     <pic:cNvPicPr/>
                   </pic:nvPicPr>
                   <pic:blipFill>
-                    <a:blip r:embed="rId16"/>
+                    <a:blip r:embed="rId17"/>
                     <a:stretch>
                       <a:fillRect/>
                     </a:stretch>
@@ -8117,7 +9016,7 @@
                     <pic:cNvPicPr/>
                   </pic:nvPicPr>
                   <pic:blipFill>
-                    <a:blip r:embed="rId17"/>
+                    <a:blip r:embed="rId18"/>
                     <a:stretch>
                       <a:fillRect/>
                     </a:stretch>
@@ -8159,7 +9058,7 @@
                     <pic:cNvPicPr/>
                   </pic:nvPicPr>
                   <pic:blipFill>
-                    <a:blip r:embed="rId18"/>
+                    <a:blip r:embed="rId19"/>
                     <a:stretch>
                       <a:fillRect/>
                     </a:stretch>
@@ -8201,7 +9100,7 @@
                     <pic:cNvPicPr/>
                   </pic:nvPicPr>
                   <pic:blipFill>
-                    <a:blip r:embed="rId19"/>
+                    <a:blip r:embed="rId20"/>
                     <a:stretch>
                       <a:fillRect/>
                     </a:stretch>
@@ -8256,24 +9155,24 @@
       <w:pPr>
         <w:pStyle w:val="Heading1"/>
       </w:pPr>
-      <w:bookmarkStart w:id="53" w:name="_Audio_Direction"/>
-      <w:bookmarkStart w:id="54" w:name="_Toc47299151"/>
-      <w:bookmarkEnd w:id="53"/>
+      <w:bookmarkStart w:id="56" w:name="_Audio_Direction"/>
+      <w:bookmarkStart w:id="57" w:name="_Toc47387911"/>
+      <w:bookmarkEnd w:id="56"/>
       <w:r>
         <w:lastRenderedPageBreak/>
         <w:t>Audio Direction</w:t>
       </w:r>
-      <w:bookmarkEnd w:id="54"/>
+      <w:bookmarkEnd w:id="57"/>
     </w:p>
     <w:p>
       <w:pPr>
         <w:pStyle w:val="Heading2"/>
       </w:pPr>
-      <w:bookmarkStart w:id="55" w:name="_Toc47299152"/>
+      <w:bookmarkStart w:id="58" w:name="_Toc47387912"/>
       <w:r>
         <w:t>Music</w:t>
       </w:r>
-      <w:bookmarkEnd w:id="55"/>
+      <w:bookmarkEnd w:id="58"/>
       <w:r>
         <w:t xml:space="preserve"> </w:t>
       </w:r>
@@ -8330,11 +9229,11 @@
       <w:pPr>
         <w:pStyle w:val="Heading2"/>
       </w:pPr>
-      <w:bookmarkStart w:id="56" w:name="_Toc47299153"/>
+      <w:bookmarkStart w:id="59" w:name="_Toc47387913"/>
       <w:r>
         <w:t>Sound Effects</w:t>
       </w:r>
-      <w:bookmarkEnd w:id="56"/>
+      <w:bookmarkEnd w:id="59"/>
     </w:p>
     <w:p>
       <w:pPr>
@@ -8453,9 +9352,9 @@
       <w:pPr>
         <w:pStyle w:val="Heading1"/>
       </w:pPr>
-      <w:bookmarkStart w:id="57" w:name="_Technical_Information"/>
-      <w:bookmarkStart w:id="58" w:name="_Toc47299154"/>
-      <w:bookmarkEnd w:id="57"/>
+      <w:bookmarkStart w:id="60" w:name="_Technical_Information"/>
+      <w:bookmarkStart w:id="61" w:name="_Toc47387914"/>
+      <w:bookmarkEnd w:id="60"/>
       <w:r>
         <w:lastRenderedPageBreak/>
         <w:t xml:space="preserve">Technical </w:t>
@@ -8463,17 +9362,17 @@
       <w:r>
         <w:t>Information</w:t>
       </w:r>
-      <w:bookmarkEnd w:id="58"/>
+      <w:bookmarkEnd w:id="61"/>
     </w:p>
     <w:p>
       <w:pPr>
         <w:pStyle w:val="Heading2"/>
       </w:pPr>
-      <w:bookmarkStart w:id="59" w:name="_Toc47299155"/>
+      <w:bookmarkStart w:id="62" w:name="_Toc47387915"/>
       <w:r>
         <w:t>Target Platform</w:t>
       </w:r>
-      <w:bookmarkEnd w:id="59"/>
+      <w:bookmarkEnd w:id="62"/>
     </w:p>
     <w:p>
       <w:r>
@@ -8484,11 +9383,11 @@
       <w:pPr>
         <w:pStyle w:val="Heading2"/>
       </w:pPr>
-      <w:bookmarkStart w:id="60" w:name="_Toc47299156"/>
+      <w:bookmarkStart w:id="63" w:name="_Toc47387916"/>
       <w:r>
         <w:t>Engine</w:t>
       </w:r>
-      <w:bookmarkEnd w:id="60"/>
+      <w:bookmarkEnd w:id="63"/>
     </w:p>
     <w:p>
       <w:r>
@@ -8499,11 +9398,11 @@
       <w:pPr>
         <w:pStyle w:val="Heading2"/>
       </w:pPr>
-      <w:bookmarkStart w:id="61" w:name="_Toc47299157"/>
+      <w:bookmarkStart w:id="64" w:name="_Toc47387917"/>
       <w:r>
         <w:t>Limitations</w:t>
       </w:r>
-      <w:bookmarkEnd w:id="61"/>
+      <w:bookmarkEnd w:id="64"/>
     </w:p>
     <w:p>
       <w:pPr>
@@ -8589,11 +9488,11 @@
       <w:pPr>
         <w:pStyle w:val="Heading2"/>
       </w:pPr>
-      <w:bookmarkStart w:id="62" w:name="_Toc47299158"/>
+      <w:bookmarkStart w:id="65" w:name="_Toc47387918"/>
       <w:r>
         <w:t>Platform Specifications</w:t>
       </w:r>
-      <w:bookmarkEnd w:id="62"/>
+      <w:bookmarkEnd w:id="65"/>
     </w:p>
     <w:tbl>
       <w:tblPr>
@@ -8986,7 +9885,7 @@
                   <w:hideMark/>
                 </w:tcPr>
                 <w:p>
-                  <w:hyperlink r:id="rId20" w:history="1">
+                  <w:hyperlink r:id="rId21" w:history="1">
                     <w:r>
                       <w:rPr>
                         <w:rStyle w:val="Hyperlink"/>
@@ -9751,34 +10650,34 @@
       <w:pPr>
         <w:pStyle w:val="Heading1"/>
       </w:pPr>
-      <w:bookmarkStart w:id="63" w:name="_Production_Information"/>
-      <w:bookmarkStart w:id="64" w:name="_Toc47299159"/>
-      <w:bookmarkEnd w:id="63"/>
+      <w:bookmarkStart w:id="66" w:name="_Production_Information"/>
+      <w:bookmarkStart w:id="67" w:name="_Toc47387919"/>
+      <w:bookmarkEnd w:id="66"/>
       <w:r>
         <w:lastRenderedPageBreak/>
         <w:t>Production Information</w:t>
       </w:r>
-      <w:bookmarkEnd w:id="64"/>
+      <w:bookmarkEnd w:id="67"/>
     </w:p>
     <w:p>
       <w:pPr>
         <w:pStyle w:val="Heading2"/>
       </w:pPr>
-      <w:bookmarkStart w:id="65" w:name="_Toc47299160"/>
+      <w:bookmarkStart w:id="68" w:name="_Toc47387920"/>
       <w:r>
         <w:t>Production Software</w:t>
       </w:r>
-      <w:bookmarkEnd w:id="65"/>
+      <w:bookmarkEnd w:id="68"/>
     </w:p>
     <w:p>
       <w:pPr>
         <w:pStyle w:val="Heading3"/>
       </w:pPr>
-      <w:bookmarkStart w:id="66" w:name="_Toc47299161"/>
+      <w:bookmarkStart w:id="69" w:name="_Toc47387921"/>
       <w:r>
         <w:t>Game Engine</w:t>
       </w:r>
-      <w:bookmarkEnd w:id="66"/>
+      <w:bookmarkEnd w:id="69"/>
     </w:p>
     <w:p>
       <w:r>
@@ -9789,11 +10688,11 @@
       <w:pPr>
         <w:pStyle w:val="Heading3"/>
       </w:pPr>
-      <w:bookmarkStart w:id="67" w:name="_Toc47299162"/>
+      <w:bookmarkStart w:id="70" w:name="_Toc47387922"/>
       <w:r>
         <w:t>Programming</w:t>
       </w:r>
-      <w:bookmarkEnd w:id="67"/>
+      <w:bookmarkEnd w:id="70"/>
     </w:p>
     <w:p>
       <w:r>
@@ -9809,11 +10708,11 @@
       <w:pPr>
         <w:pStyle w:val="Heading3"/>
       </w:pPr>
-      <w:bookmarkStart w:id="68" w:name="_Toc47299163"/>
+      <w:bookmarkStart w:id="71" w:name="_Toc47387923"/>
       <w:r>
         <w:t>Art Software</w:t>
       </w:r>
-      <w:bookmarkEnd w:id="68"/>
+      <w:bookmarkEnd w:id="71"/>
     </w:p>
     <w:p>
       <w:r>
@@ -9859,11 +10758,11 @@
       <w:pPr>
         <w:pStyle w:val="Heading3"/>
       </w:pPr>
-      <w:bookmarkStart w:id="69" w:name="_Toc47299164"/>
+      <w:bookmarkStart w:id="72" w:name="_Toc47387924"/>
       <w:r>
         <w:t>Audio Design</w:t>
       </w:r>
-      <w:bookmarkEnd w:id="69"/>
+      <w:bookmarkEnd w:id="72"/>
     </w:p>
     <w:p>
       <w:r>
@@ -9884,24 +10783,24 @@
       <w:pPr>
         <w:pStyle w:val="Heading2"/>
       </w:pPr>
-      <w:bookmarkStart w:id="70" w:name="_Milestones"/>
-      <w:bookmarkStart w:id="71" w:name="_Toc47299165"/>
-      <w:bookmarkEnd w:id="70"/>
+      <w:bookmarkStart w:id="73" w:name="_Milestones"/>
+      <w:bookmarkStart w:id="74" w:name="_Toc47387925"/>
+      <w:bookmarkEnd w:id="73"/>
       <w:r>
         <w:lastRenderedPageBreak/>
         <w:t>Milestones</w:t>
       </w:r>
-      <w:bookmarkEnd w:id="71"/>
+      <w:bookmarkEnd w:id="74"/>
     </w:p>
     <w:p>
       <w:pPr>
         <w:pStyle w:val="Heading3"/>
       </w:pPr>
-      <w:bookmarkStart w:id="72" w:name="_Toc47299166"/>
+      <w:bookmarkStart w:id="75" w:name="_Toc47387926"/>
       <w:r>
         <w:t>Alpha</w:t>
       </w:r>
-      <w:bookmarkEnd w:id="72"/>
+      <w:bookmarkEnd w:id="75"/>
     </w:p>
     <w:tbl>
       <w:tblPr>
@@ -10074,11 +10973,11 @@
       <w:pPr>
         <w:pStyle w:val="Heading3"/>
       </w:pPr>
-      <w:bookmarkStart w:id="73" w:name="_Toc47299167"/>
+      <w:bookmarkStart w:id="76" w:name="_Toc47387927"/>
       <w:r>
         <w:t>Beta</w:t>
       </w:r>
-      <w:bookmarkEnd w:id="73"/>
+      <w:bookmarkEnd w:id="76"/>
     </w:p>
     <w:tbl>
       <w:tblPr>
@@ -10227,11 +11126,11 @@
       <w:pPr>
         <w:pStyle w:val="Heading3"/>
       </w:pPr>
-      <w:bookmarkStart w:id="74" w:name="_Toc47299168"/>
+      <w:bookmarkStart w:id="77" w:name="_Toc47387928"/>
       <w:r>
         <w:t>Gold</w:t>
       </w:r>
-      <w:bookmarkEnd w:id="74"/>
+      <w:bookmarkEnd w:id="77"/>
     </w:p>
     <w:tbl>
       <w:tblPr>
@@ -10373,44 +11272,44 @@
       <w:pPr>
         <w:pStyle w:val="Heading1"/>
       </w:pPr>
-      <w:bookmarkStart w:id="75" w:name="_Toc47299169"/>
+      <w:bookmarkStart w:id="78" w:name="_Toc47387929"/>
       <w:r>
         <w:lastRenderedPageBreak/>
         <w:t>Archive</w:t>
       </w:r>
-      <w:bookmarkEnd w:id="75"/>
+      <w:bookmarkEnd w:id="78"/>
     </w:p>
     <w:p>
       <w:pPr>
         <w:pStyle w:val="Heading1"/>
       </w:pPr>
-      <w:bookmarkStart w:id="76" w:name="_Toc47299170"/>
+      <w:bookmarkStart w:id="79" w:name="_Toc47387930"/>
       <w:r>
         <w:t>Version History</w:t>
       </w:r>
-      <w:bookmarkEnd w:id="76"/>
+      <w:bookmarkEnd w:id="79"/>
     </w:p>
     <w:p>
       <w:pPr>
         <w:pStyle w:val="Heading2"/>
       </w:pPr>
-      <w:bookmarkStart w:id="77" w:name="_Change_Log"/>
-      <w:bookmarkStart w:id="78" w:name="_Toc47299171"/>
-      <w:bookmarkEnd w:id="77"/>
+      <w:bookmarkStart w:id="80" w:name="_Change_Log"/>
+      <w:bookmarkStart w:id="81" w:name="_Toc47387931"/>
+      <w:bookmarkEnd w:id="80"/>
       <w:r>
         <w:t>Change Log</w:t>
       </w:r>
-      <w:bookmarkEnd w:id="78"/>
+      <w:bookmarkEnd w:id="81"/>
     </w:p>
     <w:p>
       <w:pPr>
         <w:pStyle w:val="Heading3"/>
       </w:pPr>
-      <w:bookmarkStart w:id="79" w:name="_Toc47299172"/>
+      <w:bookmarkStart w:id="82" w:name="_Toc47387932"/>
       <w:r>
         <w:t>Version 1.0</w:t>
       </w:r>
-      <w:bookmarkEnd w:id="79"/>
+      <w:bookmarkEnd w:id="82"/>
     </w:p>
     <w:p>
       <w:r>
@@ -10424,11 +11323,11 @@
       <w:pPr>
         <w:pStyle w:val="Heading3"/>
       </w:pPr>
-      <w:bookmarkStart w:id="80" w:name="_Toc47299173"/>
+      <w:bookmarkStart w:id="83" w:name="_Toc47387933"/>
       <w:r>
         <w:t>Version 1.1</w:t>
       </w:r>
-      <w:bookmarkEnd w:id="80"/>
+      <w:bookmarkEnd w:id="83"/>
     </w:p>
     <w:p>
       <w:r>
@@ -10470,7 +11369,7 @@
                     <pic:cNvPicPr/>
                   </pic:nvPicPr>
                   <pic:blipFill>
-                    <a:blip r:embed="rId21"/>
+                    <a:blip r:embed="rId22"/>
                     <a:stretch>
                       <a:fillRect/>
                     </a:stretch>
@@ -10500,7 +11399,7 @@
       <w:pPr>
         <w:pStyle w:val="Heading3"/>
       </w:pPr>
-      <w:bookmarkStart w:id="81" w:name="_Toc47299174"/>
+      <w:bookmarkStart w:id="84" w:name="_Toc47387934"/>
       <w:r>
         <w:lastRenderedPageBreak/>
         <w:t>Version 1.2</w:t>
@@ -10508,7 +11407,7 @@
       <w:r>
         <w:t>.0</w:t>
       </w:r>
-      <w:bookmarkEnd w:id="81"/>
+      <w:bookmarkEnd w:id="84"/>
       <w:r>
         <w:t xml:space="preserve"> </w:t>
       </w:r>
@@ -10553,7 +11452,7 @@
                     <pic:cNvPicPr/>
                   </pic:nvPicPr>
                   <pic:blipFill>
-                    <a:blip r:embed="rId22"/>
+                    <a:blip r:embed="rId23"/>
                     <a:stretch>
                       <a:fillRect/>
                     </a:stretch>
@@ -10583,12 +11482,12 @@
       <w:pPr>
         <w:pStyle w:val="Heading3"/>
       </w:pPr>
-      <w:bookmarkStart w:id="82" w:name="_Toc47299175"/>
+      <w:bookmarkStart w:id="85" w:name="_Toc47387935"/>
       <w:r>
         <w:lastRenderedPageBreak/>
         <w:t>Version 1.2.1</w:t>
       </w:r>
-      <w:bookmarkEnd w:id="82"/>
+      <w:bookmarkEnd w:id="85"/>
     </w:p>
     <w:p>
       <w:r>
@@ -10696,11 +11595,11 @@
       <w:pPr>
         <w:pStyle w:val="Heading3"/>
       </w:pPr>
-      <w:bookmarkStart w:id="83" w:name="_Toc47299176"/>
+      <w:bookmarkStart w:id="86" w:name="_Toc47387936"/>
       <w:r>
         <w:t>Version 1.3</w:t>
       </w:r>
-      <w:bookmarkEnd w:id="83"/>
+      <w:bookmarkEnd w:id="86"/>
     </w:p>
     <w:p>
       <w:r>
@@ -10738,6 +11637,11 @@
       </w:hyperlink>
     </w:p>
     <w:p>
+      <w:pPr>
+        <w:rPr>
+          <w:rStyle w:val="Hyperlink"/>
+        </w:rPr>
+      </w:pPr>
       <w:r>
         <w:t xml:space="preserve">Added </w:t>
       </w:r>
@@ -10771,6 +11675,28 @@
           <w:t>Target Audience</w:t>
         </w:r>
       </w:hyperlink>
+    </w:p>
+    <w:p>
+      <w:pPr>
+        <w:rPr>
+          <w:rStyle w:val="Hyperlink"/>
+        </w:rPr>
+      </w:pPr>
+    </w:p>
+    <w:p>
+      <w:pPr>
+        <w:pStyle w:val="Heading3"/>
+      </w:pPr>
+      <w:bookmarkStart w:id="87" w:name="_Toc47387937"/>
+      <w:r>
+        <w:t>Version 1.4</w:t>
+      </w:r>
+      <w:bookmarkEnd w:id="87"/>
+    </w:p>
+    <w:p>
+      <w:r>
+        <w:t>The document has all necessary information required for their given sections. The information provided is considered the base concept and should be read carefully to ensure no chances of detouring from the original idea of gameplay and design.</w:t>
+      </w:r>
     </w:p>
     <w:sectPr>
       <w:pgSz w:w="11906" w:h="16838"/>
@@ -10785,7 +11711,7 @@
 </file>
 
 <file path=word/numbering.xml><?xml version="1.0" encoding="utf-8"?>
-<w:numbering xmlns:wpc="http://schemas.microsoft.com/office/word/2010/wordprocessingCanvas" xmlns:cx="http://schemas.microsoft.com/office/drawing/2014/chartex" xmlns:cx1="http://schemas.microsoft.com/office/drawing/2015/9/8/chartex" xmlns:cx2="http://schemas.microsoft.com/office/drawing/2015/10/21/chartex" xmlns:cx3="http://schemas.microsoft.com/office/drawing/2016/5/9/chartex" xmlns:cx4="http://schemas.microsoft.com/office/drawing/2016/5/10/chartex" xmlns:cx5="http://schemas.microsoft.com/office/drawing/2016/5/11/chartex" xmlns:cx6="http://schemas.microsoft.com/office/drawing/2016/5/12/chartex" xmlns:cx7="http://schemas.microsoft.com/office/drawing/2016/5/13/chartex" xmlns:cx8="http://schemas.microsoft.com/office/drawing/2016/5/14/chartex" xmlns:mc="http://schemas.openxmlformats.org/markup-compatibility/2006" xmlns:aink="http://schemas.microsoft.com/office/drawing/2016/ink" xmlns:am3d="http://schemas.microsoft.com/office/drawing/2017/model3d" xmlns:o="urn:schemas-microsoft-com:office:office" xmlns:r="http://schemas.openxmlformats.org/officeDocument/2006/relationships" xmlns:m="http://schemas.openxmlformats.org/officeDocument/2006/math" xmlns:v="urn:schemas-microsoft-com:vml" xmlns:wp14="http://schemas.microsoft.com/office/word/2010/wordprocessingDrawing" xmlns:wp="http://schemas.openxmlformats.org/drawingml/2006/wordprocessingDrawing" xmlns:w10="urn:schemas-microsoft-com:office:word" xmlns:w="http://schemas.openxmlformats.org/wordprocessingml/2006/main" xmlns:w14="http://schemas.microsoft.com/office/word/2010/wordml" xmlns:w15="http://schemas.microsoft.com/office/word/2012/wordml" xmlns:w16cid="http://schemas.microsoft.com/office/word/2016/wordml/cid" xmlns:w16se="http://schemas.microsoft.com/office/word/2015/wordml/symex" xmlns:wpg="http://schemas.microsoft.com/office/word/2010/wordprocessingGroup" xmlns:wpi="http://schemas.microsoft.com/office/word/2010/wordprocessingInk" xmlns:wne="http://schemas.microsoft.com/office/word/2006/wordml" xmlns:wps="http://schemas.microsoft.com/office/word/2010/wordprocessingShape" mc:Ignorable="w14 w15 w16se w16cid wp14">
+<w:numbering xmlns:wpc="http://schemas.microsoft.com/office/word/2010/wordprocessingCanvas" xmlns:cx="http://schemas.microsoft.com/office/drawing/2014/chartex" xmlns:cx1="http://schemas.microsoft.com/office/drawing/2015/9/8/chartex" xmlns:cx2="http://schemas.microsoft.com/office/drawing/2015/10/21/chartex" xmlns:cx3="http://schemas.microsoft.com/office/drawing/2016/5/9/chartex" xmlns:cx4="http://schemas.microsoft.com/office/drawing/2016/5/10/chartex" xmlns:cx5="http://schemas.microsoft.com/office/drawing/2016/5/11/chartex" xmlns:cx6="http://schemas.microsoft.com/office/drawing/2016/5/12/chartex" xmlns:cx7="http://schemas.microsoft.com/office/drawing/2016/5/13/chartex" xmlns:cx8="http://schemas.microsoft.com/office/drawing/2016/5/14/chartex" xmlns:mc="http://schemas.openxmlformats.org/markup-compatibility/2006" xmlns:aink="http://schemas.microsoft.com/office/drawing/2016/ink" xmlns:am3d="http://schemas.microsoft.com/office/drawing/2017/model3d" xmlns:o="urn:schemas-microsoft-com:office:office" xmlns:r="http://schemas.openxmlformats.org/officeDocument/2006/relationships" xmlns:m="http://schemas.openxmlformats.org/officeDocument/2006/math" xmlns:v="urn:schemas-microsoft-com:vml" xmlns:wp14="http://schemas.microsoft.com/office/word/2010/wordprocessingDrawing" xmlns:wp="http://schemas.openxmlformats.org/drawingml/2006/wordprocessingDrawing" xmlns:w10="urn:schemas-microsoft-com:office:word" xmlns:w="http://schemas.openxmlformats.org/wordprocessingml/2006/main" xmlns:w14="http://schemas.microsoft.com/office/word/2010/wordml" xmlns:w15="http://schemas.microsoft.com/office/word/2012/wordml" xmlns:w16cex="http://schemas.microsoft.com/office/word/2018/wordml/cex" xmlns:w16cid="http://schemas.microsoft.com/office/word/2016/wordml/cid" xmlns:w16="http://schemas.microsoft.com/office/word/2018/wordml" xmlns:w16se="http://schemas.microsoft.com/office/word/2015/wordml/symex" xmlns:wpg="http://schemas.microsoft.com/office/word/2010/wordprocessingGroup" xmlns:wpi="http://schemas.microsoft.com/office/word/2010/wordprocessingInk" xmlns:wne="http://schemas.microsoft.com/office/word/2006/wordml" xmlns:wps="http://schemas.microsoft.com/office/word/2010/wordprocessingShape" mc:Ignorable="w14 w15 w16se w16cid w16 w16cex wp14">
   <w:abstractNum w:abstractNumId="0" w15:restartNumberingAfterBreak="0">
     <w:nsid w:val="02326D31"/>
     <w:multiLevelType w:val="hybridMultilevel"/>
@@ -11111,6 +12037,119 @@
     </w:lvl>
   </w:abstractNum>
   <w:abstractNum w:abstractNumId="3" w15:restartNumberingAfterBreak="0">
+    <w:nsid w:val="0B752832"/>
+    <w:multiLevelType w:val="hybridMultilevel"/>
+    <w:tmpl w:val="D0DAF2F2"/>
+    <w:lvl w:ilvl="0" w:tplc="0C090001">
+      <w:start w:val="1"/>
+      <w:numFmt w:val="bullet"/>
+      <w:lvlText w:val=""/>
+      <w:lvlJc w:val="left"/>
+      <w:pPr>
+        <w:ind w:left="720" w:hanging="360"/>
+      </w:pPr>
+      <w:rPr>
+        <w:rFonts w:ascii="Symbol" w:hAnsi="Symbol" w:hint="default"/>
+      </w:rPr>
+    </w:lvl>
+    <w:lvl w:ilvl="1" w:tplc="0C090003" w:tentative="1">
+      <w:start w:val="1"/>
+      <w:numFmt w:val="bullet"/>
+      <w:lvlText w:val="o"/>
+      <w:lvlJc w:val="left"/>
+      <w:pPr>
+        <w:ind w:left="1440" w:hanging="360"/>
+      </w:pPr>
+      <w:rPr>
+        <w:rFonts w:ascii="Courier New" w:hAnsi="Courier New" w:cs="Courier New" w:hint="default"/>
+      </w:rPr>
+    </w:lvl>
+    <w:lvl w:ilvl="2" w:tplc="0C090005" w:tentative="1">
+      <w:start w:val="1"/>
+      <w:numFmt w:val="bullet"/>
+      <w:lvlText w:val=""/>
+      <w:lvlJc w:val="left"/>
+      <w:pPr>
+        <w:ind w:left="2160" w:hanging="360"/>
+      </w:pPr>
+      <w:rPr>
+        <w:rFonts w:ascii="Wingdings" w:hAnsi="Wingdings" w:hint="default"/>
+      </w:rPr>
+    </w:lvl>
+    <w:lvl w:ilvl="3" w:tplc="0C090001" w:tentative="1">
+      <w:start w:val="1"/>
+      <w:numFmt w:val="bullet"/>
+      <w:lvlText w:val=""/>
+      <w:lvlJc w:val="left"/>
+      <w:pPr>
+        <w:ind w:left="2880" w:hanging="360"/>
+      </w:pPr>
+      <w:rPr>
+        <w:rFonts w:ascii="Symbol" w:hAnsi="Symbol" w:hint="default"/>
+      </w:rPr>
+    </w:lvl>
+    <w:lvl w:ilvl="4" w:tplc="0C090003" w:tentative="1">
+      <w:start w:val="1"/>
+      <w:numFmt w:val="bullet"/>
+      <w:lvlText w:val="o"/>
+      <w:lvlJc w:val="left"/>
+      <w:pPr>
+        <w:ind w:left="3600" w:hanging="360"/>
+      </w:pPr>
+      <w:rPr>
+        <w:rFonts w:ascii="Courier New" w:hAnsi="Courier New" w:cs="Courier New" w:hint="default"/>
+      </w:rPr>
+    </w:lvl>
+    <w:lvl w:ilvl="5" w:tplc="0C090005" w:tentative="1">
+      <w:start w:val="1"/>
+      <w:numFmt w:val="bullet"/>
+      <w:lvlText w:val=""/>
+      <w:lvlJc w:val="left"/>
+      <w:pPr>
+        <w:ind w:left="4320" w:hanging="360"/>
+      </w:pPr>
+      <w:rPr>
+        <w:rFonts w:ascii="Wingdings" w:hAnsi="Wingdings" w:hint="default"/>
+      </w:rPr>
+    </w:lvl>
+    <w:lvl w:ilvl="6" w:tplc="0C090001" w:tentative="1">
+      <w:start w:val="1"/>
+      <w:numFmt w:val="bullet"/>
+      <w:lvlText w:val=""/>
+      <w:lvlJc w:val="left"/>
+      <w:pPr>
+        <w:ind w:left="5040" w:hanging="360"/>
+      </w:pPr>
+      <w:rPr>
+        <w:rFonts w:ascii="Symbol" w:hAnsi="Symbol" w:hint="default"/>
+      </w:rPr>
+    </w:lvl>
+    <w:lvl w:ilvl="7" w:tplc="0C090003" w:tentative="1">
+      <w:start w:val="1"/>
+      <w:numFmt w:val="bullet"/>
+      <w:lvlText w:val="o"/>
+      <w:lvlJc w:val="left"/>
+      <w:pPr>
+        <w:ind w:left="5760" w:hanging="360"/>
+      </w:pPr>
+      <w:rPr>
+        <w:rFonts w:ascii="Courier New" w:hAnsi="Courier New" w:cs="Courier New" w:hint="default"/>
+      </w:rPr>
+    </w:lvl>
+    <w:lvl w:ilvl="8" w:tplc="0C090005" w:tentative="1">
+      <w:start w:val="1"/>
+      <w:numFmt w:val="bullet"/>
+      <w:lvlText w:val=""/>
+      <w:lvlJc w:val="left"/>
+      <w:pPr>
+        <w:ind w:left="6480" w:hanging="360"/>
+      </w:pPr>
+      <w:rPr>
+        <w:rFonts w:ascii="Wingdings" w:hAnsi="Wingdings" w:hint="default"/>
+      </w:rPr>
+    </w:lvl>
+  </w:abstractNum>
+  <w:abstractNum w:abstractNumId="4" w15:restartNumberingAfterBreak="0">
     <w:nsid w:val="0F3C2B8C"/>
     <w:multiLevelType w:val="hybridMultilevel"/>
     <w:tmpl w:val="989C1A34"/>
@@ -11223,10 +12262,10 @@
       </w:rPr>
     </w:lvl>
   </w:abstractNum>
-  <w:abstractNum w:abstractNumId="4" w15:restartNumberingAfterBreak="0">
+  <w:abstractNum w:abstractNumId="5" w15:restartNumberingAfterBreak="0">
     <w:nsid w:val="34101715"/>
     <w:multiLevelType w:val="hybridMultilevel"/>
-    <w:tmpl w:val="7C042BEC"/>
+    <w:tmpl w:val="68FC0700"/>
     <w:lvl w:ilvl="0" w:tplc="0C090001">
       <w:start w:val="1"/>
       <w:numFmt w:val="bullet"/>
@@ -11275,68 +12314,67 @@
         <w:rFonts w:ascii="Symbol" w:hAnsi="Symbol" w:hint="default"/>
       </w:rPr>
     </w:lvl>
-    <w:lvl w:ilvl="4" w:tplc="0C090003" w:tentative="1">
+    <w:lvl w:ilvl="4" w:tplc="EFD45FF8">
+      <w:numFmt w:val="bullet"/>
+      <w:lvlText w:val="-"/>
+      <w:lvlJc w:val="left"/>
+      <w:pPr>
+        <w:ind w:left="3600" w:hanging="360"/>
+      </w:pPr>
+      <w:rPr>
+        <w:rFonts w:ascii="Calibri" w:eastAsiaTheme="minorHAnsi" w:hAnsi="Calibri" w:cs="Calibri" w:hint="default"/>
+      </w:rPr>
+    </w:lvl>
+    <w:lvl w:ilvl="5" w:tplc="0C090005" w:tentative="1">
+      <w:start w:val="1"/>
+      <w:numFmt w:val="bullet"/>
+      <w:lvlText w:val=""/>
+      <w:lvlJc w:val="left"/>
+      <w:pPr>
+        <w:ind w:left="4320" w:hanging="360"/>
+      </w:pPr>
+      <w:rPr>
+        <w:rFonts w:ascii="Wingdings" w:hAnsi="Wingdings" w:hint="default"/>
+      </w:rPr>
+    </w:lvl>
+    <w:lvl w:ilvl="6" w:tplc="0C090001" w:tentative="1">
+      <w:start w:val="1"/>
+      <w:numFmt w:val="bullet"/>
+      <w:lvlText w:val=""/>
+      <w:lvlJc w:val="left"/>
+      <w:pPr>
+        <w:ind w:left="5040" w:hanging="360"/>
+      </w:pPr>
+      <w:rPr>
+        <w:rFonts w:ascii="Symbol" w:hAnsi="Symbol" w:hint="default"/>
+      </w:rPr>
+    </w:lvl>
+    <w:lvl w:ilvl="7" w:tplc="0C090003" w:tentative="1">
       <w:start w:val="1"/>
       <w:numFmt w:val="bullet"/>
       <w:lvlText w:val="o"/>
       <w:lvlJc w:val="left"/>
       <w:pPr>
-        <w:ind w:left="3600" w:hanging="360"/>
+        <w:ind w:left="5760" w:hanging="360"/>
       </w:pPr>
       <w:rPr>
         <w:rFonts w:ascii="Courier New" w:hAnsi="Courier New" w:cs="Courier New" w:hint="default"/>
       </w:rPr>
     </w:lvl>
-    <w:lvl w:ilvl="5" w:tplc="0C090005" w:tentative="1">
+    <w:lvl w:ilvl="8" w:tplc="0C090005" w:tentative="1">
       <w:start w:val="1"/>
       <w:numFmt w:val="bullet"/>
       <w:lvlText w:val=""/>
       <w:lvlJc w:val="left"/>
       <w:pPr>
-        <w:ind w:left="4320" w:hanging="360"/>
+        <w:ind w:left="6480" w:hanging="360"/>
       </w:pPr>
       <w:rPr>
         <w:rFonts w:ascii="Wingdings" w:hAnsi="Wingdings" w:hint="default"/>
       </w:rPr>
     </w:lvl>
-    <w:lvl w:ilvl="6" w:tplc="0C090001" w:tentative="1">
-      <w:start w:val="1"/>
-      <w:numFmt w:val="bullet"/>
-      <w:lvlText w:val=""/>
-      <w:lvlJc w:val="left"/>
-      <w:pPr>
-        <w:ind w:left="5040" w:hanging="360"/>
-      </w:pPr>
-      <w:rPr>
-        <w:rFonts w:ascii="Symbol" w:hAnsi="Symbol" w:hint="default"/>
-      </w:rPr>
-    </w:lvl>
-    <w:lvl w:ilvl="7" w:tplc="0C090003" w:tentative="1">
-      <w:start w:val="1"/>
-      <w:numFmt w:val="bullet"/>
-      <w:lvlText w:val="o"/>
-      <w:lvlJc w:val="left"/>
-      <w:pPr>
-        <w:ind w:left="5760" w:hanging="360"/>
-      </w:pPr>
-      <w:rPr>
-        <w:rFonts w:ascii="Courier New" w:hAnsi="Courier New" w:cs="Courier New" w:hint="default"/>
-      </w:rPr>
-    </w:lvl>
-    <w:lvl w:ilvl="8" w:tplc="0C090005" w:tentative="1">
-      <w:start w:val="1"/>
-      <w:numFmt w:val="bullet"/>
-      <w:lvlText w:val=""/>
-      <w:lvlJc w:val="left"/>
-      <w:pPr>
-        <w:ind w:left="6480" w:hanging="360"/>
-      </w:pPr>
-      <w:rPr>
-        <w:rFonts w:ascii="Wingdings" w:hAnsi="Wingdings" w:hint="default"/>
-      </w:rPr>
-    </w:lvl>
   </w:abstractNum>
-  <w:abstractNum w:abstractNumId="5" w15:restartNumberingAfterBreak="0">
+  <w:abstractNum w:abstractNumId="6" w15:restartNumberingAfterBreak="0">
     <w:nsid w:val="3D8265C9"/>
     <w:multiLevelType w:val="hybridMultilevel"/>
     <w:tmpl w:val="2F1A6B5A"/>
@@ -11449,7 +12487,7 @@
       </w:rPr>
     </w:lvl>
   </w:abstractNum>
-  <w:abstractNum w:abstractNumId="6" w15:restartNumberingAfterBreak="0">
+  <w:abstractNum w:abstractNumId="7" w15:restartNumberingAfterBreak="0">
     <w:nsid w:val="3EEE79E0"/>
     <w:multiLevelType w:val="hybridMultilevel"/>
     <w:tmpl w:val="85929A78"/>
@@ -11561,7 +12599,7 @@
       </w:rPr>
     </w:lvl>
   </w:abstractNum>
-  <w:abstractNum w:abstractNumId="7" w15:restartNumberingAfterBreak="0">
+  <w:abstractNum w:abstractNumId="8" w15:restartNumberingAfterBreak="0">
     <w:nsid w:val="4B6E01FA"/>
     <w:multiLevelType w:val="hybridMultilevel"/>
     <w:tmpl w:val="DF5EA578"/>
@@ -11674,7 +12712,7 @@
       </w:rPr>
     </w:lvl>
   </w:abstractNum>
-  <w:abstractNum w:abstractNumId="8" w15:restartNumberingAfterBreak="0">
+  <w:abstractNum w:abstractNumId="9" w15:restartNumberingAfterBreak="0">
     <w:nsid w:val="507605D9"/>
     <w:multiLevelType w:val="hybridMultilevel"/>
     <w:tmpl w:val="DC70500E"/>
@@ -11786,7 +12824,7 @@
       </w:rPr>
     </w:lvl>
   </w:abstractNum>
-  <w:abstractNum w:abstractNumId="9" w15:restartNumberingAfterBreak="0">
+  <w:abstractNum w:abstractNumId="10" w15:restartNumberingAfterBreak="0">
     <w:nsid w:val="5A251173"/>
     <w:multiLevelType w:val="hybridMultilevel"/>
     <w:tmpl w:val="66F2D2DE"/>
@@ -11899,7 +12937,120 @@
       </w:rPr>
     </w:lvl>
   </w:abstractNum>
-  <w:abstractNum w:abstractNumId="10" w15:restartNumberingAfterBreak="0">
+  <w:abstractNum w:abstractNumId="11" w15:restartNumberingAfterBreak="0">
+    <w:nsid w:val="5D9261FC"/>
+    <w:multiLevelType w:val="hybridMultilevel"/>
+    <w:tmpl w:val="AF1066D6"/>
+    <w:lvl w:ilvl="0" w:tplc="0C090001">
+      <w:start w:val="1"/>
+      <w:numFmt w:val="bullet"/>
+      <w:lvlText w:val=""/>
+      <w:lvlJc w:val="left"/>
+      <w:pPr>
+        <w:ind w:left="720" w:hanging="360"/>
+      </w:pPr>
+      <w:rPr>
+        <w:rFonts w:ascii="Symbol" w:hAnsi="Symbol" w:hint="default"/>
+      </w:rPr>
+    </w:lvl>
+    <w:lvl w:ilvl="1" w:tplc="0C090003" w:tentative="1">
+      <w:start w:val="1"/>
+      <w:numFmt w:val="bullet"/>
+      <w:lvlText w:val="o"/>
+      <w:lvlJc w:val="left"/>
+      <w:pPr>
+        <w:ind w:left="1440" w:hanging="360"/>
+      </w:pPr>
+      <w:rPr>
+        <w:rFonts w:ascii="Courier New" w:hAnsi="Courier New" w:cs="Courier New" w:hint="default"/>
+      </w:rPr>
+    </w:lvl>
+    <w:lvl w:ilvl="2" w:tplc="0C090005" w:tentative="1">
+      <w:start w:val="1"/>
+      <w:numFmt w:val="bullet"/>
+      <w:lvlText w:val=""/>
+      <w:lvlJc w:val="left"/>
+      <w:pPr>
+        <w:ind w:left="2160" w:hanging="360"/>
+      </w:pPr>
+      <w:rPr>
+        <w:rFonts w:ascii="Wingdings" w:hAnsi="Wingdings" w:hint="default"/>
+      </w:rPr>
+    </w:lvl>
+    <w:lvl w:ilvl="3" w:tplc="0C090001" w:tentative="1">
+      <w:start w:val="1"/>
+      <w:numFmt w:val="bullet"/>
+      <w:lvlText w:val=""/>
+      <w:lvlJc w:val="left"/>
+      <w:pPr>
+        <w:ind w:left="2880" w:hanging="360"/>
+      </w:pPr>
+      <w:rPr>
+        <w:rFonts w:ascii="Symbol" w:hAnsi="Symbol" w:hint="default"/>
+      </w:rPr>
+    </w:lvl>
+    <w:lvl w:ilvl="4" w:tplc="0C090003" w:tentative="1">
+      <w:start w:val="1"/>
+      <w:numFmt w:val="bullet"/>
+      <w:lvlText w:val="o"/>
+      <w:lvlJc w:val="left"/>
+      <w:pPr>
+        <w:ind w:left="3600" w:hanging="360"/>
+      </w:pPr>
+      <w:rPr>
+        <w:rFonts w:ascii="Courier New" w:hAnsi="Courier New" w:cs="Courier New" w:hint="default"/>
+      </w:rPr>
+    </w:lvl>
+    <w:lvl w:ilvl="5" w:tplc="0C090005" w:tentative="1">
+      <w:start w:val="1"/>
+      <w:numFmt w:val="bullet"/>
+      <w:lvlText w:val=""/>
+      <w:lvlJc w:val="left"/>
+      <w:pPr>
+        <w:ind w:left="4320" w:hanging="360"/>
+      </w:pPr>
+      <w:rPr>
+        <w:rFonts w:ascii="Wingdings" w:hAnsi="Wingdings" w:hint="default"/>
+      </w:rPr>
+    </w:lvl>
+    <w:lvl w:ilvl="6" w:tplc="0C090001" w:tentative="1">
+      <w:start w:val="1"/>
+      <w:numFmt w:val="bullet"/>
+      <w:lvlText w:val=""/>
+      <w:lvlJc w:val="left"/>
+      <w:pPr>
+        <w:ind w:left="5040" w:hanging="360"/>
+      </w:pPr>
+      <w:rPr>
+        <w:rFonts w:ascii="Symbol" w:hAnsi="Symbol" w:hint="default"/>
+      </w:rPr>
+    </w:lvl>
+    <w:lvl w:ilvl="7" w:tplc="0C090003" w:tentative="1">
+      <w:start w:val="1"/>
+      <w:numFmt w:val="bullet"/>
+      <w:lvlText w:val="o"/>
+      <w:lvlJc w:val="left"/>
+      <w:pPr>
+        <w:ind w:left="5760" w:hanging="360"/>
+      </w:pPr>
+      <w:rPr>
+        <w:rFonts w:ascii="Courier New" w:hAnsi="Courier New" w:cs="Courier New" w:hint="default"/>
+      </w:rPr>
+    </w:lvl>
+    <w:lvl w:ilvl="8" w:tplc="0C090005" w:tentative="1">
+      <w:start w:val="1"/>
+      <w:numFmt w:val="bullet"/>
+      <w:lvlText w:val=""/>
+      <w:lvlJc w:val="left"/>
+      <w:pPr>
+        <w:ind w:left="6480" w:hanging="360"/>
+      </w:pPr>
+      <w:rPr>
+        <w:rFonts w:ascii="Wingdings" w:hAnsi="Wingdings" w:hint="default"/>
+      </w:rPr>
+    </w:lvl>
+  </w:abstractNum>
+  <w:abstractNum w:abstractNumId="12" w15:restartNumberingAfterBreak="0">
     <w:nsid w:val="5DB41941"/>
     <w:multiLevelType w:val="hybridMultilevel"/>
     <w:tmpl w:val="F70E776A"/>
@@ -12012,7 +13163,120 @@
       </w:rPr>
     </w:lvl>
   </w:abstractNum>
-  <w:abstractNum w:abstractNumId="11" w15:restartNumberingAfterBreak="0">
+  <w:abstractNum w:abstractNumId="13" w15:restartNumberingAfterBreak="0">
+    <w:nsid w:val="6CE25DF9"/>
+    <w:multiLevelType w:val="hybridMultilevel"/>
+    <w:tmpl w:val="B42C8070"/>
+    <w:lvl w:ilvl="0" w:tplc="0C090001">
+      <w:start w:val="1"/>
+      <w:numFmt w:val="bullet"/>
+      <w:lvlText w:val=""/>
+      <w:lvlJc w:val="left"/>
+      <w:pPr>
+        <w:ind w:left="720" w:hanging="360"/>
+      </w:pPr>
+      <w:rPr>
+        <w:rFonts w:ascii="Symbol" w:hAnsi="Symbol" w:hint="default"/>
+      </w:rPr>
+    </w:lvl>
+    <w:lvl w:ilvl="1" w:tplc="0C090003" w:tentative="1">
+      <w:start w:val="1"/>
+      <w:numFmt w:val="bullet"/>
+      <w:lvlText w:val="o"/>
+      <w:lvlJc w:val="left"/>
+      <w:pPr>
+        <w:ind w:left="1440" w:hanging="360"/>
+      </w:pPr>
+      <w:rPr>
+        <w:rFonts w:ascii="Courier New" w:hAnsi="Courier New" w:cs="Courier New" w:hint="default"/>
+      </w:rPr>
+    </w:lvl>
+    <w:lvl w:ilvl="2" w:tplc="0C090005" w:tentative="1">
+      <w:start w:val="1"/>
+      <w:numFmt w:val="bullet"/>
+      <w:lvlText w:val=""/>
+      <w:lvlJc w:val="left"/>
+      <w:pPr>
+        <w:ind w:left="2160" w:hanging="360"/>
+      </w:pPr>
+      <w:rPr>
+        <w:rFonts w:ascii="Wingdings" w:hAnsi="Wingdings" w:hint="default"/>
+      </w:rPr>
+    </w:lvl>
+    <w:lvl w:ilvl="3" w:tplc="0C090001" w:tentative="1">
+      <w:start w:val="1"/>
+      <w:numFmt w:val="bullet"/>
+      <w:lvlText w:val=""/>
+      <w:lvlJc w:val="left"/>
+      <w:pPr>
+        <w:ind w:left="2880" w:hanging="360"/>
+      </w:pPr>
+      <w:rPr>
+        <w:rFonts w:ascii="Symbol" w:hAnsi="Symbol" w:hint="default"/>
+      </w:rPr>
+    </w:lvl>
+    <w:lvl w:ilvl="4" w:tplc="0C090003" w:tentative="1">
+      <w:start w:val="1"/>
+      <w:numFmt w:val="bullet"/>
+      <w:lvlText w:val="o"/>
+      <w:lvlJc w:val="left"/>
+      <w:pPr>
+        <w:ind w:left="3600" w:hanging="360"/>
+      </w:pPr>
+      <w:rPr>
+        <w:rFonts w:ascii="Courier New" w:hAnsi="Courier New" w:cs="Courier New" w:hint="default"/>
+      </w:rPr>
+    </w:lvl>
+    <w:lvl w:ilvl="5" w:tplc="0C090005" w:tentative="1">
+      <w:start w:val="1"/>
+      <w:numFmt w:val="bullet"/>
+      <w:lvlText w:val=""/>
+      <w:lvlJc w:val="left"/>
+      <w:pPr>
+        <w:ind w:left="4320" w:hanging="360"/>
+      </w:pPr>
+      <w:rPr>
+        <w:rFonts w:ascii="Wingdings" w:hAnsi="Wingdings" w:hint="default"/>
+      </w:rPr>
+    </w:lvl>
+    <w:lvl w:ilvl="6" w:tplc="0C090001" w:tentative="1">
+      <w:start w:val="1"/>
+      <w:numFmt w:val="bullet"/>
+      <w:lvlText w:val=""/>
+      <w:lvlJc w:val="left"/>
+      <w:pPr>
+        <w:ind w:left="5040" w:hanging="360"/>
+      </w:pPr>
+      <w:rPr>
+        <w:rFonts w:ascii="Symbol" w:hAnsi="Symbol" w:hint="default"/>
+      </w:rPr>
+    </w:lvl>
+    <w:lvl w:ilvl="7" w:tplc="0C090003" w:tentative="1">
+      <w:start w:val="1"/>
+      <w:numFmt w:val="bullet"/>
+      <w:lvlText w:val="o"/>
+      <w:lvlJc w:val="left"/>
+      <w:pPr>
+        <w:ind w:left="5760" w:hanging="360"/>
+      </w:pPr>
+      <w:rPr>
+        <w:rFonts w:ascii="Courier New" w:hAnsi="Courier New" w:cs="Courier New" w:hint="default"/>
+      </w:rPr>
+    </w:lvl>
+    <w:lvl w:ilvl="8" w:tplc="0C090005" w:tentative="1">
+      <w:start w:val="1"/>
+      <w:numFmt w:val="bullet"/>
+      <w:lvlText w:val=""/>
+      <w:lvlJc w:val="left"/>
+      <w:pPr>
+        <w:ind w:left="6480" w:hanging="360"/>
+      </w:pPr>
+      <w:rPr>
+        <w:rFonts w:ascii="Wingdings" w:hAnsi="Wingdings" w:hint="default"/>
+      </w:rPr>
+    </w:lvl>
+  </w:abstractNum>
+  <w:abstractNum w:abstractNumId="14" w15:restartNumberingAfterBreak="0">
     <w:nsid w:val="6DC72B6C"/>
     <w:multiLevelType w:val="hybridMultilevel"/>
     <w:tmpl w:val="07EE7FE8"/>
@@ -12125,7 +13389,7 @@
       </w:rPr>
     </w:lvl>
   </w:abstractNum>
-  <w:abstractNum w:abstractNumId="12" w15:restartNumberingAfterBreak="0">
+  <w:abstractNum w:abstractNumId="15" w15:restartNumberingAfterBreak="0">
     <w:nsid w:val="6DDC6661"/>
     <w:multiLevelType w:val="hybridMultilevel"/>
     <w:tmpl w:val="BA561CA0"/>
@@ -12238,7 +13502,7 @@
       </w:rPr>
     </w:lvl>
   </w:abstractNum>
-  <w:abstractNum w:abstractNumId="13" w15:restartNumberingAfterBreak="0">
+  <w:abstractNum w:abstractNumId="16" w15:restartNumberingAfterBreak="0">
     <w:nsid w:val="70302428"/>
     <w:multiLevelType w:val="hybridMultilevel"/>
     <w:tmpl w:val="82FA28EC"/>
@@ -12351,7 +13615,7 @@
       </w:rPr>
     </w:lvl>
   </w:abstractNum>
-  <w:abstractNum w:abstractNumId="14" w15:restartNumberingAfterBreak="0">
+  <w:abstractNum w:abstractNumId="17" w15:restartNumberingAfterBreak="0">
     <w:nsid w:val="75174DE9"/>
     <w:multiLevelType w:val="hybridMultilevel"/>
     <w:tmpl w:val="533C8EC4"/>
@@ -12464,7 +13728,7 @@
       </w:rPr>
     </w:lvl>
   </w:abstractNum>
-  <w:abstractNum w:abstractNumId="15" w15:restartNumberingAfterBreak="0">
+  <w:abstractNum w:abstractNumId="18" w15:restartNumberingAfterBreak="0">
     <w:nsid w:val="75837F58"/>
     <w:multiLevelType w:val="hybridMultilevel"/>
     <w:tmpl w:val="4BBAB358"/>
@@ -12604,7 +13868,7 @@
       </w:rPr>
     </w:lvl>
   </w:abstractNum>
-  <w:abstractNum w:abstractNumId="16" w15:restartNumberingAfterBreak="0">
+  <w:abstractNum w:abstractNumId="19" w15:restartNumberingAfterBreak="0">
     <w:nsid w:val="774737AF"/>
     <w:multiLevelType w:val="hybridMultilevel"/>
     <w:tmpl w:val="04DA962C"/>
@@ -12744,7 +14008,120 @@
       </w:rPr>
     </w:lvl>
   </w:abstractNum>
-  <w:abstractNum w:abstractNumId="17" w15:restartNumberingAfterBreak="0">
+  <w:abstractNum w:abstractNumId="20" w15:restartNumberingAfterBreak="0">
+    <w:nsid w:val="792E302C"/>
+    <w:multiLevelType w:val="hybridMultilevel"/>
+    <w:tmpl w:val="8DE27A12"/>
+    <w:lvl w:ilvl="0" w:tplc="0C090001">
+      <w:start w:val="1"/>
+      <w:numFmt w:val="bullet"/>
+      <w:lvlText w:val=""/>
+      <w:lvlJc w:val="left"/>
+      <w:pPr>
+        <w:ind w:left="770" w:hanging="360"/>
+      </w:pPr>
+      <w:rPr>
+        <w:rFonts w:ascii="Symbol" w:hAnsi="Symbol" w:hint="default"/>
+      </w:rPr>
+    </w:lvl>
+    <w:lvl w:ilvl="1" w:tplc="0C090003" w:tentative="1">
+      <w:start w:val="1"/>
+      <w:numFmt w:val="bullet"/>
+      <w:lvlText w:val="o"/>
+      <w:lvlJc w:val="left"/>
+      <w:pPr>
+        <w:ind w:left="1490" w:hanging="360"/>
+      </w:pPr>
+      <w:rPr>
+        <w:rFonts w:ascii="Courier New" w:hAnsi="Courier New" w:cs="Courier New" w:hint="default"/>
+      </w:rPr>
+    </w:lvl>
+    <w:lvl w:ilvl="2" w:tplc="0C090005" w:tentative="1">
+      <w:start w:val="1"/>
+      <w:numFmt w:val="bullet"/>
+      <w:lvlText w:val=""/>
+      <w:lvlJc w:val="left"/>
+      <w:pPr>
+        <w:ind w:left="2210" w:hanging="360"/>
+      </w:pPr>
+      <w:rPr>
+        <w:rFonts w:ascii="Wingdings" w:hAnsi="Wingdings" w:hint="default"/>
+      </w:rPr>
+    </w:lvl>
+    <w:lvl w:ilvl="3" w:tplc="0C090001" w:tentative="1">
+      <w:start w:val="1"/>
+      <w:numFmt w:val="bullet"/>
+      <w:lvlText w:val=""/>
+      <w:lvlJc w:val="left"/>
+      <w:pPr>
+        <w:ind w:left="2930" w:hanging="360"/>
+      </w:pPr>
+      <w:rPr>
+        <w:rFonts w:ascii="Symbol" w:hAnsi="Symbol" w:hint="default"/>
+      </w:rPr>
+    </w:lvl>
+    <w:lvl w:ilvl="4" w:tplc="0C090003" w:tentative="1">
+      <w:start w:val="1"/>
+      <w:numFmt w:val="bullet"/>
+      <w:lvlText w:val="o"/>
+      <w:lvlJc w:val="left"/>
+      <w:pPr>
+        <w:ind w:left="3650" w:hanging="360"/>
+      </w:pPr>
+      <w:rPr>
+        <w:rFonts w:ascii="Courier New" w:hAnsi="Courier New" w:cs="Courier New" w:hint="default"/>
+      </w:rPr>
+    </w:lvl>
+    <w:lvl w:ilvl="5" w:tplc="0C090005" w:tentative="1">
+      <w:start w:val="1"/>
+      <w:numFmt w:val="bullet"/>
+      <w:lvlText w:val=""/>
+      <w:lvlJc w:val="left"/>
+      <w:pPr>
+        <w:ind w:left="4370" w:hanging="360"/>
+      </w:pPr>
+      <w:rPr>
+        <w:rFonts w:ascii="Wingdings" w:hAnsi="Wingdings" w:hint="default"/>
+      </w:rPr>
+    </w:lvl>
+    <w:lvl w:ilvl="6" w:tplc="0C090001" w:tentative="1">
+      <w:start w:val="1"/>
+      <w:numFmt w:val="bullet"/>
+      <w:lvlText w:val=""/>
+      <w:lvlJc w:val="left"/>
+      <w:pPr>
+        <w:ind w:left="5090" w:hanging="360"/>
+      </w:pPr>
+      <w:rPr>
+        <w:rFonts w:ascii="Symbol" w:hAnsi="Symbol" w:hint="default"/>
+      </w:rPr>
+    </w:lvl>
+    <w:lvl w:ilvl="7" w:tplc="0C090003" w:tentative="1">
+      <w:start w:val="1"/>
+      <w:numFmt w:val="bullet"/>
+      <w:lvlText w:val="o"/>
+      <w:lvlJc w:val="left"/>
+      <w:pPr>
+        <w:ind w:left="5810" w:hanging="360"/>
+      </w:pPr>
+      <w:rPr>
+        <w:rFonts w:ascii="Courier New" w:hAnsi="Courier New" w:cs="Courier New" w:hint="default"/>
+      </w:rPr>
+    </w:lvl>
+    <w:lvl w:ilvl="8" w:tplc="0C090005" w:tentative="1">
+      <w:start w:val="1"/>
+      <w:numFmt w:val="bullet"/>
+      <w:lvlText w:val=""/>
+      <w:lvlJc w:val="left"/>
+      <w:pPr>
+        <w:ind w:left="6530" w:hanging="360"/>
+      </w:pPr>
+      <w:rPr>
+        <w:rFonts w:ascii="Wingdings" w:hAnsi="Wingdings" w:hint="default"/>
+      </w:rPr>
+    </w:lvl>
+  </w:abstractNum>
+  <w:abstractNum w:abstractNumId="21" w15:restartNumberingAfterBreak="0">
     <w:nsid w:val="7FEE149D"/>
     <w:multiLevelType w:val="hybridMultilevel"/>
     <w:tmpl w:val="FB3A71AC"/>
@@ -12831,37 +14208,37 @@
     </w:lvl>
   </w:abstractNum>
   <w:num w:numId="1">
-    <w:abstractNumId w:val="7"/>
+    <w:abstractNumId w:val="8"/>
   </w:num>
   <w:num w:numId="2">
-    <w:abstractNumId w:val="12"/>
+    <w:abstractNumId w:val="15"/>
   </w:num>
   <w:num w:numId="3">
-    <w:abstractNumId w:val="16"/>
+    <w:abstractNumId w:val="19"/>
   </w:num>
   <w:num w:numId="4">
-    <w:abstractNumId w:val="15"/>
+    <w:abstractNumId w:val="18"/>
   </w:num>
   <w:num w:numId="5">
-    <w:abstractNumId w:val="9"/>
+    <w:abstractNumId w:val="10"/>
   </w:num>
   <w:num w:numId="6">
-    <w:abstractNumId w:val="5"/>
+    <w:abstractNumId w:val="6"/>
   </w:num>
   <w:num w:numId="7">
     <w:abstractNumId w:val="1"/>
   </w:num>
   <w:num w:numId="8">
-    <w:abstractNumId w:val="3"/>
+    <w:abstractNumId w:val="4"/>
   </w:num>
   <w:num w:numId="9">
-    <w:abstractNumId w:val="4"/>
+    <w:abstractNumId w:val="5"/>
   </w:num>
   <w:num w:numId="10">
-    <w:abstractNumId w:val="13"/>
+    <w:abstractNumId w:val="16"/>
   </w:num>
   <w:num w:numId="11">
-    <w:abstractNumId w:val="14"/>
+    <w:abstractNumId w:val="17"/>
   </w:num>
   <w:num w:numId="12">
     <w:abstractNumId w:val="2"/>
@@ -12870,25 +14247,37 @@
     <w:abstractNumId w:val="0"/>
   </w:num>
   <w:num w:numId="14">
-    <w:abstractNumId w:val="10"/>
+    <w:abstractNumId w:val="12"/>
   </w:num>
   <w:num w:numId="15">
-    <w:abstractNumId w:val="8"/>
+    <w:abstractNumId w:val="9"/>
   </w:num>
   <w:num w:numId="16">
-    <w:abstractNumId w:val="6"/>
+    <w:abstractNumId w:val="7"/>
   </w:num>
   <w:num w:numId="17">
-    <w:abstractNumId w:val="17"/>
+    <w:abstractNumId w:val="21"/>
   </w:num>
   <w:num w:numId="18">
+    <w:abstractNumId w:val="14"/>
+  </w:num>
+  <w:num w:numId="19">
+    <w:abstractNumId w:val="13"/>
+  </w:num>
+  <w:num w:numId="20">
+    <w:abstractNumId w:val="3"/>
+  </w:num>
+  <w:num w:numId="21">
+    <w:abstractNumId w:val="20"/>
+  </w:num>
+  <w:num w:numId="22">
     <w:abstractNumId w:val="11"/>
   </w:num>
 </w:numbering>
 </file>
 
 <file path=word/styles.xml><?xml version="1.0" encoding="utf-8"?>
-<w:styles xmlns:mc="http://schemas.openxmlformats.org/markup-compatibility/2006" xmlns:r="http://schemas.openxmlformats.org/officeDocument/2006/relationships" xmlns:w="http://schemas.openxmlformats.org/wordprocessingml/2006/main" xmlns:w14="http://schemas.microsoft.com/office/word/2010/wordml" xmlns:w15="http://schemas.microsoft.com/office/word/2012/wordml" xmlns:w16cid="http://schemas.microsoft.com/office/word/2016/wordml/cid" xmlns:w16se="http://schemas.microsoft.com/office/word/2015/wordml/symex" mc:Ignorable="w14 w15 w16se w16cid">
+<w:styles xmlns:mc="http://schemas.openxmlformats.org/markup-compatibility/2006" xmlns:r="http://schemas.openxmlformats.org/officeDocument/2006/relationships" xmlns:w="http://schemas.openxmlformats.org/wordprocessingml/2006/main" xmlns:w14="http://schemas.microsoft.com/office/word/2010/wordml" xmlns:w15="http://schemas.microsoft.com/office/word/2012/wordml" xmlns:w16cex="http://schemas.microsoft.com/office/word/2018/wordml/cex" xmlns:w16cid="http://schemas.microsoft.com/office/word/2016/wordml/cid" xmlns:w16="http://schemas.microsoft.com/office/word/2018/wordml" xmlns:w16se="http://schemas.microsoft.com/office/word/2015/wordml/symex" mc:Ignorable="w14 w15 w16se w16cid w16 w16cex">
   <w:docDefaults>
     <w:rPrDefault>
       <w:rPr>
@@ -12904,7 +14293,7 @@
       </w:pPr>
     </w:pPrDefault>
   </w:docDefaults>
-  <w:latentStyles w:defLockedState="0" w:defUIPriority="99" w:defSemiHidden="0" w:defUnhideWhenUsed="0" w:defQFormat="0" w:count="375">
+  <w:latentStyles w:defLockedState="0" w:defUIPriority="99" w:defSemiHidden="0" w:defUnhideWhenUsed="0" w:defQFormat="0" w:count="376">
     <w:lsdException w:name="Normal" w:uiPriority="0" w:qFormat="1"/>
     <w:lsdException w:name="heading 1" w:uiPriority="9" w:qFormat="1"/>
     <w:lsdException w:name="heading 2" w:semiHidden="1" w:uiPriority="9" w:unhideWhenUsed="1" w:qFormat="1"/>
@@ -13010,7 +14399,6 @@
     <w:lsdException w:name="HTML Sample" w:semiHidden="1" w:unhideWhenUsed="1"/>
     <w:lsdException w:name="HTML Typewriter" w:semiHidden="1" w:unhideWhenUsed="1"/>
     <w:lsdException w:name="HTML Variable" w:semiHidden="1" w:unhideWhenUsed="1"/>
-    <w:lsdException w:name="Normal Table" w:semiHidden="1" w:unhideWhenUsed="1"/>
     <w:lsdException w:name="annotation subject" w:semiHidden="1" w:unhideWhenUsed="1"/>
     <w:lsdException w:name="No List" w:semiHidden="1" w:unhideWhenUsed="1"/>
     <w:lsdException w:name="Outline List 1" w:semiHidden="1" w:unhideWhenUsed="1"/>
@@ -13057,10 +14445,8 @@
     <w:lsdException w:name="Table Subtle 2" w:semiHidden="1" w:unhideWhenUsed="1"/>
     <w:lsdException w:name="Table Web 1" w:semiHidden="1" w:unhideWhenUsed="1"/>
     <w:lsdException w:name="Table Web 2" w:semiHidden="1" w:unhideWhenUsed="1"/>
-    <w:lsdException w:name="Table Web 3" w:semiHidden="1" w:unhideWhenUsed="1"/>
     <w:lsdException w:name="Balloon Text" w:semiHidden="1" w:unhideWhenUsed="1"/>
     <w:lsdException w:name="Table Grid" w:uiPriority="39"/>
-    <w:lsdException w:name="Table Theme" w:semiHidden="1" w:unhideWhenUsed="1"/>
     <w:lsdException w:name="Placeholder Text" w:semiHidden="1"/>
     <w:lsdException w:name="No Spacing" w:uiPriority="1" w:qFormat="1"/>
     <w:lsdException w:name="Light Shading" w:uiPriority="60"/>
@@ -13280,6 +14666,7 @@
     <w:lsdException w:name="Smart Hyperlink" w:semiHidden="1" w:unhideWhenUsed="1"/>
     <w:lsdException w:name="Hashtag" w:semiHidden="1" w:unhideWhenUsed="1"/>
     <w:lsdException w:name="Unresolved Mention" w:semiHidden="1" w:unhideWhenUsed="1"/>
+    <w:lsdException w:name="Smart Link" w:semiHidden="1" w:unhideWhenUsed="1"/>
   </w:latentStyles>
   <w:style w:type="paragraph" w:default="1" w:styleId="Normal">
     <w:name w:val="Normal"/>

--- a/Documentation/Pre_Production_Docs/Omni_GDD.docx
+++ b/Documentation/Pre_Production_Docs/Omni_GDD.docx
@@ -1,6 +1,6 @@
 
 <file path=word/document.xml><?xml version="1.0" encoding="utf-8"?>
-<w:document xmlns:wpc="http://schemas.microsoft.com/office/word/2010/wordprocessingCanvas" xmlns:cx="http://schemas.microsoft.com/office/drawing/2014/chartex" xmlns:cx1="http://schemas.microsoft.com/office/drawing/2015/9/8/chartex" xmlns:cx2="http://schemas.microsoft.com/office/drawing/2015/10/21/chartex" xmlns:cx3="http://schemas.microsoft.com/office/drawing/2016/5/9/chartex" xmlns:cx4="http://schemas.microsoft.com/office/drawing/2016/5/10/chartex" xmlns:cx5="http://schemas.microsoft.com/office/drawing/2016/5/11/chartex" xmlns:cx6="http://schemas.microsoft.com/office/drawing/2016/5/12/chartex" xmlns:cx7="http://schemas.microsoft.com/office/drawing/2016/5/13/chartex" xmlns:cx8="http://schemas.microsoft.com/office/drawing/2016/5/14/chartex" xmlns:mc="http://schemas.openxmlformats.org/markup-compatibility/2006" xmlns:aink="http://schemas.microsoft.com/office/drawing/2016/ink" xmlns:am3d="http://schemas.microsoft.com/office/drawing/2017/model3d" xmlns:o="urn:schemas-microsoft-com:office:office" xmlns:r="http://schemas.openxmlformats.org/officeDocument/2006/relationships" xmlns:m="http://schemas.openxmlformats.org/officeDocument/2006/math" xmlns:v="urn:schemas-microsoft-com:vml" xmlns:wp14="http://schemas.microsoft.com/office/word/2010/wordprocessingDrawing" xmlns:wp="http://schemas.openxmlformats.org/drawingml/2006/wordprocessingDrawing" xmlns:w10="urn:schemas-microsoft-com:office:word" xmlns:w="http://schemas.openxmlformats.org/wordprocessingml/2006/main" xmlns:w14="http://schemas.microsoft.com/office/word/2010/wordml" xmlns:w15="http://schemas.microsoft.com/office/word/2012/wordml" xmlns:w16cex="http://schemas.microsoft.com/office/word/2018/wordml/cex" xmlns:w16cid="http://schemas.microsoft.com/office/word/2016/wordml/cid" xmlns:w16="http://schemas.microsoft.com/office/word/2018/wordml" xmlns:w16se="http://schemas.microsoft.com/office/word/2015/wordml/symex" xmlns:wpg="http://schemas.microsoft.com/office/word/2010/wordprocessingGroup" xmlns:wpi="http://schemas.microsoft.com/office/word/2010/wordprocessingInk" xmlns:wne="http://schemas.microsoft.com/office/word/2006/wordml" xmlns:wps="http://schemas.microsoft.com/office/word/2010/wordprocessingShape" mc:Ignorable="w14 w15 w16se w16cid w16 w16cex wp14">
+<w:document xmlns:wpc="http://schemas.microsoft.com/office/word/2010/wordprocessingCanvas" xmlns:cx="http://schemas.microsoft.com/office/drawing/2014/chartex" xmlns:cx1="http://schemas.microsoft.com/office/drawing/2015/9/8/chartex" xmlns:cx2="http://schemas.microsoft.com/office/drawing/2015/10/21/chartex" xmlns:cx3="http://schemas.microsoft.com/office/drawing/2016/5/9/chartex" xmlns:cx4="http://schemas.microsoft.com/office/drawing/2016/5/10/chartex" xmlns:cx5="http://schemas.microsoft.com/office/drawing/2016/5/11/chartex" xmlns:cx6="http://schemas.microsoft.com/office/drawing/2016/5/12/chartex" xmlns:cx7="http://schemas.microsoft.com/office/drawing/2016/5/13/chartex" xmlns:cx8="http://schemas.microsoft.com/office/drawing/2016/5/14/chartex" xmlns:mc="http://schemas.openxmlformats.org/markup-compatibility/2006" xmlns:aink="http://schemas.microsoft.com/office/drawing/2016/ink" xmlns:am3d="http://schemas.microsoft.com/office/drawing/2017/model3d" xmlns:o="urn:schemas-microsoft-com:office:office" xmlns:r="http://schemas.openxmlformats.org/officeDocument/2006/relationships" xmlns:m="http://schemas.openxmlformats.org/officeDocument/2006/math" xmlns:v="urn:schemas-microsoft-com:vml" xmlns:wp14="http://schemas.microsoft.com/office/word/2010/wordprocessingDrawing" xmlns:wp="http://schemas.openxmlformats.org/drawingml/2006/wordprocessingDrawing" xmlns:w10="urn:schemas-microsoft-com:office:word" xmlns:w="http://schemas.openxmlformats.org/wordprocessingml/2006/main" xmlns:w14="http://schemas.microsoft.com/office/word/2010/wordml" xmlns:w15="http://schemas.microsoft.com/office/word/2012/wordml" xmlns:w16cid="http://schemas.microsoft.com/office/word/2016/wordml/cid" xmlns:w16se="http://schemas.microsoft.com/office/word/2015/wordml/symex" xmlns:wpg="http://schemas.microsoft.com/office/word/2010/wordprocessingGroup" xmlns:wpi="http://schemas.microsoft.com/office/word/2010/wordprocessingInk" xmlns:wne="http://schemas.microsoft.com/office/word/2006/wordml" xmlns:wps="http://schemas.microsoft.com/office/word/2010/wordprocessingShape" mc:Ignorable="w14 w15 w16se w16cid wp14">
   <w:body>
     <w:sdt>
       <w:sdtPr>
@@ -10,6 +10,7 @@
           <w:docPartUnique/>
         </w:docPartObj>
       </w:sdtPr>
+      <w:sdtEndPr/>
       <w:sdtContent>
         <w:p>
           <w:r>
@@ -264,7 +265,7 @@
                   </wp:anchor>
                 </w:drawing>
               </mc:Choice>
-              <mc:Fallback>
+              <mc:Fallback xmlns:w16cex="http://schemas.microsoft.com/office/word/2018/wordml/cex" xmlns:w16="http://schemas.microsoft.com/office/word/2018/wordml">
                 <w:pict>
                   <v:group w14:anchorId="7C84C072" id="Group 149" o:spid="_x0000_s1026" style="position:absolute;margin-left:0;margin-top:0;width:8in;height:95.7pt;z-index:251661312;mso-width-percent:941;mso-height-percent:121;mso-top-percent:23;mso-position-horizontal:center;mso-position-horizontal-relative:page;mso-position-vertical-relative:page;mso-width-percent:941;mso-height-percent:121;mso-top-percent:23" coordorigin="" coordsize="73152,12161" o:gfxdata="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">
                     <v:shape id="Rectangle 51" o:spid="_x0000_s1027" style="position:absolute;width:73152;height:11303;visibility:visible;mso-wrap-style:square;v-text-anchor:middle" coordsize="7312660,1129665" o:gfxdata="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" path="m,l7312660,r,1129665l3619500,733425,,1091565,,xe" fillcolor="#4472c4 [3204]" stroked="f" strokeweight="1pt">
@@ -356,6 +357,7 @@
                                   <w:dataBinding w:prefixMappings="xmlns:ns0='http://purl.org/dc/elements/1.1/' xmlns:ns1='http://schemas.openxmlformats.org/package/2006/metadata/core-properties' " w:xpath="/ns1:coreProperties[1]/ns0:creator[1]" w:storeItemID="{6C3C8BC8-F283-45AE-878A-BAB7291924A1}"/>
                                   <w:text/>
                                 </w:sdtPr>
+                                <w:sdtEndPr/>
                                 <w:sdtContent>
                                   <w:p>
                                     <w:pPr>
@@ -420,6 +422,7 @@
                             <w:dataBinding w:prefixMappings="xmlns:ns0='http://purl.org/dc/elements/1.1/' xmlns:ns1='http://schemas.openxmlformats.org/package/2006/metadata/core-properties' " w:xpath="/ns1:coreProperties[1]/ns0:creator[1]" w:storeItemID="{6C3C8BC8-F283-45AE-878A-BAB7291924A1}"/>
                             <w:text/>
                           </w:sdtPr>
+                          <w:sdtEndPr/>
                           <w:sdtContent>
                             <w:p>
                               <w:pPr>
@@ -529,8 +532,26 @@
                                     <w:sz w:val="28"/>
                                     <w:szCs w:val="28"/>
                                   </w:rPr>
-                                  <w:t>Version 1.3</w:t>
+                                  <w:t xml:space="preserve">Version </w:t>
                                 </w:r>
+                                <w:r>
+                                  <w:rPr>
+                                    <w:color w:val="4472C4" w:themeColor="accent1"/>
+                                    <w:sz w:val="28"/>
+                                    <w:szCs w:val="28"/>
+                                  </w:rPr>
+                                  <w:t>1.</w:t>
+                                </w:r>
+                                <w:r>
+                                  <w:rPr>
+                                    <w:color w:val="4472C4" w:themeColor="accent1"/>
+                                    <w:sz w:val="28"/>
+                                    <w:szCs w:val="28"/>
+                                  </w:rPr>
+                                  <w:t>5</w:t>
+                                </w:r>
+                                <w:bookmarkStart w:id="0" w:name="_GoBack"/>
+                                <w:bookmarkEnd w:id="0"/>
                               </w:p>
                               <w:sdt>
                                 <w:sdtPr>
@@ -545,6 +566,7 @@
                                   <w:dataBinding w:prefixMappings="xmlns:ns0='http://schemas.microsoft.com/office/2006/coverPageProps' " w:xpath="/ns0:CoverPageProperties[1]/ns0:Abstract[1]" w:storeItemID="{55AF091B-3C7A-41E3-B477-F2FDAA23CFDA}"/>
                                   <w:text w:multiLine="1"/>
                                 </w:sdtPr>
+                                <w:sdtEndPr/>
                                 <w:sdtContent>
                                   <w:p>
                                     <w:pPr>
@@ -571,7 +593,7 @@
                                         <w:szCs w:val="20"/>
                                       </w:rPr>
                                       <w:br/>
-                                      <w:t>27/07/20</w:t>
+                                      <w:t>04/08/20</w:t>
                                     </w:r>
                                   </w:p>
                                 </w:sdtContent>
@@ -617,8 +639,26 @@
                               <w:sz w:val="28"/>
                               <w:szCs w:val="28"/>
                             </w:rPr>
-                            <w:t>Version 1.3</w:t>
+                            <w:t xml:space="preserve">Version </w:t>
                           </w:r>
+                          <w:r>
+                            <w:rPr>
+                              <w:color w:val="4472C4" w:themeColor="accent1"/>
+                              <w:sz w:val="28"/>
+                              <w:szCs w:val="28"/>
+                            </w:rPr>
+                            <w:t>1.</w:t>
+                          </w:r>
+                          <w:r>
+                            <w:rPr>
+                              <w:color w:val="4472C4" w:themeColor="accent1"/>
+                              <w:sz w:val="28"/>
+                              <w:szCs w:val="28"/>
+                            </w:rPr>
+                            <w:t>5</w:t>
+                          </w:r>
+                          <w:bookmarkStart w:id="1" w:name="_GoBack"/>
+                          <w:bookmarkEnd w:id="1"/>
                         </w:p>
                         <w:sdt>
                           <w:sdtPr>
@@ -633,6 +673,7 @@
                             <w:dataBinding w:prefixMappings="xmlns:ns0='http://schemas.microsoft.com/office/2006/coverPageProps' " w:xpath="/ns0:CoverPageProperties[1]/ns0:Abstract[1]" w:storeItemID="{55AF091B-3C7A-41E3-B477-F2FDAA23CFDA}"/>
                             <w:text w:multiLine="1"/>
                           </w:sdtPr>
+                          <w:sdtEndPr/>
                           <w:sdtContent>
                             <w:p>
                               <w:pPr>
@@ -659,7 +700,7 @@
                                   <w:szCs w:val="20"/>
                                 </w:rPr>
                                 <w:br/>
-                                <w:t>27/07/20</w:t>
+                                <w:t>04/08/20</w:t>
                               </w:r>
                             </w:p>
                           </w:sdtContent>
@@ -789,6 +830,7 @@
                                   <w:dataBinding w:prefixMappings="xmlns:ns0='http://purl.org/dc/elements/1.1/' xmlns:ns1='http://schemas.openxmlformats.org/package/2006/metadata/core-properties' " w:xpath="/ns1:coreProperties[1]/ns0:subject[1]" w:storeItemID="{6C3C8BC8-F283-45AE-878A-BAB7291924A1}"/>
                                   <w:text/>
                                 </w:sdtPr>
+                                <w:sdtEndPr/>
                                 <w:sdtContent>
                                   <w:p>
                                     <w:pPr>
@@ -890,6 +932,7 @@
                             <w:dataBinding w:prefixMappings="xmlns:ns0='http://purl.org/dc/elements/1.1/' xmlns:ns1='http://schemas.openxmlformats.org/package/2006/metadata/core-properties' " w:xpath="/ns1:coreProperties[1]/ns0:subject[1]" w:storeItemID="{6C3C8BC8-F283-45AE-878A-BAB7291924A1}"/>
                             <w:text/>
                           </w:sdtPr>
+                          <w:sdtEndPr/>
                           <w:sdtContent>
                             <w:p>
                               <w:pPr>
@@ -6029,24 +6072,24 @@
       <w:pPr>
         <w:pStyle w:val="Heading1"/>
       </w:pPr>
-      <w:bookmarkStart w:id="0" w:name="_Game_Overview"/>
-      <w:bookmarkStart w:id="1" w:name="_Toc47387867"/>
-      <w:bookmarkEnd w:id="0"/>
+      <w:bookmarkStart w:id="2" w:name="_Game_Overview"/>
+      <w:bookmarkStart w:id="3" w:name="_Toc47387867"/>
+      <w:bookmarkEnd w:id="2"/>
       <w:r>
         <w:lastRenderedPageBreak/>
         <w:t>Game Overview</w:t>
       </w:r>
-      <w:bookmarkEnd w:id="1"/>
+      <w:bookmarkEnd w:id="3"/>
     </w:p>
     <w:p>
       <w:pPr>
         <w:pStyle w:val="Heading2"/>
       </w:pPr>
-      <w:bookmarkStart w:id="2" w:name="_Toc47387868"/>
+      <w:bookmarkStart w:id="4" w:name="_Toc47387868"/>
       <w:r>
         <w:t>Summary</w:t>
       </w:r>
-      <w:bookmarkEnd w:id="2"/>
+      <w:bookmarkEnd w:id="4"/>
     </w:p>
     <w:p>
       <w:r>
@@ -6066,13 +6109,13 @@
       <w:pPr>
         <w:pStyle w:val="Heading2"/>
       </w:pPr>
-      <w:bookmarkStart w:id="3" w:name="_Theme"/>
-      <w:bookmarkStart w:id="4" w:name="_Toc47387869"/>
-      <w:bookmarkEnd w:id="3"/>
+      <w:bookmarkStart w:id="5" w:name="_Theme"/>
+      <w:bookmarkStart w:id="6" w:name="_Toc47387869"/>
+      <w:bookmarkEnd w:id="5"/>
       <w:r>
         <w:t>Theme</w:t>
       </w:r>
-      <w:bookmarkEnd w:id="4"/>
+      <w:bookmarkEnd w:id="6"/>
     </w:p>
     <w:p>
       <w:pPr>
@@ -6107,11 +6150,11 @@
       <w:pPr>
         <w:pStyle w:val="Heading2"/>
       </w:pPr>
-      <w:bookmarkStart w:id="5" w:name="_Toc47387870"/>
+      <w:bookmarkStart w:id="7" w:name="_Toc47387870"/>
       <w:r>
         <w:t>Player Goals</w:t>
       </w:r>
-      <w:bookmarkEnd w:id="5"/>
+      <w:bookmarkEnd w:id="7"/>
     </w:p>
     <w:p>
       <w:pPr>
@@ -6171,11 +6214,11 @@
       <w:pPr>
         <w:pStyle w:val="Heading2"/>
       </w:pPr>
-      <w:bookmarkStart w:id="6" w:name="_Toc47387871"/>
+      <w:bookmarkStart w:id="8" w:name="_Toc47387871"/>
       <w:r>
         <w:t>Design Goals</w:t>
       </w:r>
-      <w:bookmarkEnd w:id="6"/>
+      <w:bookmarkEnd w:id="8"/>
     </w:p>
     <w:p>
       <w:pPr>
@@ -6250,11 +6293,11 @@
       <w:pPr>
         <w:pStyle w:val="Heading2"/>
       </w:pPr>
-      <w:bookmarkStart w:id="7" w:name="_Toc47387872"/>
+      <w:bookmarkStart w:id="9" w:name="_Toc47387872"/>
       <w:r>
         <w:t>Core Unique Features</w:t>
       </w:r>
-      <w:bookmarkEnd w:id="7"/>
+      <w:bookmarkEnd w:id="9"/>
     </w:p>
     <w:p>
       <w:pPr>
@@ -6314,11 +6357,11 @@
       <w:pPr>
         <w:pStyle w:val="Heading2"/>
       </w:pPr>
-      <w:bookmarkStart w:id="8" w:name="_Toc47387873"/>
+      <w:bookmarkStart w:id="10" w:name="_Toc47387873"/>
       <w:r>
         <w:t>Core Pillars</w:t>
       </w:r>
-      <w:bookmarkEnd w:id="8"/>
+      <w:bookmarkEnd w:id="10"/>
       <w:r>
         <w:t xml:space="preserve"> </w:t>
       </w:r>
@@ -6366,11 +6409,11 @@
       <w:pPr>
         <w:pStyle w:val="Heading2"/>
       </w:pPr>
-      <w:bookmarkStart w:id="9" w:name="_Toc47387874"/>
+      <w:bookmarkStart w:id="11" w:name="_Toc47387874"/>
       <w:r>
         <w:t>Game Feel/ Experience</w:t>
       </w:r>
-      <w:bookmarkEnd w:id="9"/>
+      <w:bookmarkEnd w:id="11"/>
     </w:p>
     <w:p>
       <w:r>
@@ -6402,34 +6445,34 @@
       <w:pPr>
         <w:pStyle w:val="Heading1"/>
       </w:pPr>
-      <w:bookmarkStart w:id="10" w:name="_Target_Audience"/>
-      <w:bookmarkStart w:id="11" w:name="_Toc47387875"/>
-      <w:bookmarkEnd w:id="10"/>
+      <w:bookmarkStart w:id="12" w:name="_Target_Audience"/>
+      <w:bookmarkStart w:id="13" w:name="_Toc47387875"/>
+      <w:bookmarkEnd w:id="12"/>
       <w:r>
         <w:lastRenderedPageBreak/>
         <w:t>Target Audience</w:t>
       </w:r>
-      <w:bookmarkEnd w:id="11"/>
+      <w:bookmarkEnd w:id="13"/>
     </w:p>
     <w:p>
       <w:pPr>
         <w:pStyle w:val="Heading2"/>
       </w:pPr>
-      <w:bookmarkStart w:id="12" w:name="_Toc47387876"/>
+      <w:bookmarkStart w:id="14" w:name="_Toc47387876"/>
       <w:r>
         <w:t>Demographics</w:t>
       </w:r>
-      <w:bookmarkEnd w:id="12"/>
+      <w:bookmarkEnd w:id="14"/>
     </w:p>
     <w:p>
       <w:pPr>
         <w:pStyle w:val="Heading3"/>
       </w:pPr>
-      <w:bookmarkStart w:id="13" w:name="_Toc47387877"/>
+      <w:bookmarkStart w:id="15" w:name="_Toc47387877"/>
       <w:r>
         <w:t>Age</w:t>
       </w:r>
-      <w:bookmarkEnd w:id="13"/>
+      <w:bookmarkEnd w:id="15"/>
     </w:p>
     <w:p>
       <w:r>
@@ -6455,11 +6498,11 @@
       <w:pPr>
         <w:pStyle w:val="Heading3"/>
       </w:pPr>
-      <w:bookmarkStart w:id="14" w:name="_Toc47387878"/>
+      <w:bookmarkStart w:id="16" w:name="_Toc47387878"/>
       <w:r>
         <w:t>Skill</w:t>
       </w:r>
-      <w:bookmarkEnd w:id="14"/>
+      <w:bookmarkEnd w:id="16"/>
     </w:p>
     <w:p>
       <w:r>
@@ -6470,11 +6513,11 @@
       <w:pPr>
         <w:pStyle w:val="Heading3"/>
       </w:pPr>
-      <w:bookmarkStart w:id="15" w:name="_Toc47387879"/>
+      <w:bookmarkStart w:id="17" w:name="_Toc47387879"/>
       <w:r>
         <w:t>Gender</w:t>
       </w:r>
-      <w:bookmarkEnd w:id="15"/>
+      <w:bookmarkEnd w:id="17"/>
     </w:p>
     <w:p>
       <w:r>
@@ -6485,11 +6528,11 @@
       <w:pPr>
         <w:pStyle w:val="Heading3"/>
       </w:pPr>
-      <w:bookmarkStart w:id="16" w:name="_Toc47387880"/>
+      <w:bookmarkStart w:id="18" w:name="_Toc47387880"/>
       <w:r>
         <w:t>Time</w:t>
       </w:r>
-      <w:bookmarkEnd w:id="16"/>
+      <w:bookmarkEnd w:id="18"/>
     </w:p>
     <w:p>
       <w:r>
@@ -6503,11 +6546,11 @@
       <w:pPr>
         <w:pStyle w:val="Heading3"/>
       </w:pPr>
-      <w:bookmarkStart w:id="17" w:name="_Toc47387881"/>
+      <w:bookmarkStart w:id="19" w:name="_Toc47387881"/>
       <w:r>
         <w:t>Monetisation</w:t>
       </w:r>
-      <w:bookmarkEnd w:id="17"/>
+      <w:bookmarkEnd w:id="19"/>
     </w:p>
     <w:p>
       <w:r>
@@ -6521,14 +6564,14 @@
       <w:pPr>
         <w:pStyle w:val="Heading3"/>
       </w:pPr>
-      <w:bookmarkStart w:id="18" w:name="_Toc47387882"/>
+      <w:bookmarkStart w:id="20" w:name="_Toc47387882"/>
       <w:r>
         <w:t>Feature</w:t>
       </w:r>
       <w:r>
         <w:t xml:space="preserve"> Appropriate</w:t>
       </w:r>
-      <w:bookmarkEnd w:id="18"/>
+      <w:bookmarkEnd w:id="20"/>
       <w:r>
         <w:t xml:space="preserve"> </w:t>
       </w:r>
@@ -6557,14 +6600,14 @@
       <w:pPr>
         <w:pStyle w:val="Heading3"/>
       </w:pPr>
-      <w:bookmarkStart w:id="19" w:name="_Toc47387883"/>
+      <w:bookmarkStart w:id="21" w:name="_Toc47387883"/>
       <w:r>
         <w:t>Mechanic</w:t>
       </w:r>
       <w:r>
         <w:t>al Understanding</w:t>
       </w:r>
-      <w:bookmarkEnd w:id="19"/>
+      <w:bookmarkEnd w:id="21"/>
     </w:p>
     <w:p>
       <w:r>
@@ -6592,26 +6635,26 @@
       <w:pPr>
         <w:pStyle w:val="Heading2"/>
       </w:pPr>
-      <w:bookmarkStart w:id="20" w:name="_Persona"/>
-      <w:bookmarkStart w:id="21" w:name="_Target_Market"/>
-      <w:bookmarkStart w:id="22" w:name="_Toc47387884"/>
-      <w:bookmarkEnd w:id="20"/>
-      <w:bookmarkEnd w:id="21"/>
+      <w:bookmarkStart w:id="22" w:name="_Persona"/>
+      <w:bookmarkStart w:id="23" w:name="_Target_Market"/>
+      <w:bookmarkStart w:id="24" w:name="_Toc47387884"/>
+      <w:bookmarkEnd w:id="22"/>
+      <w:bookmarkEnd w:id="23"/>
       <w:r>
         <w:lastRenderedPageBreak/>
         <w:t>Target Market</w:t>
       </w:r>
-      <w:bookmarkEnd w:id="22"/>
+      <w:bookmarkEnd w:id="24"/>
     </w:p>
     <w:p>
       <w:pPr>
         <w:pStyle w:val="Heading3"/>
       </w:pPr>
-      <w:bookmarkStart w:id="23" w:name="_Toc47387885"/>
+      <w:bookmarkStart w:id="25" w:name="_Toc47387885"/>
       <w:r>
         <w:t>Competitors</w:t>
       </w:r>
-      <w:bookmarkEnd w:id="23"/>
+      <w:bookmarkEnd w:id="25"/>
       <w:r>
         <w:t xml:space="preserve"> </w:t>
       </w:r>
@@ -7009,12 +7052,12 @@
       <w:pPr>
         <w:pStyle w:val="Heading3"/>
       </w:pPr>
-      <w:bookmarkStart w:id="24" w:name="_Toc47387886"/>
+      <w:bookmarkStart w:id="26" w:name="_Toc47387886"/>
       <w:r>
         <w:lastRenderedPageBreak/>
         <w:t>Market Trends</w:t>
       </w:r>
-      <w:bookmarkEnd w:id="24"/>
+      <w:bookmarkEnd w:id="26"/>
     </w:p>
     <w:p>
       <w:r>
@@ -7080,11 +7123,11 @@
       <w:pPr>
         <w:pStyle w:val="Heading3"/>
       </w:pPr>
-      <w:bookmarkStart w:id="25" w:name="_Toc47387887"/>
+      <w:bookmarkStart w:id="27" w:name="_Toc47387887"/>
       <w:r>
         <w:t>Audience Characteristics</w:t>
       </w:r>
-      <w:bookmarkEnd w:id="25"/>
+      <w:bookmarkEnd w:id="27"/>
     </w:p>
     <w:p>
       <w:r>
@@ -7143,14 +7186,14 @@
       <w:pPr>
         <w:pStyle w:val="Heading1"/>
       </w:pPr>
-      <w:bookmarkStart w:id="26" w:name="_Core_Gameplay"/>
-      <w:bookmarkStart w:id="27" w:name="_Toc47387888"/>
-      <w:bookmarkEnd w:id="26"/>
+      <w:bookmarkStart w:id="28" w:name="_Core_Gameplay"/>
+      <w:bookmarkStart w:id="29" w:name="_Toc47387888"/>
+      <w:bookmarkEnd w:id="28"/>
       <w:r>
         <w:lastRenderedPageBreak/>
         <w:t>Core Gameplay</w:t>
       </w:r>
-      <w:bookmarkEnd w:id="27"/>
+      <w:bookmarkEnd w:id="29"/>
       <w:r>
         <w:t xml:space="preserve"> </w:t>
       </w:r>
@@ -7159,11 +7202,11 @@
       <w:pPr>
         <w:pStyle w:val="Heading2"/>
       </w:pPr>
-      <w:bookmarkStart w:id="28" w:name="_Toc47387889"/>
+      <w:bookmarkStart w:id="30" w:name="_Toc47387889"/>
       <w:r>
         <w:t>Core Loops</w:t>
       </w:r>
-      <w:bookmarkEnd w:id="28"/>
+      <w:bookmarkEnd w:id="30"/>
     </w:p>
     <w:p>
       <w:pPr>
@@ -7172,14 +7215,14 @@
           <w:u w:val="single"/>
         </w:rPr>
       </w:pPr>
-      <w:bookmarkStart w:id="29" w:name="_Toc47387890"/>
+      <w:bookmarkStart w:id="31" w:name="_Toc47387890"/>
       <w:r>
         <w:rPr>
           <w:u w:val="single"/>
         </w:rPr>
         <w:t>Core Gameplay Loop</w:t>
       </w:r>
-      <w:bookmarkEnd w:id="29"/>
+      <w:bookmarkEnd w:id="31"/>
     </w:p>
     <w:p>
       <w:r>
@@ -7250,7 +7293,7 @@
           <w:u w:val="single"/>
         </w:rPr>
       </w:pPr>
-      <w:bookmarkStart w:id="30" w:name="_Toc47387891"/>
+      <w:bookmarkStart w:id="32" w:name="_Toc47387891"/>
       <w:r>
         <w:rPr>
           <w:u w:val="single"/>
@@ -7263,7 +7306,7 @@
         </w:rPr>
         <w:t>: Consuming or Collecting</w:t>
       </w:r>
-      <w:bookmarkEnd w:id="30"/>
+      <w:bookmarkEnd w:id="32"/>
     </w:p>
     <w:p>
       <w:r>
@@ -7338,14 +7381,14 @@
       <w:pPr>
         <w:pStyle w:val="Heading3"/>
       </w:pPr>
-      <w:bookmarkStart w:id="31" w:name="_Feedback_Loop:_Energy"/>
-      <w:bookmarkStart w:id="32" w:name="_Toc47387892"/>
-      <w:bookmarkEnd w:id="31"/>
+      <w:bookmarkStart w:id="33" w:name="_Feedback_Loop:_Energy"/>
+      <w:bookmarkStart w:id="34" w:name="_Toc47387892"/>
+      <w:bookmarkEnd w:id="33"/>
       <w:r>
         <w:lastRenderedPageBreak/>
         <w:t>Feedback Loop: Energy</w:t>
       </w:r>
-      <w:bookmarkEnd w:id="32"/>
+      <w:bookmarkEnd w:id="34"/>
     </w:p>
     <w:p>
       <w:r>
@@ -7493,7 +7536,7 @@
               </wp:anchor>
             </w:drawing>
           </mc:Choice>
-          <mc:Fallback>
+          <mc:Fallback xmlns:w16cex="http://schemas.microsoft.com/office/word/2018/wordml/cex" xmlns:w16="http://schemas.microsoft.com/office/word/2018/wordml">
             <w:pict>
               <v:group w14:anchorId="5A909920" id="Group 17" o:spid="_x0000_s1026" style="position:absolute;margin-left:31.95pt;margin-top:468.6pt;width:75.65pt;height:38pt;z-index:251666432" coordorigin=",-124" coordsize="9605,4826" o:gfxdata="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">
                 <v:rect id="Rectangle 14" o:spid="_x0000_s1027" style="position:absolute;left:397;top:-124;width:9208;height:4825;visibility:visible;mso-wrap-style:square;v-text-anchor:middle" o:gfxdata="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" fillcolor="white [3212]" stroked="f"/>
@@ -7579,12 +7622,12 @@
       <w:pPr>
         <w:pStyle w:val="Heading3"/>
       </w:pPr>
-      <w:bookmarkStart w:id="33" w:name="_Toc47387893"/>
+      <w:bookmarkStart w:id="35" w:name="_Toc47387893"/>
       <w:r>
         <w:lastRenderedPageBreak/>
         <w:t>Feedback Loop: Timer</w:t>
       </w:r>
-      <w:bookmarkEnd w:id="33"/>
+      <w:bookmarkEnd w:id="35"/>
       <w:r>
         <w:t xml:space="preserve"> </w:t>
       </w:r>
@@ -7659,22 +7702,18 @@
       <w:pPr>
         <w:pStyle w:val="Heading2"/>
       </w:pPr>
-      <w:bookmarkStart w:id="34" w:name="_Mechanics"/>
-      <w:bookmarkStart w:id="35" w:name="_Toc47387894"/>
-      <w:bookmarkEnd w:id="34"/>
+      <w:bookmarkStart w:id="36" w:name="_Mechanics"/>
+      <w:bookmarkStart w:id="37" w:name="_Toc47387894"/>
+      <w:bookmarkEnd w:id="36"/>
       <w:r>
         <w:lastRenderedPageBreak/>
         <w:t>Mechanics</w:t>
       </w:r>
-      <w:bookmarkEnd w:id="35"/>
-    </w:p>
-    <w:p>
-      <w:pPr>
-        <w:pStyle w:val="ListParagraph"/>
-        <w:numPr>
-          <w:ilvl w:val="0"/>
-          <w:numId w:val="9"/>
-        </w:numPr>
+      <w:bookmarkEnd w:id="37"/>
+    </w:p>
+    <w:p>
+      <w:pPr>
+        <w:pStyle w:val="Heading4"/>
       </w:pPr>
       <w:r>
         <w:t>Player Movement</w:t>
@@ -7704,11 +7743,7 @@
     </w:p>
     <w:p>
       <w:pPr>
-        <w:pStyle w:val="ListParagraph"/>
-        <w:numPr>
-          <w:ilvl w:val="0"/>
-          <w:numId w:val="9"/>
-        </w:numPr>
+        <w:pStyle w:val="Heading4"/>
       </w:pPr>
       <w:r>
         <w:t>Shrink</w:t>
@@ -7737,11 +7772,7 @@
     </w:p>
     <w:p>
       <w:pPr>
-        <w:pStyle w:val="ListParagraph"/>
-        <w:numPr>
-          <w:ilvl w:val="0"/>
-          <w:numId w:val="9"/>
-        </w:numPr>
+        <w:pStyle w:val="Heading4"/>
       </w:pPr>
       <w:r>
         <w:t>Grow</w:t>
@@ -7764,11 +7795,7 @@
     </w:p>
     <w:p>
       <w:pPr>
-        <w:pStyle w:val="ListParagraph"/>
-        <w:numPr>
-          <w:ilvl w:val="0"/>
-          <w:numId w:val="9"/>
-        </w:numPr>
+        <w:pStyle w:val="Heading4"/>
       </w:pPr>
       <w:r>
         <w:t>Eat</w:t>
@@ -7806,12 +7833,10 @@
     </w:p>
     <w:p>
       <w:pPr>
-        <w:pStyle w:val="ListParagraph"/>
-        <w:numPr>
-          <w:ilvl w:val="0"/>
-          <w:numId w:val="9"/>
-        </w:numPr>
-      </w:pPr>
+        <w:pStyle w:val="Heading4"/>
+      </w:pPr>
+      <w:bookmarkStart w:id="38" w:name="_Rating_System"/>
+      <w:bookmarkEnd w:id="38"/>
       <w:r>
         <w:t>Rating System</w:t>
       </w:r>
@@ -7825,7 +7850,13 @@
         </w:numPr>
       </w:pPr>
       <w:r>
-        <w:t>At the end of the building scene the player will be rated by their performance in two areas:</w:t>
+        <w:t xml:space="preserve">At the end of the building scene the player will be rated by their performance in </w:t>
+      </w:r>
+      <w:r>
+        <w:t>three</w:t>
+      </w:r>
+      <w:r>
+        <w:t xml:space="preserve"> areas:</w:t>
       </w:r>
     </w:p>
     <w:p>
@@ -7848,6 +7879,21 @@
       <w:r>
         <w:t>The player will be rated on their consistent body part choices. The less consistent the lower the rating in this area.</w:t>
       </w:r>
+      <w:r>
+        <w:t xml:space="preserve"> The scoring system for this </w:t>
+      </w:r>
+      <w:r>
+        <w:t>section</w:t>
+      </w:r>
+      <w:r>
+        <w:t xml:space="preserve"> will be </w:t>
+      </w:r>
+      <w:r>
+        <w:t>scored out</w:t>
+      </w:r>
+      <w:r>
+        <w:t xml:space="preserve"> of (0/4)</w:t>
+      </w:r>
     </w:p>
     <w:p>
       <w:pPr>
@@ -7870,39 +7916,175 @@
         <w:t>The player will be rated on how many parts they’ve collected vs how many they’re missing. The more missing the lower the rating in this area.</w:t>
       </w:r>
       <w:r>
-        <w:br w:type="page"/>
-      </w:r>
-    </w:p>
-    <w:p>
-      <w:pPr>
-        <w:pStyle w:val="Heading2"/>
-      </w:pPr>
-      <w:bookmarkStart w:id="36" w:name="_Controls/_Interface"/>
-      <w:bookmarkStart w:id="37" w:name="_Toc47387895"/>
-      <w:bookmarkEnd w:id="36"/>
-      <w:r>
-        <w:lastRenderedPageBreak/>
-        <w:t>Controls/ Interface</w:t>
-      </w:r>
-      <w:bookmarkEnd w:id="37"/>
-    </w:p>
-    <w:p>
-      <w:pPr>
-        <w:pStyle w:val="Heading3"/>
-      </w:pPr>
-      <w:bookmarkStart w:id="38" w:name="_Toc47387896"/>
-      <w:r>
-        <w:t>Controls</w:t>
-      </w:r>
-      <w:bookmarkEnd w:id="38"/>
+        <w:t xml:space="preserve"> The scoring system for this section will be scored out of (0/4).</w:t>
+      </w:r>
     </w:p>
     <w:p>
       <w:pPr>
         <w:pStyle w:val="ListParagraph"/>
         <w:numPr>
           <w:ilvl w:val="0"/>
-          <w:numId w:val="8"/>
+          <w:numId w:val="17"/>
         </w:numPr>
+      </w:pPr>
+      <w:r>
+        <w:t>Human like</w:t>
+      </w:r>
+    </w:p>
+    <w:p>
+      <w:pPr>
+        <w:pStyle w:val="ListParagraph"/>
+        <w:ind w:left="2160"/>
+      </w:pPr>
+      <w:r>
+        <w:t xml:space="preserve">The player will be rated on how human they are depending on their </w:t>
+      </w:r>
+      <w:r>
+        <w:t>choice of body part. If the limb is like a human, the better the human score is.</w:t>
+      </w:r>
+    </w:p>
+    <w:p>
+      <w:pPr>
+        <w:pStyle w:val="ListParagraph"/>
+        <w:ind w:left="2160"/>
+      </w:pPr>
+      <w:r>
+        <w:t xml:space="preserve">The scoring system for this section will be scored out of </w:t>
+      </w:r>
+      <w:r>
+        <w:t>(0/5).</w:t>
+      </w:r>
+    </w:p>
+    <w:p>
+      <w:pPr>
+        <w:pStyle w:val="ListParagraph"/>
+        <w:ind w:left="2160"/>
+      </w:pPr>
+      <w:r>
+        <w:t>However,</w:t>
+      </w:r>
+      <w:r>
+        <w:t xml:space="preserve"> on screen should display </w:t>
+      </w:r>
+      <w:r>
+        <w:t>the following titles:</w:t>
+      </w:r>
+    </w:p>
+    <w:p>
+      <w:pPr>
+        <w:pStyle w:val="ListParagraph"/>
+        <w:numPr>
+          <w:ilvl w:val="1"/>
+          <w:numId w:val="17"/>
+        </w:numPr>
+      </w:pPr>
+      <w:r>
+        <w:t>Human-</w:t>
+      </w:r>
+      <w:proofErr w:type="spellStart"/>
+      <w:r>
+        <w:t>ish</w:t>
+      </w:r>
+      <w:proofErr w:type="spellEnd"/>
+      <w:r>
+        <w:t xml:space="preserve"> = 5/5</w:t>
+      </w:r>
+    </w:p>
+    <w:p>
+      <w:pPr>
+        <w:pStyle w:val="ListParagraph"/>
+        <w:numPr>
+          <w:ilvl w:val="1"/>
+          <w:numId w:val="17"/>
+        </w:numPr>
+      </w:pPr>
+      <w:r>
+        <w:t>Getting there!</w:t>
+      </w:r>
+      <w:r>
+        <w:t xml:space="preserve"> = 4/5</w:t>
+      </w:r>
+    </w:p>
+    <w:p>
+      <w:pPr>
+        <w:pStyle w:val="ListParagraph"/>
+        <w:numPr>
+          <w:ilvl w:val="1"/>
+          <w:numId w:val="17"/>
+        </w:numPr>
+      </w:pPr>
+      <w:r>
+        <w:t>Ok?</w:t>
+      </w:r>
+      <w:r>
+        <w:t xml:space="preserve"> = 3/5</w:t>
+      </w:r>
+    </w:p>
+    <w:p>
+      <w:pPr>
+        <w:pStyle w:val="ListParagraph"/>
+        <w:numPr>
+          <w:ilvl w:val="1"/>
+          <w:numId w:val="17"/>
+        </w:numPr>
+      </w:pPr>
+      <w:r>
+        <w:t>Are you feeling ok?</w:t>
+      </w:r>
+      <w:r>
+        <w:t xml:space="preserve"> =2/5</w:t>
+      </w:r>
+    </w:p>
+    <w:p>
+      <w:pPr>
+        <w:ind w:left="2520"/>
+      </w:pPr>
+      <w:r>
+        <w:t xml:space="preserve">f. </w:t>
+      </w:r>
+      <w:r>
+        <w:tab/>
+        <w:t>ALIEN?!</w:t>
+      </w:r>
+      <w:r>
+        <w:t xml:space="preserve"> = &lt; 1/5 </w:t>
+      </w:r>
+    </w:p>
+    <w:p>
+      <w:pPr>
+        <w:pStyle w:val="ListParagraph"/>
+        <w:ind w:left="2160"/>
+      </w:pPr>
+      <w:r>
+        <w:br w:type="page"/>
+      </w:r>
+    </w:p>
+    <w:p>
+      <w:pPr>
+        <w:pStyle w:val="Heading2"/>
+      </w:pPr>
+      <w:bookmarkStart w:id="39" w:name="_Controls/_Interface"/>
+      <w:bookmarkStart w:id="40" w:name="_Toc47387895"/>
+      <w:bookmarkEnd w:id="39"/>
+      <w:r>
+        <w:lastRenderedPageBreak/>
+        <w:t>Controls/ Interface</w:t>
+      </w:r>
+      <w:bookmarkEnd w:id="40"/>
+    </w:p>
+    <w:p>
+      <w:pPr>
+        <w:pStyle w:val="Heading3"/>
+      </w:pPr>
+      <w:bookmarkStart w:id="41" w:name="_Toc47387896"/>
+      <w:r>
+        <w:t>Controls</w:t>
+      </w:r>
+      <w:bookmarkEnd w:id="41"/>
+    </w:p>
+    <w:p>
+      <w:pPr>
+        <w:pStyle w:val="Heading4"/>
       </w:pPr>
       <w:r>
         <w:t>Movement</w:t>
@@ -7931,11 +8113,7 @@
     </w:p>
     <w:p>
       <w:pPr>
-        <w:pStyle w:val="ListParagraph"/>
-        <w:numPr>
-          <w:ilvl w:val="0"/>
-          <w:numId w:val="8"/>
-        </w:numPr>
+        <w:pStyle w:val="Heading4"/>
       </w:pPr>
       <w:r>
         <w:t>Camera Movement</w:t>
@@ -7955,11 +8133,7 @@
     </w:p>
     <w:p>
       <w:pPr>
-        <w:pStyle w:val="ListParagraph"/>
-        <w:numPr>
-          <w:ilvl w:val="0"/>
-          <w:numId w:val="8"/>
-        </w:numPr>
+        <w:pStyle w:val="Heading4"/>
       </w:pPr>
       <w:r>
         <w:t>Jump</w:t>
@@ -7979,11 +8153,7 @@
     </w:p>
     <w:p>
       <w:pPr>
-        <w:pStyle w:val="ListParagraph"/>
-        <w:numPr>
-          <w:ilvl w:val="0"/>
-          <w:numId w:val="8"/>
-        </w:numPr>
+        <w:pStyle w:val="Heading4"/>
       </w:pPr>
       <w:r>
         <w:t>Sprint</w:t>
@@ -8015,22 +8185,12 @@
     </w:p>
     <w:p>
       <w:pPr>
-        <w:pStyle w:val="ListParagraph"/>
-        <w:numPr>
-          <w:ilvl w:val="0"/>
-          <w:numId w:val="8"/>
-        </w:numPr>
-      </w:pPr>
+        <w:pStyle w:val="Heading4"/>
+      </w:pPr>
+      <w:bookmarkStart w:id="42" w:name="_Abilities"/>
+      <w:bookmarkEnd w:id="42"/>
       <w:r>
         <w:t>Abilities</w:t>
-      </w:r>
-    </w:p>
-    <w:p>
-      <w:pPr>
-        <w:ind w:left="720"/>
-      </w:pPr>
-      <w:r>
-        <w:t>The player can press Tab to cycle through the following abilities:</w:t>
       </w:r>
     </w:p>
     <w:p>
@@ -8054,7 +8214,16 @@
         </w:numPr>
       </w:pPr>
       <w:r>
-        <w:t>Pressing MMB on this ability will shrink the player to a smaller size reaching unreachable places that would normally be an obstacle for the</w:t>
+        <w:t xml:space="preserve">By pressing the Q </w:t>
+      </w:r>
+      <w:r>
+        <w:t>key,</w:t>
+      </w:r>
+      <w:r>
+        <w:t xml:space="preserve"> it</w:t>
+      </w:r>
+      <w:r>
+        <w:t xml:space="preserve"> will shrink the player to a smaller size reaching unreachable places that would normally be an obstacle for the</w:t>
       </w:r>
       <w:r>
         <w:t>m</w:t>
@@ -8081,7 +8250,18 @@
         </w:numPr>
       </w:pPr>
       <w:r>
-        <w:t>Pressing MMB on this ability will increase the players size allowing the player to knock over big objects allowing to access items that could normally never be reached.</w:t>
+        <w:t>By pressing the E key, it</w:t>
+      </w:r>
+      <w:r>
+        <w:t xml:space="preserve"> will increase the players size allowing the player to knock over big objects allowing to access items that could normally never be reached.</w:t>
+      </w:r>
+    </w:p>
+    <w:p>
+      <w:pPr>
+        <w:pStyle w:val="Heading4"/>
+      </w:pPr>
+      <w:r>
+        <w:t>Eat</w:t>
       </w:r>
     </w:p>
     <w:p>
@@ -8093,50 +8273,20 @@
         </w:numPr>
       </w:pPr>
       <w:r>
-        <w:t>High Jump</w:t>
-      </w:r>
-    </w:p>
-    <w:p>
-      <w:pPr>
-        <w:pStyle w:val="ListParagraph"/>
-        <w:numPr>
-          <w:ilvl w:val="2"/>
-          <w:numId w:val="8"/>
-        </w:numPr>
-      </w:pPr>
-      <w:r>
-        <w:t>Pressing MMB on this ability will allow the player to jump higher the next time they press Spacebar to jump.</w:t>
-      </w:r>
-    </w:p>
-    <w:p>
-      <w:pPr>
-        <w:pStyle w:val="ListParagraph"/>
-        <w:numPr>
-          <w:ilvl w:val="0"/>
-          <w:numId w:val="8"/>
-        </w:numPr>
-      </w:pPr>
-      <w:r>
-        <w:t>Eat</w:t>
-      </w:r>
-    </w:p>
-    <w:p>
-      <w:pPr>
-        <w:pStyle w:val="ListParagraph"/>
-        <w:numPr>
-          <w:ilvl w:val="1"/>
-          <w:numId w:val="8"/>
-        </w:numPr>
-      </w:pPr>
-      <w:r>
         <w:t xml:space="preserve">By pressing the </w:t>
+      </w:r>
+      <w:r>
+        <w:rPr>
+          <w:iCs/>
+        </w:rPr>
+        <w:t>LMB</w:t>
       </w:r>
       <w:r>
         <w:rPr>
           <w:i/>
           <w:iCs/>
         </w:rPr>
-        <w:t xml:space="preserve">E key, </w:t>
+        <w:t xml:space="preserve">, </w:t>
       </w:r>
       <w:r>
         <w:t>the player can eat the edible object and will provide the player with 3 options:</w:t>
@@ -8271,44 +8421,43 @@
       </w:pPr>
     </w:p>
     <w:p>
-      <w:pPr>
-        <w:pStyle w:val="ListParagraph"/>
-        <w:ind w:left="1440"/>
-      </w:pPr>
+      <w:r>
+        <w:br w:type="page"/>
+      </w:r>
     </w:p>
     <w:p>
       <w:pPr>
         <w:pStyle w:val="Heading1"/>
       </w:pPr>
-      <w:bookmarkStart w:id="39" w:name="_Toc47387897"/>
+      <w:bookmarkStart w:id="43" w:name="_Toc47387897"/>
       <w:r>
         <w:lastRenderedPageBreak/>
         <w:t>Economy</w:t>
       </w:r>
-      <w:bookmarkEnd w:id="39"/>
+      <w:bookmarkEnd w:id="43"/>
     </w:p>
     <w:p>
       <w:pPr>
         <w:pStyle w:val="Heading2"/>
       </w:pPr>
-      <w:bookmarkStart w:id="40" w:name="_Toc47387898"/>
+      <w:bookmarkStart w:id="44" w:name="_Toc47387898"/>
       <w:r>
         <w:t>Econom</w:t>
       </w:r>
       <w:r>
         <w:t>y Based Features</w:t>
       </w:r>
-      <w:bookmarkEnd w:id="40"/>
+      <w:bookmarkEnd w:id="44"/>
     </w:p>
     <w:p>
       <w:pPr>
         <w:pStyle w:val="Heading3"/>
       </w:pPr>
-      <w:bookmarkStart w:id="41" w:name="_Toc47387899"/>
+      <w:bookmarkStart w:id="45" w:name="_Toc47387899"/>
       <w:r>
         <w:t>Energy</w:t>
       </w:r>
-      <w:bookmarkEnd w:id="41"/>
+      <w:bookmarkEnd w:id="45"/>
     </w:p>
     <w:p>
       <w:hyperlink w:anchor="_Feedback_Loop:_Energy" w:history="1">
@@ -8327,11 +8476,11 @@
       <w:pPr>
         <w:pStyle w:val="Heading3"/>
       </w:pPr>
-      <w:bookmarkStart w:id="42" w:name="_Toc47387900"/>
+      <w:bookmarkStart w:id="46" w:name="_Toc47387900"/>
       <w:r>
         <w:t>Item Collection</w:t>
       </w:r>
-      <w:bookmarkEnd w:id="42"/>
+      <w:bookmarkEnd w:id="46"/>
     </w:p>
     <w:p>
       <w:r>
@@ -8342,15 +8491,23 @@
       <w:pPr>
         <w:pStyle w:val="Heading3"/>
       </w:pPr>
-      <w:bookmarkStart w:id="43" w:name="_Toc47387901"/>
+      <w:bookmarkStart w:id="47" w:name="_Scoring"/>
+      <w:bookmarkStart w:id="48" w:name="_Toc47387901"/>
+      <w:bookmarkEnd w:id="47"/>
       <w:r>
         <w:t>Scoring</w:t>
       </w:r>
-      <w:bookmarkEnd w:id="43"/>
-    </w:p>
-    <w:p>
-      <w:r>
-        <w:t>Scoring will be treated as an overall rank calculated by two factors:</w:t>
+      <w:bookmarkEnd w:id="48"/>
+    </w:p>
+    <w:p>
+      <w:r>
+        <w:t xml:space="preserve">Scoring will be treated as an overall rank calculated by </w:t>
+      </w:r>
+      <w:r>
+        <w:t>three</w:t>
+      </w:r>
+      <w:r>
+        <w:t xml:space="preserve"> factors:</w:t>
       </w:r>
     </w:p>
     <w:p>
@@ -8400,6 +8557,26 @@
       </w:r>
     </w:p>
     <w:p>
+      <w:pPr>
+        <w:pStyle w:val="ListParagraph"/>
+        <w:numPr>
+          <w:ilvl w:val="0"/>
+          <w:numId w:val="22"/>
+        </w:numPr>
+      </w:pPr>
+      <w:r>
+        <w:t>Human Like</w:t>
+      </w:r>
+    </w:p>
+    <w:p>
+      <w:pPr>
+        <w:pStyle w:val="ListParagraph"/>
+      </w:pPr>
+      <w:r>
+        <w:t>If the player has collected all items that have a high ‘Human rating’ they will be rewarded with a higher ranking. If they have little/more missing human-like features, the player will receive a lower rank.</w:t>
+      </w:r>
+    </w:p>
+    <w:p>
       <w:r>
         <w:br w:type="page"/>
       </w:r>
@@ -8408,14 +8585,14 @@
       <w:pPr>
         <w:pStyle w:val="Heading1"/>
       </w:pPr>
-      <w:bookmarkStart w:id="44" w:name="_Narrative"/>
-      <w:bookmarkStart w:id="45" w:name="_Toc47387902"/>
-      <w:bookmarkEnd w:id="44"/>
+      <w:bookmarkStart w:id="49" w:name="_Narrative"/>
+      <w:bookmarkStart w:id="50" w:name="_Toc47387902"/>
+      <w:bookmarkEnd w:id="49"/>
       <w:r>
         <w:lastRenderedPageBreak/>
         <w:t>Narrative</w:t>
       </w:r>
-      <w:bookmarkEnd w:id="45"/>
+      <w:bookmarkEnd w:id="50"/>
       <w:r>
         <w:t xml:space="preserve"> </w:t>
       </w:r>
@@ -8424,11 +8601,11 @@
       <w:pPr>
         <w:pStyle w:val="Heading2"/>
       </w:pPr>
-      <w:bookmarkStart w:id="46" w:name="_Toc47387903"/>
+      <w:bookmarkStart w:id="51" w:name="_Toc47387903"/>
       <w:r>
         <w:t>Context of Gameplay</w:t>
       </w:r>
-      <w:bookmarkEnd w:id="46"/>
+      <w:bookmarkEnd w:id="51"/>
       <w:r>
         <w:t xml:space="preserve"> </w:t>
       </w:r>
@@ -8445,11 +8622,11 @@
       <w:pPr>
         <w:pStyle w:val="Heading2"/>
       </w:pPr>
-      <w:bookmarkStart w:id="47" w:name="_Toc47387904"/>
+      <w:bookmarkStart w:id="52" w:name="_Toc47387904"/>
       <w:r>
         <w:t>Story</w:t>
       </w:r>
-      <w:bookmarkEnd w:id="47"/>
+      <w:bookmarkEnd w:id="52"/>
     </w:p>
     <w:p>
       <w:r>
@@ -8513,39 +8690,31 @@
       <w:pPr>
         <w:pStyle w:val="Heading2"/>
       </w:pPr>
-      <w:bookmarkStart w:id="48" w:name="_Character_Information"/>
-      <w:bookmarkStart w:id="49" w:name="_Toc47387905"/>
-      <w:bookmarkEnd w:id="48"/>
+      <w:bookmarkStart w:id="53" w:name="_Character_Information"/>
+      <w:bookmarkStart w:id="54" w:name="_Toc47387905"/>
+      <w:bookmarkEnd w:id="53"/>
       <w:r>
         <w:t>Character Information</w:t>
       </w:r>
-      <w:bookmarkEnd w:id="49"/>
+      <w:bookmarkEnd w:id="54"/>
     </w:p>
     <w:p>
       <w:r>
         <w:t xml:space="preserve">Guudo </w:t>
       </w:r>
       <w:r>
-        <w:t xml:space="preserve">is an alien lifeform, who has a </w:t>
-      </w:r>
-      <w:proofErr w:type="spellStart"/>
-      <w:r>
-        <w:t>goo</w:t>
-      </w:r>
-      <w:proofErr w:type="spellEnd"/>
-      <w:r>
-        <w:t xml:space="preserve">-like membrane that allows him to grow and shrink in size. Although, the more he indulges at a time, the bigger his head will grow making his movement very top-heavy and uneasy to control his balance. Guudo just wants to do what is best for his kind and evolve and explore, though this mission of blending in with the humans will be his biggest task. </w:t>
+        <w:t xml:space="preserve">is an alien lifeform, who has a goo-like membrane that allows him to grow and shrink in size. Although, the more he indulges at a time, the bigger his head will grow making his movement very top-heavy and uneasy to control his balance. Guudo just wants to do what is best for his kind and evolve and explore, though this mission of blending in with the humans will be his biggest task. </w:t>
       </w:r>
     </w:p>
     <w:p>
       <w:pPr>
         <w:pStyle w:val="Heading2"/>
       </w:pPr>
-      <w:bookmarkStart w:id="50" w:name="_Toc47387906"/>
+      <w:bookmarkStart w:id="55" w:name="_Toc47387906"/>
       <w:r>
         <w:t>Plot Synopsis</w:t>
       </w:r>
-      <w:bookmarkEnd w:id="50"/>
+      <w:bookmarkEnd w:id="55"/>
     </w:p>
     <w:p>
       <w:pPr>
@@ -8641,12 +8810,12 @@
       <w:pPr>
         <w:pStyle w:val="Heading2"/>
       </w:pPr>
-      <w:bookmarkStart w:id="51" w:name="_Toc47387907"/>
+      <w:bookmarkStart w:id="56" w:name="_Toc47387907"/>
       <w:r>
         <w:lastRenderedPageBreak/>
         <w:t>Gameplay Synopsis</w:t>
       </w:r>
-      <w:bookmarkEnd w:id="51"/>
+      <w:bookmarkEnd w:id="56"/>
     </w:p>
     <w:p>
       <w:pPr>
@@ -8860,24 +9029,24 @@
       <w:pPr>
         <w:pStyle w:val="Heading1"/>
       </w:pPr>
-      <w:bookmarkStart w:id="52" w:name="_Art_Direction"/>
-      <w:bookmarkStart w:id="53" w:name="_Toc47387908"/>
-      <w:bookmarkEnd w:id="52"/>
+      <w:bookmarkStart w:id="57" w:name="_Art_Direction"/>
+      <w:bookmarkStart w:id="58" w:name="_Toc47387908"/>
+      <w:bookmarkEnd w:id="57"/>
       <w:r>
         <w:lastRenderedPageBreak/>
         <w:t>Art Direction</w:t>
       </w:r>
-      <w:bookmarkEnd w:id="53"/>
+      <w:bookmarkEnd w:id="58"/>
     </w:p>
     <w:p>
       <w:pPr>
         <w:pStyle w:val="Heading2"/>
       </w:pPr>
-      <w:bookmarkStart w:id="54" w:name="_Toc47387909"/>
+      <w:bookmarkStart w:id="59" w:name="_Toc47387909"/>
       <w:r>
         <w:t>Art Style</w:t>
       </w:r>
-      <w:bookmarkEnd w:id="54"/>
+      <w:bookmarkEnd w:id="59"/>
     </w:p>
     <w:p>
       <w:r>
@@ -8888,11 +9057,11 @@
       <w:pPr>
         <w:pStyle w:val="Heading2"/>
       </w:pPr>
-      <w:bookmarkStart w:id="55" w:name="_Toc47387910"/>
+      <w:bookmarkStart w:id="60" w:name="_Toc47387910"/>
       <w:r>
         <w:t>Visual References</w:t>
       </w:r>
-      <w:bookmarkEnd w:id="55"/>
+      <w:bookmarkEnd w:id="60"/>
     </w:p>
     <w:p>
       <w:r>
@@ -9155,24 +9324,24 @@
       <w:pPr>
         <w:pStyle w:val="Heading1"/>
       </w:pPr>
-      <w:bookmarkStart w:id="56" w:name="_Audio_Direction"/>
-      <w:bookmarkStart w:id="57" w:name="_Toc47387911"/>
-      <w:bookmarkEnd w:id="56"/>
+      <w:bookmarkStart w:id="61" w:name="_Audio_Direction"/>
+      <w:bookmarkStart w:id="62" w:name="_Toc47387911"/>
+      <w:bookmarkEnd w:id="61"/>
       <w:r>
         <w:lastRenderedPageBreak/>
         <w:t>Audio Direction</w:t>
       </w:r>
-      <w:bookmarkEnd w:id="57"/>
+      <w:bookmarkEnd w:id="62"/>
     </w:p>
     <w:p>
       <w:pPr>
         <w:pStyle w:val="Heading2"/>
       </w:pPr>
-      <w:bookmarkStart w:id="58" w:name="_Toc47387912"/>
+      <w:bookmarkStart w:id="63" w:name="_Toc47387912"/>
       <w:r>
         <w:t>Music</w:t>
       </w:r>
-      <w:bookmarkEnd w:id="58"/>
+      <w:bookmarkEnd w:id="63"/>
       <w:r>
         <w:t xml:space="preserve"> </w:t>
       </w:r>
@@ -9229,11 +9398,11 @@
       <w:pPr>
         <w:pStyle w:val="Heading2"/>
       </w:pPr>
-      <w:bookmarkStart w:id="59" w:name="_Toc47387913"/>
+      <w:bookmarkStart w:id="64" w:name="_Toc47387913"/>
       <w:r>
         <w:t>Sound Effects</w:t>
       </w:r>
-      <w:bookmarkEnd w:id="59"/>
+      <w:bookmarkEnd w:id="64"/>
     </w:p>
     <w:p>
       <w:pPr>
@@ -9352,9 +9521,9 @@
       <w:pPr>
         <w:pStyle w:val="Heading1"/>
       </w:pPr>
-      <w:bookmarkStart w:id="60" w:name="_Technical_Information"/>
-      <w:bookmarkStart w:id="61" w:name="_Toc47387914"/>
-      <w:bookmarkEnd w:id="60"/>
+      <w:bookmarkStart w:id="65" w:name="_Technical_Information"/>
+      <w:bookmarkStart w:id="66" w:name="_Toc47387914"/>
+      <w:bookmarkEnd w:id="65"/>
       <w:r>
         <w:lastRenderedPageBreak/>
         <w:t xml:space="preserve">Technical </w:t>
@@ -9362,17 +9531,17 @@
       <w:r>
         <w:t>Information</w:t>
       </w:r>
-      <w:bookmarkEnd w:id="61"/>
+      <w:bookmarkEnd w:id="66"/>
     </w:p>
     <w:p>
       <w:pPr>
         <w:pStyle w:val="Heading2"/>
       </w:pPr>
-      <w:bookmarkStart w:id="62" w:name="_Toc47387915"/>
+      <w:bookmarkStart w:id="67" w:name="_Toc47387915"/>
       <w:r>
         <w:t>Target Platform</w:t>
       </w:r>
-      <w:bookmarkEnd w:id="62"/>
+      <w:bookmarkEnd w:id="67"/>
     </w:p>
     <w:p>
       <w:r>
@@ -9383,11 +9552,11 @@
       <w:pPr>
         <w:pStyle w:val="Heading2"/>
       </w:pPr>
-      <w:bookmarkStart w:id="63" w:name="_Toc47387916"/>
+      <w:bookmarkStart w:id="68" w:name="_Toc47387916"/>
       <w:r>
         <w:t>Engine</w:t>
       </w:r>
-      <w:bookmarkEnd w:id="63"/>
+      <w:bookmarkEnd w:id="68"/>
     </w:p>
     <w:p>
       <w:r>
@@ -9398,11 +9567,11 @@
       <w:pPr>
         <w:pStyle w:val="Heading2"/>
       </w:pPr>
-      <w:bookmarkStart w:id="64" w:name="_Toc47387917"/>
+      <w:bookmarkStart w:id="69" w:name="_Toc47387917"/>
       <w:r>
         <w:t>Limitations</w:t>
       </w:r>
-      <w:bookmarkEnd w:id="64"/>
+      <w:bookmarkEnd w:id="69"/>
     </w:p>
     <w:p>
       <w:pPr>
@@ -9488,11 +9657,11 @@
       <w:pPr>
         <w:pStyle w:val="Heading2"/>
       </w:pPr>
-      <w:bookmarkStart w:id="65" w:name="_Toc47387918"/>
+      <w:bookmarkStart w:id="70" w:name="_Toc47387918"/>
       <w:r>
         <w:t>Platform Specifications</w:t>
       </w:r>
-      <w:bookmarkEnd w:id="65"/>
+      <w:bookmarkEnd w:id="70"/>
     </w:p>
     <w:tbl>
       <w:tblPr>
@@ -10650,34 +10819,34 @@
       <w:pPr>
         <w:pStyle w:val="Heading1"/>
       </w:pPr>
-      <w:bookmarkStart w:id="66" w:name="_Production_Information"/>
-      <w:bookmarkStart w:id="67" w:name="_Toc47387919"/>
-      <w:bookmarkEnd w:id="66"/>
+      <w:bookmarkStart w:id="71" w:name="_Production_Information"/>
+      <w:bookmarkStart w:id="72" w:name="_Toc47387919"/>
+      <w:bookmarkEnd w:id="71"/>
       <w:r>
         <w:lastRenderedPageBreak/>
         <w:t>Production Information</w:t>
       </w:r>
-      <w:bookmarkEnd w:id="67"/>
+      <w:bookmarkEnd w:id="72"/>
     </w:p>
     <w:p>
       <w:pPr>
         <w:pStyle w:val="Heading2"/>
       </w:pPr>
-      <w:bookmarkStart w:id="68" w:name="_Toc47387920"/>
+      <w:bookmarkStart w:id="73" w:name="_Toc47387920"/>
       <w:r>
         <w:t>Production Software</w:t>
       </w:r>
-      <w:bookmarkEnd w:id="68"/>
+      <w:bookmarkEnd w:id="73"/>
     </w:p>
     <w:p>
       <w:pPr>
         <w:pStyle w:val="Heading3"/>
       </w:pPr>
-      <w:bookmarkStart w:id="69" w:name="_Toc47387921"/>
+      <w:bookmarkStart w:id="74" w:name="_Toc47387921"/>
       <w:r>
         <w:t>Game Engine</w:t>
       </w:r>
-      <w:bookmarkEnd w:id="69"/>
+      <w:bookmarkEnd w:id="74"/>
     </w:p>
     <w:p>
       <w:r>
@@ -10688,11 +10857,11 @@
       <w:pPr>
         <w:pStyle w:val="Heading3"/>
       </w:pPr>
-      <w:bookmarkStart w:id="70" w:name="_Toc47387922"/>
+      <w:bookmarkStart w:id="75" w:name="_Toc47387922"/>
       <w:r>
         <w:t>Programming</w:t>
       </w:r>
-      <w:bookmarkEnd w:id="70"/>
+      <w:bookmarkEnd w:id="75"/>
     </w:p>
     <w:p>
       <w:r>
@@ -10708,11 +10877,11 @@
       <w:pPr>
         <w:pStyle w:val="Heading3"/>
       </w:pPr>
-      <w:bookmarkStart w:id="71" w:name="_Toc47387923"/>
+      <w:bookmarkStart w:id="76" w:name="_Toc47387923"/>
       <w:r>
         <w:t>Art Software</w:t>
       </w:r>
-      <w:bookmarkEnd w:id="71"/>
+      <w:bookmarkEnd w:id="76"/>
     </w:p>
     <w:p>
       <w:r>
@@ -10758,11 +10927,11 @@
       <w:pPr>
         <w:pStyle w:val="Heading3"/>
       </w:pPr>
-      <w:bookmarkStart w:id="72" w:name="_Toc47387924"/>
+      <w:bookmarkStart w:id="77" w:name="_Toc47387924"/>
       <w:r>
         <w:t>Audio Design</w:t>
       </w:r>
-      <w:bookmarkEnd w:id="72"/>
+      <w:bookmarkEnd w:id="77"/>
     </w:p>
     <w:p>
       <w:r>
@@ -10783,24 +10952,24 @@
       <w:pPr>
         <w:pStyle w:val="Heading2"/>
       </w:pPr>
-      <w:bookmarkStart w:id="73" w:name="_Milestones"/>
-      <w:bookmarkStart w:id="74" w:name="_Toc47387925"/>
-      <w:bookmarkEnd w:id="73"/>
+      <w:bookmarkStart w:id="78" w:name="_Milestones"/>
+      <w:bookmarkStart w:id="79" w:name="_Toc47387925"/>
+      <w:bookmarkEnd w:id="78"/>
       <w:r>
         <w:lastRenderedPageBreak/>
         <w:t>Milestones</w:t>
       </w:r>
-      <w:bookmarkEnd w:id="74"/>
+      <w:bookmarkEnd w:id="79"/>
     </w:p>
     <w:p>
       <w:pPr>
         <w:pStyle w:val="Heading3"/>
       </w:pPr>
-      <w:bookmarkStart w:id="75" w:name="_Toc47387926"/>
+      <w:bookmarkStart w:id="80" w:name="_Toc47387926"/>
       <w:r>
         <w:t>Alpha</w:t>
       </w:r>
-      <w:bookmarkEnd w:id="75"/>
+      <w:bookmarkEnd w:id="80"/>
     </w:p>
     <w:tbl>
       <w:tblPr>
@@ -10973,11 +11142,11 @@
       <w:pPr>
         <w:pStyle w:val="Heading3"/>
       </w:pPr>
-      <w:bookmarkStart w:id="76" w:name="_Toc47387927"/>
+      <w:bookmarkStart w:id="81" w:name="_Toc47387927"/>
       <w:r>
         <w:t>Beta</w:t>
       </w:r>
-      <w:bookmarkEnd w:id="76"/>
+      <w:bookmarkEnd w:id="81"/>
     </w:p>
     <w:tbl>
       <w:tblPr>
@@ -11126,11 +11295,11 @@
       <w:pPr>
         <w:pStyle w:val="Heading3"/>
       </w:pPr>
-      <w:bookmarkStart w:id="77" w:name="_Toc47387928"/>
+      <w:bookmarkStart w:id="82" w:name="_Toc47387928"/>
       <w:r>
         <w:t>Gold</w:t>
       </w:r>
-      <w:bookmarkEnd w:id="77"/>
+      <w:bookmarkEnd w:id="82"/>
     </w:p>
     <w:tbl>
       <w:tblPr>
@@ -11272,44 +11441,137 @@
       <w:pPr>
         <w:pStyle w:val="Heading1"/>
       </w:pPr>
-      <w:bookmarkStart w:id="78" w:name="_Toc47387929"/>
+      <w:bookmarkStart w:id="83" w:name="_Archive"/>
+      <w:bookmarkStart w:id="84" w:name="_Toc47387929"/>
+      <w:bookmarkEnd w:id="83"/>
       <w:r>
         <w:lastRenderedPageBreak/>
         <w:t>Archive</w:t>
       </w:r>
-      <w:bookmarkEnd w:id="78"/>
-    </w:p>
+      <w:bookmarkEnd w:id="84"/>
+    </w:p>
+    <w:p>
+      <w:pPr>
+        <w:pStyle w:val="Heading3"/>
+      </w:pPr>
+      <w:bookmarkStart w:id="85" w:name="_Version_1.3.1"/>
+      <w:bookmarkEnd w:id="85"/>
+      <w:r>
+        <w:t>Version 1.3.1</w:t>
+      </w:r>
+    </w:p>
+    <w:p>
+      <w:pPr>
+        <w:ind w:left="720"/>
+      </w:pPr>
+      <w:r>
+        <w:t>The player can press Tab to cycle through the following abilities:</w:t>
+      </w:r>
+    </w:p>
+    <w:p>
+      <w:pPr>
+        <w:pStyle w:val="ListParagraph"/>
+        <w:numPr>
+          <w:ilvl w:val="1"/>
+          <w:numId w:val="8"/>
+        </w:numPr>
+      </w:pPr>
+      <w:r>
+        <w:t>Shrink</w:t>
+      </w:r>
+    </w:p>
+    <w:p>
+      <w:pPr>
+        <w:pStyle w:val="ListParagraph"/>
+        <w:numPr>
+          <w:ilvl w:val="2"/>
+          <w:numId w:val="8"/>
+        </w:numPr>
+      </w:pPr>
+      <w:r>
+        <w:t>Pressing MMB on this ability will shrink the player to a smaller size reaching unreachable places that would normally be an obstacle for them</w:t>
+      </w:r>
+    </w:p>
+    <w:p>
+      <w:pPr>
+        <w:pStyle w:val="ListParagraph"/>
+        <w:numPr>
+          <w:ilvl w:val="1"/>
+          <w:numId w:val="8"/>
+        </w:numPr>
+      </w:pPr>
+      <w:r>
+        <w:t>Grow</w:t>
+      </w:r>
+    </w:p>
+    <w:p>
+      <w:pPr>
+        <w:pStyle w:val="ListParagraph"/>
+        <w:numPr>
+          <w:ilvl w:val="2"/>
+          <w:numId w:val="8"/>
+        </w:numPr>
+      </w:pPr>
+      <w:r>
+        <w:t>Pressing MMB on this ability will increase the players size allowing the player to knock over big objects allowing to access items that could normally never be reached.</w:t>
+      </w:r>
+    </w:p>
+    <w:p>
+      <w:pPr>
+        <w:pStyle w:val="ListParagraph"/>
+        <w:numPr>
+          <w:ilvl w:val="1"/>
+          <w:numId w:val="8"/>
+        </w:numPr>
+      </w:pPr>
+      <w:r>
+        <w:t>High Jump</w:t>
+      </w:r>
+    </w:p>
+    <w:p>
+      <w:pPr>
+        <w:pStyle w:val="ListParagraph"/>
+        <w:numPr>
+          <w:ilvl w:val="2"/>
+          <w:numId w:val="8"/>
+        </w:numPr>
+      </w:pPr>
+      <w:r>
+        <w:t>Pressing MMB on this ability will allow the player to jump higher the next time they press Spacebar to jump.</w:t>
+      </w:r>
+    </w:p>
+    <w:p/>
     <w:p>
       <w:pPr>
         <w:pStyle w:val="Heading1"/>
       </w:pPr>
-      <w:bookmarkStart w:id="79" w:name="_Toc47387930"/>
+      <w:bookmarkStart w:id="86" w:name="_Toc47387930"/>
       <w:r>
         <w:t>Version History</w:t>
       </w:r>
-      <w:bookmarkEnd w:id="79"/>
+      <w:bookmarkEnd w:id="86"/>
     </w:p>
     <w:p>
       <w:pPr>
         <w:pStyle w:val="Heading2"/>
       </w:pPr>
-      <w:bookmarkStart w:id="80" w:name="_Change_Log"/>
-      <w:bookmarkStart w:id="81" w:name="_Toc47387931"/>
-      <w:bookmarkEnd w:id="80"/>
+      <w:bookmarkStart w:id="87" w:name="_Change_Log"/>
+      <w:bookmarkStart w:id="88" w:name="_Toc47387931"/>
+      <w:bookmarkEnd w:id="87"/>
       <w:r>
         <w:t>Change Log</w:t>
       </w:r>
-      <w:bookmarkEnd w:id="81"/>
+      <w:bookmarkEnd w:id="88"/>
     </w:p>
     <w:p>
       <w:pPr>
         <w:pStyle w:val="Heading3"/>
       </w:pPr>
-      <w:bookmarkStart w:id="82" w:name="_Toc47387932"/>
+      <w:bookmarkStart w:id="89" w:name="_Toc47387932"/>
       <w:r>
         <w:t>Version 1.0</w:t>
       </w:r>
-      <w:bookmarkEnd w:id="82"/>
+      <w:bookmarkEnd w:id="89"/>
     </w:p>
     <w:p>
       <w:r>
@@ -11323,11 +11585,11 @@
       <w:pPr>
         <w:pStyle w:val="Heading3"/>
       </w:pPr>
-      <w:bookmarkStart w:id="83" w:name="_Toc47387933"/>
+      <w:bookmarkStart w:id="90" w:name="_Toc47387933"/>
       <w:r>
         <w:t>Version 1.1</w:t>
       </w:r>
-      <w:bookmarkEnd w:id="83"/>
+      <w:bookmarkEnd w:id="90"/>
     </w:p>
     <w:p>
       <w:r>
@@ -11399,7 +11661,7 @@
       <w:pPr>
         <w:pStyle w:val="Heading3"/>
       </w:pPr>
-      <w:bookmarkStart w:id="84" w:name="_Toc47387934"/>
+      <w:bookmarkStart w:id="91" w:name="_Toc47387934"/>
       <w:r>
         <w:lastRenderedPageBreak/>
         <w:t>Version 1.2</w:t>
@@ -11407,7 +11669,7 @@
       <w:r>
         <w:t>.0</w:t>
       </w:r>
-      <w:bookmarkEnd w:id="84"/>
+      <w:bookmarkEnd w:id="91"/>
       <w:r>
         <w:t xml:space="preserve"> </w:t>
       </w:r>
@@ -11482,12 +11744,12 @@
       <w:pPr>
         <w:pStyle w:val="Heading3"/>
       </w:pPr>
-      <w:bookmarkStart w:id="85" w:name="_Toc47387935"/>
+      <w:bookmarkStart w:id="92" w:name="_Toc47387935"/>
       <w:r>
         <w:lastRenderedPageBreak/>
         <w:t>Version 1.2.1</w:t>
       </w:r>
-      <w:bookmarkEnd w:id="85"/>
+      <w:bookmarkEnd w:id="92"/>
     </w:p>
     <w:p>
       <w:r>
@@ -11595,11 +11857,11 @@
       <w:pPr>
         <w:pStyle w:val="Heading3"/>
       </w:pPr>
-      <w:bookmarkStart w:id="86" w:name="_Toc47387936"/>
+      <w:bookmarkStart w:id="93" w:name="_Toc47387936"/>
       <w:r>
         <w:t>Version 1.3</w:t>
       </w:r>
-      <w:bookmarkEnd w:id="86"/>
+      <w:bookmarkEnd w:id="93"/>
     </w:p>
     <w:p>
       <w:r>
@@ -11687,15 +11949,181 @@
       <w:pPr>
         <w:pStyle w:val="Heading3"/>
       </w:pPr>
-      <w:bookmarkStart w:id="87" w:name="_Toc47387937"/>
+      <w:bookmarkStart w:id="94" w:name="_Toc47387937"/>
       <w:r>
         <w:t>Version 1.4</w:t>
       </w:r>
-      <w:bookmarkEnd w:id="87"/>
+      <w:bookmarkEnd w:id="94"/>
     </w:p>
     <w:p>
       <w:r>
         <w:t>The document has all necessary information required for their given sections. The information provided is considered the base concept and should be read carefully to ensure no chances of detouring from the original idea of gameplay and design.</w:t>
+      </w:r>
+    </w:p>
+    <w:p/>
+    <w:p>
+      <w:pPr>
+        <w:pStyle w:val="Heading3"/>
+      </w:pPr>
+      <w:r>
+        <w:t>Version 1.5</w:t>
+      </w:r>
+    </w:p>
+    <w:p>
+      <w:pPr>
+        <w:rPr>
+          <w:b/>
+          <w:i/>
+        </w:rPr>
+      </w:pPr>
+      <w:r>
+        <w:rPr>
+          <w:b/>
+          <w:i/>
+        </w:rPr>
+        <w:t>Changed</w:t>
+      </w:r>
+      <w:r>
+        <w:rPr>
+          <w:b/>
+          <w:i/>
+        </w:rPr>
+        <w:t xml:space="preserve">: </w:t>
+      </w:r>
+    </w:p>
+    <w:p>
+      <w:pPr>
+        <w:pStyle w:val="ListParagraph"/>
+        <w:numPr>
+          <w:ilvl w:val="0"/>
+          <w:numId w:val="23"/>
+        </w:numPr>
+      </w:pPr>
+      <w:hyperlink w:anchor="_Abilities" w:history="1">
+        <w:r>
+          <w:rPr>
+            <w:rStyle w:val="Hyperlink"/>
+          </w:rPr>
+          <w:t>Controls</w:t>
+        </w:r>
+      </w:hyperlink>
+      <w:r>
+        <w:t xml:space="preserve">: </w:t>
+      </w:r>
+      <w:r>
+        <w:t xml:space="preserve">Ability Control binding: </w:t>
+      </w:r>
+      <w:r>
+        <w:rPr>
+          <w:strike/>
+        </w:rPr>
+        <w:t>Tab to cycle</w:t>
+      </w:r>
+      <w:r>
+        <w:t xml:space="preserve"> </w:t>
+      </w:r>
+      <w:r>
+        <w:t>-&gt; Q, to shrink &amp; E, to grow</w:t>
+      </w:r>
+    </w:p>
+    <w:p>
+      <w:pPr>
+        <w:pStyle w:val="ListParagraph"/>
+        <w:numPr>
+          <w:ilvl w:val="0"/>
+          <w:numId w:val="23"/>
+        </w:numPr>
+      </w:pPr>
+      <w:hyperlink w:anchor="_Rating_System" w:history="1">
+        <w:r>
+          <w:rPr>
+            <w:rStyle w:val="Hyperlink"/>
+          </w:rPr>
+          <w:t>Rating System</w:t>
+        </w:r>
+      </w:hyperlink>
+      <w:r>
+        <w:t>: Added Human Like category</w:t>
+      </w:r>
+    </w:p>
+    <w:p>
+      <w:pPr>
+        <w:pStyle w:val="ListParagraph"/>
+        <w:numPr>
+          <w:ilvl w:val="0"/>
+          <w:numId w:val="23"/>
+        </w:numPr>
+      </w:pPr>
+      <w:hyperlink w:anchor="_Scoring" w:history="1">
+        <w:r>
+          <w:rPr>
+            <w:rStyle w:val="Hyperlink"/>
+          </w:rPr>
+          <w:t>Economy- Scoring</w:t>
+        </w:r>
+      </w:hyperlink>
+      <w:r>
+        <w:t>: Added Human Like category</w:t>
+      </w:r>
+    </w:p>
+    <w:p>
+      <w:r>
+        <w:rPr>
+          <w:b/>
+          <w:i/>
+        </w:rPr>
+        <w:t>Remove</w:t>
+      </w:r>
+      <w:r>
+        <w:rPr>
+          <w:b/>
+          <w:i/>
+        </w:rPr>
+        <w:t>d</w:t>
+      </w:r>
+      <w:r>
+        <w:rPr>
+          <w:b/>
+          <w:i/>
+        </w:rPr>
+        <w:t>:</w:t>
+      </w:r>
+      <w:r>
+        <w:t xml:space="preserve"> </w:t>
+      </w:r>
+    </w:p>
+    <w:p>
+      <w:pPr>
+        <w:pStyle w:val="ListParagraph"/>
+        <w:numPr>
+          <w:ilvl w:val="0"/>
+          <w:numId w:val="24"/>
+        </w:numPr>
+      </w:pPr>
+      <w:r>
+        <w:rPr>
+          <w:i/>
+        </w:rPr>
+        <w:t>High Jump Ability</w:t>
+      </w:r>
+      <w:r>
+        <w:t xml:space="preserve">. </w:t>
+      </w:r>
+    </w:p>
+    <w:p>
+      <w:r>
+        <w:t xml:space="preserve">Refer to </w:t>
+      </w:r>
+      <w:hyperlink w:anchor="_Version_1.3.1" w:history="1">
+        <w:r>
+          <w:rPr>
+            <w:rStyle w:val="Hyperlink"/>
+          </w:rPr>
+          <w:t>Archive</w:t>
+        </w:r>
+      </w:hyperlink>
+      <w:r>
+        <w:t xml:space="preserve"> for previous design.</w:t>
       </w:r>
     </w:p>
     <w:sectPr>
@@ -11711,7 +12139,7 @@
 </file>
 
 <file path=word/numbering.xml><?xml version="1.0" encoding="utf-8"?>
-<w:numbering xmlns:wpc="http://schemas.microsoft.com/office/word/2010/wordprocessingCanvas" xmlns:cx="http://schemas.microsoft.com/office/drawing/2014/chartex" xmlns:cx1="http://schemas.microsoft.com/office/drawing/2015/9/8/chartex" xmlns:cx2="http://schemas.microsoft.com/office/drawing/2015/10/21/chartex" xmlns:cx3="http://schemas.microsoft.com/office/drawing/2016/5/9/chartex" xmlns:cx4="http://schemas.microsoft.com/office/drawing/2016/5/10/chartex" xmlns:cx5="http://schemas.microsoft.com/office/drawing/2016/5/11/chartex" xmlns:cx6="http://schemas.microsoft.com/office/drawing/2016/5/12/chartex" xmlns:cx7="http://schemas.microsoft.com/office/drawing/2016/5/13/chartex" xmlns:cx8="http://schemas.microsoft.com/office/drawing/2016/5/14/chartex" xmlns:mc="http://schemas.openxmlformats.org/markup-compatibility/2006" xmlns:aink="http://schemas.microsoft.com/office/drawing/2016/ink" xmlns:am3d="http://schemas.microsoft.com/office/drawing/2017/model3d" xmlns:o="urn:schemas-microsoft-com:office:office" xmlns:r="http://schemas.openxmlformats.org/officeDocument/2006/relationships" xmlns:m="http://schemas.openxmlformats.org/officeDocument/2006/math" xmlns:v="urn:schemas-microsoft-com:vml" xmlns:wp14="http://schemas.microsoft.com/office/word/2010/wordprocessingDrawing" xmlns:wp="http://schemas.openxmlformats.org/drawingml/2006/wordprocessingDrawing" xmlns:w10="urn:schemas-microsoft-com:office:word" xmlns:w="http://schemas.openxmlformats.org/wordprocessingml/2006/main" xmlns:w14="http://schemas.microsoft.com/office/word/2010/wordml" xmlns:w15="http://schemas.microsoft.com/office/word/2012/wordml" xmlns:w16cex="http://schemas.microsoft.com/office/word/2018/wordml/cex" xmlns:w16cid="http://schemas.microsoft.com/office/word/2016/wordml/cid" xmlns:w16="http://schemas.microsoft.com/office/word/2018/wordml" xmlns:w16se="http://schemas.microsoft.com/office/word/2015/wordml/symex" xmlns:wpg="http://schemas.microsoft.com/office/word/2010/wordprocessingGroup" xmlns:wpi="http://schemas.microsoft.com/office/word/2010/wordprocessingInk" xmlns:wne="http://schemas.microsoft.com/office/word/2006/wordml" xmlns:wps="http://schemas.microsoft.com/office/word/2010/wordprocessingShape" mc:Ignorable="w14 w15 w16se w16cid w16 w16cex wp14">
+<w:numbering xmlns:wpc="http://schemas.microsoft.com/office/word/2010/wordprocessingCanvas" xmlns:cx="http://schemas.microsoft.com/office/drawing/2014/chartex" xmlns:cx1="http://schemas.microsoft.com/office/drawing/2015/9/8/chartex" xmlns:cx2="http://schemas.microsoft.com/office/drawing/2015/10/21/chartex" xmlns:cx3="http://schemas.microsoft.com/office/drawing/2016/5/9/chartex" xmlns:cx4="http://schemas.microsoft.com/office/drawing/2016/5/10/chartex" xmlns:cx5="http://schemas.microsoft.com/office/drawing/2016/5/11/chartex" xmlns:cx6="http://schemas.microsoft.com/office/drawing/2016/5/12/chartex" xmlns:cx7="http://schemas.microsoft.com/office/drawing/2016/5/13/chartex" xmlns:cx8="http://schemas.microsoft.com/office/drawing/2016/5/14/chartex" xmlns:mc="http://schemas.openxmlformats.org/markup-compatibility/2006" xmlns:aink="http://schemas.microsoft.com/office/drawing/2016/ink" xmlns:am3d="http://schemas.microsoft.com/office/drawing/2017/model3d" xmlns:o="urn:schemas-microsoft-com:office:office" xmlns:r="http://schemas.openxmlformats.org/officeDocument/2006/relationships" xmlns:m="http://schemas.openxmlformats.org/officeDocument/2006/math" xmlns:v="urn:schemas-microsoft-com:vml" xmlns:wp14="http://schemas.microsoft.com/office/word/2010/wordprocessingDrawing" xmlns:wp="http://schemas.openxmlformats.org/drawingml/2006/wordprocessingDrawing" xmlns:w10="urn:schemas-microsoft-com:office:word" xmlns:w="http://schemas.openxmlformats.org/wordprocessingml/2006/main" xmlns:w14="http://schemas.microsoft.com/office/word/2010/wordml" xmlns:w15="http://schemas.microsoft.com/office/word/2012/wordml" xmlns:w16cid="http://schemas.microsoft.com/office/word/2016/wordml/cid" xmlns:w16se="http://schemas.microsoft.com/office/word/2015/wordml/symex" xmlns:wpg="http://schemas.microsoft.com/office/word/2010/wordprocessingGroup" xmlns:wpi="http://schemas.microsoft.com/office/word/2010/wordprocessingInk" xmlns:wne="http://schemas.microsoft.com/office/word/2006/wordml" xmlns:wps="http://schemas.microsoft.com/office/word/2010/wordprocessingShape" mc:Ignorable="w14 w15 w16se w16cid wp14">
   <w:abstractNum w:abstractNumId="0" w15:restartNumberingAfterBreak="0">
     <w:nsid w:val="02326D31"/>
     <w:multiLevelType w:val="hybridMultilevel"/>
@@ -12265,10 +12693,11 @@
   <w:abstractNum w:abstractNumId="5" w15:restartNumberingAfterBreak="0">
     <w:nsid w:val="34101715"/>
     <w:multiLevelType w:val="hybridMultilevel"/>
-    <w:tmpl w:val="68FC0700"/>
-    <w:lvl w:ilvl="0" w:tplc="0C090001">
-      <w:start w:val="1"/>
-      <w:numFmt w:val="bullet"/>
+    <w:tmpl w:val="A8764358"/>
+    <w:lvl w:ilvl="0" w:tplc="0778FCBE">
+      <w:start w:val="1"/>
+      <w:numFmt w:val="bullet"/>
+      <w:pStyle w:val="Heading4"/>
       <w:lvlText w:val=""/>
       <w:lvlJc w:val="left"/>
       <w:pPr>
@@ -12940,7 +13369,7 @@
   <w:abstractNum w:abstractNumId="11" w15:restartNumberingAfterBreak="0">
     <w:nsid w:val="5D9261FC"/>
     <w:multiLevelType w:val="hybridMultilevel"/>
-    <w:tmpl w:val="AF1066D6"/>
+    <w:tmpl w:val="F9D047C4"/>
     <w:lvl w:ilvl="0" w:tplc="0C090001">
       <w:start w:val="1"/>
       <w:numFmt w:val="bullet"/>
@@ -13164,6 +13593,178 @@
     </w:lvl>
   </w:abstractNum>
   <w:abstractNum w:abstractNumId="13" w15:restartNumberingAfterBreak="0">
+    <w:nsid w:val="69164339"/>
+    <w:multiLevelType w:val="hybridMultilevel"/>
+    <w:tmpl w:val="27B0E0D2"/>
+    <w:lvl w:ilvl="0" w:tplc="0C09000F">
+      <w:start w:val="1"/>
+      <w:numFmt w:val="decimal"/>
+      <w:lvlText w:val="%1."/>
+      <w:lvlJc w:val="left"/>
+      <w:pPr>
+        <w:ind w:left="720" w:hanging="360"/>
+      </w:pPr>
+    </w:lvl>
+    <w:lvl w:ilvl="1" w:tplc="0C090019" w:tentative="1">
+      <w:start w:val="1"/>
+      <w:numFmt w:val="lowerLetter"/>
+      <w:lvlText w:val="%2."/>
+      <w:lvlJc w:val="left"/>
+      <w:pPr>
+        <w:ind w:left="1440" w:hanging="360"/>
+      </w:pPr>
+    </w:lvl>
+    <w:lvl w:ilvl="2" w:tplc="0C09001B" w:tentative="1">
+      <w:start w:val="1"/>
+      <w:numFmt w:val="lowerRoman"/>
+      <w:lvlText w:val="%3."/>
+      <w:lvlJc w:val="right"/>
+      <w:pPr>
+        <w:ind w:left="2160" w:hanging="180"/>
+      </w:pPr>
+    </w:lvl>
+    <w:lvl w:ilvl="3" w:tplc="0C09000F" w:tentative="1">
+      <w:start w:val="1"/>
+      <w:numFmt w:val="decimal"/>
+      <w:lvlText w:val="%4."/>
+      <w:lvlJc w:val="left"/>
+      <w:pPr>
+        <w:ind w:left="2880" w:hanging="360"/>
+      </w:pPr>
+    </w:lvl>
+    <w:lvl w:ilvl="4" w:tplc="0C090019" w:tentative="1">
+      <w:start w:val="1"/>
+      <w:numFmt w:val="lowerLetter"/>
+      <w:lvlText w:val="%5."/>
+      <w:lvlJc w:val="left"/>
+      <w:pPr>
+        <w:ind w:left="3600" w:hanging="360"/>
+      </w:pPr>
+    </w:lvl>
+    <w:lvl w:ilvl="5" w:tplc="0C09001B" w:tentative="1">
+      <w:start w:val="1"/>
+      <w:numFmt w:val="lowerRoman"/>
+      <w:lvlText w:val="%6."/>
+      <w:lvlJc w:val="right"/>
+      <w:pPr>
+        <w:ind w:left="4320" w:hanging="180"/>
+      </w:pPr>
+    </w:lvl>
+    <w:lvl w:ilvl="6" w:tplc="0C09000F" w:tentative="1">
+      <w:start w:val="1"/>
+      <w:numFmt w:val="decimal"/>
+      <w:lvlText w:val="%7."/>
+      <w:lvlJc w:val="left"/>
+      <w:pPr>
+        <w:ind w:left="5040" w:hanging="360"/>
+      </w:pPr>
+    </w:lvl>
+    <w:lvl w:ilvl="7" w:tplc="0C090019" w:tentative="1">
+      <w:start w:val="1"/>
+      <w:numFmt w:val="lowerLetter"/>
+      <w:lvlText w:val="%8."/>
+      <w:lvlJc w:val="left"/>
+      <w:pPr>
+        <w:ind w:left="5760" w:hanging="360"/>
+      </w:pPr>
+    </w:lvl>
+    <w:lvl w:ilvl="8" w:tplc="0C09001B" w:tentative="1">
+      <w:start w:val="1"/>
+      <w:numFmt w:val="lowerRoman"/>
+      <w:lvlText w:val="%9."/>
+      <w:lvlJc w:val="right"/>
+      <w:pPr>
+        <w:ind w:left="6480" w:hanging="180"/>
+      </w:pPr>
+    </w:lvl>
+  </w:abstractNum>
+  <w:abstractNum w:abstractNumId="14" w15:restartNumberingAfterBreak="0">
+    <w:nsid w:val="6BD773EB"/>
+    <w:multiLevelType w:val="hybridMultilevel"/>
+    <w:tmpl w:val="B212FBBA"/>
+    <w:lvl w:ilvl="0" w:tplc="0C09000F">
+      <w:start w:val="1"/>
+      <w:numFmt w:val="decimal"/>
+      <w:lvlText w:val="%1."/>
+      <w:lvlJc w:val="left"/>
+      <w:pPr>
+        <w:ind w:left="720" w:hanging="360"/>
+      </w:pPr>
+    </w:lvl>
+    <w:lvl w:ilvl="1" w:tplc="0C090019" w:tentative="1">
+      <w:start w:val="1"/>
+      <w:numFmt w:val="lowerLetter"/>
+      <w:lvlText w:val="%2."/>
+      <w:lvlJc w:val="left"/>
+      <w:pPr>
+        <w:ind w:left="1440" w:hanging="360"/>
+      </w:pPr>
+    </w:lvl>
+    <w:lvl w:ilvl="2" w:tplc="0C09001B" w:tentative="1">
+      <w:start w:val="1"/>
+      <w:numFmt w:val="lowerRoman"/>
+      <w:lvlText w:val="%3."/>
+      <w:lvlJc w:val="right"/>
+      <w:pPr>
+        <w:ind w:left="2160" w:hanging="180"/>
+      </w:pPr>
+    </w:lvl>
+    <w:lvl w:ilvl="3" w:tplc="0C09000F" w:tentative="1">
+      <w:start w:val="1"/>
+      <w:numFmt w:val="decimal"/>
+      <w:lvlText w:val="%4."/>
+      <w:lvlJc w:val="left"/>
+      <w:pPr>
+        <w:ind w:left="2880" w:hanging="360"/>
+      </w:pPr>
+    </w:lvl>
+    <w:lvl w:ilvl="4" w:tplc="0C090019" w:tentative="1">
+      <w:start w:val="1"/>
+      <w:numFmt w:val="lowerLetter"/>
+      <w:lvlText w:val="%5."/>
+      <w:lvlJc w:val="left"/>
+      <w:pPr>
+        <w:ind w:left="3600" w:hanging="360"/>
+      </w:pPr>
+    </w:lvl>
+    <w:lvl w:ilvl="5" w:tplc="0C09001B" w:tentative="1">
+      <w:start w:val="1"/>
+      <w:numFmt w:val="lowerRoman"/>
+      <w:lvlText w:val="%6."/>
+      <w:lvlJc w:val="right"/>
+      <w:pPr>
+        <w:ind w:left="4320" w:hanging="180"/>
+      </w:pPr>
+    </w:lvl>
+    <w:lvl w:ilvl="6" w:tplc="0C09000F" w:tentative="1">
+      <w:start w:val="1"/>
+      <w:numFmt w:val="decimal"/>
+      <w:lvlText w:val="%7."/>
+      <w:lvlJc w:val="left"/>
+      <w:pPr>
+        <w:ind w:left="5040" w:hanging="360"/>
+      </w:pPr>
+    </w:lvl>
+    <w:lvl w:ilvl="7" w:tplc="0C090019" w:tentative="1">
+      <w:start w:val="1"/>
+      <w:numFmt w:val="lowerLetter"/>
+      <w:lvlText w:val="%8."/>
+      <w:lvlJc w:val="left"/>
+      <w:pPr>
+        <w:ind w:left="5760" w:hanging="360"/>
+      </w:pPr>
+    </w:lvl>
+    <w:lvl w:ilvl="8" w:tplc="0C09001B" w:tentative="1">
+      <w:start w:val="1"/>
+      <w:numFmt w:val="lowerRoman"/>
+      <w:lvlText w:val="%9."/>
+      <w:lvlJc w:val="right"/>
+      <w:pPr>
+        <w:ind w:left="6480" w:hanging="180"/>
+      </w:pPr>
+    </w:lvl>
+  </w:abstractNum>
+  <w:abstractNum w:abstractNumId="15" w15:restartNumberingAfterBreak="0">
     <w:nsid w:val="6CE25DF9"/>
     <w:multiLevelType w:val="hybridMultilevel"/>
     <w:tmpl w:val="B42C8070"/>
@@ -13276,7 +13877,7 @@
       </w:rPr>
     </w:lvl>
   </w:abstractNum>
-  <w:abstractNum w:abstractNumId="14" w15:restartNumberingAfterBreak="0">
+  <w:abstractNum w:abstractNumId="16" w15:restartNumberingAfterBreak="0">
     <w:nsid w:val="6DC72B6C"/>
     <w:multiLevelType w:val="hybridMultilevel"/>
     <w:tmpl w:val="07EE7FE8"/>
@@ -13389,7 +13990,7 @@
       </w:rPr>
     </w:lvl>
   </w:abstractNum>
-  <w:abstractNum w:abstractNumId="15" w15:restartNumberingAfterBreak="0">
+  <w:abstractNum w:abstractNumId="17" w15:restartNumberingAfterBreak="0">
     <w:nsid w:val="6DDC6661"/>
     <w:multiLevelType w:val="hybridMultilevel"/>
     <w:tmpl w:val="BA561CA0"/>
@@ -13502,7 +14103,7 @@
       </w:rPr>
     </w:lvl>
   </w:abstractNum>
-  <w:abstractNum w:abstractNumId="16" w15:restartNumberingAfterBreak="0">
+  <w:abstractNum w:abstractNumId="18" w15:restartNumberingAfterBreak="0">
     <w:nsid w:val="70302428"/>
     <w:multiLevelType w:val="hybridMultilevel"/>
     <w:tmpl w:val="82FA28EC"/>
@@ -13615,7 +14216,7 @@
       </w:rPr>
     </w:lvl>
   </w:abstractNum>
-  <w:abstractNum w:abstractNumId="17" w15:restartNumberingAfterBreak="0">
+  <w:abstractNum w:abstractNumId="19" w15:restartNumberingAfterBreak="0">
     <w:nsid w:val="75174DE9"/>
     <w:multiLevelType w:val="hybridMultilevel"/>
     <w:tmpl w:val="533C8EC4"/>
@@ -13728,7 +14329,7 @@
       </w:rPr>
     </w:lvl>
   </w:abstractNum>
-  <w:abstractNum w:abstractNumId="18" w15:restartNumberingAfterBreak="0">
+  <w:abstractNum w:abstractNumId="20" w15:restartNumberingAfterBreak="0">
     <w:nsid w:val="75837F58"/>
     <w:multiLevelType w:val="hybridMultilevel"/>
     <w:tmpl w:val="4BBAB358"/>
@@ -13868,7 +14469,7 @@
       </w:rPr>
     </w:lvl>
   </w:abstractNum>
-  <w:abstractNum w:abstractNumId="19" w15:restartNumberingAfterBreak="0">
+  <w:abstractNum w:abstractNumId="21" w15:restartNumberingAfterBreak="0">
     <w:nsid w:val="774737AF"/>
     <w:multiLevelType w:val="hybridMultilevel"/>
     <w:tmpl w:val="04DA962C"/>
@@ -14008,7 +14609,7 @@
       </w:rPr>
     </w:lvl>
   </w:abstractNum>
-  <w:abstractNum w:abstractNumId="20" w15:restartNumberingAfterBreak="0">
+  <w:abstractNum w:abstractNumId="22" w15:restartNumberingAfterBreak="0">
     <w:nsid w:val="792E302C"/>
     <w:multiLevelType w:val="hybridMultilevel"/>
     <w:tmpl w:val="8DE27A12"/>
@@ -14121,10 +14722,10 @@
       </w:rPr>
     </w:lvl>
   </w:abstractNum>
-  <w:abstractNum w:abstractNumId="21" w15:restartNumberingAfterBreak="0">
+  <w:abstractNum w:abstractNumId="23" w15:restartNumberingAfterBreak="0">
     <w:nsid w:val="7FEE149D"/>
     <w:multiLevelType w:val="hybridMultilevel"/>
-    <w:tmpl w:val="FB3A71AC"/>
+    <w:tmpl w:val="CD8E7BF4"/>
     <w:lvl w:ilvl="0" w:tplc="0C09000F">
       <w:start w:val="1"/>
       <w:numFmt w:val="decimal"/>
@@ -14134,7 +14735,7 @@
         <w:ind w:left="2160" w:hanging="360"/>
       </w:pPr>
     </w:lvl>
-    <w:lvl w:ilvl="1" w:tplc="0C090019" w:tentative="1">
+    <w:lvl w:ilvl="1" w:tplc="0C090019">
       <w:start w:val="1"/>
       <w:numFmt w:val="lowerLetter"/>
       <w:lvlText w:val="%2."/>
@@ -14211,13 +14812,13 @@
     <w:abstractNumId w:val="8"/>
   </w:num>
   <w:num w:numId="2">
-    <w:abstractNumId w:val="15"/>
+    <w:abstractNumId w:val="17"/>
   </w:num>
   <w:num w:numId="3">
-    <w:abstractNumId w:val="19"/>
+    <w:abstractNumId w:val="21"/>
   </w:num>
   <w:num w:numId="4">
-    <w:abstractNumId w:val="18"/>
+    <w:abstractNumId w:val="20"/>
   </w:num>
   <w:num w:numId="5">
     <w:abstractNumId w:val="10"/>
@@ -14235,10 +14836,10 @@
     <w:abstractNumId w:val="5"/>
   </w:num>
   <w:num w:numId="10">
-    <w:abstractNumId w:val="16"/>
+    <w:abstractNumId w:val="18"/>
   </w:num>
   <w:num w:numId="11">
-    <w:abstractNumId w:val="17"/>
+    <w:abstractNumId w:val="19"/>
   </w:num>
   <w:num w:numId="12">
     <w:abstractNumId w:val="2"/>
@@ -14256,28 +14857,34 @@
     <w:abstractNumId w:val="7"/>
   </w:num>
   <w:num w:numId="17">
-    <w:abstractNumId w:val="21"/>
+    <w:abstractNumId w:val="23"/>
   </w:num>
   <w:num w:numId="18">
-    <w:abstractNumId w:val="14"/>
+    <w:abstractNumId w:val="16"/>
   </w:num>
   <w:num w:numId="19">
-    <w:abstractNumId w:val="13"/>
+    <w:abstractNumId w:val="15"/>
   </w:num>
   <w:num w:numId="20">
     <w:abstractNumId w:val="3"/>
   </w:num>
   <w:num w:numId="21">
-    <w:abstractNumId w:val="20"/>
+    <w:abstractNumId w:val="22"/>
   </w:num>
   <w:num w:numId="22">
     <w:abstractNumId w:val="11"/>
+  </w:num>
+  <w:num w:numId="23">
+    <w:abstractNumId w:val="13"/>
+  </w:num>
+  <w:num w:numId="24">
+    <w:abstractNumId w:val="14"/>
   </w:num>
 </w:numbering>
 </file>
 
 <file path=word/styles.xml><?xml version="1.0" encoding="utf-8"?>
-<w:styles xmlns:mc="http://schemas.openxmlformats.org/markup-compatibility/2006" xmlns:r="http://schemas.openxmlformats.org/officeDocument/2006/relationships" xmlns:w="http://schemas.openxmlformats.org/wordprocessingml/2006/main" xmlns:w14="http://schemas.microsoft.com/office/word/2010/wordml" xmlns:w15="http://schemas.microsoft.com/office/word/2012/wordml" xmlns:w16cex="http://schemas.microsoft.com/office/word/2018/wordml/cex" xmlns:w16cid="http://schemas.microsoft.com/office/word/2016/wordml/cid" xmlns:w16="http://schemas.microsoft.com/office/word/2018/wordml" xmlns:w16se="http://schemas.microsoft.com/office/word/2015/wordml/symex" mc:Ignorable="w14 w15 w16se w16cid w16 w16cex">
+<w:styles xmlns:mc="http://schemas.openxmlformats.org/markup-compatibility/2006" xmlns:r="http://schemas.openxmlformats.org/officeDocument/2006/relationships" xmlns:w="http://schemas.openxmlformats.org/wordprocessingml/2006/main" xmlns:w14="http://schemas.microsoft.com/office/word/2010/wordml" xmlns:w15="http://schemas.microsoft.com/office/word/2012/wordml" xmlns:w16cid="http://schemas.microsoft.com/office/word/2016/wordml/cid" xmlns:w16se="http://schemas.microsoft.com/office/word/2015/wordml/symex" mc:Ignorable="w14 w15 w16se w16cid">
   <w:docDefaults>
     <w:rPrDefault>
       <w:rPr>
@@ -14293,7 +14900,7 @@
       </w:pPr>
     </w:pPrDefault>
   </w:docDefaults>
-  <w:latentStyles w:defLockedState="0" w:defUIPriority="99" w:defSemiHidden="0" w:defUnhideWhenUsed="0" w:defQFormat="0" w:count="376">
+  <w:latentStyles w:defLockedState="0" w:defUIPriority="99" w:defSemiHidden="0" w:defUnhideWhenUsed="0" w:defQFormat="0" w:count="375">
     <w:lsdException w:name="Normal" w:uiPriority="0" w:qFormat="1"/>
     <w:lsdException w:name="heading 1" w:uiPriority="9" w:qFormat="1"/>
     <w:lsdException w:name="heading 2" w:semiHidden="1" w:uiPriority="9" w:unhideWhenUsed="1" w:qFormat="1"/>
@@ -14399,6 +15006,7 @@
     <w:lsdException w:name="HTML Sample" w:semiHidden="1" w:unhideWhenUsed="1"/>
     <w:lsdException w:name="HTML Typewriter" w:semiHidden="1" w:unhideWhenUsed="1"/>
     <w:lsdException w:name="HTML Variable" w:semiHidden="1" w:unhideWhenUsed="1"/>
+    <w:lsdException w:name="Normal Table" w:semiHidden="1" w:unhideWhenUsed="1"/>
     <w:lsdException w:name="annotation subject" w:semiHidden="1" w:unhideWhenUsed="1"/>
     <w:lsdException w:name="No List" w:semiHidden="1" w:unhideWhenUsed="1"/>
     <w:lsdException w:name="Outline List 1" w:semiHidden="1" w:unhideWhenUsed="1"/>
@@ -14445,8 +15053,10 @@
     <w:lsdException w:name="Table Subtle 2" w:semiHidden="1" w:unhideWhenUsed="1"/>
     <w:lsdException w:name="Table Web 1" w:semiHidden="1" w:unhideWhenUsed="1"/>
     <w:lsdException w:name="Table Web 2" w:semiHidden="1" w:unhideWhenUsed="1"/>
+    <w:lsdException w:name="Table Web 3" w:semiHidden="1" w:unhideWhenUsed="1"/>
     <w:lsdException w:name="Balloon Text" w:semiHidden="1" w:unhideWhenUsed="1"/>
     <w:lsdException w:name="Table Grid" w:uiPriority="39"/>
+    <w:lsdException w:name="Table Theme" w:semiHidden="1" w:unhideWhenUsed="1"/>
     <w:lsdException w:name="Placeholder Text" w:semiHidden="1"/>
     <w:lsdException w:name="No Spacing" w:uiPriority="1" w:qFormat="1"/>
     <w:lsdException w:name="Light Shading" w:uiPriority="60"/>
@@ -14666,7 +15276,6 @@
     <w:lsdException w:name="Smart Hyperlink" w:semiHidden="1" w:unhideWhenUsed="1"/>
     <w:lsdException w:name="Hashtag" w:semiHidden="1" w:unhideWhenUsed="1"/>
     <w:lsdException w:name="Unresolved Mention" w:semiHidden="1" w:unhideWhenUsed="1"/>
-    <w:lsdException w:name="Smart Link" w:semiHidden="1" w:unhideWhenUsed="1"/>
   </w:latentStyles>
   <w:style w:type="paragraph" w:default="1" w:styleId="Normal">
     <w:name w:val="Normal"/>
@@ -14735,6 +15344,25 @@
       <w:color w:val="1F3763" w:themeColor="accent1" w:themeShade="7F"/>
       <w:sz w:val="24"/>
       <w:szCs w:val="24"/>
+    </w:rPr>
+  </w:style>
+  <w:style w:type="paragraph" w:styleId="Heading4">
+    <w:name w:val="heading 4"/>
+    <w:basedOn w:val="ListParagraph"/>
+    <w:next w:val="Normal"/>
+    <w:link w:val="Heading4Char"/>
+    <w:uiPriority w:val="9"/>
+    <w:unhideWhenUsed/>
+    <w:qFormat/>
+    <w:rsid w:val="000C7CD2"/>
+    <w:pPr>
+      <w:numPr>
+        <w:numId w:val="9"/>
+      </w:numPr>
+      <w:outlineLvl w:val="3"/>
+    </w:pPr>
+    <w:rPr>
+      <w:u w:val="single"/>
     </w:rPr>
   </w:style>
   <w:style w:type="character" w:default="1" w:styleId="DefaultParagraphFont">
@@ -15018,6 +15646,16 @@
     <w:rPr>
       <w:b/>
       <w:bCs/>
+    </w:rPr>
+  </w:style>
+  <w:style w:type="character" w:customStyle="1" w:styleId="Heading4Char">
+    <w:name w:val="Heading 4 Char"/>
+    <w:basedOn w:val="DefaultParagraphFont"/>
+    <w:link w:val="Heading4"/>
+    <w:uiPriority w:val="9"/>
+    <w:rsid w:val="000C7CD2"/>
+    <w:rPr>
+      <w:u w:val="single"/>
     </w:rPr>
   </w:style>
 </w:styles>
@@ -15322,7 +15960,7 @@
 <CoverPageProperties xmlns="http://schemas.microsoft.com/office/2006/coverPageProps">
   <PublishDate/>
   <Abstract>Last Edited by Mitchell Sayer
-27/07/20</Abstract>
+04/08/20</Abstract>
   <CompanyAddress/>
   <CompanyPhone/>
   <CompanyFax/>
@@ -15343,7 +15981,7 @@
 </file>
 
 <file path=customXml/itemProps2.xml><?xml version="1.0" encoding="utf-8"?>
-<ds:datastoreItem xmlns:ds="http://schemas.openxmlformats.org/officeDocument/2006/customXml" ds:itemID="{9B84497D-2AE2-4D33-82EA-3F14DCBC4848}">
+<ds:datastoreItem xmlns:ds="http://schemas.openxmlformats.org/officeDocument/2006/customXml" ds:itemID="{58722A89-5C29-4C82-8CC6-0DC0324134D7}">
   <ds:schemaRefs>
     <ds:schemaRef ds:uri="http://schemas.openxmlformats.org/officeDocument/2006/bibliography"/>
   </ds:schemaRefs>

--- a/Documentation/Pre_Production_Docs/Omni_GDD.docx
+++ b/Documentation/Pre_Production_Docs/Omni_GDD.docx
@@ -265,7 +265,7 @@
                   </wp:anchor>
                 </w:drawing>
               </mc:Choice>
-              <mc:Fallback xmlns:w16cex="http://schemas.microsoft.com/office/word/2018/wordml/cex" xmlns:w16="http://schemas.microsoft.com/office/word/2018/wordml">
+              <mc:Fallback xmlns:w16="http://schemas.microsoft.com/office/word/2018/wordml" xmlns:w16cex="http://schemas.microsoft.com/office/word/2018/wordml/cex">
                 <w:pict>
                   <v:group w14:anchorId="7C84C072" id="Group 149" o:spid="_x0000_s1026" style="position:absolute;margin-left:0;margin-top:0;width:8in;height:95.7pt;z-index:251661312;mso-width-percent:941;mso-height-percent:121;mso-top-percent:23;mso-position-horizontal:center;mso-position-horizontal-relative:page;mso-position-vertical-relative:page;mso-width-percent:941;mso-height-percent:121;mso-top-percent:23" coordorigin="" coordsize="73152,12161" o:gfxdata="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">
                     <v:shape id="Rectangle 51" o:spid="_x0000_s1027" style="position:absolute;width:73152;height:11303;visibility:visible;mso-wrap-style:square;v-text-anchor:middle" coordsize="7312660,1129665" o:gfxdata="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" path="m,l7312660,r,1129665l3619500,733425,,1091565,,xe" fillcolor="#4472c4 [3204]" stroked="f" strokeweight="1pt">
@@ -550,6 +550,14 @@
                                   </w:rPr>
                                   <w:t>5</w:t>
                                 </w:r>
+                                <w:r>
+                                  <w:rPr>
+                                    <w:color w:val="4472C4" w:themeColor="accent1"/>
+                                    <w:sz w:val="28"/>
+                                    <w:szCs w:val="28"/>
+                                  </w:rPr>
+                                  <w:t>.1</w:t>
+                                </w:r>
                                 <w:bookmarkStart w:id="0" w:name="_GoBack"/>
                                 <w:bookmarkEnd w:id="0"/>
                               </w:p>
@@ -656,6 +664,14 @@
                               <w:szCs w:val="28"/>
                             </w:rPr>
                             <w:t>5</w:t>
+                          </w:r>
+                          <w:r>
+                            <w:rPr>
+                              <w:color w:val="4472C4" w:themeColor="accent1"/>
+                              <w:sz w:val="28"/>
+                              <w:szCs w:val="28"/>
+                            </w:rPr>
+                            <w:t>.1</w:t>
                           </w:r>
                           <w:bookmarkStart w:id="1" w:name="_GoBack"/>
                           <w:bookmarkEnd w:id="1"/>
@@ -7536,7 +7552,7 @@
               </wp:anchor>
             </w:drawing>
           </mc:Choice>
-          <mc:Fallback xmlns:w16cex="http://schemas.microsoft.com/office/word/2018/wordml/cex" xmlns:w16="http://schemas.microsoft.com/office/word/2018/wordml">
+          <mc:Fallback xmlns:w16="http://schemas.microsoft.com/office/word/2018/wordml" xmlns:w16cex="http://schemas.microsoft.com/office/word/2018/wordml/cex">
             <w:pict>
               <v:group w14:anchorId="5A909920" id="Group 17" o:spid="_x0000_s1026" style="position:absolute;margin-left:31.95pt;margin-top:468.6pt;width:75.65pt;height:38pt;z-index:251666432" coordorigin=",-124" coordsize="9605,4826" o:gfxdata="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">
                 <v:rect id="Rectangle 14" o:spid="_x0000_s1027" style="position:absolute;left:397;top:-124;width:9208;height:4825;visibility:visible;mso-wrap-style:square;v-text-anchor:middle" o:gfxdata="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" fillcolor="white [3212]" stroked="f"/>
@@ -8519,7 +8535,10 @@
         </w:numPr>
       </w:pPr>
       <w:r>
-        <w:t>Fashion Consistency</w:t>
+        <w:t>Theme</w:t>
+      </w:r>
+      <w:r>
+        <w:t xml:space="preserve"> Consistency</w:t>
       </w:r>
     </w:p>
     <w:p>
@@ -8554,26 +8573,6 @@
       </w:r>
       <w:r>
         <w:t>will receive less points which may result in a lower rank.</w:t>
-      </w:r>
-    </w:p>
-    <w:p>
-      <w:pPr>
-        <w:pStyle w:val="ListParagraph"/>
-        <w:numPr>
-          <w:ilvl w:val="0"/>
-          <w:numId w:val="22"/>
-        </w:numPr>
-      </w:pPr>
-      <w:r>
-        <w:t>Human Like</w:t>
-      </w:r>
-    </w:p>
-    <w:p>
-      <w:pPr>
-        <w:pStyle w:val="ListParagraph"/>
-      </w:pPr>
-      <w:r>
-        <w:t>If the player has collected all items that have a high ‘Human rating’ they will be rewarded with a higher ranking. If they have little/more missing human-like features, the player will receive a lower rank.</w:t>
       </w:r>
     </w:p>
     <w:p>
@@ -11457,7 +11456,10 @@
       <w:bookmarkStart w:id="85" w:name="_Version_1.3.1"/>
       <w:bookmarkEnd w:id="85"/>
       <w:r>
-        <w:t>Version 1.3.1</w:t>
+        <w:t>Version 1.</w:t>
+      </w:r>
+      <w:r>
+        <w:t>4</w:t>
       </w:r>
     </w:p>
     <w:p>
@@ -11540,38 +11542,179 @@
         <w:t>Pressing MMB on this ability will allow the player to jump higher the next time they press Spacebar to jump.</w:t>
       </w:r>
     </w:p>
+    <w:p>
+      <w:pPr>
+        <w:pStyle w:val="Heading3"/>
+      </w:pPr>
+      <w:bookmarkStart w:id="86" w:name="_Version_1.5"/>
+      <w:bookmarkEnd w:id="86"/>
+      <w:r>
+        <w:t>Version 1.5</w:t>
+      </w:r>
+    </w:p>
+    <w:p>
+      <w:pPr>
+        <w:pStyle w:val="ListParagraph"/>
+        <w:numPr>
+          <w:ilvl w:val="0"/>
+          <w:numId w:val="22"/>
+        </w:numPr>
+      </w:pPr>
+      <w:r>
+        <w:t>Human Like</w:t>
+      </w:r>
+    </w:p>
+    <w:p>
+      <w:pPr>
+        <w:pStyle w:val="ListParagraph"/>
+      </w:pPr>
+      <w:r>
+        <w:t>If the player has collected all items that have a high ‘Human rating’ they will be rewarded with a higher ranking. If they have little/more missing human-like features, the player will receive a lower rank.</w:t>
+      </w:r>
+    </w:p>
+    <w:p>
+      <w:pPr>
+        <w:pStyle w:val="ListParagraph"/>
+      </w:pPr>
+    </w:p>
+    <w:p>
+      <w:pPr>
+        <w:pStyle w:val="ListParagraph"/>
+      </w:pPr>
+      <w:r>
+        <w:t>Human like</w:t>
+      </w:r>
+    </w:p>
+    <w:p>
+      <w:pPr>
+        <w:pStyle w:val="ListParagraph"/>
+      </w:pPr>
+      <w:r>
+        <w:t>The player will be rated on how human they are depending on their choice of body part. If the limb is like a human, the better the human score is.</w:t>
+      </w:r>
+    </w:p>
+    <w:p>
+      <w:pPr>
+        <w:pStyle w:val="ListParagraph"/>
+      </w:pPr>
+      <w:r>
+        <w:t>The scoring system for this section will be scored out of (0/5).</w:t>
+      </w:r>
+    </w:p>
+    <w:p>
+      <w:pPr>
+        <w:pStyle w:val="ListParagraph"/>
+      </w:pPr>
+      <w:r>
+        <w:t>However, on screen should display the following titles:</w:t>
+      </w:r>
+    </w:p>
+    <w:p>
+      <w:pPr>
+        <w:pStyle w:val="ListParagraph"/>
+        <w:numPr>
+          <w:ilvl w:val="1"/>
+          <w:numId w:val="26"/>
+        </w:numPr>
+      </w:pPr>
+      <w:r>
+        <w:t>Human-</w:t>
+      </w:r>
+      <w:proofErr w:type="spellStart"/>
+      <w:r>
+        <w:t>ish</w:t>
+      </w:r>
+      <w:proofErr w:type="spellEnd"/>
+      <w:r>
+        <w:t xml:space="preserve"> = 5/5</w:t>
+      </w:r>
+    </w:p>
+    <w:p>
+      <w:pPr>
+        <w:pStyle w:val="ListParagraph"/>
+        <w:numPr>
+          <w:ilvl w:val="1"/>
+          <w:numId w:val="26"/>
+        </w:numPr>
+      </w:pPr>
+      <w:r>
+        <w:t>Getting there! = 4/5</w:t>
+      </w:r>
+    </w:p>
+    <w:p>
+      <w:pPr>
+        <w:pStyle w:val="ListParagraph"/>
+        <w:numPr>
+          <w:ilvl w:val="1"/>
+          <w:numId w:val="26"/>
+        </w:numPr>
+      </w:pPr>
+      <w:r>
+        <w:t>Ok? = 3/5</w:t>
+      </w:r>
+    </w:p>
+    <w:p>
+      <w:pPr>
+        <w:pStyle w:val="ListParagraph"/>
+        <w:numPr>
+          <w:ilvl w:val="1"/>
+          <w:numId w:val="26"/>
+        </w:numPr>
+      </w:pPr>
+      <w:r>
+        <w:t>Are you feeling ok? =2/5</w:t>
+      </w:r>
+    </w:p>
+    <w:p>
+      <w:pPr>
+        <w:ind w:left="2520"/>
+      </w:pPr>
+      <w:r>
+        <w:t xml:space="preserve">f. </w:t>
+      </w:r>
+      <w:r>
+        <w:tab/>
+        <w:t xml:space="preserve">ALIEN?! = &lt; 1/5 </w:t>
+      </w:r>
+    </w:p>
     <w:p/>
     <w:p>
+      <w:r>
+        <w:br w:type="page"/>
+      </w:r>
+    </w:p>
+    <w:p>
       <w:pPr>
         <w:pStyle w:val="Heading1"/>
       </w:pPr>
-      <w:bookmarkStart w:id="86" w:name="_Toc47387930"/>
-      <w:r>
+      <w:bookmarkStart w:id="87" w:name="_Toc47387930"/>
+      <w:r>
+        <w:lastRenderedPageBreak/>
         <w:t>Version History</w:t>
       </w:r>
-      <w:bookmarkEnd w:id="86"/>
+      <w:bookmarkEnd w:id="87"/>
     </w:p>
     <w:p>
       <w:pPr>
         <w:pStyle w:val="Heading2"/>
       </w:pPr>
-      <w:bookmarkStart w:id="87" w:name="_Change_Log"/>
-      <w:bookmarkStart w:id="88" w:name="_Toc47387931"/>
-      <w:bookmarkEnd w:id="87"/>
+      <w:bookmarkStart w:id="88" w:name="_Change_Log"/>
+      <w:bookmarkStart w:id="89" w:name="_Toc47387931"/>
+      <w:bookmarkEnd w:id="88"/>
       <w:r>
         <w:t>Change Log</w:t>
       </w:r>
-      <w:bookmarkEnd w:id="88"/>
+      <w:bookmarkEnd w:id="89"/>
     </w:p>
     <w:p>
       <w:pPr>
         <w:pStyle w:val="Heading3"/>
       </w:pPr>
-      <w:bookmarkStart w:id="89" w:name="_Toc47387932"/>
+      <w:bookmarkStart w:id="90" w:name="_Toc47387932"/>
       <w:r>
         <w:t>Version 1.0</w:t>
       </w:r>
-      <w:bookmarkEnd w:id="89"/>
+      <w:bookmarkEnd w:id="90"/>
     </w:p>
     <w:p>
       <w:r>
@@ -11585,11 +11728,11 @@
       <w:pPr>
         <w:pStyle w:val="Heading3"/>
       </w:pPr>
-      <w:bookmarkStart w:id="90" w:name="_Toc47387933"/>
+      <w:bookmarkStart w:id="91" w:name="_Toc47387933"/>
       <w:r>
         <w:t>Version 1.1</w:t>
       </w:r>
-      <w:bookmarkEnd w:id="90"/>
+      <w:bookmarkEnd w:id="91"/>
     </w:p>
     <w:p>
       <w:r>
@@ -11653,23 +11796,17 @@
       </w:r>
     </w:p>
     <w:p>
-      <w:r>
-        <w:br w:type="page"/>
-      </w:r>
-    </w:p>
-    <w:p>
       <w:pPr>
         <w:pStyle w:val="Heading3"/>
       </w:pPr>
-      <w:bookmarkStart w:id="91" w:name="_Toc47387934"/>
-      <w:r>
-        <w:lastRenderedPageBreak/>
+      <w:bookmarkStart w:id="92" w:name="_Toc47387934"/>
+      <w:r>
         <w:t>Version 1.2</w:t>
       </w:r>
       <w:r>
         <w:t>.0</w:t>
       </w:r>
-      <w:bookmarkEnd w:id="91"/>
+      <w:bookmarkEnd w:id="92"/>
       <w:r>
         <w:t xml:space="preserve"> </w:t>
       </w:r>
@@ -11698,6 +11835,7 @@
         <w:rPr>
           <w:noProof/>
         </w:rPr>
+        <w:lastRenderedPageBreak/>
         <w:drawing>
           <wp:inline distT="0" distB="0" distL="0" distR="0" wp14:anchorId="29780B55" wp14:editId="1E5F1720">
             <wp:extent cx="5731510" cy="6657340"/>
@@ -11744,12 +11882,12 @@
       <w:pPr>
         <w:pStyle w:val="Heading3"/>
       </w:pPr>
-      <w:bookmarkStart w:id="92" w:name="_Toc47387935"/>
+      <w:bookmarkStart w:id="93" w:name="_Toc47387935"/>
       <w:r>
         <w:lastRenderedPageBreak/>
         <w:t>Version 1.2.1</w:t>
       </w:r>
-      <w:bookmarkEnd w:id="92"/>
+      <w:bookmarkEnd w:id="93"/>
     </w:p>
     <w:p>
       <w:r>
@@ -11857,11 +11995,11 @@
       <w:pPr>
         <w:pStyle w:val="Heading3"/>
       </w:pPr>
-      <w:bookmarkStart w:id="93" w:name="_Toc47387936"/>
+      <w:bookmarkStart w:id="94" w:name="_Toc47387936"/>
       <w:r>
         <w:t>Version 1.3</w:t>
       </w:r>
-      <w:bookmarkEnd w:id="93"/>
+      <w:bookmarkEnd w:id="94"/>
     </w:p>
     <w:p>
       <w:r>
@@ -11949,11 +12087,11 @@
       <w:pPr>
         <w:pStyle w:val="Heading3"/>
       </w:pPr>
-      <w:bookmarkStart w:id="94" w:name="_Toc47387937"/>
+      <w:bookmarkStart w:id="95" w:name="_Toc47387937"/>
       <w:r>
         <w:t>Version 1.4</w:t>
       </w:r>
-      <w:bookmarkEnd w:id="94"/>
+      <w:bookmarkEnd w:id="95"/>
     </w:p>
     <w:p>
       <w:r>
@@ -11967,6 +12105,22 @@
       </w:pPr>
       <w:r>
         <w:t>Version 1.5</w:t>
+      </w:r>
+    </w:p>
+    <w:p>
+      <w:r>
+        <w:t xml:space="preserve">Refer to </w:t>
+      </w:r>
+      <w:hyperlink w:anchor="_Version_1.3.1" w:history="1">
+        <w:r>
+          <w:rPr>
+            <w:rStyle w:val="Hyperlink"/>
+          </w:rPr>
+          <w:t>Archive</w:t>
+        </w:r>
+      </w:hyperlink>
+      <w:r>
+        <w:t xml:space="preserve"> for previous design.</w:t>
       </w:r>
     </w:p>
     <w:p>
@@ -12111,10 +12265,18 @@
       </w:r>
     </w:p>
     <w:p>
+      <w:pPr>
+        <w:pStyle w:val="Heading3"/>
+      </w:pPr>
+      <w:r>
+        <w:t>Version 1.5.1</w:t>
+      </w:r>
+    </w:p>
+    <w:p>
       <w:r>
         <w:t xml:space="preserve">Refer to </w:t>
       </w:r>
-      <w:hyperlink w:anchor="_Version_1.3.1" w:history="1">
+      <w:hyperlink w:anchor="_Version_1.5" w:history="1">
         <w:r>
           <w:rPr>
             <w:rStyle w:val="Hyperlink"/>
@@ -12124,6 +12286,71 @@
       </w:hyperlink>
       <w:r>
         <w:t xml:space="preserve"> for previous design.</w:t>
+      </w:r>
+    </w:p>
+    <w:p>
+      <w:r>
+        <w:rPr>
+          <w:b/>
+          <w:i/>
+        </w:rPr>
+        <w:t>Removed</w:t>
+      </w:r>
+      <w:r>
+        <w:rPr>
+          <w:b/>
+          <w:i/>
+        </w:rPr>
+        <w:t>:</w:t>
+      </w:r>
+      <w:r>
+        <w:t xml:space="preserve"> </w:t>
+      </w:r>
+    </w:p>
+    <w:p>
+      <w:pPr>
+        <w:pStyle w:val="ListParagraph"/>
+        <w:numPr>
+          <w:ilvl w:val="0"/>
+          <w:numId w:val="25"/>
+        </w:numPr>
+      </w:pPr>
+      <w:hyperlink w:anchor="_Rating_System" w:history="1">
+        <w:r>
+          <w:rPr>
+            <w:rStyle w:val="Hyperlink"/>
+          </w:rPr>
+          <w:t>Mechanics</w:t>
+        </w:r>
+        <w:r>
+          <w:rPr>
+            <w:rStyle w:val="Hyperlink"/>
+          </w:rPr>
+          <w:t>: Rating System</w:t>
+        </w:r>
+      </w:hyperlink>
+      <w:r>
+        <w:t xml:space="preserve"> + </w:t>
+      </w:r>
+      <w:hyperlink w:anchor="_Scoring" w:history="1">
+        <w:r>
+          <w:rPr>
+            <w:rStyle w:val="Hyperlink"/>
+          </w:rPr>
+          <w:t>Economy:</w:t>
+        </w:r>
+        <w:r>
+          <w:rPr>
+            <w:rStyle w:val="Hyperlink"/>
+          </w:rPr>
+          <w:t xml:space="preserve"> Scoring</w:t>
+        </w:r>
+      </w:hyperlink>
+      <w:r>
+        <w:t xml:space="preserve"> </w:t>
+      </w:r>
+      <w:r>
+        <w:t>- Human Like Category</w:t>
       </w:r>
     </w:p>
     <w:sectPr>
@@ -12691,6 +12918,181 @@
     </w:lvl>
   </w:abstractNum>
   <w:abstractNum w:abstractNumId="5" w15:restartNumberingAfterBreak="0">
+    <w:nsid w:val="26250CDF"/>
+    <w:multiLevelType w:val="hybridMultilevel"/>
+    <w:tmpl w:val="B59470D4"/>
+    <w:lvl w:ilvl="0" w:tplc="0C09000F">
+      <w:start w:val="1"/>
+      <w:numFmt w:val="decimal"/>
+      <w:lvlText w:val="%1."/>
+      <w:lvlJc w:val="left"/>
+      <w:pPr>
+        <w:ind w:left="720" w:hanging="360"/>
+      </w:pPr>
+      <w:rPr>
+        <w:rFonts w:hint="default"/>
+      </w:rPr>
+    </w:lvl>
+    <w:lvl w:ilvl="1" w:tplc="0C090019" w:tentative="1">
+      <w:start w:val="1"/>
+      <w:numFmt w:val="lowerLetter"/>
+      <w:lvlText w:val="%2."/>
+      <w:lvlJc w:val="left"/>
+      <w:pPr>
+        <w:ind w:left="1440" w:hanging="360"/>
+      </w:pPr>
+    </w:lvl>
+    <w:lvl w:ilvl="2" w:tplc="0C09001B" w:tentative="1">
+      <w:start w:val="1"/>
+      <w:numFmt w:val="lowerRoman"/>
+      <w:lvlText w:val="%3."/>
+      <w:lvlJc w:val="right"/>
+      <w:pPr>
+        <w:ind w:left="2160" w:hanging="180"/>
+      </w:pPr>
+    </w:lvl>
+    <w:lvl w:ilvl="3" w:tplc="0C09000F" w:tentative="1">
+      <w:start w:val="1"/>
+      <w:numFmt w:val="decimal"/>
+      <w:lvlText w:val="%4."/>
+      <w:lvlJc w:val="left"/>
+      <w:pPr>
+        <w:ind w:left="2880" w:hanging="360"/>
+      </w:pPr>
+    </w:lvl>
+    <w:lvl w:ilvl="4" w:tplc="0C090019" w:tentative="1">
+      <w:start w:val="1"/>
+      <w:numFmt w:val="lowerLetter"/>
+      <w:lvlText w:val="%5."/>
+      <w:lvlJc w:val="left"/>
+      <w:pPr>
+        <w:ind w:left="3600" w:hanging="360"/>
+      </w:pPr>
+    </w:lvl>
+    <w:lvl w:ilvl="5" w:tplc="0C09001B" w:tentative="1">
+      <w:start w:val="1"/>
+      <w:numFmt w:val="lowerRoman"/>
+      <w:lvlText w:val="%6."/>
+      <w:lvlJc w:val="right"/>
+      <w:pPr>
+        <w:ind w:left="4320" w:hanging="180"/>
+      </w:pPr>
+    </w:lvl>
+    <w:lvl w:ilvl="6" w:tplc="0C09000F" w:tentative="1">
+      <w:start w:val="1"/>
+      <w:numFmt w:val="decimal"/>
+      <w:lvlText w:val="%7."/>
+      <w:lvlJc w:val="left"/>
+      <w:pPr>
+        <w:ind w:left="5040" w:hanging="360"/>
+      </w:pPr>
+    </w:lvl>
+    <w:lvl w:ilvl="7" w:tplc="0C090019" w:tentative="1">
+      <w:start w:val="1"/>
+      <w:numFmt w:val="lowerLetter"/>
+      <w:lvlText w:val="%8."/>
+      <w:lvlJc w:val="left"/>
+      <w:pPr>
+        <w:ind w:left="5760" w:hanging="360"/>
+      </w:pPr>
+    </w:lvl>
+    <w:lvl w:ilvl="8" w:tplc="0C09001B" w:tentative="1">
+      <w:start w:val="1"/>
+      <w:numFmt w:val="lowerRoman"/>
+      <w:lvlText w:val="%9."/>
+      <w:lvlJc w:val="right"/>
+      <w:pPr>
+        <w:ind w:left="6480" w:hanging="180"/>
+      </w:pPr>
+    </w:lvl>
+  </w:abstractNum>
+  <w:abstractNum w:abstractNumId="6" w15:restartNumberingAfterBreak="0">
+    <w:nsid w:val="324D014A"/>
+    <w:multiLevelType w:val="hybridMultilevel"/>
+    <w:tmpl w:val="CD8E7BF4"/>
+    <w:lvl w:ilvl="0" w:tplc="0C09000F">
+      <w:start w:val="1"/>
+      <w:numFmt w:val="decimal"/>
+      <w:lvlText w:val="%1."/>
+      <w:lvlJc w:val="left"/>
+      <w:pPr>
+        <w:ind w:left="2160" w:hanging="360"/>
+      </w:pPr>
+    </w:lvl>
+    <w:lvl w:ilvl="1" w:tplc="0C090019">
+      <w:start w:val="1"/>
+      <w:numFmt w:val="lowerLetter"/>
+      <w:lvlText w:val="%2."/>
+      <w:lvlJc w:val="left"/>
+      <w:pPr>
+        <w:ind w:left="2880" w:hanging="360"/>
+      </w:pPr>
+    </w:lvl>
+    <w:lvl w:ilvl="2" w:tplc="0C09001B" w:tentative="1">
+      <w:start w:val="1"/>
+      <w:numFmt w:val="lowerRoman"/>
+      <w:lvlText w:val="%3."/>
+      <w:lvlJc w:val="right"/>
+      <w:pPr>
+        <w:ind w:left="3600" w:hanging="180"/>
+      </w:pPr>
+    </w:lvl>
+    <w:lvl w:ilvl="3" w:tplc="0C09000F" w:tentative="1">
+      <w:start w:val="1"/>
+      <w:numFmt w:val="decimal"/>
+      <w:lvlText w:val="%4."/>
+      <w:lvlJc w:val="left"/>
+      <w:pPr>
+        <w:ind w:left="4320" w:hanging="360"/>
+      </w:pPr>
+    </w:lvl>
+    <w:lvl w:ilvl="4" w:tplc="0C090019" w:tentative="1">
+      <w:start w:val="1"/>
+      <w:numFmt w:val="lowerLetter"/>
+      <w:lvlText w:val="%5."/>
+      <w:lvlJc w:val="left"/>
+      <w:pPr>
+        <w:ind w:left="5040" w:hanging="360"/>
+      </w:pPr>
+    </w:lvl>
+    <w:lvl w:ilvl="5" w:tplc="0C09001B" w:tentative="1">
+      <w:start w:val="1"/>
+      <w:numFmt w:val="lowerRoman"/>
+      <w:lvlText w:val="%6."/>
+      <w:lvlJc w:val="right"/>
+      <w:pPr>
+        <w:ind w:left="5760" w:hanging="180"/>
+      </w:pPr>
+    </w:lvl>
+    <w:lvl w:ilvl="6" w:tplc="0C09000F" w:tentative="1">
+      <w:start w:val="1"/>
+      <w:numFmt w:val="decimal"/>
+      <w:lvlText w:val="%7."/>
+      <w:lvlJc w:val="left"/>
+      <w:pPr>
+        <w:ind w:left="6480" w:hanging="360"/>
+      </w:pPr>
+    </w:lvl>
+    <w:lvl w:ilvl="7" w:tplc="0C090019" w:tentative="1">
+      <w:start w:val="1"/>
+      <w:numFmt w:val="lowerLetter"/>
+      <w:lvlText w:val="%8."/>
+      <w:lvlJc w:val="left"/>
+      <w:pPr>
+        <w:ind w:left="7200" w:hanging="360"/>
+      </w:pPr>
+    </w:lvl>
+    <w:lvl w:ilvl="8" w:tplc="0C09001B" w:tentative="1">
+      <w:start w:val="1"/>
+      <w:numFmt w:val="lowerRoman"/>
+      <w:lvlText w:val="%9."/>
+      <w:lvlJc w:val="right"/>
+      <w:pPr>
+        <w:ind w:left="7920" w:hanging="180"/>
+      </w:pPr>
+    </w:lvl>
+  </w:abstractNum>
+  <w:abstractNum w:abstractNumId="7" w15:restartNumberingAfterBreak="0">
     <w:nsid w:val="34101715"/>
     <w:multiLevelType w:val="hybridMultilevel"/>
     <w:tmpl w:val="A8764358"/>
@@ -12803,7 +13205,7 @@
       </w:rPr>
     </w:lvl>
   </w:abstractNum>
-  <w:abstractNum w:abstractNumId="6" w15:restartNumberingAfterBreak="0">
+  <w:abstractNum w:abstractNumId="8" w15:restartNumberingAfterBreak="0">
     <w:nsid w:val="3D8265C9"/>
     <w:multiLevelType w:val="hybridMultilevel"/>
     <w:tmpl w:val="2F1A6B5A"/>
@@ -12916,7 +13318,7 @@
       </w:rPr>
     </w:lvl>
   </w:abstractNum>
-  <w:abstractNum w:abstractNumId="7" w15:restartNumberingAfterBreak="0">
+  <w:abstractNum w:abstractNumId="9" w15:restartNumberingAfterBreak="0">
     <w:nsid w:val="3EEE79E0"/>
     <w:multiLevelType w:val="hybridMultilevel"/>
     <w:tmpl w:val="85929A78"/>
@@ -13028,7 +13430,7 @@
       </w:rPr>
     </w:lvl>
   </w:abstractNum>
-  <w:abstractNum w:abstractNumId="8" w15:restartNumberingAfterBreak="0">
+  <w:abstractNum w:abstractNumId="10" w15:restartNumberingAfterBreak="0">
     <w:nsid w:val="4B6E01FA"/>
     <w:multiLevelType w:val="hybridMultilevel"/>
     <w:tmpl w:val="DF5EA578"/>
@@ -13141,7 +13543,7 @@
       </w:rPr>
     </w:lvl>
   </w:abstractNum>
-  <w:abstractNum w:abstractNumId="9" w15:restartNumberingAfterBreak="0">
+  <w:abstractNum w:abstractNumId="11" w15:restartNumberingAfterBreak="0">
     <w:nsid w:val="507605D9"/>
     <w:multiLevelType w:val="hybridMultilevel"/>
     <w:tmpl w:val="DC70500E"/>
@@ -13253,7 +13655,7 @@
       </w:rPr>
     </w:lvl>
   </w:abstractNum>
-  <w:abstractNum w:abstractNumId="10" w15:restartNumberingAfterBreak="0">
+  <w:abstractNum w:abstractNumId="12" w15:restartNumberingAfterBreak="0">
     <w:nsid w:val="5A251173"/>
     <w:multiLevelType w:val="hybridMultilevel"/>
     <w:tmpl w:val="66F2D2DE"/>
@@ -13366,7 +13768,7 @@
       </w:rPr>
     </w:lvl>
   </w:abstractNum>
-  <w:abstractNum w:abstractNumId="11" w15:restartNumberingAfterBreak="0">
+  <w:abstractNum w:abstractNumId="13" w15:restartNumberingAfterBreak="0">
     <w:nsid w:val="5D9261FC"/>
     <w:multiLevelType w:val="hybridMultilevel"/>
     <w:tmpl w:val="F9D047C4"/>
@@ -13479,7 +13881,7 @@
       </w:rPr>
     </w:lvl>
   </w:abstractNum>
-  <w:abstractNum w:abstractNumId="12" w15:restartNumberingAfterBreak="0">
+  <w:abstractNum w:abstractNumId="14" w15:restartNumberingAfterBreak="0">
     <w:nsid w:val="5DB41941"/>
     <w:multiLevelType w:val="hybridMultilevel"/>
     <w:tmpl w:val="F70E776A"/>
@@ -13592,7 +13994,7 @@
       </w:rPr>
     </w:lvl>
   </w:abstractNum>
-  <w:abstractNum w:abstractNumId="13" w15:restartNumberingAfterBreak="0">
+  <w:abstractNum w:abstractNumId="15" w15:restartNumberingAfterBreak="0">
     <w:nsid w:val="69164339"/>
     <w:multiLevelType w:val="hybridMultilevel"/>
     <w:tmpl w:val="27B0E0D2"/>
@@ -13678,7 +14080,7 @@
       </w:pPr>
     </w:lvl>
   </w:abstractNum>
-  <w:abstractNum w:abstractNumId="14" w15:restartNumberingAfterBreak="0">
+  <w:abstractNum w:abstractNumId="16" w15:restartNumberingAfterBreak="0">
     <w:nsid w:val="6BD773EB"/>
     <w:multiLevelType w:val="hybridMultilevel"/>
     <w:tmpl w:val="B212FBBA"/>
@@ -13764,7 +14166,7 @@
       </w:pPr>
     </w:lvl>
   </w:abstractNum>
-  <w:abstractNum w:abstractNumId="15" w15:restartNumberingAfterBreak="0">
+  <w:abstractNum w:abstractNumId="17" w15:restartNumberingAfterBreak="0">
     <w:nsid w:val="6CE25DF9"/>
     <w:multiLevelType w:val="hybridMultilevel"/>
     <w:tmpl w:val="B42C8070"/>
@@ -13877,7 +14279,7 @@
       </w:rPr>
     </w:lvl>
   </w:abstractNum>
-  <w:abstractNum w:abstractNumId="16" w15:restartNumberingAfterBreak="0">
+  <w:abstractNum w:abstractNumId="18" w15:restartNumberingAfterBreak="0">
     <w:nsid w:val="6DC72B6C"/>
     <w:multiLevelType w:val="hybridMultilevel"/>
     <w:tmpl w:val="07EE7FE8"/>
@@ -13990,7 +14392,7 @@
       </w:rPr>
     </w:lvl>
   </w:abstractNum>
-  <w:abstractNum w:abstractNumId="17" w15:restartNumberingAfterBreak="0">
+  <w:abstractNum w:abstractNumId="19" w15:restartNumberingAfterBreak="0">
     <w:nsid w:val="6DDC6661"/>
     <w:multiLevelType w:val="hybridMultilevel"/>
     <w:tmpl w:val="BA561CA0"/>
@@ -14103,7 +14505,7 @@
       </w:rPr>
     </w:lvl>
   </w:abstractNum>
-  <w:abstractNum w:abstractNumId="18" w15:restartNumberingAfterBreak="0">
+  <w:abstractNum w:abstractNumId="20" w15:restartNumberingAfterBreak="0">
     <w:nsid w:val="70302428"/>
     <w:multiLevelType w:val="hybridMultilevel"/>
     <w:tmpl w:val="82FA28EC"/>
@@ -14216,7 +14618,7 @@
       </w:rPr>
     </w:lvl>
   </w:abstractNum>
-  <w:abstractNum w:abstractNumId="19" w15:restartNumberingAfterBreak="0">
+  <w:abstractNum w:abstractNumId="21" w15:restartNumberingAfterBreak="0">
     <w:nsid w:val="75174DE9"/>
     <w:multiLevelType w:val="hybridMultilevel"/>
     <w:tmpl w:val="533C8EC4"/>
@@ -14329,7 +14731,7 @@
       </w:rPr>
     </w:lvl>
   </w:abstractNum>
-  <w:abstractNum w:abstractNumId="20" w15:restartNumberingAfterBreak="0">
+  <w:abstractNum w:abstractNumId="22" w15:restartNumberingAfterBreak="0">
     <w:nsid w:val="75837F58"/>
     <w:multiLevelType w:val="hybridMultilevel"/>
     <w:tmpl w:val="4BBAB358"/>
@@ -14469,7 +14871,7 @@
       </w:rPr>
     </w:lvl>
   </w:abstractNum>
-  <w:abstractNum w:abstractNumId="21" w15:restartNumberingAfterBreak="0">
+  <w:abstractNum w:abstractNumId="23" w15:restartNumberingAfterBreak="0">
     <w:nsid w:val="774737AF"/>
     <w:multiLevelType w:val="hybridMultilevel"/>
     <w:tmpl w:val="04DA962C"/>
@@ -14609,7 +15011,7 @@
       </w:rPr>
     </w:lvl>
   </w:abstractNum>
-  <w:abstractNum w:abstractNumId="22" w15:restartNumberingAfterBreak="0">
+  <w:abstractNum w:abstractNumId="24" w15:restartNumberingAfterBreak="0">
     <w:nsid w:val="792E302C"/>
     <w:multiLevelType w:val="hybridMultilevel"/>
     <w:tmpl w:val="8DE27A12"/>
@@ -14722,7 +15124,7 @@
       </w:rPr>
     </w:lvl>
   </w:abstractNum>
-  <w:abstractNum w:abstractNumId="23" w15:restartNumberingAfterBreak="0">
+  <w:abstractNum w:abstractNumId="25" w15:restartNumberingAfterBreak="0">
     <w:nsid w:val="7FEE149D"/>
     <w:multiLevelType w:val="hybridMultilevel"/>
     <w:tmpl w:val="CD8E7BF4"/>
@@ -14809,22 +15211,22 @@
     </w:lvl>
   </w:abstractNum>
   <w:num w:numId="1">
-    <w:abstractNumId w:val="8"/>
+    <w:abstractNumId w:val="10"/>
   </w:num>
   <w:num w:numId="2">
-    <w:abstractNumId w:val="17"/>
+    <w:abstractNumId w:val="19"/>
   </w:num>
   <w:num w:numId="3">
-    <w:abstractNumId w:val="21"/>
+    <w:abstractNumId w:val="23"/>
   </w:num>
   <w:num w:numId="4">
-    <w:abstractNumId w:val="20"/>
+    <w:abstractNumId w:val="22"/>
   </w:num>
   <w:num w:numId="5">
-    <w:abstractNumId w:val="10"/>
+    <w:abstractNumId w:val="12"/>
   </w:num>
   <w:num w:numId="6">
-    <w:abstractNumId w:val="6"/>
+    <w:abstractNumId w:val="8"/>
   </w:num>
   <w:num w:numId="7">
     <w:abstractNumId w:val="1"/>
@@ -14833,13 +15235,13 @@
     <w:abstractNumId w:val="4"/>
   </w:num>
   <w:num w:numId="9">
-    <w:abstractNumId w:val="5"/>
+    <w:abstractNumId w:val="7"/>
   </w:num>
   <w:num w:numId="10">
-    <w:abstractNumId w:val="18"/>
+    <w:abstractNumId w:val="20"/>
   </w:num>
   <w:num w:numId="11">
-    <w:abstractNumId w:val="19"/>
+    <w:abstractNumId w:val="21"/>
   </w:num>
   <w:num w:numId="12">
     <w:abstractNumId w:val="2"/>
@@ -14848,37 +15250,43 @@
     <w:abstractNumId w:val="0"/>
   </w:num>
   <w:num w:numId="14">
-    <w:abstractNumId w:val="12"/>
+    <w:abstractNumId w:val="14"/>
   </w:num>
   <w:num w:numId="15">
+    <w:abstractNumId w:val="11"/>
+  </w:num>
+  <w:num w:numId="16">
     <w:abstractNumId w:val="9"/>
   </w:num>
-  <w:num w:numId="16">
-    <w:abstractNumId w:val="7"/>
-  </w:num>
   <w:num w:numId="17">
-    <w:abstractNumId w:val="23"/>
+    <w:abstractNumId w:val="25"/>
   </w:num>
   <w:num w:numId="18">
-    <w:abstractNumId w:val="16"/>
+    <w:abstractNumId w:val="18"/>
   </w:num>
   <w:num w:numId="19">
-    <w:abstractNumId w:val="15"/>
+    <w:abstractNumId w:val="17"/>
   </w:num>
   <w:num w:numId="20">
     <w:abstractNumId w:val="3"/>
   </w:num>
   <w:num w:numId="21">
-    <w:abstractNumId w:val="22"/>
+    <w:abstractNumId w:val="24"/>
   </w:num>
   <w:num w:numId="22">
-    <w:abstractNumId w:val="11"/>
+    <w:abstractNumId w:val="13"/>
   </w:num>
   <w:num w:numId="23">
-    <w:abstractNumId w:val="13"/>
+    <w:abstractNumId w:val="15"/>
   </w:num>
   <w:num w:numId="24">
-    <w:abstractNumId w:val="14"/>
+    <w:abstractNumId w:val="16"/>
+  </w:num>
+  <w:num w:numId="25">
+    <w:abstractNumId w:val="5"/>
+  </w:num>
+  <w:num w:numId="26">
+    <w:abstractNumId w:val="6"/>
   </w:num>
 </w:numbering>
 </file>
@@ -15981,7 +16389,7 @@
 </file>
 
 <file path=customXml/itemProps2.xml><?xml version="1.0" encoding="utf-8"?>
-<ds:datastoreItem xmlns:ds="http://schemas.openxmlformats.org/officeDocument/2006/customXml" ds:itemID="{58722A89-5C29-4C82-8CC6-0DC0324134D7}">
+<ds:datastoreItem xmlns:ds="http://schemas.openxmlformats.org/officeDocument/2006/customXml" ds:itemID="{FC5C1A39-161C-4BB2-97BB-FAEBBB1669DA}">
   <ds:schemaRefs>
     <ds:schemaRef ds:uri="http://schemas.openxmlformats.org/officeDocument/2006/bibliography"/>
   </ds:schemaRefs>

--- a/Documentation/Pre_Production_Docs/Omni_GDD.docx
+++ b/Documentation/Pre_Production_Docs/Omni_GDD.docx
@@ -265,7 +265,7 @@
                   </wp:anchor>
                 </w:drawing>
               </mc:Choice>
-              <mc:Fallback xmlns:w16="http://schemas.microsoft.com/office/word/2018/wordml" xmlns:w16cex="http://schemas.microsoft.com/office/word/2018/wordml/cex">
+              <mc:Fallback xmlns:w16cex="http://schemas.microsoft.com/office/word/2018/wordml/cex" xmlns:w16="http://schemas.microsoft.com/office/word/2018/wordml">
                 <w:pict>
                   <v:group w14:anchorId="7C84C072" id="Group 149" o:spid="_x0000_s1026" style="position:absolute;margin-left:0;margin-top:0;width:8in;height:95.7pt;z-index:251661312;mso-width-percent:941;mso-height-percent:121;mso-top-percent:23;mso-position-horizontal:center;mso-position-horizontal-relative:page;mso-position-vertical-relative:page;mso-width-percent:941;mso-height-percent:121;mso-top-percent:23" coordorigin="" coordsize="73152,12161" o:gfxdata="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">
                     <v:shape id="Rectangle 51" o:spid="_x0000_s1027" style="position:absolute;width:73152;height:11303;visibility:visible;mso-wrap-style:square;v-text-anchor:middle" coordsize="7312660,1129665" o:gfxdata="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" path="m,l7312660,r,1129665l3619500,733425,,1091565,,xe" fillcolor="#4472c4 [3204]" stroked="f" strokeweight="1pt">
@@ -532,15 +532,7 @@
                                     <w:sz w:val="28"/>
                                     <w:szCs w:val="28"/>
                                   </w:rPr>
-                                  <w:t xml:space="preserve">Version </w:t>
-                                </w:r>
-                                <w:r>
-                                  <w:rPr>
-                                    <w:color w:val="4472C4" w:themeColor="accent1"/>
-                                    <w:sz w:val="28"/>
-                                    <w:szCs w:val="28"/>
-                                  </w:rPr>
-                                  <w:t>1.</w:t>
+                                  <w:t>Version 1.</w:t>
                                 </w:r>
                                 <w:r>
                                   <w:rPr>
@@ -558,8 +550,6 @@
                                   </w:rPr>
                                   <w:t>.1</w:t>
                                 </w:r>
-                                <w:bookmarkStart w:id="0" w:name="_GoBack"/>
-                                <w:bookmarkEnd w:id="0"/>
                               </w:p>
                               <w:sdt>
                                 <w:sdtPr>
@@ -647,15 +637,7 @@
                               <w:sz w:val="28"/>
                               <w:szCs w:val="28"/>
                             </w:rPr>
-                            <w:t xml:space="preserve">Version </w:t>
-                          </w:r>
-                          <w:r>
-                            <w:rPr>
-                              <w:color w:val="4472C4" w:themeColor="accent1"/>
-                              <w:sz w:val="28"/>
-                              <w:szCs w:val="28"/>
-                            </w:rPr>
-                            <w:t>1.</w:t>
+                            <w:t>Version 1.</w:t>
                           </w:r>
                           <w:r>
                             <w:rPr>
@@ -673,8 +655,6 @@
                             </w:rPr>
                             <w:t>.1</w:t>
                           </w:r>
-                          <w:bookmarkStart w:id="1" w:name="_GoBack"/>
-                          <w:bookmarkEnd w:id="1"/>
                         </w:p>
                         <w:sdt>
                           <w:sdtPr>
@@ -6088,50 +6068,55 @@
       <w:pPr>
         <w:pStyle w:val="Heading1"/>
       </w:pPr>
-      <w:bookmarkStart w:id="2" w:name="_Game_Overview"/>
-      <w:bookmarkStart w:id="3" w:name="_Toc47387867"/>
-      <w:bookmarkEnd w:id="2"/>
+      <w:bookmarkStart w:id="0" w:name="_Game_Overview"/>
+      <w:bookmarkStart w:id="1" w:name="_Toc47387867"/>
+      <w:bookmarkEnd w:id="0"/>
       <w:r>
         <w:lastRenderedPageBreak/>
         <w:t>Game Overview</w:t>
       </w:r>
+      <w:bookmarkEnd w:id="1"/>
+    </w:p>
+    <w:p>
+      <w:pPr>
+        <w:pStyle w:val="Heading2"/>
+      </w:pPr>
+      <w:bookmarkStart w:id="2" w:name="_Toc47387868"/>
+      <w:r>
+        <w:t>Summary</w:t>
+      </w:r>
+      <w:bookmarkEnd w:id="2"/>
+    </w:p>
+    <w:p>
+      <w:r>
+        <w:t xml:space="preserve">Guudo, an intergalactic alien species has been given the task of searching and spreading life on Planet Earth. However, upon arrival to Earth Guudo crash lands in the middle of the production set of Space Stars </w:t>
+      </w:r>
+      <w:r>
+        <w:t>Galactica</w:t>
+      </w:r>
+      <w:r>
+        <w:t xml:space="preserve">. </w:t>
+      </w:r>
+      <w:r>
+        <w:t>In panic not to be discovered by the existing life on earth Guudo must blend in to fit in with the humans by any means necessary, even if it means using found objects to make the perfect human body</w:t>
+      </w:r>
+      <w:r>
+        <w:t>… or so it hopes.</w:t>
+      </w:r>
+      <w:bookmarkStart w:id="3" w:name="_GoBack"/>
       <w:bookmarkEnd w:id="3"/>
     </w:p>
     <w:p>
       <w:pPr>
         <w:pStyle w:val="Heading2"/>
       </w:pPr>
-      <w:bookmarkStart w:id="4" w:name="_Toc47387868"/>
-      <w:r>
-        <w:t>Summary</w:t>
-      </w:r>
+      <w:bookmarkStart w:id="4" w:name="_Theme"/>
+      <w:bookmarkStart w:id="5" w:name="_Toc47387869"/>
       <w:bookmarkEnd w:id="4"/>
-    </w:p>
-    <w:p>
-      <w:r>
-        <w:t xml:space="preserve">Guudo, an intergalactic alien species has been given the task of searching and spreading life on Planet Earth. However, upon arrival to Earth Guudo crash lands in the middle of the production set of Space Stars </w:t>
-      </w:r>
-      <w:r>
-        <w:t>Galactica</w:t>
-      </w:r>
-      <w:r>
-        <w:t xml:space="preserve">. </w:t>
-      </w:r>
-      <w:r>
-        <w:t xml:space="preserve">In panic not to be discovered by the existing life on earth Guudo must blend in to fit in with the humans by any means necessary, even if it means using found objects to make the perfect human body. </w:t>
-      </w:r>
-    </w:p>
-    <w:p>
-      <w:pPr>
-        <w:pStyle w:val="Heading2"/>
-      </w:pPr>
-      <w:bookmarkStart w:id="5" w:name="_Theme"/>
-      <w:bookmarkStart w:id="6" w:name="_Toc47387869"/>
+      <w:r>
+        <w:t>Theme</w:t>
+      </w:r>
       <w:bookmarkEnd w:id="5"/>
-      <w:r>
-        <w:t>Theme</w:t>
-      </w:r>
-      <w:bookmarkEnd w:id="6"/>
     </w:p>
     <w:p>
       <w:pPr>
@@ -6166,11 +6151,11 @@
       <w:pPr>
         <w:pStyle w:val="Heading2"/>
       </w:pPr>
-      <w:bookmarkStart w:id="7" w:name="_Toc47387870"/>
+      <w:bookmarkStart w:id="6" w:name="_Toc47387870"/>
       <w:r>
         <w:t>Player Goals</w:t>
       </w:r>
-      <w:bookmarkEnd w:id="7"/>
+      <w:bookmarkEnd w:id="6"/>
     </w:p>
     <w:p>
       <w:pPr>
@@ -6230,11 +6215,11 @@
       <w:pPr>
         <w:pStyle w:val="Heading2"/>
       </w:pPr>
-      <w:bookmarkStart w:id="8" w:name="_Toc47387871"/>
+      <w:bookmarkStart w:id="7" w:name="_Toc47387871"/>
       <w:r>
         <w:t>Design Goals</w:t>
       </w:r>
-      <w:bookmarkEnd w:id="8"/>
+      <w:bookmarkEnd w:id="7"/>
     </w:p>
     <w:p>
       <w:pPr>
@@ -6309,11 +6294,11 @@
       <w:pPr>
         <w:pStyle w:val="Heading2"/>
       </w:pPr>
-      <w:bookmarkStart w:id="9" w:name="_Toc47387872"/>
+      <w:bookmarkStart w:id="8" w:name="_Toc47387872"/>
       <w:r>
         <w:t>Core Unique Features</w:t>
       </w:r>
-      <w:bookmarkEnd w:id="9"/>
+      <w:bookmarkEnd w:id="8"/>
     </w:p>
     <w:p>
       <w:pPr>
@@ -6373,11 +6358,11 @@
       <w:pPr>
         <w:pStyle w:val="Heading2"/>
       </w:pPr>
-      <w:bookmarkStart w:id="10" w:name="_Toc47387873"/>
+      <w:bookmarkStart w:id="9" w:name="_Toc47387873"/>
       <w:r>
         <w:t>Core Pillars</w:t>
       </w:r>
-      <w:bookmarkEnd w:id="10"/>
+      <w:bookmarkEnd w:id="9"/>
       <w:r>
         <w:t xml:space="preserve"> </w:t>
       </w:r>
@@ -6425,11 +6410,11 @@
       <w:pPr>
         <w:pStyle w:val="Heading2"/>
       </w:pPr>
-      <w:bookmarkStart w:id="11" w:name="_Toc47387874"/>
+      <w:bookmarkStart w:id="10" w:name="_Toc47387874"/>
       <w:r>
         <w:t>Game Feel/ Experience</w:t>
       </w:r>
-      <w:bookmarkEnd w:id="11"/>
+      <w:bookmarkEnd w:id="10"/>
     </w:p>
     <w:p>
       <w:r>
@@ -6461,34 +6446,34 @@
       <w:pPr>
         <w:pStyle w:val="Heading1"/>
       </w:pPr>
-      <w:bookmarkStart w:id="12" w:name="_Target_Audience"/>
-      <w:bookmarkStart w:id="13" w:name="_Toc47387875"/>
-      <w:bookmarkEnd w:id="12"/>
+      <w:bookmarkStart w:id="11" w:name="_Target_Audience"/>
+      <w:bookmarkStart w:id="12" w:name="_Toc47387875"/>
+      <w:bookmarkEnd w:id="11"/>
       <w:r>
         <w:lastRenderedPageBreak/>
         <w:t>Target Audience</w:t>
       </w:r>
+      <w:bookmarkEnd w:id="12"/>
+    </w:p>
+    <w:p>
+      <w:pPr>
+        <w:pStyle w:val="Heading2"/>
+      </w:pPr>
+      <w:bookmarkStart w:id="13" w:name="_Toc47387876"/>
+      <w:r>
+        <w:t>Demographics</w:t>
+      </w:r>
       <w:bookmarkEnd w:id="13"/>
     </w:p>
     <w:p>
       <w:pPr>
-        <w:pStyle w:val="Heading2"/>
-      </w:pPr>
-      <w:bookmarkStart w:id="14" w:name="_Toc47387876"/>
-      <w:r>
-        <w:t>Demographics</w:t>
+        <w:pStyle w:val="Heading3"/>
+      </w:pPr>
+      <w:bookmarkStart w:id="14" w:name="_Toc47387877"/>
+      <w:r>
+        <w:t>Age</w:t>
       </w:r>
       <w:bookmarkEnd w:id="14"/>
-    </w:p>
-    <w:p>
-      <w:pPr>
-        <w:pStyle w:val="Heading3"/>
-      </w:pPr>
-      <w:bookmarkStart w:id="15" w:name="_Toc47387877"/>
-      <w:r>
-        <w:t>Age</w:t>
-      </w:r>
-      <w:bookmarkEnd w:id="15"/>
     </w:p>
     <w:p>
       <w:r>
@@ -6514,80 +6499,80 @@
       <w:pPr>
         <w:pStyle w:val="Heading3"/>
       </w:pPr>
-      <w:bookmarkStart w:id="16" w:name="_Toc47387878"/>
+      <w:bookmarkStart w:id="15" w:name="_Toc47387878"/>
       <w:r>
         <w:t>Skill</w:t>
       </w:r>
+      <w:bookmarkEnd w:id="15"/>
+    </w:p>
+    <w:p>
+      <w:r>
+        <w:t>The game is to be skilled for those who have a base knowledge of puzzle-platformer titles. I.E Katamari Damacy, 60 Seconds, I am Bread.</w:t>
+      </w:r>
+    </w:p>
+    <w:p>
+      <w:pPr>
+        <w:pStyle w:val="Heading3"/>
+      </w:pPr>
+      <w:bookmarkStart w:id="16" w:name="_Toc47387879"/>
+      <w:r>
+        <w:t>Gender</w:t>
+      </w:r>
       <w:bookmarkEnd w:id="16"/>
     </w:p>
     <w:p>
       <w:r>
-        <w:t>The game is to be skilled for those who have a base knowledge of puzzle-platformer titles. I.E Katamari Damacy, 60 Seconds, I am Bread.</w:t>
+        <w:t>This title should not be biased towards one gender but both, as the both the gender and gameplay element are neutral regarding player abilities.</w:t>
       </w:r>
     </w:p>
     <w:p>
       <w:pPr>
         <w:pStyle w:val="Heading3"/>
       </w:pPr>
-      <w:bookmarkStart w:id="17" w:name="_Toc47387879"/>
-      <w:r>
-        <w:t>Gender</w:t>
+      <w:bookmarkStart w:id="17" w:name="_Toc47387880"/>
+      <w:r>
+        <w:t>Time</w:t>
       </w:r>
       <w:bookmarkEnd w:id="17"/>
     </w:p>
     <w:p>
       <w:r>
-        <w:t>This title should not be biased towards one gender but both, as the both the gender and gameplay element are neutral regarding player abilities.</w:t>
+        <w:t xml:space="preserve">The subjected player base should be those that have disposable free time, or those who </w:t>
+      </w:r>
+      <w:r>
+        <w:t>are looking for a quick entertaining experience.</w:t>
       </w:r>
     </w:p>
     <w:p>
       <w:pPr>
         <w:pStyle w:val="Heading3"/>
       </w:pPr>
-      <w:bookmarkStart w:id="18" w:name="_Toc47387880"/>
-      <w:r>
-        <w:t>Time</w:t>
+      <w:bookmarkStart w:id="18" w:name="_Toc47387881"/>
+      <w:r>
+        <w:t>Monetisation</w:t>
       </w:r>
       <w:bookmarkEnd w:id="18"/>
     </w:p>
     <w:p>
       <w:r>
-        <w:t xml:space="preserve">The subjected player base should be those that have disposable free time, or those who </w:t>
-      </w:r>
-      <w:r>
-        <w:t>are looking for a quick entertaining experience.</w:t>
+        <w:t>As for early release purposes, the game should be distributed via the Steam/ Epic Store, prioritising the Epic Store due to its developer cut differences, (12% - Epic VS 30%- Steam)</w:t>
+      </w:r>
+      <w:r>
+        <w:t>. We would be selling the product for $7 on the market. To attract both those in dependant and independent financial states.</w:t>
       </w:r>
     </w:p>
     <w:p>
       <w:pPr>
         <w:pStyle w:val="Heading3"/>
       </w:pPr>
-      <w:bookmarkStart w:id="19" w:name="_Toc47387881"/>
-      <w:r>
-        <w:t>Monetisation</w:t>
+      <w:bookmarkStart w:id="19" w:name="_Toc47387882"/>
+      <w:r>
+        <w:t>Feature</w:t>
+      </w:r>
+      <w:r>
+        <w:t xml:space="preserve"> Appropriate</w:t>
       </w:r>
       <w:bookmarkEnd w:id="19"/>
-    </w:p>
-    <w:p>
-      <w:r>
-        <w:t>As for early release purposes, the game should be distributed via the Steam/ Epic Store, prioritising the Epic Store due to its developer cut differences, (12% - Epic VS 30%- Steam)</w:t>
-      </w:r>
-      <w:r>
-        <w:t>. We would be selling the product for $7 on the market. To attract both those in dependant and independent financial states.</w:t>
-      </w:r>
-    </w:p>
-    <w:p>
-      <w:pPr>
-        <w:pStyle w:val="Heading3"/>
-      </w:pPr>
-      <w:bookmarkStart w:id="20" w:name="_Toc47387882"/>
-      <w:r>
-        <w:t>Feature</w:t>
-      </w:r>
-      <w:r>
-        <w:t xml:space="preserve"> Appropriate</w:t>
-      </w:r>
-      <w:bookmarkEnd w:id="20"/>
       <w:r>
         <w:t xml:space="preserve"> </w:t>
       </w:r>
@@ -6616,61 +6601,61 @@
       <w:pPr>
         <w:pStyle w:val="Heading3"/>
       </w:pPr>
-      <w:bookmarkStart w:id="21" w:name="_Toc47387883"/>
+      <w:bookmarkStart w:id="20" w:name="_Toc47387883"/>
       <w:r>
         <w:t>Mechanic</w:t>
       </w:r>
       <w:r>
         <w:t>al Understanding</w:t>
       </w:r>
+      <w:bookmarkEnd w:id="20"/>
+    </w:p>
+    <w:p>
+      <w:r>
+        <w:t xml:space="preserve">The player should have a </w:t>
+      </w:r>
+      <w:r>
+        <w:t xml:space="preserve">basic understanding of </w:t>
+      </w:r>
+      <w:r>
+        <w:t>PC gaming with both keyboard and mouse controls, utilising the game’s full potenti</w:t>
+      </w:r>
+      <w:r>
+        <w:t>al. In future development when porting to new platforms where this will introduce controller support making it easier for those who are comfortable with console gaming</w:t>
+      </w:r>
+      <w:r>
+        <w:t>.</w:t>
+      </w:r>
+    </w:p>
+    <w:p>
+      <w:r>
+        <w:br w:type="page"/>
+      </w:r>
+    </w:p>
+    <w:p>
+      <w:pPr>
+        <w:pStyle w:val="Heading2"/>
+      </w:pPr>
+      <w:bookmarkStart w:id="21" w:name="_Persona"/>
+      <w:bookmarkStart w:id="22" w:name="_Target_Market"/>
+      <w:bookmarkStart w:id="23" w:name="_Toc47387884"/>
       <w:bookmarkEnd w:id="21"/>
-    </w:p>
-    <w:p>
-      <w:r>
-        <w:t xml:space="preserve">The player should have a </w:t>
-      </w:r>
-      <w:r>
-        <w:t xml:space="preserve">basic understanding of </w:t>
-      </w:r>
-      <w:r>
-        <w:t>PC gaming with both keyboard and mouse controls, utilising the game’s full potenti</w:t>
-      </w:r>
-      <w:r>
-        <w:t>al. In future development when porting to new platforms where this will introduce controller support making it easier for those who are comfortable with console gaming</w:t>
-      </w:r>
-      <w:r>
-        <w:t>.</w:t>
-      </w:r>
-    </w:p>
-    <w:p>
-      <w:r>
-        <w:br w:type="page"/>
-      </w:r>
-    </w:p>
-    <w:p>
-      <w:pPr>
-        <w:pStyle w:val="Heading2"/>
-      </w:pPr>
-      <w:bookmarkStart w:id="22" w:name="_Persona"/>
-      <w:bookmarkStart w:id="23" w:name="_Target_Market"/>
-      <w:bookmarkStart w:id="24" w:name="_Toc47387884"/>
       <w:bookmarkEnd w:id="22"/>
-      <w:bookmarkEnd w:id="23"/>
       <w:r>
         <w:lastRenderedPageBreak/>
         <w:t>Target Market</w:t>
       </w:r>
+      <w:bookmarkEnd w:id="23"/>
+    </w:p>
+    <w:p>
+      <w:pPr>
+        <w:pStyle w:val="Heading3"/>
+      </w:pPr>
+      <w:bookmarkStart w:id="24" w:name="_Toc47387885"/>
+      <w:r>
+        <w:t>Competitors</w:t>
+      </w:r>
       <w:bookmarkEnd w:id="24"/>
-    </w:p>
-    <w:p>
-      <w:pPr>
-        <w:pStyle w:val="Heading3"/>
-      </w:pPr>
-      <w:bookmarkStart w:id="25" w:name="_Toc47387885"/>
-      <w:r>
-        <w:t>Competitors</w:t>
-      </w:r>
-      <w:bookmarkEnd w:id="25"/>
       <w:r>
         <w:t xml:space="preserve"> </w:t>
       </w:r>
@@ -7068,12 +7053,12 @@
       <w:pPr>
         <w:pStyle w:val="Heading3"/>
       </w:pPr>
-      <w:bookmarkStart w:id="26" w:name="_Toc47387886"/>
+      <w:bookmarkStart w:id="25" w:name="_Toc47387886"/>
       <w:r>
         <w:lastRenderedPageBreak/>
         <w:t>Market Trends</w:t>
       </w:r>
-      <w:bookmarkEnd w:id="26"/>
+      <w:bookmarkEnd w:id="25"/>
     </w:p>
     <w:p>
       <w:r>
@@ -7139,11 +7124,11 @@
       <w:pPr>
         <w:pStyle w:val="Heading3"/>
       </w:pPr>
-      <w:bookmarkStart w:id="27" w:name="_Toc47387887"/>
+      <w:bookmarkStart w:id="26" w:name="_Toc47387887"/>
       <w:r>
         <w:t>Audience Characteristics</w:t>
       </w:r>
-      <w:bookmarkEnd w:id="27"/>
+      <w:bookmarkEnd w:id="26"/>
     </w:p>
     <w:p>
       <w:r>
@@ -7202,27 +7187,27 @@
       <w:pPr>
         <w:pStyle w:val="Heading1"/>
       </w:pPr>
-      <w:bookmarkStart w:id="28" w:name="_Core_Gameplay"/>
-      <w:bookmarkStart w:id="29" w:name="_Toc47387888"/>
-      <w:bookmarkEnd w:id="28"/>
+      <w:bookmarkStart w:id="27" w:name="_Core_Gameplay"/>
+      <w:bookmarkStart w:id="28" w:name="_Toc47387888"/>
+      <w:bookmarkEnd w:id="27"/>
       <w:r>
         <w:lastRenderedPageBreak/>
         <w:t>Core Gameplay</w:t>
       </w:r>
+      <w:bookmarkEnd w:id="28"/>
+      <w:r>
+        <w:t xml:space="preserve"> </w:t>
+      </w:r>
+    </w:p>
+    <w:p>
+      <w:pPr>
+        <w:pStyle w:val="Heading2"/>
+      </w:pPr>
+      <w:bookmarkStart w:id="29" w:name="_Toc47387889"/>
+      <w:r>
+        <w:t>Core Loops</w:t>
+      </w:r>
       <w:bookmarkEnd w:id="29"/>
-      <w:r>
-        <w:t xml:space="preserve"> </w:t>
-      </w:r>
-    </w:p>
-    <w:p>
-      <w:pPr>
-        <w:pStyle w:val="Heading2"/>
-      </w:pPr>
-      <w:bookmarkStart w:id="30" w:name="_Toc47387889"/>
-      <w:r>
-        <w:t>Core Loops</w:t>
-      </w:r>
-      <w:bookmarkEnd w:id="30"/>
     </w:p>
     <w:p>
       <w:pPr>
@@ -7231,14 +7216,14 @@
           <w:u w:val="single"/>
         </w:rPr>
       </w:pPr>
-      <w:bookmarkStart w:id="31" w:name="_Toc47387890"/>
+      <w:bookmarkStart w:id="30" w:name="_Toc47387890"/>
       <w:r>
         <w:rPr>
           <w:u w:val="single"/>
         </w:rPr>
         <w:t>Core Gameplay Loop</w:t>
       </w:r>
-      <w:bookmarkEnd w:id="31"/>
+      <w:bookmarkEnd w:id="30"/>
     </w:p>
     <w:p>
       <w:r>
@@ -7309,7 +7294,7 @@
           <w:u w:val="single"/>
         </w:rPr>
       </w:pPr>
-      <w:bookmarkStart w:id="32" w:name="_Toc47387891"/>
+      <w:bookmarkStart w:id="31" w:name="_Toc47387891"/>
       <w:r>
         <w:rPr>
           <w:u w:val="single"/>
@@ -7322,7 +7307,7 @@
         </w:rPr>
         <w:t>: Consuming or Collecting</w:t>
       </w:r>
-      <w:bookmarkEnd w:id="32"/>
+      <w:bookmarkEnd w:id="31"/>
     </w:p>
     <w:p>
       <w:r>
@@ -7397,14 +7382,14 @@
       <w:pPr>
         <w:pStyle w:val="Heading3"/>
       </w:pPr>
-      <w:bookmarkStart w:id="33" w:name="_Feedback_Loop:_Energy"/>
-      <w:bookmarkStart w:id="34" w:name="_Toc47387892"/>
-      <w:bookmarkEnd w:id="33"/>
+      <w:bookmarkStart w:id="32" w:name="_Feedback_Loop:_Energy"/>
+      <w:bookmarkStart w:id="33" w:name="_Toc47387892"/>
+      <w:bookmarkEnd w:id="32"/>
       <w:r>
         <w:lastRenderedPageBreak/>
         <w:t>Feedback Loop: Energy</w:t>
       </w:r>
-      <w:bookmarkEnd w:id="34"/>
+      <w:bookmarkEnd w:id="33"/>
     </w:p>
     <w:p>
       <w:r>
@@ -7552,7 +7537,7 @@
               </wp:anchor>
             </w:drawing>
           </mc:Choice>
-          <mc:Fallback xmlns:w16="http://schemas.microsoft.com/office/word/2018/wordml" xmlns:w16cex="http://schemas.microsoft.com/office/word/2018/wordml/cex">
+          <mc:Fallback xmlns:w16cex="http://schemas.microsoft.com/office/word/2018/wordml/cex" xmlns:w16="http://schemas.microsoft.com/office/word/2018/wordml">
             <w:pict>
               <v:group w14:anchorId="5A909920" id="Group 17" o:spid="_x0000_s1026" style="position:absolute;margin-left:31.95pt;margin-top:468.6pt;width:75.65pt;height:38pt;z-index:251666432" coordorigin=",-124" coordsize="9605,4826" o:gfxdata="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">
                 <v:rect id="Rectangle 14" o:spid="_x0000_s1027" style="position:absolute;left:397;top:-124;width:9208;height:4825;visibility:visible;mso-wrap-style:square;v-text-anchor:middle" o:gfxdata="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" fillcolor="white [3212]" stroked="f"/>
@@ -7638,12 +7623,12 @@
       <w:pPr>
         <w:pStyle w:val="Heading3"/>
       </w:pPr>
-      <w:bookmarkStart w:id="35" w:name="_Toc47387893"/>
+      <w:bookmarkStart w:id="34" w:name="_Toc47387893"/>
       <w:r>
         <w:lastRenderedPageBreak/>
         <w:t>Feedback Loop: Timer</w:t>
       </w:r>
-      <w:bookmarkEnd w:id="35"/>
+      <w:bookmarkEnd w:id="34"/>
       <w:r>
         <w:t xml:space="preserve"> </w:t>
       </w:r>
@@ -7718,14 +7703,14 @@
       <w:pPr>
         <w:pStyle w:val="Heading2"/>
       </w:pPr>
-      <w:bookmarkStart w:id="36" w:name="_Mechanics"/>
-      <w:bookmarkStart w:id="37" w:name="_Toc47387894"/>
-      <w:bookmarkEnd w:id="36"/>
+      <w:bookmarkStart w:id="35" w:name="_Mechanics"/>
+      <w:bookmarkStart w:id="36" w:name="_Toc47387894"/>
+      <w:bookmarkEnd w:id="35"/>
       <w:r>
         <w:lastRenderedPageBreak/>
         <w:t>Mechanics</w:t>
       </w:r>
-      <w:bookmarkEnd w:id="37"/>
+      <w:bookmarkEnd w:id="36"/>
     </w:p>
     <w:p>
       <w:pPr>
@@ -7851,8 +7836,8 @@
       <w:pPr>
         <w:pStyle w:val="Heading4"/>
       </w:pPr>
-      <w:bookmarkStart w:id="38" w:name="_Rating_System"/>
-      <w:bookmarkEnd w:id="38"/>
+      <w:bookmarkStart w:id="37" w:name="_Rating_System"/>
+      <w:bookmarkEnd w:id="37"/>
       <w:r>
         <w:t>Rating System</w:t>
       </w:r>
@@ -8079,24 +8064,24 @@
       <w:pPr>
         <w:pStyle w:val="Heading2"/>
       </w:pPr>
-      <w:bookmarkStart w:id="39" w:name="_Controls/_Interface"/>
-      <w:bookmarkStart w:id="40" w:name="_Toc47387895"/>
-      <w:bookmarkEnd w:id="39"/>
+      <w:bookmarkStart w:id="38" w:name="_Controls/_Interface"/>
+      <w:bookmarkStart w:id="39" w:name="_Toc47387895"/>
+      <w:bookmarkEnd w:id="38"/>
       <w:r>
         <w:lastRenderedPageBreak/>
         <w:t>Controls/ Interface</w:t>
       </w:r>
+      <w:bookmarkEnd w:id="39"/>
+    </w:p>
+    <w:p>
+      <w:pPr>
+        <w:pStyle w:val="Heading3"/>
+      </w:pPr>
+      <w:bookmarkStart w:id="40" w:name="_Toc47387896"/>
+      <w:r>
+        <w:t>Controls</w:t>
+      </w:r>
       <w:bookmarkEnd w:id="40"/>
-    </w:p>
-    <w:p>
-      <w:pPr>
-        <w:pStyle w:val="Heading3"/>
-      </w:pPr>
-      <w:bookmarkStart w:id="41" w:name="_Toc47387896"/>
-      <w:r>
-        <w:t>Controls</w:t>
-      </w:r>
-      <w:bookmarkEnd w:id="41"/>
     </w:p>
     <w:p>
       <w:pPr>
@@ -8203,8 +8188,8 @@
       <w:pPr>
         <w:pStyle w:val="Heading4"/>
       </w:pPr>
-      <w:bookmarkStart w:id="42" w:name="_Abilities"/>
-      <w:bookmarkEnd w:id="42"/>
+      <w:bookmarkStart w:id="41" w:name="_Abilities"/>
+      <w:bookmarkEnd w:id="41"/>
       <w:r>
         <w:t>Abilities</w:t>
       </w:r>
@@ -8445,35 +8430,35 @@
       <w:pPr>
         <w:pStyle w:val="Heading1"/>
       </w:pPr>
-      <w:bookmarkStart w:id="43" w:name="_Toc47387897"/>
+      <w:bookmarkStart w:id="42" w:name="_Toc47387897"/>
       <w:r>
         <w:lastRenderedPageBreak/>
         <w:t>Economy</w:t>
       </w:r>
+      <w:bookmarkEnd w:id="42"/>
+    </w:p>
+    <w:p>
+      <w:pPr>
+        <w:pStyle w:val="Heading2"/>
+      </w:pPr>
+      <w:bookmarkStart w:id="43" w:name="_Toc47387898"/>
+      <w:r>
+        <w:t>Econom</w:t>
+      </w:r>
+      <w:r>
+        <w:t>y Based Features</w:t>
+      </w:r>
       <w:bookmarkEnd w:id="43"/>
     </w:p>
     <w:p>
       <w:pPr>
-        <w:pStyle w:val="Heading2"/>
-      </w:pPr>
-      <w:bookmarkStart w:id="44" w:name="_Toc47387898"/>
-      <w:r>
-        <w:t>Econom</w:t>
-      </w:r>
-      <w:r>
-        <w:t>y Based Features</w:t>
+        <w:pStyle w:val="Heading3"/>
+      </w:pPr>
+      <w:bookmarkStart w:id="44" w:name="_Toc47387899"/>
+      <w:r>
+        <w:t>Energy</w:t>
       </w:r>
       <w:bookmarkEnd w:id="44"/>
-    </w:p>
-    <w:p>
-      <w:pPr>
-        <w:pStyle w:val="Heading3"/>
-      </w:pPr>
-      <w:bookmarkStart w:id="45" w:name="_Toc47387899"/>
-      <w:r>
-        <w:t>Energy</w:t>
-      </w:r>
-      <w:bookmarkEnd w:id="45"/>
     </w:p>
     <w:p>
       <w:hyperlink w:anchor="_Feedback_Loop:_Energy" w:history="1">
@@ -8492,28 +8477,28 @@
       <w:pPr>
         <w:pStyle w:val="Heading3"/>
       </w:pPr>
-      <w:bookmarkStart w:id="46" w:name="_Toc47387900"/>
+      <w:bookmarkStart w:id="45" w:name="_Toc47387900"/>
       <w:r>
         <w:t>Item Collection</w:t>
       </w:r>
+      <w:bookmarkEnd w:id="45"/>
+    </w:p>
+    <w:p>
+      <w:r>
+        <w:t>Item Collection in Guudo will consist of holding consumed items which will be visually represented in game by revolving inside Guudo’s head, where the more objects it consumes, the bigger Guudo’s head will grow, and the more difficult Guudo will be to control. When the player consumes an item, it will be recorded and will become an option to customise in the building the human shell section of gameplay. During this section, the player will be able to look back at all the items they had consumed during their play through and personally pick and choose which parts they want.</w:t>
+      </w:r>
+    </w:p>
+    <w:p>
+      <w:pPr>
+        <w:pStyle w:val="Heading3"/>
+      </w:pPr>
+      <w:bookmarkStart w:id="46" w:name="_Scoring"/>
+      <w:bookmarkStart w:id="47" w:name="_Toc47387901"/>
       <w:bookmarkEnd w:id="46"/>
-    </w:p>
-    <w:p>
-      <w:r>
-        <w:t>Item Collection in Guudo will consist of holding consumed items which will be visually represented in game by revolving inside Guudo’s head, where the more objects it consumes, the bigger Guudo’s head will grow, and the more difficult Guudo will be to control. When the player consumes an item, it will be recorded and will become an option to customise in the building the human shell section of gameplay. During this section, the player will be able to look back at all the items they had consumed during their play through and personally pick and choose which parts they want.</w:t>
-      </w:r>
-    </w:p>
-    <w:p>
-      <w:pPr>
-        <w:pStyle w:val="Heading3"/>
-      </w:pPr>
-      <w:bookmarkStart w:id="47" w:name="_Scoring"/>
-      <w:bookmarkStart w:id="48" w:name="_Toc47387901"/>
+      <w:r>
+        <w:t>Scoring</w:t>
+      </w:r>
       <w:bookmarkEnd w:id="47"/>
-      <w:r>
-        <w:t>Scoring</w:t>
-      </w:r>
-      <w:bookmarkEnd w:id="48"/>
     </w:p>
     <w:p>
       <w:r>
@@ -8584,48 +8569,48 @@
       <w:pPr>
         <w:pStyle w:val="Heading1"/>
       </w:pPr>
-      <w:bookmarkStart w:id="49" w:name="_Narrative"/>
-      <w:bookmarkStart w:id="50" w:name="_Toc47387902"/>
-      <w:bookmarkEnd w:id="49"/>
+      <w:bookmarkStart w:id="48" w:name="_Narrative"/>
+      <w:bookmarkStart w:id="49" w:name="_Toc47387902"/>
+      <w:bookmarkEnd w:id="48"/>
       <w:r>
         <w:lastRenderedPageBreak/>
         <w:t>Narrative</w:t>
       </w:r>
+      <w:bookmarkEnd w:id="49"/>
+      <w:r>
+        <w:t xml:space="preserve"> </w:t>
+      </w:r>
+    </w:p>
+    <w:p>
+      <w:pPr>
+        <w:pStyle w:val="Heading2"/>
+      </w:pPr>
+      <w:bookmarkStart w:id="50" w:name="_Toc47387903"/>
+      <w:r>
+        <w:t>Context of Gameplay</w:t>
+      </w:r>
       <w:bookmarkEnd w:id="50"/>
       <w:r>
         <w:t xml:space="preserve"> </w:t>
       </w:r>
     </w:p>
     <w:p>
+      <w:r>
+        <w:t>An Alien has crashed landed on a film set, coincidentally space themed</w:t>
+      </w:r>
+      <w:r>
+        <w:t>. Guudo needs to create a body to blend in with the soon approaching human actors.</w:t>
+      </w:r>
+    </w:p>
+    <w:p>
       <w:pPr>
         <w:pStyle w:val="Heading2"/>
       </w:pPr>
-      <w:bookmarkStart w:id="51" w:name="_Toc47387903"/>
-      <w:r>
-        <w:t>Context of Gameplay</w:t>
+      <w:bookmarkStart w:id="51" w:name="_Toc47387904"/>
+      <w:r>
+        <w:t>Story</w:t>
       </w:r>
       <w:bookmarkEnd w:id="51"/>
-      <w:r>
-        <w:t xml:space="preserve"> </w:t>
-      </w:r>
-    </w:p>
-    <w:p>
-      <w:r>
-        <w:t>An Alien has crashed landed on a film set, coincidentally space themed</w:t>
-      </w:r>
-      <w:r>
-        <w:t>. Guudo needs to create a body to blend in with the soon approaching human actors.</w:t>
-      </w:r>
-    </w:p>
-    <w:p>
-      <w:pPr>
-        <w:pStyle w:val="Heading2"/>
-      </w:pPr>
-      <w:bookmarkStart w:id="52" w:name="_Toc47387904"/>
-      <w:r>
-        <w:t>Story</w:t>
-      </w:r>
-      <w:bookmarkEnd w:id="52"/>
     </w:p>
     <w:p>
       <w:r>
@@ -8689,31 +8674,31 @@
       <w:pPr>
         <w:pStyle w:val="Heading2"/>
       </w:pPr>
-      <w:bookmarkStart w:id="53" w:name="_Character_Information"/>
-      <w:bookmarkStart w:id="54" w:name="_Toc47387905"/>
+      <w:bookmarkStart w:id="52" w:name="_Character_Information"/>
+      <w:bookmarkStart w:id="53" w:name="_Toc47387905"/>
+      <w:bookmarkEnd w:id="52"/>
+      <w:r>
+        <w:t>Character Information</w:t>
+      </w:r>
       <w:bookmarkEnd w:id="53"/>
-      <w:r>
-        <w:t>Character Information</w:t>
+    </w:p>
+    <w:p>
+      <w:r>
+        <w:t xml:space="preserve">Guudo </w:t>
+      </w:r>
+      <w:r>
+        <w:t xml:space="preserve">is an alien lifeform, who has a goo-like membrane that allows him to grow and shrink in size. Although, the more he indulges at a time, the bigger his head will grow making his movement very top-heavy and uneasy to control his balance. Guudo just wants to do what is best for his kind and evolve and explore, though this mission of blending in with the humans will be his biggest task. </w:t>
+      </w:r>
+    </w:p>
+    <w:p>
+      <w:pPr>
+        <w:pStyle w:val="Heading2"/>
+      </w:pPr>
+      <w:bookmarkStart w:id="54" w:name="_Toc47387906"/>
+      <w:r>
+        <w:t>Plot Synopsis</w:t>
       </w:r>
       <w:bookmarkEnd w:id="54"/>
-    </w:p>
-    <w:p>
-      <w:r>
-        <w:t xml:space="preserve">Guudo </w:t>
-      </w:r>
-      <w:r>
-        <w:t xml:space="preserve">is an alien lifeform, who has a goo-like membrane that allows him to grow and shrink in size. Although, the more he indulges at a time, the bigger his head will grow making his movement very top-heavy and uneasy to control his balance. Guudo just wants to do what is best for his kind and evolve and explore, though this mission of blending in with the humans will be his biggest task. </w:t>
-      </w:r>
-    </w:p>
-    <w:p>
-      <w:pPr>
-        <w:pStyle w:val="Heading2"/>
-      </w:pPr>
-      <w:bookmarkStart w:id="55" w:name="_Toc47387906"/>
-      <w:r>
-        <w:t>Plot Synopsis</w:t>
-      </w:r>
-      <w:bookmarkEnd w:id="55"/>
     </w:p>
     <w:p>
       <w:pPr>
@@ -8809,12 +8794,12 @@
       <w:pPr>
         <w:pStyle w:val="Heading2"/>
       </w:pPr>
-      <w:bookmarkStart w:id="56" w:name="_Toc47387907"/>
+      <w:bookmarkStart w:id="55" w:name="_Toc47387907"/>
       <w:r>
         <w:lastRenderedPageBreak/>
         <w:t>Gameplay Synopsis</w:t>
       </w:r>
-      <w:bookmarkEnd w:id="56"/>
+      <w:bookmarkEnd w:id="55"/>
     </w:p>
     <w:p>
       <w:pPr>
@@ -9028,39 +9013,39 @@
       <w:pPr>
         <w:pStyle w:val="Heading1"/>
       </w:pPr>
-      <w:bookmarkStart w:id="57" w:name="_Art_Direction"/>
-      <w:bookmarkStart w:id="58" w:name="_Toc47387908"/>
-      <w:bookmarkEnd w:id="57"/>
+      <w:bookmarkStart w:id="56" w:name="_Art_Direction"/>
+      <w:bookmarkStart w:id="57" w:name="_Toc47387908"/>
+      <w:bookmarkEnd w:id="56"/>
       <w:r>
         <w:lastRenderedPageBreak/>
         <w:t>Art Direction</w:t>
       </w:r>
+      <w:bookmarkEnd w:id="57"/>
+    </w:p>
+    <w:p>
+      <w:pPr>
+        <w:pStyle w:val="Heading2"/>
+      </w:pPr>
+      <w:bookmarkStart w:id="58" w:name="_Toc47387909"/>
+      <w:r>
+        <w:t>Art Style</w:t>
+      </w:r>
       <w:bookmarkEnd w:id="58"/>
     </w:p>
     <w:p>
+      <w:r>
+        <w:t>The art style should consist of clean modelling, with as much detail being added to the chosen assets as feasible. High Details bake can be undertaken to give crisp shapes and lines. Texturing style is flat colours, with subtle procedural noise and gradients to add flair and interest to an otherwise simple colouring scheme. Extra care to be taken in adding detail and story to assets using colour maps. Subtle Roughness and metallic maps will be used but all detail is to be mainly pulled from Albedo mapping.</w:t>
+      </w:r>
+    </w:p>
+    <w:p>
       <w:pPr>
         <w:pStyle w:val="Heading2"/>
       </w:pPr>
-      <w:bookmarkStart w:id="59" w:name="_Toc47387909"/>
-      <w:r>
-        <w:t>Art Style</w:t>
+      <w:bookmarkStart w:id="59" w:name="_Toc47387910"/>
+      <w:r>
+        <w:t>Visual References</w:t>
       </w:r>
       <w:bookmarkEnd w:id="59"/>
-    </w:p>
-    <w:p>
-      <w:r>
-        <w:t>The art style should consist of clean modelling, with as much detail being added to the chosen assets as feasible. High Details bake can be undertaken to give crisp shapes and lines. Texturing style is flat colours, with subtle procedural noise and gradients to add flair and interest to an otherwise simple colouring scheme. Extra care to be taken in adding detail and story to assets using colour maps. Subtle Roughness and metallic maps will be used but all detail is to be mainly pulled from Albedo mapping.</w:t>
-      </w:r>
-    </w:p>
-    <w:p>
-      <w:pPr>
-        <w:pStyle w:val="Heading2"/>
-      </w:pPr>
-      <w:bookmarkStart w:id="60" w:name="_Toc47387910"/>
-      <w:r>
-        <w:t>Visual References</w:t>
-      </w:r>
-      <w:bookmarkEnd w:id="60"/>
     </w:p>
     <w:p>
       <w:r>
@@ -9323,24 +9308,24 @@
       <w:pPr>
         <w:pStyle w:val="Heading1"/>
       </w:pPr>
-      <w:bookmarkStart w:id="61" w:name="_Audio_Direction"/>
-      <w:bookmarkStart w:id="62" w:name="_Toc47387911"/>
-      <w:bookmarkEnd w:id="61"/>
+      <w:bookmarkStart w:id="60" w:name="_Audio_Direction"/>
+      <w:bookmarkStart w:id="61" w:name="_Toc47387911"/>
+      <w:bookmarkEnd w:id="60"/>
       <w:r>
         <w:lastRenderedPageBreak/>
         <w:t>Audio Direction</w:t>
       </w:r>
+      <w:bookmarkEnd w:id="61"/>
+    </w:p>
+    <w:p>
+      <w:pPr>
+        <w:pStyle w:val="Heading2"/>
+      </w:pPr>
+      <w:bookmarkStart w:id="62" w:name="_Toc47387912"/>
+      <w:r>
+        <w:t>Music</w:t>
+      </w:r>
       <w:bookmarkEnd w:id="62"/>
-    </w:p>
-    <w:p>
-      <w:pPr>
-        <w:pStyle w:val="Heading2"/>
-      </w:pPr>
-      <w:bookmarkStart w:id="63" w:name="_Toc47387912"/>
-      <w:r>
-        <w:t>Music</w:t>
-      </w:r>
-      <w:bookmarkEnd w:id="63"/>
       <w:r>
         <w:t xml:space="preserve"> </w:t>
       </w:r>
@@ -9397,11 +9382,11 @@
       <w:pPr>
         <w:pStyle w:val="Heading2"/>
       </w:pPr>
-      <w:bookmarkStart w:id="64" w:name="_Toc47387913"/>
+      <w:bookmarkStart w:id="63" w:name="_Toc47387913"/>
       <w:r>
         <w:t>Sound Effects</w:t>
       </w:r>
-      <w:bookmarkEnd w:id="64"/>
+      <w:bookmarkEnd w:id="63"/>
     </w:p>
     <w:p>
       <w:pPr>
@@ -9520,9 +9505,9 @@
       <w:pPr>
         <w:pStyle w:val="Heading1"/>
       </w:pPr>
-      <w:bookmarkStart w:id="65" w:name="_Technical_Information"/>
-      <w:bookmarkStart w:id="66" w:name="_Toc47387914"/>
-      <w:bookmarkEnd w:id="65"/>
+      <w:bookmarkStart w:id="64" w:name="_Technical_Information"/>
+      <w:bookmarkStart w:id="65" w:name="_Toc47387914"/>
+      <w:bookmarkEnd w:id="64"/>
       <w:r>
         <w:lastRenderedPageBreak/>
         <w:t xml:space="preserve">Technical </w:t>
@@ -9530,47 +9515,47 @@
       <w:r>
         <w:t>Information</w:t>
       </w:r>
+      <w:bookmarkEnd w:id="65"/>
+    </w:p>
+    <w:p>
+      <w:pPr>
+        <w:pStyle w:val="Heading2"/>
+      </w:pPr>
+      <w:bookmarkStart w:id="66" w:name="_Toc47387915"/>
+      <w:r>
+        <w:t>Target Platform</w:t>
+      </w:r>
       <w:bookmarkEnd w:id="66"/>
     </w:p>
     <w:p>
+      <w:r>
+        <w:t>PC</w:t>
+      </w:r>
+    </w:p>
+    <w:p>
       <w:pPr>
         <w:pStyle w:val="Heading2"/>
       </w:pPr>
-      <w:bookmarkStart w:id="67" w:name="_Toc47387915"/>
-      <w:r>
-        <w:t>Target Platform</w:t>
+      <w:bookmarkStart w:id="67" w:name="_Toc47387916"/>
+      <w:r>
+        <w:t>Engine</w:t>
       </w:r>
       <w:bookmarkEnd w:id="67"/>
     </w:p>
     <w:p>
       <w:r>
-        <w:t>PC</w:t>
+        <w:t>Unreal Engine 4</w:t>
       </w:r>
     </w:p>
     <w:p>
       <w:pPr>
         <w:pStyle w:val="Heading2"/>
       </w:pPr>
-      <w:bookmarkStart w:id="68" w:name="_Toc47387916"/>
-      <w:r>
-        <w:t>Engine</w:t>
+      <w:bookmarkStart w:id="68" w:name="_Toc47387917"/>
+      <w:r>
+        <w:t>Limitations</w:t>
       </w:r>
       <w:bookmarkEnd w:id="68"/>
-    </w:p>
-    <w:p>
-      <w:r>
-        <w:t>Unreal Engine 4</w:t>
-      </w:r>
-    </w:p>
-    <w:p>
-      <w:pPr>
-        <w:pStyle w:val="Heading2"/>
-      </w:pPr>
-      <w:bookmarkStart w:id="69" w:name="_Toc47387917"/>
-      <w:r>
-        <w:t>Limitations</w:t>
-      </w:r>
-      <w:bookmarkEnd w:id="69"/>
     </w:p>
     <w:p>
       <w:pPr>
@@ -9656,11 +9641,11 @@
       <w:pPr>
         <w:pStyle w:val="Heading2"/>
       </w:pPr>
-      <w:bookmarkStart w:id="70" w:name="_Toc47387918"/>
+      <w:bookmarkStart w:id="69" w:name="_Toc47387918"/>
       <w:r>
         <w:t>Platform Specifications</w:t>
       </w:r>
-      <w:bookmarkEnd w:id="70"/>
+      <w:bookmarkEnd w:id="69"/>
     </w:p>
     <w:tbl>
       <w:tblPr>
@@ -10818,157 +10803,157 @@
       <w:pPr>
         <w:pStyle w:val="Heading1"/>
       </w:pPr>
-      <w:bookmarkStart w:id="71" w:name="_Production_Information"/>
-      <w:bookmarkStart w:id="72" w:name="_Toc47387919"/>
-      <w:bookmarkEnd w:id="71"/>
+      <w:bookmarkStart w:id="70" w:name="_Production_Information"/>
+      <w:bookmarkStart w:id="71" w:name="_Toc47387919"/>
+      <w:bookmarkEnd w:id="70"/>
       <w:r>
         <w:lastRenderedPageBreak/>
         <w:t>Production Information</w:t>
       </w:r>
+      <w:bookmarkEnd w:id="71"/>
+    </w:p>
+    <w:p>
+      <w:pPr>
+        <w:pStyle w:val="Heading2"/>
+      </w:pPr>
+      <w:bookmarkStart w:id="72" w:name="_Toc47387920"/>
+      <w:r>
+        <w:t>Production Software</w:t>
+      </w:r>
       <w:bookmarkEnd w:id="72"/>
     </w:p>
     <w:p>
       <w:pPr>
+        <w:pStyle w:val="Heading3"/>
+      </w:pPr>
+      <w:bookmarkStart w:id="73" w:name="_Toc47387921"/>
+      <w:r>
+        <w:t>Game Engine</w:t>
+      </w:r>
+      <w:bookmarkEnd w:id="73"/>
+    </w:p>
+    <w:p>
+      <w:r>
+        <w:t>Unreal Engine 4</w:t>
+      </w:r>
+    </w:p>
+    <w:p>
+      <w:pPr>
+        <w:pStyle w:val="Heading3"/>
+      </w:pPr>
+      <w:bookmarkStart w:id="74" w:name="_Toc47387922"/>
+      <w:r>
+        <w:t>Programming</w:t>
+      </w:r>
+      <w:bookmarkEnd w:id="74"/>
+    </w:p>
+    <w:p>
+      <w:r>
+        <w:t>Unreal Engine Blueprints</w:t>
+      </w:r>
+    </w:p>
+    <w:p>
+      <w:r>
+        <w:t>Visual Studio</w:t>
+      </w:r>
+    </w:p>
+    <w:p>
+      <w:pPr>
+        <w:pStyle w:val="Heading3"/>
+      </w:pPr>
+      <w:bookmarkStart w:id="75" w:name="_Toc47387923"/>
+      <w:r>
+        <w:t>Art Software</w:t>
+      </w:r>
+      <w:bookmarkEnd w:id="75"/>
+    </w:p>
+    <w:p>
+      <w:r>
+        <w:t>Substance Designer</w:t>
+      </w:r>
+    </w:p>
+    <w:p>
+      <w:r>
+        <w:t>Autodesk Maya</w:t>
+      </w:r>
+    </w:p>
+    <w:p>
+      <w:r>
+        <w:t xml:space="preserve">Adobe Photoshop </w:t>
+      </w:r>
+    </w:p>
+    <w:p>
+      <w:r>
+        <w:t>Substance Painter</w:t>
+      </w:r>
+    </w:p>
+    <w:p>
+      <w:proofErr w:type="spellStart"/>
+      <w:r>
+        <w:t>ZBrush</w:t>
+      </w:r>
+      <w:proofErr w:type="spellEnd"/>
+    </w:p>
+    <w:p>
+      <w:r>
+        <w:t>Marmoset</w:t>
+      </w:r>
+      <w:r>
+        <w:t xml:space="preserve"> </w:t>
+      </w:r>
+      <w:proofErr w:type="spellStart"/>
+      <w:r>
+        <w:t>Toolbag</w:t>
+      </w:r>
+      <w:proofErr w:type="spellEnd"/>
+    </w:p>
+    <w:p>
+      <w:pPr>
+        <w:pStyle w:val="Heading3"/>
+      </w:pPr>
+      <w:bookmarkStart w:id="76" w:name="_Toc47387924"/>
+      <w:r>
+        <w:t>Audio Design</w:t>
+      </w:r>
+      <w:bookmarkEnd w:id="76"/>
+    </w:p>
+    <w:p>
+      <w:r>
+        <w:t>Audacity</w:t>
+      </w:r>
+    </w:p>
+    <w:p>
+      <w:r>
+        <w:t>FMOD</w:t>
+      </w:r>
+    </w:p>
+    <w:p>
+      <w:r>
+        <w:br w:type="page"/>
+      </w:r>
+    </w:p>
+    <w:p>
+      <w:pPr>
         <w:pStyle w:val="Heading2"/>
       </w:pPr>
-      <w:bookmarkStart w:id="73" w:name="_Toc47387920"/>
-      <w:r>
-        <w:t>Production Software</w:t>
-      </w:r>
-      <w:bookmarkEnd w:id="73"/>
-    </w:p>
-    <w:p>
-      <w:pPr>
-        <w:pStyle w:val="Heading3"/>
-      </w:pPr>
-      <w:bookmarkStart w:id="74" w:name="_Toc47387921"/>
-      <w:r>
-        <w:t>Game Engine</w:t>
-      </w:r>
-      <w:bookmarkEnd w:id="74"/>
-    </w:p>
-    <w:p>
-      <w:r>
-        <w:t>Unreal Engine 4</w:t>
-      </w:r>
-    </w:p>
-    <w:p>
-      <w:pPr>
-        <w:pStyle w:val="Heading3"/>
-      </w:pPr>
-      <w:bookmarkStart w:id="75" w:name="_Toc47387922"/>
-      <w:r>
-        <w:t>Programming</w:t>
-      </w:r>
-      <w:bookmarkEnd w:id="75"/>
-    </w:p>
-    <w:p>
-      <w:r>
-        <w:t>Unreal Engine Blueprints</w:t>
-      </w:r>
-    </w:p>
-    <w:p>
-      <w:r>
-        <w:t>Visual Studio</w:t>
-      </w:r>
-    </w:p>
-    <w:p>
-      <w:pPr>
-        <w:pStyle w:val="Heading3"/>
-      </w:pPr>
-      <w:bookmarkStart w:id="76" w:name="_Toc47387923"/>
-      <w:r>
-        <w:t>Art Software</w:t>
-      </w:r>
-      <w:bookmarkEnd w:id="76"/>
-    </w:p>
-    <w:p>
-      <w:r>
-        <w:t>Substance Designer</w:t>
-      </w:r>
-    </w:p>
-    <w:p>
-      <w:r>
-        <w:t>Autodesk Maya</w:t>
-      </w:r>
-    </w:p>
-    <w:p>
-      <w:r>
-        <w:t xml:space="preserve">Adobe Photoshop </w:t>
-      </w:r>
-    </w:p>
-    <w:p>
-      <w:r>
-        <w:t>Substance Painter</w:t>
-      </w:r>
-    </w:p>
-    <w:p>
-      <w:proofErr w:type="spellStart"/>
-      <w:r>
-        <w:t>ZBrush</w:t>
-      </w:r>
-      <w:proofErr w:type="spellEnd"/>
-    </w:p>
-    <w:p>
-      <w:r>
-        <w:t>Marmoset</w:t>
-      </w:r>
-      <w:r>
-        <w:t xml:space="preserve"> </w:t>
-      </w:r>
-      <w:proofErr w:type="spellStart"/>
-      <w:r>
-        <w:t>Toolbag</w:t>
-      </w:r>
-      <w:proofErr w:type="spellEnd"/>
-    </w:p>
-    <w:p>
-      <w:pPr>
-        <w:pStyle w:val="Heading3"/>
-      </w:pPr>
-      <w:bookmarkStart w:id="77" w:name="_Toc47387924"/>
-      <w:r>
-        <w:t>Audio Design</w:t>
-      </w:r>
+      <w:bookmarkStart w:id="77" w:name="_Milestones"/>
+      <w:bookmarkStart w:id="78" w:name="_Toc47387925"/>
       <w:bookmarkEnd w:id="77"/>
-    </w:p>
-    <w:p>
-      <w:r>
-        <w:t>Audacity</w:t>
-      </w:r>
-    </w:p>
-    <w:p>
-      <w:r>
-        <w:t>FMOD</w:t>
-      </w:r>
-    </w:p>
-    <w:p>
-      <w:r>
-        <w:br w:type="page"/>
-      </w:r>
-    </w:p>
-    <w:p>
-      <w:pPr>
-        <w:pStyle w:val="Heading2"/>
-      </w:pPr>
-      <w:bookmarkStart w:id="78" w:name="_Milestones"/>
-      <w:bookmarkStart w:id="79" w:name="_Toc47387925"/>
-      <w:bookmarkEnd w:id="78"/>
       <w:r>
         <w:lastRenderedPageBreak/>
         <w:t>Milestones</w:t>
       </w:r>
+      <w:bookmarkEnd w:id="78"/>
+    </w:p>
+    <w:p>
+      <w:pPr>
+        <w:pStyle w:val="Heading3"/>
+      </w:pPr>
+      <w:bookmarkStart w:id="79" w:name="_Toc47387926"/>
+      <w:r>
+        <w:t>Alpha</w:t>
+      </w:r>
       <w:bookmarkEnd w:id="79"/>
-    </w:p>
-    <w:p>
-      <w:pPr>
-        <w:pStyle w:val="Heading3"/>
-      </w:pPr>
-      <w:bookmarkStart w:id="80" w:name="_Toc47387926"/>
-      <w:r>
-        <w:t>Alpha</w:t>
-      </w:r>
-      <w:bookmarkEnd w:id="80"/>
     </w:p>
     <w:tbl>
       <w:tblPr>
@@ -11141,11 +11126,11 @@
       <w:pPr>
         <w:pStyle w:val="Heading3"/>
       </w:pPr>
-      <w:bookmarkStart w:id="81" w:name="_Toc47387927"/>
+      <w:bookmarkStart w:id="80" w:name="_Toc47387927"/>
       <w:r>
         <w:t>Beta</w:t>
       </w:r>
-      <w:bookmarkEnd w:id="81"/>
+      <w:bookmarkEnd w:id="80"/>
     </w:p>
     <w:tbl>
       <w:tblPr>
@@ -11294,11 +11279,11 @@
       <w:pPr>
         <w:pStyle w:val="Heading3"/>
       </w:pPr>
-      <w:bookmarkStart w:id="82" w:name="_Toc47387928"/>
+      <w:bookmarkStart w:id="81" w:name="_Toc47387928"/>
       <w:r>
         <w:t>Gold</w:t>
       </w:r>
-      <w:bookmarkEnd w:id="82"/>
+      <w:bookmarkEnd w:id="81"/>
     </w:p>
     <w:tbl>
       <w:tblPr>
@@ -11440,21 +11425,21 @@
       <w:pPr>
         <w:pStyle w:val="Heading1"/>
       </w:pPr>
-      <w:bookmarkStart w:id="83" w:name="_Archive"/>
-      <w:bookmarkStart w:id="84" w:name="_Toc47387929"/>
-      <w:bookmarkEnd w:id="83"/>
+      <w:bookmarkStart w:id="82" w:name="_Archive"/>
+      <w:bookmarkStart w:id="83" w:name="_Toc47387929"/>
+      <w:bookmarkEnd w:id="82"/>
       <w:r>
         <w:lastRenderedPageBreak/>
         <w:t>Archive</w:t>
       </w:r>
+      <w:bookmarkEnd w:id="83"/>
+    </w:p>
+    <w:p>
+      <w:pPr>
+        <w:pStyle w:val="Heading3"/>
+      </w:pPr>
+      <w:bookmarkStart w:id="84" w:name="_Version_1.3.1"/>
       <w:bookmarkEnd w:id="84"/>
-    </w:p>
-    <w:p>
-      <w:pPr>
-        <w:pStyle w:val="Heading3"/>
-      </w:pPr>
-      <w:bookmarkStart w:id="85" w:name="_Version_1.3.1"/>
-      <w:bookmarkEnd w:id="85"/>
       <w:r>
         <w:t>Version 1.</w:t>
       </w:r>
@@ -11546,8 +11531,8 @@
       <w:pPr>
         <w:pStyle w:val="Heading3"/>
       </w:pPr>
-      <w:bookmarkStart w:id="86" w:name="_Version_1.5"/>
-      <w:bookmarkEnd w:id="86"/>
+      <w:bookmarkStart w:id="85" w:name="_Version_1.5"/>
+      <w:bookmarkEnd w:id="85"/>
       <w:r>
         <w:t>Version 1.5</w:t>
       </w:r>
@@ -11687,52 +11672,52 @@
       <w:pPr>
         <w:pStyle w:val="Heading1"/>
       </w:pPr>
-      <w:bookmarkStart w:id="87" w:name="_Toc47387930"/>
+      <w:bookmarkStart w:id="86" w:name="_Toc47387930"/>
       <w:r>
         <w:lastRenderedPageBreak/>
         <w:t>Version History</w:t>
       </w:r>
+      <w:bookmarkEnd w:id="86"/>
+    </w:p>
+    <w:p>
+      <w:pPr>
+        <w:pStyle w:val="Heading2"/>
+      </w:pPr>
+      <w:bookmarkStart w:id="87" w:name="_Change_Log"/>
+      <w:bookmarkStart w:id="88" w:name="_Toc47387931"/>
       <w:bookmarkEnd w:id="87"/>
-    </w:p>
-    <w:p>
-      <w:pPr>
-        <w:pStyle w:val="Heading2"/>
-      </w:pPr>
-      <w:bookmarkStart w:id="88" w:name="_Change_Log"/>
-      <w:bookmarkStart w:id="89" w:name="_Toc47387931"/>
+      <w:r>
+        <w:t>Change Log</w:t>
+      </w:r>
       <w:bookmarkEnd w:id="88"/>
-      <w:r>
-        <w:t>Change Log</w:t>
+    </w:p>
+    <w:p>
+      <w:pPr>
+        <w:pStyle w:val="Heading3"/>
+      </w:pPr>
+      <w:bookmarkStart w:id="89" w:name="_Toc47387932"/>
+      <w:r>
+        <w:t>Version 1.0</w:t>
       </w:r>
       <w:bookmarkEnd w:id="89"/>
     </w:p>
     <w:p>
+      <w:r>
+        <w:t>This i</w:t>
+      </w:r>
+      <w:r>
+        <w:t>ncludes the headings of the documentation</w:t>
+      </w:r>
+    </w:p>
+    <w:p>
       <w:pPr>
         <w:pStyle w:val="Heading3"/>
       </w:pPr>
-      <w:bookmarkStart w:id="90" w:name="_Toc47387932"/>
-      <w:r>
-        <w:t>Version 1.0</w:t>
+      <w:bookmarkStart w:id="90" w:name="_Toc47387933"/>
+      <w:r>
+        <w:t>Version 1.1</w:t>
       </w:r>
       <w:bookmarkEnd w:id="90"/>
-    </w:p>
-    <w:p>
-      <w:r>
-        <w:t>This i</w:t>
-      </w:r>
-      <w:r>
-        <w:t>ncludes the headings of the documentation</w:t>
-      </w:r>
-    </w:p>
-    <w:p>
-      <w:pPr>
-        <w:pStyle w:val="Heading3"/>
-      </w:pPr>
-      <w:bookmarkStart w:id="91" w:name="_Toc47387933"/>
-      <w:r>
-        <w:t>Version 1.1</w:t>
-      </w:r>
-      <w:bookmarkEnd w:id="91"/>
     </w:p>
     <w:p>
       <w:r>
@@ -11799,14 +11784,14 @@
       <w:pPr>
         <w:pStyle w:val="Heading3"/>
       </w:pPr>
-      <w:bookmarkStart w:id="92" w:name="_Toc47387934"/>
+      <w:bookmarkStart w:id="91" w:name="_Toc47387934"/>
       <w:r>
         <w:t>Version 1.2</w:t>
       </w:r>
       <w:r>
         <w:t>.0</w:t>
       </w:r>
-      <w:bookmarkEnd w:id="92"/>
+      <w:bookmarkEnd w:id="91"/>
       <w:r>
         <w:t xml:space="preserve"> </w:t>
       </w:r>
@@ -11882,12 +11867,12 @@
       <w:pPr>
         <w:pStyle w:val="Heading3"/>
       </w:pPr>
-      <w:bookmarkStart w:id="93" w:name="_Toc47387935"/>
+      <w:bookmarkStart w:id="92" w:name="_Toc47387935"/>
       <w:r>
         <w:lastRenderedPageBreak/>
         <w:t>Version 1.2.1</w:t>
       </w:r>
-      <w:bookmarkEnd w:id="93"/>
+      <w:bookmarkEnd w:id="92"/>
     </w:p>
     <w:p>
       <w:r>
@@ -11995,11 +11980,11 @@
       <w:pPr>
         <w:pStyle w:val="Heading3"/>
       </w:pPr>
-      <w:bookmarkStart w:id="94" w:name="_Toc47387936"/>
+      <w:bookmarkStart w:id="93" w:name="_Toc47387936"/>
       <w:r>
         <w:t>Version 1.3</w:t>
       </w:r>
-      <w:bookmarkEnd w:id="94"/>
+      <w:bookmarkEnd w:id="93"/>
     </w:p>
     <w:p>
       <w:r>
@@ -12087,11 +12072,11 @@
       <w:pPr>
         <w:pStyle w:val="Heading3"/>
       </w:pPr>
-      <w:bookmarkStart w:id="95" w:name="_Toc47387937"/>
+      <w:bookmarkStart w:id="94" w:name="_Toc47387937"/>
       <w:r>
         <w:t>Version 1.4</w:t>
       </w:r>
-      <w:bookmarkEnd w:id="95"/>
+      <w:bookmarkEnd w:id="94"/>
     </w:p>
     <w:p>
       <w:r>
@@ -16389,7 +16374,7 @@
 </file>
 
 <file path=customXml/itemProps2.xml><?xml version="1.0" encoding="utf-8"?>
-<ds:datastoreItem xmlns:ds="http://schemas.openxmlformats.org/officeDocument/2006/customXml" ds:itemID="{FC5C1A39-161C-4BB2-97BB-FAEBBB1669DA}">
+<ds:datastoreItem xmlns:ds="http://schemas.openxmlformats.org/officeDocument/2006/customXml" ds:itemID="{4495DED2-675A-4792-88D0-93FEB22221BF}">
   <ds:schemaRefs>
     <ds:schemaRef ds:uri="http://schemas.openxmlformats.org/officeDocument/2006/bibliography"/>
   </ds:schemaRefs>

--- a/Documentation/Pre_Production_Docs/Omni_GDD.docx
+++ b/Documentation/Pre_Production_Docs/Omni_GDD.docx
@@ -10,7 +10,6 @@
           <w:docPartUnique/>
         </w:docPartObj>
       </w:sdtPr>
-      <w:sdtEndPr/>
       <w:sdtContent>
         <w:p>
           <w:r>
@@ -357,7 +356,6 @@
                                   <w:dataBinding w:prefixMappings="xmlns:ns0='http://purl.org/dc/elements/1.1/' xmlns:ns1='http://schemas.openxmlformats.org/package/2006/metadata/core-properties' " w:xpath="/ns1:coreProperties[1]/ns0:creator[1]" w:storeItemID="{6C3C8BC8-F283-45AE-878A-BAB7291924A1}"/>
                                   <w:text/>
                                 </w:sdtPr>
-                                <w:sdtEndPr/>
                                 <w:sdtContent>
                                   <w:p>
                                     <w:pPr>
@@ -422,7 +420,6 @@
                             <w:dataBinding w:prefixMappings="xmlns:ns0='http://purl.org/dc/elements/1.1/' xmlns:ns1='http://schemas.openxmlformats.org/package/2006/metadata/core-properties' " w:xpath="/ns1:coreProperties[1]/ns0:creator[1]" w:storeItemID="{6C3C8BC8-F283-45AE-878A-BAB7291924A1}"/>
                             <w:text/>
                           </w:sdtPr>
-                          <w:sdtEndPr/>
                           <w:sdtContent>
                             <w:p>
                               <w:pPr>
@@ -532,7 +529,7 @@
                                     <w:sz w:val="28"/>
                                     <w:szCs w:val="28"/>
                                   </w:rPr>
-                                  <w:t>Version 1.</w:t>
+                                  <w:t xml:space="preserve">Version </w:t>
                                 </w:r>
                                 <w:r>
                                   <w:rPr>
@@ -540,7 +537,7 @@
                                     <w:sz w:val="28"/>
                                     <w:szCs w:val="28"/>
                                   </w:rPr>
-                                  <w:t>5</w:t>
+                                  <w:t>1.</w:t>
                                 </w:r>
                                 <w:r>
                                   <w:rPr>
@@ -548,8 +545,10 @@
                                     <w:sz w:val="28"/>
                                     <w:szCs w:val="28"/>
                                   </w:rPr>
-                                  <w:t>.1</w:t>
+                                  <w:t>6</w:t>
                                 </w:r>
+                                <w:bookmarkStart w:id="0" w:name="_GoBack"/>
+                                <w:bookmarkEnd w:id="0"/>
                               </w:p>
                               <w:sdt>
                                 <w:sdtPr>
@@ -564,7 +563,6 @@
                                   <w:dataBinding w:prefixMappings="xmlns:ns0='http://schemas.microsoft.com/office/2006/coverPageProps' " w:xpath="/ns0:CoverPageProperties[1]/ns0:Abstract[1]" w:storeItemID="{55AF091B-3C7A-41E3-B477-F2FDAA23CFDA}"/>
                                   <w:text w:multiLine="1"/>
                                 </w:sdtPr>
-                                <w:sdtEndPr/>
                                 <w:sdtContent>
                                   <w:p>
                                     <w:pPr>
@@ -637,7 +635,7 @@
                               <w:sz w:val="28"/>
                               <w:szCs w:val="28"/>
                             </w:rPr>
-                            <w:t>Version 1.</w:t>
+                            <w:t xml:space="preserve">Version </w:t>
                           </w:r>
                           <w:r>
                             <w:rPr>
@@ -645,7 +643,7 @@
                               <w:sz w:val="28"/>
                               <w:szCs w:val="28"/>
                             </w:rPr>
-                            <w:t>5</w:t>
+                            <w:t>1.</w:t>
                           </w:r>
                           <w:r>
                             <w:rPr>
@@ -653,8 +651,10 @@
                               <w:sz w:val="28"/>
                               <w:szCs w:val="28"/>
                             </w:rPr>
-                            <w:t>.1</w:t>
+                            <w:t>6</w:t>
                           </w:r>
+                          <w:bookmarkStart w:id="1" w:name="_GoBack"/>
+                          <w:bookmarkEnd w:id="1"/>
                         </w:p>
                         <w:sdt>
                           <w:sdtPr>
@@ -669,7 +669,6 @@
                             <w:dataBinding w:prefixMappings="xmlns:ns0='http://schemas.microsoft.com/office/2006/coverPageProps' " w:xpath="/ns0:CoverPageProperties[1]/ns0:Abstract[1]" w:storeItemID="{55AF091B-3C7A-41E3-B477-F2FDAA23CFDA}"/>
                             <w:text w:multiLine="1"/>
                           </w:sdtPr>
-                          <w:sdtEndPr/>
                           <w:sdtContent>
                             <w:p>
                               <w:pPr>
@@ -826,7 +825,6 @@
                                   <w:dataBinding w:prefixMappings="xmlns:ns0='http://purl.org/dc/elements/1.1/' xmlns:ns1='http://schemas.openxmlformats.org/package/2006/metadata/core-properties' " w:xpath="/ns1:coreProperties[1]/ns0:subject[1]" w:storeItemID="{6C3C8BC8-F283-45AE-878A-BAB7291924A1}"/>
                                   <w:text/>
                                 </w:sdtPr>
-                                <w:sdtEndPr/>
                                 <w:sdtContent>
                                   <w:p>
                                     <w:pPr>
@@ -928,7 +926,6 @@
                             <w:dataBinding w:prefixMappings="xmlns:ns0='http://purl.org/dc/elements/1.1/' xmlns:ns1='http://schemas.openxmlformats.org/package/2006/metadata/core-properties' " w:xpath="/ns1:coreProperties[1]/ns0:subject[1]" w:storeItemID="{6C3C8BC8-F283-45AE-878A-BAB7291924A1}"/>
                             <w:text/>
                           </w:sdtPr>
-                          <w:sdtEndPr/>
                           <w:sdtContent>
                             <w:p>
                               <w:pPr>
@@ -5544,7 +5541,7 @@
                 <w:noProof/>
                 <w:webHidden/>
               </w:rPr>
-              <w:t>23</w:t>
+              <w:t>24</w:t>
             </w:r>
             <w:r>
               <w:rPr>
@@ -5614,7 +5611,7 @@
                 <w:noProof/>
                 <w:webHidden/>
               </w:rPr>
-              <w:t>23</w:t>
+              <w:t>24</w:t>
             </w:r>
             <w:r>
               <w:rPr>
@@ -5684,7 +5681,7 @@
                 <w:noProof/>
                 <w:webHidden/>
               </w:rPr>
-              <w:t>23</w:t>
+              <w:t>24</w:t>
             </w:r>
             <w:r>
               <w:rPr>
@@ -5754,7 +5751,7 @@
                 <w:noProof/>
                 <w:webHidden/>
               </w:rPr>
-              <w:t>23</w:t>
+              <w:t>24</w:t>
             </w:r>
             <w:r>
               <w:rPr>
@@ -5894,7 +5891,7 @@
                 <w:noProof/>
                 <w:webHidden/>
               </w:rPr>
-              <w:t>25</w:t>
+              <w:t>26</w:t>
             </w:r>
             <w:r>
               <w:rPr>
@@ -5964,7 +5961,7 @@
                 <w:noProof/>
                 <w:webHidden/>
               </w:rPr>
-              <w:t>25</w:t>
+              <w:t>26</w:t>
             </w:r>
             <w:r>
               <w:rPr>
@@ -6034,7 +6031,7 @@
                 <w:noProof/>
                 <w:webHidden/>
               </w:rPr>
-              <w:t>25</w:t>
+              <w:t>26</w:t>
             </w:r>
             <w:r>
               <w:rPr>
@@ -6058,34 +6055,27 @@
         </w:p>
       </w:sdtContent>
     </w:sdt>
-    <w:p/>
-    <w:p>
-      <w:r>
-        <w:br w:type="page"/>
-      </w:r>
-    </w:p>
     <w:p>
       <w:pPr>
         <w:pStyle w:val="Heading1"/>
       </w:pPr>
-      <w:bookmarkStart w:id="0" w:name="_Game_Overview"/>
-      <w:bookmarkStart w:id="1" w:name="_Toc47387867"/>
-      <w:bookmarkEnd w:id="0"/>
-      <w:r>
-        <w:lastRenderedPageBreak/>
+      <w:bookmarkStart w:id="2" w:name="_Game_Overview"/>
+      <w:bookmarkStart w:id="3" w:name="_Toc47387867"/>
+      <w:bookmarkEnd w:id="2"/>
+      <w:r>
         <w:t>Game Overview</w:t>
       </w:r>
-      <w:bookmarkEnd w:id="1"/>
+      <w:bookmarkEnd w:id="3"/>
     </w:p>
     <w:p>
       <w:pPr>
         <w:pStyle w:val="Heading2"/>
       </w:pPr>
-      <w:bookmarkStart w:id="2" w:name="_Toc47387868"/>
+      <w:bookmarkStart w:id="4" w:name="_Toc47387868"/>
       <w:r>
         <w:t>Summary</w:t>
       </w:r>
-      <w:bookmarkEnd w:id="2"/>
+      <w:bookmarkEnd w:id="4"/>
     </w:p>
     <w:p>
       <w:r>
@@ -6103,20 +6093,18 @@
       <w:r>
         <w:t>… or so it hopes.</w:t>
       </w:r>
-      <w:bookmarkStart w:id="3" w:name="_GoBack"/>
-      <w:bookmarkEnd w:id="3"/>
     </w:p>
     <w:p>
       <w:pPr>
         <w:pStyle w:val="Heading2"/>
       </w:pPr>
-      <w:bookmarkStart w:id="4" w:name="_Theme"/>
-      <w:bookmarkStart w:id="5" w:name="_Toc47387869"/>
-      <w:bookmarkEnd w:id="4"/>
+      <w:bookmarkStart w:id="5" w:name="_Theme"/>
+      <w:bookmarkStart w:id="6" w:name="_Toc47387869"/>
+      <w:bookmarkEnd w:id="5"/>
       <w:r>
         <w:t>Theme</w:t>
       </w:r>
-      <w:bookmarkEnd w:id="5"/>
+      <w:bookmarkEnd w:id="6"/>
     </w:p>
     <w:p>
       <w:pPr>
@@ -6151,11 +6139,11 @@
       <w:pPr>
         <w:pStyle w:val="Heading2"/>
       </w:pPr>
-      <w:bookmarkStart w:id="6" w:name="_Toc47387870"/>
+      <w:bookmarkStart w:id="7" w:name="_Toc47387870"/>
       <w:r>
         <w:t>Player Goals</w:t>
       </w:r>
-      <w:bookmarkEnd w:id="6"/>
+      <w:bookmarkEnd w:id="7"/>
     </w:p>
     <w:p>
       <w:pPr>
@@ -6215,11 +6203,11 @@
       <w:pPr>
         <w:pStyle w:val="Heading2"/>
       </w:pPr>
-      <w:bookmarkStart w:id="7" w:name="_Toc47387871"/>
+      <w:bookmarkStart w:id="8" w:name="_Toc47387871"/>
       <w:r>
         <w:t>Design Goals</w:t>
       </w:r>
-      <w:bookmarkEnd w:id="7"/>
+      <w:bookmarkEnd w:id="8"/>
     </w:p>
     <w:p>
       <w:pPr>
@@ -6294,11 +6282,11 @@
       <w:pPr>
         <w:pStyle w:val="Heading2"/>
       </w:pPr>
-      <w:bookmarkStart w:id="8" w:name="_Toc47387872"/>
+      <w:bookmarkStart w:id="9" w:name="_Toc47387872"/>
       <w:r>
         <w:t>Core Unique Features</w:t>
       </w:r>
-      <w:bookmarkEnd w:id="8"/>
+      <w:bookmarkEnd w:id="9"/>
     </w:p>
     <w:p>
       <w:pPr>
@@ -6358,11 +6346,11 @@
       <w:pPr>
         <w:pStyle w:val="Heading2"/>
       </w:pPr>
-      <w:bookmarkStart w:id="9" w:name="_Toc47387873"/>
+      <w:bookmarkStart w:id="10" w:name="_Toc47387873"/>
       <w:r>
         <w:t>Core Pillars</w:t>
       </w:r>
-      <w:bookmarkEnd w:id="9"/>
+      <w:bookmarkEnd w:id="10"/>
       <w:r>
         <w:t xml:space="preserve"> </w:t>
       </w:r>
@@ -6410,11 +6398,11 @@
       <w:pPr>
         <w:pStyle w:val="Heading2"/>
       </w:pPr>
-      <w:bookmarkStart w:id="10" w:name="_Toc47387874"/>
+      <w:bookmarkStart w:id="11" w:name="_Toc47387874"/>
       <w:r>
         <w:t>Game Feel/ Experience</w:t>
       </w:r>
-      <w:bookmarkEnd w:id="10"/>
+      <w:bookmarkEnd w:id="11"/>
     </w:p>
     <w:p>
       <w:r>
@@ -6446,34 +6434,34 @@
       <w:pPr>
         <w:pStyle w:val="Heading1"/>
       </w:pPr>
-      <w:bookmarkStart w:id="11" w:name="_Target_Audience"/>
-      <w:bookmarkStart w:id="12" w:name="_Toc47387875"/>
-      <w:bookmarkEnd w:id="11"/>
+      <w:bookmarkStart w:id="12" w:name="_Target_Audience"/>
+      <w:bookmarkStart w:id="13" w:name="_Toc47387875"/>
+      <w:bookmarkEnd w:id="12"/>
       <w:r>
         <w:lastRenderedPageBreak/>
         <w:t>Target Audience</w:t>
       </w:r>
-      <w:bookmarkEnd w:id="12"/>
+      <w:bookmarkEnd w:id="13"/>
     </w:p>
     <w:p>
       <w:pPr>
         <w:pStyle w:val="Heading2"/>
       </w:pPr>
-      <w:bookmarkStart w:id="13" w:name="_Toc47387876"/>
+      <w:bookmarkStart w:id="14" w:name="_Toc47387876"/>
       <w:r>
         <w:t>Demographics</w:t>
       </w:r>
-      <w:bookmarkEnd w:id="13"/>
+      <w:bookmarkEnd w:id="14"/>
     </w:p>
     <w:p>
       <w:pPr>
         <w:pStyle w:val="Heading3"/>
       </w:pPr>
-      <w:bookmarkStart w:id="14" w:name="_Toc47387877"/>
+      <w:bookmarkStart w:id="15" w:name="_Toc47387877"/>
       <w:r>
         <w:t>Age</w:t>
       </w:r>
-      <w:bookmarkEnd w:id="14"/>
+      <w:bookmarkEnd w:id="15"/>
     </w:p>
     <w:p>
       <w:r>
@@ -6499,11 +6487,11 @@
       <w:pPr>
         <w:pStyle w:val="Heading3"/>
       </w:pPr>
-      <w:bookmarkStart w:id="15" w:name="_Toc47387878"/>
+      <w:bookmarkStart w:id="16" w:name="_Toc47387878"/>
       <w:r>
         <w:t>Skill</w:t>
       </w:r>
-      <w:bookmarkEnd w:id="15"/>
+      <w:bookmarkEnd w:id="16"/>
     </w:p>
     <w:p>
       <w:r>
@@ -6514,11 +6502,11 @@
       <w:pPr>
         <w:pStyle w:val="Heading3"/>
       </w:pPr>
-      <w:bookmarkStart w:id="16" w:name="_Toc47387879"/>
+      <w:bookmarkStart w:id="17" w:name="_Toc47387879"/>
       <w:r>
         <w:t>Gender</w:t>
       </w:r>
-      <w:bookmarkEnd w:id="16"/>
+      <w:bookmarkEnd w:id="17"/>
     </w:p>
     <w:p>
       <w:r>
@@ -6529,11 +6517,11 @@
       <w:pPr>
         <w:pStyle w:val="Heading3"/>
       </w:pPr>
-      <w:bookmarkStart w:id="17" w:name="_Toc47387880"/>
+      <w:bookmarkStart w:id="18" w:name="_Toc47387880"/>
       <w:r>
         <w:t>Time</w:t>
       </w:r>
-      <w:bookmarkEnd w:id="17"/>
+      <w:bookmarkEnd w:id="18"/>
     </w:p>
     <w:p>
       <w:r>
@@ -6547,11 +6535,11 @@
       <w:pPr>
         <w:pStyle w:val="Heading3"/>
       </w:pPr>
-      <w:bookmarkStart w:id="18" w:name="_Toc47387881"/>
+      <w:bookmarkStart w:id="19" w:name="_Toc47387881"/>
       <w:r>
         <w:t>Monetisation</w:t>
       </w:r>
-      <w:bookmarkEnd w:id="18"/>
+      <w:bookmarkEnd w:id="19"/>
     </w:p>
     <w:p>
       <w:r>
@@ -6565,14 +6553,14 @@
       <w:pPr>
         <w:pStyle w:val="Heading3"/>
       </w:pPr>
-      <w:bookmarkStart w:id="19" w:name="_Toc47387882"/>
+      <w:bookmarkStart w:id="20" w:name="_Toc47387882"/>
       <w:r>
         <w:t>Feature</w:t>
       </w:r>
       <w:r>
         <w:t xml:space="preserve"> Appropriate</w:t>
       </w:r>
-      <w:bookmarkEnd w:id="19"/>
+      <w:bookmarkEnd w:id="20"/>
       <w:r>
         <w:t xml:space="preserve"> </w:t>
       </w:r>
@@ -6601,14 +6589,14 @@
       <w:pPr>
         <w:pStyle w:val="Heading3"/>
       </w:pPr>
-      <w:bookmarkStart w:id="20" w:name="_Toc47387883"/>
+      <w:bookmarkStart w:id="21" w:name="_Toc47387883"/>
       <w:r>
         <w:t>Mechanic</w:t>
       </w:r>
       <w:r>
         <w:t>al Understanding</w:t>
       </w:r>
-      <w:bookmarkEnd w:id="20"/>
+      <w:bookmarkEnd w:id="21"/>
     </w:p>
     <w:p>
       <w:r>
@@ -6636,26 +6624,2192 @@
       <w:pPr>
         <w:pStyle w:val="Heading2"/>
       </w:pPr>
-      <w:bookmarkStart w:id="21" w:name="_Persona"/>
-      <w:bookmarkStart w:id="22" w:name="_Target_Market"/>
-      <w:bookmarkStart w:id="23" w:name="_Toc47387884"/>
-      <w:bookmarkEnd w:id="21"/>
+      <w:r>
+        <w:lastRenderedPageBreak/>
+        <w:t>Interview Questions</w:t>
+      </w:r>
+    </w:p>
+    <w:p>
+      <w:pPr>
+        <w:pStyle w:val="ListParagraph"/>
+        <w:numPr>
+          <w:ilvl w:val="0"/>
+          <w:numId w:val="27"/>
+        </w:numPr>
+      </w:pPr>
+      <w:r>
+        <w:t xml:space="preserve">Do you like the idea of </w:t>
+      </w:r>
+      <w:r>
+        <w:t>hoarding?</w:t>
+      </w:r>
+      <w:r>
+        <w:t xml:space="preserve"> </w:t>
+      </w:r>
+    </w:p>
+    <w:p>
+      <w:pPr>
+        <w:pStyle w:val="ListParagraph"/>
+        <w:numPr>
+          <w:ilvl w:val="0"/>
+          <w:numId w:val="27"/>
+        </w:numPr>
+      </w:pPr>
+      <w:r>
+        <w:t>What do you personally do under time pressure, do you have a personality tick dealing with it?</w:t>
+      </w:r>
+    </w:p>
+    <w:p>
+      <w:pPr>
+        <w:pStyle w:val="ListParagraph"/>
+        <w:numPr>
+          <w:ilvl w:val="0"/>
+          <w:numId w:val="27"/>
+        </w:numPr>
+      </w:pPr>
+      <w:r>
+        <w:t>Do you consider what you like wearing on a regular basis?</w:t>
+      </w:r>
+    </w:p>
+    <w:p>
+      <w:pPr>
+        <w:pStyle w:val="ListParagraph"/>
+        <w:numPr>
+          <w:ilvl w:val="0"/>
+          <w:numId w:val="27"/>
+        </w:numPr>
+      </w:pPr>
+      <w:r>
+        <w:t>If Aliens were to invade earth, what would they look like?</w:t>
+      </w:r>
+    </w:p>
+    <w:p>
+      <w:pPr>
+        <w:pStyle w:val="ListParagraph"/>
+        <w:numPr>
+          <w:ilvl w:val="0"/>
+          <w:numId w:val="27"/>
+        </w:numPr>
+      </w:pPr>
+      <w:r>
+        <w:t>Do you think Aliens can blend in with humans?</w:t>
+      </w:r>
+    </w:p>
+    <w:p>
+      <w:pPr>
+        <w:pStyle w:val="Heading2"/>
+      </w:pPr>
+      <w:r>
+        <w:t>Interview Answers</w:t>
+      </w:r>
+    </w:p>
+    <w:tbl>
+      <w:tblPr>
+        <w:tblStyle w:val="TableGrid"/>
+        <w:tblW w:w="0" w:type="auto"/>
+        <w:tblLook w:val="04A0" w:firstRow="1" w:lastRow="0" w:firstColumn="1" w:lastColumn="0" w:noHBand="0" w:noVBand="1"/>
+      </w:tblPr>
+      <w:tblGrid>
+        <w:gridCol w:w="834"/>
+        <w:gridCol w:w="1855"/>
+        <w:gridCol w:w="1877"/>
+        <w:gridCol w:w="1241"/>
+        <w:gridCol w:w="1869"/>
+        <w:gridCol w:w="1340"/>
+      </w:tblGrid>
+      <w:tr>
+        <w:tc>
+          <w:tcPr>
+            <w:tcW w:w="834" w:type="dxa"/>
+          </w:tcPr>
+          <w:p/>
+        </w:tc>
+        <w:tc>
+          <w:tcPr>
+            <w:tcW w:w="1855" w:type="dxa"/>
+          </w:tcPr>
+          <w:p>
+            <w:r>
+              <w:t>Do you like the idea of hoarding?</w:t>
+            </w:r>
+          </w:p>
+        </w:tc>
+        <w:tc>
+          <w:tcPr>
+            <w:tcW w:w="1877" w:type="dxa"/>
+          </w:tcPr>
+          <w:p>
+            <w:r>
+              <w:t>What do you do under time pressure, do you have a personality tick dealing with it?</w:t>
+            </w:r>
+          </w:p>
+        </w:tc>
+        <w:tc>
+          <w:tcPr>
+            <w:tcW w:w="1241" w:type="dxa"/>
+          </w:tcPr>
+          <w:p>
+            <w:r>
+              <w:t>Do you consider what you like wearing on a regular basis?</w:t>
+            </w:r>
+          </w:p>
+        </w:tc>
+        <w:tc>
+          <w:tcPr>
+            <w:tcW w:w="1869" w:type="dxa"/>
+          </w:tcPr>
+          <w:p>
+            <w:r>
+              <w:t>If Aliens were to invade earth, what would they look like?</w:t>
+            </w:r>
+          </w:p>
+        </w:tc>
+        <w:tc>
+          <w:tcPr>
+            <w:tcW w:w="1340" w:type="dxa"/>
+          </w:tcPr>
+          <w:p>
+            <w:r>
+              <w:t>Do you think Aliens can blend in with humans?</w:t>
+            </w:r>
+          </w:p>
+        </w:tc>
+      </w:tr>
+      <w:tr>
+        <w:tc>
+          <w:tcPr>
+            <w:tcW w:w="834" w:type="dxa"/>
+          </w:tcPr>
+          <w:p>
+            <w:r>
+              <w:t>Person A</w:t>
+            </w:r>
+          </w:p>
+        </w:tc>
+        <w:tc>
+          <w:tcPr>
+            <w:tcW w:w="1855" w:type="dxa"/>
+          </w:tcPr>
+          <w:p>
+            <w:proofErr w:type="gramStart"/>
+            <w:r>
+              <w:t>Yes</w:t>
+            </w:r>
+            <w:proofErr w:type="gramEnd"/>
+            <w:r>
+              <w:t xml:space="preserve"> hoarding items in games is usually a fun mechanic, and </w:t>
+            </w:r>
+            <w:proofErr w:type="spellStart"/>
+            <w:r>
+              <w:t>i</w:t>
+            </w:r>
+            <w:proofErr w:type="spellEnd"/>
+            <w:r>
+              <w:t xml:space="preserve"> enjoy games where you collect as much stuff as possible, it gets addicting.</w:t>
+            </w:r>
+          </w:p>
+        </w:tc>
+        <w:tc>
+          <w:tcPr>
+            <w:tcW w:w="1877" w:type="dxa"/>
+          </w:tcPr>
+          <w:p>
+            <w:pPr>
+              <w:rPr>
+                <w:rFonts w:ascii="Segoe UI" w:eastAsia="Times New Roman" w:hAnsi="Segoe UI" w:cs="Segoe UI"/>
+                <w:sz w:val="21"/>
+                <w:szCs w:val="21"/>
+                <w:lang w:eastAsia="en-AU"/>
+              </w:rPr>
+            </w:pPr>
+            <w:r>
+              <w:rPr>
+                <w:rFonts w:ascii="Segoe UI" w:eastAsia="Times New Roman" w:hAnsi="Segoe UI" w:cs="Segoe UI"/>
+                <w:sz w:val="21"/>
+                <w:szCs w:val="21"/>
+                <w:lang w:eastAsia="en-AU"/>
+              </w:rPr>
+              <w:t xml:space="preserve">Usually </w:t>
+            </w:r>
+            <w:proofErr w:type="spellStart"/>
+            <w:r>
+              <w:rPr>
+                <w:rFonts w:ascii="Segoe UI" w:eastAsia="Times New Roman" w:hAnsi="Segoe UI" w:cs="Segoe UI"/>
+                <w:sz w:val="21"/>
+                <w:szCs w:val="21"/>
+                <w:lang w:eastAsia="en-AU"/>
+              </w:rPr>
+              <w:t>i</w:t>
+            </w:r>
+            <w:proofErr w:type="spellEnd"/>
+            <w:r>
+              <w:rPr>
+                <w:rFonts w:ascii="Segoe UI" w:eastAsia="Times New Roman" w:hAnsi="Segoe UI" w:cs="Segoe UI"/>
+                <w:sz w:val="21"/>
+                <w:szCs w:val="21"/>
+                <w:lang w:eastAsia="en-AU"/>
+              </w:rPr>
+              <w:t xml:space="preserve"> panic and jump in my seat upwards to focus more aha</w:t>
+            </w:r>
+          </w:p>
+          <w:p/>
+        </w:tc>
+        <w:tc>
+          <w:tcPr>
+            <w:tcW w:w="1241" w:type="dxa"/>
+          </w:tcPr>
+          <w:p>
+            <w:pPr>
+              <w:rPr>
+                <w:rFonts w:ascii="Segoe UI" w:eastAsia="Times New Roman" w:hAnsi="Segoe UI" w:cs="Segoe UI"/>
+                <w:sz w:val="21"/>
+                <w:szCs w:val="21"/>
+                <w:lang w:eastAsia="en-AU"/>
+              </w:rPr>
+            </w:pPr>
+            <w:proofErr w:type="gramStart"/>
+            <w:r>
+              <w:rPr>
+                <w:rFonts w:ascii="Segoe UI" w:eastAsia="Times New Roman" w:hAnsi="Segoe UI" w:cs="Segoe UI"/>
+                <w:sz w:val="21"/>
+                <w:szCs w:val="21"/>
+                <w:lang w:eastAsia="en-AU"/>
+              </w:rPr>
+              <w:t>yes</w:t>
+            </w:r>
+            <w:proofErr w:type="gramEnd"/>
+            <w:r>
+              <w:rPr>
+                <w:rFonts w:ascii="Segoe UI" w:eastAsia="Times New Roman" w:hAnsi="Segoe UI" w:cs="Segoe UI"/>
+                <w:sz w:val="21"/>
+                <w:szCs w:val="21"/>
+                <w:lang w:eastAsia="en-AU"/>
+              </w:rPr>
+              <w:t xml:space="preserve"> </w:t>
+            </w:r>
+            <w:proofErr w:type="spellStart"/>
+            <w:r>
+              <w:rPr>
+                <w:rFonts w:ascii="Segoe UI" w:eastAsia="Times New Roman" w:hAnsi="Segoe UI" w:cs="Segoe UI"/>
+                <w:sz w:val="21"/>
+                <w:szCs w:val="21"/>
+                <w:lang w:eastAsia="en-AU"/>
+              </w:rPr>
+              <w:t>i</w:t>
+            </w:r>
+            <w:proofErr w:type="spellEnd"/>
+            <w:r>
+              <w:rPr>
+                <w:rFonts w:ascii="Segoe UI" w:eastAsia="Times New Roman" w:hAnsi="Segoe UI" w:cs="Segoe UI"/>
+                <w:sz w:val="21"/>
+                <w:szCs w:val="21"/>
+                <w:lang w:eastAsia="en-AU"/>
+              </w:rPr>
+              <w:t xml:space="preserve"> find it something </w:t>
+            </w:r>
+            <w:proofErr w:type="spellStart"/>
+            <w:r>
+              <w:rPr>
+                <w:rFonts w:ascii="Segoe UI" w:eastAsia="Times New Roman" w:hAnsi="Segoe UI" w:cs="Segoe UI"/>
+                <w:sz w:val="21"/>
+                <w:szCs w:val="21"/>
+                <w:lang w:eastAsia="en-AU"/>
+              </w:rPr>
+              <w:t>i</w:t>
+            </w:r>
+            <w:proofErr w:type="spellEnd"/>
+            <w:r>
+              <w:rPr>
+                <w:rFonts w:ascii="Segoe UI" w:eastAsia="Times New Roman" w:hAnsi="Segoe UI" w:cs="Segoe UI"/>
+                <w:sz w:val="21"/>
+                <w:szCs w:val="21"/>
+                <w:lang w:eastAsia="en-AU"/>
+              </w:rPr>
+              <w:t xml:space="preserve"> always consider. </w:t>
+            </w:r>
+            <w:proofErr w:type="spellStart"/>
+            <w:r>
+              <w:rPr>
+                <w:rFonts w:ascii="Segoe UI" w:eastAsia="Times New Roman" w:hAnsi="Segoe UI" w:cs="Segoe UI"/>
+                <w:sz w:val="21"/>
+                <w:szCs w:val="21"/>
+                <w:lang w:eastAsia="en-AU"/>
+              </w:rPr>
+              <w:t>i</w:t>
+            </w:r>
+            <w:proofErr w:type="spellEnd"/>
+            <w:r>
+              <w:rPr>
+                <w:rFonts w:ascii="Segoe UI" w:eastAsia="Times New Roman" w:hAnsi="Segoe UI" w:cs="Segoe UI"/>
+                <w:sz w:val="21"/>
+                <w:szCs w:val="21"/>
+                <w:lang w:eastAsia="en-AU"/>
+              </w:rPr>
+              <w:t xml:space="preserve"> make sure it all matches and has a common theme, and flows.</w:t>
+            </w:r>
+          </w:p>
+          <w:p/>
+        </w:tc>
+        <w:tc>
+          <w:tcPr>
+            <w:tcW w:w="1869" w:type="dxa"/>
+          </w:tcPr>
+          <w:p>
+            <w:pPr>
+              <w:rPr>
+                <w:rFonts w:ascii="Segoe UI" w:eastAsia="Times New Roman" w:hAnsi="Segoe UI" w:cs="Segoe UI"/>
+                <w:sz w:val="21"/>
+                <w:szCs w:val="21"/>
+                <w:lang w:eastAsia="en-AU"/>
+              </w:rPr>
+            </w:pPr>
+            <w:r>
+              <w:rPr>
+                <w:rFonts w:ascii="Segoe UI" w:eastAsia="Times New Roman" w:hAnsi="Segoe UI" w:cs="Segoe UI"/>
+                <w:sz w:val="21"/>
+                <w:szCs w:val="21"/>
+                <w:lang w:eastAsia="en-AU"/>
+              </w:rPr>
+              <w:t xml:space="preserve">They would look different to the stereotypical one </w:t>
+            </w:r>
+            <w:proofErr w:type="spellStart"/>
+            <w:r>
+              <w:rPr>
+                <w:rFonts w:ascii="Segoe UI" w:eastAsia="Times New Roman" w:hAnsi="Segoe UI" w:cs="Segoe UI"/>
+                <w:sz w:val="21"/>
+                <w:szCs w:val="21"/>
+                <w:lang w:eastAsia="en-AU"/>
+              </w:rPr>
+              <w:t>i</w:t>
+            </w:r>
+            <w:proofErr w:type="spellEnd"/>
+            <w:r>
+              <w:rPr>
+                <w:rFonts w:ascii="Segoe UI" w:eastAsia="Times New Roman" w:hAnsi="Segoe UI" w:cs="Segoe UI"/>
+                <w:sz w:val="21"/>
+                <w:szCs w:val="21"/>
+                <w:lang w:eastAsia="en-AU"/>
+              </w:rPr>
+              <w:t xml:space="preserve"> imagine. They would </w:t>
+            </w:r>
+            <w:proofErr w:type="spellStart"/>
+            <w:r>
+              <w:rPr>
+                <w:rFonts w:ascii="Segoe UI" w:eastAsia="Times New Roman" w:hAnsi="Segoe UI" w:cs="Segoe UI"/>
+                <w:sz w:val="21"/>
+                <w:szCs w:val="21"/>
+                <w:lang w:eastAsia="en-AU"/>
+              </w:rPr>
+              <w:t>probally</w:t>
+            </w:r>
+            <w:proofErr w:type="spellEnd"/>
+            <w:r>
+              <w:rPr>
+                <w:rFonts w:ascii="Segoe UI" w:eastAsia="Times New Roman" w:hAnsi="Segoe UI" w:cs="Segoe UI"/>
+                <w:sz w:val="21"/>
+                <w:szCs w:val="21"/>
+                <w:lang w:eastAsia="en-AU"/>
+              </w:rPr>
+              <w:t xml:space="preserve"> be completely different to us, and have a unique body set to cope with an alien world</w:t>
+            </w:r>
+          </w:p>
+          <w:p/>
+        </w:tc>
+        <w:tc>
+          <w:tcPr>
+            <w:tcW w:w="1340" w:type="dxa"/>
+          </w:tcPr>
+          <w:p>
+            <w:pPr>
+              <w:rPr>
+                <w:rFonts w:ascii="Segoe UI" w:eastAsia="Times New Roman" w:hAnsi="Segoe UI" w:cs="Segoe UI"/>
+                <w:sz w:val="21"/>
+                <w:szCs w:val="21"/>
+                <w:lang w:eastAsia="en-AU"/>
+              </w:rPr>
+            </w:pPr>
+            <w:r>
+              <w:rPr>
+                <w:rFonts w:ascii="Segoe UI" w:eastAsia="Times New Roman" w:hAnsi="Segoe UI" w:cs="Segoe UI"/>
+                <w:sz w:val="21"/>
+                <w:szCs w:val="21"/>
+                <w:lang w:eastAsia="en-AU"/>
+              </w:rPr>
+              <w:t>yes, if given time and the right technology. (maybe they already are</w:t>
+            </w:r>
+            <w:proofErr w:type="gramStart"/>
+            <w:r>
+              <w:rPr>
+                <w:rFonts w:ascii="Segoe UI" w:eastAsia="Times New Roman" w:hAnsi="Segoe UI" w:cs="Segoe UI"/>
+                <w:sz w:val="21"/>
+                <w:szCs w:val="21"/>
+                <w:lang w:eastAsia="en-AU"/>
+              </w:rPr>
+              <w:t>.....</w:t>
+            </w:r>
+            <w:proofErr w:type="gramEnd"/>
+            <w:r>
+              <w:rPr>
+                <w:rFonts w:ascii="Segoe UI" w:eastAsia="Times New Roman" w:hAnsi="Segoe UI" w:cs="Segoe UI"/>
+                <w:sz w:val="21"/>
+                <w:szCs w:val="21"/>
+                <w:lang w:eastAsia="en-AU"/>
+              </w:rPr>
+              <w:t>)</w:t>
+            </w:r>
+          </w:p>
+          <w:p/>
+        </w:tc>
+      </w:tr>
+      <w:tr>
+        <w:tc>
+          <w:tcPr>
+            <w:tcW w:w="834" w:type="dxa"/>
+          </w:tcPr>
+          <w:p>
+            <w:r>
+              <w:t>Person B</w:t>
+            </w:r>
+          </w:p>
+        </w:tc>
+        <w:tc>
+          <w:tcPr>
+            <w:tcW w:w="1855" w:type="dxa"/>
+          </w:tcPr>
+          <w:p>
+            <w:pPr>
+              <w:rPr>
+                <w:rFonts w:ascii="Segoe UI" w:eastAsia="Times New Roman" w:hAnsi="Segoe UI" w:cs="Segoe UI"/>
+                <w:sz w:val="21"/>
+                <w:szCs w:val="21"/>
+                <w:lang w:eastAsia="en-AU"/>
+              </w:rPr>
+            </w:pPr>
+            <w:r>
+              <w:rPr>
+                <w:rFonts w:ascii="Segoe UI" w:eastAsia="Times New Roman" w:hAnsi="Segoe UI" w:cs="Segoe UI"/>
+                <w:sz w:val="21"/>
+                <w:szCs w:val="21"/>
+                <w:lang w:eastAsia="en-AU"/>
+              </w:rPr>
+              <w:t>No</w:t>
+            </w:r>
+          </w:p>
+          <w:p>
+            <w:pPr>
+              <w:jc w:val="center"/>
+            </w:pPr>
+          </w:p>
+        </w:tc>
+        <w:tc>
+          <w:tcPr>
+            <w:tcW w:w="1877" w:type="dxa"/>
+          </w:tcPr>
+          <w:p>
+            <w:pPr>
+              <w:rPr>
+                <w:rFonts w:ascii="Segoe UI" w:eastAsia="Times New Roman" w:hAnsi="Segoe UI" w:cs="Segoe UI"/>
+                <w:sz w:val="21"/>
+                <w:szCs w:val="21"/>
+                <w:lang w:eastAsia="en-AU"/>
+              </w:rPr>
+            </w:pPr>
+            <w:r>
+              <w:rPr>
+                <w:rFonts w:ascii="Segoe UI" w:eastAsia="Times New Roman" w:hAnsi="Segoe UI" w:cs="Segoe UI"/>
+                <w:sz w:val="21"/>
+                <w:szCs w:val="21"/>
+                <w:lang w:eastAsia="en-AU"/>
+              </w:rPr>
+              <w:t xml:space="preserve">Under time pressure </w:t>
+            </w:r>
+            <w:proofErr w:type="spellStart"/>
+            <w:r>
+              <w:rPr>
+                <w:rFonts w:ascii="Segoe UI" w:eastAsia="Times New Roman" w:hAnsi="Segoe UI" w:cs="Segoe UI"/>
+                <w:sz w:val="21"/>
+                <w:szCs w:val="21"/>
+                <w:lang w:eastAsia="en-AU"/>
+              </w:rPr>
+              <w:t>i</w:t>
+            </w:r>
+            <w:proofErr w:type="spellEnd"/>
+            <w:r>
+              <w:rPr>
+                <w:rFonts w:ascii="Segoe UI" w:eastAsia="Times New Roman" w:hAnsi="Segoe UI" w:cs="Segoe UI"/>
+                <w:sz w:val="21"/>
+                <w:szCs w:val="21"/>
+                <w:lang w:eastAsia="en-AU"/>
+              </w:rPr>
+              <w:t xml:space="preserve"> tend to fidget more (finger tapping, leg shaking), </w:t>
+            </w:r>
+          </w:p>
+          <w:p/>
+        </w:tc>
+        <w:tc>
+          <w:tcPr>
+            <w:tcW w:w="1241" w:type="dxa"/>
+          </w:tcPr>
+          <w:p>
+            <w:pPr>
+              <w:rPr>
+                <w:rFonts w:ascii="Segoe UI" w:eastAsia="Times New Roman" w:hAnsi="Segoe UI" w:cs="Segoe UI"/>
+                <w:sz w:val="21"/>
+                <w:szCs w:val="21"/>
+                <w:lang w:eastAsia="en-AU"/>
+              </w:rPr>
+            </w:pPr>
+            <w:r>
+              <w:rPr>
+                <w:rFonts w:ascii="Segoe UI" w:eastAsia="Times New Roman" w:hAnsi="Segoe UI" w:cs="Segoe UI"/>
+                <w:sz w:val="21"/>
+                <w:szCs w:val="21"/>
+                <w:lang w:eastAsia="en-AU"/>
+              </w:rPr>
+              <w:t>No</w:t>
+            </w:r>
+          </w:p>
+          <w:p/>
+          <w:p/>
+          <w:p/>
+          <w:p/>
+          <w:p>
+            <w:pPr>
+              <w:jc w:val="center"/>
+            </w:pPr>
+          </w:p>
+        </w:tc>
+        <w:tc>
+          <w:tcPr>
+            <w:tcW w:w="1869" w:type="dxa"/>
+          </w:tcPr>
+          <w:p>
+            <w:pPr>
+              <w:rPr>
+                <w:rFonts w:ascii="Segoe UI" w:eastAsia="Times New Roman" w:hAnsi="Segoe UI" w:cs="Segoe UI"/>
+                <w:sz w:val="21"/>
+                <w:szCs w:val="21"/>
+                <w:lang w:eastAsia="en-AU"/>
+              </w:rPr>
+            </w:pPr>
+            <w:r>
+              <w:rPr>
+                <w:rFonts w:ascii="Segoe UI" w:eastAsia="Times New Roman" w:hAnsi="Segoe UI" w:cs="Segoe UI"/>
+                <w:sz w:val="21"/>
+                <w:szCs w:val="21"/>
+                <w:lang w:eastAsia="en-AU"/>
+              </w:rPr>
+              <w:t xml:space="preserve">Aliens would probably </w:t>
+            </w:r>
+            <w:proofErr w:type="spellStart"/>
+            <w:r>
+              <w:rPr>
+                <w:rFonts w:ascii="Segoe UI" w:eastAsia="Times New Roman" w:hAnsi="Segoe UI" w:cs="Segoe UI"/>
+                <w:sz w:val="21"/>
+                <w:szCs w:val="21"/>
+                <w:lang w:eastAsia="en-AU"/>
+              </w:rPr>
+              <w:t>loo</w:t>
+            </w:r>
+            <w:proofErr w:type="spellEnd"/>
+            <w:r>
+              <w:rPr>
+                <w:rFonts w:ascii="Segoe UI" w:eastAsia="Times New Roman" w:hAnsi="Segoe UI" w:cs="Segoe UI"/>
+                <w:sz w:val="21"/>
+                <w:szCs w:val="21"/>
+                <w:lang w:eastAsia="en-AU"/>
+              </w:rPr>
+              <w:t xml:space="preserve"> like typical 80s </w:t>
+            </w:r>
+            <w:proofErr w:type="spellStart"/>
+            <w:r>
+              <w:rPr>
+                <w:rFonts w:ascii="Segoe UI" w:eastAsia="Times New Roman" w:hAnsi="Segoe UI" w:cs="Segoe UI"/>
+                <w:sz w:val="21"/>
+                <w:szCs w:val="21"/>
+                <w:lang w:eastAsia="en-AU"/>
+              </w:rPr>
+              <w:t>martians</w:t>
+            </w:r>
+            <w:proofErr w:type="spellEnd"/>
+            <w:r>
+              <w:rPr>
+                <w:rFonts w:ascii="Segoe UI" w:eastAsia="Times New Roman" w:hAnsi="Segoe UI" w:cs="Segoe UI"/>
+                <w:sz w:val="21"/>
+                <w:szCs w:val="21"/>
+                <w:lang w:eastAsia="en-AU"/>
+              </w:rPr>
+              <w:t>, skinny body, larger head, big eyes, glossy skin</w:t>
+            </w:r>
+          </w:p>
+          <w:p/>
+        </w:tc>
+        <w:tc>
+          <w:tcPr>
+            <w:tcW w:w="1340" w:type="dxa"/>
+          </w:tcPr>
+          <w:p>
+            <w:pPr>
+              <w:rPr>
+                <w:rFonts w:ascii="Segoe UI" w:eastAsia="Times New Roman" w:hAnsi="Segoe UI" w:cs="Segoe UI"/>
+                <w:sz w:val="21"/>
+                <w:szCs w:val="21"/>
+                <w:lang w:eastAsia="en-AU"/>
+              </w:rPr>
+            </w:pPr>
+            <w:r>
+              <w:rPr>
+                <w:rFonts w:ascii="Segoe UI" w:eastAsia="Times New Roman" w:hAnsi="Segoe UI" w:cs="Segoe UI"/>
+                <w:sz w:val="21"/>
+                <w:szCs w:val="21"/>
+                <w:lang w:eastAsia="en-AU"/>
+              </w:rPr>
+              <w:t>Definitely</w:t>
+            </w:r>
+          </w:p>
+          <w:p/>
+          <w:p/>
+          <w:p/>
+          <w:p>
+            <w:pPr>
+              <w:jc w:val="center"/>
+            </w:pPr>
+          </w:p>
+        </w:tc>
+      </w:tr>
+      <w:tr>
+        <w:tc>
+          <w:tcPr>
+            <w:tcW w:w="834" w:type="dxa"/>
+          </w:tcPr>
+          <w:p>
+            <w:r>
+              <w:t>Person C</w:t>
+            </w:r>
+          </w:p>
+        </w:tc>
+        <w:tc>
+          <w:tcPr>
+            <w:tcW w:w="1855" w:type="dxa"/>
+          </w:tcPr>
+          <w:p>
+            <w:pPr>
+              <w:rPr>
+                <w:rFonts w:ascii="Segoe UI" w:eastAsia="Times New Roman" w:hAnsi="Segoe UI" w:cs="Segoe UI"/>
+                <w:sz w:val="21"/>
+                <w:szCs w:val="21"/>
+                <w:lang w:eastAsia="en-AU"/>
+              </w:rPr>
+            </w:pPr>
+            <w:r>
+              <w:rPr>
+                <w:rFonts w:ascii="Segoe UI" w:eastAsia="Times New Roman" w:hAnsi="Segoe UI" w:cs="Segoe UI"/>
+                <w:sz w:val="21"/>
+                <w:szCs w:val="21"/>
+                <w:lang w:eastAsia="en-AU"/>
+              </w:rPr>
+              <w:t xml:space="preserve">I don't really like </w:t>
+            </w:r>
+            <w:proofErr w:type="gramStart"/>
+            <w:r>
+              <w:rPr>
+                <w:rFonts w:ascii="Segoe UI" w:eastAsia="Times New Roman" w:hAnsi="Segoe UI" w:cs="Segoe UI"/>
+                <w:sz w:val="21"/>
+                <w:szCs w:val="21"/>
+                <w:lang w:eastAsia="en-AU"/>
+              </w:rPr>
+              <w:t>hoarding,</w:t>
+            </w:r>
+            <w:proofErr w:type="gramEnd"/>
+            <w:r>
+              <w:rPr>
+                <w:rFonts w:ascii="Segoe UI" w:eastAsia="Times New Roman" w:hAnsi="Segoe UI" w:cs="Segoe UI"/>
+                <w:sz w:val="21"/>
+                <w:szCs w:val="21"/>
+                <w:lang w:eastAsia="en-AU"/>
+              </w:rPr>
+              <w:t xml:space="preserve"> however, I tend to do it a lot.</w:t>
+            </w:r>
+          </w:p>
+          <w:p/>
+        </w:tc>
+        <w:tc>
+          <w:tcPr>
+            <w:tcW w:w="1877" w:type="dxa"/>
+          </w:tcPr>
+          <w:p>
+            <w:pPr>
+              <w:rPr>
+                <w:rFonts w:ascii="Segoe UI" w:eastAsia="Times New Roman" w:hAnsi="Segoe UI" w:cs="Segoe UI"/>
+                <w:sz w:val="21"/>
+                <w:szCs w:val="21"/>
+                <w:lang w:eastAsia="en-AU"/>
+              </w:rPr>
+            </w:pPr>
+            <w:r>
+              <w:rPr>
+                <w:rFonts w:ascii="Segoe UI" w:eastAsia="Times New Roman" w:hAnsi="Segoe UI" w:cs="Segoe UI"/>
+                <w:sz w:val="21"/>
+                <w:szCs w:val="21"/>
+                <w:lang w:eastAsia="en-AU"/>
+              </w:rPr>
+              <w:t>I laser focus on one specific issue and solve that issue. I try to block out everything else in the process.</w:t>
+            </w:r>
+          </w:p>
+          <w:p/>
+        </w:tc>
+        <w:tc>
+          <w:tcPr>
+            <w:tcW w:w="1241" w:type="dxa"/>
+          </w:tcPr>
+          <w:p>
+            <w:pPr>
+              <w:rPr>
+                <w:rFonts w:ascii="Segoe UI" w:eastAsia="Times New Roman" w:hAnsi="Segoe UI" w:cs="Segoe UI"/>
+                <w:sz w:val="21"/>
+                <w:szCs w:val="21"/>
+                <w:lang w:eastAsia="en-AU"/>
+              </w:rPr>
+            </w:pPr>
+            <w:r>
+              <w:rPr>
+                <w:rFonts w:ascii="Segoe UI" w:eastAsia="Times New Roman" w:hAnsi="Segoe UI" w:cs="Segoe UI"/>
+                <w:sz w:val="21"/>
+                <w:szCs w:val="21"/>
+                <w:lang w:eastAsia="en-AU"/>
+              </w:rPr>
+              <w:t xml:space="preserve">No really, I usually just put on whatever clothes are clean. However, if I need to dress for a specific occasion then I will consider </w:t>
+            </w:r>
+            <w:r>
+              <w:rPr>
+                <w:rFonts w:ascii="Segoe UI" w:eastAsia="Times New Roman" w:hAnsi="Segoe UI" w:cs="Segoe UI"/>
+                <w:sz w:val="21"/>
+                <w:szCs w:val="21"/>
+                <w:lang w:eastAsia="en-AU"/>
+              </w:rPr>
+              <w:lastRenderedPageBreak/>
+              <w:t>what I'm wearing.</w:t>
+            </w:r>
+          </w:p>
+          <w:p/>
+        </w:tc>
+        <w:tc>
+          <w:tcPr>
+            <w:tcW w:w="1869" w:type="dxa"/>
+          </w:tcPr>
+          <w:p>
+            <w:pPr>
+              <w:rPr>
+                <w:rFonts w:ascii="Segoe UI" w:eastAsia="Times New Roman" w:hAnsi="Segoe UI" w:cs="Segoe UI"/>
+                <w:sz w:val="21"/>
+                <w:szCs w:val="21"/>
+                <w:lang w:eastAsia="en-AU"/>
+              </w:rPr>
+            </w:pPr>
+            <w:r>
+              <w:rPr>
+                <w:rFonts w:ascii="Segoe UI" w:eastAsia="Times New Roman" w:hAnsi="Segoe UI" w:cs="Segoe UI"/>
+                <w:sz w:val="21"/>
+                <w:szCs w:val="21"/>
+                <w:lang w:eastAsia="en-AU"/>
+              </w:rPr>
+              <w:lastRenderedPageBreak/>
+              <w:t xml:space="preserve">They probably wouldn't be carbon-based in nature. The fact that you've asked about invasion signifies that they have intent. This means they have come to our planet for some specific reason. I imagine it would </w:t>
+            </w:r>
+            <w:r>
+              <w:rPr>
+                <w:rFonts w:ascii="Segoe UI" w:eastAsia="Times New Roman" w:hAnsi="Segoe UI" w:cs="Segoe UI"/>
+                <w:sz w:val="21"/>
+                <w:szCs w:val="21"/>
+                <w:lang w:eastAsia="en-AU"/>
+              </w:rPr>
+              <w:lastRenderedPageBreak/>
+              <w:t xml:space="preserve">be a similar situation to that of the first British ships landing in Australia. They would technologically </w:t>
+            </w:r>
+            <w:proofErr w:type="spellStart"/>
+            <w:r>
+              <w:rPr>
+                <w:rFonts w:ascii="Segoe UI" w:eastAsia="Times New Roman" w:hAnsi="Segoe UI" w:cs="Segoe UI"/>
+                <w:sz w:val="21"/>
+                <w:szCs w:val="21"/>
+                <w:lang w:eastAsia="en-AU"/>
+              </w:rPr>
+              <w:t>out perform</w:t>
+            </w:r>
+            <w:proofErr w:type="spellEnd"/>
+            <w:r>
+              <w:rPr>
+                <w:rFonts w:ascii="Segoe UI" w:eastAsia="Times New Roman" w:hAnsi="Segoe UI" w:cs="Segoe UI"/>
+                <w:sz w:val="21"/>
+                <w:szCs w:val="21"/>
+                <w:lang w:eastAsia="en-AU"/>
+              </w:rPr>
+              <w:t xml:space="preserve"> us in everyday and wouldn't consider us a threat. They would probably ignore us and accidentally kill us in the process. </w:t>
+            </w:r>
+            <w:proofErr w:type="gramStart"/>
+            <w:r>
+              <w:rPr>
+                <w:rFonts w:ascii="Segoe UI" w:eastAsia="Times New Roman" w:hAnsi="Segoe UI" w:cs="Segoe UI"/>
+                <w:sz w:val="21"/>
+                <w:szCs w:val="21"/>
+                <w:lang w:eastAsia="en-AU"/>
+              </w:rPr>
+              <w:t>So</w:t>
+            </w:r>
+            <w:proofErr w:type="gramEnd"/>
+            <w:r>
+              <w:rPr>
+                <w:rFonts w:ascii="Segoe UI" w:eastAsia="Times New Roman" w:hAnsi="Segoe UI" w:cs="Segoe UI"/>
+                <w:sz w:val="21"/>
+                <w:szCs w:val="21"/>
+                <w:lang w:eastAsia="en-AU"/>
+              </w:rPr>
+              <w:t xml:space="preserve"> they'd probably look like whatever planet they came from. They could be giant squids for all we know.</w:t>
+            </w:r>
+          </w:p>
+          <w:p/>
+        </w:tc>
+        <w:tc>
+          <w:tcPr>
+            <w:tcW w:w="1340" w:type="dxa"/>
+          </w:tcPr>
+          <w:p>
+            <w:pPr>
+              <w:rPr>
+                <w:rFonts w:ascii="Segoe UI" w:eastAsia="Times New Roman" w:hAnsi="Segoe UI" w:cs="Segoe UI"/>
+                <w:lang w:eastAsia="en-AU"/>
+              </w:rPr>
+            </w:pPr>
+            <w:r>
+              <w:rPr>
+                <w:rFonts w:ascii="Segoe UI" w:eastAsia="Times New Roman" w:hAnsi="Segoe UI" w:cs="Segoe UI"/>
+                <w:lang w:eastAsia="en-AU"/>
+              </w:rPr>
+              <w:lastRenderedPageBreak/>
+              <w:t>No, and they wouldn't bother.</w:t>
+            </w:r>
+          </w:p>
+          <w:p/>
+        </w:tc>
+      </w:tr>
+      <w:tr>
+        <w:tc>
+          <w:tcPr>
+            <w:tcW w:w="834" w:type="dxa"/>
+          </w:tcPr>
+          <w:p>
+            <w:r>
+              <w:t>Person D</w:t>
+            </w:r>
+          </w:p>
+        </w:tc>
+        <w:tc>
+          <w:tcPr>
+            <w:tcW w:w="1855" w:type="dxa"/>
+          </w:tcPr>
+          <w:p>
+            <w:pPr>
+              <w:rPr>
+                <w:rFonts w:ascii="Segoe UI" w:eastAsia="Times New Roman" w:hAnsi="Segoe UI" w:cs="Segoe UI"/>
+                <w:sz w:val="21"/>
+                <w:szCs w:val="21"/>
+                <w:lang w:eastAsia="en-AU"/>
+              </w:rPr>
+            </w:pPr>
+            <w:r>
+              <w:rPr>
+                <w:rFonts w:ascii="Segoe UI" w:eastAsia="Times New Roman" w:hAnsi="Segoe UI" w:cs="Segoe UI"/>
+                <w:sz w:val="21"/>
+                <w:szCs w:val="21"/>
+                <w:lang w:eastAsia="en-AU"/>
+              </w:rPr>
+              <w:t>It really depends on what you're hoarding, if it's things one likes then sure.</w:t>
+            </w:r>
+          </w:p>
+          <w:p/>
+        </w:tc>
+        <w:tc>
+          <w:tcPr>
+            <w:tcW w:w="1877" w:type="dxa"/>
+          </w:tcPr>
+          <w:p>
+            <w:pPr>
+              <w:rPr>
+                <w:rFonts w:ascii="Segoe UI" w:eastAsia="Times New Roman" w:hAnsi="Segoe UI" w:cs="Segoe UI"/>
+                <w:sz w:val="21"/>
+                <w:szCs w:val="21"/>
+                <w:lang w:eastAsia="en-AU"/>
+              </w:rPr>
+            </w:pPr>
+            <w:r>
+              <w:rPr>
+                <w:rFonts w:ascii="Segoe UI" w:eastAsia="Times New Roman" w:hAnsi="Segoe UI" w:cs="Segoe UI"/>
+                <w:sz w:val="21"/>
+                <w:szCs w:val="21"/>
+                <w:lang w:eastAsia="en-AU"/>
+              </w:rPr>
+              <w:t>I mainly stress but I find I get a lot more done in the heat of the moment, usually when I'm like that I don't like too much interaction because I don't want any disruption to me in the zone.</w:t>
+            </w:r>
+          </w:p>
+          <w:p/>
+        </w:tc>
+        <w:tc>
+          <w:tcPr>
+            <w:tcW w:w="1241" w:type="dxa"/>
+          </w:tcPr>
+          <w:p>
+            <w:pPr>
+              <w:rPr>
+                <w:rFonts w:ascii="Segoe UI" w:eastAsia="Times New Roman" w:hAnsi="Segoe UI" w:cs="Segoe UI"/>
+                <w:sz w:val="21"/>
+                <w:szCs w:val="21"/>
+                <w:lang w:eastAsia="en-AU"/>
+              </w:rPr>
+            </w:pPr>
+            <w:r>
+              <w:rPr>
+                <w:rFonts w:ascii="Segoe UI" w:eastAsia="Times New Roman" w:hAnsi="Segoe UI" w:cs="Segoe UI"/>
+                <w:sz w:val="21"/>
+                <w:szCs w:val="21"/>
+                <w:lang w:eastAsia="en-AU"/>
+              </w:rPr>
+              <w:t xml:space="preserve">Yeah, I'm very conscious of what I'm wearing and what outfits to put on </w:t>
+            </w:r>
+            <w:proofErr w:type="gramStart"/>
+            <w:r>
+              <w:rPr>
+                <w:rFonts w:ascii="Segoe UI" w:eastAsia="Times New Roman" w:hAnsi="Segoe UI" w:cs="Segoe UI"/>
+                <w:sz w:val="21"/>
+                <w:szCs w:val="21"/>
+                <w:lang w:eastAsia="en-AU"/>
+              </w:rPr>
+              <w:t>at all times</w:t>
+            </w:r>
+            <w:proofErr w:type="gramEnd"/>
+            <w:r>
+              <w:rPr>
+                <w:rFonts w:ascii="Segoe UI" w:eastAsia="Times New Roman" w:hAnsi="Segoe UI" w:cs="Segoe UI"/>
+                <w:sz w:val="21"/>
+                <w:szCs w:val="21"/>
+                <w:lang w:eastAsia="en-AU"/>
+              </w:rPr>
+              <w:t>, like what looks good and what fits together with my body type, a lot of that. </w:t>
+            </w:r>
+          </w:p>
+          <w:p/>
+        </w:tc>
+        <w:tc>
+          <w:tcPr>
+            <w:tcW w:w="1869" w:type="dxa"/>
+          </w:tcPr>
+          <w:p>
+            <w:pPr>
+              <w:rPr>
+                <w:rFonts w:ascii="Segoe UI" w:eastAsia="Times New Roman" w:hAnsi="Segoe UI" w:cs="Segoe UI"/>
+                <w:sz w:val="21"/>
+                <w:szCs w:val="21"/>
+                <w:lang w:eastAsia="en-AU"/>
+              </w:rPr>
+            </w:pPr>
+            <w:r>
+              <w:rPr>
+                <w:rFonts w:ascii="Segoe UI" w:eastAsia="Times New Roman" w:hAnsi="Segoe UI" w:cs="Segoe UI"/>
+                <w:sz w:val="21"/>
+                <w:szCs w:val="21"/>
+                <w:lang w:eastAsia="en-AU"/>
+              </w:rPr>
+              <w:t>I feel like they'd be something very symbiotic.</w:t>
+            </w:r>
+          </w:p>
+          <w:p/>
+        </w:tc>
+        <w:tc>
+          <w:tcPr>
+            <w:tcW w:w="1340" w:type="dxa"/>
+          </w:tcPr>
+          <w:p>
+            <w:pPr>
+              <w:rPr>
+                <w:rFonts w:ascii="Segoe UI" w:eastAsia="Times New Roman" w:hAnsi="Segoe UI" w:cs="Segoe UI"/>
+                <w:sz w:val="21"/>
+                <w:szCs w:val="21"/>
+                <w:lang w:eastAsia="en-AU"/>
+              </w:rPr>
+            </w:pPr>
+            <w:r>
+              <w:rPr>
+                <w:rFonts w:ascii="Segoe UI" w:eastAsia="Times New Roman" w:hAnsi="Segoe UI" w:cs="Segoe UI"/>
+                <w:sz w:val="21"/>
+                <w:szCs w:val="21"/>
+                <w:lang w:eastAsia="en-AU"/>
+              </w:rPr>
+              <w:t>I don't think they'd be able to, they'd blend more towards plant life or sea life in my eyes.</w:t>
+            </w:r>
+          </w:p>
+          <w:p/>
+        </w:tc>
+      </w:tr>
+    </w:tbl>
+    <w:p/>
+    <w:p/>
+    <w:p/>
+    <w:p>
+      <w:pPr>
+        <w:pStyle w:val="Heading2"/>
+      </w:pPr>
+      <w:r>
+        <w:lastRenderedPageBreak/>
+        <w:t>Affinity Map</w:t>
+      </w:r>
+    </w:p>
+    <w:tbl>
+      <w:tblPr>
+        <w:tblStyle w:val="TableGrid"/>
+        <w:tblW w:w="0" w:type="auto"/>
+        <w:tblLook w:val="04A0" w:firstRow="1" w:lastRow="0" w:firstColumn="1" w:lastColumn="0" w:noHBand="0" w:noVBand="1"/>
+      </w:tblPr>
+      <w:tblGrid>
+        <w:gridCol w:w="2346"/>
+        <w:gridCol w:w="2374"/>
+        <w:gridCol w:w="2268"/>
+        <w:gridCol w:w="2028"/>
+      </w:tblGrid>
+      <w:tr>
+        <w:tc>
+          <w:tcPr>
+            <w:tcW w:w="2346" w:type="dxa"/>
+          </w:tcPr>
+          <w:p>
+            <w:r>
+              <w:t>Hoarding</w:t>
+            </w:r>
+          </w:p>
+        </w:tc>
+        <w:tc>
+          <w:tcPr>
+            <w:tcW w:w="2374" w:type="dxa"/>
+          </w:tcPr>
+          <w:p>
+            <w:r>
+              <w:t>Time Pressure</w:t>
+            </w:r>
+          </w:p>
+        </w:tc>
+        <w:tc>
+          <w:tcPr>
+            <w:tcW w:w="2268" w:type="dxa"/>
+          </w:tcPr>
+          <w:p>
+            <w:r>
+              <w:t>Fashion</w:t>
+            </w:r>
+          </w:p>
+        </w:tc>
+        <w:tc>
+          <w:tcPr>
+            <w:tcW w:w="2028" w:type="dxa"/>
+          </w:tcPr>
+          <w:p>
+            <w:r>
+              <w:t>Alien</w:t>
+            </w:r>
+          </w:p>
+        </w:tc>
+      </w:tr>
+      <w:tr>
+        <w:tc>
+          <w:tcPr>
+            <w:tcW w:w="2346" w:type="dxa"/>
+          </w:tcPr>
+          <w:p>
+            <w:proofErr w:type="gramStart"/>
+            <w:r>
+              <w:t>Yes</w:t>
+            </w:r>
+            <w:proofErr w:type="gramEnd"/>
+            <w:r>
+              <w:t xml:space="preserve"> hoarding items in games is usually a fun mechanic, and </w:t>
+            </w:r>
+            <w:proofErr w:type="spellStart"/>
+            <w:r>
+              <w:t>i</w:t>
+            </w:r>
+            <w:proofErr w:type="spellEnd"/>
+            <w:r>
+              <w:t xml:space="preserve"> enjoy games where you collect as much stuff as possible, it gets addicting.</w:t>
+            </w:r>
+          </w:p>
+        </w:tc>
+        <w:tc>
+          <w:tcPr>
+            <w:tcW w:w="2374" w:type="dxa"/>
+          </w:tcPr>
+          <w:p>
+            <w:pPr>
+              <w:rPr>
+                <w:rFonts w:ascii="Segoe UI" w:eastAsia="Times New Roman" w:hAnsi="Segoe UI" w:cs="Segoe UI"/>
+                <w:sz w:val="21"/>
+                <w:szCs w:val="21"/>
+                <w:lang w:eastAsia="en-AU"/>
+              </w:rPr>
+            </w:pPr>
+            <w:r>
+              <w:rPr>
+                <w:rFonts w:ascii="Segoe UI" w:eastAsia="Times New Roman" w:hAnsi="Segoe UI" w:cs="Segoe UI"/>
+                <w:sz w:val="21"/>
+                <w:szCs w:val="21"/>
+                <w:lang w:eastAsia="en-AU"/>
+              </w:rPr>
+              <w:t xml:space="preserve">Usually </w:t>
+            </w:r>
+            <w:proofErr w:type="spellStart"/>
+            <w:r>
+              <w:rPr>
+                <w:rFonts w:ascii="Segoe UI" w:eastAsia="Times New Roman" w:hAnsi="Segoe UI" w:cs="Segoe UI"/>
+                <w:sz w:val="21"/>
+                <w:szCs w:val="21"/>
+                <w:lang w:eastAsia="en-AU"/>
+              </w:rPr>
+              <w:t>i</w:t>
+            </w:r>
+            <w:proofErr w:type="spellEnd"/>
+            <w:r>
+              <w:rPr>
+                <w:rFonts w:ascii="Segoe UI" w:eastAsia="Times New Roman" w:hAnsi="Segoe UI" w:cs="Segoe UI"/>
+                <w:sz w:val="21"/>
+                <w:szCs w:val="21"/>
+                <w:lang w:eastAsia="en-AU"/>
+              </w:rPr>
+              <w:t xml:space="preserve"> panic and jump in my seat upwards to focus more aha</w:t>
+            </w:r>
+          </w:p>
+          <w:p/>
+        </w:tc>
+        <w:tc>
+          <w:tcPr>
+            <w:tcW w:w="2268" w:type="dxa"/>
+          </w:tcPr>
+          <w:p>
+            <w:pPr>
+              <w:rPr>
+                <w:rFonts w:ascii="Segoe UI" w:eastAsia="Times New Roman" w:hAnsi="Segoe UI" w:cs="Segoe UI"/>
+                <w:sz w:val="21"/>
+                <w:szCs w:val="21"/>
+                <w:lang w:eastAsia="en-AU"/>
+              </w:rPr>
+            </w:pPr>
+            <w:proofErr w:type="gramStart"/>
+            <w:r>
+              <w:rPr>
+                <w:rFonts w:ascii="Segoe UI" w:eastAsia="Times New Roman" w:hAnsi="Segoe UI" w:cs="Segoe UI"/>
+                <w:sz w:val="21"/>
+                <w:szCs w:val="21"/>
+                <w:lang w:eastAsia="en-AU"/>
+              </w:rPr>
+              <w:t>yes</w:t>
+            </w:r>
+            <w:proofErr w:type="gramEnd"/>
+            <w:r>
+              <w:rPr>
+                <w:rFonts w:ascii="Segoe UI" w:eastAsia="Times New Roman" w:hAnsi="Segoe UI" w:cs="Segoe UI"/>
+                <w:sz w:val="21"/>
+                <w:szCs w:val="21"/>
+                <w:lang w:eastAsia="en-AU"/>
+              </w:rPr>
+              <w:t xml:space="preserve"> </w:t>
+            </w:r>
+            <w:proofErr w:type="spellStart"/>
+            <w:r>
+              <w:rPr>
+                <w:rFonts w:ascii="Segoe UI" w:eastAsia="Times New Roman" w:hAnsi="Segoe UI" w:cs="Segoe UI"/>
+                <w:sz w:val="21"/>
+                <w:szCs w:val="21"/>
+                <w:lang w:eastAsia="en-AU"/>
+              </w:rPr>
+              <w:t>i</w:t>
+            </w:r>
+            <w:proofErr w:type="spellEnd"/>
+            <w:r>
+              <w:rPr>
+                <w:rFonts w:ascii="Segoe UI" w:eastAsia="Times New Roman" w:hAnsi="Segoe UI" w:cs="Segoe UI"/>
+                <w:sz w:val="21"/>
+                <w:szCs w:val="21"/>
+                <w:lang w:eastAsia="en-AU"/>
+              </w:rPr>
+              <w:t xml:space="preserve"> find it something </w:t>
+            </w:r>
+            <w:proofErr w:type="spellStart"/>
+            <w:r>
+              <w:rPr>
+                <w:rFonts w:ascii="Segoe UI" w:eastAsia="Times New Roman" w:hAnsi="Segoe UI" w:cs="Segoe UI"/>
+                <w:sz w:val="21"/>
+                <w:szCs w:val="21"/>
+                <w:lang w:eastAsia="en-AU"/>
+              </w:rPr>
+              <w:t>i</w:t>
+            </w:r>
+            <w:proofErr w:type="spellEnd"/>
+            <w:r>
+              <w:rPr>
+                <w:rFonts w:ascii="Segoe UI" w:eastAsia="Times New Roman" w:hAnsi="Segoe UI" w:cs="Segoe UI"/>
+                <w:sz w:val="21"/>
+                <w:szCs w:val="21"/>
+                <w:lang w:eastAsia="en-AU"/>
+              </w:rPr>
+              <w:t xml:space="preserve"> always consider. </w:t>
+            </w:r>
+            <w:proofErr w:type="spellStart"/>
+            <w:r>
+              <w:rPr>
+                <w:rFonts w:ascii="Segoe UI" w:eastAsia="Times New Roman" w:hAnsi="Segoe UI" w:cs="Segoe UI"/>
+                <w:sz w:val="21"/>
+                <w:szCs w:val="21"/>
+                <w:lang w:eastAsia="en-AU"/>
+              </w:rPr>
+              <w:t>i</w:t>
+            </w:r>
+            <w:proofErr w:type="spellEnd"/>
+            <w:r>
+              <w:rPr>
+                <w:rFonts w:ascii="Segoe UI" w:eastAsia="Times New Roman" w:hAnsi="Segoe UI" w:cs="Segoe UI"/>
+                <w:sz w:val="21"/>
+                <w:szCs w:val="21"/>
+                <w:lang w:eastAsia="en-AU"/>
+              </w:rPr>
+              <w:t xml:space="preserve"> make sure it all matches and has a common theme, and flows.</w:t>
+            </w:r>
+          </w:p>
+          <w:p/>
+        </w:tc>
+        <w:tc>
+          <w:tcPr>
+            <w:tcW w:w="2028" w:type="dxa"/>
+          </w:tcPr>
+          <w:p>
+            <w:pPr>
+              <w:rPr>
+                <w:rFonts w:ascii="Segoe UI" w:eastAsia="Times New Roman" w:hAnsi="Segoe UI" w:cs="Segoe UI"/>
+                <w:sz w:val="21"/>
+                <w:szCs w:val="21"/>
+                <w:lang w:eastAsia="en-AU"/>
+              </w:rPr>
+            </w:pPr>
+            <w:r>
+              <w:rPr>
+                <w:rFonts w:ascii="Segoe UI" w:eastAsia="Times New Roman" w:hAnsi="Segoe UI" w:cs="Segoe UI"/>
+                <w:sz w:val="21"/>
+                <w:szCs w:val="21"/>
+                <w:lang w:eastAsia="en-AU"/>
+              </w:rPr>
+              <w:t>yes, if given time and the right technology. (maybe they already are</w:t>
+            </w:r>
+            <w:proofErr w:type="gramStart"/>
+            <w:r>
+              <w:rPr>
+                <w:rFonts w:ascii="Segoe UI" w:eastAsia="Times New Roman" w:hAnsi="Segoe UI" w:cs="Segoe UI"/>
+                <w:sz w:val="21"/>
+                <w:szCs w:val="21"/>
+                <w:lang w:eastAsia="en-AU"/>
+              </w:rPr>
+              <w:t>.....</w:t>
+            </w:r>
+            <w:proofErr w:type="gramEnd"/>
+            <w:r>
+              <w:rPr>
+                <w:rFonts w:ascii="Segoe UI" w:eastAsia="Times New Roman" w:hAnsi="Segoe UI" w:cs="Segoe UI"/>
+                <w:sz w:val="21"/>
+                <w:szCs w:val="21"/>
+                <w:lang w:eastAsia="en-AU"/>
+              </w:rPr>
+              <w:t>)</w:t>
+            </w:r>
+          </w:p>
+          <w:p/>
+        </w:tc>
+      </w:tr>
+      <w:tr>
+        <w:tc>
+          <w:tcPr>
+            <w:tcW w:w="2346" w:type="dxa"/>
+          </w:tcPr>
+          <w:p>
+            <w:pPr>
+              <w:rPr>
+                <w:rFonts w:ascii="Segoe UI" w:eastAsia="Times New Roman" w:hAnsi="Segoe UI" w:cs="Segoe UI"/>
+                <w:sz w:val="21"/>
+                <w:szCs w:val="21"/>
+                <w:lang w:eastAsia="en-AU"/>
+              </w:rPr>
+            </w:pPr>
+            <w:r>
+              <w:rPr>
+                <w:rFonts w:ascii="Segoe UI" w:eastAsia="Times New Roman" w:hAnsi="Segoe UI" w:cs="Segoe UI"/>
+                <w:sz w:val="21"/>
+                <w:szCs w:val="21"/>
+                <w:lang w:eastAsia="en-AU"/>
+              </w:rPr>
+              <w:t>No</w:t>
+            </w:r>
+          </w:p>
+          <w:p/>
+        </w:tc>
+        <w:tc>
+          <w:tcPr>
+            <w:tcW w:w="2374" w:type="dxa"/>
+          </w:tcPr>
+          <w:p>
+            <w:pPr>
+              <w:rPr>
+                <w:rFonts w:ascii="Segoe UI" w:eastAsia="Times New Roman" w:hAnsi="Segoe UI" w:cs="Segoe UI"/>
+                <w:sz w:val="21"/>
+                <w:szCs w:val="21"/>
+                <w:lang w:eastAsia="en-AU"/>
+              </w:rPr>
+            </w:pPr>
+            <w:r>
+              <w:rPr>
+                <w:rFonts w:ascii="Segoe UI" w:eastAsia="Times New Roman" w:hAnsi="Segoe UI" w:cs="Segoe UI"/>
+                <w:sz w:val="21"/>
+                <w:szCs w:val="21"/>
+                <w:lang w:eastAsia="en-AU"/>
+              </w:rPr>
+              <w:t xml:space="preserve">Under time pressure </w:t>
+            </w:r>
+            <w:proofErr w:type="spellStart"/>
+            <w:r>
+              <w:rPr>
+                <w:rFonts w:ascii="Segoe UI" w:eastAsia="Times New Roman" w:hAnsi="Segoe UI" w:cs="Segoe UI"/>
+                <w:sz w:val="21"/>
+                <w:szCs w:val="21"/>
+                <w:lang w:eastAsia="en-AU"/>
+              </w:rPr>
+              <w:t>i</w:t>
+            </w:r>
+            <w:proofErr w:type="spellEnd"/>
+            <w:r>
+              <w:rPr>
+                <w:rFonts w:ascii="Segoe UI" w:eastAsia="Times New Roman" w:hAnsi="Segoe UI" w:cs="Segoe UI"/>
+                <w:sz w:val="21"/>
+                <w:szCs w:val="21"/>
+                <w:lang w:eastAsia="en-AU"/>
+              </w:rPr>
+              <w:t xml:space="preserve"> tend to fidget more (finger tapping, leg shaking), </w:t>
+            </w:r>
+          </w:p>
+          <w:p>
+            <w:pPr>
+              <w:rPr>
+                <w:rFonts w:ascii="Segoe UI" w:eastAsia="Times New Roman" w:hAnsi="Segoe UI" w:cs="Segoe UI"/>
+                <w:sz w:val="21"/>
+                <w:szCs w:val="21"/>
+                <w:lang w:eastAsia="en-AU"/>
+              </w:rPr>
+            </w:pPr>
+          </w:p>
+        </w:tc>
+        <w:tc>
+          <w:tcPr>
+            <w:tcW w:w="2268" w:type="dxa"/>
+          </w:tcPr>
+          <w:p>
+            <w:pPr>
+              <w:rPr>
+                <w:rFonts w:ascii="Segoe UI" w:eastAsia="Times New Roman" w:hAnsi="Segoe UI" w:cs="Segoe UI"/>
+                <w:sz w:val="21"/>
+                <w:szCs w:val="21"/>
+                <w:lang w:eastAsia="en-AU"/>
+              </w:rPr>
+            </w:pPr>
+            <w:r>
+              <w:rPr>
+                <w:rFonts w:ascii="Segoe UI" w:eastAsia="Times New Roman" w:hAnsi="Segoe UI" w:cs="Segoe UI"/>
+                <w:sz w:val="21"/>
+                <w:szCs w:val="21"/>
+                <w:lang w:eastAsia="en-AU"/>
+              </w:rPr>
+              <w:t>No</w:t>
+            </w:r>
+          </w:p>
+          <w:p/>
+          <w:p/>
+          <w:p/>
+          <w:p/>
+          <w:p/>
+        </w:tc>
+        <w:tc>
+          <w:tcPr>
+            <w:tcW w:w="2028" w:type="dxa"/>
+          </w:tcPr>
+          <w:p>
+            <w:pPr>
+              <w:rPr>
+                <w:rFonts w:ascii="Segoe UI" w:eastAsia="Times New Roman" w:hAnsi="Segoe UI" w:cs="Segoe UI"/>
+                <w:sz w:val="21"/>
+                <w:szCs w:val="21"/>
+                <w:lang w:eastAsia="en-AU"/>
+              </w:rPr>
+            </w:pPr>
+            <w:r>
+              <w:rPr>
+                <w:rFonts w:ascii="Segoe UI" w:eastAsia="Times New Roman" w:hAnsi="Segoe UI" w:cs="Segoe UI"/>
+                <w:sz w:val="21"/>
+                <w:szCs w:val="21"/>
+                <w:lang w:eastAsia="en-AU"/>
+              </w:rPr>
+              <w:t>Definitely</w:t>
+            </w:r>
+          </w:p>
+          <w:p/>
+          <w:p/>
+          <w:p/>
+          <w:p/>
+        </w:tc>
+      </w:tr>
+      <w:tr>
+        <w:tc>
+          <w:tcPr>
+            <w:tcW w:w="2346" w:type="dxa"/>
+          </w:tcPr>
+          <w:p>
+            <w:pPr>
+              <w:rPr>
+                <w:rFonts w:ascii="Segoe UI" w:eastAsia="Times New Roman" w:hAnsi="Segoe UI" w:cs="Segoe UI"/>
+                <w:sz w:val="21"/>
+                <w:szCs w:val="21"/>
+                <w:lang w:eastAsia="en-AU"/>
+              </w:rPr>
+            </w:pPr>
+            <w:r>
+              <w:rPr>
+                <w:rFonts w:ascii="Segoe UI" w:eastAsia="Times New Roman" w:hAnsi="Segoe UI" w:cs="Segoe UI"/>
+                <w:sz w:val="21"/>
+                <w:szCs w:val="21"/>
+                <w:lang w:eastAsia="en-AU"/>
+              </w:rPr>
+              <w:t xml:space="preserve">I don't really like </w:t>
+            </w:r>
+            <w:proofErr w:type="gramStart"/>
+            <w:r>
+              <w:rPr>
+                <w:rFonts w:ascii="Segoe UI" w:eastAsia="Times New Roman" w:hAnsi="Segoe UI" w:cs="Segoe UI"/>
+                <w:sz w:val="21"/>
+                <w:szCs w:val="21"/>
+                <w:lang w:eastAsia="en-AU"/>
+              </w:rPr>
+              <w:t>hoarding,</w:t>
+            </w:r>
+            <w:proofErr w:type="gramEnd"/>
+            <w:r>
+              <w:rPr>
+                <w:rFonts w:ascii="Segoe UI" w:eastAsia="Times New Roman" w:hAnsi="Segoe UI" w:cs="Segoe UI"/>
+                <w:sz w:val="21"/>
+                <w:szCs w:val="21"/>
+                <w:lang w:eastAsia="en-AU"/>
+              </w:rPr>
+              <w:t xml:space="preserve"> however, I tend to do it a lot.</w:t>
+            </w:r>
+          </w:p>
+          <w:p/>
+        </w:tc>
+        <w:tc>
+          <w:tcPr>
+            <w:tcW w:w="2374" w:type="dxa"/>
+          </w:tcPr>
+          <w:p>
+            <w:pPr>
+              <w:rPr>
+                <w:rFonts w:ascii="Segoe UI" w:eastAsia="Times New Roman" w:hAnsi="Segoe UI" w:cs="Segoe UI"/>
+                <w:sz w:val="21"/>
+                <w:szCs w:val="21"/>
+                <w:lang w:eastAsia="en-AU"/>
+              </w:rPr>
+            </w:pPr>
+            <w:r>
+              <w:rPr>
+                <w:rFonts w:ascii="Segoe UI" w:eastAsia="Times New Roman" w:hAnsi="Segoe UI" w:cs="Segoe UI"/>
+                <w:sz w:val="21"/>
+                <w:szCs w:val="21"/>
+                <w:lang w:eastAsia="en-AU"/>
+              </w:rPr>
+              <w:t>I laser focus on one specific issue and solve that issue. I try to block out everything else in the process.</w:t>
+            </w:r>
+          </w:p>
+          <w:p>
+            <w:pPr>
+              <w:rPr>
+                <w:rFonts w:ascii="Segoe UI" w:eastAsia="Times New Roman" w:hAnsi="Segoe UI" w:cs="Segoe UI"/>
+                <w:sz w:val="21"/>
+                <w:szCs w:val="21"/>
+                <w:lang w:eastAsia="en-AU"/>
+              </w:rPr>
+            </w:pPr>
+          </w:p>
+        </w:tc>
+        <w:tc>
+          <w:tcPr>
+            <w:tcW w:w="2268" w:type="dxa"/>
+          </w:tcPr>
+          <w:p>
+            <w:pPr>
+              <w:rPr>
+                <w:rFonts w:ascii="Segoe UI" w:eastAsia="Times New Roman" w:hAnsi="Segoe UI" w:cs="Segoe UI"/>
+                <w:sz w:val="21"/>
+                <w:szCs w:val="21"/>
+                <w:lang w:eastAsia="en-AU"/>
+              </w:rPr>
+            </w:pPr>
+            <w:r>
+              <w:rPr>
+                <w:rFonts w:ascii="Segoe UI" w:eastAsia="Times New Roman" w:hAnsi="Segoe UI" w:cs="Segoe UI"/>
+                <w:sz w:val="21"/>
+                <w:szCs w:val="21"/>
+                <w:lang w:eastAsia="en-AU"/>
+              </w:rPr>
+              <w:t>No really, I usually just put on whatever clothes are clean. However, if I need to dress for a specific occasion then I will consider what I'm wearing.</w:t>
+            </w:r>
+          </w:p>
+          <w:p/>
+        </w:tc>
+        <w:tc>
+          <w:tcPr>
+            <w:tcW w:w="2028" w:type="dxa"/>
+          </w:tcPr>
+          <w:p>
+            <w:pPr>
+              <w:rPr>
+                <w:rFonts w:ascii="Segoe UI" w:eastAsia="Times New Roman" w:hAnsi="Segoe UI" w:cs="Segoe UI"/>
+                <w:lang w:eastAsia="en-AU"/>
+              </w:rPr>
+            </w:pPr>
+            <w:r>
+              <w:rPr>
+                <w:rFonts w:ascii="Segoe UI" w:eastAsia="Times New Roman" w:hAnsi="Segoe UI" w:cs="Segoe UI"/>
+                <w:lang w:eastAsia="en-AU"/>
+              </w:rPr>
+              <w:t>No, and they wouldn't bother.</w:t>
+            </w:r>
+          </w:p>
+          <w:p/>
+        </w:tc>
+      </w:tr>
+      <w:tr>
+        <w:tc>
+          <w:tcPr>
+            <w:tcW w:w="2346" w:type="dxa"/>
+          </w:tcPr>
+          <w:p>
+            <w:pPr>
+              <w:rPr>
+                <w:rFonts w:ascii="Segoe UI" w:eastAsia="Times New Roman" w:hAnsi="Segoe UI" w:cs="Segoe UI"/>
+                <w:sz w:val="21"/>
+                <w:szCs w:val="21"/>
+                <w:lang w:eastAsia="en-AU"/>
+              </w:rPr>
+            </w:pPr>
+            <w:r>
+              <w:rPr>
+                <w:rFonts w:ascii="Segoe UI" w:eastAsia="Times New Roman" w:hAnsi="Segoe UI" w:cs="Segoe UI"/>
+                <w:sz w:val="21"/>
+                <w:szCs w:val="21"/>
+                <w:lang w:eastAsia="en-AU"/>
+              </w:rPr>
+              <w:t>It really depends on what you're hoarding, if it's things one likes then sure.</w:t>
+            </w:r>
+          </w:p>
+          <w:p/>
+        </w:tc>
+        <w:tc>
+          <w:tcPr>
+            <w:tcW w:w="2374" w:type="dxa"/>
+          </w:tcPr>
+          <w:p>
+            <w:pPr>
+              <w:rPr>
+                <w:rFonts w:ascii="Segoe UI" w:eastAsia="Times New Roman" w:hAnsi="Segoe UI" w:cs="Segoe UI"/>
+                <w:sz w:val="21"/>
+                <w:szCs w:val="21"/>
+                <w:lang w:eastAsia="en-AU"/>
+              </w:rPr>
+            </w:pPr>
+            <w:r>
+              <w:rPr>
+                <w:rFonts w:ascii="Segoe UI" w:eastAsia="Times New Roman" w:hAnsi="Segoe UI" w:cs="Segoe UI"/>
+                <w:sz w:val="21"/>
+                <w:szCs w:val="21"/>
+                <w:lang w:eastAsia="en-AU"/>
+              </w:rPr>
+              <w:t>I mainly stress but I find I get a lot more done in the heat of the moment, usually when I'm like that I don't like too much interaction because I don't want any disruption to me in the zone.</w:t>
+            </w:r>
+          </w:p>
+          <w:p>
+            <w:pPr>
+              <w:rPr>
+                <w:rFonts w:ascii="Segoe UI" w:eastAsia="Times New Roman" w:hAnsi="Segoe UI" w:cs="Segoe UI"/>
+                <w:sz w:val="21"/>
+                <w:szCs w:val="21"/>
+                <w:lang w:eastAsia="en-AU"/>
+              </w:rPr>
+            </w:pPr>
+          </w:p>
+        </w:tc>
+        <w:tc>
+          <w:tcPr>
+            <w:tcW w:w="2268" w:type="dxa"/>
+          </w:tcPr>
+          <w:p>
+            <w:pPr>
+              <w:rPr>
+                <w:rFonts w:ascii="Segoe UI" w:eastAsia="Times New Roman" w:hAnsi="Segoe UI" w:cs="Segoe UI"/>
+                <w:sz w:val="21"/>
+                <w:szCs w:val="21"/>
+                <w:lang w:eastAsia="en-AU"/>
+              </w:rPr>
+            </w:pPr>
+            <w:r>
+              <w:rPr>
+                <w:rFonts w:ascii="Segoe UI" w:eastAsia="Times New Roman" w:hAnsi="Segoe UI" w:cs="Segoe UI"/>
+                <w:sz w:val="21"/>
+                <w:szCs w:val="21"/>
+                <w:lang w:eastAsia="en-AU"/>
+              </w:rPr>
+              <w:t xml:space="preserve">Yeah, I'm very conscious of what I'm wearing and what outfits to put on </w:t>
+            </w:r>
+            <w:proofErr w:type="gramStart"/>
+            <w:r>
+              <w:rPr>
+                <w:rFonts w:ascii="Segoe UI" w:eastAsia="Times New Roman" w:hAnsi="Segoe UI" w:cs="Segoe UI"/>
+                <w:sz w:val="21"/>
+                <w:szCs w:val="21"/>
+                <w:lang w:eastAsia="en-AU"/>
+              </w:rPr>
+              <w:t>at all times</w:t>
+            </w:r>
+            <w:proofErr w:type="gramEnd"/>
+            <w:r>
+              <w:rPr>
+                <w:rFonts w:ascii="Segoe UI" w:eastAsia="Times New Roman" w:hAnsi="Segoe UI" w:cs="Segoe UI"/>
+                <w:sz w:val="21"/>
+                <w:szCs w:val="21"/>
+                <w:lang w:eastAsia="en-AU"/>
+              </w:rPr>
+              <w:t>, like what looks good and what fits together with my body type, a lot of that. </w:t>
+            </w:r>
+          </w:p>
+          <w:p/>
+        </w:tc>
+        <w:tc>
+          <w:tcPr>
+            <w:tcW w:w="2028" w:type="dxa"/>
+          </w:tcPr>
+          <w:p>
+            <w:pPr>
+              <w:rPr>
+                <w:rFonts w:ascii="Segoe UI" w:eastAsia="Times New Roman" w:hAnsi="Segoe UI" w:cs="Segoe UI"/>
+                <w:sz w:val="21"/>
+                <w:szCs w:val="21"/>
+                <w:lang w:eastAsia="en-AU"/>
+              </w:rPr>
+            </w:pPr>
+            <w:r>
+              <w:rPr>
+                <w:rFonts w:ascii="Segoe UI" w:eastAsia="Times New Roman" w:hAnsi="Segoe UI" w:cs="Segoe UI"/>
+                <w:sz w:val="21"/>
+                <w:szCs w:val="21"/>
+                <w:lang w:eastAsia="en-AU"/>
+              </w:rPr>
+              <w:t>I don't think they'd be able to, they'd blend more towards plant life or sea life in my eyes.</w:t>
+            </w:r>
+          </w:p>
+          <w:p/>
+        </w:tc>
+      </w:tr>
+      <w:tr>
+        <w:tc>
+          <w:tcPr>
+            <w:tcW w:w="2346" w:type="dxa"/>
+          </w:tcPr>
+          <w:p>
+            <w:pPr>
+              <w:rPr>
+                <w:rFonts w:ascii="Segoe UI" w:eastAsia="Times New Roman" w:hAnsi="Segoe UI" w:cs="Segoe UI"/>
+                <w:sz w:val="21"/>
+                <w:szCs w:val="21"/>
+                <w:lang w:eastAsia="en-AU"/>
+              </w:rPr>
+            </w:pPr>
+          </w:p>
+        </w:tc>
+        <w:tc>
+          <w:tcPr>
+            <w:tcW w:w="2374" w:type="dxa"/>
+          </w:tcPr>
+          <w:p>
+            <w:pPr>
+              <w:rPr>
+                <w:rFonts w:ascii="Segoe UI" w:eastAsia="Times New Roman" w:hAnsi="Segoe UI" w:cs="Segoe UI"/>
+                <w:sz w:val="21"/>
+                <w:szCs w:val="21"/>
+                <w:lang w:eastAsia="en-AU"/>
+              </w:rPr>
+            </w:pPr>
+          </w:p>
+        </w:tc>
+        <w:tc>
+          <w:tcPr>
+            <w:tcW w:w="2268" w:type="dxa"/>
+          </w:tcPr>
+          <w:p>
+            <w:pPr>
+              <w:rPr>
+                <w:rFonts w:ascii="Segoe UI" w:eastAsia="Times New Roman" w:hAnsi="Segoe UI" w:cs="Segoe UI"/>
+                <w:sz w:val="21"/>
+                <w:szCs w:val="21"/>
+                <w:lang w:eastAsia="en-AU"/>
+              </w:rPr>
+            </w:pPr>
+          </w:p>
+        </w:tc>
+        <w:tc>
+          <w:tcPr>
+            <w:tcW w:w="2028" w:type="dxa"/>
+          </w:tcPr>
+          <w:p>
+            <w:pPr>
+              <w:rPr>
+                <w:rFonts w:ascii="Segoe UI" w:eastAsia="Times New Roman" w:hAnsi="Segoe UI" w:cs="Segoe UI"/>
+                <w:sz w:val="21"/>
+                <w:szCs w:val="21"/>
+                <w:lang w:eastAsia="en-AU"/>
+              </w:rPr>
+            </w:pPr>
+            <w:r>
+              <w:rPr>
+                <w:rFonts w:ascii="Segoe UI" w:eastAsia="Times New Roman" w:hAnsi="Segoe UI" w:cs="Segoe UI"/>
+                <w:sz w:val="21"/>
+                <w:szCs w:val="21"/>
+                <w:lang w:eastAsia="en-AU"/>
+              </w:rPr>
+              <w:t xml:space="preserve">They would look different to the stereotypical one </w:t>
+            </w:r>
+            <w:proofErr w:type="spellStart"/>
+            <w:r>
+              <w:rPr>
+                <w:rFonts w:ascii="Segoe UI" w:eastAsia="Times New Roman" w:hAnsi="Segoe UI" w:cs="Segoe UI"/>
+                <w:sz w:val="21"/>
+                <w:szCs w:val="21"/>
+                <w:lang w:eastAsia="en-AU"/>
+              </w:rPr>
+              <w:t>i</w:t>
+            </w:r>
+            <w:proofErr w:type="spellEnd"/>
+            <w:r>
+              <w:rPr>
+                <w:rFonts w:ascii="Segoe UI" w:eastAsia="Times New Roman" w:hAnsi="Segoe UI" w:cs="Segoe UI"/>
+                <w:sz w:val="21"/>
+                <w:szCs w:val="21"/>
+                <w:lang w:eastAsia="en-AU"/>
+              </w:rPr>
+              <w:t xml:space="preserve"> imagine. They would </w:t>
+            </w:r>
+            <w:proofErr w:type="spellStart"/>
+            <w:r>
+              <w:rPr>
+                <w:rFonts w:ascii="Segoe UI" w:eastAsia="Times New Roman" w:hAnsi="Segoe UI" w:cs="Segoe UI"/>
+                <w:sz w:val="21"/>
+                <w:szCs w:val="21"/>
+                <w:lang w:eastAsia="en-AU"/>
+              </w:rPr>
+              <w:t>probally</w:t>
+            </w:r>
+            <w:proofErr w:type="spellEnd"/>
+            <w:r>
+              <w:rPr>
+                <w:rFonts w:ascii="Segoe UI" w:eastAsia="Times New Roman" w:hAnsi="Segoe UI" w:cs="Segoe UI"/>
+                <w:sz w:val="21"/>
+                <w:szCs w:val="21"/>
+                <w:lang w:eastAsia="en-AU"/>
+              </w:rPr>
+              <w:t xml:space="preserve"> be completely different to us, and have a unique body set to cope with an alien world</w:t>
+            </w:r>
+          </w:p>
+          <w:p>
+            <w:pPr>
+              <w:rPr>
+                <w:rFonts w:ascii="Segoe UI" w:eastAsia="Times New Roman" w:hAnsi="Segoe UI" w:cs="Segoe UI"/>
+                <w:sz w:val="21"/>
+                <w:szCs w:val="21"/>
+                <w:lang w:eastAsia="en-AU"/>
+              </w:rPr>
+            </w:pPr>
+          </w:p>
+        </w:tc>
+      </w:tr>
+      <w:tr>
+        <w:tc>
+          <w:tcPr>
+            <w:tcW w:w="2346" w:type="dxa"/>
+          </w:tcPr>
+          <w:p>
+            <w:pPr>
+              <w:rPr>
+                <w:rFonts w:ascii="Segoe UI" w:eastAsia="Times New Roman" w:hAnsi="Segoe UI" w:cs="Segoe UI"/>
+                <w:sz w:val="21"/>
+                <w:szCs w:val="21"/>
+                <w:lang w:eastAsia="en-AU"/>
+              </w:rPr>
+            </w:pPr>
+          </w:p>
+        </w:tc>
+        <w:tc>
+          <w:tcPr>
+            <w:tcW w:w="2374" w:type="dxa"/>
+          </w:tcPr>
+          <w:p>
+            <w:pPr>
+              <w:rPr>
+                <w:rFonts w:ascii="Segoe UI" w:eastAsia="Times New Roman" w:hAnsi="Segoe UI" w:cs="Segoe UI"/>
+                <w:sz w:val="21"/>
+                <w:szCs w:val="21"/>
+                <w:lang w:eastAsia="en-AU"/>
+              </w:rPr>
+            </w:pPr>
+          </w:p>
+        </w:tc>
+        <w:tc>
+          <w:tcPr>
+            <w:tcW w:w="2268" w:type="dxa"/>
+          </w:tcPr>
+          <w:p>
+            <w:pPr>
+              <w:rPr>
+                <w:rFonts w:ascii="Segoe UI" w:eastAsia="Times New Roman" w:hAnsi="Segoe UI" w:cs="Segoe UI"/>
+                <w:sz w:val="21"/>
+                <w:szCs w:val="21"/>
+                <w:lang w:eastAsia="en-AU"/>
+              </w:rPr>
+            </w:pPr>
+          </w:p>
+        </w:tc>
+        <w:tc>
+          <w:tcPr>
+            <w:tcW w:w="2028" w:type="dxa"/>
+          </w:tcPr>
+          <w:p>
+            <w:pPr>
+              <w:rPr>
+                <w:rFonts w:ascii="Segoe UI" w:eastAsia="Times New Roman" w:hAnsi="Segoe UI" w:cs="Segoe UI"/>
+                <w:sz w:val="21"/>
+                <w:szCs w:val="21"/>
+                <w:lang w:eastAsia="en-AU"/>
+              </w:rPr>
+            </w:pPr>
+            <w:r>
+              <w:rPr>
+                <w:rFonts w:ascii="Segoe UI" w:eastAsia="Times New Roman" w:hAnsi="Segoe UI" w:cs="Segoe UI"/>
+                <w:sz w:val="21"/>
+                <w:szCs w:val="21"/>
+                <w:lang w:eastAsia="en-AU"/>
+              </w:rPr>
+              <w:t xml:space="preserve">Aliens would probably </w:t>
+            </w:r>
+            <w:proofErr w:type="spellStart"/>
+            <w:r>
+              <w:rPr>
+                <w:rFonts w:ascii="Segoe UI" w:eastAsia="Times New Roman" w:hAnsi="Segoe UI" w:cs="Segoe UI"/>
+                <w:sz w:val="21"/>
+                <w:szCs w:val="21"/>
+                <w:lang w:eastAsia="en-AU"/>
+              </w:rPr>
+              <w:t>loo</w:t>
+            </w:r>
+            <w:proofErr w:type="spellEnd"/>
+            <w:r>
+              <w:rPr>
+                <w:rFonts w:ascii="Segoe UI" w:eastAsia="Times New Roman" w:hAnsi="Segoe UI" w:cs="Segoe UI"/>
+                <w:sz w:val="21"/>
+                <w:szCs w:val="21"/>
+                <w:lang w:eastAsia="en-AU"/>
+              </w:rPr>
+              <w:t xml:space="preserve"> like typical 80s </w:t>
+            </w:r>
+            <w:proofErr w:type="spellStart"/>
+            <w:r>
+              <w:rPr>
+                <w:rFonts w:ascii="Segoe UI" w:eastAsia="Times New Roman" w:hAnsi="Segoe UI" w:cs="Segoe UI"/>
+                <w:sz w:val="21"/>
+                <w:szCs w:val="21"/>
+                <w:lang w:eastAsia="en-AU"/>
+              </w:rPr>
+              <w:t>martians</w:t>
+            </w:r>
+            <w:proofErr w:type="spellEnd"/>
+            <w:r>
+              <w:rPr>
+                <w:rFonts w:ascii="Segoe UI" w:eastAsia="Times New Roman" w:hAnsi="Segoe UI" w:cs="Segoe UI"/>
+                <w:sz w:val="21"/>
+                <w:szCs w:val="21"/>
+                <w:lang w:eastAsia="en-AU"/>
+              </w:rPr>
+              <w:t xml:space="preserve">, skinny </w:t>
+            </w:r>
+            <w:r>
+              <w:rPr>
+                <w:rFonts w:ascii="Segoe UI" w:eastAsia="Times New Roman" w:hAnsi="Segoe UI" w:cs="Segoe UI"/>
+                <w:sz w:val="21"/>
+                <w:szCs w:val="21"/>
+                <w:lang w:eastAsia="en-AU"/>
+              </w:rPr>
+              <w:lastRenderedPageBreak/>
+              <w:t>body, larger head, big eyes, glossy skin</w:t>
+            </w:r>
+          </w:p>
+          <w:p>
+            <w:pPr>
+              <w:rPr>
+                <w:rFonts w:ascii="Segoe UI" w:eastAsia="Times New Roman" w:hAnsi="Segoe UI" w:cs="Segoe UI"/>
+                <w:sz w:val="21"/>
+                <w:szCs w:val="21"/>
+                <w:lang w:eastAsia="en-AU"/>
+              </w:rPr>
+            </w:pPr>
+          </w:p>
+        </w:tc>
+      </w:tr>
+      <w:tr>
+        <w:tc>
+          <w:tcPr>
+            <w:tcW w:w="2346" w:type="dxa"/>
+          </w:tcPr>
+          <w:p>
+            <w:pPr>
+              <w:rPr>
+                <w:rFonts w:ascii="Segoe UI" w:eastAsia="Times New Roman" w:hAnsi="Segoe UI" w:cs="Segoe UI"/>
+                <w:sz w:val="21"/>
+                <w:szCs w:val="21"/>
+                <w:lang w:eastAsia="en-AU"/>
+              </w:rPr>
+            </w:pPr>
+          </w:p>
+        </w:tc>
+        <w:tc>
+          <w:tcPr>
+            <w:tcW w:w="2374" w:type="dxa"/>
+          </w:tcPr>
+          <w:p>
+            <w:pPr>
+              <w:rPr>
+                <w:rFonts w:ascii="Segoe UI" w:eastAsia="Times New Roman" w:hAnsi="Segoe UI" w:cs="Segoe UI"/>
+                <w:sz w:val="21"/>
+                <w:szCs w:val="21"/>
+                <w:lang w:eastAsia="en-AU"/>
+              </w:rPr>
+            </w:pPr>
+          </w:p>
+        </w:tc>
+        <w:tc>
+          <w:tcPr>
+            <w:tcW w:w="2268" w:type="dxa"/>
+          </w:tcPr>
+          <w:p>
+            <w:pPr>
+              <w:rPr>
+                <w:rFonts w:ascii="Segoe UI" w:eastAsia="Times New Roman" w:hAnsi="Segoe UI" w:cs="Segoe UI"/>
+                <w:sz w:val="21"/>
+                <w:szCs w:val="21"/>
+                <w:lang w:eastAsia="en-AU"/>
+              </w:rPr>
+            </w:pPr>
+          </w:p>
+        </w:tc>
+        <w:tc>
+          <w:tcPr>
+            <w:tcW w:w="2028" w:type="dxa"/>
+          </w:tcPr>
+          <w:p>
+            <w:pPr>
+              <w:rPr>
+                <w:rFonts w:ascii="Segoe UI" w:eastAsia="Times New Roman" w:hAnsi="Segoe UI" w:cs="Segoe UI"/>
+                <w:sz w:val="21"/>
+                <w:szCs w:val="21"/>
+                <w:lang w:eastAsia="en-AU"/>
+              </w:rPr>
+            </w:pPr>
+            <w:r>
+              <w:rPr>
+                <w:rFonts w:ascii="Segoe UI" w:eastAsia="Times New Roman" w:hAnsi="Segoe UI" w:cs="Segoe UI"/>
+                <w:sz w:val="21"/>
+                <w:szCs w:val="21"/>
+                <w:lang w:eastAsia="en-AU"/>
+              </w:rPr>
+              <w:t xml:space="preserve">They probably wouldn't be carbon-based in nature. The fact that you've asked about invasion signifies that they have intent. This means they have come to our planet for some specific reason. I imagine it would be a similar situation to that of the first British ships landing in Australia. They would technologically </w:t>
+            </w:r>
+            <w:proofErr w:type="spellStart"/>
+            <w:r>
+              <w:rPr>
+                <w:rFonts w:ascii="Segoe UI" w:eastAsia="Times New Roman" w:hAnsi="Segoe UI" w:cs="Segoe UI"/>
+                <w:sz w:val="21"/>
+                <w:szCs w:val="21"/>
+                <w:lang w:eastAsia="en-AU"/>
+              </w:rPr>
+              <w:t>out perform</w:t>
+            </w:r>
+            <w:proofErr w:type="spellEnd"/>
+            <w:r>
+              <w:rPr>
+                <w:rFonts w:ascii="Segoe UI" w:eastAsia="Times New Roman" w:hAnsi="Segoe UI" w:cs="Segoe UI"/>
+                <w:sz w:val="21"/>
+                <w:szCs w:val="21"/>
+                <w:lang w:eastAsia="en-AU"/>
+              </w:rPr>
+              <w:t xml:space="preserve"> us in everyday and wouldn't consider us a threat. They would probably ignore us and accidentally kill us in the process. </w:t>
+            </w:r>
+            <w:proofErr w:type="gramStart"/>
+            <w:r>
+              <w:rPr>
+                <w:rFonts w:ascii="Segoe UI" w:eastAsia="Times New Roman" w:hAnsi="Segoe UI" w:cs="Segoe UI"/>
+                <w:sz w:val="21"/>
+                <w:szCs w:val="21"/>
+                <w:lang w:eastAsia="en-AU"/>
+              </w:rPr>
+              <w:t>So</w:t>
+            </w:r>
+            <w:proofErr w:type="gramEnd"/>
+            <w:r>
+              <w:rPr>
+                <w:rFonts w:ascii="Segoe UI" w:eastAsia="Times New Roman" w:hAnsi="Segoe UI" w:cs="Segoe UI"/>
+                <w:sz w:val="21"/>
+                <w:szCs w:val="21"/>
+                <w:lang w:eastAsia="en-AU"/>
+              </w:rPr>
+              <w:t xml:space="preserve"> they'd probably look like whatever planet they came from. They could be giant squids for all we know.</w:t>
+            </w:r>
+          </w:p>
+          <w:p>
+            <w:pPr>
+              <w:rPr>
+                <w:rFonts w:ascii="Segoe UI" w:eastAsia="Times New Roman" w:hAnsi="Segoe UI" w:cs="Segoe UI"/>
+                <w:sz w:val="21"/>
+                <w:szCs w:val="21"/>
+                <w:lang w:eastAsia="en-AU"/>
+              </w:rPr>
+            </w:pPr>
+          </w:p>
+        </w:tc>
+      </w:tr>
+      <w:tr>
+        <w:tc>
+          <w:tcPr>
+            <w:tcW w:w="2346" w:type="dxa"/>
+          </w:tcPr>
+          <w:p>
+            <w:pPr>
+              <w:rPr>
+                <w:rFonts w:ascii="Segoe UI" w:eastAsia="Times New Roman" w:hAnsi="Segoe UI" w:cs="Segoe UI"/>
+                <w:sz w:val="21"/>
+                <w:szCs w:val="21"/>
+                <w:lang w:eastAsia="en-AU"/>
+              </w:rPr>
+            </w:pPr>
+          </w:p>
+        </w:tc>
+        <w:tc>
+          <w:tcPr>
+            <w:tcW w:w="2374" w:type="dxa"/>
+          </w:tcPr>
+          <w:p>
+            <w:pPr>
+              <w:rPr>
+                <w:rFonts w:ascii="Segoe UI" w:eastAsia="Times New Roman" w:hAnsi="Segoe UI" w:cs="Segoe UI"/>
+                <w:sz w:val="21"/>
+                <w:szCs w:val="21"/>
+                <w:lang w:eastAsia="en-AU"/>
+              </w:rPr>
+            </w:pPr>
+          </w:p>
+        </w:tc>
+        <w:tc>
+          <w:tcPr>
+            <w:tcW w:w="2268" w:type="dxa"/>
+          </w:tcPr>
+          <w:p>
+            <w:pPr>
+              <w:rPr>
+                <w:rFonts w:ascii="Segoe UI" w:eastAsia="Times New Roman" w:hAnsi="Segoe UI" w:cs="Segoe UI"/>
+                <w:sz w:val="21"/>
+                <w:szCs w:val="21"/>
+                <w:lang w:eastAsia="en-AU"/>
+              </w:rPr>
+            </w:pPr>
+          </w:p>
+        </w:tc>
+        <w:tc>
+          <w:tcPr>
+            <w:tcW w:w="2028" w:type="dxa"/>
+          </w:tcPr>
+          <w:p>
+            <w:pPr>
+              <w:rPr>
+                <w:rFonts w:ascii="Segoe UI" w:eastAsia="Times New Roman" w:hAnsi="Segoe UI" w:cs="Segoe UI"/>
+                <w:sz w:val="21"/>
+                <w:szCs w:val="21"/>
+                <w:lang w:eastAsia="en-AU"/>
+              </w:rPr>
+            </w:pPr>
+            <w:r>
+              <w:rPr>
+                <w:rFonts w:ascii="Segoe UI" w:eastAsia="Times New Roman" w:hAnsi="Segoe UI" w:cs="Segoe UI"/>
+                <w:sz w:val="21"/>
+                <w:szCs w:val="21"/>
+                <w:lang w:eastAsia="en-AU"/>
+              </w:rPr>
+              <w:t>I feel like they'd be something very symbiotic.</w:t>
+            </w:r>
+          </w:p>
+          <w:p>
+            <w:pPr>
+              <w:rPr>
+                <w:rFonts w:ascii="Segoe UI" w:eastAsia="Times New Roman" w:hAnsi="Segoe UI" w:cs="Segoe UI"/>
+                <w:sz w:val="21"/>
+                <w:szCs w:val="21"/>
+                <w:lang w:eastAsia="en-AU"/>
+              </w:rPr>
+            </w:pPr>
+          </w:p>
+        </w:tc>
+      </w:tr>
+    </w:tbl>
+    <w:p>
+      <w:pPr>
+        <w:pStyle w:val="Heading2"/>
+      </w:pPr>
+      <w:r>
+        <w:br w:type="page"/>
+      </w:r>
+    </w:p>
+    <w:p>
+      <w:pPr>
+        <w:pStyle w:val="Heading2"/>
+      </w:pPr>
+      <w:bookmarkStart w:id="22" w:name="_Persona"/>
+      <w:bookmarkStart w:id="23" w:name="_Target_Market"/>
+      <w:bookmarkStart w:id="24" w:name="_Toc47387884"/>
       <w:bookmarkEnd w:id="22"/>
+      <w:bookmarkEnd w:id="23"/>
       <w:r>
         <w:lastRenderedPageBreak/>
         <w:t>Target Market</w:t>
       </w:r>
-      <w:bookmarkEnd w:id="23"/>
+      <w:bookmarkEnd w:id="24"/>
     </w:p>
     <w:p>
       <w:pPr>
         <w:pStyle w:val="Heading3"/>
       </w:pPr>
-      <w:bookmarkStart w:id="24" w:name="_Toc47387885"/>
+      <w:bookmarkStart w:id="25" w:name="_Toc47387885"/>
       <w:r>
         <w:t>Competitors</w:t>
       </w:r>
-      <w:bookmarkEnd w:id="24"/>
+      <w:bookmarkEnd w:id="25"/>
       <w:r>
         <w:t xml:space="preserve"> </w:t>
       </w:r>
@@ -7053,12 +9207,12 @@
       <w:pPr>
         <w:pStyle w:val="Heading3"/>
       </w:pPr>
-      <w:bookmarkStart w:id="25" w:name="_Toc47387886"/>
+      <w:bookmarkStart w:id="26" w:name="_Toc47387886"/>
       <w:r>
         <w:lastRenderedPageBreak/>
         <w:t>Market Trends</w:t>
       </w:r>
-      <w:bookmarkEnd w:id="25"/>
+      <w:bookmarkEnd w:id="26"/>
     </w:p>
     <w:p>
       <w:r>
@@ -7124,11 +9278,11 @@
       <w:pPr>
         <w:pStyle w:val="Heading3"/>
       </w:pPr>
-      <w:bookmarkStart w:id="26" w:name="_Toc47387887"/>
+      <w:bookmarkStart w:id="27" w:name="_Toc47387887"/>
       <w:r>
         <w:t>Audience Characteristics</w:t>
       </w:r>
-      <w:bookmarkEnd w:id="26"/>
+      <w:bookmarkEnd w:id="27"/>
     </w:p>
     <w:p>
       <w:r>
@@ -7187,14 +9341,14 @@
       <w:pPr>
         <w:pStyle w:val="Heading1"/>
       </w:pPr>
-      <w:bookmarkStart w:id="27" w:name="_Core_Gameplay"/>
-      <w:bookmarkStart w:id="28" w:name="_Toc47387888"/>
-      <w:bookmarkEnd w:id="27"/>
+      <w:bookmarkStart w:id="28" w:name="_Core_Gameplay"/>
+      <w:bookmarkStart w:id="29" w:name="_Toc47387888"/>
+      <w:bookmarkEnd w:id="28"/>
       <w:r>
         <w:lastRenderedPageBreak/>
         <w:t>Core Gameplay</w:t>
       </w:r>
-      <w:bookmarkEnd w:id="28"/>
+      <w:bookmarkEnd w:id="29"/>
       <w:r>
         <w:t xml:space="preserve"> </w:t>
       </w:r>
@@ -7203,11 +9357,11 @@
       <w:pPr>
         <w:pStyle w:val="Heading2"/>
       </w:pPr>
-      <w:bookmarkStart w:id="29" w:name="_Toc47387889"/>
+      <w:bookmarkStart w:id="30" w:name="_Toc47387889"/>
       <w:r>
         <w:t>Core Loops</w:t>
       </w:r>
-      <w:bookmarkEnd w:id="29"/>
+      <w:bookmarkEnd w:id="30"/>
     </w:p>
     <w:p>
       <w:pPr>
@@ -7216,14 +9370,14 @@
           <w:u w:val="single"/>
         </w:rPr>
       </w:pPr>
-      <w:bookmarkStart w:id="30" w:name="_Toc47387890"/>
+      <w:bookmarkStart w:id="31" w:name="_Toc47387890"/>
       <w:r>
         <w:rPr>
           <w:u w:val="single"/>
         </w:rPr>
         <w:t>Core Gameplay Loop</w:t>
       </w:r>
-      <w:bookmarkEnd w:id="30"/>
+      <w:bookmarkEnd w:id="31"/>
     </w:p>
     <w:p>
       <w:r>
@@ -7294,7 +9448,7 @@
           <w:u w:val="single"/>
         </w:rPr>
       </w:pPr>
-      <w:bookmarkStart w:id="31" w:name="_Toc47387891"/>
+      <w:bookmarkStart w:id="32" w:name="_Toc47387891"/>
       <w:r>
         <w:rPr>
           <w:u w:val="single"/>
@@ -7307,7 +9461,7 @@
         </w:rPr>
         <w:t>: Consuming or Collecting</w:t>
       </w:r>
-      <w:bookmarkEnd w:id="31"/>
+      <w:bookmarkEnd w:id="32"/>
     </w:p>
     <w:p>
       <w:r>
@@ -7382,14 +9536,14 @@
       <w:pPr>
         <w:pStyle w:val="Heading3"/>
       </w:pPr>
-      <w:bookmarkStart w:id="32" w:name="_Feedback_Loop:_Energy"/>
-      <w:bookmarkStart w:id="33" w:name="_Toc47387892"/>
-      <w:bookmarkEnd w:id="32"/>
+      <w:bookmarkStart w:id="33" w:name="_Feedback_Loop:_Energy"/>
+      <w:bookmarkStart w:id="34" w:name="_Toc47387892"/>
+      <w:bookmarkEnd w:id="33"/>
       <w:r>
         <w:lastRenderedPageBreak/>
         <w:t>Feedback Loop: Energy</w:t>
       </w:r>
-      <w:bookmarkEnd w:id="33"/>
+      <w:bookmarkEnd w:id="34"/>
     </w:p>
     <w:p>
       <w:r>
@@ -7623,12 +9777,12 @@
       <w:pPr>
         <w:pStyle w:val="Heading3"/>
       </w:pPr>
-      <w:bookmarkStart w:id="34" w:name="_Toc47387893"/>
+      <w:bookmarkStart w:id="35" w:name="_Toc47387893"/>
       <w:r>
         <w:lastRenderedPageBreak/>
         <w:t>Feedback Loop: Timer</w:t>
       </w:r>
-      <w:bookmarkEnd w:id="34"/>
+      <w:bookmarkEnd w:id="35"/>
       <w:r>
         <w:t xml:space="preserve"> </w:t>
       </w:r>
@@ -7703,14 +9857,14 @@
       <w:pPr>
         <w:pStyle w:val="Heading2"/>
       </w:pPr>
-      <w:bookmarkStart w:id="35" w:name="_Mechanics"/>
-      <w:bookmarkStart w:id="36" w:name="_Toc47387894"/>
-      <w:bookmarkEnd w:id="35"/>
+      <w:bookmarkStart w:id="36" w:name="_Mechanics"/>
+      <w:bookmarkStart w:id="37" w:name="_Toc47387894"/>
+      <w:bookmarkEnd w:id="36"/>
       <w:r>
         <w:lastRenderedPageBreak/>
         <w:t>Mechanics</w:t>
       </w:r>
-      <w:bookmarkEnd w:id="36"/>
+      <w:bookmarkEnd w:id="37"/>
     </w:p>
     <w:p>
       <w:pPr>
@@ -7836,8 +9990,8 @@
       <w:pPr>
         <w:pStyle w:val="Heading4"/>
       </w:pPr>
-      <w:bookmarkStart w:id="37" w:name="_Rating_System"/>
-      <w:bookmarkEnd w:id="37"/>
+      <w:bookmarkStart w:id="38" w:name="_Rating_System"/>
+      <w:bookmarkEnd w:id="38"/>
       <w:r>
         <w:t>Rating System</w:t>
       </w:r>
@@ -7869,7 +10023,7 @@
         </w:numPr>
       </w:pPr>
       <w:r>
-        <w:t>Fashion</w:t>
+        <w:t xml:space="preserve">Silhouette Matching </w:t>
       </w:r>
     </w:p>
     <w:p>
@@ -7923,140 +10077,9 @@
     <w:p>
       <w:pPr>
         <w:pStyle w:val="ListParagraph"/>
-        <w:numPr>
-          <w:ilvl w:val="0"/>
-          <w:numId w:val="17"/>
-        </w:numPr>
-      </w:pPr>
-      <w:r>
-        <w:t>Human like</w:t>
-      </w:r>
-    </w:p>
-    <w:p>
-      <w:pPr>
-        <w:pStyle w:val="ListParagraph"/>
         <w:ind w:left="2160"/>
       </w:pPr>
       <w:r>
-        <w:t xml:space="preserve">The player will be rated on how human they are depending on their </w:t>
-      </w:r>
-      <w:r>
-        <w:t>choice of body part. If the limb is like a human, the better the human score is.</w:t>
-      </w:r>
-    </w:p>
-    <w:p>
-      <w:pPr>
-        <w:pStyle w:val="ListParagraph"/>
-        <w:ind w:left="2160"/>
-      </w:pPr>
-      <w:r>
-        <w:t xml:space="preserve">The scoring system for this section will be scored out of </w:t>
-      </w:r>
-      <w:r>
-        <w:t>(0/5).</w:t>
-      </w:r>
-    </w:p>
-    <w:p>
-      <w:pPr>
-        <w:pStyle w:val="ListParagraph"/>
-        <w:ind w:left="2160"/>
-      </w:pPr>
-      <w:r>
-        <w:t>However,</w:t>
-      </w:r>
-      <w:r>
-        <w:t xml:space="preserve"> on screen should display </w:t>
-      </w:r>
-      <w:r>
-        <w:t>the following titles:</w:t>
-      </w:r>
-    </w:p>
-    <w:p>
-      <w:pPr>
-        <w:pStyle w:val="ListParagraph"/>
-        <w:numPr>
-          <w:ilvl w:val="1"/>
-          <w:numId w:val="17"/>
-        </w:numPr>
-      </w:pPr>
-      <w:r>
-        <w:t>Human-</w:t>
-      </w:r>
-      <w:proofErr w:type="spellStart"/>
-      <w:r>
-        <w:t>ish</w:t>
-      </w:r>
-      <w:proofErr w:type="spellEnd"/>
-      <w:r>
-        <w:t xml:space="preserve"> = 5/5</w:t>
-      </w:r>
-    </w:p>
-    <w:p>
-      <w:pPr>
-        <w:pStyle w:val="ListParagraph"/>
-        <w:numPr>
-          <w:ilvl w:val="1"/>
-          <w:numId w:val="17"/>
-        </w:numPr>
-      </w:pPr>
-      <w:r>
-        <w:t>Getting there!</w:t>
-      </w:r>
-      <w:r>
-        <w:t xml:space="preserve"> = 4/5</w:t>
-      </w:r>
-    </w:p>
-    <w:p>
-      <w:pPr>
-        <w:pStyle w:val="ListParagraph"/>
-        <w:numPr>
-          <w:ilvl w:val="1"/>
-          <w:numId w:val="17"/>
-        </w:numPr>
-      </w:pPr>
-      <w:r>
-        <w:t>Ok?</w:t>
-      </w:r>
-      <w:r>
-        <w:t xml:space="preserve"> = 3/5</w:t>
-      </w:r>
-    </w:p>
-    <w:p>
-      <w:pPr>
-        <w:pStyle w:val="ListParagraph"/>
-        <w:numPr>
-          <w:ilvl w:val="1"/>
-          <w:numId w:val="17"/>
-        </w:numPr>
-      </w:pPr>
-      <w:r>
-        <w:t>Are you feeling ok?</w:t>
-      </w:r>
-      <w:r>
-        <w:t xml:space="preserve"> =2/5</w:t>
-      </w:r>
-    </w:p>
-    <w:p>
-      <w:pPr>
-        <w:ind w:left="2520"/>
-      </w:pPr>
-      <w:r>
-        <w:t xml:space="preserve">f. </w:t>
-      </w:r>
-      <w:r>
-        <w:tab/>
-        <w:t>ALIEN?!</w:t>
-      </w:r>
-      <w:r>
-        <w:t xml:space="preserve"> = &lt; 1/5 </w:t>
-      </w:r>
-    </w:p>
-    <w:p>
-      <w:pPr>
-        <w:pStyle w:val="ListParagraph"/>
-        <w:ind w:left="2160"/>
-      </w:pPr>
-      <w:r>
         <w:br w:type="page"/>
       </w:r>
     </w:p>
@@ -8064,24 +10087,24 @@
       <w:pPr>
         <w:pStyle w:val="Heading2"/>
       </w:pPr>
-      <w:bookmarkStart w:id="38" w:name="_Controls/_Interface"/>
-      <w:bookmarkStart w:id="39" w:name="_Toc47387895"/>
-      <w:bookmarkEnd w:id="38"/>
+      <w:bookmarkStart w:id="39" w:name="_Controls/_Interface"/>
+      <w:bookmarkStart w:id="40" w:name="_Toc47387895"/>
+      <w:bookmarkEnd w:id="39"/>
       <w:r>
         <w:lastRenderedPageBreak/>
         <w:t>Controls/ Interface</w:t>
       </w:r>
-      <w:bookmarkEnd w:id="39"/>
+      <w:bookmarkEnd w:id="40"/>
     </w:p>
     <w:p>
       <w:pPr>
         <w:pStyle w:val="Heading3"/>
       </w:pPr>
-      <w:bookmarkStart w:id="40" w:name="_Toc47387896"/>
+      <w:bookmarkStart w:id="41" w:name="_Toc47387896"/>
       <w:r>
         <w:t>Controls</w:t>
       </w:r>
-      <w:bookmarkEnd w:id="40"/>
+      <w:bookmarkEnd w:id="41"/>
     </w:p>
     <w:p>
       <w:pPr>
@@ -8188,8 +10211,8 @@
       <w:pPr>
         <w:pStyle w:val="Heading4"/>
       </w:pPr>
-      <w:bookmarkStart w:id="41" w:name="_Abilities"/>
-      <w:bookmarkEnd w:id="41"/>
+      <w:bookmarkStart w:id="42" w:name="_Abilities"/>
+      <w:bookmarkEnd w:id="42"/>
       <w:r>
         <w:t>Abilities</w:t>
       </w:r>
@@ -8306,7 +10329,13 @@
       </w:r>
       <w:r>
         <w:br/>
-        <w:t>If the player presses the ‘1’ key, Guudo will consume the object and convert it to energy. If the player has maximum energy, the option to consume the object will be taken away.</w:t>
+        <w:t>If the player presses the ‘</w:t>
+      </w:r>
+      <w:r>
+        <w:t>Q</w:t>
+      </w:r>
+      <w:r>
+        <w:t>’ key, Guudo will consume the object and convert it to energy. If the player has maximum energy, the option to consume the object will be taken away.</w:t>
       </w:r>
     </w:p>
     <w:p>
@@ -8327,7 +10356,13 @@
         <w:ind w:left="2160"/>
       </w:pPr>
       <w:r>
-        <w:t xml:space="preserve">If the player presses the ‘2’ key, Guudo will regurgitate the eaten object and drop it, doing neither consuming nor collecting it. If energy is at maximum capacity, </w:t>
+        <w:t>If the player presses the ‘</w:t>
+      </w:r>
+      <w:r>
+        <w:t>R</w:t>
+      </w:r>
+      <w:r>
+        <w:t xml:space="preserve">’ key, Guudo will regurgitate the eaten object and drop it, doing neither consuming nor collecting it. If energy is at maximum capacity, </w:t>
       </w:r>
       <w:r>
         <w:rPr>
@@ -8358,7 +10393,13 @@
         <w:t xml:space="preserve"> </w:t>
       </w:r>
       <w:r>
-        <w:t>option and will be asked to press the ‘1’ key instead.</w:t>
+        <w:t>option and will be asked to press the ‘</w:t>
+      </w:r>
+      <w:r>
+        <w:t>Q</w:t>
+      </w:r>
+      <w:r>
+        <w:t>’ key instead.</w:t>
       </w:r>
     </w:p>
     <w:p>
@@ -8382,37 +10423,13 @@
         <w:t>If the player presses the ‘</w:t>
       </w:r>
       <w:r>
-        <w:t>3</w:t>
+        <w:t>E</w:t>
       </w:r>
       <w:r>
         <w:t>’ key</w:t>
       </w:r>
       <w:r>
-        <w:t xml:space="preserve">, Guudo will keep the object as a collectible to use in the customisation building scene. If Energy is maximised the </w:t>
-      </w:r>
-      <w:r>
-        <w:rPr>
-          <w:b/>
-          <w:bCs/>
-          <w:i/>
-          <w:iCs/>
-        </w:rPr>
-        <w:t>Drop</w:t>
-      </w:r>
-      <w:r>
-        <w:t xml:space="preserve"> option will be replaced with </w:t>
-      </w:r>
-      <w:r>
-        <w:rPr>
-          <w:b/>
-          <w:bCs/>
-          <w:i/>
-          <w:iCs/>
-        </w:rPr>
-        <w:t>Collect</w:t>
-      </w:r>
-      <w:r>
-        <w:t xml:space="preserve"> and will ask the player to press the ‘2’ key instead.</w:t>
+        <w:t xml:space="preserve">, Guudo will keep the object as a collectible to use in the customisation building scene. </w:t>
       </w:r>
     </w:p>
     <w:p>
@@ -8430,35 +10447,35 @@
       <w:pPr>
         <w:pStyle w:val="Heading1"/>
       </w:pPr>
-      <w:bookmarkStart w:id="42" w:name="_Toc47387897"/>
+      <w:bookmarkStart w:id="43" w:name="_Toc47387897"/>
       <w:r>
         <w:lastRenderedPageBreak/>
         <w:t>Economy</w:t>
       </w:r>
-      <w:bookmarkEnd w:id="42"/>
+      <w:bookmarkEnd w:id="43"/>
     </w:p>
     <w:p>
       <w:pPr>
         <w:pStyle w:val="Heading2"/>
       </w:pPr>
-      <w:bookmarkStart w:id="43" w:name="_Toc47387898"/>
+      <w:bookmarkStart w:id="44" w:name="_Toc47387898"/>
       <w:r>
         <w:t>Econom</w:t>
       </w:r>
       <w:r>
         <w:t>y Based Features</w:t>
       </w:r>
-      <w:bookmarkEnd w:id="43"/>
+      <w:bookmarkEnd w:id="44"/>
     </w:p>
     <w:p>
       <w:pPr>
         <w:pStyle w:val="Heading3"/>
       </w:pPr>
-      <w:bookmarkStart w:id="44" w:name="_Toc47387899"/>
+      <w:bookmarkStart w:id="45" w:name="_Toc47387899"/>
       <w:r>
         <w:t>Energy</w:t>
       </w:r>
-      <w:bookmarkEnd w:id="44"/>
+      <w:bookmarkEnd w:id="45"/>
     </w:p>
     <w:p>
       <w:hyperlink w:anchor="_Feedback_Loop:_Energy" w:history="1">
@@ -8470,18 +10487,18 @@
         </w:r>
       </w:hyperlink>
       <w:r>
-        <w:t xml:space="preserve"> in Guudo will consist of providing the player the opportunity to use abilities such as High Jump, Shrink or Grow. With a maximum of 4 energy bars, the player can use energy sequentially until the energy depletes entirely, or refill with items on the go. Once all the energy bars are depleted, the option to use an ability will be greyed out and will disable the use of abilities. On the other hand, if energy is maxed at 4, the player will not be able to consume more items as energy but given the option to hold the object in Guudo’s head for the following customisation section of gameplay. </w:t>
+        <w:t xml:space="preserve"> in Guudo will consist of providing the player the opportunity to use abilities such as Shrink or Grow. With a maximum of 4 energy bars, the player can use energy sequentially until the energy depletes entirely, or refill with items on the go. Once all the energy bars are depleted, the option to use an ability will be greyed out and will disable the use of abilities. On the other hand, if energy is maxed at 4, the player will not be able to consume more items as energy but given the option to hold the object in Guudo’s head for the following customisation section of gameplay. </w:t>
       </w:r>
     </w:p>
     <w:p>
       <w:pPr>
         <w:pStyle w:val="Heading3"/>
       </w:pPr>
-      <w:bookmarkStart w:id="45" w:name="_Toc47387900"/>
+      <w:bookmarkStart w:id="46" w:name="_Toc47387900"/>
       <w:r>
         <w:t>Item Collection</w:t>
       </w:r>
-      <w:bookmarkEnd w:id="45"/>
+      <w:bookmarkEnd w:id="46"/>
     </w:p>
     <w:p>
       <w:r>
@@ -8492,13 +10509,13 @@
       <w:pPr>
         <w:pStyle w:val="Heading3"/>
       </w:pPr>
-      <w:bookmarkStart w:id="46" w:name="_Scoring"/>
-      <w:bookmarkStart w:id="47" w:name="_Toc47387901"/>
-      <w:bookmarkEnd w:id="46"/>
+      <w:bookmarkStart w:id="47" w:name="_Scoring"/>
+      <w:bookmarkStart w:id="48" w:name="_Toc47387901"/>
+      <w:bookmarkEnd w:id="47"/>
       <w:r>
         <w:t>Scoring</w:t>
       </w:r>
-      <w:bookmarkEnd w:id="47"/>
+      <w:bookmarkEnd w:id="48"/>
     </w:p>
     <w:p>
       <w:r>
@@ -8520,7 +10537,7 @@
         </w:numPr>
       </w:pPr>
       <w:r>
-        <w:t>Theme</w:t>
+        <w:t>Silhouette</w:t>
       </w:r>
       <w:r>
         <w:t xml:space="preserve"> Consistency</w:t>
@@ -8531,7 +10548,13 @@
         <w:pStyle w:val="ListParagraph"/>
       </w:pPr>
       <w:r>
-        <w:t>If the player has matched all items to their collective theme, the player will score more for their coherent limb choice. The less coherent, the lower the s</w:t>
+        <w:t xml:space="preserve">If the player has matched all items to their collective </w:t>
+      </w:r>
+      <w:r>
+        <w:t>silhouette,</w:t>
+      </w:r>
+      <w:r>
+        <w:t xml:space="preserve"> the player will score more for their coherent limb choice. The less coherent, the lower the s</w:t>
       </w:r>
       <w:r>
         <w:t>core to which will be accounted for their rank.</w:t>
@@ -8569,14 +10592,14 @@
       <w:pPr>
         <w:pStyle w:val="Heading1"/>
       </w:pPr>
-      <w:bookmarkStart w:id="48" w:name="_Narrative"/>
-      <w:bookmarkStart w:id="49" w:name="_Toc47387902"/>
-      <w:bookmarkEnd w:id="48"/>
+      <w:bookmarkStart w:id="49" w:name="_Narrative"/>
+      <w:bookmarkStart w:id="50" w:name="_Toc47387902"/>
+      <w:bookmarkEnd w:id="49"/>
       <w:r>
         <w:lastRenderedPageBreak/>
         <w:t>Narrative</w:t>
       </w:r>
-      <w:bookmarkEnd w:id="49"/>
+      <w:bookmarkEnd w:id="50"/>
       <w:r>
         <w:t xml:space="preserve"> </w:t>
       </w:r>
@@ -8585,11 +10608,11 @@
       <w:pPr>
         <w:pStyle w:val="Heading2"/>
       </w:pPr>
-      <w:bookmarkStart w:id="50" w:name="_Toc47387903"/>
+      <w:bookmarkStart w:id="51" w:name="_Toc47387903"/>
       <w:r>
         <w:t>Context of Gameplay</w:t>
       </w:r>
-      <w:bookmarkEnd w:id="50"/>
+      <w:bookmarkEnd w:id="51"/>
       <w:r>
         <w:t xml:space="preserve"> </w:t>
       </w:r>
@@ -8606,11 +10629,11 @@
       <w:pPr>
         <w:pStyle w:val="Heading2"/>
       </w:pPr>
-      <w:bookmarkStart w:id="51" w:name="_Toc47387904"/>
+      <w:bookmarkStart w:id="52" w:name="_Toc47387904"/>
       <w:r>
         <w:t>Story</w:t>
       </w:r>
-      <w:bookmarkEnd w:id="51"/>
+      <w:bookmarkEnd w:id="52"/>
     </w:p>
     <w:p>
       <w:r>
@@ -8674,13 +10697,13 @@
       <w:pPr>
         <w:pStyle w:val="Heading2"/>
       </w:pPr>
-      <w:bookmarkStart w:id="52" w:name="_Character_Information"/>
-      <w:bookmarkStart w:id="53" w:name="_Toc47387905"/>
-      <w:bookmarkEnd w:id="52"/>
+      <w:bookmarkStart w:id="53" w:name="_Character_Information"/>
+      <w:bookmarkStart w:id="54" w:name="_Toc47387905"/>
+      <w:bookmarkEnd w:id="53"/>
       <w:r>
         <w:t>Character Information</w:t>
       </w:r>
-      <w:bookmarkEnd w:id="53"/>
+      <w:bookmarkEnd w:id="54"/>
     </w:p>
     <w:p>
       <w:r>
@@ -8694,11 +10717,11 @@
       <w:pPr>
         <w:pStyle w:val="Heading2"/>
       </w:pPr>
-      <w:bookmarkStart w:id="54" w:name="_Toc47387906"/>
+      <w:bookmarkStart w:id="55" w:name="_Toc47387906"/>
       <w:r>
         <w:t>Plot Synopsis</w:t>
       </w:r>
-      <w:bookmarkEnd w:id="54"/>
+      <w:bookmarkEnd w:id="55"/>
     </w:p>
     <w:p>
       <w:pPr>
@@ -8794,12 +10817,12 @@
       <w:pPr>
         <w:pStyle w:val="Heading2"/>
       </w:pPr>
-      <w:bookmarkStart w:id="55" w:name="_Toc47387907"/>
+      <w:bookmarkStart w:id="56" w:name="_Toc47387907"/>
       <w:r>
         <w:lastRenderedPageBreak/>
         <w:t>Gameplay Synopsis</w:t>
       </w:r>
-      <w:bookmarkEnd w:id="55"/>
+      <w:bookmarkEnd w:id="56"/>
     </w:p>
     <w:p>
       <w:pPr>
@@ -9013,24 +11036,24 @@
       <w:pPr>
         <w:pStyle w:val="Heading1"/>
       </w:pPr>
-      <w:bookmarkStart w:id="56" w:name="_Art_Direction"/>
-      <w:bookmarkStart w:id="57" w:name="_Toc47387908"/>
-      <w:bookmarkEnd w:id="56"/>
+      <w:bookmarkStart w:id="57" w:name="_Art_Direction"/>
+      <w:bookmarkStart w:id="58" w:name="_Toc47387908"/>
+      <w:bookmarkEnd w:id="57"/>
       <w:r>
         <w:lastRenderedPageBreak/>
         <w:t>Art Direction</w:t>
       </w:r>
-      <w:bookmarkEnd w:id="57"/>
+      <w:bookmarkEnd w:id="58"/>
     </w:p>
     <w:p>
       <w:pPr>
         <w:pStyle w:val="Heading2"/>
       </w:pPr>
-      <w:bookmarkStart w:id="58" w:name="_Toc47387909"/>
+      <w:bookmarkStart w:id="59" w:name="_Toc47387909"/>
       <w:r>
         <w:t>Art Style</w:t>
       </w:r>
-      <w:bookmarkEnd w:id="58"/>
+      <w:bookmarkEnd w:id="59"/>
     </w:p>
     <w:p>
       <w:r>
@@ -9041,11 +11064,11 @@
       <w:pPr>
         <w:pStyle w:val="Heading2"/>
       </w:pPr>
-      <w:bookmarkStart w:id="59" w:name="_Toc47387910"/>
+      <w:bookmarkStart w:id="60" w:name="_Toc47387910"/>
       <w:r>
         <w:t>Visual References</w:t>
       </w:r>
-      <w:bookmarkEnd w:id="59"/>
+      <w:bookmarkEnd w:id="60"/>
     </w:p>
     <w:p>
       <w:r>
@@ -9308,24 +11331,24 @@
       <w:pPr>
         <w:pStyle w:val="Heading1"/>
       </w:pPr>
-      <w:bookmarkStart w:id="60" w:name="_Audio_Direction"/>
-      <w:bookmarkStart w:id="61" w:name="_Toc47387911"/>
-      <w:bookmarkEnd w:id="60"/>
+      <w:bookmarkStart w:id="61" w:name="_Audio_Direction"/>
+      <w:bookmarkStart w:id="62" w:name="_Toc47387911"/>
+      <w:bookmarkEnd w:id="61"/>
       <w:r>
         <w:lastRenderedPageBreak/>
         <w:t>Audio Direction</w:t>
       </w:r>
-      <w:bookmarkEnd w:id="61"/>
+      <w:bookmarkEnd w:id="62"/>
     </w:p>
     <w:p>
       <w:pPr>
         <w:pStyle w:val="Heading2"/>
       </w:pPr>
-      <w:bookmarkStart w:id="62" w:name="_Toc47387912"/>
+      <w:bookmarkStart w:id="63" w:name="_Toc47387912"/>
       <w:r>
         <w:t>Music</w:t>
       </w:r>
-      <w:bookmarkEnd w:id="62"/>
+      <w:bookmarkEnd w:id="63"/>
       <w:r>
         <w:t xml:space="preserve"> </w:t>
       </w:r>
@@ -9382,11 +11405,11 @@
       <w:pPr>
         <w:pStyle w:val="Heading2"/>
       </w:pPr>
-      <w:bookmarkStart w:id="63" w:name="_Toc47387913"/>
+      <w:bookmarkStart w:id="64" w:name="_Toc47387913"/>
       <w:r>
         <w:t>Sound Effects</w:t>
       </w:r>
-      <w:bookmarkEnd w:id="63"/>
+      <w:bookmarkEnd w:id="64"/>
     </w:p>
     <w:p>
       <w:pPr>
@@ -9505,9 +11528,9 @@
       <w:pPr>
         <w:pStyle w:val="Heading1"/>
       </w:pPr>
-      <w:bookmarkStart w:id="64" w:name="_Technical_Information"/>
-      <w:bookmarkStart w:id="65" w:name="_Toc47387914"/>
-      <w:bookmarkEnd w:id="64"/>
+      <w:bookmarkStart w:id="65" w:name="_Technical_Information"/>
+      <w:bookmarkStart w:id="66" w:name="_Toc47387914"/>
+      <w:bookmarkEnd w:id="65"/>
       <w:r>
         <w:lastRenderedPageBreak/>
         <w:t xml:space="preserve">Technical </w:t>
@@ -9515,17 +11538,17 @@
       <w:r>
         <w:t>Information</w:t>
       </w:r>
-      <w:bookmarkEnd w:id="65"/>
+      <w:bookmarkEnd w:id="66"/>
     </w:p>
     <w:p>
       <w:pPr>
         <w:pStyle w:val="Heading2"/>
       </w:pPr>
-      <w:bookmarkStart w:id="66" w:name="_Toc47387915"/>
+      <w:bookmarkStart w:id="67" w:name="_Toc47387915"/>
       <w:r>
         <w:t>Target Platform</w:t>
       </w:r>
-      <w:bookmarkEnd w:id="66"/>
+      <w:bookmarkEnd w:id="67"/>
     </w:p>
     <w:p>
       <w:r>
@@ -9536,11 +11559,11 @@
       <w:pPr>
         <w:pStyle w:val="Heading2"/>
       </w:pPr>
-      <w:bookmarkStart w:id="67" w:name="_Toc47387916"/>
+      <w:bookmarkStart w:id="68" w:name="_Toc47387916"/>
       <w:r>
         <w:t>Engine</w:t>
       </w:r>
-      <w:bookmarkEnd w:id="67"/>
+      <w:bookmarkEnd w:id="68"/>
     </w:p>
     <w:p>
       <w:r>
@@ -9551,11 +11574,11 @@
       <w:pPr>
         <w:pStyle w:val="Heading2"/>
       </w:pPr>
-      <w:bookmarkStart w:id="68" w:name="_Toc47387917"/>
+      <w:bookmarkStart w:id="69" w:name="_Toc47387917"/>
       <w:r>
         <w:t>Limitations</w:t>
       </w:r>
-      <w:bookmarkEnd w:id="68"/>
+      <w:bookmarkEnd w:id="69"/>
     </w:p>
     <w:p>
       <w:pPr>
@@ -9641,11 +11664,11 @@
       <w:pPr>
         <w:pStyle w:val="Heading2"/>
       </w:pPr>
-      <w:bookmarkStart w:id="69" w:name="_Toc47387918"/>
+      <w:bookmarkStart w:id="70" w:name="_Toc47387918"/>
       <w:r>
         <w:t>Platform Specifications</w:t>
       </w:r>
-      <w:bookmarkEnd w:id="69"/>
+      <w:bookmarkEnd w:id="70"/>
     </w:p>
     <w:tbl>
       <w:tblPr>
@@ -10803,34 +12826,34 @@
       <w:pPr>
         <w:pStyle w:val="Heading1"/>
       </w:pPr>
-      <w:bookmarkStart w:id="70" w:name="_Production_Information"/>
-      <w:bookmarkStart w:id="71" w:name="_Toc47387919"/>
-      <w:bookmarkEnd w:id="70"/>
+      <w:bookmarkStart w:id="71" w:name="_Production_Information"/>
+      <w:bookmarkStart w:id="72" w:name="_Toc47387919"/>
+      <w:bookmarkEnd w:id="71"/>
       <w:r>
         <w:lastRenderedPageBreak/>
         <w:t>Production Information</w:t>
       </w:r>
-      <w:bookmarkEnd w:id="71"/>
+      <w:bookmarkEnd w:id="72"/>
     </w:p>
     <w:p>
       <w:pPr>
         <w:pStyle w:val="Heading2"/>
       </w:pPr>
-      <w:bookmarkStart w:id="72" w:name="_Toc47387920"/>
+      <w:bookmarkStart w:id="73" w:name="_Toc47387920"/>
       <w:r>
         <w:t>Production Software</w:t>
       </w:r>
-      <w:bookmarkEnd w:id="72"/>
+      <w:bookmarkEnd w:id="73"/>
     </w:p>
     <w:p>
       <w:pPr>
         <w:pStyle w:val="Heading3"/>
       </w:pPr>
-      <w:bookmarkStart w:id="73" w:name="_Toc47387921"/>
+      <w:bookmarkStart w:id="74" w:name="_Toc47387921"/>
       <w:r>
         <w:t>Game Engine</w:t>
       </w:r>
-      <w:bookmarkEnd w:id="73"/>
+      <w:bookmarkEnd w:id="74"/>
     </w:p>
     <w:p>
       <w:r>
@@ -10841,11 +12864,11 @@
       <w:pPr>
         <w:pStyle w:val="Heading3"/>
       </w:pPr>
-      <w:bookmarkStart w:id="74" w:name="_Toc47387922"/>
+      <w:bookmarkStart w:id="75" w:name="_Toc47387922"/>
       <w:r>
         <w:t>Programming</w:t>
       </w:r>
-      <w:bookmarkEnd w:id="74"/>
+      <w:bookmarkEnd w:id="75"/>
     </w:p>
     <w:p>
       <w:r>
@@ -10861,11 +12884,11 @@
       <w:pPr>
         <w:pStyle w:val="Heading3"/>
       </w:pPr>
-      <w:bookmarkStart w:id="75" w:name="_Toc47387923"/>
+      <w:bookmarkStart w:id="76" w:name="_Toc47387923"/>
       <w:r>
         <w:t>Art Software</w:t>
       </w:r>
-      <w:bookmarkEnd w:id="75"/>
+      <w:bookmarkEnd w:id="76"/>
     </w:p>
     <w:p>
       <w:r>
@@ -10911,11 +12934,11 @@
       <w:pPr>
         <w:pStyle w:val="Heading3"/>
       </w:pPr>
-      <w:bookmarkStart w:id="76" w:name="_Toc47387924"/>
+      <w:bookmarkStart w:id="77" w:name="_Toc47387924"/>
       <w:r>
         <w:t>Audio Design</w:t>
       </w:r>
-      <w:bookmarkEnd w:id="76"/>
+      <w:bookmarkEnd w:id="77"/>
     </w:p>
     <w:p>
       <w:r>
@@ -10936,24 +12959,24 @@
       <w:pPr>
         <w:pStyle w:val="Heading2"/>
       </w:pPr>
-      <w:bookmarkStart w:id="77" w:name="_Milestones"/>
-      <w:bookmarkStart w:id="78" w:name="_Toc47387925"/>
-      <w:bookmarkEnd w:id="77"/>
+      <w:bookmarkStart w:id="78" w:name="_Milestones"/>
+      <w:bookmarkStart w:id="79" w:name="_Toc47387925"/>
+      <w:bookmarkEnd w:id="78"/>
       <w:r>
         <w:lastRenderedPageBreak/>
         <w:t>Milestones</w:t>
       </w:r>
-      <w:bookmarkEnd w:id="78"/>
+      <w:bookmarkEnd w:id="79"/>
     </w:p>
     <w:p>
       <w:pPr>
         <w:pStyle w:val="Heading3"/>
       </w:pPr>
-      <w:bookmarkStart w:id="79" w:name="_Toc47387926"/>
+      <w:bookmarkStart w:id="80" w:name="_Toc47387926"/>
       <w:r>
         <w:t>Alpha</w:t>
       </w:r>
-      <w:bookmarkEnd w:id="79"/>
+      <w:bookmarkEnd w:id="80"/>
     </w:p>
     <w:tbl>
       <w:tblPr>
@@ -11126,11 +13149,11 @@
       <w:pPr>
         <w:pStyle w:val="Heading3"/>
       </w:pPr>
-      <w:bookmarkStart w:id="80" w:name="_Toc47387927"/>
+      <w:bookmarkStart w:id="81" w:name="_Toc47387927"/>
       <w:r>
         <w:t>Beta</w:t>
       </w:r>
-      <w:bookmarkEnd w:id="80"/>
+      <w:bookmarkEnd w:id="81"/>
     </w:p>
     <w:tbl>
       <w:tblPr>
@@ -11279,11 +13302,11 @@
       <w:pPr>
         <w:pStyle w:val="Heading3"/>
       </w:pPr>
-      <w:bookmarkStart w:id="81" w:name="_Toc47387928"/>
+      <w:bookmarkStart w:id="82" w:name="_Toc47387928"/>
       <w:r>
         <w:t>Gold</w:t>
       </w:r>
-      <w:bookmarkEnd w:id="81"/>
+      <w:bookmarkEnd w:id="82"/>
     </w:p>
     <w:tbl>
       <w:tblPr>
@@ -11425,21 +13448,21 @@
       <w:pPr>
         <w:pStyle w:val="Heading1"/>
       </w:pPr>
-      <w:bookmarkStart w:id="82" w:name="_Archive"/>
-      <w:bookmarkStart w:id="83" w:name="_Toc47387929"/>
-      <w:bookmarkEnd w:id="82"/>
+      <w:bookmarkStart w:id="83" w:name="_Archive"/>
+      <w:bookmarkStart w:id="84" w:name="_Toc47387929"/>
+      <w:bookmarkEnd w:id="83"/>
       <w:r>
         <w:lastRenderedPageBreak/>
         <w:t>Archive</w:t>
       </w:r>
-      <w:bookmarkEnd w:id="83"/>
+      <w:bookmarkEnd w:id="84"/>
     </w:p>
     <w:p>
       <w:pPr>
         <w:pStyle w:val="Heading3"/>
       </w:pPr>
-      <w:bookmarkStart w:id="84" w:name="_Version_1.3.1"/>
-      <w:bookmarkEnd w:id="84"/>
+      <w:bookmarkStart w:id="85" w:name="_Version_1.3.1"/>
+      <w:bookmarkEnd w:id="85"/>
       <w:r>
         <w:t>Version 1.</w:t>
       </w:r>
@@ -11531,8 +13554,8 @@
       <w:pPr>
         <w:pStyle w:val="Heading3"/>
       </w:pPr>
-      <w:bookmarkStart w:id="85" w:name="_Version_1.5"/>
-      <w:bookmarkEnd w:id="85"/>
+      <w:bookmarkStart w:id="86" w:name="_Version_1.5"/>
+      <w:bookmarkEnd w:id="86"/>
       <w:r>
         <w:t>Version 1.5</w:t>
       </w:r>
@@ -11672,34 +13695,34 @@
       <w:pPr>
         <w:pStyle w:val="Heading1"/>
       </w:pPr>
-      <w:bookmarkStart w:id="86" w:name="_Toc47387930"/>
+      <w:bookmarkStart w:id="87" w:name="_Toc47387930"/>
       <w:r>
         <w:lastRenderedPageBreak/>
         <w:t>Version History</w:t>
       </w:r>
-      <w:bookmarkEnd w:id="86"/>
+      <w:bookmarkEnd w:id="87"/>
     </w:p>
     <w:p>
       <w:pPr>
         <w:pStyle w:val="Heading2"/>
       </w:pPr>
-      <w:bookmarkStart w:id="87" w:name="_Change_Log"/>
-      <w:bookmarkStart w:id="88" w:name="_Toc47387931"/>
-      <w:bookmarkEnd w:id="87"/>
+      <w:bookmarkStart w:id="88" w:name="_Change_Log"/>
+      <w:bookmarkStart w:id="89" w:name="_Toc47387931"/>
+      <w:bookmarkEnd w:id="88"/>
       <w:r>
         <w:t>Change Log</w:t>
       </w:r>
-      <w:bookmarkEnd w:id="88"/>
+      <w:bookmarkEnd w:id="89"/>
     </w:p>
     <w:p>
       <w:pPr>
         <w:pStyle w:val="Heading3"/>
       </w:pPr>
-      <w:bookmarkStart w:id="89" w:name="_Toc47387932"/>
+      <w:bookmarkStart w:id="90" w:name="_Toc47387932"/>
       <w:r>
         <w:t>Version 1.0</w:t>
       </w:r>
-      <w:bookmarkEnd w:id="89"/>
+      <w:bookmarkEnd w:id="90"/>
     </w:p>
     <w:p>
       <w:r>
@@ -11713,11 +13736,11 @@
       <w:pPr>
         <w:pStyle w:val="Heading3"/>
       </w:pPr>
-      <w:bookmarkStart w:id="90" w:name="_Toc47387933"/>
+      <w:bookmarkStart w:id="91" w:name="_Toc47387933"/>
       <w:r>
         <w:t>Version 1.1</w:t>
       </w:r>
-      <w:bookmarkEnd w:id="90"/>
+      <w:bookmarkEnd w:id="91"/>
     </w:p>
     <w:p>
       <w:r>
@@ -11784,14 +13807,14 @@
       <w:pPr>
         <w:pStyle w:val="Heading3"/>
       </w:pPr>
-      <w:bookmarkStart w:id="91" w:name="_Toc47387934"/>
+      <w:bookmarkStart w:id="92" w:name="_Toc47387934"/>
       <w:r>
         <w:t>Version 1.2</w:t>
       </w:r>
       <w:r>
         <w:t>.0</w:t>
       </w:r>
-      <w:bookmarkEnd w:id="91"/>
+      <w:bookmarkEnd w:id="92"/>
       <w:r>
         <w:t xml:space="preserve"> </w:t>
       </w:r>
@@ -11867,12 +13890,12 @@
       <w:pPr>
         <w:pStyle w:val="Heading3"/>
       </w:pPr>
-      <w:bookmarkStart w:id="92" w:name="_Toc47387935"/>
+      <w:bookmarkStart w:id="93" w:name="_Toc47387935"/>
       <w:r>
         <w:lastRenderedPageBreak/>
         <w:t>Version 1.2.1</w:t>
       </w:r>
-      <w:bookmarkEnd w:id="92"/>
+      <w:bookmarkEnd w:id="93"/>
     </w:p>
     <w:p>
       <w:r>
@@ -11980,11 +14003,11 @@
       <w:pPr>
         <w:pStyle w:val="Heading3"/>
       </w:pPr>
-      <w:bookmarkStart w:id="93" w:name="_Toc47387936"/>
+      <w:bookmarkStart w:id="94" w:name="_Toc47387936"/>
       <w:r>
         <w:t>Version 1.3</w:t>
       </w:r>
-      <w:bookmarkEnd w:id="93"/>
+      <w:bookmarkEnd w:id="94"/>
     </w:p>
     <w:p>
       <w:r>
@@ -12072,11 +14095,11 @@
       <w:pPr>
         <w:pStyle w:val="Heading3"/>
       </w:pPr>
-      <w:bookmarkStart w:id="94" w:name="_Toc47387937"/>
+      <w:bookmarkStart w:id="95" w:name="_Toc47387937"/>
       <w:r>
         <w:t>Version 1.4</w:t>
       </w:r>
-      <w:bookmarkEnd w:id="94"/>
+      <w:bookmarkEnd w:id="95"/>
     </w:p>
     <w:p>
       <w:r>
@@ -13980,6 +16003,92 @@
     </w:lvl>
   </w:abstractNum>
   <w:abstractNum w:abstractNumId="15" w15:restartNumberingAfterBreak="0">
+    <w:nsid w:val="68F427F1"/>
+    <w:multiLevelType w:val="hybridMultilevel"/>
+    <w:tmpl w:val="089A69EA"/>
+    <w:lvl w:ilvl="0" w:tplc="0C09000F">
+      <w:start w:val="1"/>
+      <w:numFmt w:val="decimal"/>
+      <w:lvlText w:val="%1."/>
+      <w:lvlJc w:val="left"/>
+      <w:pPr>
+        <w:ind w:left="720" w:hanging="360"/>
+      </w:pPr>
+    </w:lvl>
+    <w:lvl w:ilvl="1" w:tplc="0C090019" w:tentative="1">
+      <w:start w:val="1"/>
+      <w:numFmt w:val="lowerLetter"/>
+      <w:lvlText w:val="%2."/>
+      <w:lvlJc w:val="left"/>
+      <w:pPr>
+        <w:ind w:left="1440" w:hanging="360"/>
+      </w:pPr>
+    </w:lvl>
+    <w:lvl w:ilvl="2" w:tplc="0C09001B" w:tentative="1">
+      <w:start w:val="1"/>
+      <w:numFmt w:val="lowerRoman"/>
+      <w:lvlText w:val="%3."/>
+      <w:lvlJc w:val="right"/>
+      <w:pPr>
+        <w:ind w:left="2160" w:hanging="180"/>
+      </w:pPr>
+    </w:lvl>
+    <w:lvl w:ilvl="3" w:tplc="0C09000F" w:tentative="1">
+      <w:start w:val="1"/>
+      <w:numFmt w:val="decimal"/>
+      <w:lvlText w:val="%4."/>
+      <w:lvlJc w:val="left"/>
+      <w:pPr>
+        <w:ind w:left="2880" w:hanging="360"/>
+      </w:pPr>
+    </w:lvl>
+    <w:lvl w:ilvl="4" w:tplc="0C090019" w:tentative="1">
+      <w:start w:val="1"/>
+      <w:numFmt w:val="lowerLetter"/>
+      <w:lvlText w:val="%5."/>
+      <w:lvlJc w:val="left"/>
+      <w:pPr>
+        <w:ind w:left="3600" w:hanging="360"/>
+      </w:pPr>
+    </w:lvl>
+    <w:lvl w:ilvl="5" w:tplc="0C09001B" w:tentative="1">
+      <w:start w:val="1"/>
+      <w:numFmt w:val="lowerRoman"/>
+      <w:lvlText w:val="%6."/>
+      <w:lvlJc w:val="right"/>
+      <w:pPr>
+        <w:ind w:left="4320" w:hanging="180"/>
+      </w:pPr>
+    </w:lvl>
+    <w:lvl w:ilvl="6" w:tplc="0C09000F" w:tentative="1">
+      <w:start w:val="1"/>
+      <w:numFmt w:val="decimal"/>
+      <w:lvlText w:val="%7."/>
+      <w:lvlJc w:val="left"/>
+      <w:pPr>
+        <w:ind w:left="5040" w:hanging="360"/>
+      </w:pPr>
+    </w:lvl>
+    <w:lvl w:ilvl="7" w:tplc="0C090019" w:tentative="1">
+      <w:start w:val="1"/>
+      <w:numFmt w:val="lowerLetter"/>
+      <w:lvlText w:val="%8."/>
+      <w:lvlJc w:val="left"/>
+      <w:pPr>
+        <w:ind w:left="5760" w:hanging="360"/>
+      </w:pPr>
+    </w:lvl>
+    <w:lvl w:ilvl="8" w:tplc="0C09001B" w:tentative="1">
+      <w:start w:val="1"/>
+      <w:numFmt w:val="lowerRoman"/>
+      <w:lvlText w:val="%9."/>
+      <w:lvlJc w:val="right"/>
+      <w:pPr>
+        <w:ind w:left="6480" w:hanging="180"/>
+      </w:pPr>
+    </w:lvl>
+  </w:abstractNum>
+  <w:abstractNum w:abstractNumId="16" w15:restartNumberingAfterBreak="0">
     <w:nsid w:val="69164339"/>
     <w:multiLevelType w:val="hybridMultilevel"/>
     <w:tmpl w:val="27B0E0D2"/>
@@ -14065,7 +16174,7 @@
       </w:pPr>
     </w:lvl>
   </w:abstractNum>
-  <w:abstractNum w:abstractNumId="16" w15:restartNumberingAfterBreak="0">
+  <w:abstractNum w:abstractNumId="17" w15:restartNumberingAfterBreak="0">
     <w:nsid w:val="6BD773EB"/>
     <w:multiLevelType w:val="hybridMultilevel"/>
     <w:tmpl w:val="B212FBBA"/>
@@ -14151,7 +16260,7 @@
       </w:pPr>
     </w:lvl>
   </w:abstractNum>
-  <w:abstractNum w:abstractNumId="17" w15:restartNumberingAfterBreak="0">
+  <w:abstractNum w:abstractNumId="18" w15:restartNumberingAfterBreak="0">
     <w:nsid w:val="6CE25DF9"/>
     <w:multiLevelType w:val="hybridMultilevel"/>
     <w:tmpl w:val="B42C8070"/>
@@ -14264,7 +16373,7 @@
       </w:rPr>
     </w:lvl>
   </w:abstractNum>
-  <w:abstractNum w:abstractNumId="18" w15:restartNumberingAfterBreak="0">
+  <w:abstractNum w:abstractNumId="19" w15:restartNumberingAfterBreak="0">
     <w:nsid w:val="6DC72B6C"/>
     <w:multiLevelType w:val="hybridMultilevel"/>
     <w:tmpl w:val="07EE7FE8"/>
@@ -14377,7 +16486,7 @@
       </w:rPr>
     </w:lvl>
   </w:abstractNum>
-  <w:abstractNum w:abstractNumId="19" w15:restartNumberingAfterBreak="0">
+  <w:abstractNum w:abstractNumId="20" w15:restartNumberingAfterBreak="0">
     <w:nsid w:val="6DDC6661"/>
     <w:multiLevelType w:val="hybridMultilevel"/>
     <w:tmpl w:val="BA561CA0"/>
@@ -14490,7 +16599,7 @@
       </w:rPr>
     </w:lvl>
   </w:abstractNum>
-  <w:abstractNum w:abstractNumId="20" w15:restartNumberingAfterBreak="0">
+  <w:abstractNum w:abstractNumId="21" w15:restartNumberingAfterBreak="0">
     <w:nsid w:val="70302428"/>
     <w:multiLevelType w:val="hybridMultilevel"/>
     <w:tmpl w:val="82FA28EC"/>
@@ -14603,7 +16712,7 @@
       </w:rPr>
     </w:lvl>
   </w:abstractNum>
-  <w:abstractNum w:abstractNumId="21" w15:restartNumberingAfterBreak="0">
+  <w:abstractNum w:abstractNumId="22" w15:restartNumberingAfterBreak="0">
     <w:nsid w:val="75174DE9"/>
     <w:multiLevelType w:val="hybridMultilevel"/>
     <w:tmpl w:val="533C8EC4"/>
@@ -14716,7 +16825,7 @@
       </w:rPr>
     </w:lvl>
   </w:abstractNum>
-  <w:abstractNum w:abstractNumId="22" w15:restartNumberingAfterBreak="0">
+  <w:abstractNum w:abstractNumId="23" w15:restartNumberingAfterBreak="0">
     <w:nsid w:val="75837F58"/>
     <w:multiLevelType w:val="hybridMultilevel"/>
     <w:tmpl w:val="4BBAB358"/>
@@ -14856,7 +16965,7 @@
       </w:rPr>
     </w:lvl>
   </w:abstractNum>
-  <w:abstractNum w:abstractNumId="23" w15:restartNumberingAfterBreak="0">
+  <w:abstractNum w:abstractNumId="24" w15:restartNumberingAfterBreak="0">
     <w:nsid w:val="774737AF"/>
     <w:multiLevelType w:val="hybridMultilevel"/>
     <w:tmpl w:val="04DA962C"/>
@@ -14996,7 +17105,7 @@
       </w:rPr>
     </w:lvl>
   </w:abstractNum>
-  <w:abstractNum w:abstractNumId="24" w15:restartNumberingAfterBreak="0">
+  <w:abstractNum w:abstractNumId="25" w15:restartNumberingAfterBreak="0">
     <w:nsid w:val="792E302C"/>
     <w:multiLevelType w:val="hybridMultilevel"/>
     <w:tmpl w:val="8DE27A12"/>
@@ -15109,7 +17218,7 @@
       </w:rPr>
     </w:lvl>
   </w:abstractNum>
-  <w:abstractNum w:abstractNumId="25" w15:restartNumberingAfterBreak="0">
+  <w:abstractNum w:abstractNumId="26" w15:restartNumberingAfterBreak="0">
     <w:nsid w:val="7FEE149D"/>
     <w:multiLevelType w:val="hybridMultilevel"/>
     <w:tmpl w:val="CD8E7BF4"/>
@@ -15199,13 +17308,13 @@
     <w:abstractNumId w:val="10"/>
   </w:num>
   <w:num w:numId="2">
-    <w:abstractNumId w:val="19"/>
+    <w:abstractNumId w:val="20"/>
   </w:num>
   <w:num w:numId="3">
-    <w:abstractNumId w:val="23"/>
+    <w:abstractNumId w:val="24"/>
   </w:num>
   <w:num w:numId="4">
-    <w:abstractNumId w:val="22"/>
+    <w:abstractNumId w:val="23"/>
   </w:num>
   <w:num w:numId="5">
     <w:abstractNumId w:val="12"/>
@@ -15223,10 +17332,10 @@
     <w:abstractNumId w:val="7"/>
   </w:num>
   <w:num w:numId="10">
-    <w:abstractNumId w:val="20"/>
+    <w:abstractNumId w:val="21"/>
   </w:num>
   <w:num w:numId="11">
-    <w:abstractNumId w:val="21"/>
+    <w:abstractNumId w:val="22"/>
   </w:num>
   <w:num w:numId="12">
     <w:abstractNumId w:val="2"/>
@@ -15244,34 +17353,37 @@
     <w:abstractNumId w:val="9"/>
   </w:num>
   <w:num w:numId="17">
-    <w:abstractNumId w:val="25"/>
+    <w:abstractNumId w:val="26"/>
   </w:num>
   <w:num w:numId="18">
-    <w:abstractNumId w:val="18"/>
+    <w:abstractNumId w:val="19"/>
   </w:num>
   <w:num w:numId="19">
-    <w:abstractNumId w:val="17"/>
+    <w:abstractNumId w:val="18"/>
   </w:num>
   <w:num w:numId="20">
     <w:abstractNumId w:val="3"/>
   </w:num>
   <w:num w:numId="21">
-    <w:abstractNumId w:val="24"/>
+    <w:abstractNumId w:val="25"/>
   </w:num>
   <w:num w:numId="22">
     <w:abstractNumId w:val="13"/>
   </w:num>
   <w:num w:numId="23">
-    <w:abstractNumId w:val="15"/>
+    <w:abstractNumId w:val="16"/>
   </w:num>
   <w:num w:numId="24">
-    <w:abstractNumId w:val="16"/>
+    <w:abstractNumId w:val="17"/>
   </w:num>
   <w:num w:numId="25">
     <w:abstractNumId w:val="5"/>
   </w:num>
   <w:num w:numId="26">
     <w:abstractNumId w:val="6"/>
+  </w:num>
+  <w:num w:numId="27">
+    <w:abstractNumId w:val="15"/>
   </w:num>
 </w:numbering>
 </file>
@@ -16374,7 +18486,7 @@
 </file>
 
 <file path=customXml/itemProps2.xml><?xml version="1.0" encoding="utf-8"?>
-<ds:datastoreItem xmlns:ds="http://schemas.openxmlformats.org/officeDocument/2006/customXml" ds:itemID="{4495DED2-675A-4792-88D0-93FEB22221BF}">
+<ds:datastoreItem xmlns:ds="http://schemas.openxmlformats.org/officeDocument/2006/customXml" ds:itemID="{44FB3E41-0618-4F11-B486-C30EC9FD4522}">
   <ds:schemaRefs>
     <ds:schemaRef ds:uri="http://schemas.openxmlformats.org/officeDocument/2006/bibliography"/>
   </ds:schemaRefs>

--- a/Documentation/Pre_Production_Docs/Omni_GDD.docx
+++ b/Documentation/Pre_Production_Docs/Omni_GDD.docx
@@ -2,6 +2,8 @@
 <file path=word/document.xml><?xml version="1.0" encoding="utf-8"?>
 <w:document xmlns:wpc="http://schemas.microsoft.com/office/word/2010/wordprocessingCanvas" xmlns:cx="http://schemas.microsoft.com/office/drawing/2014/chartex" xmlns:cx1="http://schemas.microsoft.com/office/drawing/2015/9/8/chartex" xmlns:cx2="http://schemas.microsoft.com/office/drawing/2015/10/21/chartex" xmlns:cx3="http://schemas.microsoft.com/office/drawing/2016/5/9/chartex" xmlns:cx4="http://schemas.microsoft.com/office/drawing/2016/5/10/chartex" xmlns:cx5="http://schemas.microsoft.com/office/drawing/2016/5/11/chartex" xmlns:cx6="http://schemas.microsoft.com/office/drawing/2016/5/12/chartex" xmlns:cx7="http://schemas.microsoft.com/office/drawing/2016/5/13/chartex" xmlns:cx8="http://schemas.microsoft.com/office/drawing/2016/5/14/chartex" xmlns:mc="http://schemas.openxmlformats.org/markup-compatibility/2006" xmlns:aink="http://schemas.microsoft.com/office/drawing/2016/ink" xmlns:am3d="http://schemas.microsoft.com/office/drawing/2017/model3d" xmlns:o="urn:schemas-microsoft-com:office:office" xmlns:r="http://schemas.openxmlformats.org/officeDocument/2006/relationships" xmlns:m="http://schemas.openxmlformats.org/officeDocument/2006/math" xmlns:v="urn:schemas-microsoft-com:vml" xmlns:wp14="http://schemas.microsoft.com/office/word/2010/wordprocessingDrawing" xmlns:wp="http://schemas.openxmlformats.org/drawingml/2006/wordprocessingDrawing" xmlns:w10="urn:schemas-microsoft-com:office:word" xmlns:w="http://schemas.openxmlformats.org/wordprocessingml/2006/main" xmlns:w14="http://schemas.microsoft.com/office/word/2010/wordml" xmlns:w15="http://schemas.microsoft.com/office/word/2012/wordml" xmlns:w16cid="http://schemas.microsoft.com/office/word/2016/wordml/cid" xmlns:w16se="http://schemas.microsoft.com/office/word/2015/wordml/symex" xmlns:wpg="http://schemas.microsoft.com/office/word/2010/wordprocessingGroup" xmlns:wpi="http://schemas.microsoft.com/office/word/2010/wordprocessingInk" xmlns:wne="http://schemas.microsoft.com/office/word/2006/wordml" xmlns:wps="http://schemas.microsoft.com/office/word/2010/wordprocessingShape" mc:Ignorable="w14 w15 w16se w16cid wp14">
   <w:body>
+    <w:bookmarkStart w:id="0" w:name="_GoBack" w:displacedByCustomXml="next"/>
+    <w:bookmarkEnd w:id="0" w:displacedByCustomXml="next"/>
     <w:sdt>
       <w:sdtPr>
         <w:id w:val="1727417474"/>
@@ -10,6 +12,7 @@
           <w:docPartUnique/>
         </w:docPartObj>
       </w:sdtPr>
+      <w:sdtEndPr/>
       <w:sdtContent>
         <w:p>
           <w:r>
@@ -264,7 +267,7 @@
                   </wp:anchor>
                 </w:drawing>
               </mc:Choice>
-              <mc:Fallback xmlns:w16cex="http://schemas.microsoft.com/office/word/2018/wordml/cex" xmlns:w16="http://schemas.microsoft.com/office/word/2018/wordml">
+              <mc:Fallback xmlns:w16="http://schemas.microsoft.com/office/word/2018/wordml" xmlns:w16cex="http://schemas.microsoft.com/office/word/2018/wordml/cex">
                 <w:pict>
                   <v:group w14:anchorId="7C84C072" id="Group 149" o:spid="_x0000_s1026" style="position:absolute;margin-left:0;margin-top:0;width:8in;height:95.7pt;z-index:251661312;mso-width-percent:941;mso-height-percent:121;mso-top-percent:23;mso-position-horizontal:center;mso-position-horizontal-relative:page;mso-position-vertical-relative:page;mso-width-percent:941;mso-height-percent:121;mso-top-percent:23" coordorigin="" coordsize="73152,12161" o:gfxdata="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">
                     <v:shape id="Rectangle 51" o:spid="_x0000_s1027" style="position:absolute;width:73152;height:11303;visibility:visible;mso-wrap-style:square;v-text-anchor:middle" coordsize="7312660,1129665" o:gfxdata="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" path="m,l7312660,r,1129665l3619500,733425,,1091565,,xe" fillcolor="#4472c4 [3204]" stroked="f" strokeweight="1pt">
@@ -356,6 +359,7 @@
                                   <w:dataBinding w:prefixMappings="xmlns:ns0='http://purl.org/dc/elements/1.1/' xmlns:ns1='http://schemas.openxmlformats.org/package/2006/metadata/core-properties' " w:xpath="/ns1:coreProperties[1]/ns0:creator[1]" w:storeItemID="{6C3C8BC8-F283-45AE-878A-BAB7291924A1}"/>
                                   <w:text/>
                                 </w:sdtPr>
+                                <w:sdtEndPr/>
                                 <w:sdtContent>
                                   <w:p>
                                     <w:pPr>
@@ -420,6 +424,7 @@
                             <w:dataBinding w:prefixMappings="xmlns:ns0='http://purl.org/dc/elements/1.1/' xmlns:ns1='http://schemas.openxmlformats.org/package/2006/metadata/core-properties' " w:xpath="/ns1:coreProperties[1]/ns0:creator[1]" w:storeItemID="{6C3C8BC8-F283-45AE-878A-BAB7291924A1}"/>
                             <w:text/>
                           </w:sdtPr>
+                          <w:sdtEndPr/>
                           <w:sdtContent>
                             <w:p>
                               <w:pPr>
@@ -529,15 +534,7 @@
                                     <w:sz w:val="28"/>
                                     <w:szCs w:val="28"/>
                                   </w:rPr>
-                                  <w:t xml:space="preserve">Version </w:t>
-                                </w:r>
-                                <w:r>
-                                  <w:rPr>
-                                    <w:color w:val="4472C4" w:themeColor="accent1"/>
-                                    <w:sz w:val="28"/>
-                                    <w:szCs w:val="28"/>
-                                  </w:rPr>
-                                  <w:t>1.</w:t>
+                                  <w:t>Version 1.</w:t>
                                 </w:r>
                                 <w:r>
                                   <w:rPr>
@@ -547,8 +544,6 @@
                                   </w:rPr>
                                   <w:t>6</w:t>
                                 </w:r>
-                                <w:bookmarkStart w:id="0" w:name="_GoBack"/>
-                                <w:bookmarkEnd w:id="0"/>
                               </w:p>
                               <w:sdt>
                                 <w:sdtPr>
@@ -563,6 +558,7 @@
                                   <w:dataBinding w:prefixMappings="xmlns:ns0='http://schemas.microsoft.com/office/2006/coverPageProps' " w:xpath="/ns0:CoverPageProperties[1]/ns0:Abstract[1]" w:storeItemID="{55AF091B-3C7A-41E3-B477-F2FDAA23CFDA}"/>
                                   <w:text w:multiLine="1"/>
                                 </w:sdtPr>
+                                <w:sdtEndPr/>
                                 <w:sdtContent>
                                   <w:p>
                                     <w:pPr>
@@ -635,15 +631,7 @@
                               <w:sz w:val="28"/>
                               <w:szCs w:val="28"/>
                             </w:rPr>
-                            <w:t xml:space="preserve">Version </w:t>
-                          </w:r>
-                          <w:r>
-                            <w:rPr>
-                              <w:color w:val="4472C4" w:themeColor="accent1"/>
-                              <w:sz w:val="28"/>
-                              <w:szCs w:val="28"/>
-                            </w:rPr>
-                            <w:t>1.</w:t>
+                            <w:t>Version 1.</w:t>
                           </w:r>
                           <w:r>
                             <w:rPr>
@@ -653,8 +641,6 @@
                             </w:rPr>
                             <w:t>6</w:t>
                           </w:r>
-                          <w:bookmarkStart w:id="1" w:name="_GoBack"/>
-                          <w:bookmarkEnd w:id="1"/>
                         </w:p>
                         <w:sdt>
                           <w:sdtPr>
@@ -669,6 +655,7 @@
                             <w:dataBinding w:prefixMappings="xmlns:ns0='http://schemas.microsoft.com/office/2006/coverPageProps' " w:xpath="/ns0:CoverPageProperties[1]/ns0:Abstract[1]" w:storeItemID="{55AF091B-3C7A-41E3-B477-F2FDAA23CFDA}"/>
                             <w:text w:multiLine="1"/>
                           </w:sdtPr>
+                          <w:sdtEndPr/>
                           <w:sdtContent>
                             <w:p>
                               <w:pPr>
@@ -825,6 +812,7 @@
                                   <w:dataBinding w:prefixMappings="xmlns:ns0='http://purl.org/dc/elements/1.1/' xmlns:ns1='http://schemas.openxmlformats.org/package/2006/metadata/core-properties' " w:xpath="/ns1:coreProperties[1]/ns0:subject[1]" w:storeItemID="{6C3C8BC8-F283-45AE-878A-BAB7291924A1}"/>
                                   <w:text/>
                                 </w:sdtPr>
+                                <w:sdtEndPr/>
                                 <w:sdtContent>
                                   <w:p>
                                     <w:pPr>
@@ -926,6 +914,7 @@
                             <w:dataBinding w:prefixMappings="xmlns:ns0='http://purl.org/dc/elements/1.1/' xmlns:ns1='http://schemas.openxmlformats.org/package/2006/metadata/core-properties' " w:xpath="/ns1:coreProperties[1]/ns0:subject[1]" w:storeItemID="{6C3C8BC8-F283-45AE-878A-BAB7291924A1}"/>
                             <w:text/>
                           </w:sdtPr>
+                          <w:sdtEndPr/>
                           <w:sdtContent>
                             <w:p>
                               <w:pPr>
@@ -1131,7 +1120,7 @@
                 <w:noProof/>
                 <w:webHidden/>
               </w:rPr>
-              <w:t>4</w:t>
+              <w:t>3</w:t>
             </w:r>
             <w:r>
               <w:rPr>
@@ -1201,7 +1190,7 @@
                 <w:noProof/>
                 <w:webHidden/>
               </w:rPr>
-              <w:t>4</w:t>
+              <w:t>3</w:t>
             </w:r>
             <w:r>
               <w:rPr>
@@ -1271,7 +1260,7 @@
                 <w:noProof/>
                 <w:webHidden/>
               </w:rPr>
-              <w:t>4</w:t>
+              <w:t>3</w:t>
             </w:r>
             <w:r>
               <w:rPr>
@@ -1341,7 +1330,7 @@
                 <w:noProof/>
                 <w:webHidden/>
               </w:rPr>
-              <w:t>4</w:t>
+              <w:t>3</w:t>
             </w:r>
             <w:r>
               <w:rPr>
@@ -1411,7 +1400,7 @@
                 <w:noProof/>
                 <w:webHidden/>
               </w:rPr>
-              <w:t>4</w:t>
+              <w:t>3</w:t>
             </w:r>
             <w:r>
               <w:rPr>
@@ -1481,7 +1470,7 @@
                 <w:noProof/>
                 <w:webHidden/>
               </w:rPr>
-              <w:t>4</w:t>
+              <w:t>3</w:t>
             </w:r>
             <w:r>
               <w:rPr>
@@ -1551,7 +1540,7 @@
                 <w:noProof/>
                 <w:webHidden/>
               </w:rPr>
-              <w:t>4</w:t>
+              <w:t>3</w:t>
             </w:r>
             <w:r>
               <w:rPr>
@@ -1621,7 +1610,7 @@
                 <w:noProof/>
                 <w:webHidden/>
               </w:rPr>
-              <w:t>4</w:t>
+              <w:t>3</w:t>
             </w:r>
             <w:r>
               <w:rPr>
@@ -1691,7 +1680,7 @@
                 <w:noProof/>
                 <w:webHidden/>
               </w:rPr>
-              <w:t>5</w:t>
+              <w:t>4</w:t>
             </w:r>
             <w:r>
               <w:rPr>
@@ -1761,7 +1750,7 @@
                 <w:noProof/>
                 <w:webHidden/>
               </w:rPr>
-              <w:t>5</w:t>
+              <w:t>4</w:t>
             </w:r>
             <w:r>
               <w:rPr>
@@ -1831,7 +1820,7 @@
                 <w:noProof/>
                 <w:webHidden/>
               </w:rPr>
-              <w:t>5</w:t>
+              <w:t>4</w:t>
             </w:r>
             <w:r>
               <w:rPr>
@@ -1901,7 +1890,7 @@
                 <w:noProof/>
                 <w:webHidden/>
               </w:rPr>
-              <w:t>5</w:t>
+              <w:t>4</w:t>
             </w:r>
             <w:r>
               <w:rPr>
@@ -1971,7 +1960,7 @@
                 <w:noProof/>
                 <w:webHidden/>
               </w:rPr>
-              <w:t>5</w:t>
+              <w:t>4</w:t>
             </w:r>
             <w:r>
               <w:rPr>
@@ -2041,7 +2030,7 @@
                 <w:noProof/>
                 <w:webHidden/>
               </w:rPr>
-              <w:t>5</w:t>
+              <w:t>4</w:t>
             </w:r>
             <w:r>
               <w:rPr>
@@ -2111,7 +2100,7 @@
                 <w:noProof/>
                 <w:webHidden/>
               </w:rPr>
-              <w:t>5</w:t>
+              <w:t>4</w:t>
             </w:r>
             <w:r>
               <w:rPr>
@@ -2181,7 +2170,7 @@
                 <w:noProof/>
                 <w:webHidden/>
               </w:rPr>
-              <w:t>5</w:t>
+              <w:t>4</w:t>
             </w:r>
             <w:r>
               <w:rPr>
@@ -2251,7 +2240,7 @@
                 <w:noProof/>
                 <w:webHidden/>
               </w:rPr>
-              <w:t>5</w:t>
+              <w:t>4</w:t>
             </w:r>
             <w:r>
               <w:rPr>
@@ -2321,7 +2310,7 @@
                 <w:noProof/>
                 <w:webHidden/>
               </w:rPr>
-              <w:t>6</w:t>
+              <w:t>9</w:t>
             </w:r>
             <w:r>
               <w:rPr>
@@ -2391,7 +2380,7 @@
                 <w:noProof/>
                 <w:webHidden/>
               </w:rPr>
-              <w:t>6</w:t>
+              <w:t>9</w:t>
             </w:r>
             <w:r>
               <w:rPr>
@@ -2461,7 +2450,7 @@
                 <w:noProof/>
                 <w:webHidden/>
               </w:rPr>
-              <w:t>7</w:t>
+              <w:t>10</w:t>
             </w:r>
             <w:r>
               <w:rPr>
@@ -2531,7 +2520,7 @@
                 <w:noProof/>
                 <w:webHidden/>
               </w:rPr>
-              <w:t>7</w:t>
+              <w:t>10</w:t>
             </w:r>
             <w:r>
               <w:rPr>
@@ -2601,7 +2590,7 @@
                 <w:noProof/>
                 <w:webHidden/>
               </w:rPr>
-              <w:t>8</w:t>
+              <w:t>11</w:t>
             </w:r>
             <w:r>
               <w:rPr>
@@ -2671,7 +2660,7 @@
                 <w:noProof/>
                 <w:webHidden/>
               </w:rPr>
-              <w:t>8</w:t>
+              <w:t>11</w:t>
             </w:r>
             <w:r>
               <w:rPr>
@@ -2741,7 +2730,7 @@
                 <w:noProof/>
                 <w:webHidden/>
               </w:rPr>
-              <w:t>8</w:t>
+              <w:t>11</w:t>
             </w:r>
             <w:r>
               <w:rPr>
@@ -2811,7 +2800,7 @@
                 <w:noProof/>
                 <w:webHidden/>
               </w:rPr>
-              <w:t>8</w:t>
+              <w:t>11</w:t>
             </w:r>
             <w:r>
               <w:rPr>
@@ -2881,7 +2870,7 @@
                 <w:noProof/>
                 <w:webHidden/>
               </w:rPr>
-              <w:t>9</w:t>
+              <w:t>12</w:t>
             </w:r>
             <w:r>
               <w:rPr>
@@ -2951,7 +2940,7 @@
                 <w:noProof/>
                 <w:webHidden/>
               </w:rPr>
-              <w:t>10</w:t>
+              <w:t>13</w:t>
             </w:r>
             <w:r>
               <w:rPr>
@@ -3021,7 +3010,7 @@
                 <w:noProof/>
                 <w:webHidden/>
               </w:rPr>
-              <w:t>11</w:t>
+              <w:t>14</w:t>
             </w:r>
             <w:r>
               <w:rPr>
@@ -3091,7 +3080,7 @@
                 <w:noProof/>
                 <w:webHidden/>
               </w:rPr>
-              <w:t>12</w:t>
+              <w:t>15</w:t>
             </w:r>
             <w:r>
               <w:rPr>
@@ -3161,7 +3150,7 @@
                 <w:noProof/>
                 <w:webHidden/>
               </w:rPr>
-              <w:t>12</w:t>
+              <w:t>15</w:t>
             </w:r>
             <w:r>
               <w:rPr>
@@ -3231,7 +3220,7 @@
                 <w:noProof/>
                 <w:webHidden/>
               </w:rPr>
-              <w:t>13</w:t>
+              <w:t>16</w:t>
             </w:r>
             <w:r>
               <w:rPr>
@@ -3301,7 +3290,7 @@
                 <w:noProof/>
                 <w:webHidden/>
               </w:rPr>
-              <w:t>13</w:t>
+              <w:t>16</w:t>
             </w:r>
             <w:r>
               <w:rPr>
@@ -3371,7 +3360,7 @@
                 <w:noProof/>
                 <w:webHidden/>
               </w:rPr>
-              <w:t>13</w:t>
+              <w:t>16</w:t>
             </w:r>
             <w:r>
               <w:rPr>
@@ -3441,7 +3430,7 @@
                 <w:noProof/>
                 <w:webHidden/>
               </w:rPr>
-              <w:t>13</w:t>
+              <w:t>16</w:t>
             </w:r>
             <w:r>
               <w:rPr>
@@ -3511,7 +3500,7 @@
                 <w:noProof/>
                 <w:webHidden/>
               </w:rPr>
-              <w:t>13</w:t>
+              <w:t>16</w:t>
             </w:r>
             <w:r>
               <w:rPr>
@@ -3581,7 +3570,7 @@
                 <w:noProof/>
                 <w:webHidden/>
               </w:rPr>
-              <w:t>14</w:t>
+              <w:t>17</w:t>
             </w:r>
             <w:r>
               <w:rPr>
@@ -3651,7 +3640,7 @@
                 <w:noProof/>
                 <w:webHidden/>
               </w:rPr>
-              <w:t>14</w:t>
+              <w:t>17</w:t>
             </w:r>
             <w:r>
               <w:rPr>
@@ -3721,7 +3710,7 @@
                 <w:noProof/>
                 <w:webHidden/>
               </w:rPr>
-              <w:t>14</w:t>
+              <w:t>17</w:t>
             </w:r>
             <w:r>
               <w:rPr>
@@ -3791,7 +3780,7 @@
                 <w:noProof/>
                 <w:webHidden/>
               </w:rPr>
-              <w:t>14</w:t>
+              <w:t>17</w:t>
             </w:r>
             <w:r>
               <w:rPr>
@@ -3861,7 +3850,7 @@
                 <w:noProof/>
                 <w:webHidden/>
               </w:rPr>
-              <w:t>14</w:t>
+              <w:t>17</w:t>
             </w:r>
             <w:r>
               <w:rPr>
@@ -3931,7 +3920,7 @@
                 <w:noProof/>
                 <w:webHidden/>
               </w:rPr>
-              <w:t>15</w:t>
+              <w:t>18</w:t>
             </w:r>
             <w:r>
               <w:rPr>
@@ -4001,7 +3990,7 @@
                 <w:noProof/>
                 <w:webHidden/>
               </w:rPr>
-              <w:t>16</w:t>
+              <w:t>19</w:t>
             </w:r>
             <w:r>
               <w:rPr>
@@ -4071,7 +4060,7 @@
                 <w:noProof/>
                 <w:webHidden/>
               </w:rPr>
-              <w:t>16</w:t>
+              <w:t>19</w:t>
             </w:r>
             <w:r>
               <w:rPr>
@@ -4141,7 +4130,7 @@
                 <w:noProof/>
                 <w:webHidden/>
               </w:rPr>
-              <w:t>16</w:t>
+              <w:t>19</w:t>
             </w:r>
             <w:r>
               <w:rPr>
@@ -4211,7 +4200,7 @@
                 <w:noProof/>
                 <w:webHidden/>
               </w:rPr>
-              <w:t>18</w:t>
+              <w:t>21</w:t>
             </w:r>
             <w:r>
               <w:rPr>
@@ -4281,7 +4270,7 @@
                 <w:noProof/>
                 <w:webHidden/>
               </w:rPr>
-              <w:t>18</w:t>
+              <w:t>21</w:t>
             </w:r>
             <w:r>
               <w:rPr>
@@ -4351,7 +4340,7 @@
                 <w:noProof/>
                 <w:webHidden/>
               </w:rPr>
-              <w:t>18</w:t>
+              <w:t>21</w:t>
             </w:r>
             <w:r>
               <w:rPr>
@@ -4421,7 +4410,7 @@
                 <w:noProof/>
                 <w:webHidden/>
               </w:rPr>
-              <w:t>19</w:t>
+              <w:t>22</w:t>
             </w:r>
             <w:r>
               <w:rPr>
@@ -4491,7 +4480,7 @@
                 <w:noProof/>
                 <w:webHidden/>
               </w:rPr>
-              <w:t>19</w:t>
+              <w:t>22</w:t>
             </w:r>
             <w:r>
               <w:rPr>
@@ -4561,7 +4550,7 @@
                 <w:noProof/>
                 <w:webHidden/>
               </w:rPr>
-              <w:t>19</w:t>
+              <w:t>22</w:t>
             </w:r>
             <w:r>
               <w:rPr>
@@ -4631,7 +4620,7 @@
                 <w:noProof/>
                 <w:webHidden/>
               </w:rPr>
-              <w:t>19</w:t>
+              <w:t>22</w:t>
             </w:r>
             <w:r>
               <w:rPr>
@@ -4701,7 +4690,7 @@
                 <w:noProof/>
                 <w:webHidden/>
               </w:rPr>
-              <w:t>19</w:t>
+              <w:t>22</w:t>
             </w:r>
             <w:r>
               <w:rPr>
@@ -4771,7 +4760,7 @@
                 <w:noProof/>
                 <w:webHidden/>
               </w:rPr>
-              <w:t>21</w:t>
+              <w:t>24</w:t>
             </w:r>
             <w:r>
               <w:rPr>
@@ -4841,7 +4830,7 @@
                 <w:noProof/>
                 <w:webHidden/>
               </w:rPr>
-              <w:t>21</w:t>
+              <w:t>24</w:t>
             </w:r>
             <w:r>
               <w:rPr>
@@ -4911,7 +4900,7 @@
                 <w:noProof/>
                 <w:webHidden/>
               </w:rPr>
-              <w:t>21</w:t>
+              <w:t>24</w:t>
             </w:r>
             <w:r>
               <w:rPr>
@@ -4981,7 +4970,7 @@
                 <w:noProof/>
                 <w:webHidden/>
               </w:rPr>
-              <w:t>21</w:t>
+              <w:t>24</w:t>
             </w:r>
             <w:r>
               <w:rPr>
@@ -5051,7 +5040,7 @@
                 <w:noProof/>
                 <w:webHidden/>
               </w:rPr>
-              <w:t>21</w:t>
+              <w:t>24</w:t>
             </w:r>
             <w:r>
               <w:rPr>
@@ -5121,7 +5110,7 @@
                 <w:noProof/>
                 <w:webHidden/>
               </w:rPr>
-              <w:t>21</w:t>
+              <w:t>24</w:t>
             </w:r>
             <w:r>
               <w:rPr>
@@ -5191,7 +5180,7 @@
                 <w:noProof/>
                 <w:webHidden/>
               </w:rPr>
-              <w:t>22</w:t>
+              <w:t>25</w:t>
             </w:r>
             <w:r>
               <w:rPr>
@@ -5261,7 +5250,7 @@
                 <w:noProof/>
                 <w:webHidden/>
               </w:rPr>
-              <w:t>22</w:t>
+              <w:t>25</w:t>
             </w:r>
             <w:r>
               <w:rPr>
@@ -5331,7 +5320,7 @@
                 <w:noProof/>
                 <w:webHidden/>
               </w:rPr>
-              <w:t>22</w:t>
+              <w:t>25</w:t>
             </w:r>
             <w:r>
               <w:rPr>
@@ -5401,7 +5390,7 @@
                 <w:noProof/>
                 <w:webHidden/>
               </w:rPr>
-              <w:t>22</w:t>
+              <w:t>25</w:t>
             </w:r>
             <w:r>
               <w:rPr>
@@ -5471,7 +5460,7 @@
                 <w:noProof/>
                 <w:webHidden/>
               </w:rPr>
-              <w:t>23</w:t>
+              <w:t>26</w:t>
             </w:r>
             <w:r>
               <w:rPr>
@@ -5541,7 +5530,7 @@
                 <w:noProof/>
                 <w:webHidden/>
               </w:rPr>
-              <w:t>24</w:t>
+              <w:t>27</w:t>
             </w:r>
             <w:r>
               <w:rPr>
@@ -5611,7 +5600,7 @@
                 <w:noProof/>
                 <w:webHidden/>
               </w:rPr>
-              <w:t>24</w:t>
+              <w:t>27</w:t>
             </w:r>
             <w:r>
               <w:rPr>
@@ -5681,7 +5670,7 @@
                 <w:noProof/>
                 <w:webHidden/>
               </w:rPr>
-              <w:t>24</w:t>
+              <w:t>27</w:t>
             </w:r>
             <w:r>
               <w:rPr>
@@ -5751,7 +5740,7 @@
                 <w:noProof/>
                 <w:webHidden/>
               </w:rPr>
-              <w:t>24</w:t>
+              <w:t>27</w:t>
             </w:r>
             <w:r>
               <w:rPr>
@@ -5821,7 +5810,7 @@
                 <w:noProof/>
                 <w:webHidden/>
               </w:rPr>
-              <w:t>24</w:t>
+              <w:t>27</w:t>
             </w:r>
             <w:r>
               <w:rPr>
@@ -5891,7 +5880,7 @@
                 <w:noProof/>
                 <w:webHidden/>
               </w:rPr>
-              <w:t>26</w:t>
+              <w:t>29</w:t>
             </w:r>
             <w:r>
               <w:rPr>
@@ -5961,7 +5950,7 @@
                 <w:noProof/>
                 <w:webHidden/>
               </w:rPr>
-              <w:t>26</w:t>
+              <w:t>29</w:t>
             </w:r>
             <w:r>
               <w:rPr>
@@ -6031,7 +6020,7 @@
                 <w:noProof/>
                 <w:webHidden/>
               </w:rPr>
-              <w:t>26</w:t>
+              <w:t>29</w:t>
             </w:r>
             <w:r>
               <w:rPr>
@@ -6059,52 +6048,52 @@
       <w:pPr>
         <w:pStyle w:val="Heading1"/>
       </w:pPr>
-      <w:bookmarkStart w:id="2" w:name="_Game_Overview"/>
-      <w:bookmarkStart w:id="3" w:name="_Toc47387867"/>
+      <w:bookmarkStart w:id="1" w:name="_Game_Overview"/>
+      <w:bookmarkStart w:id="2" w:name="_Toc47387867"/>
+      <w:bookmarkEnd w:id="1"/>
+      <w:r>
+        <w:t>Game Overview</w:t>
+      </w:r>
       <w:bookmarkEnd w:id="2"/>
-      <w:r>
-        <w:t>Game Overview</w:t>
+    </w:p>
+    <w:p>
+      <w:pPr>
+        <w:pStyle w:val="Heading2"/>
+      </w:pPr>
+      <w:bookmarkStart w:id="3" w:name="_Toc47387868"/>
+      <w:r>
+        <w:t>Summary</w:t>
       </w:r>
       <w:bookmarkEnd w:id="3"/>
     </w:p>
     <w:p>
+      <w:r>
+        <w:t xml:space="preserve">Guudo, an intergalactic alien species has been given the task of searching and spreading life on Planet Earth. However, upon arrival to Earth Guudo crash lands in the middle of the production set of Space Stars </w:t>
+      </w:r>
+      <w:r>
+        <w:t>Galactica</w:t>
+      </w:r>
+      <w:r>
+        <w:t xml:space="preserve">. </w:t>
+      </w:r>
+      <w:r>
+        <w:t>In panic not to be discovered by the existing life on earth Guudo must blend in to fit in with the humans by any means necessary, even if it means using found objects to make the perfect human body</w:t>
+      </w:r>
+      <w:r>
+        <w:t>… or so it hopes.</w:t>
+      </w:r>
+    </w:p>
+    <w:p>
       <w:pPr>
         <w:pStyle w:val="Heading2"/>
       </w:pPr>
-      <w:bookmarkStart w:id="4" w:name="_Toc47387868"/>
-      <w:r>
-        <w:t>Summary</w:t>
-      </w:r>
+      <w:bookmarkStart w:id="4" w:name="_Theme"/>
+      <w:bookmarkStart w:id="5" w:name="_Toc47387869"/>
       <w:bookmarkEnd w:id="4"/>
-    </w:p>
-    <w:p>
-      <w:r>
-        <w:t xml:space="preserve">Guudo, an intergalactic alien species has been given the task of searching and spreading life on Planet Earth. However, upon arrival to Earth Guudo crash lands in the middle of the production set of Space Stars </w:t>
-      </w:r>
-      <w:r>
-        <w:t>Galactica</w:t>
-      </w:r>
-      <w:r>
-        <w:t xml:space="preserve">. </w:t>
-      </w:r>
-      <w:r>
-        <w:t>In panic not to be discovered by the existing life on earth Guudo must blend in to fit in with the humans by any means necessary, even if it means using found objects to make the perfect human body</w:t>
-      </w:r>
-      <w:r>
-        <w:t>… or so it hopes.</w:t>
-      </w:r>
-    </w:p>
-    <w:p>
-      <w:pPr>
-        <w:pStyle w:val="Heading2"/>
-      </w:pPr>
-      <w:bookmarkStart w:id="5" w:name="_Theme"/>
-      <w:bookmarkStart w:id="6" w:name="_Toc47387869"/>
+      <w:r>
+        <w:t>Theme</w:t>
+      </w:r>
       <w:bookmarkEnd w:id="5"/>
-      <w:r>
-        <w:t>Theme</w:t>
-      </w:r>
-      <w:bookmarkEnd w:id="6"/>
     </w:p>
     <w:p>
       <w:pPr>
@@ -6139,11 +6128,11 @@
       <w:pPr>
         <w:pStyle w:val="Heading2"/>
       </w:pPr>
-      <w:bookmarkStart w:id="7" w:name="_Toc47387870"/>
+      <w:bookmarkStart w:id="6" w:name="_Toc47387870"/>
       <w:r>
         <w:t>Player Goals</w:t>
       </w:r>
-      <w:bookmarkEnd w:id="7"/>
+      <w:bookmarkEnd w:id="6"/>
     </w:p>
     <w:p>
       <w:pPr>
@@ -6203,11 +6192,11 @@
       <w:pPr>
         <w:pStyle w:val="Heading2"/>
       </w:pPr>
-      <w:bookmarkStart w:id="8" w:name="_Toc47387871"/>
+      <w:bookmarkStart w:id="7" w:name="_Toc47387871"/>
       <w:r>
         <w:t>Design Goals</w:t>
       </w:r>
-      <w:bookmarkEnd w:id="8"/>
+      <w:bookmarkEnd w:id="7"/>
     </w:p>
     <w:p>
       <w:pPr>
@@ -6282,11 +6271,11 @@
       <w:pPr>
         <w:pStyle w:val="Heading2"/>
       </w:pPr>
-      <w:bookmarkStart w:id="9" w:name="_Toc47387872"/>
+      <w:bookmarkStart w:id="8" w:name="_Toc47387872"/>
       <w:r>
         <w:t>Core Unique Features</w:t>
       </w:r>
-      <w:bookmarkEnd w:id="9"/>
+      <w:bookmarkEnd w:id="8"/>
     </w:p>
     <w:p>
       <w:pPr>
@@ -6346,11 +6335,11 @@
       <w:pPr>
         <w:pStyle w:val="Heading2"/>
       </w:pPr>
-      <w:bookmarkStart w:id="10" w:name="_Toc47387873"/>
+      <w:bookmarkStart w:id="9" w:name="_Toc47387873"/>
       <w:r>
         <w:t>Core Pillars</w:t>
       </w:r>
-      <w:bookmarkEnd w:id="10"/>
+      <w:bookmarkEnd w:id="9"/>
       <w:r>
         <w:t xml:space="preserve"> </w:t>
       </w:r>
@@ -6398,11 +6387,11 @@
       <w:pPr>
         <w:pStyle w:val="Heading2"/>
       </w:pPr>
-      <w:bookmarkStart w:id="11" w:name="_Toc47387874"/>
+      <w:bookmarkStart w:id="10" w:name="_Toc47387874"/>
       <w:r>
         <w:t>Game Feel/ Experience</w:t>
       </w:r>
-      <w:bookmarkEnd w:id="11"/>
+      <w:bookmarkEnd w:id="10"/>
     </w:p>
     <w:p>
       <w:r>
@@ -6434,34 +6423,34 @@
       <w:pPr>
         <w:pStyle w:val="Heading1"/>
       </w:pPr>
-      <w:bookmarkStart w:id="12" w:name="_Target_Audience"/>
-      <w:bookmarkStart w:id="13" w:name="_Toc47387875"/>
-      <w:bookmarkEnd w:id="12"/>
+      <w:bookmarkStart w:id="11" w:name="_Target_Audience"/>
+      <w:bookmarkStart w:id="12" w:name="_Toc47387875"/>
+      <w:bookmarkEnd w:id="11"/>
       <w:r>
         <w:lastRenderedPageBreak/>
         <w:t>Target Audience</w:t>
       </w:r>
+      <w:bookmarkEnd w:id="12"/>
+    </w:p>
+    <w:p>
+      <w:pPr>
+        <w:pStyle w:val="Heading2"/>
+      </w:pPr>
+      <w:bookmarkStart w:id="13" w:name="_Toc47387876"/>
+      <w:r>
+        <w:t>Demographics</w:t>
+      </w:r>
       <w:bookmarkEnd w:id="13"/>
     </w:p>
     <w:p>
       <w:pPr>
-        <w:pStyle w:val="Heading2"/>
-      </w:pPr>
-      <w:bookmarkStart w:id="14" w:name="_Toc47387876"/>
-      <w:r>
-        <w:t>Demographics</w:t>
+        <w:pStyle w:val="Heading3"/>
+      </w:pPr>
+      <w:bookmarkStart w:id="14" w:name="_Toc47387877"/>
+      <w:r>
+        <w:t>Age</w:t>
       </w:r>
       <w:bookmarkEnd w:id="14"/>
-    </w:p>
-    <w:p>
-      <w:pPr>
-        <w:pStyle w:val="Heading3"/>
-      </w:pPr>
-      <w:bookmarkStart w:id="15" w:name="_Toc47387877"/>
-      <w:r>
-        <w:t>Age</w:t>
-      </w:r>
-      <w:bookmarkEnd w:id="15"/>
     </w:p>
     <w:p>
       <w:r>
@@ -6487,80 +6476,80 @@
       <w:pPr>
         <w:pStyle w:val="Heading3"/>
       </w:pPr>
-      <w:bookmarkStart w:id="16" w:name="_Toc47387878"/>
+      <w:bookmarkStart w:id="15" w:name="_Toc47387878"/>
       <w:r>
         <w:t>Skill</w:t>
       </w:r>
+      <w:bookmarkEnd w:id="15"/>
+    </w:p>
+    <w:p>
+      <w:r>
+        <w:t>The game is to be skilled for those who have a base knowledge of puzzle-platformer titles. I.E Katamari Damacy, 60 Seconds, I am Bread.</w:t>
+      </w:r>
+    </w:p>
+    <w:p>
+      <w:pPr>
+        <w:pStyle w:val="Heading3"/>
+      </w:pPr>
+      <w:bookmarkStart w:id="16" w:name="_Toc47387879"/>
+      <w:r>
+        <w:t>Gender</w:t>
+      </w:r>
       <w:bookmarkEnd w:id="16"/>
     </w:p>
     <w:p>
       <w:r>
-        <w:t>The game is to be skilled for those who have a base knowledge of puzzle-platformer titles. I.E Katamari Damacy, 60 Seconds, I am Bread.</w:t>
+        <w:t>This title should not be biased towards one gender but both, as the both the gender and gameplay element are neutral regarding player abilities.</w:t>
       </w:r>
     </w:p>
     <w:p>
       <w:pPr>
         <w:pStyle w:val="Heading3"/>
       </w:pPr>
-      <w:bookmarkStart w:id="17" w:name="_Toc47387879"/>
-      <w:r>
-        <w:t>Gender</w:t>
+      <w:bookmarkStart w:id="17" w:name="_Toc47387880"/>
+      <w:r>
+        <w:t>Time</w:t>
       </w:r>
       <w:bookmarkEnd w:id="17"/>
     </w:p>
     <w:p>
       <w:r>
-        <w:t>This title should not be biased towards one gender but both, as the both the gender and gameplay element are neutral regarding player abilities.</w:t>
+        <w:t xml:space="preserve">The subjected player base should be those that have disposable free time, or those who </w:t>
+      </w:r>
+      <w:r>
+        <w:t>are looking for a quick entertaining experience.</w:t>
       </w:r>
     </w:p>
     <w:p>
       <w:pPr>
         <w:pStyle w:val="Heading3"/>
       </w:pPr>
-      <w:bookmarkStart w:id="18" w:name="_Toc47387880"/>
-      <w:r>
-        <w:t>Time</w:t>
+      <w:bookmarkStart w:id="18" w:name="_Toc47387881"/>
+      <w:r>
+        <w:t>Monetisation</w:t>
       </w:r>
       <w:bookmarkEnd w:id="18"/>
     </w:p>
     <w:p>
       <w:r>
-        <w:t xml:space="preserve">The subjected player base should be those that have disposable free time, or those who </w:t>
-      </w:r>
-      <w:r>
-        <w:t>are looking for a quick entertaining experience.</w:t>
+        <w:t>As for early release purposes, the game should be distributed via the Steam/ Epic Store, prioritising the Epic Store due to its developer cut differences, (12% - Epic VS 30%- Steam)</w:t>
+      </w:r>
+      <w:r>
+        <w:t>. We would be selling the product for $7 on the market. To attract both those in dependant and independent financial states.</w:t>
       </w:r>
     </w:p>
     <w:p>
       <w:pPr>
         <w:pStyle w:val="Heading3"/>
       </w:pPr>
-      <w:bookmarkStart w:id="19" w:name="_Toc47387881"/>
-      <w:r>
-        <w:t>Monetisation</w:t>
+      <w:bookmarkStart w:id="19" w:name="_Toc47387882"/>
+      <w:r>
+        <w:t>Feature</w:t>
+      </w:r>
+      <w:r>
+        <w:t xml:space="preserve"> Appropriate</w:t>
       </w:r>
       <w:bookmarkEnd w:id="19"/>
-    </w:p>
-    <w:p>
-      <w:r>
-        <w:t>As for early release purposes, the game should be distributed via the Steam/ Epic Store, prioritising the Epic Store due to its developer cut differences, (12% - Epic VS 30%- Steam)</w:t>
-      </w:r>
-      <w:r>
-        <w:t>. We would be selling the product for $7 on the market. To attract both those in dependant and independent financial states.</w:t>
-      </w:r>
-    </w:p>
-    <w:p>
-      <w:pPr>
-        <w:pStyle w:val="Heading3"/>
-      </w:pPr>
-      <w:bookmarkStart w:id="20" w:name="_Toc47387882"/>
-      <w:r>
-        <w:t>Feature</w:t>
-      </w:r>
-      <w:r>
-        <w:t xml:space="preserve"> Appropriate</w:t>
-      </w:r>
-      <w:bookmarkEnd w:id="20"/>
       <w:r>
         <w:t xml:space="preserve"> </w:t>
       </w:r>
@@ -6589,14 +6578,14 @@
       <w:pPr>
         <w:pStyle w:val="Heading3"/>
       </w:pPr>
-      <w:bookmarkStart w:id="21" w:name="_Toc47387883"/>
+      <w:bookmarkStart w:id="20" w:name="_Toc47387883"/>
       <w:r>
         <w:t>Mechanic</w:t>
       </w:r>
       <w:r>
         <w:t>al Understanding</w:t>
       </w:r>
-      <w:bookmarkEnd w:id="21"/>
+      <w:bookmarkEnd w:id="20"/>
     </w:p>
     <w:p>
       <w:r>
@@ -8790,26 +8779,26 @@
       <w:pPr>
         <w:pStyle w:val="Heading2"/>
       </w:pPr>
-      <w:bookmarkStart w:id="22" w:name="_Persona"/>
-      <w:bookmarkStart w:id="23" w:name="_Target_Market"/>
-      <w:bookmarkStart w:id="24" w:name="_Toc47387884"/>
+      <w:bookmarkStart w:id="21" w:name="_Persona"/>
+      <w:bookmarkStart w:id="22" w:name="_Target_Market"/>
+      <w:bookmarkStart w:id="23" w:name="_Toc47387884"/>
+      <w:bookmarkEnd w:id="21"/>
       <w:bookmarkEnd w:id="22"/>
-      <w:bookmarkEnd w:id="23"/>
       <w:r>
         <w:lastRenderedPageBreak/>
         <w:t>Target Market</w:t>
       </w:r>
+      <w:bookmarkEnd w:id="23"/>
+    </w:p>
+    <w:p>
+      <w:pPr>
+        <w:pStyle w:val="Heading3"/>
+      </w:pPr>
+      <w:bookmarkStart w:id="24" w:name="_Toc47387885"/>
+      <w:r>
+        <w:t>Competitors</w:t>
+      </w:r>
       <w:bookmarkEnd w:id="24"/>
-    </w:p>
-    <w:p>
-      <w:pPr>
-        <w:pStyle w:val="Heading3"/>
-      </w:pPr>
-      <w:bookmarkStart w:id="25" w:name="_Toc47387885"/>
-      <w:r>
-        <w:t>Competitors</w:t>
-      </w:r>
-      <w:bookmarkEnd w:id="25"/>
       <w:r>
         <w:t xml:space="preserve"> </w:t>
       </w:r>
@@ -9207,12 +9196,12 @@
       <w:pPr>
         <w:pStyle w:val="Heading3"/>
       </w:pPr>
-      <w:bookmarkStart w:id="26" w:name="_Toc47387886"/>
+      <w:bookmarkStart w:id="25" w:name="_Toc47387886"/>
       <w:r>
         <w:lastRenderedPageBreak/>
         <w:t>Market Trends</w:t>
       </w:r>
-      <w:bookmarkEnd w:id="26"/>
+      <w:bookmarkEnd w:id="25"/>
     </w:p>
     <w:p>
       <w:r>
@@ -9278,11 +9267,11 @@
       <w:pPr>
         <w:pStyle w:val="Heading3"/>
       </w:pPr>
-      <w:bookmarkStart w:id="27" w:name="_Toc47387887"/>
+      <w:bookmarkStart w:id="26" w:name="_Toc47387887"/>
       <w:r>
         <w:t>Audience Characteristics</w:t>
       </w:r>
-      <w:bookmarkEnd w:id="27"/>
+      <w:bookmarkEnd w:id="26"/>
     </w:p>
     <w:p>
       <w:r>
@@ -9341,27 +9330,27 @@
       <w:pPr>
         <w:pStyle w:val="Heading1"/>
       </w:pPr>
-      <w:bookmarkStart w:id="28" w:name="_Core_Gameplay"/>
-      <w:bookmarkStart w:id="29" w:name="_Toc47387888"/>
-      <w:bookmarkEnd w:id="28"/>
+      <w:bookmarkStart w:id="27" w:name="_Core_Gameplay"/>
+      <w:bookmarkStart w:id="28" w:name="_Toc47387888"/>
+      <w:bookmarkEnd w:id="27"/>
       <w:r>
         <w:lastRenderedPageBreak/>
         <w:t>Core Gameplay</w:t>
       </w:r>
+      <w:bookmarkEnd w:id="28"/>
+      <w:r>
+        <w:t xml:space="preserve"> </w:t>
+      </w:r>
+    </w:p>
+    <w:p>
+      <w:pPr>
+        <w:pStyle w:val="Heading2"/>
+      </w:pPr>
+      <w:bookmarkStart w:id="29" w:name="_Toc47387889"/>
+      <w:r>
+        <w:t>Core Loops</w:t>
+      </w:r>
       <w:bookmarkEnd w:id="29"/>
-      <w:r>
-        <w:t xml:space="preserve"> </w:t>
-      </w:r>
-    </w:p>
-    <w:p>
-      <w:pPr>
-        <w:pStyle w:val="Heading2"/>
-      </w:pPr>
-      <w:bookmarkStart w:id="30" w:name="_Toc47387889"/>
-      <w:r>
-        <w:t>Core Loops</w:t>
-      </w:r>
-      <w:bookmarkEnd w:id="30"/>
     </w:p>
     <w:p>
       <w:pPr>
@@ -9370,14 +9359,14 @@
           <w:u w:val="single"/>
         </w:rPr>
       </w:pPr>
-      <w:bookmarkStart w:id="31" w:name="_Toc47387890"/>
+      <w:bookmarkStart w:id="30" w:name="_Toc47387890"/>
       <w:r>
         <w:rPr>
           <w:u w:val="single"/>
         </w:rPr>
         <w:t>Core Gameplay Loop</w:t>
       </w:r>
-      <w:bookmarkEnd w:id="31"/>
+      <w:bookmarkEnd w:id="30"/>
     </w:p>
     <w:p>
       <w:r>
@@ -9448,7 +9437,7 @@
           <w:u w:val="single"/>
         </w:rPr>
       </w:pPr>
-      <w:bookmarkStart w:id="32" w:name="_Toc47387891"/>
+      <w:bookmarkStart w:id="31" w:name="_Toc47387891"/>
       <w:r>
         <w:rPr>
           <w:u w:val="single"/>
@@ -9461,7 +9450,7 @@
         </w:rPr>
         <w:t>: Consuming or Collecting</w:t>
       </w:r>
-      <w:bookmarkEnd w:id="32"/>
+      <w:bookmarkEnd w:id="31"/>
     </w:p>
     <w:p>
       <w:r>
@@ -9536,14 +9525,14 @@
       <w:pPr>
         <w:pStyle w:val="Heading3"/>
       </w:pPr>
-      <w:bookmarkStart w:id="33" w:name="_Feedback_Loop:_Energy"/>
-      <w:bookmarkStart w:id="34" w:name="_Toc47387892"/>
-      <w:bookmarkEnd w:id="33"/>
+      <w:bookmarkStart w:id="32" w:name="_Feedback_Loop:_Energy"/>
+      <w:bookmarkStart w:id="33" w:name="_Toc47387892"/>
+      <w:bookmarkEnd w:id="32"/>
       <w:r>
         <w:lastRenderedPageBreak/>
         <w:t>Feedback Loop: Energy</w:t>
       </w:r>
-      <w:bookmarkEnd w:id="34"/>
+      <w:bookmarkEnd w:id="33"/>
     </w:p>
     <w:p>
       <w:r>
@@ -9691,7 +9680,7 @@
               </wp:anchor>
             </w:drawing>
           </mc:Choice>
-          <mc:Fallback xmlns:w16cex="http://schemas.microsoft.com/office/word/2018/wordml/cex" xmlns:w16="http://schemas.microsoft.com/office/word/2018/wordml">
+          <mc:Fallback xmlns:w16="http://schemas.microsoft.com/office/word/2018/wordml" xmlns:w16cex="http://schemas.microsoft.com/office/word/2018/wordml/cex">
             <w:pict>
               <v:group w14:anchorId="5A909920" id="Group 17" o:spid="_x0000_s1026" style="position:absolute;margin-left:31.95pt;margin-top:468.6pt;width:75.65pt;height:38pt;z-index:251666432" coordorigin=",-124" coordsize="9605,4826" o:gfxdata="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">
                 <v:rect id="Rectangle 14" o:spid="_x0000_s1027" style="position:absolute;left:397;top:-124;width:9208;height:4825;visibility:visible;mso-wrap-style:square;v-text-anchor:middle" o:gfxdata="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" fillcolor="white [3212]" stroked="f"/>
@@ -9777,12 +9766,12 @@
       <w:pPr>
         <w:pStyle w:val="Heading3"/>
       </w:pPr>
-      <w:bookmarkStart w:id="35" w:name="_Toc47387893"/>
+      <w:bookmarkStart w:id="34" w:name="_Toc47387893"/>
       <w:r>
         <w:lastRenderedPageBreak/>
         <w:t>Feedback Loop: Timer</w:t>
       </w:r>
-      <w:bookmarkEnd w:id="35"/>
+      <w:bookmarkEnd w:id="34"/>
       <w:r>
         <w:t xml:space="preserve"> </w:t>
       </w:r>
@@ -9857,14 +9846,14 @@
       <w:pPr>
         <w:pStyle w:val="Heading2"/>
       </w:pPr>
-      <w:bookmarkStart w:id="36" w:name="_Mechanics"/>
-      <w:bookmarkStart w:id="37" w:name="_Toc47387894"/>
-      <w:bookmarkEnd w:id="36"/>
+      <w:bookmarkStart w:id="35" w:name="_Mechanics"/>
+      <w:bookmarkStart w:id="36" w:name="_Toc47387894"/>
+      <w:bookmarkEnd w:id="35"/>
       <w:r>
         <w:lastRenderedPageBreak/>
         <w:t>Mechanics</w:t>
       </w:r>
-      <w:bookmarkEnd w:id="37"/>
+      <w:bookmarkEnd w:id="36"/>
     </w:p>
     <w:p>
       <w:pPr>
@@ -9990,8 +9979,8 @@
       <w:pPr>
         <w:pStyle w:val="Heading4"/>
       </w:pPr>
-      <w:bookmarkStart w:id="38" w:name="_Rating_System"/>
-      <w:bookmarkEnd w:id="38"/>
+      <w:bookmarkStart w:id="37" w:name="_Rating_System"/>
+      <w:bookmarkEnd w:id="37"/>
       <w:r>
         <w:t>Rating System</w:t>
       </w:r>
@@ -10087,24 +10076,24 @@
       <w:pPr>
         <w:pStyle w:val="Heading2"/>
       </w:pPr>
-      <w:bookmarkStart w:id="39" w:name="_Controls/_Interface"/>
-      <w:bookmarkStart w:id="40" w:name="_Toc47387895"/>
-      <w:bookmarkEnd w:id="39"/>
+      <w:bookmarkStart w:id="38" w:name="_Controls/_Interface"/>
+      <w:bookmarkStart w:id="39" w:name="_Toc47387895"/>
+      <w:bookmarkEnd w:id="38"/>
       <w:r>
         <w:lastRenderedPageBreak/>
         <w:t>Controls/ Interface</w:t>
       </w:r>
+      <w:bookmarkEnd w:id="39"/>
+    </w:p>
+    <w:p>
+      <w:pPr>
+        <w:pStyle w:val="Heading3"/>
+      </w:pPr>
+      <w:bookmarkStart w:id="40" w:name="_Toc47387896"/>
+      <w:r>
+        <w:t>Controls</w:t>
+      </w:r>
       <w:bookmarkEnd w:id="40"/>
-    </w:p>
-    <w:p>
-      <w:pPr>
-        <w:pStyle w:val="Heading3"/>
-      </w:pPr>
-      <w:bookmarkStart w:id="41" w:name="_Toc47387896"/>
-      <w:r>
-        <w:t>Controls</w:t>
-      </w:r>
-      <w:bookmarkEnd w:id="41"/>
     </w:p>
     <w:p>
       <w:pPr>
@@ -10211,8 +10200,8 @@
       <w:pPr>
         <w:pStyle w:val="Heading4"/>
       </w:pPr>
-      <w:bookmarkStart w:id="42" w:name="_Abilities"/>
-      <w:bookmarkEnd w:id="42"/>
+      <w:bookmarkStart w:id="41" w:name="_Abilities"/>
+      <w:bookmarkEnd w:id="41"/>
       <w:r>
         <w:t>Abilities</w:t>
       </w:r>
@@ -10447,35 +10436,35 @@
       <w:pPr>
         <w:pStyle w:val="Heading1"/>
       </w:pPr>
-      <w:bookmarkStart w:id="43" w:name="_Toc47387897"/>
+      <w:bookmarkStart w:id="42" w:name="_Toc47387897"/>
       <w:r>
         <w:lastRenderedPageBreak/>
         <w:t>Economy</w:t>
       </w:r>
+      <w:bookmarkEnd w:id="42"/>
+    </w:p>
+    <w:p>
+      <w:pPr>
+        <w:pStyle w:val="Heading2"/>
+      </w:pPr>
+      <w:bookmarkStart w:id="43" w:name="_Toc47387898"/>
+      <w:r>
+        <w:t>Econom</w:t>
+      </w:r>
+      <w:r>
+        <w:t>y Based Features</w:t>
+      </w:r>
       <w:bookmarkEnd w:id="43"/>
     </w:p>
     <w:p>
       <w:pPr>
-        <w:pStyle w:val="Heading2"/>
-      </w:pPr>
-      <w:bookmarkStart w:id="44" w:name="_Toc47387898"/>
-      <w:r>
-        <w:t>Econom</w:t>
-      </w:r>
-      <w:r>
-        <w:t>y Based Features</w:t>
+        <w:pStyle w:val="Heading3"/>
+      </w:pPr>
+      <w:bookmarkStart w:id="44" w:name="_Toc47387899"/>
+      <w:r>
+        <w:t>Energy</w:t>
       </w:r>
       <w:bookmarkEnd w:id="44"/>
-    </w:p>
-    <w:p>
-      <w:pPr>
-        <w:pStyle w:val="Heading3"/>
-      </w:pPr>
-      <w:bookmarkStart w:id="45" w:name="_Toc47387899"/>
-      <w:r>
-        <w:t>Energy</w:t>
-      </w:r>
-      <w:bookmarkEnd w:id="45"/>
     </w:p>
     <w:p>
       <w:hyperlink w:anchor="_Feedback_Loop:_Energy" w:history="1">
@@ -10494,28 +10483,28 @@
       <w:pPr>
         <w:pStyle w:val="Heading3"/>
       </w:pPr>
-      <w:bookmarkStart w:id="46" w:name="_Toc47387900"/>
+      <w:bookmarkStart w:id="45" w:name="_Toc47387900"/>
       <w:r>
         <w:t>Item Collection</w:t>
       </w:r>
+      <w:bookmarkEnd w:id="45"/>
+    </w:p>
+    <w:p>
+      <w:r>
+        <w:t>Item Collection in Guudo will consist of holding consumed items which will be visually represented in game by revolving inside Guudo’s head, where the more objects it consumes, the bigger Guudo’s head will grow, and the more difficult Guudo will be to control. When the player consumes an item, it will be recorded and will become an option to customise in the building the human shell section of gameplay. During this section, the player will be able to look back at all the items they had consumed during their play through and personally pick and choose which parts they want.</w:t>
+      </w:r>
+    </w:p>
+    <w:p>
+      <w:pPr>
+        <w:pStyle w:val="Heading3"/>
+      </w:pPr>
+      <w:bookmarkStart w:id="46" w:name="_Scoring"/>
+      <w:bookmarkStart w:id="47" w:name="_Toc47387901"/>
       <w:bookmarkEnd w:id="46"/>
-    </w:p>
-    <w:p>
-      <w:r>
-        <w:t>Item Collection in Guudo will consist of holding consumed items which will be visually represented in game by revolving inside Guudo’s head, where the more objects it consumes, the bigger Guudo’s head will grow, and the more difficult Guudo will be to control. When the player consumes an item, it will be recorded and will become an option to customise in the building the human shell section of gameplay. During this section, the player will be able to look back at all the items they had consumed during their play through and personally pick and choose which parts they want.</w:t>
-      </w:r>
-    </w:p>
-    <w:p>
-      <w:pPr>
-        <w:pStyle w:val="Heading3"/>
-      </w:pPr>
-      <w:bookmarkStart w:id="47" w:name="_Scoring"/>
-      <w:bookmarkStart w:id="48" w:name="_Toc47387901"/>
+      <w:r>
+        <w:t>Scoring</w:t>
+      </w:r>
       <w:bookmarkEnd w:id="47"/>
-      <w:r>
-        <w:t>Scoring</w:t>
-      </w:r>
-      <w:bookmarkEnd w:id="48"/>
     </w:p>
     <w:p>
       <w:r>
@@ -10592,48 +10581,48 @@
       <w:pPr>
         <w:pStyle w:val="Heading1"/>
       </w:pPr>
-      <w:bookmarkStart w:id="49" w:name="_Narrative"/>
-      <w:bookmarkStart w:id="50" w:name="_Toc47387902"/>
-      <w:bookmarkEnd w:id="49"/>
+      <w:bookmarkStart w:id="48" w:name="_Narrative"/>
+      <w:bookmarkStart w:id="49" w:name="_Toc47387902"/>
+      <w:bookmarkEnd w:id="48"/>
       <w:r>
         <w:lastRenderedPageBreak/>
         <w:t>Narrative</w:t>
       </w:r>
+      <w:bookmarkEnd w:id="49"/>
+      <w:r>
+        <w:t xml:space="preserve"> </w:t>
+      </w:r>
+    </w:p>
+    <w:p>
+      <w:pPr>
+        <w:pStyle w:val="Heading2"/>
+      </w:pPr>
+      <w:bookmarkStart w:id="50" w:name="_Toc47387903"/>
+      <w:r>
+        <w:t>Context of Gameplay</w:t>
+      </w:r>
       <w:bookmarkEnd w:id="50"/>
       <w:r>
         <w:t xml:space="preserve"> </w:t>
       </w:r>
     </w:p>
     <w:p>
+      <w:r>
+        <w:t>An Alien has crashed landed on a film set, coincidentally space themed</w:t>
+      </w:r>
+      <w:r>
+        <w:t>. Guudo needs to create a body to blend in with the soon approaching human actors.</w:t>
+      </w:r>
+    </w:p>
+    <w:p>
       <w:pPr>
         <w:pStyle w:val="Heading2"/>
       </w:pPr>
-      <w:bookmarkStart w:id="51" w:name="_Toc47387903"/>
-      <w:r>
-        <w:t>Context of Gameplay</w:t>
+      <w:bookmarkStart w:id="51" w:name="_Toc47387904"/>
+      <w:r>
+        <w:t>Story</w:t>
       </w:r>
       <w:bookmarkEnd w:id="51"/>
-      <w:r>
-        <w:t xml:space="preserve"> </w:t>
-      </w:r>
-    </w:p>
-    <w:p>
-      <w:r>
-        <w:t>An Alien has crashed landed on a film set, coincidentally space themed</w:t>
-      </w:r>
-      <w:r>
-        <w:t>. Guudo needs to create a body to blend in with the soon approaching human actors.</w:t>
-      </w:r>
-    </w:p>
-    <w:p>
-      <w:pPr>
-        <w:pStyle w:val="Heading2"/>
-      </w:pPr>
-      <w:bookmarkStart w:id="52" w:name="_Toc47387904"/>
-      <w:r>
-        <w:t>Story</w:t>
-      </w:r>
-      <w:bookmarkEnd w:id="52"/>
     </w:p>
     <w:p>
       <w:r>
@@ -10697,31 +10686,31 @@
       <w:pPr>
         <w:pStyle w:val="Heading2"/>
       </w:pPr>
-      <w:bookmarkStart w:id="53" w:name="_Character_Information"/>
-      <w:bookmarkStart w:id="54" w:name="_Toc47387905"/>
+      <w:bookmarkStart w:id="52" w:name="_Character_Information"/>
+      <w:bookmarkStart w:id="53" w:name="_Toc47387905"/>
+      <w:bookmarkEnd w:id="52"/>
+      <w:r>
+        <w:t>Character Information</w:t>
+      </w:r>
       <w:bookmarkEnd w:id="53"/>
-      <w:r>
-        <w:t>Character Information</w:t>
+    </w:p>
+    <w:p>
+      <w:r>
+        <w:t xml:space="preserve">Guudo </w:t>
+      </w:r>
+      <w:r>
+        <w:t xml:space="preserve">is an alien lifeform, who has a goo-like membrane that allows him to grow and shrink in size. Although, the more he indulges at a time, the bigger his head will grow making his movement very top-heavy and uneasy to control his balance. Guudo just wants to do what is best for his kind and evolve and explore, though this mission of blending in with the humans will be his biggest task. </w:t>
+      </w:r>
+    </w:p>
+    <w:p>
+      <w:pPr>
+        <w:pStyle w:val="Heading2"/>
+      </w:pPr>
+      <w:bookmarkStart w:id="54" w:name="_Toc47387906"/>
+      <w:r>
+        <w:t>Plot Synopsis</w:t>
       </w:r>
       <w:bookmarkEnd w:id="54"/>
-    </w:p>
-    <w:p>
-      <w:r>
-        <w:t xml:space="preserve">Guudo </w:t>
-      </w:r>
-      <w:r>
-        <w:t xml:space="preserve">is an alien lifeform, who has a goo-like membrane that allows him to grow and shrink in size. Although, the more he indulges at a time, the bigger his head will grow making his movement very top-heavy and uneasy to control his balance. Guudo just wants to do what is best for his kind and evolve and explore, though this mission of blending in with the humans will be his biggest task. </w:t>
-      </w:r>
-    </w:p>
-    <w:p>
-      <w:pPr>
-        <w:pStyle w:val="Heading2"/>
-      </w:pPr>
-      <w:bookmarkStart w:id="55" w:name="_Toc47387906"/>
-      <w:r>
-        <w:t>Plot Synopsis</w:t>
-      </w:r>
-      <w:bookmarkEnd w:id="55"/>
     </w:p>
     <w:p>
       <w:pPr>
@@ -10817,12 +10806,12 @@
       <w:pPr>
         <w:pStyle w:val="Heading2"/>
       </w:pPr>
-      <w:bookmarkStart w:id="56" w:name="_Toc47387907"/>
+      <w:bookmarkStart w:id="55" w:name="_Toc47387907"/>
       <w:r>
         <w:lastRenderedPageBreak/>
         <w:t>Gameplay Synopsis</w:t>
       </w:r>
-      <w:bookmarkEnd w:id="56"/>
+      <w:bookmarkEnd w:id="55"/>
     </w:p>
     <w:p>
       <w:pPr>
@@ -11036,39 +11025,39 @@
       <w:pPr>
         <w:pStyle w:val="Heading1"/>
       </w:pPr>
-      <w:bookmarkStart w:id="57" w:name="_Art_Direction"/>
-      <w:bookmarkStart w:id="58" w:name="_Toc47387908"/>
-      <w:bookmarkEnd w:id="57"/>
+      <w:bookmarkStart w:id="56" w:name="_Art_Direction"/>
+      <w:bookmarkStart w:id="57" w:name="_Toc47387908"/>
+      <w:bookmarkEnd w:id="56"/>
       <w:r>
         <w:lastRenderedPageBreak/>
         <w:t>Art Direction</w:t>
       </w:r>
+      <w:bookmarkEnd w:id="57"/>
+    </w:p>
+    <w:p>
+      <w:pPr>
+        <w:pStyle w:val="Heading2"/>
+      </w:pPr>
+      <w:bookmarkStart w:id="58" w:name="_Toc47387909"/>
+      <w:r>
+        <w:t>Art Style</w:t>
+      </w:r>
       <w:bookmarkEnd w:id="58"/>
     </w:p>
     <w:p>
+      <w:r>
+        <w:t>The art style should consist of clean modelling, with as much detail being added to the chosen assets as feasible. High Details bake can be undertaken to give crisp shapes and lines. Texturing style is flat colours, with subtle procedural noise and gradients to add flair and interest to an otherwise simple colouring scheme. Extra care to be taken in adding detail and story to assets using colour maps. Subtle Roughness and metallic maps will be used but all detail is to be mainly pulled from Albedo mapping.</w:t>
+      </w:r>
+    </w:p>
+    <w:p>
       <w:pPr>
         <w:pStyle w:val="Heading2"/>
       </w:pPr>
-      <w:bookmarkStart w:id="59" w:name="_Toc47387909"/>
-      <w:r>
-        <w:t>Art Style</w:t>
+      <w:bookmarkStart w:id="59" w:name="_Toc47387910"/>
+      <w:r>
+        <w:t>Visual References</w:t>
       </w:r>
       <w:bookmarkEnd w:id="59"/>
-    </w:p>
-    <w:p>
-      <w:r>
-        <w:t>The art style should consist of clean modelling, with as much detail being added to the chosen assets as feasible. High Details bake can be undertaken to give crisp shapes and lines. Texturing style is flat colours, with subtle procedural noise and gradients to add flair and interest to an otherwise simple colouring scheme. Extra care to be taken in adding detail and story to assets using colour maps. Subtle Roughness and metallic maps will be used but all detail is to be mainly pulled from Albedo mapping.</w:t>
-      </w:r>
-    </w:p>
-    <w:p>
-      <w:pPr>
-        <w:pStyle w:val="Heading2"/>
-      </w:pPr>
-      <w:bookmarkStart w:id="60" w:name="_Toc47387910"/>
-      <w:r>
-        <w:t>Visual References</w:t>
-      </w:r>
-      <w:bookmarkEnd w:id="60"/>
     </w:p>
     <w:p>
       <w:r>
@@ -11331,24 +11320,24 @@
       <w:pPr>
         <w:pStyle w:val="Heading1"/>
       </w:pPr>
-      <w:bookmarkStart w:id="61" w:name="_Audio_Direction"/>
-      <w:bookmarkStart w:id="62" w:name="_Toc47387911"/>
-      <w:bookmarkEnd w:id="61"/>
+      <w:bookmarkStart w:id="60" w:name="_Audio_Direction"/>
+      <w:bookmarkStart w:id="61" w:name="_Toc47387911"/>
+      <w:bookmarkEnd w:id="60"/>
       <w:r>
         <w:lastRenderedPageBreak/>
         <w:t>Audio Direction</w:t>
       </w:r>
+      <w:bookmarkEnd w:id="61"/>
+    </w:p>
+    <w:p>
+      <w:pPr>
+        <w:pStyle w:val="Heading2"/>
+      </w:pPr>
+      <w:bookmarkStart w:id="62" w:name="_Toc47387912"/>
+      <w:r>
+        <w:t>Music</w:t>
+      </w:r>
       <w:bookmarkEnd w:id="62"/>
-    </w:p>
-    <w:p>
-      <w:pPr>
-        <w:pStyle w:val="Heading2"/>
-      </w:pPr>
-      <w:bookmarkStart w:id="63" w:name="_Toc47387912"/>
-      <w:r>
-        <w:t>Music</w:t>
-      </w:r>
-      <w:bookmarkEnd w:id="63"/>
       <w:r>
         <w:t xml:space="preserve"> </w:t>
       </w:r>
@@ -11405,11 +11394,11 @@
       <w:pPr>
         <w:pStyle w:val="Heading2"/>
       </w:pPr>
-      <w:bookmarkStart w:id="64" w:name="_Toc47387913"/>
+      <w:bookmarkStart w:id="63" w:name="_Toc47387913"/>
       <w:r>
         <w:t>Sound Effects</w:t>
       </w:r>
-      <w:bookmarkEnd w:id="64"/>
+      <w:bookmarkEnd w:id="63"/>
     </w:p>
     <w:p>
       <w:pPr>
@@ -11528,9 +11517,9 @@
       <w:pPr>
         <w:pStyle w:val="Heading1"/>
       </w:pPr>
-      <w:bookmarkStart w:id="65" w:name="_Technical_Information"/>
-      <w:bookmarkStart w:id="66" w:name="_Toc47387914"/>
-      <w:bookmarkEnd w:id="65"/>
+      <w:bookmarkStart w:id="64" w:name="_Technical_Information"/>
+      <w:bookmarkStart w:id="65" w:name="_Toc47387914"/>
+      <w:bookmarkEnd w:id="64"/>
       <w:r>
         <w:lastRenderedPageBreak/>
         <w:t xml:space="preserve">Technical </w:t>
@@ -11538,47 +11527,47 @@
       <w:r>
         <w:t>Information</w:t>
       </w:r>
+      <w:bookmarkEnd w:id="65"/>
+    </w:p>
+    <w:p>
+      <w:pPr>
+        <w:pStyle w:val="Heading2"/>
+      </w:pPr>
+      <w:bookmarkStart w:id="66" w:name="_Toc47387915"/>
+      <w:r>
+        <w:t>Target Platform</w:t>
+      </w:r>
       <w:bookmarkEnd w:id="66"/>
     </w:p>
     <w:p>
+      <w:r>
+        <w:t>PC</w:t>
+      </w:r>
+    </w:p>
+    <w:p>
       <w:pPr>
         <w:pStyle w:val="Heading2"/>
       </w:pPr>
-      <w:bookmarkStart w:id="67" w:name="_Toc47387915"/>
-      <w:r>
-        <w:t>Target Platform</w:t>
+      <w:bookmarkStart w:id="67" w:name="_Toc47387916"/>
+      <w:r>
+        <w:t>Engine</w:t>
       </w:r>
       <w:bookmarkEnd w:id="67"/>
     </w:p>
     <w:p>
       <w:r>
-        <w:t>PC</w:t>
+        <w:t>Unreal Engine 4</w:t>
       </w:r>
     </w:p>
     <w:p>
       <w:pPr>
         <w:pStyle w:val="Heading2"/>
       </w:pPr>
-      <w:bookmarkStart w:id="68" w:name="_Toc47387916"/>
-      <w:r>
-        <w:t>Engine</w:t>
+      <w:bookmarkStart w:id="68" w:name="_Toc47387917"/>
+      <w:r>
+        <w:t>Limitations</w:t>
       </w:r>
       <w:bookmarkEnd w:id="68"/>
-    </w:p>
-    <w:p>
-      <w:r>
-        <w:t>Unreal Engine 4</w:t>
-      </w:r>
-    </w:p>
-    <w:p>
-      <w:pPr>
-        <w:pStyle w:val="Heading2"/>
-      </w:pPr>
-      <w:bookmarkStart w:id="69" w:name="_Toc47387917"/>
-      <w:r>
-        <w:t>Limitations</w:t>
-      </w:r>
-      <w:bookmarkEnd w:id="69"/>
     </w:p>
     <w:p>
       <w:pPr>
@@ -11664,11 +11653,11 @@
       <w:pPr>
         <w:pStyle w:val="Heading2"/>
       </w:pPr>
-      <w:bookmarkStart w:id="70" w:name="_Toc47387918"/>
+      <w:bookmarkStart w:id="69" w:name="_Toc47387918"/>
       <w:r>
         <w:t>Platform Specifications</w:t>
       </w:r>
-      <w:bookmarkEnd w:id="70"/>
+      <w:bookmarkEnd w:id="69"/>
     </w:p>
     <w:tbl>
       <w:tblPr>
@@ -12826,157 +12815,157 @@
       <w:pPr>
         <w:pStyle w:val="Heading1"/>
       </w:pPr>
-      <w:bookmarkStart w:id="71" w:name="_Production_Information"/>
-      <w:bookmarkStart w:id="72" w:name="_Toc47387919"/>
-      <w:bookmarkEnd w:id="71"/>
+      <w:bookmarkStart w:id="70" w:name="_Production_Information"/>
+      <w:bookmarkStart w:id="71" w:name="_Toc47387919"/>
+      <w:bookmarkEnd w:id="70"/>
       <w:r>
         <w:lastRenderedPageBreak/>
         <w:t>Production Information</w:t>
       </w:r>
+      <w:bookmarkEnd w:id="71"/>
+    </w:p>
+    <w:p>
+      <w:pPr>
+        <w:pStyle w:val="Heading2"/>
+      </w:pPr>
+      <w:bookmarkStart w:id="72" w:name="_Toc47387920"/>
+      <w:r>
+        <w:t>Production Software</w:t>
+      </w:r>
       <w:bookmarkEnd w:id="72"/>
     </w:p>
     <w:p>
       <w:pPr>
+        <w:pStyle w:val="Heading3"/>
+      </w:pPr>
+      <w:bookmarkStart w:id="73" w:name="_Toc47387921"/>
+      <w:r>
+        <w:t>Game Engine</w:t>
+      </w:r>
+      <w:bookmarkEnd w:id="73"/>
+    </w:p>
+    <w:p>
+      <w:r>
+        <w:t>Unreal Engine 4</w:t>
+      </w:r>
+    </w:p>
+    <w:p>
+      <w:pPr>
+        <w:pStyle w:val="Heading3"/>
+      </w:pPr>
+      <w:bookmarkStart w:id="74" w:name="_Toc47387922"/>
+      <w:r>
+        <w:t>Programming</w:t>
+      </w:r>
+      <w:bookmarkEnd w:id="74"/>
+    </w:p>
+    <w:p>
+      <w:r>
+        <w:t>Unreal Engine Blueprints</w:t>
+      </w:r>
+    </w:p>
+    <w:p>
+      <w:r>
+        <w:t>Visual Studio</w:t>
+      </w:r>
+    </w:p>
+    <w:p>
+      <w:pPr>
+        <w:pStyle w:val="Heading3"/>
+      </w:pPr>
+      <w:bookmarkStart w:id="75" w:name="_Toc47387923"/>
+      <w:r>
+        <w:t>Art Software</w:t>
+      </w:r>
+      <w:bookmarkEnd w:id="75"/>
+    </w:p>
+    <w:p>
+      <w:r>
+        <w:t>Substance Designer</w:t>
+      </w:r>
+    </w:p>
+    <w:p>
+      <w:r>
+        <w:t>Autodesk Maya</w:t>
+      </w:r>
+    </w:p>
+    <w:p>
+      <w:r>
+        <w:t xml:space="preserve">Adobe Photoshop </w:t>
+      </w:r>
+    </w:p>
+    <w:p>
+      <w:r>
+        <w:t>Substance Painter</w:t>
+      </w:r>
+    </w:p>
+    <w:p>
+      <w:proofErr w:type="spellStart"/>
+      <w:r>
+        <w:t>ZBrush</w:t>
+      </w:r>
+      <w:proofErr w:type="spellEnd"/>
+    </w:p>
+    <w:p>
+      <w:r>
+        <w:t>Marmoset</w:t>
+      </w:r>
+      <w:r>
+        <w:t xml:space="preserve"> </w:t>
+      </w:r>
+      <w:proofErr w:type="spellStart"/>
+      <w:r>
+        <w:t>Toolbag</w:t>
+      </w:r>
+      <w:proofErr w:type="spellEnd"/>
+    </w:p>
+    <w:p>
+      <w:pPr>
+        <w:pStyle w:val="Heading3"/>
+      </w:pPr>
+      <w:bookmarkStart w:id="76" w:name="_Toc47387924"/>
+      <w:r>
+        <w:t>Audio Design</w:t>
+      </w:r>
+      <w:bookmarkEnd w:id="76"/>
+    </w:p>
+    <w:p>
+      <w:r>
+        <w:t>Audacity</w:t>
+      </w:r>
+    </w:p>
+    <w:p>
+      <w:r>
+        <w:t>FMOD</w:t>
+      </w:r>
+    </w:p>
+    <w:p>
+      <w:r>
+        <w:br w:type="page"/>
+      </w:r>
+    </w:p>
+    <w:p>
+      <w:pPr>
         <w:pStyle w:val="Heading2"/>
       </w:pPr>
-      <w:bookmarkStart w:id="73" w:name="_Toc47387920"/>
-      <w:r>
-        <w:t>Production Software</w:t>
-      </w:r>
-      <w:bookmarkEnd w:id="73"/>
-    </w:p>
-    <w:p>
-      <w:pPr>
-        <w:pStyle w:val="Heading3"/>
-      </w:pPr>
-      <w:bookmarkStart w:id="74" w:name="_Toc47387921"/>
-      <w:r>
-        <w:t>Game Engine</w:t>
-      </w:r>
-      <w:bookmarkEnd w:id="74"/>
-    </w:p>
-    <w:p>
-      <w:r>
-        <w:t>Unreal Engine 4</w:t>
-      </w:r>
-    </w:p>
-    <w:p>
-      <w:pPr>
-        <w:pStyle w:val="Heading3"/>
-      </w:pPr>
-      <w:bookmarkStart w:id="75" w:name="_Toc47387922"/>
-      <w:r>
-        <w:t>Programming</w:t>
-      </w:r>
-      <w:bookmarkEnd w:id="75"/>
-    </w:p>
-    <w:p>
-      <w:r>
-        <w:t>Unreal Engine Blueprints</w:t>
-      </w:r>
-    </w:p>
-    <w:p>
-      <w:r>
-        <w:t>Visual Studio</w:t>
-      </w:r>
-    </w:p>
-    <w:p>
-      <w:pPr>
-        <w:pStyle w:val="Heading3"/>
-      </w:pPr>
-      <w:bookmarkStart w:id="76" w:name="_Toc47387923"/>
-      <w:r>
-        <w:t>Art Software</w:t>
-      </w:r>
-      <w:bookmarkEnd w:id="76"/>
-    </w:p>
-    <w:p>
-      <w:r>
-        <w:t>Substance Designer</w:t>
-      </w:r>
-    </w:p>
-    <w:p>
-      <w:r>
-        <w:t>Autodesk Maya</w:t>
-      </w:r>
-    </w:p>
-    <w:p>
-      <w:r>
-        <w:t xml:space="preserve">Adobe Photoshop </w:t>
-      </w:r>
-    </w:p>
-    <w:p>
-      <w:r>
-        <w:t>Substance Painter</w:t>
-      </w:r>
-    </w:p>
-    <w:p>
-      <w:proofErr w:type="spellStart"/>
-      <w:r>
-        <w:t>ZBrush</w:t>
-      </w:r>
-      <w:proofErr w:type="spellEnd"/>
-    </w:p>
-    <w:p>
-      <w:r>
-        <w:t>Marmoset</w:t>
-      </w:r>
-      <w:r>
-        <w:t xml:space="preserve"> </w:t>
-      </w:r>
-      <w:proofErr w:type="spellStart"/>
-      <w:r>
-        <w:t>Toolbag</w:t>
-      </w:r>
-      <w:proofErr w:type="spellEnd"/>
-    </w:p>
-    <w:p>
-      <w:pPr>
-        <w:pStyle w:val="Heading3"/>
-      </w:pPr>
-      <w:bookmarkStart w:id="77" w:name="_Toc47387924"/>
-      <w:r>
-        <w:t>Audio Design</w:t>
-      </w:r>
+      <w:bookmarkStart w:id="77" w:name="_Milestones"/>
+      <w:bookmarkStart w:id="78" w:name="_Toc47387925"/>
       <w:bookmarkEnd w:id="77"/>
-    </w:p>
-    <w:p>
-      <w:r>
-        <w:t>Audacity</w:t>
-      </w:r>
-    </w:p>
-    <w:p>
-      <w:r>
-        <w:t>FMOD</w:t>
-      </w:r>
-    </w:p>
-    <w:p>
-      <w:r>
-        <w:br w:type="page"/>
-      </w:r>
-    </w:p>
-    <w:p>
-      <w:pPr>
-        <w:pStyle w:val="Heading2"/>
-      </w:pPr>
-      <w:bookmarkStart w:id="78" w:name="_Milestones"/>
-      <w:bookmarkStart w:id="79" w:name="_Toc47387925"/>
-      <w:bookmarkEnd w:id="78"/>
       <w:r>
         <w:lastRenderedPageBreak/>
         <w:t>Milestones</w:t>
       </w:r>
+      <w:bookmarkEnd w:id="78"/>
+    </w:p>
+    <w:p>
+      <w:pPr>
+        <w:pStyle w:val="Heading3"/>
+      </w:pPr>
+      <w:bookmarkStart w:id="79" w:name="_Toc47387926"/>
+      <w:r>
+        <w:t>Alpha</w:t>
+      </w:r>
       <w:bookmarkEnd w:id="79"/>
-    </w:p>
-    <w:p>
-      <w:pPr>
-        <w:pStyle w:val="Heading3"/>
-      </w:pPr>
-      <w:bookmarkStart w:id="80" w:name="_Toc47387926"/>
-      <w:r>
-        <w:t>Alpha</w:t>
-      </w:r>
-      <w:bookmarkEnd w:id="80"/>
     </w:p>
     <w:tbl>
       <w:tblPr>
@@ -13149,11 +13138,11 @@
       <w:pPr>
         <w:pStyle w:val="Heading3"/>
       </w:pPr>
-      <w:bookmarkStart w:id="81" w:name="_Toc47387927"/>
+      <w:bookmarkStart w:id="80" w:name="_Toc47387927"/>
       <w:r>
         <w:t>Beta</w:t>
       </w:r>
-      <w:bookmarkEnd w:id="81"/>
+      <w:bookmarkEnd w:id="80"/>
     </w:p>
     <w:tbl>
       <w:tblPr>
@@ -13302,11 +13291,11 @@
       <w:pPr>
         <w:pStyle w:val="Heading3"/>
       </w:pPr>
-      <w:bookmarkStart w:id="82" w:name="_Toc47387928"/>
+      <w:bookmarkStart w:id="81" w:name="_Toc47387928"/>
       <w:r>
         <w:t>Gold</w:t>
       </w:r>
-      <w:bookmarkEnd w:id="82"/>
+      <w:bookmarkEnd w:id="81"/>
     </w:p>
     <w:tbl>
       <w:tblPr>
@@ -13448,21 +13437,21 @@
       <w:pPr>
         <w:pStyle w:val="Heading1"/>
       </w:pPr>
-      <w:bookmarkStart w:id="83" w:name="_Archive"/>
-      <w:bookmarkStart w:id="84" w:name="_Toc47387929"/>
-      <w:bookmarkEnd w:id="83"/>
+      <w:bookmarkStart w:id="82" w:name="_Archive"/>
+      <w:bookmarkStart w:id="83" w:name="_Toc47387929"/>
+      <w:bookmarkEnd w:id="82"/>
       <w:r>
         <w:lastRenderedPageBreak/>
         <w:t>Archive</w:t>
       </w:r>
+      <w:bookmarkEnd w:id="83"/>
+    </w:p>
+    <w:p>
+      <w:pPr>
+        <w:pStyle w:val="Heading3"/>
+      </w:pPr>
+      <w:bookmarkStart w:id="84" w:name="_Version_1.3.1"/>
       <w:bookmarkEnd w:id="84"/>
-    </w:p>
-    <w:p>
-      <w:pPr>
-        <w:pStyle w:val="Heading3"/>
-      </w:pPr>
-      <w:bookmarkStart w:id="85" w:name="_Version_1.3.1"/>
-      <w:bookmarkEnd w:id="85"/>
       <w:r>
         <w:t>Version 1.</w:t>
       </w:r>
@@ -13554,8 +13543,8 @@
       <w:pPr>
         <w:pStyle w:val="Heading3"/>
       </w:pPr>
-      <w:bookmarkStart w:id="86" w:name="_Version_1.5"/>
-      <w:bookmarkEnd w:id="86"/>
+      <w:bookmarkStart w:id="85" w:name="_Version_1.5"/>
+      <w:bookmarkEnd w:id="85"/>
       <w:r>
         <w:t>Version 1.5</w:t>
       </w:r>
@@ -13695,52 +13684,52 @@
       <w:pPr>
         <w:pStyle w:val="Heading1"/>
       </w:pPr>
-      <w:bookmarkStart w:id="87" w:name="_Toc47387930"/>
+      <w:bookmarkStart w:id="86" w:name="_Toc47387930"/>
       <w:r>
         <w:lastRenderedPageBreak/>
         <w:t>Version History</w:t>
       </w:r>
+      <w:bookmarkEnd w:id="86"/>
+    </w:p>
+    <w:p>
+      <w:pPr>
+        <w:pStyle w:val="Heading2"/>
+      </w:pPr>
+      <w:bookmarkStart w:id="87" w:name="_Change_Log"/>
+      <w:bookmarkStart w:id="88" w:name="_Toc47387931"/>
       <w:bookmarkEnd w:id="87"/>
-    </w:p>
-    <w:p>
-      <w:pPr>
-        <w:pStyle w:val="Heading2"/>
-      </w:pPr>
-      <w:bookmarkStart w:id="88" w:name="_Change_Log"/>
-      <w:bookmarkStart w:id="89" w:name="_Toc47387931"/>
+      <w:r>
+        <w:t>Change Log</w:t>
+      </w:r>
       <w:bookmarkEnd w:id="88"/>
-      <w:r>
-        <w:t>Change Log</w:t>
+    </w:p>
+    <w:p>
+      <w:pPr>
+        <w:pStyle w:val="Heading3"/>
+      </w:pPr>
+      <w:bookmarkStart w:id="89" w:name="_Toc47387932"/>
+      <w:r>
+        <w:t>Version 1.0</w:t>
       </w:r>
       <w:bookmarkEnd w:id="89"/>
     </w:p>
     <w:p>
+      <w:r>
+        <w:t>This i</w:t>
+      </w:r>
+      <w:r>
+        <w:t>ncludes the headings of the documentation</w:t>
+      </w:r>
+    </w:p>
+    <w:p>
       <w:pPr>
         <w:pStyle w:val="Heading3"/>
       </w:pPr>
-      <w:bookmarkStart w:id="90" w:name="_Toc47387932"/>
-      <w:r>
-        <w:t>Version 1.0</w:t>
+      <w:bookmarkStart w:id="90" w:name="_Toc47387933"/>
+      <w:r>
+        <w:t>Version 1.1</w:t>
       </w:r>
       <w:bookmarkEnd w:id="90"/>
-    </w:p>
-    <w:p>
-      <w:r>
-        <w:t>This i</w:t>
-      </w:r>
-      <w:r>
-        <w:t>ncludes the headings of the documentation</w:t>
-      </w:r>
-    </w:p>
-    <w:p>
-      <w:pPr>
-        <w:pStyle w:val="Heading3"/>
-      </w:pPr>
-      <w:bookmarkStart w:id="91" w:name="_Toc47387933"/>
-      <w:r>
-        <w:t>Version 1.1</w:t>
-      </w:r>
-      <w:bookmarkEnd w:id="91"/>
     </w:p>
     <w:p>
       <w:r>
@@ -13807,14 +13796,14 @@
       <w:pPr>
         <w:pStyle w:val="Heading3"/>
       </w:pPr>
-      <w:bookmarkStart w:id="92" w:name="_Toc47387934"/>
+      <w:bookmarkStart w:id="91" w:name="_Toc47387934"/>
       <w:r>
         <w:t>Version 1.2</w:t>
       </w:r>
       <w:r>
         <w:t>.0</w:t>
       </w:r>
-      <w:bookmarkEnd w:id="92"/>
+      <w:bookmarkEnd w:id="91"/>
       <w:r>
         <w:t xml:space="preserve"> </w:t>
       </w:r>
@@ -13890,12 +13879,12 @@
       <w:pPr>
         <w:pStyle w:val="Heading3"/>
       </w:pPr>
-      <w:bookmarkStart w:id="93" w:name="_Toc47387935"/>
+      <w:bookmarkStart w:id="92" w:name="_Toc47387935"/>
       <w:r>
         <w:lastRenderedPageBreak/>
         <w:t>Version 1.2.1</w:t>
       </w:r>
-      <w:bookmarkEnd w:id="93"/>
+      <w:bookmarkEnd w:id="92"/>
     </w:p>
     <w:p>
       <w:r>
@@ -14003,11 +13992,11 @@
       <w:pPr>
         <w:pStyle w:val="Heading3"/>
       </w:pPr>
-      <w:bookmarkStart w:id="94" w:name="_Toc47387936"/>
+      <w:bookmarkStart w:id="93" w:name="_Toc47387936"/>
       <w:r>
         <w:t>Version 1.3</w:t>
       </w:r>
-      <w:bookmarkEnd w:id="94"/>
+      <w:bookmarkEnd w:id="93"/>
     </w:p>
     <w:p>
       <w:r>
@@ -14095,11 +14084,11 @@
       <w:pPr>
         <w:pStyle w:val="Heading3"/>
       </w:pPr>
-      <w:bookmarkStart w:id="95" w:name="_Toc47387937"/>
+      <w:bookmarkStart w:id="94" w:name="_Toc47387937"/>
       <w:r>
         <w:t>Version 1.4</w:t>
       </w:r>
-      <w:bookmarkEnd w:id="95"/>
+      <w:bookmarkEnd w:id="94"/>
     </w:p>
     <w:p>
       <w:r>
@@ -18486,7 +18475,7 @@
 </file>
 
 <file path=customXml/itemProps2.xml><?xml version="1.0" encoding="utf-8"?>
-<ds:datastoreItem xmlns:ds="http://schemas.openxmlformats.org/officeDocument/2006/customXml" ds:itemID="{44FB3E41-0618-4F11-B486-C30EC9FD4522}">
+<ds:datastoreItem xmlns:ds="http://schemas.openxmlformats.org/officeDocument/2006/customXml" ds:itemID="{7428B3FC-670A-45A2-97DC-A45A1AD79E33}">
   <ds:schemaRefs>
     <ds:schemaRef ds:uri="http://schemas.openxmlformats.org/officeDocument/2006/bibliography"/>
   </ds:schemaRefs>
